--- a/新泰週報20230723[2330]B4F.docx
+++ b/新泰週報20230723[2330]B4F.docx
@@ -1,6 +1,6 @@
 
 <file path=word/document.xml><?xml version="1.0" encoding="utf-8"?>
-<w:document xmlns:wpc="http://schemas.microsoft.com/office/word/2010/wordprocessingCanvas" xmlns:mc="http://schemas.openxmlformats.org/markup-compatibility/2006" xmlns:o="urn:schemas-microsoft-com:office:office" xmlns:r="http://schemas.openxmlformats.org/officeDocument/2006/relationships" xmlns:m="http://schemas.openxmlformats.org/officeDocument/2006/math" xmlns:v="urn:schemas-microsoft-com:vml" xmlns:wp14="http://schemas.microsoft.com/office/word/2010/wordprocessingDrawing" xmlns:wp="http://schemas.openxmlformats.org/drawingml/2006/wordprocessingDrawing" xmlns:w10="urn:schemas-microsoft-com:office:word" xmlns:w="http://schemas.openxmlformats.org/wordprocessingml/2006/main" xmlns:w14="http://schemas.microsoft.com/office/word/2010/wordml" xmlns:wpg="http://schemas.microsoft.com/office/word/2010/wordprocessingGroup" xmlns:wpi="http://schemas.microsoft.com/office/word/2010/wordprocessingInk" xmlns:wne="http://schemas.microsoft.com/office/word/2006/wordml" xmlns:wps="http://schemas.microsoft.com/office/word/2010/wordprocessingShape" mc:Ignorable="w14 wp14">
+<w:document xmlns:wpc="http://schemas.microsoft.com/office/word/2010/wordprocessingCanvas" xmlns:cx="http://schemas.microsoft.com/office/drawing/2014/chartex" xmlns:cx1="http://schemas.microsoft.com/office/drawing/2015/9/8/chartex" xmlns:mc="http://schemas.openxmlformats.org/markup-compatibility/2006" xmlns:o="urn:schemas-microsoft-com:office:office" xmlns:r="http://schemas.openxmlformats.org/officeDocument/2006/relationships" xmlns:m="http://schemas.openxmlformats.org/officeDocument/2006/math" xmlns:v="urn:schemas-microsoft-com:vml" xmlns:wp14="http://schemas.microsoft.com/office/word/2010/wordprocessingDrawing" xmlns:wp="http://schemas.openxmlformats.org/drawingml/2006/wordprocessingDrawing" xmlns:w10="urn:schemas-microsoft-com:office:word" xmlns:w="http://schemas.openxmlformats.org/wordprocessingml/2006/main" xmlns:w14="http://schemas.microsoft.com/office/word/2010/wordml" xmlns:w15="http://schemas.microsoft.com/office/word/2012/wordml" xmlns:w16se="http://schemas.microsoft.com/office/word/2015/wordml/symex" xmlns:wpg="http://schemas.microsoft.com/office/word/2010/wordprocessingGroup" xmlns:wpi="http://schemas.microsoft.com/office/word/2010/wordprocessingInk" xmlns:wne="http://schemas.microsoft.com/office/word/2006/wordml" xmlns:wps="http://schemas.microsoft.com/office/word/2010/wordprocessingShape" mc:Ignorable="w14 w15 w16se wp14">
   <w:body>
     <w:p>
       <w:pPr>
@@ -97,7 +97,7 @@
           <w:sz w:val="20"/>
           <w:szCs w:val="20"/>
         </w:rPr>
-        <w:instrText>329</w:instrText>
+        <w:instrText>330</w:instrText>
       </w:r>
       <w:r>
         <w:rPr>
@@ -136,7 +136,7 @@
           <w:sz w:val="20"/>
           <w:szCs w:val="20"/>
         </w:rPr>
-        <w:t>329</w:t>
+        <w:t>330</w:t>
       </w:r>
       <w:bookmarkEnd w:id="0"/>
       <w:r>
@@ -287,7 +287,7 @@
           <w:sz w:val="20"/>
           <w:szCs w:val="20"/>
         </w:rPr>
-        <w:instrText>16</w:instrText>
+        <w:instrText>23</w:instrText>
       </w:r>
       <w:r>
         <w:rPr>
@@ -316,7 +316,7 @@
           <w:sz w:val="20"/>
           <w:szCs w:val="20"/>
         </w:rPr>
-        <w:t>16</w:t>
+        <w:t>23</w:t>
       </w:r>
       <w:bookmarkEnd w:id="3"/>
       <w:r>
@@ -480,7 +480,7 @@
     </w:p>
     <w:tbl>
       <w:tblPr>
-        <w:tblStyle w:val="a3"/>
+        <w:tblStyle w:val="TableGrid"/>
         <w:tblW w:w="5921" w:type="dxa"/>
         <w:tblBorders>
           <w:top w:val="none" w:sz="0" w:space="0" w:color="auto"/>
@@ -549,7 +549,7 @@
               <w:spacing w:line="300" w:lineRule="exact"/>
               <w:jc w:val="both"/>
               <w:rPr>
-                <w:rFonts w:ascii="Barlow Condensed Medium" w:eastAsia="標楷體" w:hAnsi="Barlow Condensed Medium"/>
+                <w:rFonts w:ascii="Barlow Condensed Medium" w:eastAsia="DFKai-SB" w:hAnsi="Barlow Condensed Medium"/>
                 <w:w w:val="90"/>
                 <w:sz w:val="26"/>
                 <w:szCs w:val="26"/>
@@ -557,7 +557,7 @@
             </w:pPr>
             <w:r>
               <w:rPr>
-                <w:rFonts w:ascii="Barlow Condensed Medium" w:eastAsia="標楷體" w:hAnsi="Barlow Condensed Medium" w:cs="Segoe UI Symbol" w:hint="eastAsia"/>
+                <w:rFonts w:ascii="Barlow Condensed Medium" w:eastAsia="DFKai-SB" w:hAnsi="Barlow Condensed Medium" w:cs="Segoe UI Symbol" w:hint="eastAsia"/>
                 <w:w w:val="90"/>
                 <w:sz w:val="26"/>
                 <w:szCs w:val="26"/>
@@ -566,7 +566,7 @@
             </w:r>
             <w:r>
               <w:rPr>
-                <w:rFonts w:ascii="Barlow Condensed Medium" w:eastAsia="標楷體" w:hAnsi="Barlow Condensed Medium" w:cs="Segoe UI Symbol" w:hint="eastAsia"/>
+                <w:rFonts w:ascii="Barlow Condensed Medium" w:eastAsia="DFKai-SB" w:hAnsi="Barlow Condensed Medium" w:cs="Segoe UI Symbol" w:hint="eastAsia"/>
                 <w:w w:val="90"/>
                 <w:sz w:val="26"/>
                 <w:szCs w:val="26"/>
@@ -575,7 +575,7 @@
             </w:r>
             <w:r>
               <w:rPr>
-                <w:rFonts w:ascii="Barlow Condensed Medium" w:eastAsia="標楷體" w:hAnsi="Barlow Condensed Medium" w:cs="Segoe UI Symbol" w:hint="eastAsia"/>
+                <w:rFonts w:ascii="Barlow Condensed Medium" w:eastAsia="DFKai-SB" w:hAnsi="Barlow Condensed Medium" w:cs="Segoe UI Symbol" w:hint="eastAsia"/>
                 <w:w w:val="90"/>
                 <w:sz w:val="26"/>
                 <w:szCs w:val="26"/>
@@ -584,7 +584,7 @@
             </w:r>
             <w:r>
               <w:rPr>
-                <w:rFonts w:ascii="Barlow Condensed Medium" w:eastAsia="標楷體" w:hAnsi="Barlow Condensed Medium" w:cs="Segoe UI Symbol" w:hint="eastAsia"/>
+                <w:rFonts w:ascii="Barlow Condensed Medium" w:eastAsia="DFKai-SB" w:hAnsi="Barlow Condensed Medium" w:cs="Segoe UI Symbol" w:hint="eastAsia"/>
                 <w:w w:val="90"/>
                 <w:sz w:val="26"/>
                 <w:szCs w:val="26"/>
@@ -593,7 +593,7 @@
             </w:r>
             <w:r>
               <w:rPr>
-                <w:rFonts w:ascii="Barlow Condensed Medium" w:eastAsia="標楷體" w:hAnsi="Barlow Condensed Medium" w:cs="Segoe UI Symbol" w:hint="eastAsia"/>
+                <w:rFonts w:ascii="Barlow Condensed Medium" w:eastAsia="DFKai-SB" w:hAnsi="Barlow Condensed Medium" w:cs="Segoe UI Symbol" w:hint="eastAsia"/>
                 <w:w w:val="90"/>
                 <w:sz w:val="26"/>
                 <w:szCs w:val="26"/>
@@ -602,7 +602,7 @@
             </w:r>
             <w:r>
               <w:rPr>
-                <w:rFonts w:ascii="Barlow Condensed Medium" w:eastAsia="標楷體" w:hAnsi="Barlow Condensed Medium" w:cs="Segoe UI Symbol" w:hint="eastAsia"/>
+                <w:rFonts w:ascii="Barlow Condensed Medium" w:eastAsia="DFKai-SB" w:hAnsi="Barlow Condensed Medium" w:cs="Segoe UI Symbol" w:hint="eastAsia"/>
                 <w:w w:val="90"/>
                 <w:sz w:val="26"/>
                 <w:szCs w:val="26"/>
@@ -611,7 +611,7 @@
             </w:r>
             <w:r>
               <w:rPr>
-                <w:rFonts w:ascii="Barlow Condensed Medium" w:eastAsia="標楷體" w:hAnsi="Barlow Condensed Medium" w:cs="Segoe UI Symbol" w:hint="eastAsia"/>
+                <w:rFonts w:ascii="Barlow Condensed Medium" w:eastAsia="DFKai-SB" w:hAnsi="Barlow Condensed Medium" w:cs="Segoe UI Symbol" w:hint="eastAsia"/>
                 <w:w w:val="90"/>
                 <w:sz w:val="26"/>
                 <w:szCs w:val="26"/>
@@ -620,7 +620,7 @@
             </w:r>
             <w:r>
               <w:rPr>
-                <w:rFonts w:ascii="Barlow Condensed Medium" w:eastAsia="標楷體" w:hAnsi="Barlow Condensed Medium" w:cs="Segoe UI Symbol" w:hint="eastAsia"/>
+                <w:rFonts w:ascii="Barlow Condensed Medium" w:eastAsia="DFKai-SB" w:hAnsi="Barlow Condensed Medium" w:cs="Segoe UI Symbol" w:hint="eastAsia"/>
                 <w:w w:val="90"/>
                 <w:sz w:val="26"/>
                 <w:szCs w:val="26"/>
@@ -629,7 +629,7 @@
             </w:r>
             <w:r>
               <w:rPr>
-                <w:rFonts w:ascii="Barlow Condensed Medium" w:eastAsia="標楷體" w:hAnsi="Barlow Condensed Medium" w:cs="Segoe UI Symbol" w:hint="eastAsia"/>
+                <w:rFonts w:ascii="Barlow Condensed Medium" w:eastAsia="DFKai-SB" w:hAnsi="Barlow Condensed Medium" w:cs="Segoe UI Symbol" w:hint="eastAsia"/>
                 <w:w w:val="90"/>
                 <w:sz w:val="26"/>
                 <w:szCs w:val="26"/>
@@ -638,7 +638,7 @@
             </w:r>
             <w:r>
               <w:rPr>
-                <w:rFonts w:ascii="Barlow Condensed Medium" w:eastAsia="標楷體" w:hAnsi="Barlow Condensed Medium" w:hint="eastAsia"/>
+                <w:rFonts w:ascii="Barlow Condensed Medium" w:eastAsia="DFKai-SB" w:hAnsi="Barlow Condensed Medium" w:hint="eastAsia"/>
                 <w:w w:val="90"/>
                 <w:sz w:val="26"/>
                 <w:szCs w:val="26"/>
@@ -697,7 +697,7 @@
               <w:spacing w:line="300" w:lineRule="exact"/>
               <w:jc w:val="both"/>
               <w:rPr>
-                <w:rFonts w:ascii="Barlow Condensed Medium" w:eastAsia="標楷體" w:hAnsi="Barlow Condensed Medium"/>
+                <w:rFonts w:ascii="Barlow Condensed Medium" w:eastAsia="DFKai-SB" w:hAnsi="Barlow Condensed Medium"/>
                 <w:w w:val="90"/>
                 <w:sz w:val="26"/>
                 <w:szCs w:val="26"/>
@@ -705,7 +705,7 @@
             </w:pPr>
             <w:r>
               <w:rPr>
-                <w:rFonts w:ascii="Barlow Condensed Medium" w:eastAsia="標楷體" w:hAnsi="Barlow Condensed Medium" w:cs="Segoe UI Symbol"/>
+                <w:rFonts w:ascii="Barlow Condensed Medium" w:eastAsia="DFKai-SB" w:hAnsi="Barlow Condensed Medium" w:cs="Segoe UI Symbol"/>
                 <w:w w:val="90"/>
                 <w:sz w:val="26"/>
                 <w:szCs w:val="26"/>
@@ -714,7 +714,7 @@
             </w:r>
             <w:r>
               <w:rPr>
-                <w:rFonts w:ascii="Barlow Condensed Medium" w:eastAsia="標楷體" w:hAnsi="Barlow Condensed Medium" w:cs="Segoe UI Symbol" w:hint="eastAsia"/>
+                <w:rFonts w:ascii="Barlow Condensed Medium" w:eastAsia="DFKai-SB" w:hAnsi="Barlow Condensed Medium" w:cs="Segoe UI Symbol" w:hint="eastAsia"/>
                 <w:w w:val="90"/>
                 <w:sz w:val="26"/>
                 <w:szCs w:val="26"/>
@@ -723,7 +723,7 @@
             </w:r>
             <w:r>
               <w:rPr>
-                <w:rFonts w:ascii="Barlow Condensed Medium" w:eastAsia="標楷體" w:hAnsi="Barlow Condensed Medium" w:cs="Segoe UI Symbol"/>
+                <w:rFonts w:ascii="Barlow Condensed Medium" w:eastAsia="DFKai-SB" w:hAnsi="Barlow Condensed Medium" w:cs="Segoe UI Symbol"/>
                 <w:w w:val="90"/>
                 <w:sz w:val="26"/>
                 <w:szCs w:val="26"/>
@@ -732,7 +732,7 @@
             </w:r>
             <w:r>
               <w:rPr>
-                <w:rFonts w:ascii="Barlow Condensed Medium" w:eastAsia="標楷體" w:hAnsi="Barlow Condensed Medium" w:cs="Segoe UI Symbol" w:hint="eastAsia"/>
+                <w:rFonts w:ascii="Barlow Condensed Medium" w:eastAsia="DFKai-SB" w:hAnsi="Barlow Condensed Medium" w:cs="Segoe UI Symbol" w:hint="eastAsia"/>
                 <w:w w:val="90"/>
                 <w:sz w:val="26"/>
                 <w:szCs w:val="26"/>
@@ -741,7 +741,7 @@
             </w:r>
             <w:r>
               <w:rPr>
-                <w:rFonts w:ascii="Barlow Condensed Medium" w:eastAsia="標楷體" w:hAnsi="Barlow Condensed Medium" w:cs="Segoe UI Symbol" w:hint="eastAsia"/>
+                <w:rFonts w:ascii="Barlow Condensed Medium" w:eastAsia="DFKai-SB" w:hAnsi="Barlow Condensed Medium" w:cs="Segoe UI Symbol" w:hint="eastAsia"/>
                 <w:w w:val="90"/>
                 <w:sz w:val="26"/>
                 <w:szCs w:val="26"/>
@@ -750,7 +750,7 @@
             </w:r>
             <w:r>
               <w:rPr>
-                <w:rFonts w:ascii="Barlow Condensed Medium" w:eastAsia="標楷體" w:hAnsi="Barlow Condensed Medium" w:cs="Segoe UI Symbol" w:hint="eastAsia"/>
+                <w:rFonts w:ascii="Barlow Condensed Medium" w:eastAsia="DFKai-SB" w:hAnsi="Barlow Condensed Medium" w:cs="Segoe UI Symbol" w:hint="eastAsia"/>
                 <w:w w:val="90"/>
                 <w:sz w:val="26"/>
                 <w:szCs w:val="26"/>
@@ -759,7 +759,7 @@
             </w:r>
             <w:r>
               <w:rPr>
-                <w:rFonts w:ascii="Barlow Condensed Medium" w:eastAsia="標楷體" w:hAnsi="Barlow Condensed Medium" w:cs="Segoe UI Symbol" w:hint="eastAsia"/>
+                <w:rFonts w:ascii="Barlow Condensed Medium" w:eastAsia="DFKai-SB" w:hAnsi="Barlow Condensed Medium" w:cs="Segoe UI Symbol" w:hint="eastAsia"/>
                 <w:w w:val="90"/>
                 <w:sz w:val="26"/>
                 <w:szCs w:val="26"/>
@@ -768,7 +768,7 @@
             </w:r>
             <w:r>
               <w:rPr>
-                <w:rFonts w:ascii="Barlow Condensed Medium" w:eastAsia="標楷體" w:hAnsi="Barlow Condensed Medium" w:cs="Segoe UI Symbol" w:hint="eastAsia"/>
+                <w:rFonts w:ascii="Barlow Condensed Medium" w:eastAsia="DFKai-SB" w:hAnsi="Barlow Condensed Medium" w:cs="Segoe UI Symbol" w:hint="eastAsia"/>
                 <w:w w:val="90"/>
                 <w:sz w:val="26"/>
                 <w:szCs w:val="26"/>
@@ -777,7 +777,7 @@
             </w:r>
             <w:r>
               <w:rPr>
-                <w:rFonts w:ascii="Barlow Condensed Medium" w:eastAsia="標楷體" w:hAnsi="Barlow Condensed Medium" w:cs="Segoe UI Symbol" w:hint="eastAsia"/>
+                <w:rFonts w:ascii="Barlow Condensed Medium" w:eastAsia="DFKai-SB" w:hAnsi="Barlow Condensed Medium" w:cs="Segoe UI Symbol" w:hint="eastAsia"/>
                 <w:w w:val="90"/>
                 <w:sz w:val="26"/>
                 <w:szCs w:val="26"/>
@@ -786,7 +786,7 @@
             </w:r>
             <w:r>
               <w:rPr>
-                <w:rFonts w:ascii="Barlow Condensed Medium" w:eastAsia="標楷體" w:hAnsi="Barlow Condensed Medium" w:cs="Segoe UI Symbol" w:hint="eastAsia"/>
+                <w:rFonts w:ascii="Barlow Condensed Medium" w:eastAsia="DFKai-SB" w:hAnsi="Barlow Condensed Medium" w:cs="Segoe UI Symbol" w:hint="eastAsia"/>
                 <w:w w:val="90"/>
                 <w:sz w:val="26"/>
                 <w:szCs w:val="26"/>
@@ -795,7 +795,7 @@
             </w:r>
             <w:r>
               <w:rPr>
-                <w:rFonts w:ascii="Barlow Condensed Medium" w:eastAsia="標楷體" w:hAnsi="Barlow Condensed Medium" w:cs="Segoe UI Symbol" w:hint="eastAsia"/>
+                <w:rFonts w:ascii="Barlow Condensed Medium" w:eastAsia="DFKai-SB" w:hAnsi="Barlow Condensed Medium" w:cs="Segoe UI Symbol" w:hint="eastAsia"/>
                 <w:w w:val="90"/>
                 <w:sz w:val="26"/>
                 <w:szCs w:val="26"/>
@@ -804,7 +804,7 @@
             </w:r>
             <w:r>
               <w:rPr>
-                <w:rFonts w:ascii="Barlow Condensed Medium" w:eastAsia="標楷體" w:hAnsi="Barlow Condensed Medium" w:hint="eastAsia"/>
+                <w:rFonts w:ascii="Barlow Condensed Medium" w:eastAsia="DFKai-SB" w:hAnsi="Barlow Condensed Medium" w:hint="eastAsia"/>
                 <w:w w:val="90"/>
                 <w:sz w:val="26"/>
                 <w:szCs w:val="26"/>
@@ -854,7 +854,7 @@
               <w:spacing w:line="300" w:lineRule="exact"/>
               <w:jc w:val="both"/>
               <w:rPr>
-                <w:rFonts w:ascii="Barlow Condensed Medium" w:eastAsia="標楷體" w:hAnsi="Barlow Condensed Medium"/>
+                <w:rFonts w:ascii="Barlow Condensed Medium" w:eastAsia="DFKai-SB" w:hAnsi="Barlow Condensed Medium"/>
                 <w:w w:val="90"/>
                 <w:sz w:val="26"/>
                 <w:szCs w:val="26"/>
@@ -862,155 +862,133 @@
             </w:pPr>
             <w:r>
               <w:rPr>
-                <w:rFonts w:ascii="Barlow Condensed Medium" w:eastAsia="標楷體" w:hAnsi="Barlow Condensed Medium" w:cs="Segoe UI Symbol"/>
+                <w:rFonts w:ascii="Barlow Condensed Medium" w:eastAsia="DFKai-SB" w:hAnsi="Barlow Condensed Medium" w:cs="Segoe UI Symbol"/>
                 <w:w w:val="90"/>
                 <w:sz w:val="26"/>
                 <w:szCs w:val="26"/>
               </w:rPr>
-              <w:t>台北中</w:t>
-            </w:r>
-            <w:proofErr w:type="gramStart"/>
-            <w:r>
-              <w:rPr>
-                <w:rFonts w:ascii="Barlow Condensed Medium" w:eastAsia="標楷體" w:hAnsi="Barlow Condensed Medium" w:cs="Segoe UI Symbol"/>
+              <w:t>台北中會松年部主辨日本九州五日遊，</w:t>
+            </w:r>
+            <w:r>
+              <w:rPr>
+                <w:rFonts w:ascii="Barlow Condensed Medium" w:eastAsia="DFKai-SB" w:hAnsi="Barlow Condensed Medium" w:cs="Segoe UI Symbol"/>
                 <w:w w:val="90"/>
                 <w:sz w:val="26"/>
                 <w:szCs w:val="26"/>
               </w:rPr>
-              <w:t>會松年部主辨</w:t>
-            </w:r>
-            <w:proofErr w:type="gramEnd"/>
-            <w:r>
-              <w:rPr>
-                <w:rFonts w:ascii="Barlow Condensed Medium" w:eastAsia="標楷體" w:hAnsi="Barlow Condensed Medium" w:cs="Segoe UI Symbol"/>
+              <w:t>9/11-15(</w:t>
+            </w:r>
+            <w:r>
+              <w:rPr>
+                <w:rFonts w:ascii="Barlow Condensed Medium" w:eastAsia="DFKai-SB" w:hAnsi="Barlow Condensed Medium" w:cs="Segoe UI Symbol"/>
                 <w:w w:val="90"/>
                 <w:sz w:val="26"/>
                 <w:szCs w:val="26"/>
               </w:rPr>
-              <w:t>日本九州五日遊，</w:t>
-            </w:r>
-            <w:r>
-              <w:rPr>
-                <w:rFonts w:ascii="Barlow Condensed Medium" w:eastAsia="標楷體" w:hAnsi="Barlow Condensed Medium" w:cs="Segoe UI Symbol"/>
+              <w:t>一</w:t>
+            </w:r>
+            <w:r>
+              <w:rPr>
+                <w:rFonts w:ascii="Barlow Condensed Medium" w:eastAsia="DFKai-SB" w:hAnsi="Barlow Condensed Medium" w:cs="Segoe UI Symbol"/>
                 <w:w w:val="90"/>
                 <w:sz w:val="26"/>
                 <w:szCs w:val="26"/>
               </w:rPr>
-              <w:t>9/11-15(</w:t>
-            </w:r>
-            <w:proofErr w:type="gramStart"/>
-            <w:r>
-              <w:rPr>
-                <w:rFonts w:ascii="Barlow Condensed Medium" w:eastAsia="標楷體" w:hAnsi="Barlow Condensed Medium" w:cs="Segoe UI Symbol"/>
+              <w:t>~</w:t>
+            </w:r>
+            <w:r>
+              <w:rPr>
+                <w:rFonts w:ascii="Barlow Condensed Medium" w:eastAsia="DFKai-SB" w:hAnsi="Barlow Condensed Medium" w:cs="Segoe UI Symbol"/>
                 <w:w w:val="90"/>
                 <w:sz w:val="26"/>
                 <w:szCs w:val="26"/>
               </w:rPr>
-              <w:t>一</w:t>
-            </w:r>
-            <w:proofErr w:type="gramEnd"/>
-            <w:r>
-              <w:rPr>
-                <w:rFonts w:ascii="Barlow Condensed Medium" w:eastAsia="標楷體" w:hAnsi="Barlow Condensed Medium" w:cs="Segoe UI Symbol"/>
+              <w:t>五</w:t>
+            </w:r>
+            <w:r>
+              <w:rPr>
+                <w:rFonts w:ascii="Barlow Condensed Medium" w:eastAsia="DFKai-SB" w:hAnsi="Barlow Condensed Medium" w:cs="Segoe UI Symbol"/>
                 <w:w w:val="90"/>
                 <w:sz w:val="26"/>
                 <w:szCs w:val="26"/>
               </w:rPr>
-              <w:t>~</w:t>
-            </w:r>
-            <w:r>
-              <w:rPr>
-                <w:rFonts w:ascii="Barlow Condensed Medium" w:eastAsia="標楷體" w:hAnsi="Barlow Condensed Medium" w:cs="Segoe UI Symbol"/>
+              <w:t>)</w:t>
+            </w:r>
+            <w:r>
+              <w:rPr>
+                <w:rFonts w:ascii="Barlow Condensed Medium" w:eastAsia="DFKai-SB" w:hAnsi="Barlow Condensed Medium" w:cs="Segoe UI Symbol" w:hint="eastAsia"/>
                 <w:w w:val="90"/>
                 <w:sz w:val="26"/>
                 <w:szCs w:val="26"/>
               </w:rPr>
-              <w:t>五</w:t>
-            </w:r>
-            <w:r>
-              <w:rPr>
-                <w:rFonts w:ascii="Barlow Condensed Medium" w:eastAsia="標楷體" w:hAnsi="Barlow Condensed Medium" w:cs="Segoe UI Symbol"/>
+              <w:t>，團費</w:t>
+            </w:r>
+            <w:r>
+              <w:rPr>
+                <w:rFonts w:ascii="Barlow Condensed Medium" w:eastAsia="DFKai-SB" w:hAnsi="Barlow Condensed Medium" w:cs="Segoe UI Symbol" w:hint="eastAsia"/>
                 <w:w w:val="90"/>
                 <w:sz w:val="26"/>
                 <w:szCs w:val="26"/>
               </w:rPr>
-              <w:t>)</w:t>
-            </w:r>
-            <w:r>
-              <w:rPr>
-                <w:rFonts w:ascii="Barlow Condensed Medium" w:eastAsia="標楷體" w:hAnsi="Barlow Condensed Medium" w:cs="Segoe UI Symbol" w:hint="eastAsia"/>
+              <w:t>37,900</w:t>
+            </w:r>
+            <w:r>
+              <w:rPr>
+                <w:rFonts w:ascii="Barlow Condensed Medium" w:eastAsia="DFKai-SB" w:hAnsi="Barlow Condensed Medium" w:cs="Segoe UI Symbol" w:hint="eastAsia"/>
                 <w:w w:val="90"/>
                 <w:sz w:val="26"/>
                 <w:szCs w:val="26"/>
               </w:rPr>
-              <w:t>，團費</w:t>
-            </w:r>
-            <w:r>
-              <w:rPr>
-                <w:rFonts w:ascii="Barlow Condensed Medium" w:eastAsia="標楷體" w:hAnsi="Barlow Condensed Medium" w:cs="Segoe UI Symbol" w:hint="eastAsia"/>
+              <w:t>，需</w:t>
+            </w:r>
+            <w:r>
+              <w:rPr>
+                <w:rFonts w:ascii="Barlow Condensed Medium" w:eastAsia="DFKai-SB" w:hAnsi="Barlow Condensed Medium" w:cs="Segoe UI Symbol" w:hint="eastAsia"/>
                 <w:w w:val="90"/>
                 <w:sz w:val="26"/>
                 <w:szCs w:val="26"/>
               </w:rPr>
-              <w:t>37,900</w:t>
-            </w:r>
-            <w:r>
-              <w:rPr>
-                <w:rFonts w:ascii="Barlow Condensed Medium" w:eastAsia="標楷體" w:hAnsi="Barlow Condensed Medium" w:cs="Segoe UI Symbol" w:hint="eastAsia"/>
+              <w:t>6</w:t>
+            </w:r>
+            <w:r>
+              <w:rPr>
+                <w:rFonts w:ascii="Barlow Condensed Medium" w:eastAsia="DFKai-SB" w:hAnsi="Barlow Condensed Medium" w:cs="Segoe UI Symbol" w:hint="eastAsia"/>
                 <w:w w:val="90"/>
                 <w:sz w:val="26"/>
                 <w:szCs w:val="26"/>
               </w:rPr>
-              <w:t>，需</w:t>
-            </w:r>
-            <w:r>
-              <w:rPr>
-                <w:rFonts w:ascii="Barlow Condensed Medium" w:eastAsia="標楷體" w:hAnsi="Barlow Condensed Medium" w:cs="Segoe UI Symbol" w:hint="eastAsia"/>
+              <w:t>個月以上有效期的護照。</w:t>
+            </w:r>
+            <w:r>
+              <w:rPr>
+                <w:rFonts w:ascii="Barlow Condensed Medium" w:eastAsia="DFKai-SB" w:hAnsi="Barlow Condensed Medium" w:cs="Segoe UI Symbol" w:hint="eastAsia"/>
                 <w:w w:val="90"/>
                 <w:sz w:val="26"/>
                 <w:szCs w:val="26"/>
               </w:rPr>
-              <w:t>6</w:t>
-            </w:r>
-            <w:r>
-              <w:rPr>
-                <w:rFonts w:ascii="Barlow Condensed Medium" w:eastAsia="標楷體" w:hAnsi="Barlow Condensed Medium" w:cs="Segoe UI Symbol" w:hint="eastAsia"/>
+              <w:t>8/5</w:t>
+            </w:r>
+            <w:r>
+              <w:rPr>
+                <w:rFonts w:ascii="Barlow Condensed Medium" w:eastAsia="DFKai-SB" w:hAnsi="Barlow Condensed Medium" w:cs="Segoe UI Symbol" w:hint="eastAsia"/>
                 <w:w w:val="90"/>
                 <w:sz w:val="26"/>
                 <w:szCs w:val="26"/>
               </w:rPr>
-              <w:t>個月以上有效期的護照。</w:t>
-            </w:r>
-            <w:r>
-              <w:rPr>
-                <w:rFonts w:ascii="Barlow Condensed Medium" w:eastAsia="標楷體" w:hAnsi="Barlow Condensed Medium" w:cs="Segoe UI Symbol" w:hint="eastAsia"/>
+              <w:t>前報名，機位</w:t>
+            </w:r>
+            <w:r>
+              <w:rPr>
+                <w:rFonts w:ascii="Barlow Condensed Medium" w:eastAsia="DFKai-SB" w:hAnsi="Barlow Condensed Medium" w:cs="Segoe UI Symbol" w:hint="eastAsia"/>
                 <w:w w:val="90"/>
                 <w:sz w:val="26"/>
                 <w:szCs w:val="26"/>
               </w:rPr>
-              <w:t>8/5</w:t>
-            </w:r>
-            <w:r>
-              <w:rPr>
-                <w:rFonts w:ascii="Barlow Condensed Medium" w:eastAsia="標楷體" w:hAnsi="Barlow Condensed Medium" w:cs="Segoe UI Symbol" w:hint="eastAsia"/>
-                <w:w w:val="90"/>
-                <w:sz w:val="26"/>
-                <w:szCs w:val="26"/>
-              </w:rPr>
-              <w:t>前報名，機位</w:t>
-            </w:r>
-            <w:r>
-              <w:rPr>
-                <w:rFonts w:ascii="Barlow Condensed Medium" w:eastAsia="標楷體" w:hAnsi="Barlow Condensed Medium" w:cs="Segoe UI Symbol" w:hint="eastAsia"/>
-                <w:w w:val="90"/>
-                <w:sz w:val="26"/>
-                <w:szCs w:val="26"/>
-              </w:rPr>
               <w:t>80</w:t>
             </w:r>
             <w:r>
               <w:rPr>
-                <w:rFonts w:ascii="Barlow Condensed Medium" w:eastAsia="標楷體" w:hAnsi="Barlow Condensed Medium" w:cs="Segoe UI Symbol" w:hint="eastAsia"/>
+                <w:rFonts w:ascii="Barlow Condensed Medium" w:eastAsia="DFKai-SB" w:hAnsi="Barlow Condensed Medium" w:cs="Segoe UI Symbol" w:hint="eastAsia"/>
                 <w:w w:val="90"/>
                 <w:sz w:val="26"/>
                 <w:szCs w:val="26"/>
@@ -1051,7 +1029,7 @@
               <w:spacing w:line="300" w:lineRule="exact"/>
               <w:jc w:val="both"/>
               <w:rPr>
-                <w:rFonts w:ascii="Segoe UI Symbol" w:eastAsia="標楷體" w:hAnsi="Segoe UI Symbol" w:cs="Segoe UI Symbol"/>
+                <w:rFonts w:ascii="Segoe UI Symbol" w:eastAsia="DFKai-SB" w:hAnsi="Segoe UI Symbol" w:cs="Segoe UI Symbol"/>
                 <w:w w:val="90"/>
                 <w:sz w:val="26"/>
                 <w:szCs w:val="26"/>
@@ -1090,7 +1068,7 @@
     </w:p>
     <w:tbl>
       <w:tblPr>
-        <w:tblStyle w:val="a3"/>
+        <w:tblStyle w:val="TableGrid"/>
         <w:tblW w:w="5921" w:type="dxa"/>
         <w:tblBorders>
           <w:top w:val="none" w:sz="0" w:space="0" w:color="auto"/>
@@ -1149,7 +1127,7 @@
               <w:snapToGrid w:val="0"/>
               <w:spacing w:line="300" w:lineRule="exact"/>
               <w:rPr>
-                <w:rFonts w:ascii="Barlow Condensed Medium" w:eastAsia="標楷體" w:hAnsi="Barlow Condensed Medium" w:cstheme="minorHAnsi"/>
+                <w:rFonts w:ascii="Barlow Condensed Medium" w:eastAsia="DFKai-SB" w:hAnsi="Barlow Condensed Medium" w:cstheme="minorHAnsi"/>
                 <w:w w:val="90"/>
                 <w:sz w:val="26"/>
                 <w:szCs w:val="26"/>
@@ -1157,7 +1135,7 @@
             </w:pPr>
             <w:r>
               <w:rPr>
-                <w:rFonts w:ascii="Segoe UI Symbol" w:eastAsia="標楷體" w:hAnsi="Segoe UI Symbol" w:cs="Segoe UI Symbol"/>
+                <w:rFonts w:ascii="Segoe UI Symbol" w:eastAsia="DFKai-SB" w:hAnsi="Segoe UI Symbol" w:cs="Segoe UI Symbol"/>
                 <w:w w:val="90"/>
                 <w:sz w:val="26"/>
                 <w:szCs w:val="26"/>
@@ -1166,7 +1144,7 @@
             </w:r>
             <w:r>
               <w:rPr>
-                <w:rFonts w:ascii="Barlow Condensed Medium" w:eastAsia="標楷體" w:hAnsi="Barlow Condensed Medium" w:cs="Segoe UI Symbol"/>
+                <w:rFonts w:ascii="Barlow Condensed Medium" w:eastAsia="DFKai-SB" w:hAnsi="Barlow Condensed Medium" w:cs="Segoe UI Symbol"/>
                 <w:w w:val="90"/>
                 <w:sz w:val="26"/>
                 <w:szCs w:val="26"/>
@@ -1175,52 +1153,12 @@
             </w:r>
             <w:r>
               <w:rPr>
-                <w:rFonts w:ascii="Barlow Condensed Medium" w:eastAsia="標楷體" w:hAnsi="Barlow Condensed Medium" w:cs="Segoe UI Symbol" w:hint="eastAsia"/>
+                <w:rFonts w:ascii="Barlow Condensed Medium" w:eastAsia="DFKai-SB" w:hAnsi="Barlow Condensed Medium" w:cs="Segoe UI Symbol" w:hint="eastAsia"/>
                 <w:w w:val="90"/>
                 <w:sz w:val="26"/>
                 <w:szCs w:val="26"/>
               </w:rPr>
-              <w:t>主日為總會所訂文字</w:t>
-            </w:r>
-            <w:proofErr w:type="gramStart"/>
-            <w:r>
-              <w:rPr>
-                <w:rFonts w:ascii="Barlow Condensed Medium" w:eastAsia="標楷體" w:hAnsi="Barlow Condensed Medium" w:cs="Segoe UI Symbol" w:hint="eastAsia"/>
-                <w:w w:val="90"/>
-                <w:sz w:val="26"/>
-                <w:szCs w:val="26"/>
-              </w:rPr>
-              <w:t>事工主日</w:t>
-            </w:r>
-            <w:proofErr w:type="gramEnd"/>
-            <w:r>
-              <w:rPr>
-                <w:rFonts w:ascii="Barlow Condensed Medium" w:eastAsia="標楷體" w:hAnsi="Barlow Condensed Medium" w:cs="Segoe UI Symbol" w:hint="eastAsia"/>
-                <w:w w:val="90"/>
-                <w:sz w:val="26"/>
-                <w:szCs w:val="26"/>
-              </w:rPr>
-              <w:t>，請會眾關心文字宣</w:t>
-            </w:r>
-            <w:proofErr w:type="gramStart"/>
-            <w:r>
-              <w:rPr>
-                <w:rFonts w:ascii="Barlow Condensed Medium" w:eastAsia="標楷體" w:hAnsi="Barlow Condensed Medium" w:cs="Segoe UI Symbol" w:hint="eastAsia"/>
-                <w:w w:val="90"/>
-                <w:sz w:val="26"/>
-                <w:szCs w:val="26"/>
-              </w:rPr>
-              <w:t>教事工代禱和</w:t>
-            </w:r>
-            <w:proofErr w:type="gramEnd"/>
-            <w:r>
-              <w:rPr>
-                <w:rFonts w:ascii="Barlow Condensed Medium" w:eastAsia="標楷體" w:hAnsi="Barlow Condensed Medium" w:cs="Segoe UI Symbol" w:hint="eastAsia"/>
-                <w:w w:val="90"/>
-                <w:sz w:val="26"/>
-                <w:szCs w:val="26"/>
-              </w:rPr>
-              <w:t>奉獻。</w:t>
+              <w:t>主日為總會所訂文字事工主日，請會眾關心文字宣教事工代禱和奉獻。</w:t>
             </w:r>
           </w:p>
         </w:tc>
@@ -1273,7 +1211,7 @@
               <w:snapToGrid w:val="0"/>
               <w:spacing w:line="300" w:lineRule="exact"/>
               <w:rPr>
-                <w:rFonts w:ascii="Barlow Condensed Medium" w:eastAsia="標楷體" w:hAnsi="Barlow Condensed Medium" w:cs="Segoe UI Symbol"/>
+                <w:rFonts w:ascii="Barlow Condensed Medium" w:eastAsia="DFKai-SB" w:hAnsi="Barlow Condensed Medium" w:cs="Segoe UI Symbol"/>
                 <w:w w:val="90"/>
                 <w:sz w:val="26"/>
                 <w:szCs w:val="26"/>
@@ -1281,7 +1219,7 @@
             </w:pPr>
             <w:r>
               <w:rPr>
-                <w:rFonts w:ascii="Segoe UI Symbol" w:eastAsia="標楷體" w:hAnsi="Segoe UI Symbol" w:cs="Segoe UI Symbol"/>
+                <w:rFonts w:ascii="Segoe UI Symbol" w:eastAsia="DFKai-SB" w:hAnsi="Segoe UI Symbol" w:cs="Segoe UI Symbol"/>
                 <w:w w:val="90"/>
                 <w:sz w:val="26"/>
                 <w:szCs w:val="26"/>
@@ -1290,7 +1228,7 @@
             </w:r>
             <w:r>
               <w:rPr>
-                <w:rFonts w:ascii="Barlow Condensed Medium" w:eastAsia="標楷體" w:hAnsi="Barlow Condensed Medium" w:cs="Segoe UI Symbol"/>
+                <w:rFonts w:ascii="Barlow Condensed Medium" w:eastAsia="DFKai-SB" w:hAnsi="Barlow Condensed Medium" w:cs="Segoe UI Symbol"/>
                 <w:w w:val="90"/>
                 <w:sz w:val="26"/>
                 <w:szCs w:val="26"/>
@@ -1299,7 +1237,7 @@
             </w:r>
             <w:r>
               <w:rPr>
-                <w:rFonts w:ascii="Barlow Condensed Medium" w:eastAsia="標楷體" w:hAnsi="Barlow Condensed Medium" w:cs="Segoe UI Symbol" w:hint="eastAsia"/>
+                <w:rFonts w:ascii="Barlow Condensed Medium" w:eastAsia="DFKai-SB" w:hAnsi="Barlow Condensed Medium" w:cs="Segoe UI Symbol" w:hint="eastAsia"/>
                 <w:w w:val="90"/>
                 <w:sz w:val="26"/>
                 <w:szCs w:val="26"/>
@@ -1308,7 +1246,7 @@
             </w:r>
             <w:r>
               <w:rPr>
-                <w:rFonts w:ascii="Barlow Condensed Medium" w:eastAsia="標楷體" w:hAnsi="Barlow Condensed Medium" w:cs="Segoe UI Symbol" w:hint="eastAsia"/>
+                <w:rFonts w:ascii="Barlow Condensed Medium" w:eastAsia="DFKai-SB" w:hAnsi="Barlow Condensed Medium" w:cs="Segoe UI Symbol" w:hint="eastAsia"/>
                 <w:w w:val="90"/>
                 <w:sz w:val="26"/>
                 <w:szCs w:val="26"/>
@@ -1317,7 +1255,7 @@
             </w:r>
             <w:r>
               <w:rPr>
-                <w:rFonts w:ascii="Barlow Condensed Medium" w:eastAsia="標楷體" w:hAnsi="Barlow Condensed Medium" w:cs="Segoe UI Symbol" w:hint="eastAsia"/>
+                <w:rFonts w:ascii="Barlow Condensed Medium" w:eastAsia="DFKai-SB" w:hAnsi="Barlow Condensed Medium" w:cs="Segoe UI Symbol" w:hint="eastAsia"/>
                 <w:w w:val="90"/>
                 <w:sz w:val="26"/>
                 <w:szCs w:val="26"/>
@@ -1326,7 +1264,7 @@
             </w:r>
             <w:r>
               <w:rPr>
-                <w:rFonts w:ascii="Barlow Condensed Medium" w:eastAsia="標楷體" w:hAnsi="Barlow Condensed Medium" w:cs="Segoe UI Symbol" w:hint="eastAsia"/>
+                <w:rFonts w:ascii="Barlow Condensed Medium" w:eastAsia="DFKai-SB" w:hAnsi="Barlow Condensed Medium" w:cs="Segoe UI Symbol" w:hint="eastAsia"/>
                 <w:w w:val="90"/>
                 <w:sz w:val="26"/>
                 <w:szCs w:val="26"/>
@@ -1335,7 +1273,7 @@
             </w:r>
             <w:r>
               <w:rPr>
-                <w:rFonts w:ascii="Barlow Condensed Medium" w:eastAsia="標楷體" w:hAnsi="Barlow Condensed Medium" w:cs="Segoe UI Symbol" w:hint="eastAsia"/>
+                <w:rFonts w:ascii="Barlow Condensed Medium" w:eastAsia="DFKai-SB" w:hAnsi="Barlow Condensed Medium" w:cs="Segoe UI Symbol" w:hint="eastAsia"/>
                 <w:w w:val="90"/>
                 <w:sz w:val="26"/>
                 <w:szCs w:val="26"/>
@@ -1344,7 +1282,7 @@
             </w:r>
             <w:r>
               <w:rPr>
-                <w:rFonts w:ascii="Barlow Condensed Medium" w:eastAsia="標楷體" w:hAnsi="Barlow Condensed Medium" w:cs="Segoe UI Symbol" w:hint="eastAsia"/>
+                <w:rFonts w:ascii="Barlow Condensed Medium" w:eastAsia="DFKai-SB" w:hAnsi="Barlow Condensed Medium" w:cs="Segoe UI Symbol" w:hint="eastAsia"/>
                 <w:w w:val="90"/>
                 <w:sz w:val="26"/>
                 <w:szCs w:val="26"/>
@@ -1353,7 +1291,7 @@
             </w:r>
             <w:r>
               <w:rPr>
-                <w:rFonts w:ascii="Barlow Condensed Medium" w:eastAsia="標楷體" w:hAnsi="Barlow Condensed Medium" w:cs="Segoe UI Symbol" w:hint="eastAsia"/>
+                <w:rFonts w:ascii="Barlow Condensed Medium" w:eastAsia="DFKai-SB" w:hAnsi="Barlow Condensed Medium" w:cs="Segoe UI Symbol" w:hint="eastAsia"/>
                 <w:w w:val="90"/>
                 <w:sz w:val="26"/>
                 <w:szCs w:val="26"/>
@@ -1362,90 +1300,79 @@
             </w:r>
             <w:r>
               <w:rPr>
-                <w:rFonts w:ascii="Barlow Condensed Medium" w:eastAsia="標楷體" w:hAnsi="Barlow Condensed Medium" w:cs="Segoe UI Symbol" w:hint="eastAsia"/>
+                <w:rFonts w:ascii="Barlow Condensed Medium" w:eastAsia="DFKai-SB" w:hAnsi="Barlow Condensed Medium" w:cs="Segoe UI Symbol" w:hint="eastAsia"/>
                 <w:w w:val="90"/>
                 <w:sz w:val="26"/>
                 <w:szCs w:val="26"/>
               </w:rPr>
               <w:t>(</w:t>
             </w:r>
-            <w:proofErr w:type="gramStart"/>
-            <w:r>
-              <w:rPr>
-                <w:rFonts w:ascii="Barlow Condensed Medium" w:eastAsia="標楷體" w:hAnsi="Barlow Condensed Medium" w:cs="Segoe UI Symbol" w:hint="eastAsia"/>
+            <w:r>
+              <w:rPr>
+                <w:rFonts w:ascii="Barlow Condensed Medium" w:eastAsia="DFKai-SB" w:hAnsi="Barlow Condensed Medium" w:cs="Segoe UI Symbol" w:hint="eastAsia"/>
                 <w:w w:val="90"/>
                 <w:sz w:val="26"/>
                 <w:szCs w:val="26"/>
               </w:rPr>
-              <w:t>有幼洗者</w:t>
-            </w:r>
-            <w:proofErr w:type="gramEnd"/>
-            <w:r>
-              <w:rPr>
-                <w:rFonts w:ascii="Barlow Condensed Medium" w:eastAsia="標楷體" w:hAnsi="Barlow Condensed Medium" w:cs="Segoe UI Symbol" w:hint="eastAsia"/>
+              <w:t>有幼洗者，滿</w:t>
+            </w:r>
+            <w:r>
+              <w:rPr>
+                <w:rFonts w:ascii="Barlow Condensed Medium" w:eastAsia="DFKai-SB" w:hAnsi="Barlow Condensed Medium" w:cs="Segoe UI Symbol" w:hint="eastAsia"/>
                 <w:w w:val="90"/>
                 <w:sz w:val="26"/>
                 <w:szCs w:val="26"/>
               </w:rPr>
-              <w:t>，滿</w:t>
-            </w:r>
-            <w:r>
-              <w:rPr>
-                <w:rFonts w:ascii="Barlow Condensed Medium" w:eastAsia="標楷體" w:hAnsi="Barlow Condensed Medium" w:cs="Segoe UI Symbol" w:hint="eastAsia"/>
+              <w:t>18</w:t>
+            </w:r>
+            <w:r>
+              <w:rPr>
+                <w:rFonts w:ascii="Barlow Condensed Medium" w:eastAsia="DFKai-SB" w:hAnsi="Barlow Condensed Medium" w:cs="Segoe UI Symbol" w:hint="eastAsia"/>
                 <w:w w:val="90"/>
                 <w:sz w:val="26"/>
                 <w:szCs w:val="26"/>
               </w:rPr>
-              <w:t>18</w:t>
-            </w:r>
-            <w:r>
-              <w:rPr>
-                <w:rFonts w:ascii="Barlow Condensed Medium" w:eastAsia="標楷體" w:hAnsi="Barlow Condensed Medium" w:cs="Segoe UI Symbol" w:hint="eastAsia"/>
+              <w:t>歲</w:t>
+            </w:r>
+            <w:r>
+              <w:rPr>
+                <w:rFonts w:ascii="Barlow Condensed Medium" w:eastAsia="DFKai-SB" w:hAnsi="Barlow Condensed Medium" w:cs="Segoe UI Symbol" w:hint="eastAsia"/>
                 <w:w w:val="90"/>
                 <w:sz w:val="26"/>
                 <w:szCs w:val="26"/>
               </w:rPr>
-              <w:t>歲</w:t>
-            </w:r>
-            <w:r>
-              <w:rPr>
-                <w:rFonts w:ascii="Barlow Condensed Medium" w:eastAsia="標楷體" w:hAnsi="Barlow Condensed Medium" w:cs="Segoe UI Symbol" w:hint="eastAsia"/>
+              <w:t>)</w:t>
+            </w:r>
+            <w:r>
+              <w:rPr>
+                <w:rFonts w:ascii="Barlow Condensed Medium" w:eastAsia="DFKai-SB" w:hAnsi="Barlow Condensed Medium" w:cs="Segoe UI Symbol" w:hint="eastAsia"/>
                 <w:w w:val="90"/>
                 <w:sz w:val="26"/>
                 <w:szCs w:val="26"/>
               </w:rPr>
-              <w:t>)</w:t>
-            </w:r>
-            <w:r>
-              <w:rPr>
-                <w:rFonts w:ascii="Barlow Condensed Medium" w:eastAsia="標楷體" w:hAnsi="Barlow Condensed Medium" w:cs="Segoe UI Symbol" w:hint="eastAsia"/>
+              <w:t>者務必</w:t>
+            </w:r>
+            <w:r>
+              <w:rPr>
+                <w:rFonts w:ascii="Barlow Condensed Medium" w:eastAsia="DFKai-SB" w:hAnsi="Barlow Condensed Medium" w:cs="Segoe UI Symbol" w:hint="eastAsia"/>
                 <w:w w:val="90"/>
                 <w:sz w:val="26"/>
                 <w:szCs w:val="26"/>
               </w:rPr>
-              <w:t>者務必</w:t>
-            </w:r>
-            <w:r>
-              <w:rPr>
-                <w:rFonts w:ascii="Barlow Condensed Medium" w:eastAsia="標楷體" w:hAnsi="Barlow Condensed Medium" w:cs="Segoe UI Symbol" w:hint="eastAsia"/>
+              <w:t>參加</w:t>
+            </w:r>
+            <w:r>
+              <w:rPr>
+                <w:rFonts w:ascii="Barlow Condensed Medium" w:eastAsia="DFKai-SB" w:hAnsi="Barlow Condensed Medium" w:cs="Segoe UI Symbol" w:hint="eastAsia"/>
                 <w:w w:val="90"/>
                 <w:sz w:val="26"/>
                 <w:szCs w:val="26"/>
               </w:rPr>
-              <w:t>參加</w:t>
-            </w:r>
-            <w:r>
-              <w:rPr>
-                <w:rFonts w:ascii="Barlow Condensed Medium" w:eastAsia="標楷體" w:hAnsi="Barlow Condensed Medium" w:cs="Segoe UI Symbol" w:hint="eastAsia"/>
-                <w:w w:val="90"/>
-                <w:sz w:val="26"/>
-                <w:szCs w:val="26"/>
-              </w:rPr>
               <w:t>，請</w:t>
             </w:r>
             <w:r>
               <w:rPr>
-                <w:rFonts w:ascii="Barlow Condensed Medium" w:eastAsia="標楷體" w:hAnsi="Barlow Condensed Medium" w:cs="Segoe UI Symbol" w:hint="eastAsia"/>
+                <w:rFonts w:ascii="Barlow Condensed Medium" w:eastAsia="DFKai-SB" w:hAnsi="Barlow Condensed Medium" w:cs="Segoe UI Symbol" w:hint="eastAsia"/>
                 <w:w w:val="90"/>
                 <w:sz w:val="26"/>
                 <w:szCs w:val="26"/>
@@ -1503,7 +1430,7 @@
               <w:snapToGrid w:val="0"/>
               <w:spacing w:line="300" w:lineRule="exact"/>
               <w:rPr>
-                <w:rFonts w:ascii="Barlow Condensed Medium" w:eastAsia="標楷體" w:hAnsi="Barlow Condensed Medium" w:cstheme="minorHAnsi"/>
+                <w:rFonts w:ascii="Barlow Condensed Medium" w:eastAsia="DFKai-SB" w:hAnsi="Barlow Condensed Medium" w:cstheme="minorHAnsi"/>
                 <w:w w:val="90"/>
                 <w:sz w:val="26"/>
                 <w:szCs w:val="26"/>
@@ -1511,7 +1438,7 @@
             </w:pPr>
             <w:r>
               <w:rPr>
-                <w:rFonts w:ascii="Segoe UI Symbol" w:eastAsia="標楷體" w:hAnsi="Segoe UI Symbol" w:cs="Segoe UI Symbol"/>
+                <w:rFonts w:ascii="Segoe UI Symbol" w:eastAsia="DFKai-SB" w:hAnsi="Segoe UI Symbol" w:cs="Segoe UI Symbol"/>
                 <w:w w:val="90"/>
                 <w:sz w:val="26"/>
                 <w:szCs w:val="26"/>
@@ -1520,7 +1447,7 @@
             </w:r>
             <w:r>
               <w:rPr>
-                <w:rFonts w:ascii="Barlow Condensed Medium" w:eastAsia="標楷體" w:hAnsi="Barlow Condensed Medium" w:cs="Segoe UI Symbol"/>
+                <w:rFonts w:ascii="Barlow Condensed Medium" w:eastAsia="DFKai-SB" w:hAnsi="Barlow Condensed Medium" w:cs="Segoe UI Symbol"/>
                 <w:w w:val="90"/>
                 <w:sz w:val="26"/>
                 <w:szCs w:val="26"/>
@@ -1529,7 +1456,7 @@
             </w:r>
             <w:r>
               <w:rPr>
-                <w:rFonts w:ascii="Barlow Condensed Medium" w:eastAsia="標楷體" w:hAnsi="Barlow Condensed Medium" w:cs="Segoe UI Symbol" w:hint="eastAsia"/>
+                <w:rFonts w:ascii="Barlow Condensed Medium" w:eastAsia="DFKai-SB" w:hAnsi="Barlow Condensed Medium" w:cs="Segoe UI Symbol" w:hint="eastAsia"/>
                 <w:w w:val="90"/>
                 <w:sz w:val="26"/>
                 <w:szCs w:val="26"/>
@@ -1538,7 +1465,7 @@
             </w:r>
             <w:r>
               <w:rPr>
-                <w:rFonts w:ascii="Barlow Condensed Medium" w:eastAsia="標楷體" w:hAnsi="Barlow Condensed Medium" w:cs="Segoe UI Symbol" w:hint="eastAsia"/>
+                <w:rFonts w:ascii="Barlow Condensed Medium" w:eastAsia="DFKai-SB" w:hAnsi="Barlow Condensed Medium" w:cs="Segoe UI Symbol" w:hint="eastAsia"/>
                 <w:w w:val="90"/>
                 <w:sz w:val="26"/>
                 <w:szCs w:val="26"/>
@@ -1547,7 +1474,7 @@
             </w:r>
             <w:r>
               <w:rPr>
-                <w:rFonts w:ascii="Barlow Condensed Medium" w:eastAsia="標楷體" w:hAnsi="Barlow Condensed Medium" w:cs="Segoe UI Symbol" w:hint="eastAsia"/>
+                <w:rFonts w:ascii="Barlow Condensed Medium" w:eastAsia="DFKai-SB" w:hAnsi="Barlow Condensed Medium" w:cs="Segoe UI Symbol" w:hint="eastAsia"/>
                 <w:w w:val="90"/>
                 <w:sz w:val="26"/>
                 <w:szCs w:val="26"/>
@@ -1556,7 +1483,7 @@
             </w:r>
             <w:r>
               <w:rPr>
-                <w:rFonts w:ascii="Barlow Condensed Medium" w:eastAsia="標楷體" w:hAnsi="Barlow Condensed Medium" w:cs="Segoe UI Symbol" w:hint="eastAsia"/>
+                <w:rFonts w:ascii="Barlow Condensed Medium" w:eastAsia="DFKai-SB" w:hAnsi="Barlow Condensed Medium" w:cs="Segoe UI Symbol" w:hint="eastAsia"/>
                 <w:w w:val="90"/>
                 <w:sz w:val="26"/>
                 <w:szCs w:val="26"/>
@@ -1565,121 +1492,79 @@
             </w:r>
             <w:r>
               <w:rPr>
-                <w:rFonts w:ascii="Barlow Condensed Medium" w:eastAsia="標楷體" w:hAnsi="Barlow Condensed Medium" w:cs="Segoe UI Symbol" w:hint="eastAsia"/>
+                <w:rFonts w:ascii="Barlow Condensed Medium" w:eastAsia="DFKai-SB" w:hAnsi="Barlow Condensed Medium" w:cs="Segoe UI Symbol" w:hint="eastAsia"/>
                 <w:w w:val="90"/>
                 <w:sz w:val="26"/>
                 <w:szCs w:val="26"/>
               </w:rPr>
               <w:t>五</w:t>
             </w:r>
-            <w:proofErr w:type="gramStart"/>
-            <w:r>
-              <w:rPr>
-                <w:rFonts w:ascii="Barlow Condensed Medium" w:eastAsia="標楷體" w:hAnsi="Barlow Condensed Medium" w:cs="Segoe UI Symbol" w:hint="eastAsia"/>
+            <w:r>
+              <w:rPr>
+                <w:rFonts w:ascii="Barlow Condensed Medium" w:eastAsia="DFKai-SB" w:hAnsi="Barlow Condensed Medium" w:cs="Segoe UI Symbol" w:hint="eastAsia"/>
                 <w:w w:val="90"/>
                 <w:sz w:val="26"/>
                 <w:szCs w:val="26"/>
               </w:rPr>
-              <w:t>14</w:t>
-            </w:r>
-            <w:proofErr w:type="gramEnd"/>
-            <w:r>
-              <w:rPr>
-                <w:rFonts w:ascii="Barlow Condensed Medium" w:eastAsia="標楷體" w:hAnsi="Barlow Condensed Medium" w:cs="Segoe UI Symbol" w:hint="eastAsia"/>
+              <w:t xml:space="preserve">14:00-17:00, </w:t>
+            </w:r>
+            <w:r>
+              <w:rPr>
+                <w:rFonts w:ascii="Barlow Condensed Medium" w:eastAsia="DFKai-SB" w:hAnsi="Barlow Condensed Medium" w:cs="Segoe UI Symbol" w:hint="eastAsia"/>
                 <w:w w:val="90"/>
                 <w:sz w:val="26"/>
                 <w:szCs w:val="26"/>
               </w:rPr>
-              <w:t xml:space="preserve">:00-17:00, </w:t>
-            </w:r>
-            <w:r>
-              <w:rPr>
-                <w:rFonts w:ascii="Barlow Condensed Medium" w:eastAsia="標楷體" w:hAnsi="Barlow Condensed Medium" w:cs="Segoe UI Symbol" w:hint="eastAsia"/>
+              <w:t>六</w:t>
+            </w:r>
+            <w:r>
+              <w:rPr>
+                <w:rFonts w:ascii="Barlow Condensed Medium" w:eastAsia="DFKai-SB" w:hAnsi="Barlow Condensed Medium" w:cs="Segoe UI Symbol" w:hint="eastAsia"/>
                 <w:w w:val="90"/>
                 <w:sz w:val="26"/>
                 <w:szCs w:val="26"/>
               </w:rPr>
-              <w:t>六</w:t>
-            </w:r>
-            <w:proofErr w:type="gramStart"/>
-            <w:r>
-              <w:rPr>
-                <w:rFonts w:ascii="Barlow Condensed Medium" w:eastAsia="標楷體" w:hAnsi="Barlow Condensed Medium" w:cs="Segoe UI Symbol" w:hint="eastAsia"/>
+              <w:t>09:00- 11:30)</w:t>
+            </w:r>
+            <w:r>
+              <w:rPr>
+                <w:rFonts w:ascii="Barlow Condensed Medium" w:eastAsia="DFKai-SB" w:hAnsi="Barlow Condensed Medium" w:cs="Segoe UI Symbol" w:hint="eastAsia"/>
                 <w:w w:val="90"/>
                 <w:sz w:val="26"/>
                 <w:szCs w:val="26"/>
               </w:rPr>
-              <w:t>09</w:t>
-            </w:r>
-            <w:proofErr w:type="gramEnd"/>
-            <w:r>
-              <w:rPr>
-                <w:rFonts w:ascii="Barlow Condensed Medium" w:eastAsia="標楷體" w:hAnsi="Barlow Condensed Medium" w:cs="Segoe UI Symbol" w:hint="eastAsia"/>
+              <w:t>舉辨兒童夏令營，</w:t>
+            </w:r>
+            <w:r>
+              <w:rPr>
+                <w:rFonts w:ascii="Barlow Condensed Medium" w:eastAsia="DFKai-SB" w:hAnsi="Barlow Condensed Medium" w:cs="Segoe UI Symbol" w:hint="eastAsia"/>
                 <w:w w:val="90"/>
                 <w:sz w:val="26"/>
                 <w:szCs w:val="26"/>
               </w:rPr>
-              <w:t>:00- 11:30)</w:t>
-            </w:r>
-            <w:r>
-              <w:rPr>
-                <w:rFonts w:ascii="Barlow Condensed Medium" w:eastAsia="標楷體" w:hAnsi="Barlow Condensed Medium" w:cs="Segoe UI Symbol" w:hint="eastAsia"/>
+              <w:t>請兄姊協助邀請升國小</w:t>
+            </w:r>
+            <w:r>
+              <w:rPr>
+                <w:rFonts w:ascii="Barlow Condensed Medium" w:eastAsia="DFKai-SB" w:hAnsi="Barlow Condensed Medium" w:cs="Segoe UI Symbol" w:hint="eastAsia"/>
                 <w:w w:val="90"/>
                 <w:sz w:val="26"/>
                 <w:szCs w:val="26"/>
               </w:rPr>
-              <w:t>舉辨兒童夏令營，</w:t>
-            </w:r>
-            <w:r>
-              <w:rPr>
-                <w:rFonts w:ascii="Barlow Condensed Medium" w:eastAsia="標楷體" w:hAnsi="Barlow Condensed Medium" w:cs="Segoe UI Symbol" w:hint="eastAsia"/>
+              <w:t>1-6</w:t>
+            </w:r>
+            <w:r>
+              <w:rPr>
+                <w:rFonts w:ascii="Barlow Condensed Medium" w:eastAsia="DFKai-SB" w:hAnsi="Barlow Condensed Medium" w:cs="Segoe UI Symbol" w:hint="eastAsia"/>
                 <w:w w:val="90"/>
                 <w:sz w:val="26"/>
                 <w:szCs w:val="26"/>
               </w:rPr>
-              <w:t>請兄</w:t>
-            </w:r>
-            <w:proofErr w:type="gramStart"/>
-            <w:r>
-              <w:rPr>
-                <w:rFonts w:ascii="Barlow Condensed Medium" w:eastAsia="標楷體" w:hAnsi="Barlow Condensed Medium" w:cs="Segoe UI Symbol" w:hint="eastAsia"/>
-                <w:w w:val="90"/>
-                <w:sz w:val="26"/>
-                <w:szCs w:val="26"/>
-              </w:rPr>
-              <w:t>姊</w:t>
-            </w:r>
-            <w:proofErr w:type="gramEnd"/>
-            <w:r>
-              <w:rPr>
-                <w:rFonts w:ascii="Barlow Condensed Medium" w:eastAsia="標楷體" w:hAnsi="Barlow Condensed Medium" w:cs="Segoe UI Symbol" w:hint="eastAsia"/>
-                <w:w w:val="90"/>
-                <w:sz w:val="26"/>
-                <w:szCs w:val="26"/>
-              </w:rPr>
-              <w:t>協助邀請升國小</w:t>
-            </w:r>
-            <w:r>
-              <w:rPr>
-                <w:rFonts w:ascii="Barlow Condensed Medium" w:eastAsia="標楷體" w:hAnsi="Barlow Condensed Medium" w:cs="Segoe UI Symbol" w:hint="eastAsia"/>
-                <w:w w:val="90"/>
-                <w:sz w:val="26"/>
-                <w:szCs w:val="26"/>
-              </w:rPr>
-              <w:t>1-6</w:t>
-            </w:r>
-            <w:r>
-              <w:rPr>
-                <w:rFonts w:ascii="Barlow Condensed Medium" w:eastAsia="標楷體" w:hAnsi="Barlow Condensed Medium" w:cs="Segoe UI Symbol" w:hint="eastAsia"/>
-                <w:w w:val="90"/>
-                <w:sz w:val="26"/>
-                <w:szCs w:val="26"/>
-              </w:rPr>
               <w:t>級學童報名</w:t>
             </w:r>
             <w:r>
               <w:rPr>
-                <w:rFonts w:ascii="Barlow Condensed Medium" w:eastAsia="標楷體" w:hAnsi="Barlow Condensed Medium" w:cs="Segoe UI Symbol" w:hint="eastAsia"/>
+                <w:rFonts w:ascii="Barlow Condensed Medium" w:eastAsia="DFKai-SB" w:hAnsi="Barlow Condensed Medium" w:cs="Segoe UI Symbol" w:hint="eastAsia"/>
                 <w:w w:val="90"/>
                 <w:sz w:val="26"/>
                 <w:szCs w:val="26"/>
@@ -1737,7 +1622,7 @@
               <w:snapToGrid w:val="0"/>
               <w:spacing w:line="300" w:lineRule="exact"/>
               <w:rPr>
-                <w:rFonts w:ascii="Barlow Condensed Medium" w:eastAsia="標楷體" w:hAnsi="Barlow Condensed Medium" w:cstheme="minorHAnsi"/>
+                <w:rFonts w:ascii="Barlow Condensed Medium" w:eastAsia="DFKai-SB" w:hAnsi="Barlow Condensed Medium" w:cstheme="minorHAnsi"/>
                 <w:w w:val="90"/>
                 <w:sz w:val="26"/>
                 <w:szCs w:val="26"/>
@@ -1745,7 +1630,7 @@
             </w:pPr>
             <w:r>
               <w:rPr>
-                <w:rFonts w:ascii="Barlow Condensed Medium" w:eastAsia="標楷體" w:hAnsi="Barlow Condensed Medium" w:cs="Segoe UI Symbol"/>
+                <w:rFonts w:ascii="Barlow Condensed Medium" w:eastAsia="DFKai-SB" w:hAnsi="Barlow Condensed Medium" w:cs="Segoe UI Symbol"/>
                 <w:w w:val="90"/>
                 <w:sz w:val="26"/>
                 <w:szCs w:val="26"/>
@@ -1754,7 +1639,7 @@
             </w:r>
             <w:r>
               <w:rPr>
-                <w:rFonts w:ascii="Barlow Condensed Medium" w:eastAsia="標楷體" w:hAnsi="Barlow Condensed Medium" w:cs="Segoe UI Symbol" w:hint="eastAsia"/>
+                <w:rFonts w:ascii="Barlow Condensed Medium" w:eastAsia="DFKai-SB" w:hAnsi="Barlow Condensed Medium" w:cs="Segoe UI Symbol" w:hint="eastAsia"/>
                 <w:w w:val="90"/>
                 <w:sz w:val="26"/>
                 <w:szCs w:val="26"/>
@@ -1763,7 +1648,7 @@
             </w:r>
             <w:r>
               <w:rPr>
-                <w:rFonts w:ascii="Barlow Condensed Medium" w:eastAsia="標楷體" w:hAnsi="Barlow Condensed Medium" w:cs="Segoe UI Symbol"/>
+                <w:rFonts w:ascii="Barlow Condensed Medium" w:eastAsia="DFKai-SB" w:hAnsi="Barlow Condensed Medium" w:cs="Segoe UI Symbol"/>
                 <w:w w:val="90"/>
                 <w:sz w:val="26"/>
                 <w:szCs w:val="26"/>
@@ -1772,7 +1657,7 @@
             </w:r>
             <w:r>
               <w:rPr>
-                <w:rFonts w:ascii="Barlow Condensed Medium" w:eastAsia="標楷體" w:hAnsi="Barlow Condensed Medium" w:cs="Segoe UI Symbol" w:hint="eastAsia"/>
+                <w:rFonts w:ascii="Barlow Condensed Medium" w:eastAsia="DFKai-SB" w:hAnsi="Barlow Condensed Medium" w:cs="Segoe UI Symbol" w:hint="eastAsia"/>
                 <w:w w:val="90"/>
                 <w:sz w:val="26"/>
                 <w:szCs w:val="26"/>
@@ -1781,7 +1666,7 @@
             </w:r>
             <w:r>
               <w:rPr>
-                <w:rFonts w:ascii="Barlow Condensed Medium" w:eastAsia="標楷體" w:hAnsi="Barlow Condensed Medium" w:cs="Segoe UI Symbol"/>
+                <w:rFonts w:ascii="Barlow Condensed Medium" w:eastAsia="DFKai-SB" w:hAnsi="Barlow Condensed Medium" w:cs="Segoe UI Symbol"/>
                 <w:w w:val="90"/>
                 <w:sz w:val="26"/>
                 <w:szCs w:val="26"/>
@@ -1790,7 +1675,7 @@
             </w:r>
             <w:r>
               <w:rPr>
-                <w:rFonts w:ascii="Barlow Condensed Medium" w:eastAsia="標楷體" w:hAnsi="Barlow Condensed Medium" w:cs="Segoe UI Symbol" w:hint="eastAsia"/>
+                <w:rFonts w:ascii="Barlow Condensed Medium" w:eastAsia="DFKai-SB" w:hAnsi="Barlow Condensed Medium" w:cs="Segoe UI Symbol" w:hint="eastAsia"/>
                 <w:w w:val="90"/>
                 <w:sz w:val="26"/>
                 <w:szCs w:val="26"/>
@@ -1799,7 +1684,7 @@
             </w:r>
             <w:r>
               <w:rPr>
-                <w:rFonts w:ascii="Barlow Condensed Medium" w:eastAsia="標楷體" w:hAnsi="Barlow Condensed Medium" w:cs="Segoe UI Symbol"/>
+                <w:rFonts w:ascii="Barlow Condensed Medium" w:eastAsia="DFKai-SB" w:hAnsi="Barlow Condensed Medium" w:cs="Segoe UI Symbol"/>
                 <w:w w:val="90"/>
                 <w:sz w:val="26"/>
                 <w:szCs w:val="26"/>
@@ -1808,7 +1693,7 @@
             </w:r>
             <w:r>
               <w:rPr>
-                <w:rFonts w:ascii="Barlow Condensed Medium" w:eastAsia="標楷體" w:hAnsi="Barlow Condensed Medium" w:cs="Segoe UI Symbol" w:hint="eastAsia"/>
+                <w:rFonts w:ascii="Barlow Condensed Medium" w:eastAsia="DFKai-SB" w:hAnsi="Barlow Condensed Medium" w:cs="Segoe UI Symbol" w:hint="eastAsia"/>
                 <w:w w:val="90"/>
                 <w:sz w:val="26"/>
                 <w:szCs w:val="26"/>
@@ -1817,7 +1702,7 @@
             </w:r>
             <w:r>
               <w:rPr>
-                <w:rFonts w:ascii="Barlow Condensed Medium" w:eastAsia="標楷體" w:hAnsi="Barlow Condensed Medium" w:cs="Segoe UI Symbol"/>
+                <w:rFonts w:ascii="Barlow Condensed Medium" w:eastAsia="DFKai-SB" w:hAnsi="Barlow Condensed Medium" w:cs="Segoe UI Symbol"/>
                 <w:w w:val="90"/>
                 <w:sz w:val="26"/>
                 <w:szCs w:val="26"/>
@@ -1826,7 +1711,7 @@
             </w:r>
             <w:r>
               <w:rPr>
-                <w:rFonts w:ascii="Barlow Condensed Medium" w:eastAsia="標楷體" w:hAnsi="Barlow Condensed Medium" w:cs="Segoe UI Symbol"/>
+                <w:rFonts w:ascii="Barlow Condensed Medium" w:eastAsia="DFKai-SB" w:hAnsi="Barlow Condensed Medium" w:cs="Segoe UI Symbol"/>
                 <w:w w:val="90"/>
                 <w:sz w:val="26"/>
                 <w:szCs w:val="26"/>
@@ -1835,7 +1720,7 @@
             </w:r>
             <w:r>
               <w:rPr>
-                <w:rFonts w:ascii="Barlow Condensed Medium" w:eastAsia="標楷體" w:hAnsi="Barlow Condensed Medium" w:cs="Segoe UI Symbol"/>
+                <w:rFonts w:ascii="Barlow Condensed Medium" w:eastAsia="DFKai-SB" w:hAnsi="Barlow Condensed Medium" w:cs="Segoe UI Symbol"/>
                 <w:w w:val="90"/>
                 <w:sz w:val="26"/>
                 <w:szCs w:val="26"/>
@@ -1844,56 +1729,16 @@
             </w:r>
             <w:r>
               <w:rPr>
-                <w:rFonts w:ascii="Barlow Condensed Medium" w:eastAsia="標楷體" w:hAnsi="Barlow Condensed Medium" w:cs="Segoe UI Symbol" w:hint="eastAsia"/>
+                <w:rFonts w:ascii="Barlow Condensed Medium" w:eastAsia="DFKai-SB" w:hAnsi="Barlow Condensed Medium" w:cs="Segoe UI Symbol" w:hint="eastAsia"/>
                 <w:w w:val="90"/>
                 <w:sz w:val="26"/>
                 <w:szCs w:val="26"/>
               </w:rPr>
-              <w:t>，將聯合邀請桃園市</w:t>
-            </w:r>
-            <w:proofErr w:type="gramStart"/>
-            <w:r>
-              <w:rPr>
-                <w:rFonts w:ascii="Barlow Condensed Medium" w:eastAsia="標楷體" w:hAnsi="Barlow Condensed Medium" w:cs="Segoe UI Symbol" w:hint="eastAsia"/>
-                <w:w w:val="90"/>
-                <w:sz w:val="26"/>
-                <w:szCs w:val="26"/>
-              </w:rPr>
-              <w:t>文康車活動</w:t>
-            </w:r>
-            <w:proofErr w:type="gramEnd"/>
-            <w:r>
-              <w:rPr>
-                <w:rFonts w:ascii="Barlow Condensed Medium" w:eastAsia="標楷體" w:hAnsi="Barlow Condensed Medium" w:cs="Segoe UI Symbol" w:hint="eastAsia"/>
-                <w:w w:val="90"/>
-                <w:sz w:val="26"/>
-                <w:szCs w:val="26"/>
-              </w:rPr>
-              <w:t>李大宇老師帶領健身活動，敬邀兄</w:t>
-            </w:r>
-            <w:proofErr w:type="gramStart"/>
-            <w:r>
-              <w:rPr>
-                <w:rFonts w:ascii="Barlow Condensed Medium" w:eastAsia="標楷體" w:hAnsi="Barlow Condensed Medium" w:cs="Segoe UI Symbol" w:hint="eastAsia"/>
-                <w:w w:val="90"/>
-                <w:sz w:val="26"/>
-                <w:szCs w:val="26"/>
-              </w:rPr>
-              <w:t>姊</w:t>
-            </w:r>
-            <w:proofErr w:type="gramEnd"/>
-            <w:r>
-              <w:rPr>
-                <w:rFonts w:ascii="Barlow Condensed Medium" w:eastAsia="標楷體" w:hAnsi="Barlow Condensed Medium" w:cs="Segoe UI Symbol" w:hint="eastAsia"/>
-                <w:w w:val="90"/>
-                <w:sz w:val="26"/>
-                <w:szCs w:val="26"/>
-              </w:rPr>
-              <w:t>參加</w:t>
-            </w:r>
-            <w:r>
-              <w:rPr>
-                <w:rFonts w:ascii="Barlow Condensed Medium" w:eastAsia="標楷體" w:hAnsi="Barlow Condensed Medium" w:cs="Segoe UI Symbol"/>
+              <w:t>，將聯合邀請桃園市文康車活動李大宇老師帶領健身活動，敬邀兄姊參加</w:t>
+            </w:r>
+            <w:r>
+              <w:rPr>
+                <w:rFonts w:ascii="Barlow Condensed Medium" w:eastAsia="DFKai-SB" w:hAnsi="Barlow Condensed Medium" w:cs="Segoe UI Symbol"/>
                 <w:w w:val="90"/>
                 <w:sz w:val="26"/>
                 <w:szCs w:val="26"/>
@@ -1933,7 +1778,7 @@
               <w:snapToGrid w:val="0"/>
               <w:spacing w:line="300" w:lineRule="exact"/>
               <w:rPr>
-                <w:rFonts w:ascii="Barlow Condensed Medium" w:eastAsia="標楷體" w:hAnsi="Barlow Condensed Medium" w:cstheme="minorHAnsi"/>
+                <w:rFonts w:ascii="Barlow Condensed Medium" w:eastAsia="DFKai-SB" w:hAnsi="Barlow Condensed Medium" w:cstheme="minorHAnsi"/>
                 <w:w w:val="90"/>
                 <w:sz w:val="26"/>
                 <w:szCs w:val="26"/>
@@ -1971,7 +1816,7 @@
     </w:p>
     <w:tbl>
       <w:tblPr>
-        <w:tblStyle w:val="a3"/>
+        <w:tblStyle w:val="TableGrid"/>
         <w:tblW w:w="5935" w:type="dxa"/>
         <w:tblInd w:w="-14" w:type="dxa"/>
         <w:tblBorders>
@@ -2003,7 +1848,7 @@
               <w:spacing w:line="300" w:lineRule="exact"/>
               <w:jc w:val="right"/>
               <w:rPr>
-                <w:rFonts w:ascii="Barlow Condensed Medium" w:eastAsia="標楷體" w:hAnsi="Barlow Condensed Medium" w:cstheme="minorHAnsi"/>
+                <w:rFonts w:ascii="Barlow Condensed Medium" w:eastAsia="DFKai-SB" w:hAnsi="Barlow Condensed Medium" w:cstheme="minorHAnsi"/>
                 <w:w w:val="90"/>
                 <w:sz w:val="26"/>
                 <w:szCs w:val="26"/>
@@ -2011,7 +1856,7 @@
             </w:pPr>
             <w:r>
               <w:rPr>
-                <w:rFonts w:ascii="Barlow Condensed Medium" w:eastAsia="標楷體" w:hAnsi="Barlow Condensed Medium" w:cstheme="minorHAnsi"/>
+                <w:rFonts w:ascii="Barlow Condensed Medium" w:eastAsia="DFKai-SB" w:hAnsi="Barlow Condensed Medium" w:cstheme="minorHAnsi"/>
                 <w:w w:val="90"/>
                 <w:sz w:val="26"/>
                 <w:szCs w:val="26"/>
@@ -2034,7 +1879,7 @@
               <w:spacing w:line="300" w:lineRule="exact"/>
               <w:jc w:val="both"/>
               <w:rPr>
-                <w:rFonts w:ascii="Barlow Condensed Medium" w:eastAsia="標楷體" w:hAnsi="Barlow Condensed Medium" w:cstheme="minorHAnsi"/>
+                <w:rFonts w:ascii="Barlow Condensed Medium" w:eastAsia="DFKai-SB" w:hAnsi="Barlow Condensed Medium" w:cstheme="minorHAnsi"/>
                 <w:w w:val="90"/>
                 <w:sz w:val="26"/>
                 <w:szCs w:val="26"/>
@@ -2042,7 +1887,7 @@
             </w:pPr>
             <w:r>
               <w:rPr>
-                <w:rFonts w:ascii="Barlow Condensed Medium" w:eastAsia="標楷體" w:hAnsi="Barlow Condensed Medium" w:cstheme="minorHAnsi" w:hint="eastAsia"/>
+                <w:rFonts w:ascii="Barlow Condensed Medium" w:eastAsia="DFKai-SB" w:hAnsi="Barlow Condensed Medium" w:cstheme="minorHAnsi" w:hint="eastAsia"/>
                 <w:w w:val="90"/>
                 <w:sz w:val="26"/>
                 <w:szCs w:val="26"/>
@@ -2051,7 +1896,7 @@
             </w:r>
             <w:r>
               <w:rPr>
-                <w:rFonts w:ascii="Barlow Condensed Medium" w:eastAsia="標楷體" w:hAnsi="Barlow Condensed Medium" w:cstheme="minorHAnsi" w:hint="eastAsia"/>
+                <w:rFonts w:ascii="Barlow Condensed Medium" w:eastAsia="DFKai-SB" w:hAnsi="Barlow Condensed Medium" w:cstheme="minorHAnsi" w:hint="eastAsia"/>
                 <w:w w:val="90"/>
                 <w:sz w:val="26"/>
                 <w:szCs w:val="26"/>
@@ -2060,7 +1905,7 @@
             </w:r>
             <w:r>
               <w:rPr>
-                <w:rFonts w:ascii="Barlow Condensed Medium" w:eastAsia="標楷體" w:hAnsi="Barlow Condensed Medium" w:cstheme="minorHAnsi" w:hint="eastAsia"/>
+                <w:rFonts w:ascii="Barlow Condensed Medium" w:eastAsia="DFKai-SB" w:hAnsi="Barlow Condensed Medium" w:cstheme="minorHAnsi" w:hint="eastAsia"/>
                 <w:w w:val="90"/>
                 <w:sz w:val="26"/>
                 <w:szCs w:val="26"/>
@@ -2069,7 +1914,7 @@
             </w:r>
             <w:r>
               <w:rPr>
-                <w:rFonts w:ascii="Barlow Condensed Medium" w:eastAsia="標楷體" w:hAnsi="Barlow Condensed Medium" w:cstheme="minorHAnsi" w:hint="eastAsia"/>
+                <w:rFonts w:ascii="Barlow Condensed Medium" w:eastAsia="DFKai-SB" w:hAnsi="Barlow Condensed Medium" w:cstheme="minorHAnsi" w:hint="eastAsia"/>
                 <w:w w:val="90"/>
                 <w:sz w:val="26"/>
                 <w:szCs w:val="26"/>
@@ -2078,7 +1923,7 @@
             </w:r>
             <w:r>
               <w:rPr>
-                <w:rFonts w:ascii="Barlow Condensed Medium" w:eastAsia="標楷體" w:hAnsi="Barlow Condensed Medium" w:cstheme="minorHAnsi" w:hint="eastAsia"/>
+                <w:rFonts w:ascii="Barlow Condensed Medium" w:eastAsia="DFKai-SB" w:hAnsi="Barlow Condensed Medium" w:cstheme="minorHAnsi" w:hint="eastAsia"/>
                 <w:w w:val="90"/>
                 <w:sz w:val="26"/>
                 <w:szCs w:val="26"/>
@@ -2087,7 +1932,7 @@
             </w:r>
             <w:r>
               <w:rPr>
-                <w:rFonts w:ascii="Barlow Condensed Medium" w:eastAsia="標楷體" w:hAnsi="Barlow Condensed Medium" w:cstheme="minorHAnsi" w:hint="eastAsia"/>
+                <w:rFonts w:ascii="Barlow Condensed Medium" w:eastAsia="DFKai-SB" w:hAnsi="Barlow Condensed Medium" w:cstheme="minorHAnsi" w:hint="eastAsia"/>
                 <w:w w:val="90"/>
                 <w:sz w:val="26"/>
                 <w:szCs w:val="26"/>
@@ -2112,7 +1957,7 @@
               <w:spacing w:line="300" w:lineRule="exact"/>
               <w:jc w:val="right"/>
               <w:rPr>
-                <w:rFonts w:ascii="Barlow Condensed Medium" w:eastAsia="標楷體" w:hAnsi="Barlow Condensed Medium" w:cstheme="minorHAnsi"/>
+                <w:rFonts w:ascii="Barlow Condensed Medium" w:eastAsia="DFKai-SB" w:hAnsi="Barlow Condensed Medium" w:cstheme="minorHAnsi"/>
                 <w:w w:val="90"/>
                 <w:sz w:val="26"/>
                 <w:szCs w:val="26"/>
@@ -2120,7 +1965,7 @@
             </w:pPr>
             <w:r>
               <w:rPr>
-                <w:rFonts w:ascii="Barlow Condensed Medium" w:eastAsia="標楷體" w:hAnsi="Barlow Condensed Medium" w:cstheme="minorHAnsi"/>
+                <w:rFonts w:ascii="Barlow Condensed Medium" w:eastAsia="DFKai-SB" w:hAnsi="Barlow Condensed Medium" w:cstheme="minorHAnsi"/>
                 <w:w w:val="90"/>
                 <w:sz w:val="26"/>
                 <w:szCs w:val="26"/>
@@ -2143,7 +1988,7 @@
               <w:spacing w:line="300" w:lineRule="exact"/>
               <w:jc w:val="both"/>
               <w:rPr>
-                <w:rFonts w:ascii="Barlow Condensed Medium" w:eastAsia="標楷體" w:hAnsi="Barlow Condensed Medium" w:cstheme="minorHAnsi"/>
+                <w:rFonts w:ascii="Barlow Condensed Medium" w:eastAsia="DFKai-SB" w:hAnsi="Barlow Condensed Medium" w:cstheme="minorHAnsi"/>
                 <w:w w:val="90"/>
                 <w:sz w:val="26"/>
                 <w:szCs w:val="26"/>
@@ -2151,7 +1996,7 @@
             </w:pPr>
             <w:r>
               <w:rPr>
-                <w:rFonts w:ascii="Barlow Condensed Medium" w:eastAsia="標楷體" w:hAnsi="Barlow Condensed Medium" w:cstheme="minorHAnsi" w:hint="eastAsia"/>
+                <w:rFonts w:ascii="Barlow Condensed Medium" w:eastAsia="DFKai-SB" w:hAnsi="Barlow Condensed Medium" w:cstheme="minorHAnsi" w:hint="eastAsia"/>
                 <w:w w:val="90"/>
                 <w:sz w:val="26"/>
                 <w:szCs w:val="26"/>
@@ -2160,7 +2005,7 @@
             </w:r>
             <w:r>
               <w:rPr>
-                <w:rFonts w:ascii="Barlow Condensed Medium" w:eastAsia="標楷體" w:hAnsi="Barlow Condensed Medium" w:cstheme="minorHAnsi" w:hint="eastAsia"/>
+                <w:rFonts w:ascii="Barlow Condensed Medium" w:eastAsia="DFKai-SB" w:hAnsi="Barlow Condensed Medium" w:cstheme="minorHAnsi" w:hint="eastAsia"/>
                 <w:w w:val="90"/>
                 <w:sz w:val="26"/>
                 <w:szCs w:val="26"/>
@@ -2169,7 +2014,7 @@
             </w:r>
             <w:r>
               <w:rPr>
-                <w:rFonts w:ascii="Barlow Condensed Medium" w:eastAsia="標楷體" w:hAnsi="Barlow Condensed Medium" w:cstheme="minorHAnsi" w:hint="eastAsia"/>
+                <w:rFonts w:ascii="Barlow Condensed Medium" w:eastAsia="DFKai-SB" w:hAnsi="Barlow Condensed Medium" w:cstheme="minorHAnsi" w:hint="eastAsia"/>
                 <w:w w:val="90"/>
                 <w:sz w:val="26"/>
                 <w:szCs w:val="26"/>
@@ -2178,7 +2023,7 @@
             </w:r>
             <w:r>
               <w:rPr>
-                <w:rFonts w:ascii="Barlow Condensed Medium" w:eastAsia="標楷體" w:hAnsi="Barlow Condensed Medium" w:cstheme="minorHAnsi" w:hint="eastAsia"/>
+                <w:rFonts w:ascii="Barlow Condensed Medium" w:eastAsia="DFKai-SB" w:hAnsi="Barlow Condensed Medium" w:cstheme="minorHAnsi" w:hint="eastAsia"/>
                 <w:w w:val="90"/>
                 <w:sz w:val="26"/>
                 <w:szCs w:val="26"/>
@@ -2187,7 +2032,7 @@
             </w:r>
             <w:r>
               <w:rPr>
-                <w:rFonts w:ascii="Barlow Condensed Medium" w:eastAsia="標楷體" w:hAnsi="Barlow Condensed Medium" w:cstheme="minorHAnsi" w:hint="eastAsia"/>
+                <w:rFonts w:ascii="Barlow Condensed Medium" w:eastAsia="DFKai-SB" w:hAnsi="Barlow Condensed Medium" w:cstheme="minorHAnsi" w:hint="eastAsia"/>
                 <w:w w:val="90"/>
                 <w:sz w:val="26"/>
                 <w:szCs w:val="26"/>
@@ -2196,7 +2041,7 @@
             </w:r>
             <w:r>
               <w:rPr>
-                <w:rFonts w:ascii="Barlow Condensed Medium" w:eastAsia="標楷體" w:hAnsi="Barlow Condensed Medium" w:cstheme="minorHAnsi" w:hint="eastAsia"/>
+                <w:rFonts w:ascii="Barlow Condensed Medium" w:eastAsia="DFKai-SB" w:hAnsi="Barlow Condensed Medium" w:cstheme="minorHAnsi" w:hint="eastAsia"/>
                 <w:w w:val="90"/>
                 <w:sz w:val="26"/>
                 <w:szCs w:val="26"/>
@@ -2205,7 +2050,7 @@
             </w:r>
             <w:r>
               <w:rPr>
-                <w:rFonts w:ascii="Barlow Condensed Medium" w:eastAsia="標楷體" w:hAnsi="Barlow Condensed Medium" w:cstheme="minorHAnsi" w:hint="eastAsia"/>
+                <w:rFonts w:ascii="Barlow Condensed Medium" w:eastAsia="DFKai-SB" w:hAnsi="Barlow Condensed Medium" w:cstheme="minorHAnsi" w:hint="eastAsia"/>
                 <w:w w:val="90"/>
                 <w:sz w:val="26"/>
                 <w:szCs w:val="26"/>
@@ -2214,7 +2059,7 @@
             </w:r>
             <w:r>
               <w:rPr>
-                <w:rFonts w:ascii="Barlow Condensed Medium" w:eastAsia="標楷體" w:hAnsi="Barlow Condensed Medium" w:cstheme="minorHAnsi" w:hint="eastAsia"/>
+                <w:rFonts w:ascii="Barlow Condensed Medium" w:eastAsia="DFKai-SB" w:hAnsi="Barlow Condensed Medium" w:cstheme="minorHAnsi" w:hint="eastAsia"/>
                 <w:w w:val="90"/>
                 <w:sz w:val="26"/>
                 <w:szCs w:val="26"/>
@@ -2223,7 +2068,7 @@
             </w:r>
             <w:r>
               <w:rPr>
-                <w:rFonts w:ascii="Barlow Condensed Medium" w:eastAsia="標楷體" w:hAnsi="Barlow Condensed Medium" w:cstheme="minorHAnsi" w:hint="eastAsia"/>
+                <w:rFonts w:ascii="Barlow Condensed Medium" w:eastAsia="DFKai-SB" w:hAnsi="Barlow Condensed Medium" w:cstheme="minorHAnsi" w:hint="eastAsia"/>
                 <w:w w:val="90"/>
                 <w:sz w:val="26"/>
                 <w:szCs w:val="26"/>
@@ -2232,7 +2077,7 @@
             </w:r>
             <w:r>
               <w:rPr>
-                <w:rFonts w:ascii="Barlow Condensed Medium" w:eastAsia="標楷體" w:hAnsi="Barlow Condensed Medium" w:cstheme="minorHAnsi" w:hint="eastAsia"/>
+                <w:rFonts w:ascii="Barlow Condensed Medium" w:eastAsia="DFKai-SB" w:hAnsi="Barlow Condensed Medium" w:cstheme="minorHAnsi" w:hint="eastAsia"/>
                 <w:w w:val="90"/>
                 <w:sz w:val="26"/>
                 <w:szCs w:val="26"/>
@@ -2241,7 +2086,7 @@
             </w:r>
             <w:r>
               <w:rPr>
-                <w:rFonts w:ascii="Barlow Condensed Medium" w:eastAsia="標楷體" w:hAnsi="Barlow Condensed Medium" w:cstheme="minorHAnsi" w:hint="eastAsia"/>
+                <w:rFonts w:ascii="Barlow Condensed Medium" w:eastAsia="DFKai-SB" w:hAnsi="Barlow Condensed Medium" w:cstheme="minorHAnsi" w:hint="eastAsia"/>
                 <w:w w:val="90"/>
                 <w:sz w:val="26"/>
                 <w:szCs w:val="26"/>
@@ -2266,7 +2111,7 @@
               <w:spacing w:line="300" w:lineRule="exact"/>
               <w:jc w:val="right"/>
               <w:rPr>
-                <w:rFonts w:ascii="Barlow Condensed Medium" w:eastAsia="標楷體" w:hAnsi="Barlow Condensed Medium" w:cstheme="minorHAnsi"/>
+                <w:rFonts w:ascii="Barlow Condensed Medium" w:eastAsia="DFKai-SB" w:hAnsi="Barlow Condensed Medium" w:cstheme="minorHAnsi"/>
                 <w:w w:val="90"/>
                 <w:sz w:val="26"/>
                 <w:szCs w:val="26"/>
@@ -2274,7 +2119,7 @@
             </w:pPr>
             <w:r>
               <w:rPr>
-                <w:rFonts w:ascii="Barlow Condensed Medium" w:eastAsia="標楷體" w:hAnsi="Barlow Condensed Medium" w:cstheme="minorHAnsi"/>
+                <w:rFonts w:ascii="Barlow Condensed Medium" w:eastAsia="DFKai-SB" w:hAnsi="Barlow Condensed Medium" w:cstheme="minorHAnsi"/>
                 <w:w w:val="90"/>
                 <w:sz w:val="26"/>
                 <w:szCs w:val="26"/>
@@ -2297,7 +2142,7 @@
               <w:spacing w:line="300" w:lineRule="exact"/>
               <w:jc w:val="both"/>
               <w:rPr>
-                <w:rFonts w:ascii="Barlow Condensed Medium" w:eastAsia="標楷體" w:hAnsi="Barlow Condensed Medium" w:cstheme="minorHAnsi"/>
+                <w:rFonts w:ascii="Barlow Condensed Medium" w:eastAsia="DFKai-SB" w:hAnsi="Barlow Condensed Medium" w:cstheme="minorHAnsi"/>
                 <w:w w:val="90"/>
                 <w:sz w:val="26"/>
                 <w:szCs w:val="26"/>
@@ -2305,7 +2150,7 @@
             </w:pPr>
             <w:r>
               <w:rPr>
-                <w:rFonts w:ascii="Barlow Condensed Medium" w:eastAsia="標楷體" w:hAnsi="Barlow Condensed Medium" w:cstheme="minorHAnsi" w:hint="eastAsia"/>
+                <w:rFonts w:ascii="Barlow Condensed Medium" w:eastAsia="DFKai-SB" w:hAnsi="Barlow Condensed Medium" w:cstheme="minorHAnsi" w:hint="eastAsia"/>
                 <w:w w:val="90"/>
                 <w:sz w:val="26"/>
                 <w:szCs w:val="26"/>
@@ -2314,7 +2159,7 @@
             </w:r>
             <w:r>
               <w:rPr>
-                <w:rFonts w:ascii="Barlow Condensed Medium" w:eastAsia="標楷體" w:hAnsi="Barlow Condensed Medium" w:cstheme="minorHAnsi" w:hint="eastAsia"/>
+                <w:rFonts w:ascii="Barlow Condensed Medium" w:eastAsia="DFKai-SB" w:hAnsi="Barlow Condensed Medium" w:cstheme="minorHAnsi" w:hint="eastAsia"/>
                 <w:w w:val="90"/>
                 <w:sz w:val="26"/>
                 <w:szCs w:val="26"/>
@@ -2323,7 +2168,7 @@
             </w:r>
             <w:r>
               <w:rPr>
-                <w:rFonts w:ascii="Barlow Condensed Medium" w:eastAsia="標楷體" w:hAnsi="Barlow Condensed Medium" w:cstheme="minorHAnsi" w:hint="eastAsia"/>
+                <w:rFonts w:ascii="Barlow Condensed Medium" w:eastAsia="DFKai-SB" w:hAnsi="Barlow Condensed Medium" w:cstheme="minorHAnsi" w:hint="eastAsia"/>
                 <w:w w:val="90"/>
                 <w:sz w:val="26"/>
                 <w:szCs w:val="26"/>
@@ -2332,7 +2177,7 @@
             </w:r>
             <w:r>
               <w:rPr>
-                <w:rFonts w:ascii="Barlow Condensed Medium" w:eastAsia="標楷體" w:hAnsi="Barlow Condensed Medium" w:cstheme="minorHAnsi" w:hint="eastAsia"/>
+                <w:rFonts w:ascii="Barlow Condensed Medium" w:eastAsia="DFKai-SB" w:hAnsi="Barlow Condensed Medium" w:cstheme="minorHAnsi" w:hint="eastAsia"/>
                 <w:w w:val="90"/>
                 <w:sz w:val="26"/>
                 <w:szCs w:val="26"/>
@@ -2341,7 +2186,7 @@
             </w:r>
             <w:r>
               <w:rPr>
-                <w:rFonts w:ascii="Barlow Condensed Medium" w:eastAsia="標楷體" w:hAnsi="Barlow Condensed Medium" w:cstheme="minorHAnsi" w:hint="eastAsia"/>
+                <w:rFonts w:ascii="Barlow Condensed Medium" w:eastAsia="DFKai-SB" w:hAnsi="Barlow Condensed Medium" w:cstheme="minorHAnsi" w:hint="eastAsia"/>
                 <w:w w:val="90"/>
                 <w:sz w:val="26"/>
                 <w:szCs w:val="26"/>
@@ -2350,7 +2195,7 @@
             </w:r>
             <w:r>
               <w:rPr>
-                <w:rFonts w:ascii="Barlow Condensed Medium" w:eastAsia="標楷體" w:hAnsi="Barlow Condensed Medium" w:cstheme="minorHAnsi" w:hint="eastAsia"/>
+                <w:rFonts w:ascii="Barlow Condensed Medium" w:eastAsia="DFKai-SB" w:hAnsi="Barlow Condensed Medium" w:cstheme="minorHAnsi" w:hint="eastAsia"/>
                 <w:w w:val="90"/>
                 <w:sz w:val="26"/>
                 <w:szCs w:val="26"/>
@@ -2359,7 +2204,7 @@
             </w:r>
             <w:r>
               <w:rPr>
-                <w:rFonts w:ascii="Barlow Condensed Medium" w:eastAsia="標楷體" w:hAnsi="Barlow Condensed Medium" w:cstheme="minorHAnsi" w:hint="eastAsia"/>
+                <w:rFonts w:ascii="Barlow Condensed Medium" w:eastAsia="DFKai-SB" w:hAnsi="Barlow Condensed Medium" w:cstheme="minorHAnsi" w:hint="eastAsia"/>
                 <w:w w:val="90"/>
                 <w:sz w:val="26"/>
                 <w:szCs w:val="26"/>
@@ -2368,7 +2213,7 @@
             </w:r>
             <w:r>
               <w:rPr>
-                <w:rFonts w:ascii="Barlow Condensed Medium" w:eastAsia="標楷體" w:hAnsi="Barlow Condensed Medium" w:cstheme="minorHAnsi" w:hint="eastAsia"/>
+                <w:rFonts w:ascii="Barlow Condensed Medium" w:eastAsia="DFKai-SB" w:hAnsi="Barlow Condensed Medium" w:cstheme="minorHAnsi" w:hint="eastAsia"/>
                 <w:w w:val="90"/>
                 <w:sz w:val="26"/>
                 <w:szCs w:val="26"/>
@@ -2377,7 +2222,7 @@
             </w:r>
             <w:r>
               <w:rPr>
-                <w:rFonts w:ascii="Barlow Condensed Medium" w:eastAsia="標楷體" w:hAnsi="Barlow Condensed Medium" w:cstheme="minorHAnsi" w:hint="eastAsia"/>
+                <w:rFonts w:ascii="Barlow Condensed Medium" w:eastAsia="DFKai-SB" w:hAnsi="Barlow Condensed Medium" w:cstheme="minorHAnsi" w:hint="eastAsia"/>
                 <w:w w:val="90"/>
                 <w:sz w:val="26"/>
                 <w:szCs w:val="26"/>
@@ -2402,7 +2247,7 @@
               <w:spacing w:line="300" w:lineRule="exact"/>
               <w:jc w:val="right"/>
               <w:rPr>
-                <w:rFonts w:ascii="Barlow Condensed Medium" w:eastAsia="標楷體" w:hAnsi="Barlow Condensed Medium" w:cstheme="minorHAnsi"/>
+                <w:rFonts w:ascii="Barlow Condensed Medium" w:eastAsia="DFKai-SB" w:hAnsi="Barlow Condensed Medium" w:cstheme="minorHAnsi"/>
                 <w:w w:val="90"/>
                 <w:sz w:val="26"/>
                 <w:szCs w:val="26"/>
@@ -2410,7 +2255,7 @@
             </w:pPr>
             <w:r>
               <w:rPr>
-                <w:rFonts w:ascii="Barlow Condensed Medium" w:eastAsia="標楷體" w:hAnsi="Barlow Condensed Medium" w:cstheme="minorHAnsi"/>
+                <w:rFonts w:ascii="Barlow Condensed Medium" w:eastAsia="DFKai-SB" w:hAnsi="Barlow Condensed Medium" w:cstheme="minorHAnsi"/>
                 <w:w w:val="90"/>
                 <w:sz w:val="26"/>
                 <w:szCs w:val="26"/>
@@ -2433,7 +2278,7 @@
               <w:spacing w:line="300" w:lineRule="exact"/>
               <w:jc w:val="both"/>
               <w:rPr>
-                <w:rFonts w:ascii="Barlow Condensed Medium" w:eastAsia="標楷體" w:hAnsi="Barlow Condensed Medium" w:cstheme="minorHAnsi"/>
+                <w:rFonts w:ascii="Barlow Condensed Medium" w:eastAsia="DFKai-SB" w:hAnsi="Barlow Condensed Medium" w:cstheme="minorHAnsi"/>
                 <w:w w:val="90"/>
                 <w:sz w:val="26"/>
                 <w:szCs w:val="26"/>
@@ -2441,7 +2286,7 @@
             </w:pPr>
             <w:r>
               <w:rPr>
-                <w:rFonts w:ascii="Barlow Condensed Medium" w:eastAsia="標楷體" w:hAnsi="Barlow Condensed Medium" w:cstheme="minorHAnsi"/>
+                <w:rFonts w:ascii="Barlow Condensed Medium" w:eastAsia="DFKai-SB" w:hAnsi="Barlow Condensed Medium" w:cstheme="minorHAnsi"/>
                 <w:w w:val="90"/>
                 <w:sz w:val="26"/>
                 <w:szCs w:val="26"/>
@@ -2450,7 +2295,7 @@
             </w:r>
             <w:r>
               <w:rPr>
-                <w:rFonts w:ascii="Barlow Condensed Medium" w:eastAsia="標楷體" w:hAnsi="Barlow Condensed Medium" w:cstheme="minorHAnsi" w:hint="eastAsia"/>
+                <w:rFonts w:ascii="Barlow Condensed Medium" w:eastAsia="DFKai-SB" w:hAnsi="Barlow Condensed Medium" w:cstheme="minorHAnsi" w:hint="eastAsia"/>
                 <w:w w:val="90"/>
                 <w:sz w:val="26"/>
                 <w:szCs w:val="26"/>
@@ -2459,7 +2304,7 @@
             </w:r>
             <w:r>
               <w:rPr>
-                <w:rFonts w:ascii="Barlow Condensed Medium" w:eastAsia="標楷體" w:hAnsi="Barlow Condensed Medium" w:cstheme="minorHAnsi"/>
+                <w:rFonts w:ascii="Barlow Condensed Medium" w:eastAsia="DFKai-SB" w:hAnsi="Barlow Condensed Medium" w:cstheme="minorHAnsi"/>
                 <w:w w:val="90"/>
                 <w:sz w:val="26"/>
                 <w:szCs w:val="26"/>
@@ -2484,7 +2329,7 @@
               <w:spacing w:line="300" w:lineRule="exact"/>
               <w:jc w:val="right"/>
               <w:rPr>
-                <w:rFonts w:ascii="Barlow Condensed Medium" w:eastAsia="標楷體" w:hAnsi="Barlow Condensed Medium" w:cstheme="minorHAnsi"/>
+                <w:rFonts w:ascii="Barlow Condensed Medium" w:eastAsia="DFKai-SB" w:hAnsi="Barlow Condensed Medium" w:cstheme="minorHAnsi"/>
                 <w:w w:val="90"/>
                 <w:sz w:val="26"/>
                 <w:szCs w:val="26"/>
@@ -2492,7 +2337,7 @@
             </w:pPr>
             <w:r>
               <w:rPr>
-                <w:rFonts w:ascii="Barlow Condensed Medium" w:eastAsia="標楷體" w:hAnsi="Barlow Condensed Medium" w:cstheme="minorHAnsi" w:hint="eastAsia"/>
+                <w:rFonts w:ascii="Barlow Condensed Medium" w:eastAsia="DFKai-SB" w:hAnsi="Barlow Condensed Medium" w:cstheme="minorHAnsi" w:hint="eastAsia"/>
                 <w:w w:val="90"/>
                 <w:sz w:val="26"/>
                 <w:szCs w:val="26"/>
@@ -2501,7 +2346,7 @@
             </w:r>
             <w:r>
               <w:rPr>
-                <w:rFonts w:ascii="Barlow Condensed Medium" w:eastAsia="標楷體" w:hAnsi="Barlow Condensed Medium" w:cstheme="minorHAnsi"/>
+                <w:rFonts w:ascii="Barlow Condensed Medium" w:eastAsia="DFKai-SB" w:hAnsi="Barlow Condensed Medium" w:cstheme="minorHAnsi"/>
                 <w:w w:val="90"/>
                 <w:sz w:val="26"/>
                 <w:szCs w:val="26"/>
@@ -2525,7 +2370,7 @@
               <w:spacing w:line="300" w:lineRule="exact"/>
               <w:jc w:val="both"/>
               <w:rPr>
-                <w:rFonts w:ascii="Barlow Condensed Medium" w:eastAsia="標楷體" w:hAnsi="Barlow Condensed Medium" w:cstheme="minorHAnsi"/>
+                <w:rFonts w:ascii="Barlow Condensed Medium" w:eastAsia="DFKai-SB" w:hAnsi="Barlow Condensed Medium" w:cstheme="minorHAnsi"/>
                 <w:w w:val="90"/>
                 <w:sz w:val="26"/>
                 <w:szCs w:val="26"/>
@@ -2533,7 +2378,7 @@
             </w:pPr>
             <w:r>
               <w:rPr>
-                <w:rFonts w:ascii="Barlow Condensed Medium" w:eastAsia="標楷體" w:hAnsi="Barlow Condensed Medium" w:cstheme="minorHAnsi"/>
+                <w:rFonts w:ascii="Barlow Condensed Medium" w:eastAsia="DFKai-SB" w:hAnsi="Barlow Condensed Medium" w:cstheme="minorHAnsi"/>
                 <w:w w:val="90"/>
                 <w:sz w:val="26"/>
                 <w:szCs w:val="26"/>
@@ -2542,7 +2387,7 @@
             </w:r>
             <w:r>
               <w:rPr>
-                <w:rFonts w:ascii="Barlow Condensed Medium" w:eastAsia="標楷體" w:hAnsi="Barlow Condensed Medium" w:cstheme="minorHAnsi" w:hint="eastAsia"/>
+                <w:rFonts w:ascii="Barlow Condensed Medium" w:eastAsia="DFKai-SB" w:hAnsi="Barlow Condensed Medium" w:cstheme="minorHAnsi" w:hint="eastAsia"/>
                 <w:w w:val="90"/>
                 <w:sz w:val="26"/>
                 <w:szCs w:val="26"/>
@@ -2556,7 +2401,7 @@
               <w:spacing w:line="300" w:lineRule="exact"/>
               <w:jc w:val="both"/>
               <w:rPr>
-                <w:rFonts w:ascii="Barlow Condensed Medium" w:eastAsia="標楷體" w:hAnsi="Barlow Condensed Medium" w:cstheme="minorHAnsi"/>
+                <w:rFonts w:ascii="Barlow Condensed Medium" w:eastAsia="DFKai-SB" w:hAnsi="Barlow Condensed Medium" w:cstheme="minorHAnsi"/>
                 <w:w w:val="90"/>
                 <w:sz w:val="26"/>
                 <w:szCs w:val="26"/>
@@ -2564,45 +2409,25 @@
             </w:pPr>
             <w:r>
               <w:rPr>
-                <w:rFonts w:ascii="Barlow Condensed Medium" w:eastAsia="標楷體" w:hAnsi="Barlow Condensed Medium" w:cstheme="minorHAnsi" w:hint="eastAsia"/>
+                <w:rFonts w:ascii="Barlow Condensed Medium" w:eastAsia="DFKai-SB" w:hAnsi="Barlow Condensed Medium" w:cstheme="minorHAnsi" w:hint="eastAsia"/>
                 <w:w w:val="90"/>
                 <w:sz w:val="26"/>
                 <w:szCs w:val="26"/>
               </w:rPr>
-              <w:t>許世英、呂信男、陳昭</w:t>
-            </w:r>
-            <w:proofErr w:type="gramStart"/>
-            <w:r>
-              <w:rPr>
-                <w:rFonts w:ascii="Barlow Condensed Medium" w:eastAsia="標楷體" w:hAnsi="Barlow Condensed Medium" w:cstheme="minorHAnsi" w:hint="eastAsia"/>
+              <w:t>許世英、呂信男、陳昭璟、王連英、游淑玲、洪健智</w:t>
+            </w:r>
+            <w:r>
+              <w:rPr>
+                <w:rFonts w:ascii="Barlow Condensed Medium" w:eastAsia="DFKai-SB" w:hAnsi="Barlow Condensed Medium" w:cstheme="minorHAnsi" w:hint="eastAsia"/>
                 <w:w w:val="90"/>
                 <w:sz w:val="26"/>
                 <w:szCs w:val="26"/>
               </w:rPr>
-              <w:t>璟</w:t>
-            </w:r>
-            <w:proofErr w:type="gramEnd"/>
-            <w:r>
-              <w:rPr>
-                <w:rFonts w:ascii="Barlow Condensed Medium" w:eastAsia="標楷體" w:hAnsi="Barlow Condensed Medium" w:cstheme="minorHAnsi" w:hint="eastAsia"/>
-                <w:w w:val="90"/>
-                <w:sz w:val="26"/>
-                <w:szCs w:val="26"/>
-              </w:rPr>
-              <w:t>、王連英、游淑玲、洪健智</w:t>
-            </w:r>
-            <w:r>
-              <w:rPr>
-                <w:rFonts w:ascii="Barlow Condensed Medium" w:eastAsia="標楷體" w:hAnsi="Barlow Condensed Medium" w:cstheme="minorHAnsi" w:hint="eastAsia"/>
-                <w:w w:val="90"/>
-                <w:sz w:val="26"/>
-                <w:szCs w:val="26"/>
-              </w:rPr>
               <w:t>、黃隨本、王文庭、蔡敬恩</w:t>
             </w:r>
             <w:r>
               <w:rPr>
-                <w:rFonts w:ascii="Barlow Condensed Medium" w:eastAsia="標楷體" w:hAnsi="Barlow Condensed Medium" w:cstheme="minorHAnsi" w:hint="eastAsia"/>
+                <w:rFonts w:ascii="Barlow Condensed Medium" w:eastAsia="DFKai-SB" w:hAnsi="Barlow Condensed Medium" w:cstheme="minorHAnsi" w:hint="eastAsia"/>
                 <w:w w:val="90"/>
                 <w:sz w:val="26"/>
                 <w:szCs w:val="26"/>
@@ -2632,7 +2457,6 @@
           <w:rFonts w:ascii="華康正顏楷體W9" w:eastAsia="華康正顏楷體W9" w:cstheme="minorHAnsi" w:hint="eastAsia"/>
           <w:w w:val="125"/>
         </w:rPr>
-        <w:lastRenderedPageBreak/>
         <w:t>§</w:t>
       </w:r>
       <w:r>
@@ -2648,7 +2472,7 @@
         <w:snapToGrid w:val="0"/>
         <w:spacing w:line="300" w:lineRule="exact"/>
         <w:rPr>
-          <w:rFonts w:ascii="標楷體" w:eastAsia="標楷體" w:hAnsi="標楷體"/>
+          <w:rFonts w:ascii="DFKai-SB" w:eastAsia="DFKai-SB" w:hAnsi="DFKai-SB"/>
           <w:b/>
           <w:w w:val="80"/>
           <w:sz w:val="26"/>
@@ -2657,7 +2481,7 @@
       </w:pPr>
       <w:r>
         <w:rPr>
-          <w:rFonts w:ascii="標楷體" w:eastAsia="標楷體" w:hAnsi="標楷體" w:hint="eastAsia"/>
+          <w:rFonts w:ascii="DFKai-SB" w:eastAsia="DFKai-SB" w:hAnsi="DFKai-SB" w:hint="eastAsia"/>
           <w:b/>
           <w:w w:val="80"/>
           <w:sz w:val="26"/>
@@ -2667,7 +2491,7 @@
       </w:r>
       <w:r>
         <w:rPr>
-          <w:rFonts w:ascii="標楷體" w:eastAsia="標楷體" w:hAnsi="標楷體" w:hint="eastAsia"/>
+          <w:rFonts w:ascii="DFKai-SB" w:eastAsia="DFKai-SB" w:hAnsi="DFKai-SB" w:hint="eastAsia"/>
           <w:b/>
           <w:w w:val="80"/>
           <w:sz w:val="26"/>
@@ -2677,7 +2501,7 @@
       </w:r>
       <w:r>
         <w:rPr>
-          <w:rFonts w:ascii="標楷體" w:eastAsia="標楷體" w:hAnsi="標楷體" w:hint="eastAsia"/>
+          <w:rFonts w:ascii="DFKai-SB" w:eastAsia="DFKai-SB" w:hAnsi="DFKai-SB" w:hint="eastAsia"/>
           <w:b/>
           <w:w w:val="80"/>
           <w:sz w:val="26"/>
@@ -2691,7 +2515,7 @@
         <w:snapToGrid w:val="0"/>
         <w:spacing w:line="300" w:lineRule="exact"/>
         <w:rPr>
-          <w:rFonts w:ascii="Barlow Condensed Medium" w:eastAsia="標楷體" w:hAnsi="Barlow Condensed Medium"/>
+          <w:rFonts w:ascii="Barlow Condensed Medium" w:eastAsia="DFKai-SB" w:hAnsi="Barlow Condensed Medium"/>
           <w:w w:val="80"/>
           <w:sz w:val="26"/>
           <w:szCs w:val="26"/>
@@ -2699,7 +2523,7 @@
       </w:pPr>
       <w:r>
         <w:rPr>
-          <w:rFonts w:ascii="Barlow Condensed Medium" w:eastAsia="標楷體" w:hAnsi="Barlow Condensed Medium" w:hint="eastAsia"/>
+          <w:rFonts w:ascii="Barlow Condensed Medium" w:eastAsia="DFKai-SB" w:hAnsi="Barlow Condensed Medium" w:hint="eastAsia"/>
           <w:w w:val="80"/>
           <w:sz w:val="26"/>
           <w:szCs w:val="26"/>
@@ -2712,7 +2536,7 @@
         <w:snapToGrid w:val="0"/>
         <w:spacing w:line="300" w:lineRule="exact"/>
         <w:rPr>
-          <w:rFonts w:ascii="Barlow Condensed Medium" w:eastAsia="標楷體" w:hAnsi="Barlow Condensed Medium"/>
+          <w:rFonts w:ascii="Barlow Condensed Medium" w:eastAsia="DFKai-SB" w:hAnsi="Barlow Condensed Medium"/>
           <w:w w:val="80"/>
           <w:sz w:val="26"/>
           <w:szCs w:val="26"/>
@@ -2720,7 +2544,7 @@
       </w:pPr>
       <w:r>
         <w:rPr>
-          <w:rFonts w:ascii="Barlow Condensed Medium" w:eastAsia="標楷體" w:hAnsi="Barlow Condensed Medium" w:hint="eastAsia"/>
+          <w:rFonts w:ascii="Barlow Condensed Medium" w:eastAsia="DFKai-SB" w:hAnsi="Barlow Condensed Medium" w:hint="eastAsia"/>
           <w:w w:val="80"/>
           <w:sz w:val="26"/>
           <w:szCs w:val="26"/>
@@ -2733,7 +2557,7 @@
         <w:snapToGrid w:val="0"/>
         <w:spacing w:line="300" w:lineRule="exact"/>
         <w:rPr>
-          <w:rFonts w:ascii="Barlow Condensed Medium" w:eastAsia="標楷體" w:hAnsi="Barlow Condensed Medium"/>
+          <w:rFonts w:ascii="Barlow Condensed Medium" w:eastAsia="DFKai-SB" w:hAnsi="Barlow Condensed Medium"/>
           <w:w w:val="80"/>
           <w:sz w:val="26"/>
           <w:szCs w:val="26"/>
@@ -2741,7 +2565,7 @@
       </w:pPr>
       <w:r>
         <w:rPr>
-          <w:rFonts w:ascii="Barlow Condensed Medium" w:eastAsia="標楷體" w:hAnsi="Barlow Condensed Medium" w:hint="eastAsia"/>
+          <w:rFonts w:ascii="Barlow Condensed Medium" w:eastAsia="DFKai-SB" w:hAnsi="Barlow Condensed Medium" w:hint="eastAsia"/>
           <w:w w:val="80"/>
           <w:sz w:val="26"/>
           <w:szCs w:val="26"/>
@@ -2754,7 +2578,7 @@
         <w:snapToGrid w:val="0"/>
         <w:spacing w:line="300" w:lineRule="exact"/>
         <w:rPr>
-          <w:rFonts w:ascii="Barlow Condensed Medium" w:eastAsia="標楷體" w:hAnsi="Barlow Condensed Medium"/>
+          <w:rFonts w:ascii="Barlow Condensed Medium" w:eastAsia="DFKai-SB" w:hAnsi="Barlow Condensed Medium"/>
           <w:w w:val="80"/>
           <w:sz w:val="26"/>
           <w:szCs w:val="26"/>
@@ -2762,7 +2586,7 @@
       </w:pPr>
       <w:r>
         <w:rPr>
-          <w:rFonts w:ascii="Barlow Condensed Medium" w:eastAsia="標楷體" w:hAnsi="Barlow Condensed Medium" w:hint="eastAsia"/>
+          <w:rFonts w:ascii="Barlow Condensed Medium" w:eastAsia="DFKai-SB" w:hAnsi="Barlow Condensed Medium" w:hint="eastAsia"/>
           <w:w w:val="80"/>
           <w:sz w:val="26"/>
           <w:szCs w:val="26"/>
@@ -2775,7 +2599,7 @@
         <w:snapToGrid w:val="0"/>
         <w:spacing w:line="300" w:lineRule="exact"/>
         <w:rPr>
-          <w:rFonts w:ascii="Barlow Condensed Medium" w:eastAsia="標楷體" w:hAnsi="Barlow Condensed Medium"/>
+          <w:rFonts w:ascii="Barlow Condensed Medium" w:eastAsia="DFKai-SB" w:hAnsi="Barlow Condensed Medium"/>
           <w:w w:val="80"/>
           <w:sz w:val="26"/>
           <w:szCs w:val="26"/>
@@ -2783,7 +2607,7 @@
       </w:pPr>
       <w:r>
         <w:rPr>
-          <w:rFonts w:ascii="Barlow Condensed Medium" w:eastAsia="標楷體" w:hAnsi="Barlow Condensed Medium" w:hint="eastAsia"/>
+          <w:rFonts w:ascii="Barlow Condensed Medium" w:eastAsia="DFKai-SB" w:hAnsi="Barlow Condensed Medium" w:hint="eastAsia"/>
           <w:w w:val="80"/>
           <w:sz w:val="26"/>
           <w:szCs w:val="26"/>
@@ -2796,7 +2620,7 @@
         <w:snapToGrid w:val="0"/>
         <w:spacing w:line="300" w:lineRule="exact"/>
         <w:rPr>
-          <w:rFonts w:ascii="Barlow Condensed Medium" w:eastAsia="標楷體" w:hAnsi="Barlow Condensed Medium"/>
+          <w:rFonts w:ascii="Barlow Condensed Medium" w:eastAsia="DFKai-SB" w:hAnsi="Barlow Condensed Medium"/>
           <w:w w:val="80"/>
           <w:sz w:val="26"/>
           <w:szCs w:val="26"/>
@@ -2804,7 +2628,7 @@
       </w:pPr>
       <w:r>
         <w:rPr>
-          <w:rFonts w:ascii="Barlow Condensed Medium" w:eastAsia="標楷體" w:hAnsi="Barlow Condensed Medium" w:hint="eastAsia"/>
+          <w:rFonts w:ascii="Barlow Condensed Medium" w:eastAsia="DFKai-SB" w:hAnsi="Barlow Condensed Medium" w:hint="eastAsia"/>
           <w:w w:val="80"/>
           <w:sz w:val="26"/>
           <w:szCs w:val="26"/>
@@ -2817,7 +2641,7 @@
         <w:snapToGrid w:val="0"/>
         <w:spacing w:line="300" w:lineRule="exact"/>
         <w:rPr>
-          <w:rFonts w:ascii="Barlow Condensed Medium" w:eastAsia="標楷體" w:hAnsi="Barlow Condensed Medium"/>
+          <w:rFonts w:ascii="Barlow Condensed Medium" w:eastAsia="DFKai-SB" w:hAnsi="Barlow Condensed Medium"/>
           <w:w w:val="80"/>
           <w:sz w:val="26"/>
           <w:szCs w:val="26"/>
@@ -2825,7 +2649,7 @@
       </w:pPr>
       <w:r>
         <w:rPr>
-          <w:rFonts w:ascii="Barlow Condensed Medium" w:eastAsia="標楷體" w:hAnsi="Barlow Condensed Medium" w:hint="eastAsia"/>
+          <w:rFonts w:ascii="Barlow Condensed Medium" w:eastAsia="DFKai-SB" w:hAnsi="Barlow Condensed Medium" w:hint="eastAsia"/>
           <w:w w:val="80"/>
           <w:sz w:val="26"/>
           <w:szCs w:val="26"/>
@@ -2834,7 +2658,7 @@
       </w:r>
       <w:r>
         <w:rPr>
-          <w:rFonts w:ascii="Barlow Condensed Medium" w:eastAsia="標楷體" w:hAnsi="Barlow Condensed Medium" w:hint="eastAsia"/>
+          <w:rFonts w:ascii="Barlow Condensed Medium" w:eastAsia="DFKai-SB" w:hAnsi="Barlow Condensed Medium" w:hint="eastAsia"/>
           <w:w w:val="80"/>
           <w:sz w:val="26"/>
           <w:szCs w:val="26"/>
@@ -3088,7 +2912,7 @@
           </mc:Choice>
           <mc:Fallback>
             <w:pict>
-              <v:roundrect id="圓角矩形 7" o:spid="_x0000_s1026" style="position:absolute;margin-left:195.6pt;margin-top:56.7pt;width:100.05pt;height:222.8pt;z-index:251657728;visibility:visible;mso-wrap-style:square;mso-width-percent:0;mso-height-percent:0;mso-wrap-distance-left:9pt;mso-wrap-distance-top:0;mso-wrap-distance-right:9pt;mso-wrap-distance-bottom:0;mso-position-horizontal:absolute;mso-position-horizontal-relative:text;mso-position-vertical:absolute;mso-position-vertical-relative:page;mso-width-percent:0;mso-height-percent:0;mso-width-relative:margin;mso-height-relative:margin;v-text-anchor:top" arcsize="3131f" o:gfxdata="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" filled="f" stroked="f" strokeweight="2.5pt">
+              <v:roundrect w14:anchorId="4D207C8E" id="圓角矩形 7" o:spid="_x0000_s1026" style="position:absolute;margin-left:195.6pt;margin-top:56.7pt;width:100.05pt;height:222.8pt;z-index:251657728;visibility:visible;mso-wrap-style:square;mso-width-percent:0;mso-height-percent:0;mso-wrap-distance-left:9pt;mso-wrap-distance-top:0;mso-wrap-distance-right:9pt;mso-wrap-distance-bottom:0;mso-position-horizontal:absolute;mso-position-horizontal-relative:text;mso-position-vertical:absolute;mso-position-vertical-relative:page;mso-width-percent:0;mso-height-percent:0;mso-width-relative:margin;mso-height-relative:margin;v-text-anchor:top" arcsize="3131f" o:gfxdata="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" filled="f" stroked="f" strokeweight="2.5pt">
                 <v:stroke joinstyle="miter"/>
                 <v:textbox style="layout-flow:vertical-ideographic" inset="1mm,1mm,1mm,1mm">
                   <w:txbxContent>
@@ -3462,7 +3286,7 @@
           </mc:Choice>
           <mc:Fallback>
             <w:pict>
-              <v:shapetype id="_x0000_t202" coordsize="21600,21600" o:spt="202" path="m,l,21600r21600,l21600,xe">
+              <v:shapetype w14:anchorId="13D2D327" id="_x0000_t202" coordsize="21600,21600" o:spt="202" path="m,l,21600r21600,l21600,xe">
                 <v:stroke joinstyle="miter"/>
                 <v:path gradientshapeok="t" o:connecttype="rect"/>
               </v:shapetype>
@@ -3632,7 +3456,7 @@
                     </pic:cNvPicPr>
                   </pic:nvPicPr>
                   <pic:blipFill>
-                    <a:blip r:embed="rId9" cstate="print">
+                    <a:blip r:embed="rId8" cstate="print">
                       <a:extLst>
                         <a:ext uri="{28A0092B-C50C-407E-A947-70E740481C1C}">
                           <a14:useLocalDpi xmlns:a14="http://schemas.microsoft.com/office/drawing/2010/main" val="0"/>
@@ -3692,7 +3516,7 @@
                     <pic:cNvPicPr/>
                   </pic:nvPicPr>
                   <pic:blipFill>
-                    <a:blip r:embed="rId10" cstate="print">
+                    <a:blip r:embed="rId9" cstate="print">
                       <a:extLst>
                         <a:ext uri="{28A0092B-C50C-407E-A947-70E740481C1C}">
                           <a14:useLocalDpi xmlns:a14="http://schemas.microsoft.com/office/drawing/2010/main" val="0"/>
@@ -3752,7 +3576,7 @@
                     <pic:cNvPicPr/>
                   </pic:nvPicPr>
                   <pic:blipFill>
-                    <a:blip r:embed="rId11" cstate="print">
+                    <a:blip r:embed="rId10" cstate="print">
                       <a:extLst>
                         <a:ext uri="{28A0092B-C50C-407E-A947-70E740481C1C}">
                           <a14:useLocalDpi xmlns:a14="http://schemas.microsoft.com/office/drawing/2010/main" val="0"/>
@@ -3885,9 +3709,9 @@
               </wp:anchor>
             </w:drawing>
           </mc:Choice>
-          <mc:Fallback xmlns:cx="http://schemas.microsoft.com/office/drawing/2014/chartex" xmlns:cx1="http://schemas.microsoft.com/office/drawing/2015/9/8/chartex" xmlns:w16se="http://schemas.microsoft.com/office/word/2015/wordml/symex" xmlns:w15="http://schemas.microsoft.com/office/word/2012/wordml">
+          <mc:Fallback>
             <w:pict>
-              <v:roundrect w14:anchorId="26BF8576" id="圓角矩形 5" o:spid="_x0000_s1026" style="position:absolute;margin-left:-2.4pt;margin-top:303.25pt;width:141.15pt;height:269.1pt;z-index:251664896;visibility:visible;mso-wrap-style:square;mso-width-percent:0;mso-height-percent:0;mso-wrap-distance-left:9pt;mso-wrap-distance-top:0;mso-wrap-distance-right:9pt;mso-wrap-distance-bottom:0;mso-position-horizontal:absolute;mso-position-horizontal-relative:text;mso-position-vertical:absolute;mso-position-vertical-relative:page;mso-width-percent:0;mso-height-percent:0;mso-width-relative:margin;mso-height-relative:margin;v-text-anchor:middle" arcsize="2169f" o:gfxdata="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" filled="f" strokecolor="#5a5a5a [2109]" strokeweight="2.5pt">
+              <v:roundrect w14:anchorId="7A1B4F1D" id="圓角矩形 5" o:spid="_x0000_s1026" style="position:absolute;margin-left:-2.4pt;margin-top:303.25pt;width:141.15pt;height:269.1pt;z-index:251664896;visibility:visible;mso-wrap-style:square;mso-width-percent:0;mso-height-percent:0;mso-wrap-distance-left:9pt;mso-wrap-distance-top:0;mso-wrap-distance-right:9pt;mso-wrap-distance-bottom:0;mso-position-horizontal:absolute;mso-position-horizontal-relative:text;mso-position-vertical:absolute;mso-position-vertical-relative:page;mso-width-percent:0;mso-height-percent:0;mso-width-relative:margin;mso-height-relative:margin;v-text-anchor:middle" arcsize="2169f" o:gfxdata="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" filled="f" strokecolor="#5a5a5a [2109]" strokeweight="2.5pt">
                 <v:stroke joinstyle="miter"/>
                 <w10:wrap anchory="page"/>
               </v:roundrect>
@@ -3931,7 +3755,7 @@
     </w:p>
     <w:tbl>
       <w:tblPr>
-        <w:tblStyle w:val="a3"/>
+        <w:tblStyle w:val="TableGrid"/>
         <w:tblW w:w="0" w:type="auto"/>
         <w:tblBorders>
           <w:top w:val="none" w:sz="0" w:space="0" w:color="auto"/>
@@ -4118,7 +3942,7 @@
               <w:snapToGrid w:val="0"/>
               <w:jc w:val="distribute"/>
               <w:rPr>
-                <w:rFonts w:ascii="Barlow Condensed Medium" w:eastAsia="標楷體" w:hAnsi="Barlow Condensed Medium"/>
+                <w:rFonts w:ascii="Barlow Condensed Medium" w:eastAsia="DFKai-SB" w:hAnsi="Barlow Condensed Medium"/>
                 <w:color w:val="000000" w:themeColor="text1"/>
                 <w:w w:val="75"/>
                 <w:sz w:val="26"/>
@@ -4127,7 +3951,7 @@
             </w:pPr>
             <w:r>
               <w:rPr>
-                <w:rFonts w:ascii="Barlow Condensed Medium" w:eastAsia="標楷體" w:hAnsi="Barlow Condensed Medium"/>
+                <w:rFonts w:ascii="Barlow Condensed Medium" w:eastAsia="DFKai-SB" w:hAnsi="Barlow Condensed Medium"/>
                 <w:color w:val="000000" w:themeColor="text1"/>
                 <w:w w:val="75"/>
                 <w:sz w:val="26"/>
@@ -4149,7 +3973,7 @@
             <w:pPr>
               <w:snapToGrid w:val="0"/>
               <w:rPr>
-                <w:rFonts w:ascii="Barlow Condensed Medium" w:eastAsia="標楷體" w:hAnsi="Barlow Condensed Medium"/>
+                <w:rFonts w:ascii="Barlow Condensed Medium" w:eastAsia="DFKai-SB" w:hAnsi="Barlow Condensed Medium"/>
                 <w:color w:val="000000" w:themeColor="text1"/>
                 <w:w w:val="66"/>
                 <w:sz w:val="26"/>
@@ -4158,7 +3982,7 @@
             </w:pPr>
             <w:r>
               <w:rPr>
-                <w:rFonts w:ascii="Barlow Condensed Medium" w:eastAsia="標楷體" w:hAnsi="Barlow Condensed Medium"/>
+                <w:rFonts w:ascii="Barlow Condensed Medium" w:eastAsia="DFKai-SB" w:hAnsi="Barlow Condensed Medium"/>
                 <w:color w:val="000000" w:themeColor="text1"/>
                 <w:w w:val="66"/>
                 <w:sz w:val="26"/>
@@ -4168,7 +3992,7 @@
             </w:r>
             <w:r>
               <w:rPr>
-                <w:rFonts w:ascii="Barlow Condensed Medium" w:eastAsia="標楷體" w:hAnsi="Barlow Condensed Medium"/>
+                <w:rFonts w:ascii="Barlow Condensed Medium" w:eastAsia="DFKai-SB" w:hAnsi="Barlow Condensed Medium"/>
                 <w:color w:val="000000" w:themeColor="text1"/>
                 <w:w w:val="66"/>
                 <w:sz w:val="26"/>
@@ -4191,7 +4015,7 @@
               <w:snapToGrid w:val="0"/>
               <w:jc w:val="distribute"/>
               <w:rPr>
-                <w:rFonts w:ascii="Barlow Condensed Medium" w:eastAsia="標楷體" w:hAnsi="Barlow Condensed Medium"/>
+                <w:rFonts w:ascii="Barlow Condensed Medium" w:eastAsia="DFKai-SB" w:hAnsi="Barlow Condensed Medium"/>
                 <w:color w:val="000000" w:themeColor="text1"/>
                 <w:w w:val="75"/>
                 <w:sz w:val="26"/>
@@ -4200,7 +4024,7 @@
             </w:pPr>
             <w:r>
               <w:rPr>
-                <w:rFonts w:ascii="Barlow Condensed Medium" w:eastAsia="標楷體" w:hAnsi="Barlow Condensed Medium"/>
+                <w:rFonts w:ascii="Barlow Condensed Medium" w:eastAsia="DFKai-SB" w:hAnsi="Barlow Condensed Medium"/>
                 <w:color w:val="000000" w:themeColor="text1"/>
                 <w:w w:val="75"/>
                 <w:sz w:val="26"/>
@@ -4225,7 +4049,7 @@
               <w:snapToGrid w:val="0"/>
               <w:jc w:val="distribute"/>
               <w:rPr>
-                <w:rFonts w:ascii="Barlow Condensed Medium" w:eastAsia="標楷體" w:hAnsi="Barlow Condensed Medium"/>
+                <w:rFonts w:ascii="Barlow Condensed Medium" w:eastAsia="DFKai-SB" w:hAnsi="Barlow Condensed Medium"/>
                 <w:color w:val="000000" w:themeColor="text1"/>
                 <w:w w:val="75"/>
                 <w:sz w:val="26"/>
@@ -4234,7 +4058,7 @@
             </w:pPr>
             <w:r>
               <w:rPr>
-                <w:rFonts w:ascii="Barlow Condensed Medium" w:eastAsia="標楷體" w:hAnsi="Barlow Condensed Medium"/>
+                <w:rFonts w:ascii="Barlow Condensed Medium" w:eastAsia="DFKai-SB" w:hAnsi="Barlow Condensed Medium"/>
                 <w:color w:val="000000" w:themeColor="text1"/>
                 <w:w w:val="75"/>
                 <w:sz w:val="26"/>
@@ -4256,7 +4080,7 @@
             <w:pPr>
               <w:snapToGrid w:val="0"/>
               <w:rPr>
-                <w:rFonts w:ascii="Barlow Condensed Medium" w:eastAsia="標楷體" w:hAnsi="Barlow Condensed Medium"/>
+                <w:rFonts w:ascii="Barlow Condensed Medium" w:eastAsia="DFKai-SB" w:hAnsi="Barlow Condensed Medium"/>
                 <w:color w:val="000000" w:themeColor="text1"/>
                 <w:w w:val="66"/>
                 <w:sz w:val="26"/>
@@ -4265,7 +4089,7 @@
             </w:pPr>
             <w:r>
               <w:rPr>
-                <w:rFonts w:ascii="Barlow Condensed Medium" w:eastAsia="標楷體" w:hAnsi="Barlow Condensed Medium"/>
+                <w:rFonts w:ascii="Barlow Condensed Medium" w:eastAsia="DFKai-SB" w:hAnsi="Barlow Condensed Medium"/>
                 <w:color w:val="000000" w:themeColor="text1"/>
                 <w:w w:val="66"/>
                 <w:sz w:val="26"/>
@@ -4275,7 +4099,7 @@
             </w:r>
             <w:r>
               <w:rPr>
-                <w:rFonts w:ascii="Barlow Condensed Medium" w:eastAsia="標楷體" w:hAnsi="Barlow Condensed Medium"/>
+                <w:rFonts w:ascii="Barlow Condensed Medium" w:eastAsia="DFKai-SB" w:hAnsi="Barlow Condensed Medium"/>
                 <w:color w:val="000000" w:themeColor="text1"/>
                 <w:w w:val="66"/>
                 <w:sz w:val="26"/>
@@ -4298,7 +4122,7 @@
               <w:snapToGrid w:val="0"/>
               <w:jc w:val="distribute"/>
               <w:rPr>
-                <w:rFonts w:ascii="Barlow Condensed Medium" w:eastAsia="標楷體" w:hAnsi="Barlow Condensed Medium"/>
+                <w:rFonts w:ascii="Barlow Condensed Medium" w:eastAsia="DFKai-SB" w:hAnsi="Barlow Condensed Medium"/>
                 <w:color w:val="000000" w:themeColor="text1"/>
                 <w:w w:val="75"/>
                 <w:sz w:val="26"/>
@@ -4307,7 +4131,7 @@
             </w:pPr>
             <w:r>
               <w:rPr>
-                <w:rFonts w:ascii="Barlow Condensed Medium" w:eastAsia="標楷體" w:hAnsi="Barlow Condensed Medium"/>
+                <w:rFonts w:ascii="Barlow Condensed Medium" w:eastAsia="DFKai-SB" w:hAnsi="Barlow Condensed Medium"/>
                 <w:color w:val="000000" w:themeColor="text1"/>
                 <w:w w:val="75"/>
                 <w:sz w:val="26"/>
@@ -4332,7 +4156,7 @@
               <w:snapToGrid w:val="0"/>
               <w:jc w:val="distribute"/>
               <w:rPr>
-                <w:rFonts w:ascii="Barlow Condensed Medium" w:eastAsia="標楷體" w:hAnsi="Barlow Condensed Medium"/>
+                <w:rFonts w:ascii="Barlow Condensed Medium" w:eastAsia="DFKai-SB" w:hAnsi="Barlow Condensed Medium"/>
                 <w:color w:val="000000" w:themeColor="text1"/>
                 <w:w w:val="75"/>
                 <w:sz w:val="26"/>
@@ -4341,7 +4165,7 @@
             </w:pPr>
             <w:r>
               <w:rPr>
-                <w:rFonts w:ascii="Barlow Condensed Medium" w:eastAsia="標楷體" w:hAnsi="Barlow Condensed Medium"/>
+                <w:rFonts w:ascii="Barlow Condensed Medium" w:eastAsia="DFKai-SB" w:hAnsi="Barlow Condensed Medium"/>
                 <w:color w:val="000000" w:themeColor="text1"/>
                 <w:w w:val="75"/>
                 <w:sz w:val="26"/>
@@ -4363,7 +4187,7 @@
             <w:pPr>
               <w:snapToGrid w:val="0"/>
               <w:rPr>
-                <w:rFonts w:ascii="Barlow Condensed Medium" w:eastAsia="標楷體" w:hAnsi="Barlow Condensed Medium"/>
+                <w:rFonts w:ascii="Barlow Condensed Medium" w:eastAsia="DFKai-SB" w:hAnsi="Barlow Condensed Medium"/>
                 <w:color w:val="000000" w:themeColor="text1"/>
                 <w:w w:val="66"/>
                 <w:sz w:val="26"/>
@@ -4372,7 +4196,7 @@
             </w:pPr>
             <w:r>
               <w:rPr>
-                <w:rFonts w:ascii="Barlow Condensed Medium" w:eastAsia="標楷體" w:hAnsi="Barlow Condensed Medium"/>
+                <w:rFonts w:ascii="Barlow Condensed Medium" w:eastAsia="DFKai-SB" w:hAnsi="Barlow Condensed Medium"/>
                 <w:color w:val="000000" w:themeColor="text1"/>
                 <w:w w:val="66"/>
                 <w:sz w:val="26"/>
@@ -4382,7 +4206,7 @@
             </w:r>
             <w:r>
               <w:rPr>
-                <w:rFonts w:ascii="Barlow Condensed Medium" w:eastAsia="標楷體" w:hAnsi="Barlow Condensed Medium"/>
+                <w:rFonts w:ascii="Barlow Condensed Medium" w:eastAsia="DFKai-SB" w:hAnsi="Barlow Condensed Medium"/>
                 <w:color w:val="000000" w:themeColor="text1"/>
                 <w:w w:val="66"/>
                 <w:sz w:val="26"/>
@@ -4405,7 +4229,7 @@
               <w:snapToGrid w:val="0"/>
               <w:jc w:val="distribute"/>
               <w:rPr>
-                <w:rFonts w:ascii="Barlow Condensed Medium" w:eastAsia="標楷體" w:hAnsi="Barlow Condensed Medium"/>
+                <w:rFonts w:ascii="Barlow Condensed Medium" w:eastAsia="DFKai-SB" w:hAnsi="Barlow Condensed Medium"/>
                 <w:color w:val="000000" w:themeColor="text1"/>
                 <w:w w:val="75"/>
                 <w:sz w:val="26"/>
@@ -4414,7 +4238,7 @@
             </w:pPr>
             <w:r>
               <w:rPr>
-                <w:rFonts w:ascii="Barlow Condensed Medium" w:eastAsia="標楷體" w:hAnsi="Barlow Condensed Medium"/>
+                <w:rFonts w:ascii="Barlow Condensed Medium" w:eastAsia="DFKai-SB" w:hAnsi="Barlow Condensed Medium"/>
                 <w:color w:val="000000" w:themeColor="text1"/>
                 <w:w w:val="75"/>
                 <w:sz w:val="26"/>
@@ -4439,7 +4263,7 @@
               <w:snapToGrid w:val="0"/>
               <w:jc w:val="distribute"/>
               <w:rPr>
-                <w:rFonts w:ascii="Barlow Condensed Medium" w:eastAsia="標楷體" w:hAnsi="Barlow Condensed Medium"/>
+                <w:rFonts w:ascii="Barlow Condensed Medium" w:eastAsia="DFKai-SB" w:hAnsi="Barlow Condensed Medium"/>
                 <w:color w:val="000000" w:themeColor="text1"/>
                 <w:w w:val="75"/>
                 <w:sz w:val="26"/>
@@ -4448,7 +4272,7 @@
             </w:pPr>
             <w:r>
               <w:rPr>
-                <w:rFonts w:ascii="Barlow Condensed Medium" w:eastAsia="標楷體" w:hAnsi="Barlow Condensed Medium"/>
+                <w:rFonts w:ascii="Barlow Condensed Medium" w:eastAsia="DFKai-SB" w:hAnsi="Barlow Condensed Medium"/>
                 <w:color w:val="000000" w:themeColor="text1"/>
                 <w:w w:val="75"/>
                 <w:sz w:val="26"/>
@@ -4470,7 +4294,7 @@
             <w:pPr>
               <w:snapToGrid w:val="0"/>
               <w:rPr>
-                <w:rFonts w:ascii="Barlow Condensed Medium" w:eastAsia="標楷體" w:hAnsi="Barlow Condensed Medium"/>
+                <w:rFonts w:ascii="Barlow Condensed Medium" w:eastAsia="DFKai-SB" w:hAnsi="Barlow Condensed Medium"/>
                 <w:color w:val="000000" w:themeColor="text1"/>
                 <w:w w:val="66"/>
                 <w:sz w:val="26"/>
@@ -4479,7 +4303,7 @@
             </w:pPr>
             <w:r>
               <w:rPr>
-                <w:rFonts w:ascii="Barlow Condensed Medium" w:eastAsia="標楷體" w:hAnsi="Barlow Condensed Medium"/>
+                <w:rFonts w:ascii="Barlow Condensed Medium" w:eastAsia="DFKai-SB" w:hAnsi="Barlow Condensed Medium"/>
                 <w:color w:val="000000" w:themeColor="text1"/>
                 <w:w w:val="66"/>
                 <w:sz w:val="26"/>
@@ -4489,7 +4313,7 @@
             </w:r>
             <w:r>
               <w:rPr>
-                <w:rFonts w:ascii="Barlow Condensed Medium" w:eastAsia="標楷體" w:hAnsi="Barlow Condensed Medium"/>
+                <w:rFonts w:ascii="Barlow Condensed Medium" w:eastAsia="DFKai-SB" w:hAnsi="Barlow Condensed Medium"/>
                 <w:color w:val="000000" w:themeColor="text1"/>
                 <w:w w:val="66"/>
                 <w:sz w:val="26"/>
@@ -4512,7 +4336,7 @@
               <w:snapToGrid w:val="0"/>
               <w:jc w:val="distribute"/>
               <w:rPr>
-                <w:rFonts w:ascii="Barlow Condensed Medium" w:eastAsia="標楷體" w:hAnsi="Barlow Condensed Medium"/>
+                <w:rFonts w:ascii="Barlow Condensed Medium" w:eastAsia="DFKai-SB" w:hAnsi="Barlow Condensed Medium"/>
                 <w:color w:val="000000" w:themeColor="text1"/>
                 <w:w w:val="75"/>
                 <w:sz w:val="26"/>
@@ -4521,7 +4345,7 @@
             </w:pPr>
             <w:r>
               <w:rPr>
-                <w:rFonts w:ascii="Barlow Condensed Medium" w:eastAsia="標楷體" w:hAnsi="Barlow Condensed Medium"/>
+                <w:rFonts w:ascii="Barlow Condensed Medium" w:eastAsia="DFKai-SB" w:hAnsi="Barlow Condensed Medium"/>
                 <w:color w:val="000000" w:themeColor="text1"/>
                 <w:w w:val="75"/>
                 <w:sz w:val="26"/>
@@ -4546,7 +4370,7 @@
               <w:snapToGrid w:val="0"/>
               <w:jc w:val="distribute"/>
               <w:rPr>
-                <w:rFonts w:ascii="Barlow Condensed Medium" w:eastAsia="標楷體" w:hAnsi="Barlow Condensed Medium"/>
+                <w:rFonts w:ascii="Barlow Condensed Medium" w:eastAsia="DFKai-SB" w:hAnsi="Barlow Condensed Medium"/>
                 <w:color w:val="000000" w:themeColor="text1"/>
                 <w:w w:val="75"/>
                 <w:sz w:val="26"/>
@@ -4555,7 +4379,7 @@
             </w:pPr>
             <w:r>
               <w:rPr>
-                <w:rFonts w:ascii="Barlow Condensed Medium" w:eastAsia="標楷體" w:hAnsi="Barlow Condensed Medium"/>
+                <w:rFonts w:ascii="Barlow Condensed Medium" w:eastAsia="DFKai-SB" w:hAnsi="Barlow Condensed Medium"/>
                 <w:color w:val="000000" w:themeColor="text1"/>
                 <w:w w:val="75"/>
                 <w:sz w:val="26"/>
@@ -4577,7 +4401,7 @@
             <w:pPr>
               <w:snapToGrid w:val="0"/>
               <w:rPr>
-                <w:rFonts w:ascii="Barlow Condensed Medium" w:eastAsia="標楷體" w:hAnsi="Barlow Condensed Medium"/>
+                <w:rFonts w:ascii="Barlow Condensed Medium" w:eastAsia="DFKai-SB" w:hAnsi="Barlow Condensed Medium"/>
                 <w:color w:val="000000" w:themeColor="text1"/>
                 <w:w w:val="58"/>
                 <w:sz w:val="26"/>
@@ -4586,7 +4410,7 @@
             </w:pPr>
             <w:r>
               <w:rPr>
-                <w:rFonts w:ascii="Barlow Condensed Medium" w:eastAsia="標楷體" w:hAnsi="Barlow Condensed Medium"/>
+                <w:rFonts w:ascii="Barlow Condensed Medium" w:eastAsia="DFKai-SB" w:hAnsi="Barlow Condensed Medium"/>
                 <w:color w:val="000000" w:themeColor="text1"/>
                 <w:w w:val="58"/>
                 <w:sz w:val="26"/>
@@ -4596,7 +4420,7 @@
             </w:r>
             <w:r>
               <w:rPr>
-                <w:rFonts w:ascii="Barlow Condensed Medium" w:eastAsia="標楷體" w:hAnsi="Barlow Condensed Medium"/>
+                <w:rFonts w:ascii="Barlow Condensed Medium" w:eastAsia="DFKai-SB" w:hAnsi="Barlow Condensed Medium"/>
                 <w:color w:val="000000" w:themeColor="text1"/>
                 <w:w w:val="58"/>
                 <w:sz w:val="26"/>
@@ -4619,7 +4443,7 @@
               <w:snapToGrid w:val="0"/>
               <w:jc w:val="distribute"/>
               <w:rPr>
-                <w:rFonts w:ascii="Barlow Condensed Medium" w:eastAsia="標楷體" w:hAnsi="Barlow Condensed Medium"/>
+                <w:rFonts w:ascii="Barlow Condensed Medium" w:eastAsia="DFKai-SB" w:hAnsi="Barlow Condensed Medium"/>
                 <w:color w:val="000000" w:themeColor="text1"/>
                 <w:w w:val="75"/>
                 <w:sz w:val="26"/>
@@ -4628,7 +4452,7 @@
             </w:pPr>
             <w:r>
               <w:rPr>
-                <w:rFonts w:ascii="Barlow Condensed Medium" w:eastAsia="標楷體" w:hAnsi="Barlow Condensed Medium"/>
+                <w:rFonts w:ascii="Barlow Condensed Medium" w:eastAsia="DFKai-SB" w:hAnsi="Barlow Condensed Medium"/>
                 <w:color w:val="000000" w:themeColor="text1"/>
                 <w:w w:val="75"/>
                 <w:sz w:val="26"/>
@@ -4653,7 +4477,7 @@
               <w:snapToGrid w:val="0"/>
               <w:jc w:val="distribute"/>
               <w:rPr>
-                <w:rFonts w:ascii="Barlow Condensed Medium" w:eastAsia="標楷體" w:hAnsi="Barlow Condensed Medium"/>
+                <w:rFonts w:ascii="Barlow Condensed Medium" w:eastAsia="DFKai-SB" w:hAnsi="Barlow Condensed Medium"/>
                 <w:color w:val="000000" w:themeColor="text1"/>
                 <w:w w:val="75"/>
                 <w:sz w:val="26"/>
@@ -4662,7 +4486,7 @@
             </w:pPr>
             <w:r>
               <w:rPr>
-                <w:rFonts w:ascii="Barlow Condensed Medium" w:eastAsia="標楷體" w:hAnsi="Barlow Condensed Medium"/>
+                <w:rFonts w:ascii="Barlow Condensed Medium" w:eastAsia="DFKai-SB" w:hAnsi="Barlow Condensed Medium"/>
                 <w:color w:val="000000" w:themeColor="text1"/>
                 <w:w w:val="75"/>
                 <w:sz w:val="26"/>
@@ -4684,7 +4508,7 @@
             <w:pPr>
               <w:snapToGrid w:val="0"/>
               <w:rPr>
-                <w:rFonts w:ascii="Barlow Condensed Medium" w:eastAsia="標楷體" w:hAnsi="Barlow Condensed Medium"/>
+                <w:rFonts w:ascii="Barlow Condensed Medium" w:eastAsia="DFKai-SB" w:hAnsi="Barlow Condensed Medium"/>
                 <w:color w:val="000000" w:themeColor="text1"/>
                 <w:w w:val="58"/>
                 <w:sz w:val="26"/>
@@ -4693,7 +4517,7 @@
             </w:pPr>
             <w:r>
               <w:rPr>
-                <w:rFonts w:ascii="Barlow Condensed Medium" w:eastAsia="標楷體" w:hAnsi="Barlow Condensed Medium"/>
+                <w:rFonts w:ascii="Barlow Condensed Medium" w:eastAsia="DFKai-SB" w:hAnsi="Barlow Condensed Medium"/>
                 <w:color w:val="000000" w:themeColor="text1"/>
                 <w:w w:val="58"/>
                 <w:sz w:val="26"/>
@@ -4703,7 +4527,7 @@
             </w:r>
             <w:r>
               <w:rPr>
-                <w:rFonts w:ascii="Barlow Condensed Medium" w:eastAsia="標楷體" w:hAnsi="Barlow Condensed Medium" w:hint="eastAsia"/>
+                <w:rFonts w:ascii="Barlow Condensed Medium" w:eastAsia="DFKai-SB" w:hAnsi="Barlow Condensed Medium" w:hint="eastAsia"/>
                 <w:color w:val="000000" w:themeColor="text1"/>
                 <w:w w:val="58"/>
                 <w:sz w:val="26"/>
@@ -4713,7 +4537,7 @@
             </w:r>
             <w:r>
               <w:rPr>
-                <w:rFonts w:ascii="Barlow Condensed Medium" w:eastAsia="標楷體" w:hAnsi="Barlow Condensed Medium"/>
+                <w:rFonts w:ascii="Barlow Condensed Medium" w:eastAsia="DFKai-SB" w:hAnsi="Barlow Condensed Medium"/>
                 <w:color w:val="000000" w:themeColor="text1"/>
                 <w:w w:val="58"/>
                 <w:sz w:val="26"/>
@@ -4723,7 +4547,7 @@
             </w:r>
             <w:r>
               <w:rPr>
-                <w:rFonts w:ascii="Barlow Condensed Medium" w:eastAsia="標楷體" w:hAnsi="Barlow Condensed Medium"/>
+                <w:rFonts w:ascii="Barlow Condensed Medium" w:eastAsia="DFKai-SB" w:hAnsi="Barlow Condensed Medium"/>
                 <w:color w:val="000000" w:themeColor="text1"/>
                 <w:w w:val="58"/>
                 <w:sz w:val="26"/>
@@ -4746,7 +4570,7 @@
               <w:snapToGrid w:val="0"/>
               <w:jc w:val="distribute"/>
               <w:rPr>
-                <w:rFonts w:ascii="Barlow Condensed Medium" w:eastAsia="標楷體" w:hAnsi="Barlow Condensed Medium"/>
+                <w:rFonts w:ascii="Barlow Condensed Medium" w:eastAsia="DFKai-SB" w:hAnsi="Barlow Condensed Medium"/>
                 <w:color w:val="000000" w:themeColor="text1"/>
                 <w:w w:val="75"/>
                 <w:sz w:val="26"/>
@@ -4755,7 +4579,7 @@
             </w:pPr>
             <w:r>
               <w:rPr>
-                <w:rFonts w:ascii="Barlow Condensed Medium" w:eastAsia="標楷體" w:hAnsi="Barlow Condensed Medium"/>
+                <w:rFonts w:ascii="Barlow Condensed Medium" w:eastAsia="DFKai-SB" w:hAnsi="Barlow Condensed Medium"/>
                 <w:color w:val="000000" w:themeColor="text1"/>
                 <w:w w:val="75"/>
                 <w:sz w:val="26"/>
@@ -4780,7 +4604,7 @@
               <w:snapToGrid w:val="0"/>
               <w:jc w:val="distribute"/>
               <w:rPr>
-                <w:rFonts w:ascii="Barlow Condensed Medium" w:eastAsia="標楷體" w:hAnsi="Barlow Condensed Medium"/>
+                <w:rFonts w:ascii="Barlow Condensed Medium" w:eastAsia="DFKai-SB" w:hAnsi="Barlow Condensed Medium"/>
                 <w:color w:val="000000" w:themeColor="text1"/>
                 <w:w w:val="75"/>
                 <w:sz w:val="26"/>
@@ -4789,7 +4613,7 @@
             </w:pPr>
             <w:r>
               <w:rPr>
-                <w:rFonts w:ascii="Barlow Condensed Medium" w:eastAsia="標楷體" w:hAnsi="Barlow Condensed Medium"/>
+                <w:rFonts w:ascii="Barlow Condensed Medium" w:eastAsia="DFKai-SB" w:hAnsi="Barlow Condensed Medium"/>
                 <w:color w:val="000000" w:themeColor="text1"/>
                 <w:w w:val="75"/>
                 <w:sz w:val="26"/>
@@ -4799,7 +4623,7 @@
             </w:r>
             <w:r>
               <w:rPr>
-                <w:rFonts w:ascii="Barlow Condensed Medium" w:eastAsia="標楷體" w:hAnsi="Barlow Condensed Medium" w:hint="eastAsia"/>
+                <w:rFonts w:ascii="Barlow Condensed Medium" w:eastAsia="DFKai-SB" w:hAnsi="Barlow Condensed Medium" w:hint="eastAsia"/>
                 <w:color w:val="000000" w:themeColor="text1"/>
                 <w:w w:val="75"/>
                 <w:sz w:val="26"/>
@@ -4809,7 +4633,7 @@
             </w:r>
             <w:r>
               <w:rPr>
-                <w:rFonts w:ascii="Barlow Condensed Medium" w:eastAsia="標楷體" w:hAnsi="Barlow Condensed Medium" w:hint="eastAsia"/>
+                <w:rFonts w:ascii="Barlow Condensed Medium" w:eastAsia="DFKai-SB" w:hAnsi="Barlow Condensed Medium" w:hint="eastAsia"/>
                 <w:color w:val="000000" w:themeColor="text1"/>
                 <w:w w:val="75"/>
                 <w:sz w:val="26"/>
@@ -4831,7 +4655,7 @@
             <w:pPr>
               <w:snapToGrid w:val="0"/>
               <w:rPr>
-                <w:rFonts w:ascii="Barlow Condensed Medium" w:eastAsia="標楷體" w:hAnsi="Barlow Condensed Medium"/>
+                <w:rFonts w:ascii="Barlow Condensed Medium" w:eastAsia="DFKai-SB" w:hAnsi="Barlow Condensed Medium"/>
                 <w:color w:val="000000" w:themeColor="text1"/>
                 <w:w w:val="66"/>
                 <w:sz w:val="26"/>
@@ -4840,7 +4664,7 @@
             </w:pPr>
             <w:r>
               <w:rPr>
-                <w:rFonts w:ascii="Barlow Condensed Medium" w:eastAsia="標楷體" w:hAnsi="Barlow Condensed Medium"/>
+                <w:rFonts w:ascii="Barlow Condensed Medium" w:eastAsia="DFKai-SB" w:hAnsi="Barlow Condensed Medium"/>
                 <w:color w:val="000000" w:themeColor="text1"/>
                 <w:w w:val="66"/>
                 <w:sz w:val="26"/>
@@ -4850,7 +4674,7 @@
             </w:r>
             <w:r>
               <w:rPr>
-                <w:rFonts w:ascii="Barlow Condensed Medium" w:eastAsia="標楷體" w:hAnsi="Barlow Condensed Medium" w:hint="eastAsia"/>
+                <w:rFonts w:ascii="Barlow Condensed Medium" w:eastAsia="DFKai-SB" w:hAnsi="Barlow Condensed Medium" w:hint="eastAsia"/>
                 <w:color w:val="000000" w:themeColor="text1"/>
                 <w:w w:val="66"/>
                 <w:sz w:val="26"/>
@@ -4860,7 +4684,7 @@
             </w:r>
             <w:r>
               <w:rPr>
-                <w:rFonts w:ascii="Barlow Condensed Medium" w:eastAsia="標楷體" w:hAnsi="Barlow Condensed Medium"/>
+                <w:rFonts w:ascii="Barlow Condensed Medium" w:eastAsia="DFKai-SB" w:hAnsi="Barlow Condensed Medium"/>
                 <w:color w:val="000000" w:themeColor="text1"/>
                 <w:w w:val="66"/>
                 <w:sz w:val="26"/>
@@ -4870,7 +4694,7 @@
             </w:r>
             <w:r>
               <w:rPr>
-                <w:rFonts w:ascii="Barlow Condensed Medium" w:eastAsia="標楷體" w:hAnsi="Barlow Condensed Medium"/>
+                <w:rFonts w:ascii="Barlow Condensed Medium" w:eastAsia="DFKai-SB" w:hAnsi="Barlow Condensed Medium"/>
                 <w:color w:val="000000" w:themeColor="text1"/>
                 <w:w w:val="66"/>
                 <w:sz w:val="26"/>
@@ -4893,7 +4717,7 @@
               <w:snapToGrid w:val="0"/>
               <w:jc w:val="distribute"/>
               <w:rPr>
-                <w:rFonts w:ascii="Barlow Condensed Medium" w:eastAsia="標楷體" w:hAnsi="Barlow Condensed Medium"/>
+                <w:rFonts w:ascii="Barlow Condensed Medium" w:eastAsia="DFKai-SB" w:hAnsi="Barlow Condensed Medium"/>
                 <w:color w:val="000000" w:themeColor="text1"/>
                 <w:w w:val="75"/>
                 <w:sz w:val="26"/>
@@ -4902,7 +4726,7 @@
             </w:pPr>
             <w:r>
               <w:rPr>
-                <w:rFonts w:ascii="Barlow Condensed Medium" w:eastAsia="標楷體" w:hAnsi="Barlow Condensed Medium"/>
+                <w:rFonts w:ascii="Barlow Condensed Medium" w:eastAsia="DFKai-SB" w:hAnsi="Barlow Condensed Medium"/>
                 <w:color w:val="000000" w:themeColor="text1"/>
                 <w:w w:val="75"/>
                 <w:sz w:val="26"/>
@@ -4927,7 +4751,7 @@
               <w:snapToGrid w:val="0"/>
               <w:jc w:val="distribute"/>
               <w:rPr>
-                <w:rFonts w:ascii="Barlow Condensed Medium" w:eastAsia="標楷體" w:hAnsi="Barlow Condensed Medium"/>
+                <w:rFonts w:ascii="Barlow Condensed Medium" w:eastAsia="DFKai-SB" w:hAnsi="Barlow Condensed Medium"/>
                 <w:color w:val="000000" w:themeColor="text1"/>
                 <w:w w:val="75"/>
                 <w:sz w:val="26"/>
@@ -4936,7 +4760,7 @@
             </w:pPr>
             <w:r>
               <w:rPr>
-                <w:rFonts w:ascii="Barlow Condensed Medium" w:eastAsia="標楷體" w:hAnsi="Barlow Condensed Medium"/>
+                <w:rFonts w:ascii="Barlow Condensed Medium" w:eastAsia="DFKai-SB" w:hAnsi="Barlow Condensed Medium"/>
                 <w:color w:val="000000" w:themeColor="text1"/>
                 <w:w w:val="75"/>
                 <w:sz w:val="26"/>
@@ -4958,7 +4782,7 @@
             <w:pPr>
               <w:snapToGrid w:val="0"/>
               <w:rPr>
-                <w:rFonts w:ascii="Barlow Condensed Medium" w:eastAsia="標楷體" w:hAnsi="Barlow Condensed Medium"/>
+                <w:rFonts w:ascii="Barlow Condensed Medium" w:eastAsia="DFKai-SB" w:hAnsi="Barlow Condensed Medium"/>
                 <w:color w:val="000000" w:themeColor="text1"/>
                 <w:w w:val="66"/>
                 <w:sz w:val="26"/>
@@ -4967,7 +4791,7 @@
             </w:pPr>
             <w:r>
               <w:rPr>
-                <w:rFonts w:ascii="Barlow Condensed Medium" w:eastAsia="標楷體" w:hAnsi="Barlow Condensed Medium"/>
+                <w:rFonts w:ascii="Barlow Condensed Medium" w:eastAsia="DFKai-SB" w:hAnsi="Barlow Condensed Medium"/>
                 <w:color w:val="000000" w:themeColor="text1"/>
                 <w:w w:val="66"/>
                 <w:sz w:val="26"/>
@@ -4977,7 +4801,7 @@
             </w:r>
             <w:r>
               <w:rPr>
-                <w:rFonts w:ascii="Barlow Condensed Medium" w:eastAsia="標楷體" w:hAnsi="Barlow Condensed Medium"/>
+                <w:rFonts w:ascii="Barlow Condensed Medium" w:eastAsia="DFKai-SB" w:hAnsi="Barlow Condensed Medium"/>
                 <w:color w:val="000000" w:themeColor="text1"/>
                 <w:w w:val="66"/>
                 <w:sz w:val="26"/>
@@ -5000,7 +4824,7 @@
               <w:snapToGrid w:val="0"/>
               <w:jc w:val="distribute"/>
               <w:rPr>
-                <w:rFonts w:ascii="Barlow Condensed Medium" w:eastAsia="標楷體" w:hAnsi="Barlow Condensed Medium"/>
+                <w:rFonts w:ascii="Barlow Condensed Medium" w:eastAsia="DFKai-SB" w:hAnsi="Barlow Condensed Medium"/>
                 <w:color w:val="000000" w:themeColor="text1"/>
                 <w:w w:val="75"/>
                 <w:sz w:val="26"/>
@@ -5009,7 +4833,7 @@
             </w:pPr>
             <w:r>
               <w:rPr>
-                <w:rFonts w:ascii="Barlow Condensed Medium" w:eastAsia="標楷體" w:hAnsi="Barlow Condensed Medium"/>
+                <w:rFonts w:ascii="Barlow Condensed Medium" w:eastAsia="DFKai-SB" w:hAnsi="Barlow Condensed Medium"/>
                 <w:color w:val="000000" w:themeColor="text1"/>
                 <w:w w:val="75"/>
                 <w:sz w:val="26"/>
@@ -5034,7 +4858,7 @@
               <w:snapToGrid w:val="0"/>
               <w:jc w:val="distribute"/>
               <w:rPr>
-                <w:rFonts w:ascii="Barlow Condensed Medium" w:eastAsia="標楷體" w:hAnsi="Barlow Condensed Medium"/>
+                <w:rFonts w:ascii="Barlow Condensed Medium" w:eastAsia="DFKai-SB" w:hAnsi="Barlow Condensed Medium"/>
                 <w:color w:val="000000" w:themeColor="text1"/>
                 <w:w w:val="60"/>
                 <w:sz w:val="26"/>
@@ -5043,7 +4867,7 @@
             </w:pPr>
             <w:r>
               <w:rPr>
-                <w:rFonts w:ascii="Barlow Condensed Medium" w:eastAsia="標楷體" w:hAnsi="Barlow Condensed Medium"/>
+                <w:rFonts w:ascii="Barlow Condensed Medium" w:eastAsia="DFKai-SB" w:hAnsi="Barlow Condensed Medium"/>
                 <w:color w:val="000000" w:themeColor="text1"/>
                 <w:w w:val="60"/>
                 <w:sz w:val="26"/>
@@ -5065,7 +4889,7 @@
             <w:pPr>
               <w:snapToGrid w:val="0"/>
               <w:rPr>
-                <w:rFonts w:ascii="Barlow Condensed Medium" w:eastAsia="標楷體" w:hAnsi="Barlow Condensed Medium"/>
+                <w:rFonts w:ascii="Barlow Condensed Medium" w:eastAsia="DFKai-SB" w:hAnsi="Barlow Condensed Medium"/>
                 <w:color w:val="000000" w:themeColor="text1"/>
                 <w:w w:val="66"/>
                 <w:sz w:val="26"/>
@@ -5074,7 +4898,7 @@
             </w:pPr>
             <w:r>
               <w:rPr>
-                <w:rFonts w:ascii="Barlow Condensed Medium" w:eastAsia="標楷體" w:hAnsi="Barlow Condensed Medium"/>
+                <w:rFonts w:ascii="Barlow Condensed Medium" w:eastAsia="DFKai-SB" w:hAnsi="Barlow Condensed Medium"/>
                 <w:color w:val="000000" w:themeColor="text1"/>
                 <w:w w:val="66"/>
                 <w:sz w:val="26"/>
@@ -5084,7 +4908,7 @@
             </w:r>
             <w:r>
               <w:rPr>
-                <w:rFonts w:ascii="Barlow Condensed Medium" w:eastAsia="標楷體" w:hAnsi="Barlow Condensed Medium"/>
+                <w:rFonts w:ascii="Barlow Condensed Medium" w:eastAsia="DFKai-SB" w:hAnsi="Barlow Condensed Medium"/>
                 <w:color w:val="000000" w:themeColor="text1"/>
                 <w:w w:val="66"/>
                 <w:sz w:val="26"/>
@@ -5107,7 +4931,7 @@
               <w:snapToGrid w:val="0"/>
               <w:jc w:val="distribute"/>
               <w:rPr>
-                <w:rFonts w:ascii="Barlow Condensed Medium" w:eastAsia="標楷體" w:hAnsi="Barlow Condensed Medium"/>
+                <w:rFonts w:ascii="Barlow Condensed Medium" w:eastAsia="DFKai-SB" w:hAnsi="Barlow Condensed Medium"/>
                 <w:color w:val="000000" w:themeColor="text1"/>
                 <w:w w:val="75"/>
                 <w:sz w:val="26"/>
@@ -5116,7 +4940,7 @@
             </w:pPr>
             <w:r>
               <w:rPr>
-                <w:rFonts w:ascii="Barlow Condensed Medium" w:eastAsia="標楷體" w:hAnsi="Barlow Condensed Medium"/>
+                <w:rFonts w:ascii="Barlow Condensed Medium" w:eastAsia="DFKai-SB" w:hAnsi="Barlow Condensed Medium"/>
                 <w:color w:val="000000" w:themeColor="text1"/>
                 <w:w w:val="75"/>
                 <w:sz w:val="26"/>
@@ -5141,7 +4965,7 @@
               <w:snapToGrid w:val="0"/>
               <w:jc w:val="distribute"/>
               <w:rPr>
-                <w:rFonts w:ascii="Barlow Condensed Medium" w:eastAsia="標楷體" w:hAnsi="Barlow Condensed Medium"/>
+                <w:rFonts w:ascii="Barlow Condensed Medium" w:eastAsia="DFKai-SB" w:hAnsi="Barlow Condensed Medium"/>
                 <w:color w:val="000000" w:themeColor="text1"/>
                 <w:w w:val="60"/>
                 <w:sz w:val="26"/>
@@ -5150,7 +4974,7 @@
             </w:pPr>
             <w:r>
               <w:rPr>
-                <w:rFonts w:ascii="Barlow Condensed Medium" w:eastAsia="標楷體" w:hAnsi="Barlow Condensed Medium"/>
+                <w:rFonts w:ascii="Barlow Condensed Medium" w:eastAsia="DFKai-SB" w:hAnsi="Barlow Condensed Medium"/>
                 <w:color w:val="000000" w:themeColor="text1"/>
                 <w:w w:val="60"/>
                 <w:sz w:val="26"/>
@@ -5172,7 +4996,7 @@
             <w:pPr>
               <w:snapToGrid w:val="0"/>
               <w:rPr>
-                <w:rFonts w:ascii="Barlow Condensed Medium" w:eastAsia="標楷體" w:hAnsi="Barlow Condensed Medium"/>
+                <w:rFonts w:ascii="Barlow Condensed Medium" w:eastAsia="DFKai-SB" w:hAnsi="Barlow Condensed Medium"/>
                 <w:color w:val="000000" w:themeColor="text1"/>
                 <w:w w:val="66"/>
                 <w:sz w:val="26"/>
@@ -5181,7 +5005,7 @@
             </w:pPr>
             <w:r>
               <w:rPr>
-                <w:rFonts w:ascii="Barlow Condensed Medium" w:eastAsia="標楷體" w:hAnsi="Barlow Condensed Medium"/>
+                <w:rFonts w:ascii="Barlow Condensed Medium" w:eastAsia="DFKai-SB" w:hAnsi="Barlow Condensed Medium"/>
                 <w:color w:val="000000" w:themeColor="text1"/>
                 <w:w w:val="66"/>
                 <w:sz w:val="26"/>
@@ -5191,7 +5015,7 @@
             </w:r>
             <w:r>
               <w:rPr>
-                <w:rFonts w:ascii="Barlow Condensed Medium" w:eastAsia="標楷體" w:hAnsi="Barlow Condensed Medium" w:hint="eastAsia"/>
+                <w:rFonts w:ascii="Barlow Condensed Medium" w:eastAsia="DFKai-SB" w:hAnsi="Barlow Condensed Medium" w:hint="eastAsia"/>
                 <w:color w:val="000000" w:themeColor="text1"/>
                 <w:w w:val="66"/>
                 <w:sz w:val="26"/>
@@ -5201,7 +5025,7 @@
             </w:r>
             <w:r>
               <w:rPr>
-                <w:rFonts w:ascii="Barlow Condensed Medium" w:eastAsia="標楷體" w:hAnsi="Barlow Condensed Medium"/>
+                <w:rFonts w:ascii="Barlow Condensed Medium" w:eastAsia="DFKai-SB" w:hAnsi="Barlow Condensed Medium"/>
                 <w:color w:val="000000" w:themeColor="text1"/>
                 <w:w w:val="66"/>
                 <w:sz w:val="26"/>
@@ -5211,7 +5035,7 @@
             </w:r>
             <w:r>
               <w:rPr>
-                <w:rFonts w:ascii="Barlow Condensed Medium" w:eastAsia="標楷體" w:hAnsi="Barlow Condensed Medium" w:hint="eastAsia"/>
+                <w:rFonts w:ascii="Barlow Condensed Medium" w:eastAsia="DFKai-SB" w:hAnsi="Barlow Condensed Medium" w:hint="eastAsia"/>
                 <w:color w:val="000000" w:themeColor="text1"/>
                 <w:w w:val="66"/>
                 <w:sz w:val="26"/>
@@ -5221,7 +5045,7 @@
             </w:r>
             <w:r>
               <w:rPr>
-                <w:rFonts w:ascii="Barlow Condensed Medium" w:eastAsia="標楷體" w:hAnsi="Barlow Condensed Medium"/>
+                <w:rFonts w:ascii="Barlow Condensed Medium" w:eastAsia="DFKai-SB" w:hAnsi="Barlow Condensed Medium"/>
                 <w:color w:val="000000" w:themeColor="text1"/>
                 <w:w w:val="66"/>
                 <w:sz w:val="26"/>
@@ -5244,7 +5068,7 @@
               <w:snapToGrid w:val="0"/>
               <w:jc w:val="distribute"/>
               <w:rPr>
-                <w:rFonts w:ascii="Barlow Condensed Medium" w:eastAsia="標楷體" w:hAnsi="Barlow Condensed Medium"/>
+                <w:rFonts w:ascii="Barlow Condensed Medium" w:eastAsia="DFKai-SB" w:hAnsi="Barlow Condensed Medium"/>
                 <w:color w:val="000000" w:themeColor="text1"/>
                 <w:w w:val="75"/>
                 <w:sz w:val="26"/>
@@ -5253,7 +5077,7 @@
             </w:pPr>
             <w:r>
               <w:rPr>
-                <w:rFonts w:ascii="Barlow Condensed Medium" w:eastAsia="標楷體" w:hAnsi="Barlow Condensed Medium"/>
+                <w:rFonts w:ascii="Barlow Condensed Medium" w:eastAsia="DFKai-SB" w:hAnsi="Barlow Condensed Medium"/>
                 <w:color w:val="000000" w:themeColor="text1"/>
                 <w:w w:val="75"/>
                 <w:sz w:val="26"/>
@@ -5278,7 +5102,7 @@
               <w:snapToGrid w:val="0"/>
               <w:jc w:val="distribute"/>
               <w:rPr>
-                <w:rFonts w:ascii="Barlow Condensed Medium" w:eastAsia="標楷體" w:hAnsi="Barlow Condensed Medium"/>
+                <w:rFonts w:ascii="Barlow Condensed Medium" w:eastAsia="DFKai-SB" w:hAnsi="Barlow Condensed Medium"/>
                 <w:color w:val="000000" w:themeColor="text1"/>
                 <w:w w:val="75"/>
                 <w:sz w:val="26"/>
@@ -5287,7 +5111,7 @@
             </w:pPr>
             <w:r>
               <w:rPr>
-                <w:rFonts w:ascii="Barlow Condensed Medium" w:eastAsia="標楷體" w:hAnsi="Barlow Condensed Medium"/>
+                <w:rFonts w:ascii="Barlow Condensed Medium" w:eastAsia="DFKai-SB" w:hAnsi="Barlow Condensed Medium"/>
                 <w:color w:val="000000" w:themeColor="text1"/>
                 <w:w w:val="75"/>
                 <w:sz w:val="26"/>
@@ -5309,7 +5133,7 @@
             <w:pPr>
               <w:snapToGrid w:val="0"/>
               <w:rPr>
-                <w:rFonts w:ascii="Barlow Condensed Medium" w:eastAsia="標楷體" w:hAnsi="Barlow Condensed Medium"/>
+                <w:rFonts w:ascii="Barlow Condensed Medium" w:eastAsia="DFKai-SB" w:hAnsi="Barlow Condensed Medium"/>
                 <w:color w:val="000000" w:themeColor="text1"/>
                 <w:w w:val="66"/>
                 <w:sz w:val="26"/>
@@ -5318,7 +5142,7 @@
             </w:pPr>
             <w:r>
               <w:rPr>
-                <w:rFonts w:ascii="Barlow Condensed Medium" w:eastAsia="標楷體" w:hAnsi="Barlow Condensed Medium"/>
+                <w:rFonts w:ascii="Barlow Condensed Medium" w:eastAsia="DFKai-SB" w:hAnsi="Barlow Condensed Medium"/>
                 <w:color w:val="000000" w:themeColor="text1"/>
                 <w:w w:val="66"/>
                 <w:sz w:val="26"/>
@@ -5328,7 +5152,7 @@
             </w:r>
             <w:r>
               <w:rPr>
-                <w:rFonts w:ascii="Barlow Condensed Medium" w:eastAsia="標楷體" w:hAnsi="Barlow Condensed Medium"/>
+                <w:rFonts w:ascii="Barlow Condensed Medium" w:eastAsia="DFKai-SB" w:hAnsi="Barlow Condensed Medium"/>
                 <w:color w:val="000000" w:themeColor="text1"/>
                 <w:w w:val="66"/>
                 <w:sz w:val="26"/>
@@ -5351,7 +5175,7 @@
               <w:snapToGrid w:val="0"/>
               <w:jc w:val="distribute"/>
               <w:rPr>
-                <w:rFonts w:ascii="Barlow Condensed Medium" w:eastAsia="標楷體" w:hAnsi="Barlow Condensed Medium"/>
+                <w:rFonts w:ascii="Barlow Condensed Medium" w:eastAsia="DFKai-SB" w:hAnsi="Barlow Condensed Medium"/>
                 <w:color w:val="000000" w:themeColor="text1"/>
                 <w:w w:val="75"/>
                 <w:sz w:val="26"/>
@@ -5360,7 +5184,7 @@
             </w:pPr>
             <w:r>
               <w:rPr>
-                <w:rFonts w:ascii="Barlow Condensed Medium" w:eastAsia="標楷體" w:hAnsi="Barlow Condensed Medium"/>
+                <w:rFonts w:ascii="Barlow Condensed Medium" w:eastAsia="DFKai-SB" w:hAnsi="Barlow Condensed Medium"/>
                 <w:color w:val="000000" w:themeColor="text1"/>
                 <w:w w:val="75"/>
                 <w:sz w:val="26"/>
@@ -5518,9 +5342,9 @@
               </wp:anchor>
             </w:drawing>
           </mc:Choice>
-          <mc:Fallback xmlns:cx="http://schemas.microsoft.com/office/drawing/2014/chartex" xmlns:cx1="http://schemas.microsoft.com/office/drawing/2015/9/8/chartex" xmlns:w16se="http://schemas.microsoft.com/office/word/2015/wordml/symex" xmlns:w15="http://schemas.microsoft.com/office/word/2012/wordml">
+          <mc:Fallback>
             <w:pict>
-              <v:roundrect w14:anchorId="6FBBD3B1" id="圓角矩形 25" o:spid="_x0000_s1026" style="position:absolute;margin-left:-2.4pt;margin-top:546.45pt;width:141.6pt;height:98.75pt;z-index:251666944;visibility:visible;mso-wrap-style:square;mso-width-percent:0;mso-height-percent:0;mso-wrap-distance-left:9pt;mso-wrap-distance-top:0;mso-wrap-distance-right:9pt;mso-wrap-distance-bottom:0;mso-position-horizontal:absolute;mso-position-horizontal-relative:text;mso-position-vertical:absolute;mso-position-vertical-relative:margin;mso-width-percent:0;mso-height-percent:0;mso-width-relative:margin;mso-height-relative:margin;v-text-anchor:middle" arcsize="4542f" o:gfxdata="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" filled="f" strokecolor="#5a5a5a [2109]" strokeweight="2.5pt">
+              <v:roundrect w14:anchorId="5810F21A" id="圓角矩形 25" o:spid="_x0000_s1026" style="position:absolute;margin-left:-2.4pt;margin-top:546.45pt;width:141.6pt;height:98.75pt;z-index:251666944;visibility:visible;mso-wrap-style:square;mso-width-percent:0;mso-height-percent:0;mso-wrap-distance-left:9pt;mso-wrap-distance-top:0;mso-wrap-distance-right:9pt;mso-wrap-distance-bottom:0;mso-position-horizontal:absolute;mso-position-horizontal-relative:text;mso-position-vertical:absolute;mso-position-vertical-relative:margin;mso-width-percent:0;mso-height-percent:0;mso-width-relative:margin;mso-height-relative:margin;v-text-anchor:middle" arcsize="4542f" o:gfxdata="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" filled="f" strokecolor="#5a5a5a [2109]" strokeweight="2.5pt">
                 <v:stroke joinstyle="miter"/>
                 <w10:wrap anchory="margin"/>
               </v:roundrect>
@@ -5633,7 +5457,7 @@
           <w:color w:val="000000" w:themeColor="text1"/>
           <w:w w:val="90"/>
         </w:rPr>
-        <w:t>23</w:t>
+        <w:t>30</w:t>
       </w:r>
       <w:r>
         <w:rPr>
@@ -5654,7 +5478,7 @@
     </w:p>
     <w:tbl>
       <w:tblPr>
-        <w:tblStyle w:val="a3"/>
+        <w:tblStyle w:val="TableGrid"/>
         <w:tblW w:w="2787" w:type="dxa"/>
         <w:tblBorders>
           <w:top w:val="none" w:sz="0" w:space="0" w:color="auto"/>
@@ -5735,15 +5559,15 @@
               <w:snapToGrid w:val="0"/>
               <w:spacing w:line="300" w:lineRule="exact"/>
               <w:rPr>
-                <w:rFonts w:ascii="Barlow Condensed Medium" w:eastAsia="標楷體" w:hAnsi="Barlow Condensed Medium"/>
-                <w:w w:val="80"/>
-                <w:sz w:val="26"/>
-                <w:szCs w:val="26"/>
-              </w:rPr>
-            </w:pPr>
-            <w:r>
-              <w:rPr>
-                <w:rFonts w:ascii="Barlow Condensed Medium" w:eastAsia="標楷體" w:hAnsi="Barlow Condensed Medium" w:cstheme="minorHAnsi" w:hint="eastAsia"/>
+                <w:rFonts w:ascii="Barlow Condensed Medium" w:eastAsia="DFKai-SB" w:hAnsi="Barlow Condensed Medium"/>
+                <w:w w:val="80"/>
+                <w:sz w:val="26"/>
+                <w:szCs w:val="26"/>
+              </w:rPr>
+            </w:pPr>
+            <w:r>
+              <w:rPr>
+                <w:rFonts w:ascii="Barlow Condensed Medium" w:eastAsia="DFKai-SB" w:hAnsi="Barlow Condensed Medium" w:cstheme="minorHAnsi" w:hint="eastAsia"/>
                 <w:color w:val="000000" w:themeColor="text1"/>
                 <w:w w:val="80"/>
                 <w:sz w:val="26"/>
@@ -5818,7 +5642,7 @@
               <w:snapToGrid w:val="0"/>
               <w:spacing w:line="300" w:lineRule="exact"/>
               <w:rPr>
-                <w:rFonts w:ascii="Barlow Condensed Medium" w:eastAsia="標楷體" w:hAnsi="Barlow Condensed Medium" w:cstheme="minorHAnsi"/>
+                <w:rFonts w:ascii="Barlow Condensed Medium" w:eastAsia="DFKai-SB" w:hAnsi="Barlow Condensed Medium" w:cstheme="minorHAnsi"/>
                 <w:color w:val="000000" w:themeColor="text1"/>
                 <w:w w:val="90"/>
                 <w:sz w:val="26"/>
@@ -5827,7 +5651,7 @@
             </w:pPr>
             <w:r>
               <w:rPr>
-                <w:rFonts w:ascii="Barlow Condensed Medium" w:eastAsia="標楷體" w:hAnsi="Barlow Condensed Medium" w:cstheme="minorHAnsi" w:hint="eastAsia"/>
+                <w:rFonts w:ascii="Barlow Condensed Medium" w:eastAsia="DFKai-SB" w:hAnsi="Barlow Condensed Medium" w:cstheme="minorHAnsi" w:hint="eastAsia"/>
                 <w:color w:val="000000" w:themeColor="text1"/>
                 <w:w w:val="90"/>
                 <w:sz w:val="26"/>
@@ -5837,7 +5661,7 @@
             </w:r>
             <w:r>
               <w:rPr>
-                <w:rFonts w:ascii="Barlow Condensed Medium" w:eastAsia="標楷體" w:hAnsi="Barlow Condensed Medium" w:cstheme="minorHAnsi" w:hint="eastAsia"/>
+                <w:rFonts w:ascii="Barlow Condensed Medium" w:eastAsia="DFKai-SB" w:hAnsi="Barlow Condensed Medium" w:cstheme="minorHAnsi" w:hint="eastAsia"/>
                 <w:color w:val="000000" w:themeColor="text1"/>
                 <w:w w:val="90"/>
                 <w:sz w:val="26"/>
@@ -5847,7 +5671,7 @@
             </w:r>
             <w:r>
               <w:rPr>
-                <w:rFonts w:ascii="Barlow Condensed Medium" w:eastAsia="標楷體" w:hAnsi="Barlow Condensed Medium" w:cstheme="minorHAnsi" w:hint="eastAsia"/>
+                <w:rFonts w:ascii="Barlow Condensed Medium" w:eastAsia="DFKai-SB" w:hAnsi="Barlow Condensed Medium" w:cstheme="minorHAnsi" w:hint="eastAsia"/>
                 <w:color w:val="000000" w:themeColor="text1"/>
                 <w:w w:val="90"/>
                 <w:sz w:val="26"/>
@@ -5857,7 +5681,7 @@
             </w:r>
             <w:r>
               <w:rPr>
-                <w:rFonts w:ascii="Barlow Condensed Medium" w:eastAsia="標楷體" w:hAnsi="Barlow Condensed Medium" w:cstheme="minorHAnsi"/>
+                <w:rFonts w:ascii="Barlow Condensed Medium" w:eastAsia="DFKai-SB" w:hAnsi="Barlow Condensed Medium" w:cstheme="minorHAnsi"/>
                 <w:color w:val="000000" w:themeColor="text1"/>
                 <w:w w:val="90"/>
                 <w:sz w:val="26"/>
@@ -5932,7 +5756,7 @@
               <w:snapToGrid w:val="0"/>
               <w:spacing w:line="300" w:lineRule="exact"/>
               <w:rPr>
-                <w:rFonts w:ascii="Barlow Condensed Medium" w:eastAsia="標楷體" w:hAnsi="Barlow Condensed Medium"/>
+                <w:rFonts w:ascii="Barlow Condensed Medium" w:eastAsia="DFKai-SB" w:hAnsi="Barlow Condensed Medium"/>
                 <w:w w:val="90"/>
                 <w:sz w:val="26"/>
                 <w:szCs w:val="26"/>
@@ -5940,7 +5764,7 @@
             </w:pPr>
             <w:r>
               <w:rPr>
-                <w:rFonts w:ascii="Barlow Condensed Medium" w:eastAsia="標楷體" w:hAnsi="Barlow Condensed Medium" w:cstheme="minorHAnsi" w:hint="eastAsia"/>
+                <w:rFonts w:ascii="Barlow Condensed Medium" w:eastAsia="DFKai-SB" w:hAnsi="Barlow Condensed Medium" w:cstheme="minorHAnsi" w:hint="eastAsia"/>
                 <w:color w:val="000000" w:themeColor="text1"/>
                 <w:w w:val="90"/>
                 <w:sz w:val="26"/>
@@ -5950,7 +5774,7 @@
             </w:r>
             <w:r>
               <w:rPr>
-                <w:rFonts w:ascii="Barlow Condensed Medium" w:eastAsia="標楷體" w:hAnsi="Barlow Condensed Medium" w:cstheme="minorHAnsi" w:hint="eastAsia"/>
+                <w:rFonts w:ascii="Barlow Condensed Medium" w:eastAsia="DFKai-SB" w:hAnsi="Barlow Condensed Medium" w:cstheme="minorHAnsi" w:hint="eastAsia"/>
                 <w:color w:val="000000" w:themeColor="text1"/>
                 <w:w w:val="90"/>
                 <w:sz w:val="26"/>
@@ -5960,7 +5784,7 @@
             </w:r>
             <w:r>
               <w:rPr>
-                <w:rFonts w:ascii="Barlow Condensed Medium" w:eastAsia="標楷體" w:hAnsi="Barlow Condensed Medium" w:cstheme="minorHAnsi" w:hint="eastAsia"/>
+                <w:rFonts w:ascii="Barlow Condensed Medium" w:eastAsia="DFKai-SB" w:hAnsi="Barlow Condensed Medium" w:cstheme="minorHAnsi" w:hint="eastAsia"/>
                 <w:color w:val="000000" w:themeColor="text1"/>
                 <w:w w:val="90"/>
                 <w:sz w:val="26"/>
@@ -5970,7 +5794,7 @@
             </w:r>
             <w:r>
               <w:rPr>
-                <w:rFonts w:ascii="Barlow Condensed Medium" w:eastAsia="標楷體" w:hAnsi="Barlow Condensed Medium" w:cstheme="minorHAnsi"/>
+                <w:rFonts w:ascii="Barlow Condensed Medium" w:eastAsia="DFKai-SB" w:hAnsi="Barlow Condensed Medium" w:cstheme="minorHAnsi"/>
                 <w:color w:val="000000" w:themeColor="text1"/>
                 <w:w w:val="90"/>
                 <w:sz w:val="26"/>
@@ -6057,7 +5881,7 @@
             </w:pPr>
             <w:r>
               <w:rPr>
-                <w:rFonts w:ascii="Barlow Condensed Medium" w:eastAsia="標楷體" w:hAnsi="Barlow Condensed Medium" w:hint="eastAsia"/>
+                <w:rFonts w:ascii="Barlow Condensed Medium" w:eastAsia="DFKai-SB" w:hAnsi="Barlow Condensed Medium" w:hint="eastAsia"/>
                 <w:w w:val="90"/>
                 <w:sz w:val="26"/>
                 <w:szCs w:val="26"/>
@@ -6212,7 +6036,7 @@
               <w:snapToGrid w:val="0"/>
               <w:spacing w:line="300" w:lineRule="exact"/>
               <w:rPr>
-                <w:rFonts w:ascii="Barlow Condensed Medium" w:eastAsia="標楷體" w:hAnsi="Barlow Condensed Medium"/>
+                <w:rFonts w:ascii="Barlow Condensed Medium" w:eastAsia="DFKai-SB" w:hAnsi="Barlow Condensed Medium"/>
                 <w:w w:val="90"/>
                 <w:sz w:val="26"/>
                 <w:szCs w:val="26"/>
@@ -6464,7 +6288,7 @@
           </mc:Choice>
           <mc:Fallback>
             <w:pict>
-              <v:shape id="_x0000_s1028" type="#_x0000_t202" style="position:absolute;margin-left:31.4pt;margin-top:-54.1pt;width:109.8pt;height:110.6pt;z-index:251667968;visibility:visible;mso-wrap-style:square;mso-width-percent:0;mso-height-percent:200;mso-wrap-distance-left:9pt;mso-wrap-distance-top:3.6pt;mso-wrap-distance-right:9pt;mso-wrap-distance-bottom:3.6pt;mso-position-horizontal:absolute;mso-position-horizontal-relative:text;mso-position-vertical:absolute;mso-position-vertical-relative:text;mso-width-percent:0;mso-height-percent:200;mso-width-relative:margin;mso-height-relative:margin;v-text-anchor:top" o:gfxdata="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" filled="f" stroked="f">
+              <v:shape w14:anchorId="76BD7DFF" id="_x0000_s1028" type="#_x0000_t202" style="position:absolute;margin-left:31.4pt;margin-top:-54.1pt;width:109.8pt;height:110.6pt;z-index:251667968;visibility:visible;mso-wrap-style:square;mso-width-percent:0;mso-height-percent:200;mso-wrap-distance-left:9pt;mso-wrap-distance-top:3.6pt;mso-wrap-distance-right:9pt;mso-wrap-distance-bottom:3.6pt;mso-position-horizontal:absolute;mso-position-horizontal-relative:text;mso-position-vertical:absolute;mso-position-vertical-relative:text;mso-width-percent:0;mso-height-percent:200;mso-width-relative:margin;mso-height-relative:margin;v-text-anchor:top" o:gfxdata="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" filled="f" stroked="f">
                 <v:textbox style="mso-fit-shape-to-text:t" inset="1mm,1mm,1mm,1mm">
                   <w:txbxContent>
                     <w:p>
@@ -6663,7 +6487,7 @@
           </mc:Choice>
           <mc:Fallback>
             <w:pict>
-              <v:roundrect id="圓角矩形 12" o:spid="_x0000_s1029" style="position:absolute;margin-left:-.9pt;margin-top:16.35pt;width:49.3pt;height:15.45pt;z-index:251653632;visibility:visible;mso-wrap-style:square;mso-width-percent:0;mso-height-percent:0;mso-wrap-distance-left:9pt;mso-wrap-distance-top:0;mso-wrap-distance-right:9pt;mso-wrap-distance-bottom:0;mso-position-horizontal:absolute;mso-position-horizontal-relative:text;mso-position-vertical:absolute;mso-position-vertical-relative:text;mso-width-percent:0;mso-height-percent:0;mso-width-relative:margin;mso-height-relative:margin;v-text-anchor:middle" arcsize="10923f" o:gfxdata="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" fillcolor="#5a5a5a [2109]" stroked="f" strokeweight="1pt">
+              <v:roundrect w14:anchorId="4775AEF3" id="圓角矩形 12" o:spid="_x0000_s1029" style="position:absolute;margin-left:-.9pt;margin-top:16.35pt;width:49.3pt;height:15.45pt;z-index:251653632;visibility:visible;mso-wrap-style:square;mso-width-percent:0;mso-height-percent:0;mso-wrap-distance-left:9pt;mso-wrap-distance-top:0;mso-wrap-distance-right:9pt;mso-wrap-distance-bottom:0;mso-position-horizontal:absolute;mso-position-horizontal-relative:text;mso-position-vertical:absolute;mso-position-vertical-relative:text;mso-width-percent:0;mso-height-percent:0;mso-width-relative:margin;mso-height-relative:margin;v-text-anchor:middle" arcsize="10923f" o:gfxdata="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" fillcolor="#5a5a5a [2109]" stroked="f" strokeweight="1pt">
                 <v:stroke joinstyle="miter"/>
                 <v:textbox inset=".5mm,0,.5mm,0">
                   <w:txbxContent>
@@ -6803,7 +6627,7 @@
           </mc:Choice>
           <mc:Fallback>
             <w:pict>
-              <v:roundrect id="圓角矩形 14" o:spid="_x0000_s1030" style="position:absolute;margin-left:-1.25pt;margin-top:16.7pt;width:83.6pt;height:15.3pt;z-index:251655680;visibility:visible;mso-wrap-style:square;mso-width-percent:0;mso-height-percent:0;mso-wrap-distance-left:9pt;mso-wrap-distance-top:0;mso-wrap-distance-right:9pt;mso-wrap-distance-bottom:0;mso-position-horizontal:absolute;mso-position-horizontal-relative:text;mso-position-vertical:absolute;mso-position-vertical-relative:text;mso-width-percent:0;mso-height-percent:0;mso-width-relative:margin;mso-height-relative:margin;v-text-anchor:middle" arcsize="10923f" o:gfxdata="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" fillcolor="#5a5a5a [2109]" stroked="f" strokeweight="1pt">
+              <v:roundrect w14:anchorId="196DC3BF" id="圓角矩形 14" o:spid="_x0000_s1030" style="position:absolute;margin-left:-1.25pt;margin-top:16.7pt;width:83.6pt;height:15.3pt;z-index:251655680;visibility:visible;mso-wrap-style:square;mso-width-percent:0;mso-height-percent:0;mso-wrap-distance-left:9pt;mso-wrap-distance-top:0;mso-wrap-distance-right:9pt;mso-wrap-distance-bottom:0;mso-position-horizontal:absolute;mso-position-horizontal-relative:text;mso-position-vertical:absolute;mso-position-vertical-relative:text;mso-width-percent:0;mso-height-percent:0;mso-width-relative:margin;mso-height-relative:margin;v-text-anchor:middle" arcsize="10923f" o:gfxdata="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" fillcolor="#5a5a5a [2109]" stroked="f" strokeweight="1pt">
                 <v:stroke joinstyle="miter"/>
                 <v:textbox inset=".5mm,0,.5mm,0">
                   <w:txbxContent>
@@ -6999,7 +6823,7 @@
           </mc:Choice>
           <mc:Fallback>
             <w:pict>
-              <v:roundrect id="圓角矩形 9" o:spid="_x0000_s1031" style="position:absolute;margin-left:-.6pt;margin-top:16.6pt;width:30.35pt;height:15.3pt;z-index:251658752;visibility:visible;mso-wrap-style:square;mso-width-percent:0;mso-height-percent:0;mso-wrap-distance-left:9pt;mso-wrap-distance-top:0;mso-wrap-distance-right:9pt;mso-wrap-distance-bottom:0;mso-position-horizontal:absolute;mso-position-horizontal-relative:text;mso-position-vertical:absolute;mso-position-vertical-relative:text;mso-width-percent:0;mso-height-percent:0;mso-width-relative:margin;mso-height-relative:margin;v-text-anchor:middle" arcsize="10923f" o:gfxdata="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" fillcolor="#5a5a5a [2109]" stroked="f" strokeweight="1pt">
+              <v:roundrect w14:anchorId="1A4DC044" id="圓角矩形 9" o:spid="_x0000_s1031" style="position:absolute;margin-left:-.6pt;margin-top:16.6pt;width:30.35pt;height:15.3pt;z-index:251658752;visibility:visible;mso-wrap-style:square;mso-width-percent:0;mso-height-percent:0;mso-wrap-distance-left:9pt;mso-wrap-distance-top:0;mso-wrap-distance-right:9pt;mso-wrap-distance-bottom:0;mso-position-horizontal:absolute;mso-position-horizontal-relative:text;mso-position-vertical:absolute;mso-position-vertical-relative:text;mso-width-percent:0;mso-height-percent:0;mso-width-relative:margin;mso-height-relative:margin;v-text-anchor:middle" arcsize="10923f" o:gfxdata="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" fillcolor="#5a5a5a [2109]" stroked="f" strokeweight="1pt">
                 <v:stroke joinstyle="miter"/>
                 <v:textbox inset=".5mm,0,.5mm,0">
                   <w:txbxContent>
@@ -7124,7 +6948,7 @@
                     </pic:cNvPicPr>
                   </pic:nvPicPr>
                   <pic:blipFill>
-                    <a:blip r:embed="rId12">
+                    <a:blip r:embed="rId11">
                       <a:extLst>
                         <a:ext uri="{28A0092B-C50C-407E-A947-70E740481C1C}">
                           <a14:useLocalDpi xmlns:a14="http://schemas.microsoft.com/office/drawing/2010/main" val="0"/>
@@ -7263,7 +7087,7 @@
           </mc:Choice>
           <mc:Fallback>
             <w:pict>
-              <v:roundrect id="圓角矩形 13" o:spid="_x0000_s1032" style="position:absolute;margin-left:-.4pt;margin-top:16.65pt;width:49.3pt;height:15.3pt;z-index:251659776;visibility:visible;mso-wrap-style:square;mso-width-percent:0;mso-height-percent:0;mso-wrap-distance-left:9pt;mso-wrap-distance-top:0;mso-wrap-distance-right:9pt;mso-wrap-distance-bottom:0;mso-position-horizontal:absolute;mso-position-horizontal-relative:text;mso-position-vertical:absolute;mso-position-vertical-relative:text;mso-width-percent:0;mso-height-percent:0;mso-width-relative:margin;mso-height-relative:margin;v-text-anchor:middle" arcsize="10923f" o:gfxdata="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" fillcolor="#5a5a5a [2109]" stroked="f" strokeweight="1pt">
+              <v:roundrect w14:anchorId="03BFD3A3" id="圓角矩形 13" o:spid="_x0000_s1032" style="position:absolute;margin-left:-.4pt;margin-top:16.65pt;width:49.3pt;height:15.3pt;z-index:251659776;visibility:visible;mso-wrap-style:square;mso-width-percent:0;mso-height-percent:0;mso-wrap-distance-left:9pt;mso-wrap-distance-top:0;mso-wrap-distance-right:9pt;mso-wrap-distance-bottom:0;mso-position-horizontal:absolute;mso-position-horizontal-relative:text;mso-position-vertical:absolute;mso-position-vertical-relative:text;mso-width-percent:0;mso-height-percent:0;mso-width-relative:margin;mso-height-relative:margin;v-text-anchor:middle" arcsize="10923f" o:gfxdata="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" fillcolor="#5a5a5a [2109]" stroked="f" strokeweight="1pt">
                 <v:stroke joinstyle="miter"/>
                 <v:textbox inset=".5mm,0,.5mm,0">
                   <w:txbxContent>
@@ -7499,7 +7323,7 @@
           </mc:Choice>
           <mc:Fallback>
             <w:pict>
-              <v:shape id="_x0000_s1033" type="#_x0000_t202" style="position:absolute;margin-left:107.25pt;margin-top:6.2pt;width:125.55pt;height:16.3pt;z-index:251665920;visibility:visible;mso-wrap-style:square;mso-width-percent:0;mso-height-percent:0;mso-wrap-distance-left:9pt;mso-wrap-distance-top:3.6pt;mso-wrap-distance-right:9pt;mso-wrap-distance-bottom:3.6pt;mso-position-horizontal:absolute;mso-position-horizontal-relative:text;mso-position-vertical:absolute;mso-position-vertical-relative:text;mso-width-percent:0;mso-height-percent:0;mso-width-relative:margin;mso-height-relative:margin;v-text-anchor:top" o:gfxdata="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" filled="f" stroked="f">
+              <v:shape w14:anchorId="77C1E33A" id="_x0000_s1033" type="#_x0000_t202" style="position:absolute;margin-left:107.25pt;margin-top:6.2pt;width:125.55pt;height:16.3pt;z-index:251665920;visibility:visible;mso-wrap-style:square;mso-width-percent:0;mso-height-percent:0;mso-wrap-distance-left:9pt;mso-wrap-distance-top:3.6pt;mso-wrap-distance-right:9pt;mso-wrap-distance-bottom:3.6pt;mso-position-horizontal:absolute;mso-position-horizontal-relative:text;mso-position-vertical:absolute;mso-position-vertical-relative:text;mso-width-percent:0;mso-height-percent:0;mso-width-relative:margin;mso-height-relative:margin;v-text-anchor:top" o:gfxdata="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" filled="f" stroked="f">
                 <v:textbox inset="0,0,0,0">
                   <w:txbxContent>
                     <w:p>
@@ -7574,19 +7398,8 @@
           <w:sz w:val="28"/>
           <w:szCs w:val="28"/>
         </w:rPr>
-        <w:t xml:space="preserve"> </w:t>
-      </w:r>
-      <w:proofErr w:type="gramStart"/>
-      <w:r>
-        <w:rPr>
-          <w:rFonts w:ascii="Old English Text MT" w:hAnsi="Old English Text MT"/>
-          <w:color w:val="404040" w:themeColor="text1" w:themeTint="BF"/>
-          <w:sz w:val="28"/>
-          <w:szCs w:val="28"/>
-        </w:rPr>
-        <w:t>Weekly</w:t>
-      </w:r>
-      <w:proofErr w:type="gramEnd"/>
+        <w:t xml:space="preserve"> Weekly</w:t>
+      </w:r>
     </w:p>
     <w:p>
       <w:pPr>
@@ -7609,7 +7422,7 @@
     </w:p>
     <w:tbl>
       <w:tblPr>
-        <w:tblStyle w:val="a3"/>
+        <w:tblStyle w:val="TableGrid"/>
         <w:tblW w:w="5837" w:type="dxa"/>
         <w:tblLayout w:type="fixed"/>
         <w:tblLook w:val="04A0" w:firstRow="1" w:lastRow="0" w:firstColumn="1" w:lastColumn="0" w:noHBand="0" w:noVBand="1"/>
@@ -7645,14 +7458,14 @@
             <w:pPr>
               <w:snapToGrid w:val="0"/>
               <w:rPr>
-                <w:rFonts w:ascii="標楷體" w:eastAsia="標楷體" w:hAnsi="標楷體"/>
-                <w:sz w:val="20"/>
-                <w:szCs w:val="20"/>
-              </w:rPr>
-            </w:pPr>
-            <w:r>
-              <w:rPr>
-                <w:rFonts w:ascii="標楷體" w:eastAsia="標楷體" w:hAnsi="標楷體" w:hint="eastAsia"/>
+                <w:rFonts w:ascii="DFKai-SB" w:eastAsia="DFKai-SB" w:hAnsi="DFKai-SB"/>
+                <w:sz w:val="20"/>
+                <w:szCs w:val="20"/>
+              </w:rPr>
+            </w:pPr>
+            <w:r>
+              <w:rPr>
+                <w:rFonts w:ascii="DFKai-SB" w:eastAsia="DFKai-SB" w:hAnsi="DFKai-SB" w:hint="eastAsia"/>
                 <w:sz w:val="20"/>
                 <w:szCs w:val="20"/>
               </w:rPr>
@@ -7660,7 +7473,7 @@
             </w:r>
             <w:r>
               <w:rPr>
-                <w:rFonts w:ascii="標楷體" w:eastAsia="標楷體" w:hAnsi="標楷體" w:hint="eastAsia"/>
+                <w:rFonts w:ascii="DFKai-SB" w:eastAsia="DFKai-SB" w:hAnsi="DFKai-SB" w:hint="eastAsia"/>
                 <w:sz w:val="20"/>
                 <w:szCs w:val="20"/>
               </w:rPr>
@@ -7668,7 +7481,7 @@
             </w:r>
             <w:r>
               <w:rPr>
-                <w:rFonts w:ascii="標楷體" w:eastAsia="標楷體" w:hAnsi="標楷體" w:hint="eastAsia"/>
+                <w:rFonts w:ascii="DFKai-SB" w:eastAsia="DFKai-SB" w:hAnsi="DFKai-SB" w:hint="eastAsia"/>
                 <w:sz w:val="20"/>
                 <w:szCs w:val="20"/>
               </w:rPr>
@@ -7676,7 +7489,7 @@
             </w:r>
             <w:r>
               <w:rPr>
-                <w:rFonts w:ascii="標楷體" w:eastAsia="標楷體" w:hAnsi="標楷體" w:hint="eastAsia"/>
+                <w:rFonts w:ascii="DFKai-SB" w:eastAsia="DFKai-SB" w:hAnsi="DFKai-SB" w:hint="eastAsia"/>
                 <w:sz w:val="20"/>
                 <w:szCs w:val="20"/>
               </w:rPr>
@@ -7710,7 +7523,7 @@
             </w:pPr>
             <w:r>
               <w:rPr>
-                <w:rFonts w:ascii="標楷體" w:eastAsia="標楷體" w:hAnsi="標楷體" w:hint="eastAsia"/>
+                <w:rFonts w:ascii="DFKai-SB" w:eastAsia="DFKai-SB" w:hAnsi="DFKai-SB" w:hint="eastAsia"/>
                 <w:sz w:val="20"/>
                 <w:szCs w:val="20"/>
               </w:rPr>
@@ -7718,7 +7531,7 @@
             </w:r>
             <w:r>
               <w:rPr>
-                <w:rFonts w:ascii="標楷體" w:eastAsia="標楷體" w:hAnsi="標楷體" w:hint="eastAsia"/>
+                <w:rFonts w:ascii="DFKai-SB" w:eastAsia="DFKai-SB" w:hAnsi="DFKai-SB" w:hint="eastAsia"/>
                 <w:sz w:val="20"/>
                 <w:szCs w:val="20"/>
               </w:rPr>
@@ -7726,7 +7539,7 @@
             </w:r>
             <w:r>
               <w:rPr>
-                <w:rFonts w:ascii="標楷體" w:eastAsia="標楷體" w:hAnsi="標楷體" w:hint="eastAsia"/>
+                <w:rFonts w:ascii="DFKai-SB" w:eastAsia="DFKai-SB" w:hAnsi="DFKai-SB" w:hint="eastAsia"/>
                 <w:sz w:val="20"/>
                 <w:szCs w:val="20"/>
               </w:rPr>
@@ -7734,7 +7547,7 @@
             </w:r>
             <w:r>
               <w:rPr>
-                <w:rFonts w:ascii="標楷體" w:eastAsia="標楷體" w:hAnsi="標楷體" w:hint="eastAsia"/>
+                <w:rFonts w:ascii="DFKai-SB" w:eastAsia="DFKai-SB" w:hAnsi="DFKai-SB" w:hint="eastAsia"/>
                 <w:sz w:val="20"/>
                 <w:szCs w:val="20"/>
               </w:rPr>
@@ -7742,7 +7555,7 @@
             </w:r>
             <w:r>
               <w:rPr>
-                <w:rFonts w:ascii="標楷體" w:eastAsia="標楷體" w:hAnsi="標楷體" w:hint="eastAsia"/>
+                <w:rFonts w:ascii="DFKai-SB" w:eastAsia="DFKai-SB" w:hAnsi="DFKai-SB" w:hint="eastAsia"/>
                 <w:sz w:val="20"/>
                 <w:szCs w:val="20"/>
               </w:rPr>
@@ -7770,14 +7583,14 @@
               <w:snapToGrid w:val="0"/>
               <w:jc w:val="right"/>
               <w:rPr>
-                <w:rFonts w:ascii="標楷體" w:eastAsia="標楷體" w:hAnsi="標楷體"/>
-                <w:sz w:val="20"/>
-                <w:szCs w:val="20"/>
-              </w:rPr>
-            </w:pPr>
-            <w:r>
-              <w:rPr>
-                <w:rFonts w:ascii="標楷體" w:eastAsia="標楷體" w:hAnsi="標楷體" w:hint="eastAsia"/>
+                <w:rFonts w:ascii="DFKai-SB" w:eastAsia="DFKai-SB" w:hAnsi="DFKai-SB"/>
+                <w:sz w:val="20"/>
+                <w:szCs w:val="20"/>
+              </w:rPr>
+            </w:pPr>
+            <w:r>
+              <w:rPr>
+                <w:rFonts w:ascii="DFKai-SB" w:eastAsia="DFKai-SB" w:hAnsi="DFKai-SB" w:hint="eastAsia"/>
                 <w:sz w:val="20"/>
                 <w:szCs w:val="20"/>
               </w:rPr>
@@ -7785,7 +7598,7 @@
             </w:r>
             <w:r>
               <w:rPr>
-                <w:rFonts w:ascii="標楷體" w:eastAsia="標楷體" w:hAnsi="標楷體" w:hint="eastAsia"/>
+                <w:rFonts w:ascii="DFKai-SB" w:eastAsia="DFKai-SB" w:hAnsi="DFKai-SB" w:hint="eastAsia"/>
                 <w:sz w:val="20"/>
                 <w:szCs w:val="20"/>
               </w:rPr>
@@ -7793,7 +7606,7 @@
             </w:r>
             <w:r>
               <w:rPr>
-                <w:rFonts w:ascii="標楷體" w:eastAsia="標楷體" w:hAnsi="標楷體" w:hint="eastAsia"/>
+                <w:rFonts w:ascii="DFKai-SB" w:eastAsia="DFKai-SB" w:hAnsi="DFKai-SB" w:hint="eastAsia"/>
                 <w:sz w:val="20"/>
                 <w:szCs w:val="20"/>
               </w:rPr>
@@ -7801,7 +7614,7 @@
             </w:r>
             <w:r>
               <w:rPr>
-                <w:rFonts w:ascii="標楷體" w:eastAsia="標楷體" w:hAnsi="標楷體" w:hint="eastAsia"/>
+                <w:rFonts w:ascii="DFKai-SB" w:eastAsia="DFKai-SB" w:hAnsi="DFKai-SB" w:hint="eastAsia"/>
                 <w:sz w:val="20"/>
                 <w:szCs w:val="20"/>
               </w:rPr>
@@ -7809,7 +7622,7 @@
             </w:r>
             <w:r>
               <w:rPr>
-                <w:rFonts w:ascii="標楷體" w:eastAsia="標楷體" w:hAnsi="標楷體" w:hint="eastAsia"/>
+                <w:rFonts w:ascii="DFKai-SB" w:eastAsia="DFKai-SB" w:hAnsi="DFKai-SB" w:hint="eastAsia"/>
                 <w:sz w:val="20"/>
                 <w:szCs w:val="20"/>
               </w:rPr>
@@ -7839,7 +7652,7 @@
               <w:snapToGrid w:val="0"/>
               <w:jc w:val="center"/>
               <w:rPr>
-                <w:rFonts w:ascii="Bahnschrift SemiBold Condensed" w:eastAsia="標楷體" w:hAnsi="Bahnschrift SemiBold Condensed"/>
+                <w:rFonts w:ascii="Bahnschrift SemiBold Condensed" w:eastAsia="DFKai-SB" w:hAnsi="Bahnschrift SemiBold Condensed"/>
                 <w:w w:val="125"/>
                 <w:sz w:val="18"/>
                 <w:szCs w:val="18"/>
@@ -7847,7 +7660,7 @@
             </w:pPr>
             <w:r>
               <w:rPr>
-                <w:rFonts w:ascii="Bahnschrift SemiBold Condensed" w:eastAsia="標楷體" w:hAnsi="Bahnschrift SemiBold Condensed" w:cstheme="minorHAnsi"/>
+                <w:rFonts w:ascii="Bahnschrift SemiBold Condensed" w:eastAsia="DFKai-SB" w:hAnsi="Bahnschrift SemiBold Condensed" w:cstheme="minorHAnsi"/>
                 <w:color w:val="000000" w:themeColor="text1"/>
                 <w:w w:val="125"/>
                 <w:sz w:val="18"/>
@@ -7857,7 +7670,7 @@
             </w:r>
             <w:r>
               <w:rPr>
-                <w:rFonts w:ascii="Bahnschrift SemiBold Condensed" w:eastAsia="標楷體" w:hAnsi="Bahnschrift SemiBold Condensed" w:cstheme="minorHAnsi"/>
+                <w:rFonts w:ascii="Bahnschrift SemiBold Condensed" w:eastAsia="DFKai-SB" w:hAnsi="Bahnschrift SemiBold Condensed" w:cstheme="minorHAnsi"/>
                 <w:color w:val="000000" w:themeColor="text1"/>
                 <w:w w:val="125"/>
                 <w:sz w:val="18"/>
@@ -7867,7 +7680,7 @@
             </w:r>
             <w:r>
               <w:rPr>
-                <w:rFonts w:ascii="Bahnschrift SemiBold Condensed" w:eastAsia="標楷體" w:hAnsi="Bahnschrift SemiBold Condensed" w:cstheme="minorHAnsi" w:hint="eastAsia"/>
+                <w:rFonts w:ascii="Bahnschrift SemiBold Condensed" w:eastAsia="DFKai-SB" w:hAnsi="Bahnschrift SemiBold Condensed" w:cstheme="minorHAnsi" w:hint="eastAsia"/>
                 <w:color w:val="000000" w:themeColor="text1"/>
                 <w:w w:val="125"/>
                 <w:sz w:val="18"/>
@@ -7877,7 +7690,7 @@
             </w:r>
             <w:r>
               <w:rPr>
-                <w:rFonts w:ascii="Bahnschrift SemiBold Condensed" w:eastAsia="標楷體" w:hAnsi="Bahnschrift SemiBold Condensed" w:cstheme="minorHAnsi" w:hint="eastAsia"/>
+                <w:rFonts w:ascii="Bahnschrift SemiBold Condensed" w:eastAsia="DFKai-SB" w:hAnsi="Bahnschrift SemiBold Condensed" w:cstheme="minorHAnsi" w:hint="eastAsia"/>
                 <w:color w:val="000000" w:themeColor="text1"/>
                 <w:w w:val="125"/>
                 <w:sz w:val="18"/>
@@ -7887,7 +7700,7 @@
             </w:r>
             <w:r>
               <w:rPr>
-                <w:rFonts w:ascii="Bahnschrift SemiBold Condensed" w:eastAsia="標楷體" w:hAnsi="Bahnschrift SemiBold Condensed" w:cstheme="minorHAnsi" w:hint="eastAsia"/>
+                <w:rFonts w:ascii="Bahnschrift SemiBold Condensed" w:eastAsia="DFKai-SB" w:hAnsi="Bahnschrift SemiBold Condensed" w:cstheme="minorHAnsi" w:hint="eastAsia"/>
                 <w:color w:val="000000" w:themeColor="text1"/>
                 <w:w w:val="125"/>
                 <w:sz w:val="18"/>
@@ -7907,7 +7720,7 @@
             </w:r>
             <w:r>
               <w:rPr>
-                <w:rFonts w:ascii="Bahnschrift SemiBold Condensed" w:eastAsia="標楷體" w:hAnsi="Bahnschrift SemiBold Condensed" w:cstheme="minorHAnsi" w:hint="eastAsia"/>
+                <w:rFonts w:ascii="Bahnschrift SemiBold Condensed" w:eastAsia="DFKai-SB" w:hAnsi="Bahnschrift SemiBold Condensed" w:cstheme="minorHAnsi" w:hint="eastAsia"/>
                 <w:color w:val="000000" w:themeColor="text1"/>
                 <w:w w:val="125"/>
                 <w:sz w:val="18"/>
@@ -7917,7 +7730,7 @@
             </w:r>
             <w:r>
               <w:rPr>
-                <w:rFonts w:ascii="Bahnschrift SemiBold Condensed" w:eastAsia="標楷體" w:hAnsi="Bahnschrift SemiBold Condensed" w:cstheme="minorHAnsi"/>
+                <w:rFonts w:ascii="Bahnschrift SemiBold Condensed" w:eastAsia="DFKai-SB" w:hAnsi="Bahnschrift SemiBold Condensed" w:cstheme="minorHAnsi"/>
                 <w:color w:val="000000" w:themeColor="text1"/>
                 <w:w w:val="125"/>
                 <w:sz w:val="18"/>
@@ -8402,7 +8215,7 @@
                 </mc:Choice>
                 <mc:Fallback>
                   <w:pict>
-                    <v:rect id="矩形 8" o:spid="_x0000_s1034" style="position:absolute;left:0;text-align:left;margin-left:-.85pt;margin-top:1.25pt;width:19.3pt;height:96pt;z-index:251661824;visibility:visible;mso-wrap-style:square;mso-width-percent:0;mso-height-percent:0;mso-wrap-distance-left:9pt;mso-wrap-distance-top:0;mso-wrap-distance-right:9pt;mso-wrap-distance-bottom:0;mso-position-horizontal:absolute;mso-position-horizontal-relative:text;mso-position-vertical:absolute;mso-position-vertical-relative:text;mso-width-percent:0;mso-height-percent:0;mso-width-relative:margin;mso-height-relative:margin;v-text-anchor:middle" o:gfxdata="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" fillcolor="#5a5a5a [2109]" stroked="f" strokeweight="1pt">
+                    <v:rect w14:anchorId="343BC9BA" id="矩形 8" o:spid="_x0000_s1034" style="position:absolute;left:0;text-align:left;margin-left:-.85pt;margin-top:1.25pt;width:19.3pt;height:96pt;z-index:251661824;visibility:visible;mso-wrap-style:square;mso-width-percent:0;mso-height-percent:0;mso-wrap-distance-left:9pt;mso-wrap-distance-top:0;mso-wrap-distance-right:9pt;mso-wrap-distance-bottom:0;mso-position-horizontal:absolute;mso-position-horizontal-relative:text;mso-position-vertical:absolute;mso-position-vertical-relative:text;mso-width-percent:0;mso-height-percent:0;mso-width-relative:margin;mso-height-relative:margin;v-text-anchor:middle" o:gfxdata="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" fillcolor="#5a5a5a [2109]" stroked="f" strokeweight="1pt">
                       <v:textbox style="layout-flow:vertical-ideographic" inset="1mm,1mm,1mm,1mm">
                         <w:txbxContent>
                           <w:p>
@@ -8493,16 +8306,16 @@
               <w:snapToGrid w:val="0"/>
               <w:jc w:val="center"/>
               <w:rPr>
-                <w:rFonts w:ascii="Bahnschrift SemiBold Condensed" w:eastAsia="標楷體" w:hAnsi="Bahnschrift SemiBold Condensed" w:cstheme="minorHAnsi"/>
-                <w:color w:val="000000" w:themeColor="text1"/>
-                <w:w w:val="125"/>
-                <w:sz w:val="20"/>
-                <w:szCs w:val="20"/>
-              </w:rPr>
-            </w:pPr>
-            <w:r>
-              <w:rPr>
-                <w:rFonts w:ascii="Bahnschrift SemiBold Condensed" w:eastAsia="標楷體" w:hAnsi="Bahnschrift SemiBold Condensed" w:cstheme="minorHAnsi"/>
+                <w:rFonts w:ascii="Bahnschrift SemiBold Condensed" w:eastAsia="DFKai-SB" w:hAnsi="Bahnschrift SemiBold Condensed" w:cstheme="minorHAnsi"/>
+                <w:color w:val="000000" w:themeColor="text1"/>
+                <w:w w:val="125"/>
+                <w:sz w:val="20"/>
+                <w:szCs w:val="20"/>
+              </w:rPr>
+            </w:pPr>
+            <w:r>
+              <w:rPr>
+                <w:rFonts w:ascii="Bahnschrift SemiBold Condensed" w:eastAsia="DFKai-SB" w:hAnsi="Bahnschrift SemiBold Condensed" w:cstheme="minorHAnsi"/>
                 <w:color w:val="000000" w:themeColor="text1"/>
                 <w:w w:val="125"/>
                 <w:sz w:val="20"/>
@@ -8531,16 +8344,16 @@
               <w:snapToGrid w:val="0"/>
               <w:jc w:val="distribute"/>
               <w:rPr>
-                <w:rFonts w:ascii="Bahnschrift SemiBold Condensed" w:eastAsia="標楷體" w:hAnsi="Bahnschrift SemiBold Condensed" w:cstheme="minorHAnsi"/>
-                <w:color w:val="000000" w:themeColor="text1"/>
-                <w:w w:val="125"/>
-                <w:sz w:val="20"/>
-                <w:szCs w:val="20"/>
-              </w:rPr>
-            </w:pPr>
-            <w:r>
-              <w:rPr>
-                <w:rFonts w:ascii="Bahnschrift SemiBold Condensed" w:eastAsia="標楷體" w:hAnsi="Bahnschrift SemiBold Condensed" w:cstheme="minorHAnsi" w:hint="eastAsia"/>
+                <w:rFonts w:ascii="Bahnschrift SemiBold Condensed" w:eastAsia="DFKai-SB" w:hAnsi="Bahnschrift SemiBold Condensed" w:cstheme="minorHAnsi"/>
+                <w:color w:val="000000" w:themeColor="text1"/>
+                <w:w w:val="125"/>
+                <w:sz w:val="20"/>
+                <w:szCs w:val="20"/>
+              </w:rPr>
+            </w:pPr>
+            <w:r>
+              <w:rPr>
+                <w:rFonts w:ascii="Bahnschrift SemiBold Condensed" w:eastAsia="DFKai-SB" w:hAnsi="Bahnschrift SemiBold Condensed" w:cstheme="minorHAnsi" w:hint="eastAsia"/>
                 <w:color w:val="000000" w:themeColor="text1"/>
                 <w:w w:val="125"/>
                 <w:sz w:val="20"/>
@@ -8639,7 +8452,7 @@
               <w:snapToGrid w:val="0"/>
               <w:jc w:val="center"/>
               <w:rPr>
-                <w:rFonts w:ascii="Bahnschrift SemiBold Condensed" w:eastAsia="標楷體" w:hAnsi="Bahnschrift SemiBold Condensed" w:cstheme="minorHAnsi"/>
+                <w:rFonts w:ascii="Bahnschrift SemiBold Condensed" w:eastAsia="DFKai-SB" w:hAnsi="Bahnschrift SemiBold Condensed" w:cstheme="minorHAnsi"/>
                 <w:color w:val="000000" w:themeColor="text1"/>
                 <w:w w:val="125"/>
                 <w:sz w:val="20"/>
@@ -8667,16 +8480,16 @@
               <w:snapToGrid w:val="0"/>
               <w:jc w:val="distribute"/>
               <w:rPr>
-                <w:rFonts w:ascii="Bahnschrift SemiBold Condensed" w:eastAsia="標楷體" w:hAnsi="Bahnschrift SemiBold Condensed" w:cstheme="minorHAnsi"/>
-                <w:color w:val="000000" w:themeColor="text1"/>
-                <w:w w:val="125"/>
-                <w:sz w:val="20"/>
-                <w:szCs w:val="20"/>
-              </w:rPr>
-            </w:pPr>
-            <w:r>
-              <w:rPr>
-                <w:rFonts w:ascii="Bahnschrift SemiBold Condensed" w:eastAsia="標楷體" w:hAnsi="Bahnschrift SemiBold Condensed" w:cstheme="minorHAnsi" w:hint="eastAsia"/>
+                <w:rFonts w:ascii="Bahnschrift SemiBold Condensed" w:eastAsia="DFKai-SB" w:hAnsi="Bahnschrift SemiBold Condensed" w:cstheme="minorHAnsi"/>
+                <w:color w:val="000000" w:themeColor="text1"/>
+                <w:w w:val="125"/>
+                <w:sz w:val="20"/>
+                <w:szCs w:val="20"/>
+              </w:rPr>
+            </w:pPr>
+            <w:r>
+              <w:rPr>
+                <w:rFonts w:ascii="Bahnschrift SemiBold Condensed" w:eastAsia="DFKai-SB" w:hAnsi="Bahnschrift SemiBold Condensed" w:cstheme="minorHAnsi" w:hint="eastAsia"/>
                 <w:color w:val="000000" w:themeColor="text1"/>
                 <w:w w:val="125"/>
                 <w:sz w:val="20"/>
@@ -8785,16 +8598,16 @@
               <w:snapToGrid w:val="0"/>
               <w:jc w:val="center"/>
               <w:rPr>
-                <w:rFonts w:ascii="Bahnschrift SemiBold Condensed" w:eastAsia="標楷體" w:hAnsi="Bahnschrift SemiBold Condensed" w:cstheme="minorHAnsi"/>
-                <w:color w:val="000000" w:themeColor="text1"/>
-                <w:w w:val="125"/>
-                <w:sz w:val="20"/>
-                <w:szCs w:val="20"/>
-              </w:rPr>
-            </w:pPr>
-            <w:r>
-              <w:rPr>
-                <w:rFonts w:ascii="Bahnschrift SemiBold Condensed" w:eastAsia="標楷體" w:hAnsi="Bahnschrift SemiBold Condensed" w:cstheme="minorHAnsi" w:hint="eastAsia"/>
+                <w:rFonts w:ascii="Bahnschrift SemiBold Condensed" w:eastAsia="DFKai-SB" w:hAnsi="Bahnschrift SemiBold Condensed" w:cstheme="minorHAnsi"/>
+                <w:color w:val="000000" w:themeColor="text1"/>
+                <w:w w:val="125"/>
+                <w:sz w:val="20"/>
+                <w:szCs w:val="20"/>
+              </w:rPr>
+            </w:pPr>
+            <w:r>
+              <w:rPr>
+                <w:rFonts w:ascii="Bahnschrift SemiBold Condensed" w:eastAsia="DFKai-SB" w:hAnsi="Bahnschrift SemiBold Condensed" w:cstheme="minorHAnsi" w:hint="eastAsia"/>
                 <w:color w:val="000000" w:themeColor="text1"/>
                 <w:w w:val="125"/>
                 <w:sz w:val="20"/>
@@ -8804,7 +8617,7 @@
             </w:r>
             <w:r>
               <w:rPr>
-                <w:rFonts w:ascii="Bahnschrift SemiBold Condensed" w:eastAsia="標楷體" w:hAnsi="Bahnschrift SemiBold Condensed" w:cstheme="minorHAnsi"/>
+                <w:rFonts w:ascii="Bahnschrift SemiBold Condensed" w:eastAsia="DFKai-SB" w:hAnsi="Bahnschrift SemiBold Condensed" w:cstheme="minorHAnsi"/>
                 <w:color w:val="000000" w:themeColor="text1"/>
                 <w:w w:val="125"/>
                 <w:sz w:val="20"/>
@@ -8814,7 +8627,7 @@
             </w:r>
             <w:r>
               <w:rPr>
-                <w:rFonts w:ascii="Bahnschrift SemiBold Condensed" w:eastAsia="標楷體" w:hAnsi="Bahnschrift SemiBold Condensed" w:cstheme="minorHAnsi" w:hint="eastAsia"/>
+                <w:rFonts w:ascii="Bahnschrift SemiBold Condensed" w:eastAsia="DFKai-SB" w:hAnsi="Bahnschrift SemiBold Condensed" w:cstheme="minorHAnsi" w:hint="eastAsia"/>
                 <w:color w:val="000000" w:themeColor="text1"/>
                 <w:w w:val="125"/>
                 <w:sz w:val="20"/>
@@ -8843,16 +8656,16 @@
               <w:snapToGrid w:val="0"/>
               <w:jc w:val="distribute"/>
               <w:rPr>
-                <w:rFonts w:ascii="Bahnschrift SemiBold Condensed" w:eastAsia="標楷體" w:hAnsi="Bahnschrift SemiBold Condensed" w:cstheme="minorHAnsi"/>
-                <w:color w:val="000000" w:themeColor="text1"/>
-                <w:w w:val="125"/>
-                <w:sz w:val="20"/>
-                <w:szCs w:val="20"/>
-              </w:rPr>
-            </w:pPr>
-            <w:r>
-              <w:rPr>
-                <w:rFonts w:ascii="Bahnschrift SemiBold Condensed" w:eastAsia="標楷體" w:hAnsi="Bahnschrift SemiBold Condensed" w:cstheme="minorHAnsi" w:hint="eastAsia"/>
+                <w:rFonts w:ascii="Bahnschrift SemiBold Condensed" w:eastAsia="DFKai-SB" w:hAnsi="Bahnschrift SemiBold Condensed" w:cstheme="minorHAnsi"/>
+                <w:color w:val="000000" w:themeColor="text1"/>
+                <w:w w:val="125"/>
+                <w:sz w:val="20"/>
+                <w:szCs w:val="20"/>
+              </w:rPr>
+            </w:pPr>
+            <w:r>
+              <w:rPr>
+                <w:rFonts w:ascii="Bahnschrift SemiBold Condensed" w:eastAsia="DFKai-SB" w:hAnsi="Bahnschrift SemiBold Condensed" w:cstheme="minorHAnsi" w:hint="eastAsia"/>
                 <w:color w:val="000000" w:themeColor="text1"/>
                 <w:w w:val="125"/>
                 <w:sz w:val="20"/>
@@ -8961,16 +8774,16 @@
               <w:snapToGrid w:val="0"/>
               <w:jc w:val="center"/>
               <w:rPr>
-                <w:rFonts w:ascii="Bahnschrift SemiBold Condensed" w:eastAsia="標楷體" w:hAnsi="Bahnschrift SemiBold Condensed" w:cstheme="minorHAnsi"/>
-                <w:color w:val="000000" w:themeColor="text1"/>
-                <w:w w:val="125"/>
-                <w:sz w:val="20"/>
-                <w:szCs w:val="20"/>
-              </w:rPr>
-            </w:pPr>
-            <w:r>
-              <w:rPr>
-                <w:rFonts w:ascii="Bahnschrift SemiBold Condensed" w:eastAsia="標楷體" w:hAnsi="Bahnschrift SemiBold Condensed" w:cstheme="minorHAnsi" w:hint="eastAsia"/>
+                <w:rFonts w:ascii="Bahnschrift SemiBold Condensed" w:eastAsia="DFKai-SB" w:hAnsi="Bahnschrift SemiBold Condensed" w:cstheme="minorHAnsi"/>
+                <w:color w:val="000000" w:themeColor="text1"/>
+                <w:w w:val="125"/>
+                <w:sz w:val="20"/>
+                <w:szCs w:val="20"/>
+              </w:rPr>
+            </w:pPr>
+            <w:r>
+              <w:rPr>
+                <w:rFonts w:ascii="Bahnschrift SemiBold Condensed" w:eastAsia="DFKai-SB" w:hAnsi="Bahnschrift SemiBold Condensed" w:cstheme="minorHAnsi" w:hint="eastAsia"/>
                 <w:color w:val="000000" w:themeColor="text1"/>
                 <w:w w:val="125"/>
                 <w:sz w:val="20"/>
@@ -8999,16 +8812,16 @@
               <w:snapToGrid w:val="0"/>
               <w:jc w:val="distribute"/>
               <w:rPr>
-                <w:rFonts w:ascii="Bahnschrift SemiBold Condensed" w:eastAsia="標楷體" w:hAnsi="Bahnschrift SemiBold Condensed" w:cstheme="minorHAnsi"/>
-                <w:color w:val="000000" w:themeColor="text1"/>
-                <w:w w:val="125"/>
-                <w:sz w:val="20"/>
-                <w:szCs w:val="20"/>
-              </w:rPr>
-            </w:pPr>
-            <w:r>
-              <w:rPr>
-                <w:rFonts w:ascii="Bahnschrift SemiBold Condensed" w:eastAsia="標楷體" w:hAnsi="Bahnschrift SemiBold Condensed" w:cstheme="minorHAnsi" w:hint="eastAsia"/>
+                <w:rFonts w:ascii="Bahnschrift SemiBold Condensed" w:eastAsia="DFKai-SB" w:hAnsi="Bahnschrift SemiBold Condensed" w:cstheme="minorHAnsi"/>
+                <w:color w:val="000000" w:themeColor="text1"/>
+                <w:w w:val="125"/>
+                <w:sz w:val="20"/>
+                <w:szCs w:val="20"/>
+              </w:rPr>
+            </w:pPr>
+            <w:r>
+              <w:rPr>
+                <w:rFonts w:ascii="Bahnschrift SemiBold Condensed" w:eastAsia="DFKai-SB" w:hAnsi="Bahnschrift SemiBold Condensed" w:cstheme="minorHAnsi" w:hint="eastAsia"/>
                 <w:color w:val="000000" w:themeColor="text1"/>
                 <w:w w:val="125"/>
                 <w:sz w:val="20"/>
@@ -9107,16 +8920,16 @@
               <w:snapToGrid w:val="0"/>
               <w:jc w:val="center"/>
               <w:rPr>
-                <w:rFonts w:ascii="Bahnschrift SemiBold Condensed" w:eastAsia="標楷體" w:hAnsi="Bahnschrift SemiBold Condensed" w:cstheme="minorHAnsi"/>
-                <w:color w:val="000000" w:themeColor="text1"/>
-                <w:w w:val="125"/>
-                <w:sz w:val="20"/>
-                <w:szCs w:val="20"/>
-              </w:rPr>
-            </w:pPr>
-            <w:r>
-              <w:rPr>
-                <w:rFonts w:ascii="Bahnschrift SemiBold Condensed" w:eastAsia="標楷體" w:hAnsi="Bahnschrift SemiBold Condensed" w:cstheme="minorHAnsi" w:hint="eastAsia"/>
+                <w:rFonts w:ascii="Bahnschrift SemiBold Condensed" w:eastAsia="DFKai-SB" w:hAnsi="Bahnschrift SemiBold Condensed" w:cstheme="minorHAnsi"/>
+                <w:color w:val="000000" w:themeColor="text1"/>
+                <w:w w:val="125"/>
+                <w:sz w:val="20"/>
+                <w:szCs w:val="20"/>
+              </w:rPr>
+            </w:pPr>
+            <w:r>
+              <w:rPr>
+                <w:rFonts w:ascii="Bahnschrift SemiBold Condensed" w:eastAsia="DFKai-SB" w:hAnsi="Bahnschrift SemiBold Condensed" w:cstheme="minorHAnsi" w:hint="eastAsia"/>
                 <w:color w:val="000000" w:themeColor="text1"/>
                 <w:w w:val="125"/>
                 <w:sz w:val="20"/>
@@ -9126,7 +8939,7 @@
             </w:r>
             <w:r>
               <w:rPr>
-                <w:rFonts w:ascii="Bahnschrift SemiBold Condensed" w:eastAsia="標楷體" w:hAnsi="Bahnschrift SemiBold Condensed" w:cstheme="minorHAnsi"/>
+                <w:rFonts w:ascii="Bahnschrift SemiBold Condensed" w:eastAsia="DFKai-SB" w:hAnsi="Bahnschrift SemiBold Condensed" w:cstheme="minorHAnsi"/>
                 <w:color w:val="000000" w:themeColor="text1"/>
                 <w:w w:val="125"/>
                 <w:sz w:val="20"/>
@@ -9136,7 +8949,7 @@
             </w:r>
             <w:r>
               <w:rPr>
-                <w:rFonts w:ascii="Bahnschrift SemiBold Condensed" w:eastAsia="標楷體" w:hAnsi="Bahnschrift SemiBold Condensed" w:cstheme="minorHAnsi" w:hint="eastAsia"/>
+                <w:rFonts w:ascii="Bahnschrift SemiBold Condensed" w:eastAsia="DFKai-SB" w:hAnsi="Bahnschrift SemiBold Condensed" w:cstheme="minorHAnsi" w:hint="eastAsia"/>
                 <w:color w:val="000000" w:themeColor="text1"/>
                 <w:w w:val="125"/>
                 <w:sz w:val="20"/>
@@ -9165,16 +8978,16 @@
               <w:snapToGrid w:val="0"/>
               <w:jc w:val="distribute"/>
               <w:rPr>
-                <w:rFonts w:ascii="Bahnschrift SemiBold Condensed" w:eastAsia="標楷體" w:hAnsi="Bahnschrift SemiBold Condensed" w:cstheme="minorHAnsi"/>
-                <w:color w:val="000000" w:themeColor="text1"/>
-                <w:w w:val="125"/>
-                <w:sz w:val="20"/>
-                <w:szCs w:val="20"/>
-              </w:rPr>
-            </w:pPr>
-            <w:r>
-              <w:rPr>
-                <w:rFonts w:ascii="Bahnschrift SemiBold Condensed" w:eastAsia="標楷體" w:hAnsi="Bahnschrift SemiBold Condensed" w:cstheme="minorHAnsi" w:hint="eastAsia"/>
+                <w:rFonts w:ascii="Bahnschrift SemiBold Condensed" w:eastAsia="DFKai-SB" w:hAnsi="Bahnschrift SemiBold Condensed" w:cstheme="minorHAnsi"/>
+                <w:color w:val="000000" w:themeColor="text1"/>
+                <w:w w:val="125"/>
+                <w:sz w:val="20"/>
+                <w:szCs w:val="20"/>
+              </w:rPr>
+            </w:pPr>
+            <w:r>
+              <w:rPr>
+                <w:rFonts w:ascii="Bahnschrift SemiBold Condensed" w:eastAsia="DFKai-SB" w:hAnsi="Bahnschrift SemiBold Condensed" w:cstheme="minorHAnsi" w:hint="eastAsia"/>
                 <w:color w:val="000000" w:themeColor="text1"/>
                 <w:w w:val="125"/>
                 <w:sz w:val="20"/>
@@ -9273,7 +9086,7 @@
               <w:snapToGrid w:val="0"/>
               <w:jc w:val="center"/>
               <w:rPr>
-                <w:rFonts w:ascii="Bahnschrift SemiBold Condensed" w:eastAsia="標楷體" w:hAnsi="Bahnschrift SemiBold Condensed" w:cstheme="minorHAnsi"/>
+                <w:rFonts w:ascii="Bahnschrift SemiBold Condensed" w:eastAsia="DFKai-SB" w:hAnsi="Bahnschrift SemiBold Condensed" w:cstheme="minorHAnsi"/>
                 <w:color w:val="000000" w:themeColor="text1"/>
                 <w:w w:val="125"/>
                 <w:sz w:val="20"/>
@@ -9301,16 +9114,16 @@
               <w:snapToGrid w:val="0"/>
               <w:jc w:val="distribute"/>
               <w:rPr>
-                <w:rFonts w:ascii="Bahnschrift SemiBold Condensed" w:eastAsia="標楷體" w:hAnsi="Bahnschrift SemiBold Condensed" w:cstheme="minorHAnsi"/>
-                <w:color w:val="000000" w:themeColor="text1"/>
-                <w:w w:val="125"/>
-                <w:sz w:val="20"/>
-                <w:szCs w:val="20"/>
-              </w:rPr>
-            </w:pPr>
-            <w:r>
-              <w:rPr>
-                <w:rFonts w:ascii="Bahnschrift SemiBold Condensed" w:eastAsia="標楷體" w:hAnsi="Bahnschrift SemiBold Condensed" w:cstheme="minorHAnsi" w:hint="eastAsia"/>
+                <w:rFonts w:ascii="Bahnschrift SemiBold Condensed" w:eastAsia="DFKai-SB" w:hAnsi="Bahnschrift SemiBold Condensed" w:cstheme="minorHAnsi"/>
+                <w:color w:val="000000" w:themeColor="text1"/>
+                <w:w w:val="125"/>
+                <w:sz w:val="20"/>
+                <w:szCs w:val="20"/>
+              </w:rPr>
+            </w:pPr>
+            <w:r>
+              <w:rPr>
+                <w:rFonts w:ascii="Bahnschrift SemiBold Condensed" w:eastAsia="DFKai-SB" w:hAnsi="Bahnschrift SemiBold Condensed" w:cstheme="minorHAnsi" w:hint="eastAsia"/>
                 <w:color w:val="000000" w:themeColor="text1"/>
                 <w:w w:val="125"/>
                 <w:sz w:val="20"/>
@@ -9409,16 +9222,16 @@
               <w:snapToGrid w:val="0"/>
               <w:jc w:val="center"/>
               <w:rPr>
-                <w:rFonts w:ascii="Bahnschrift SemiBold Condensed" w:eastAsia="標楷體" w:hAnsi="Bahnschrift SemiBold Condensed" w:cstheme="minorHAnsi"/>
-                <w:color w:val="000000" w:themeColor="text1"/>
-                <w:w w:val="125"/>
-                <w:sz w:val="20"/>
-                <w:szCs w:val="20"/>
-              </w:rPr>
-            </w:pPr>
-            <w:r>
-              <w:rPr>
-                <w:rFonts w:ascii="Bahnschrift SemiBold Condensed" w:eastAsia="標楷體" w:hAnsi="Bahnschrift SemiBold Condensed" w:cstheme="minorHAnsi" w:hint="eastAsia"/>
+                <w:rFonts w:ascii="Bahnschrift SemiBold Condensed" w:eastAsia="DFKai-SB" w:hAnsi="Bahnschrift SemiBold Condensed" w:cstheme="minorHAnsi"/>
+                <w:color w:val="000000" w:themeColor="text1"/>
+                <w:w w:val="125"/>
+                <w:sz w:val="20"/>
+                <w:szCs w:val="20"/>
+              </w:rPr>
+            </w:pPr>
+            <w:r>
+              <w:rPr>
+                <w:rFonts w:ascii="Bahnschrift SemiBold Condensed" w:eastAsia="DFKai-SB" w:hAnsi="Bahnschrift SemiBold Condensed" w:cstheme="minorHAnsi" w:hint="eastAsia"/>
                 <w:color w:val="000000" w:themeColor="text1"/>
                 <w:w w:val="125"/>
                 <w:sz w:val="20"/>
@@ -9449,16 +9262,16 @@
               <w:snapToGrid w:val="0"/>
               <w:jc w:val="center"/>
               <w:rPr>
-                <w:rFonts w:ascii="Bahnschrift SemiBold Condensed" w:eastAsia="標楷體" w:hAnsi="Bahnschrift SemiBold Condensed" w:cstheme="minorHAnsi"/>
-                <w:color w:val="000000" w:themeColor="text1"/>
-                <w:w w:val="125"/>
-                <w:sz w:val="20"/>
-                <w:szCs w:val="20"/>
-              </w:rPr>
-            </w:pPr>
-            <w:r>
-              <w:rPr>
-                <w:rFonts w:ascii="Bahnschrift SemiBold Condensed" w:eastAsia="標楷體" w:hAnsi="Bahnschrift SemiBold Condensed" w:cstheme="minorHAnsi" w:hint="eastAsia"/>
+                <w:rFonts w:ascii="Bahnschrift SemiBold Condensed" w:eastAsia="DFKai-SB" w:hAnsi="Bahnschrift SemiBold Condensed" w:cstheme="minorHAnsi"/>
+                <w:color w:val="000000" w:themeColor="text1"/>
+                <w:w w:val="125"/>
+                <w:sz w:val="20"/>
+                <w:szCs w:val="20"/>
+              </w:rPr>
+            </w:pPr>
+            <w:r>
+              <w:rPr>
+                <w:rFonts w:ascii="Bahnschrift SemiBold Condensed" w:eastAsia="DFKai-SB" w:hAnsi="Bahnschrift SemiBold Condensed" w:cstheme="minorHAnsi" w:hint="eastAsia"/>
                 <w:color w:val="000000" w:themeColor="text1"/>
                 <w:w w:val="125"/>
                 <w:sz w:val="20"/>
@@ -9468,7 +9281,7 @@
             </w:r>
             <w:r>
               <w:rPr>
-                <w:rFonts w:ascii="Bahnschrift SemiBold Condensed" w:eastAsia="標楷體" w:hAnsi="Bahnschrift SemiBold Condensed" w:cstheme="minorHAnsi" w:hint="eastAsia"/>
+                <w:rFonts w:ascii="Bahnschrift SemiBold Condensed" w:eastAsia="DFKai-SB" w:hAnsi="Bahnschrift SemiBold Condensed" w:cstheme="minorHAnsi" w:hint="eastAsia"/>
                 <w:color w:val="000000" w:themeColor="text1"/>
                 <w:w w:val="125"/>
                 <w:sz w:val="20"/>
@@ -9478,7 +9291,7 @@
             </w:r>
             <w:r>
               <w:rPr>
-                <w:rFonts w:ascii="Bahnschrift SemiBold Condensed" w:eastAsia="標楷體" w:hAnsi="Bahnschrift SemiBold Condensed" w:cstheme="minorHAnsi" w:hint="eastAsia"/>
+                <w:rFonts w:ascii="Bahnschrift SemiBold Condensed" w:eastAsia="DFKai-SB" w:hAnsi="Bahnschrift SemiBold Condensed" w:cstheme="minorHAnsi" w:hint="eastAsia"/>
                 <w:color w:val="000000" w:themeColor="text1"/>
                 <w:w w:val="125"/>
                 <w:sz w:val="20"/>
@@ -9488,7 +9301,7 @@
             </w:r>
             <w:r>
               <w:rPr>
-                <w:rFonts w:ascii="Bahnschrift SemiBold Condensed" w:eastAsia="標楷體" w:hAnsi="Bahnschrift SemiBold Condensed" w:cstheme="minorHAnsi" w:hint="eastAsia"/>
+                <w:rFonts w:ascii="Bahnschrift SemiBold Condensed" w:eastAsia="DFKai-SB" w:hAnsi="Bahnschrift SemiBold Condensed" w:cstheme="minorHAnsi" w:hint="eastAsia"/>
                 <w:color w:val="000000" w:themeColor="text1"/>
                 <w:w w:val="125"/>
                 <w:sz w:val="20"/>
@@ -9498,7 +9311,7 @@
             </w:r>
             <w:r>
               <w:rPr>
-                <w:rFonts w:ascii="Bahnschrift SemiBold Condensed" w:eastAsia="標楷體" w:hAnsi="Bahnschrift SemiBold Condensed" w:cstheme="minorHAnsi" w:hint="eastAsia"/>
+                <w:rFonts w:ascii="Bahnschrift SemiBold Condensed" w:eastAsia="DFKai-SB" w:hAnsi="Bahnschrift SemiBold Condensed" w:cstheme="minorHAnsi" w:hint="eastAsia"/>
                 <w:color w:val="000000" w:themeColor="text1"/>
                 <w:w w:val="125"/>
                 <w:sz w:val="20"/>
@@ -9642,7 +9455,7 @@
                 </mc:Choice>
                 <mc:Fallback>
                   <w:pict>
-                    <v:rect id="矩形 10" o:spid="_x0000_s1035" style="position:absolute;left:0;text-align:left;margin-left:-1.05pt;margin-top:.25pt;width:19.3pt;height:68.6pt;z-index:251662848;visibility:visible;mso-wrap-style:square;mso-width-percent:0;mso-height-percent:0;mso-wrap-distance-left:9pt;mso-wrap-distance-top:0;mso-wrap-distance-right:9pt;mso-wrap-distance-bottom:0;mso-position-horizontal:absolute;mso-position-horizontal-relative:text;mso-position-vertical:absolute;mso-position-vertical-relative:text;mso-width-percent:0;mso-height-percent:0;mso-width-relative:margin;mso-height-relative:margin;v-text-anchor:middle" o:gfxdata="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" fillcolor="#5a5a5a [2109]" stroked="f" strokeweight="1pt">
+                    <v:rect w14:anchorId="21B0B3F3" id="矩形 10" o:spid="_x0000_s1035" style="position:absolute;left:0;text-align:left;margin-left:-1.05pt;margin-top:.25pt;width:19.3pt;height:68.6pt;z-index:251662848;visibility:visible;mso-wrap-style:square;mso-width-percent:0;mso-height-percent:0;mso-wrap-distance-left:9pt;mso-wrap-distance-top:0;mso-wrap-distance-right:9pt;mso-wrap-distance-bottom:0;mso-position-horizontal:absolute;mso-position-horizontal-relative:text;mso-position-vertical:absolute;mso-position-vertical-relative:text;mso-width-percent:0;mso-height-percent:0;mso-width-relative:margin;mso-height-relative:margin;v-text-anchor:middle" o:gfxdata="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" fillcolor="#5a5a5a [2109]" stroked="f" strokeweight="1pt">
                       <v:textbox style="layout-flow:vertical-ideographic" inset="1mm,1mm,1mm,1mm">
                         <w:txbxContent>
                           <w:p>
@@ -9733,7 +9546,7 @@
               <w:snapToGrid w:val="0"/>
               <w:jc w:val="center"/>
               <w:rPr>
-                <w:rFonts w:ascii="Bahnschrift SemiBold Condensed" w:eastAsia="標楷體" w:hAnsi="Bahnschrift SemiBold Condensed" w:cstheme="minorHAnsi"/>
+                <w:rFonts w:ascii="Bahnschrift SemiBold Condensed" w:eastAsia="DFKai-SB" w:hAnsi="Bahnschrift SemiBold Condensed" w:cstheme="minorHAnsi"/>
                 <w:color w:val="000000" w:themeColor="text1"/>
                 <w:w w:val="120"/>
                 <w:sz w:val="20"/>
@@ -9742,7 +9555,7 @@
             </w:pPr>
             <w:r>
               <w:rPr>
-                <w:rFonts w:ascii="Bahnschrift SemiBold Condensed" w:eastAsia="標楷體" w:hAnsi="Bahnschrift SemiBold Condensed" w:cstheme="minorHAnsi" w:hint="eastAsia"/>
+                <w:rFonts w:ascii="Bahnschrift SemiBold Condensed" w:eastAsia="DFKai-SB" w:hAnsi="Bahnschrift SemiBold Condensed" w:cstheme="minorHAnsi" w:hint="eastAsia"/>
                 <w:color w:val="000000" w:themeColor="text1"/>
                 <w:w w:val="120"/>
                 <w:sz w:val="20"/>
@@ -9752,7 +9565,7 @@
             </w:r>
             <w:r>
               <w:rPr>
-                <w:rFonts w:ascii="Bahnschrift SemiBold Condensed" w:eastAsia="標楷體" w:hAnsi="Bahnschrift SemiBold Condensed" w:cstheme="minorHAnsi" w:hint="eastAsia"/>
+                <w:rFonts w:ascii="Bahnschrift SemiBold Condensed" w:eastAsia="DFKai-SB" w:hAnsi="Bahnschrift SemiBold Condensed" w:cstheme="minorHAnsi" w:hint="eastAsia"/>
                 <w:color w:val="000000" w:themeColor="text1"/>
                 <w:w w:val="120"/>
                 <w:sz w:val="20"/>
@@ -9762,7 +9575,7 @@
             </w:r>
             <w:r>
               <w:rPr>
-                <w:rFonts w:ascii="Bahnschrift SemiBold Condensed" w:eastAsia="標楷體" w:hAnsi="Bahnschrift SemiBold Condensed" w:cstheme="minorHAnsi" w:hint="eastAsia"/>
+                <w:rFonts w:ascii="Bahnschrift SemiBold Condensed" w:eastAsia="DFKai-SB" w:hAnsi="Bahnschrift SemiBold Condensed" w:cstheme="minorHAnsi" w:hint="eastAsia"/>
                 <w:color w:val="000000" w:themeColor="text1"/>
                 <w:w w:val="120"/>
                 <w:sz w:val="20"/>
@@ -9772,7 +9585,7 @@
             </w:r>
             <w:r>
               <w:rPr>
-                <w:rFonts w:ascii="Bahnschrift SemiBold Condensed" w:eastAsia="標楷體" w:hAnsi="Bahnschrift SemiBold Condensed" w:cstheme="minorHAnsi"/>
+                <w:rFonts w:ascii="Bahnschrift SemiBold Condensed" w:eastAsia="DFKai-SB" w:hAnsi="Bahnschrift SemiBold Condensed" w:cstheme="minorHAnsi"/>
                 <w:color w:val="000000" w:themeColor="text1"/>
                 <w:w w:val="120"/>
                 <w:sz w:val="20"/>
@@ -9782,7 +9595,7 @@
             </w:r>
             <w:r>
               <w:rPr>
-                <w:rFonts w:ascii="Bahnschrift SemiBold Condensed" w:eastAsia="標楷體" w:hAnsi="Bahnschrift SemiBold Condensed" w:cstheme="minorHAnsi" w:hint="eastAsia"/>
+                <w:rFonts w:ascii="Bahnschrift SemiBold Condensed" w:eastAsia="DFKai-SB" w:hAnsi="Bahnschrift SemiBold Condensed" w:cstheme="minorHAnsi" w:hint="eastAsia"/>
                 <w:color w:val="000000" w:themeColor="text1"/>
                 <w:w w:val="120"/>
                 <w:sz w:val="20"/>
@@ -9811,16 +9624,16 @@
               <w:snapToGrid w:val="0"/>
               <w:jc w:val="distribute"/>
               <w:rPr>
-                <w:rFonts w:ascii="Bahnschrift SemiBold Condensed" w:eastAsia="標楷體" w:hAnsi="Bahnschrift SemiBold Condensed" w:cstheme="minorHAnsi"/>
-                <w:color w:val="000000" w:themeColor="text1"/>
-                <w:w w:val="125"/>
-                <w:sz w:val="20"/>
-                <w:szCs w:val="20"/>
-              </w:rPr>
-            </w:pPr>
-            <w:r>
-              <w:rPr>
-                <w:rFonts w:ascii="Bahnschrift SemiBold Condensed" w:eastAsia="標楷體" w:hAnsi="Bahnschrift SemiBold Condensed" w:cstheme="minorHAnsi" w:hint="eastAsia"/>
+                <w:rFonts w:ascii="Bahnschrift SemiBold Condensed" w:eastAsia="DFKai-SB" w:hAnsi="Bahnschrift SemiBold Condensed" w:cstheme="minorHAnsi"/>
+                <w:color w:val="000000" w:themeColor="text1"/>
+                <w:w w:val="125"/>
+                <w:sz w:val="20"/>
+                <w:szCs w:val="20"/>
+              </w:rPr>
+            </w:pPr>
+            <w:r>
+              <w:rPr>
+                <w:rFonts w:ascii="Bahnschrift SemiBold Condensed" w:eastAsia="DFKai-SB" w:hAnsi="Bahnschrift SemiBold Condensed" w:cstheme="minorHAnsi" w:hint="eastAsia"/>
                 <w:color w:val="000000" w:themeColor="text1"/>
                 <w:w w:val="125"/>
                 <w:sz w:val="20"/>
@@ -9919,7 +9732,7 @@
               <w:snapToGrid w:val="0"/>
               <w:jc w:val="center"/>
               <w:rPr>
-                <w:rFonts w:ascii="標楷體" w:eastAsia="標楷體" w:hAnsi="標楷體" w:cstheme="minorHAnsi"/>
+                <w:rFonts w:ascii="DFKai-SB" w:eastAsia="DFKai-SB" w:hAnsi="DFKai-SB" w:cstheme="minorHAnsi"/>
                 <w:color w:val="000000" w:themeColor="text1"/>
                 <w:w w:val="150"/>
                 <w:sz w:val="20"/>
@@ -9928,7 +9741,7 @@
             </w:pPr>
             <w:r>
               <w:rPr>
-                <w:rFonts w:ascii="標楷體" w:eastAsia="標楷體" w:hAnsi="標楷體" w:cstheme="minorHAnsi" w:hint="eastAsia"/>
+                <w:rFonts w:ascii="DFKai-SB" w:eastAsia="DFKai-SB" w:hAnsi="DFKai-SB" w:cstheme="minorHAnsi" w:hint="eastAsia"/>
                 <w:color w:val="000000" w:themeColor="text1"/>
                 <w:w w:val="150"/>
                 <w:sz w:val="20"/>
@@ -9957,16 +9770,16 @@
               <w:snapToGrid w:val="0"/>
               <w:jc w:val="distribute"/>
               <w:rPr>
-                <w:rFonts w:ascii="Bahnschrift SemiBold Condensed" w:eastAsia="標楷體" w:hAnsi="Bahnschrift SemiBold Condensed" w:cstheme="minorHAnsi"/>
-                <w:color w:val="000000" w:themeColor="text1"/>
-                <w:w w:val="125"/>
-                <w:sz w:val="20"/>
-                <w:szCs w:val="20"/>
-              </w:rPr>
-            </w:pPr>
-            <w:r>
-              <w:rPr>
-                <w:rFonts w:ascii="Bahnschrift SemiBold Condensed" w:eastAsia="標楷體" w:hAnsi="Bahnschrift SemiBold Condensed" w:cstheme="minorHAnsi" w:hint="eastAsia"/>
+                <w:rFonts w:ascii="Bahnschrift SemiBold Condensed" w:eastAsia="DFKai-SB" w:hAnsi="Bahnschrift SemiBold Condensed" w:cstheme="minorHAnsi"/>
+                <w:color w:val="000000" w:themeColor="text1"/>
+                <w:w w:val="125"/>
+                <w:sz w:val="20"/>
+                <w:szCs w:val="20"/>
+              </w:rPr>
+            </w:pPr>
+            <w:r>
+              <w:rPr>
+                <w:rFonts w:ascii="Bahnschrift SemiBold Condensed" w:eastAsia="DFKai-SB" w:hAnsi="Bahnschrift SemiBold Condensed" w:cstheme="minorHAnsi" w:hint="eastAsia"/>
                 <w:color w:val="000000" w:themeColor="text1"/>
                 <w:w w:val="125"/>
                 <w:sz w:val="20"/>
@@ -10065,7 +9878,7 @@
               <w:snapToGrid w:val="0"/>
               <w:jc w:val="center"/>
               <w:rPr>
-                <w:rFonts w:ascii="Bahnschrift SemiBold Condensed" w:eastAsia="標楷體" w:hAnsi="Bahnschrift SemiBold Condensed" w:cstheme="minorHAnsi"/>
+                <w:rFonts w:ascii="Bahnschrift SemiBold Condensed" w:eastAsia="DFKai-SB" w:hAnsi="Bahnschrift SemiBold Condensed" w:cstheme="minorHAnsi"/>
                 <w:color w:val="000000" w:themeColor="text1"/>
                 <w:w w:val="125"/>
                 <w:sz w:val="20"/>
@@ -10093,16 +9906,16 @@
               <w:snapToGrid w:val="0"/>
               <w:jc w:val="distribute"/>
               <w:rPr>
-                <w:rFonts w:ascii="Bahnschrift SemiBold Condensed" w:eastAsia="標楷體" w:hAnsi="Bahnschrift SemiBold Condensed" w:cstheme="minorHAnsi"/>
-                <w:color w:val="000000" w:themeColor="text1"/>
-                <w:w w:val="125"/>
-                <w:sz w:val="20"/>
-                <w:szCs w:val="20"/>
-              </w:rPr>
-            </w:pPr>
-            <w:r>
-              <w:rPr>
-                <w:rFonts w:ascii="Bahnschrift SemiBold Condensed" w:eastAsia="標楷體" w:hAnsi="Bahnschrift SemiBold Condensed" w:cstheme="minorHAnsi" w:hint="eastAsia"/>
+                <w:rFonts w:ascii="Bahnschrift SemiBold Condensed" w:eastAsia="DFKai-SB" w:hAnsi="Bahnschrift SemiBold Condensed" w:cstheme="minorHAnsi"/>
+                <w:color w:val="000000" w:themeColor="text1"/>
+                <w:w w:val="125"/>
+                <w:sz w:val="20"/>
+                <w:szCs w:val="20"/>
+              </w:rPr>
+            </w:pPr>
+            <w:r>
+              <w:rPr>
+                <w:rFonts w:ascii="Bahnschrift SemiBold Condensed" w:eastAsia="DFKai-SB" w:hAnsi="Bahnschrift SemiBold Condensed" w:cstheme="minorHAnsi" w:hint="eastAsia"/>
                 <w:color w:val="000000" w:themeColor="text1"/>
                 <w:w w:val="125"/>
                 <w:sz w:val="20"/>
@@ -10211,16 +10024,16 @@
               <w:snapToGrid w:val="0"/>
               <w:jc w:val="center"/>
               <w:rPr>
-                <w:rFonts w:ascii="Bahnschrift SemiBold Condensed" w:eastAsia="標楷體" w:hAnsi="Bahnschrift SemiBold Condensed" w:cstheme="minorHAnsi"/>
-                <w:color w:val="000000" w:themeColor="text1"/>
-                <w:w w:val="125"/>
-                <w:sz w:val="20"/>
-                <w:szCs w:val="20"/>
-              </w:rPr>
-            </w:pPr>
-            <w:r>
-              <w:rPr>
-                <w:rFonts w:ascii="Bahnschrift SemiBold Condensed" w:eastAsia="標楷體" w:hAnsi="Bahnschrift SemiBold Condensed" w:cstheme="minorHAnsi" w:hint="eastAsia"/>
+                <w:rFonts w:ascii="Bahnschrift SemiBold Condensed" w:eastAsia="DFKai-SB" w:hAnsi="Bahnschrift SemiBold Condensed" w:cstheme="minorHAnsi"/>
+                <w:color w:val="000000" w:themeColor="text1"/>
+                <w:w w:val="125"/>
+                <w:sz w:val="20"/>
+                <w:szCs w:val="20"/>
+              </w:rPr>
+            </w:pPr>
+            <w:r>
+              <w:rPr>
+                <w:rFonts w:ascii="Bahnschrift SemiBold Condensed" w:eastAsia="DFKai-SB" w:hAnsi="Bahnschrift SemiBold Condensed" w:cstheme="minorHAnsi" w:hint="eastAsia"/>
                 <w:color w:val="000000" w:themeColor="text1"/>
                 <w:w w:val="125"/>
                 <w:sz w:val="20"/>
@@ -10230,7 +10043,7 @@
             </w:r>
             <w:r>
               <w:rPr>
-                <w:rFonts w:ascii="Bahnschrift SemiBold Condensed" w:eastAsia="標楷體" w:hAnsi="Bahnschrift SemiBold Condensed" w:cstheme="minorHAnsi"/>
+                <w:rFonts w:ascii="Bahnschrift SemiBold Condensed" w:eastAsia="DFKai-SB" w:hAnsi="Bahnschrift SemiBold Condensed" w:cstheme="minorHAnsi"/>
                 <w:color w:val="000000" w:themeColor="text1"/>
                 <w:w w:val="125"/>
                 <w:sz w:val="20"/>
@@ -10240,7 +10053,7 @@
             </w:r>
             <w:r>
               <w:rPr>
-                <w:rFonts w:ascii="Bahnschrift SemiBold Condensed" w:eastAsia="標楷體" w:hAnsi="Bahnschrift SemiBold Condensed" w:cstheme="minorHAnsi" w:hint="eastAsia"/>
+                <w:rFonts w:ascii="Bahnschrift SemiBold Condensed" w:eastAsia="DFKai-SB" w:hAnsi="Bahnschrift SemiBold Condensed" w:cstheme="minorHAnsi" w:hint="eastAsia"/>
                 <w:color w:val="000000" w:themeColor="text1"/>
                 <w:w w:val="125"/>
                 <w:sz w:val="20"/>
@@ -10269,16 +10082,16 @@
               <w:snapToGrid w:val="0"/>
               <w:jc w:val="distribute"/>
               <w:rPr>
-                <w:rFonts w:ascii="Bahnschrift SemiBold Condensed" w:eastAsia="標楷體" w:hAnsi="Bahnschrift SemiBold Condensed" w:cstheme="minorHAnsi"/>
-                <w:color w:val="000000" w:themeColor="text1"/>
-                <w:w w:val="125"/>
-                <w:sz w:val="20"/>
-                <w:szCs w:val="20"/>
-              </w:rPr>
-            </w:pPr>
-            <w:r>
-              <w:rPr>
-                <w:rFonts w:ascii="Bahnschrift SemiBold Condensed" w:eastAsia="標楷體" w:hAnsi="Bahnschrift SemiBold Condensed" w:cstheme="minorHAnsi" w:hint="eastAsia"/>
+                <w:rFonts w:ascii="Bahnschrift SemiBold Condensed" w:eastAsia="DFKai-SB" w:hAnsi="Bahnschrift SemiBold Condensed" w:cstheme="minorHAnsi"/>
+                <w:color w:val="000000" w:themeColor="text1"/>
+                <w:w w:val="125"/>
+                <w:sz w:val="20"/>
+                <w:szCs w:val="20"/>
+              </w:rPr>
+            </w:pPr>
+            <w:r>
+              <w:rPr>
+                <w:rFonts w:ascii="Bahnschrift SemiBold Condensed" w:eastAsia="DFKai-SB" w:hAnsi="Bahnschrift SemiBold Condensed" w:cstheme="minorHAnsi" w:hint="eastAsia"/>
                 <w:color w:val="000000" w:themeColor="text1"/>
                 <w:w w:val="125"/>
                 <w:sz w:val="20"/>
@@ -10430,7 +10243,7 @@
                 </mc:Choice>
                 <mc:Fallback>
                   <w:pict>
-                    <v:rect id="矩形 11" o:spid="_x0000_s1036" style="position:absolute;left:0;text-align:left;margin-left:-.85pt;margin-top:.55pt;width:19.3pt;height:95.5pt;z-index:251663872;visibility:visible;mso-wrap-style:square;mso-width-percent:0;mso-height-percent:0;mso-wrap-distance-left:9pt;mso-wrap-distance-top:0;mso-wrap-distance-right:9pt;mso-wrap-distance-bottom:0;mso-position-horizontal:absolute;mso-position-horizontal-relative:text;mso-position-vertical:absolute;mso-position-vertical-relative:text;mso-width-percent:0;mso-height-percent:0;mso-width-relative:margin;mso-height-relative:margin;v-text-anchor:middle" o:gfxdata="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" fillcolor="#5a5a5a [2109]" stroked="f" strokeweight="1pt">
+                    <v:rect w14:anchorId="3BC28B52" id="矩形 11" o:spid="_x0000_s1036" style="position:absolute;left:0;text-align:left;margin-left:-.85pt;margin-top:.55pt;width:19.3pt;height:95.5pt;z-index:251663872;visibility:visible;mso-wrap-style:square;mso-width-percent:0;mso-height-percent:0;mso-wrap-distance-left:9pt;mso-wrap-distance-top:0;mso-wrap-distance-right:9pt;mso-wrap-distance-bottom:0;mso-position-horizontal:absolute;mso-position-horizontal-relative:text;mso-position-vertical:absolute;mso-position-vertical-relative:text;mso-width-percent:0;mso-height-percent:0;mso-width-relative:margin;mso-height-relative:margin;v-text-anchor:middle" o:gfxdata="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" fillcolor="#5a5a5a [2109]" stroked="f" strokeweight="1pt">
                       <v:textbox style="layout-flow:vertical-ideographic" inset="1mm,1mm,1mm,1mm">
                         <w:txbxContent>
                           <w:p>
@@ -10529,16 +10342,16 @@
               <w:snapToGrid w:val="0"/>
               <w:jc w:val="center"/>
               <w:rPr>
-                <w:rFonts w:ascii="Bahnschrift SemiBold Condensed" w:eastAsia="標楷體" w:hAnsi="Bahnschrift SemiBold Condensed" w:cstheme="minorHAnsi"/>
-                <w:color w:val="000000" w:themeColor="text1"/>
-                <w:w w:val="125"/>
-                <w:sz w:val="20"/>
-                <w:szCs w:val="20"/>
-              </w:rPr>
-            </w:pPr>
-            <w:r>
-              <w:rPr>
-                <w:rFonts w:ascii="Bahnschrift SemiBold Condensed" w:eastAsia="標楷體" w:hAnsi="Bahnschrift SemiBold Condensed" w:cstheme="minorHAnsi" w:hint="eastAsia"/>
+                <w:rFonts w:ascii="Bahnschrift SemiBold Condensed" w:eastAsia="DFKai-SB" w:hAnsi="Bahnschrift SemiBold Condensed" w:cstheme="minorHAnsi"/>
+                <w:color w:val="000000" w:themeColor="text1"/>
+                <w:w w:val="125"/>
+                <w:sz w:val="20"/>
+                <w:szCs w:val="20"/>
+              </w:rPr>
+            </w:pPr>
+            <w:r>
+              <w:rPr>
+                <w:rFonts w:ascii="Bahnschrift SemiBold Condensed" w:eastAsia="DFKai-SB" w:hAnsi="Bahnschrift SemiBold Condensed" w:cstheme="minorHAnsi" w:hint="eastAsia"/>
                 <w:color w:val="000000" w:themeColor="text1"/>
                 <w:w w:val="125"/>
                 <w:sz w:val="20"/>
@@ -10548,7 +10361,7 @@
             </w:r>
             <w:r>
               <w:rPr>
-                <w:rFonts w:ascii="Bahnschrift SemiBold Condensed" w:eastAsia="標楷體" w:hAnsi="Bahnschrift SemiBold Condensed" w:cstheme="minorHAnsi" w:hint="eastAsia"/>
+                <w:rFonts w:ascii="Bahnschrift SemiBold Condensed" w:eastAsia="DFKai-SB" w:hAnsi="Bahnschrift SemiBold Condensed" w:cstheme="minorHAnsi" w:hint="eastAsia"/>
                 <w:color w:val="000000" w:themeColor="text1"/>
                 <w:w w:val="125"/>
                 <w:sz w:val="20"/>
@@ -10558,7 +10371,7 @@
             </w:r>
             <w:r>
               <w:rPr>
-                <w:rFonts w:ascii="Bahnschrift SemiBold Condensed" w:eastAsia="標楷體" w:hAnsi="Bahnschrift SemiBold Condensed" w:cstheme="minorHAnsi" w:hint="eastAsia"/>
+                <w:rFonts w:ascii="Bahnschrift SemiBold Condensed" w:eastAsia="DFKai-SB" w:hAnsi="Bahnschrift SemiBold Condensed" w:cstheme="minorHAnsi" w:hint="eastAsia"/>
                 <w:color w:val="000000" w:themeColor="text1"/>
                 <w:w w:val="125"/>
                 <w:sz w:val="20"/>
@@ -10568,7 +10381,7 @@
             </w:r>
             <w:r>
               <w:rPr>
-                <w:rFonts w:ascii="Bahnschrift SemiBold Condensed" w:eastAsia="標楷體" w:hAnsi="Bahnschrift SemiBold Condensed" w:cstheme="minorHAnsi" w:hint="eastAsia"/>
+                <w:rFonts w:ascii="Bahnschrift SemiBold Condensed" w:eastAsia="DFKai-SB" w:hAnsi="Bahnschrift SemiBold Condensed" w:cstheme="minorHAnsi" w:hint="eastAsia"/>
                 <w:color w:val="000000" w:themeColor="text1"/>
                 <w:w w:val="125"/>
                 <w:sz w:val="20"/>
@@ -10578,7 +10391,7 @@
             </w:r>
             <w:r>
               <w:rPr>
-                <w:rFonts w:ascii="Bahnschrift SemiBold Condensed" w:eastAsia="標楷體" w:hAnsi="Bahnschrift SemiBold Condensed" w:cstheme="minorHAnsi" w:hint="eastAsia"/>
+                <w:rFonts w:ascii="Bahnschrift SemiBold Condensed" w:eastAsia="DFKai-SB" w:hAnsi="Bahnschrift SemiBold Condensed" w:cstheme="minorHAnsi" w:hint="eastAsia"/>
                 <w:color w:val="000000" w:themeColor="text1"/>
                 <w:w w:val="125"/>
                 <w:sz w:val="20"/>
@@ -10588,7 +10401,7 @@
             </w:r>
             <w:r>
               <w:rPr>
-                <w:rFonts w:ascii="Bahnschrift SemiBold Condensed" w:eastAsia="標楷體" w:hAnsi="Bahnschrift SemiBold Condensed" w:cstheme="minorHAnsi" w:hint="eastAsia"/>
+                <w:rFonts w:ascii="Bahnschrift SemiBold Condensed" w:eastAsia="DFKai-SB" w:hAnsi="Bahnschrift SemiBold Condensed" w:cstheme="minorHAnsi" w:hint="eastAsia"/>
                 <w:color w:val="000000" w:themeColor="text1"/>
                 <w:w w:val="125"/>
                 <w:sz w:val="20"/>
@@ -10598,7 +10411,7 @@
             </w:r>
             <w:r>
               <w:rPr>
-                <w:rFonts w:ascii="Bahnschrift SemiBold Condensed" w:eastAsia="標楷體" w:hAnsi="Bahnschrift SemiBold Condensed" w:cstheme="minorHAnsi" w:hint="eastAsia"/>
+                <w:rFonts w:ascii="Bahnschrift SemiBold Condensed" w:eastAsia="DFKai-SB" w:hAnsi="Bahnschrift SemiBold Condensed" w:cstheme="minorHAnsi" w:hint="eastAsia"/>
                 <w:color w:val="000000" w:themeColor="text1"/>
                 <w:w w:val="125"/>
                 <w:sz w:val="20"/>
@@ -10637,7 +10450,7 @@
             </w:pPr>
             <w:r>
               <w:rPr>
-                <w:rFonts w:ascii="Bahnschrift SemiBold Condensed" w:eastAsia="標楷體" w:hAnsi="Bahnschrift SemiBold Condensed" w:cstheme="minorHAnsi" w:hint="eastAsia"/>
+                <w:rFonts w:ascii="Bahnschrift SemiBold Condensed" w:eastAsia="DFKai-SB" w:hAnsi="Bahnschrift SemiBold Condensed" w:cstheme="minorHAnsi" w:hint="eastAsia"/>
                 <w:color w:val="000000" w:themeColor="text1"/>
                 <w:w w:val="90"/>
                 <w:sz w:val="20"/>
@@ -10647,7 +10460,7 @@
             </w:r>
             <w:r>
               <w:rPr>
-                <w:rFonts w:ascii="Bahnschrift SemiBold Condensed" w:eastAsia="標楷體" w:hAnsi="Bahnschrift SemiBold Condensed" w:cstheme="minorHAnsi" w:hint="eastAsia"/>
+                <w:rFonts w:ascii="Bahnschrift SemiBold Condensed" w:eastAsia="DFKai-SB" w:hAnsi="Bahnschrift SemiBold Condensed" w:cstheme="minorHAnsi" w:hint="eastAsia"/>
                 <w:color w:val="000000" w:themeColor="text1"/>
                 <w:w w:val="90"/>
                 <w:sz w:val="20"/>
@@ -10657,7 +10470,7 @@
             </w:r>
             <w:r>
               <w:rPr>
-                <w:rFonts w:ascii="Bahnschrift SemiBold Condensed" w:eastAsia="標楷體" w:hAnsi="Bahnschrift SemiBold Condensed" w:cstheme="minorHAnsi" w:hint="eastAsia"/>
+                <w:rFonts w:ascii="Bahnschrift SemiBold Condensed" w:eastAsia="DFKai-SB" w:hAnsi="Bahnschrift SemiBold Condensed" w:cstheme="minorHAnsi" w:hint="eastAsia"/>
                 <w:color w:val="000000" w:themeColor="text1"/>
                 <w:w w:val="90"/>
                 <w:sz w:val="20"/>
@@ -10757,7 +10570,7 @@
               <w:snapToGrid w:val="0"/>
               <w:jc w:val="center"/>
               <w:rPr>
-                <w:rFonts w:ascii="Bahnschrift SemiBold Condensed" w:eastAsia="標楷體" w:hAnsi="Bahnschrift SemiBold Condensed" w:cstheme="minorHAnsi"/>
+                <w:rFonts w:ascii="Bahnschrift SemiBold Condensed" w:eastAsia="DFKai-SB" w:hAnsi="Bahnschrift SemiBold Condensed" w:cstheme="minorHAnsi"/>
                 <w:color w:val="000000" w:themeColor="text1"/>
                 <w:w w:val="125"/>
                 <w:sz w:val="20"/>
@@ -10785,16 +10598,16 @@
               <w:snapToGrid w:val="0"/>
               <w:jc w:val="distribute"/>
               <w:rPr>
-                <w:rFonts w:ascii="Bahnschrift SemiBold Condensed" w:eastAsia="標楷體" w:hAnsi="Bahnschrift SemiBold Condensed" w:cstheme="minorHAnsi"/>
-                <w:color w:val="000000" w:themeColor="text1"/>
-                <w:w w:val="125"/>
-                <w:sz w:val="20"/>
-                <w:szCs w:val="20"/>
-              </w:rPr>
-            </w:pPr>
-            <w:r>
-              <w:rPr>
-                <w:rFonts w:ascii="Bahnschrift SemiBold Condensed" w:eastAsia="標楷體" w:hAnsi="Bahnschrift SemiBold Condensed" w:cstheme="minorHAnsi" w:hint="eastAsia"/>
+                <w:rFonts w:ascii="Bahnschrift SemiBold Condensed" w:eastAsia="DFKai-SB" w:hAnsi="Bahnschrift SemiBold Condensed" w:cstheme="minorHAnsi"/>
+                <w:color w:val="000000" w:themeColor="text1"/>
+                <w:w w:val="125"/>
+                <w:sz w:val="20"/>
+                <w:szCs w:val="20"/>
+              </w:rPr>
+            </w:pPr>
+            <w:r>
+              <w:rPr>
+                <w:rFonts w:ascii="Bahnschrift SemiBold Condensed" w:eastAsia="DFKai-SB" w:hAnsi="Bahnschrift SemiBold Condensed" w:cstheme="minorHAnsi" w:hint="eastAsia"/>
                 <w:color w:val="000000" w:themeColor="text1"/>
                 <w:w w:val="125"/>
                 <w:sz w:val="20"/>
@@ -10893,7 +10706,7 @@
               <w:snapToGrid w:val="0"/>
               <w:jc w:val="center"/>
               <w:rPr>
-                <w:rFonts w:ascii="Bahnschrift SemiBold Condensed" w:eastAsia="標楷體" w:hAnsi="Bahnschrift SemiBold Condensed" w:cstheme="minorHAnsi"/>
+                <w:rFonts w:ascii="Bahnschrift SemiBold Condensed" w:eastAsia="DFKai-SB" w:hAnsi="Bahnschrift SemiBold Condensed" w:cstheme="minorHAnsi"/>
                 <w:color w:val="000000" w:themeColor="text1"/>
                 <w:w w:val="125"/>
                 <w:sz w:val="20"/>
@@ -10921,16 +10734,16 @@
               <w:snapToGrid w:val="0"/>
               <w:jc w:val="distribute"/>
               <w:rPr>
-                <w:rFonts w:ascii="Bahnschrift SemiBold Condensed" w:eastAsia="標楷體" w:hAnsi="Bahnschrift SemiBold Condensed" w:cstheme="minorHAnsi"/>
-                <w:color w:val="000000" w:themeColor="text1"/>
-                <w:w w:val="125"/>
-                <w:sz w:val="20"/>
-                <w:szCs w:val="20"/>
-              </w:rPr>
-            </w:pPr>
-            <w:r>
-              <w:rPr>
-                <w:rFonts w:ascii="Bahnschrift SemiBold Condensed" w:eastAsia="標楷體" w:hAnsi="Bahnschrift SemiBold Condensed" w:cstheme="minorHAnsi" w:hint="eastAsia"/>
+                <w:rFonts w:ascii="Bahnschrift SemiBold Condensed" w:eastAsia="DFKai-SB" w:hAnsi="Bahnschrift SemiBold Condensed" w:cstheme="minorHAnsi"/>
+                <w:color w:val="000000" w:themeColor="text1"/>
+                <w:w w:val="125"/>
+                <w:sz w:val="20"/>
+                <w:szCs w:val="20"/>
+              </w:rPr>
+            </w:pPr>
+            <w:r>
+              <w:rPr>
+                <w:rFonts w:ascii="Bahnschrift SemiBold Condensed" w:eastAsia="DFKai-SB" w:hAnsi="Bahnschrift SemiBold Condensed" w:cstheme="minorHAnsi" w:hint="eastAsia"/>
                 <w:color w:val="000000" w:themeColor="text1"/>
                 <w:w w:val="125"/>
                 <w:sz w:val="20"/>
@@ -11039,7 +10852,7 @@
               <w:snapToGrid w:val="0"/>
               <w:jc w:val="center"/>
               <w:rPr>
-                <w:rFonts w:ascii="Bahnschrift SemiBold Condensed" w:eastAsia="標楷體" w:hAnsi="Bahnschrift SemiBold Condensed" w:cstheme="minorHAnsi"/>
+                <w:rFonts w:ascii="Bahnschrift SemiBold Condensed" w:eastAsia="DFKai-SB" w:hAnsi="Bahnschrift SemiBold Condensed" w:cstheme="minorHAnsi"/>
                 <w:color w:val="000000" w:themeColor="text1"/>
                 <w:w w:val="125"/>
                 <w:sz w:val="20"/>
@@ -11067,16 +10880,16 @@
               <w:snapToGrid w:val="0"/>
               <w:jc w:val="distribute"/>
               <w:rPr>
-                <w:rFonts w:ascii="Bahnschrift SemiBold Condensed" w:eastAsia="標楷體" w:hAnsi="Bahnschrift SemiBold Condensed" w:cstheme="minorHAnsi"/>
-                <w:color w:val="000000" w:themeColor="text1"/>
-                <w:w w:val="125"/>
-                <w:sz w:val="20"/>
-                <w:szCs w:val="20"/>
-              </w:rPr>
-            </w:pPr>
-            <w:r>
-              <w:rPr>
-                <w:rFonts w:ascii="Bahnschrift SemiBold Condensed" w:eastAsia="標楷體" w:hAnsi="Bahnschrift SemiBold Condensed" w:cstheme="minorHAnsi" w:hint="eastAsia"/>
+                <w:rFonts w:ascii="Bahnschrift SemiBold Condensed" w:eastAsia="DFKai-SB" w:hAnsi="Bahnschrift SemiBold Condensed" w:cstheme="minorHAnsi"/>
+                <w:color w:val="000000" w:themeColor="text1"/>
+                <w:w w:val="125"/>
+                <w:sz w:val="20"/>
+                <w:szCs w:val="20"/>
+              </w:rPr>
+            </w:pPr>
+            <w:r>
+              <w:rPr>
+                <w:rFonts w:ascii="Bahnschrift SemiBold Condensed" w:eastAsia="DFKai-SB" w:hAnsi="Bahnschrift SemiBold Condensed" w:cstheme="minorHAnsi" w:hint="eastAsia"/>
                 <w:color w:val="000000" w:themeColor="text1"/>
                 <w:w w:val="125"/>
                 <w:sz w:val="20"/>
@@ -11185,16 +10998,16 @@
               <w:snapToGrid w:val="0"/>
               <w:jc w:val="center"/>
               <w:rPr>
-                <w:rFonts w:ascii="Bahnschrift SemiBold Condensed" w:eastAsia="標楷體" w:hAnsi="Bahnschrift SemiBold Condensed" w:cstheme="minorHAnsi"/>
-                <w:color w:val="000000" w:themeColor="text1"/>
-                <w:w w:val="125"/>
-                <w:sz w:val="20"/>
-                <w:szCs w:val="20"/>
-              </w:rPr>
-            </w:pPr>
-            <w:r>
-              <w:rPr>
-                <w:rFonts w:ascii="Bahnschrift SemiBold Condensed" w:eastAsia="標楷體" w:hAnsi="Bahnschrift SemiBold Condensed" w:cstheme="minorHAnsi" w:hint="eastAsia"/>
+                <w:rFonts w:ascii="Bahnschrift SemiBold Condensed" w:eastAsia="DFKai-SB" w:hAnsi="Bahnschrift SemiBold Condensed" w:cstheme="minorHAnsi"/>
+                <w:color w:val="000000" w:themeColor="text1"/>
+                <w:w w:val="125"/>
+                <w:sz w:val="20"/>
+                <w:szCs w:val="20"/>
+              </w:rPr>
+            </w:pPr>
+            <w:r>
+              <w:rPr>
+                <w:rFonts w:ascii="Bahnschrift SemiBold Condensed" w:eastAsia="DFKai-SB" w:hAnsi="Bahnschrift SemiBold Condensed" w:cstheme="minorHAnsi" w:hint="eastAsia"/>
                 <w:color w:val="000000" w:themeColor="text1"/>
                 <w:w w:val="125"/>
                 <w:sz w:val="20"/>
@@ -11204,7 +11017,7 @@
             </w:r>
             <w:r>
               <w:rPr>
-                <w:rFonts w:ascii="Bahnschrift SemiBold Condensed" w:eastAsia="標楷體" w:hAnsi="Bahnschrift SemiBold Condensed" w:cstheme="minorHAnsi"/>
+                <w:rFonts w:ascii="Bahnschrift SemiBold Condensed" w:eastAsia="DFKai-SB" w:hAnsi="Bahnschrift SemiBold Condensed" w:cstheme="minorHAnsi"/>
                 <w:color w:val="000000" w:themeColor="text1"/>
                 <w:w w:val="125"/>
                 <w:sz w:val="20"/>
@@ -11214,7 +11027,7 @@
             </w:r>
             <w:r>
               <w:rPr>
-                <w:rFonts w:ascii="Bahnschrift SemiBold Condensed" w:eastAsia="標楷體" w:hAnsi="Bahnschrift SemiBold Condensed" w:cstheme="minorHAnsi" w:hint="eastAsia"/>
+                <w:rFonts w:ascii="Bahnschrift SemiBold Condensed" w:eastAsia="DFKai-SB" w:hAnsi="Bahnschrift SemiBold Condensed" w:cstheme="minorHAnsi" w:hint="eastAsia"/>
                 <w:color w:val="000000" w:themeColor="text1"/>
                 <w:w w:val="125"/>
                 <w:sz w:val="20"/>
@@ -11243,16 +11056,16 @@
               <w:snapToGrid w:val="0"/>
               <w:jc w:val="distribute"/>
               <w:rPr>
-                <w:rFonts w:ascii="Bahnschrift SemiBold Condensed" w:eastAsia="標楷體" w:hAnsi="Bahnschrift SemiBold Condensed" w:cstheme="minorHAnsi"/>
-                <w:color w:val="000000" w:themeColor="text1"/>
-                <w:w w:val="125"/>
-                <w:sz w:val="20"/>
-                <w:szCs w:val="20"/>
-              </w:rPr>
-            </w:pPr>
-            <w:r>
-              <w:rPr>
-                <w:rFonts w:ascii="Bahnschrift SemiBold Condensed" w:eastAsia="標楷體" w:hAnsi="Bahnschrift SemiBold Condensed" w:cstheme="minorHAnsi" w:hint="eastAsia"/>
+                <w:rFonts w:ascii="Bahnschrift SemiBold Condensed" w:eastAsia="DFKai-SB" w:hAnsi="Bahnschrift SemiBold Condensed" w:cstheme="minorHAnsi"/>
+                <w:color w:val="000000" w:themeColor="text1"/>
+                <w:w w:val="125"/>
+                <w:sz w:val="20"/>
+                <w:szCs w:val="20"/>
+              </w:rPr>
+            </w:pPr>
+            <w:r>
+              <w:rPr>
+                <w:rFonts w:ascii="Bahnschrift SemiBold Condensed" w:eastAsia="DFKai-SB" w:hAnsi="Bahnschrift SemiBold Condensed" w:cstheme="minorHAnsi" w:hint="eastAsia"/>
                 <w:color w:val="000000" w:themeColor="text1"/>
                 <w:w w:val="125"/>
                 <w:sz w:val="20"/>
@@ -11361,16 +11174,16 @@
               <w:snapToGrid w:val="0"/>
               <w:jc w:val="center"/>
               <w:rPr>
-                <w:rFonts w:ascii="Bahnschrift SemiBold Condensed" w:eastAsia="標楷體" w:hAnsi="Bahnschrift SemiBold Condensed" w:cstheme="minorHAnsi"/>
-                <w:color w:val="000000" w:themeColor="text1"/>
-                <w:w w:val="125"/>
-                <w:sz w:val="20"/>
-                <w:szCs w:val="20"/>
-              </w:rPr>
-            </w:pPr>
-            <w:r>
-              <w:rPr>
-                <w:rFonts w:ascii="Bahnschrift SemiBold Condensed" w:eastAsia="標楷體" w:hAnsi="Bahnschrift SemiBold Condensed" w:cstheme="minorHAnsi" w:hint="eastAsia"/>
+                <w:rFonts w:ascii="Bahnschrift SemiBold Condensed" w:eastAsia="DFKai-SB" w:hAnsi="Bahnschrift SemiBold Condensed" w:cstheme="minorHAnsi"/>
+                <w:color w:val="000000" w:themeColor="text1"/>
+                <w:w w:val="125"/>
+                <w:sz w:val="20"/>
+                <w:szCs w:val="20"/>
+              </w:rPr>
+            </w:pPr>
+            <w:r>
+              <w:rPr>
+                <w:rFonts w:ascii="Bahnschrift SemiBold Condensed" w:eastAsia="DFKai-SB" w:hAnsi="Bahnschrift SemiBold Condensed" w:cstheme="minorHAnsi" w:hint="eastAsia"/>
                 <w:color w:val="000000" w:themeColor="text1"/>
                 <w:w w:val="125"/>
                 <w:sz w:val="20"/>
@@ -11380,7 +11193,7 @@
             </w:r>
             <w:r>
               <w:rPr>
-                <w:rFonts w:ascii="Bahnschrift SemiBold Condensed" w:eastAsia="標楷體" w:hAnsi="Bahnschrift SemiBold Condensed" w:cstheme="minorHAnsi" w:hint="eastAsia"/>
+                <w:rFonts w:ascii="Bahnschrift SemiBold Condensed" w:eastAsia="DFKai-SB" w:hAnsi="Bahnschrift SemiBold Condensed" w:cstheme="minorHAnsi" w:hint="eastAsia"/>
                 <w:color w:val="000000" w:themeColor="text1"/>
                 <w:w w:val="125"/>
                 <w:sz w:val="20"/>
@@ -11390,7 +11203,7 @@
             </w:r>
             <w:r>
               <w:rPr>
-                <w:rFonts w:ascii="Bahnschrift SemiBold Condensed" w:eastAsia="標楷體" w:hAnsi="Bahnschrift SemiBold Condensed" w:cstheme="minorHAnsi" w:hint="eastAsia"/>
+                <w:rFonts w:ascii="Bahnschrift SemiBold Condensed" w:eastAsia="DFKai-SB" w:hAnsi="Bahnschrift SemiBold Condensed" w:cstheme="minorHAnsi" w:hint="eastAsia"/>
                 <w:color w:val="000000" w:themeColor="text1"/>
                 <w:w w:val="125"/>
                 <w:sz w:val="20"/>
@@ -11419,16 +11232,16 @@
               <w:snapToGrid w:val="0"/>
               <w:jc w:val="distribute"/>
               <w:rPr>
-                <w:rFonts w:ascii="Bahnschrift SemiBold Condensed" w:eastAsia="標楷體" w:hAnsi="Bahnschrift SemiBold Condensed" w:cstheme="minorHAnsi"/>
-                <w:color w:val="000000" w:themeColor="text1"/>
-                <w:w w:val="125"/>
-                <w:sz w:val="20"/>
-                <w:szCs w:val="20"/>
-              </w:rPr>
-            </w:pPr>
-            <w:r>
-              <w:rPr>
-                <w:rFonts w:ascii="Bahnschrift SemiBold Condensed" w:eastAsia="標楷體" w:hAnsi="Bahnschrift SemiBold Condensed" w:cstheme="minorHAnsi" w:hint="eastAsia"/>
+                <w:rFonts w:ascii="Bahnschrift SemiBold Condensed" w:eastAsia="DFKai-SB" w:hAnsi="Bahnschrift SemiBold Condensed" w:cstheme="minorHAnsi"/>
+                <w:color w:val="000000" w:themeColor="text1"/>
+                <w:w w:val="125"/>
+                <w:sz w:val="20"/>
+                <w:szCs w:val="20"/>
+              </w:rPr>
+            </w:pPr>
+            <w:r>
+              <w:rPr>
+                <w:rFonts w:ascii="Bahnschrift SemiBold Condensed" w:eastAsia="DFKai-SB" w:hAnsi="Bahnschrift SemiBold Condensed" w:cstheme="minorHAnsi" w:hint="eastAsia"/>
                 <w:color w:val="000000" w:themeColor="text1"/>
                 <w:w w:val="125"/>
                 <w:sz w:val="20"/>
@@ -11527,15 +11340,15 @@
               <w:snapToGrid w:val="0"/>
               <w:jc w:val="center"/>
               <w:rPr>
-                <w:rFonts w:ascii="Bahnschrift SemiBold Condensed" w:eastAsia="標楷體" w:hAnsi="Bahnschrift SemiBold Condensed" w:cstheme="minorHAnsi"/>
-                <w:color w:val="000000" w:themeColor="text1"/>
-                <w:sz w:val="20"/>
-                <w:szCs w:val="20"/>
-              </w:rPr>
-            </w:pPr>
-            <w:r>
-              <w:rPr>
-                <w:rFonts w:ascii="Bahnschrift SemiBold Condensed" w:eastAsia="標楷體" w:hAnsi="Bahnschrift SemiBold Condensed" w:cstheme="minorHAnsi" w:hint="eastAsia"/>
+                <w:rFonts w:ascii="Bahnschrift SemiBold Condensed" w:eastAsia="DFKai-SB" w:hAnsi="Bahnschrift SemiBold Condensed" w:cstheme="minorHAnsi"/>
+                <w:color w:val="000000" w:themeColor="text1"/>
+                <w:sz w:val="20"/>
+                <w:szCs w:val="20"/>
+              </w:rPr>
+            </w:pPr>
+            <w:r>
+              <w:rPr>
+                <w:rFonts w:ascii="Bahnschrift SemiBold Condensed" w:eastAsia="DFKai-SB" w:hAnsi="Bahnschrift SemiBold Condensed" w:cstheme="minorHAnsi" w:hint="eastAsia"/>
                 <w:color w:val="000000" w:themeColor="text1"/>
                 <w:sz w:val="20"/>
                 <w:szCs w:val="20"/>
@@ -11544,7 +11357,7 @@
             </w:r>
             <w:r>
               <w:rPr>
-                <w:rFonts w:ascii="Bahnschrift SemiBold Condensed" w:eastAsia="標楷體" w:hAnsi="Bahnschrift SemiBold Condensed" w:cstheme="minorHAnsi" w:hint="eastAsia"/>
+                <w:rFonts w:ascii="Bahnschrift SemiBold Condensed" w:eastAsia="DFKai-SB" w:hAnsi="Bahnschrift SemiBold Condensed" w:cstheme="minorHAnsi" w:hint="eastAsia"/>
                 <w:color w:val="000000" w:themeColor="text1"/>
                 <w:sz w:val="20"/>
                 <w:szCs w:val="20"/>
@@ -11553,7 +11366,7 @@
             </w:r>
             <w:r>
               <w:rPr>
-                <w:rFonts w:ascii="Bahnschrift SemiBold Condensed" w:eastAsia="標楷體" w:hAnsi="Bahnschrift SemiBold Condensed" w:cstheme="minorHAnsi"/>
+                <w:rFonts w:ascii="Bahnschrift SemiBold Condensed" w:eastAsia="DFKai-SB" w:hAnsi="Bahnschrift SemiBold Condensed" w:cstheme="minorHAnsi"/>
                 <w:color w:val="000000" w:themeColor="text1"/>
                 <w:sz w:val="20"/>
                 <w:szCs w:val="20"/>
@@ -11562,7 +11375,7 @@
             </w:r>
             <w:r>
               <w:rPr>
-                <w:rFonts w:ascii="Bahnschrift SemiBold Condensed" w:eastAsia="標楷體" w:hAnsi="Bahnschrift SemiBold Condensed" w:cstheme="minorHAnsi" w:hint="eastAsia"/>
+                <w:rFonts w:ascii="Bahnschrift SemiBold Condensed" w:eastAsia="DFKai-SB" w:hAnsi="Bahnschrift SemiBold Condensed" w:cstheme="minorHAnsi" w:hint="eastAsia"/>
                 <w:color w:val="000000" w:themeColor="text1"/>
                 <w:sz w:val="20"/>
                 <w:szCs w:val="20"/>
@@ -11571,7 +11384,7 @@
             </w:r>
             <w:r>
               <w:rPr>
-                <w:rFonts w:ascii="Bahnschrift SemiBold Condensed" w:eastAsia="標楷體" w:hAnsi="Bahnschrift SemiBold Condensed" w:cstheme="minorHAnsi" w:hint="eastAsia"/>
+                <w:rFonts w:ascii="Bahnschrift SemiBold Condensed" w:eastAsia="DFKai-SB" w:hAnsi="Bahnschrift SemiBold Condensed" w:cstheme="minorHAnsi" w:hint="eastAsia"/>
                 <w:color w:val="000000" w:themeColor="text1"/>
                 <w:sz w:val="20"/>
                 <w:szCs w:val="20"/>
@@ -11599,16 +11412,16 @@
               <w:snapToGrid w:val="0"/>
               <w:jc w:val="distribute"/>
               <w:rPr>
-                <w:rFonts w:ascii="Bahnschrift SemiBold Condensed" w:eastAsia="標楷體" w:hAnsi="Bahnschrift SemiBold Condensed" w:cstheme="minorHAnsi"/>
-                <w:color w:val="000000" w:themeColor="text1"/>
-                <w:w w:val="125"/>
-                <w:sz w:val="20"/>
-                <w:szCs w:val="20"/>
-              </w:rPr>
-            </w:pPr>
-            <w:r>
-              <w:rPr>
-                <w:rFonts w:ascii="Bahnschrift SemiBold Condensed" w:eastAsia="標楷體" w:hAnsi="Bahnschrift SemiBold Condensed" w:cstheme="minorHAnsi" w:hint="eastAsia"/>
+                <w:rFonts w:ascii="Bahnschrift SemiBold Condensed" w:eastAsia="DFKai-SB" w:hAnsi="Bahnschrift SemiBold Condensed" w:cstheme="minorHAnsi"/>
+                <w:color w:val="000000" w:themeColor="text1"/>
+                <w:w w:val="125"/>
+                <w:sz w:val="20"/>
+                <w:szCs w:val="20"/>
+              </w:rPr>
+            </w:pPr>
+            <w:r>
+              <w:rPr>
+                <w:rFonts w:ascii="Bahnschrift SemiBold Condensed" w:eastAsia="DFKai-SB" w:hAnsi="Bahnschrift SemiBold Condensed" w:cstheme="minorHAnsi" w:hint="eastAsia"/>
                 <w:color w:val="000000" w:themeColor="text1"/>
                 <w:w w:val="125"/>
                 <w:sz w:val="20"/>
@@ -11694,7 +11507,7 @@
             <w:pPr>
               <w:snapToGrid w:val="0"/>
               <w:rPr>
-                <w:rFonts w:ascii="Bahnschrift SemiBold Condensed" w:eastAsia="標楷體" w:hAnsi="Bahnschrift SemiBold Condensed" w:cstheme="minorHAnsi"/>
+                <w:rFonts w:ascii="Bahnschrift SemiBold Condensed" w:eastAsia="DFKai-SB" w:hAnsi="Bahnschrift SemiBold Condensed" w:cstheme="minorHAnsi"/>
                 <w:color w:val="000000" w:themeColor="text1"/>
                 <w:w w:val="125"/>
                 <w:sz w:val="18"/>
@@ -11721,7 +11534,7 @@
             <w:pPr>
               <w:snapToGrid w:val="0"/>
               <w:rPr>
-                <w:rFonts w:ascii="Bahnschrift SemiBold Condensed" w:eastAsia="標楷體" w:hAnsi="Bahnschrift SemiBold Condensed" w:cstheme="minorHAnsi"/>
+                <w:rFonts w:ascii="Bahnschrift SemiBold Condensed" w:eastAsia="DFKai-SB" w:hAnsi="Bahnschrift SemiBold Condensed" w:cstheme="minorHAnsi"/>
                 <w:color w:val="000000" w:themeColor="text1"/>
                 <w:w w:val="125"/>
                 <w:sz w:val="18"/>
@@ -12147,9 +11960,9 @@
               </wp:anchor>
             </w:drawing>
           </mc:Choice>
-          <mc:Fallback xmlns:cx="http://schemas.microsoft.com/office/drawing/2014/chartex" xmlns:cx1="http://schemas.microsoft.com/office/drawing/2015/9/8/chartex" xmlns:w16se="http://schemas.microsoft.com/office/word/2015/wordml/symex" xmlns:w15="http://schemas.microsoft.com/office/word/2012/wordml">
+          <mc:Fallback>
             <w:pict>
-              <v:line w14:anchorId="4B5D84F2" id="直線接點 2" o:spid="_x0000_s1026" style="position:absolute;z-index:251650560;visibility:visible;mso-wrap-style:square;mso-height-percent:0;mso-wrap-distance-left:9pt;mso-wrap-distance-top:0;mso-wrap-distance-right:9pt;mso-wrap-distance-bottom:0;mso-position-horizontal:absolute;mso-position-horizontal-relative:page;mso-position-vertical:absolute;mso-position-vertical-relative:page;mso-height-percent:0;mso-height-relative:margin" from="687.75pt,19.85pt" to="687.75pt,709.8pt" o:gfxdata="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" strokecolor="black [3213]" strokeweight=".5pt">
+              <v:line w14:anchorId="33FC699C" id="直線接點 2" o:spid="_x0000_s1026" style="position:absolute;z-index:251650560;visibility:visible;mso-wrap-style:square;mso-height-percent:0;mso-wrap-distance-left:9pt;mso-wrap-distance-top:0;mso-wrap-distance-right:9pt;mso-wrap-distance-bottom:0;mso-position-horizontal:absolute;mso-position-horizontal-relative:page;mso-position-vertical:absolute;mso-position-vertical-relative:page;mso-height-percent:0;mso-height-relative:margin" from="687.75pt,19.85pt" to="687.75pt,709.8pt" o:gfxdata="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" strokecolor="black [3213]" strokeweight=".5pt">
                 <v:stroke dashstyle="3 1" joinstyle="miter"/>
                 <w10:wrap anchorx="page" anchory="page"/>
               </v:line>
@@ -12237,7 +12050,7 @@
         <w:ind w:left="461" w:hangingChars="213" w:hanging="461"/>
         <w:jc w:val="both"/>
         <w:rPr>
-          <w:rFonts w:eastAsia="標楷體" w:cstheme="minorHAnsi"/>
+          <w:rFonts w:eastAsia="DFKai-SB" w:cstheme="minorHAnsi"/>
           <w:color w:val="000000" w:themeColor="text1"/>
           <w:w w:val="90"/>
           <w:szCs w:val="24"/>
@@ -12245,7 +12058,7 @@
       </w:pPr>
       <w:r>
         <w:rPr>
-          <w:rFonts w:eastAsia="標楷體" w:cstheme="minorHAnsi"/>
+          <w:rFonts w:eastAsia="DFKai-SB" w:cstheme="minorHAnsi"/>
           <w:b/>
           <w:color w:val="000000" w:themeColor="text1"/>
           <w:w w:val="90"/>
@@ -12255,7 +12068,7 @@
       </w:r>
       <w:r>
         <w:rPr>
-          <w:rFonts w:eastAsia="標楷體" w:cstheme="minorHAnsi"/>
+          <w:rFonts w:eastAsia="DFKai-SB" w:cstheme="minorHAnsi"/>
           <w:b/>
           <w:color w:val="000000" w:themeColor="text1"/>
           <w:w w:val="90"/>
@@ -12265,7 +12078,7 @@
       </w:r>
       <w:r>
         <w:rPr>
-          <w:rFonts w:eastAsia="標楷體" w:cstheme="minorHAnsi"/>
+          <w:rFonts w:eastAsia="DFKai-SB" w:cstheme="minorHAnsi"/>
           <w:b/>
           <w:color w:val="000000" w:themeColor="text1"/>
           <w:w w:val="90"/>
@@ -12281,7 +12094,7 @@
       </w:r>
       <w:r>
         <w:rPr>
-          <w:rFonts w:eastAsia="標楷體" w:cstheme="minorHAnsi" w:hint="eastAsia"/>
+          <w:rFonts w:eastAsia="DFKai-SB" w:cstheme="minorHAnsi" w:hint="eastAsia"/>
           <w:color w:val="000000" w:themeColor="text1"/>
           <w:w w:val="90"/>
           <w:szCs w:val="24"/>
@@ -12290,7 +12103,7 @@
       </w:r>
       <w:r>
         <w:rPr>
-          <w:rFonts w:ascii="新細明體-ExtB" w:eastAsia="新細明體-ExtB" w:hAnsi="新細明體-ExtB" w:cs="新細明體-ExtB" w:hint="eastAsia"/>
+          <w:rFonts w:ascii="PMingLiU-ExtB" w:eastAsia="PMingLiU-ExtB" w:hAnsi="PMingLiU-ExtB" w:cs="PMingLiU-ExtB" w:hint="eastAsia"/>
           <w:color w:val="000000" w:themeColor="text1"/>
           <w:w w:val="90"/>
           <w:szCs w:val="24"/>
@@ -12299,7 +12112,7 @@
       </w:r>
       <w:r>
         <w:rPr>
-          <w:rFonts w:eastAsia="標楷體" w:cstheme="minorHAnsi" w:hint="eastAsia"/>
+          <w:rFonts w:eastAsia="DFKai-SB" w:cstheme="minorHAnsi" w:hint="eastAsia"/>
           <w:color w:val="000000" w:themeColor="text1"/>
           <w:w w:val="90"/>
           <w:szCs w:val="24"/>
@@ -12308,7 +12121,7 @@
       </w:r>
       <w:r>
         <w:rPr>
-          <w:rFonts w:ascii="新細明體-ExtB" w:eastAsia="新細明體-ExtB" w:hAnsi="新細明體-ExtB" w:cs="新細明體-ExtB" w:hint="eastAsia"/>
+          <w:rFonts w:ascii="PMingLiU-ExtB" w:eastAsia="PMingLiU-ExtB" w:hAnsi="PMingLiU-ExtB" w:cs="PMingLiU-ExtB" w:hint="eastAsia"/>
           <w:color w:val="000000" w:themeColor="text1"/>
           <w:w w:val="90"/>
           <w:szCs w:val="24"/>
@@ -12317,7 +12130,7 @@
       </w:r>
       <w:r>
         <w:rPr>
-          <w:rFonts w:eastAsia="標楷體" w:cstheme="minorHAnsi" w:hint="eastAsia"/>
+          <w:rFonts w:eastAsia="DFKai-SB" w:cstheme="minorHAnsi" w:hint="eastAsia"/>
           <w:color w:val="000000" w:themeColor="text1"/>
           <w:w w:val="90"/>
           <w:szCs w:val="24"/>
@@ -12326,7 +12139,7 @@
       </w:r>
       <w:r>
         <w:rPr>
-          <w:rFonts w:eastAsia="標楷體" w:cstheme="minorHAnsi" w:hint="eastAsia"/>
+          <w:rFonts w:eastAsia="DFKai-SB" w:cstheme="minorHAnsi" w:hint="eastAsia"/>
           <w:color w:val="000000" w:themeColor="text1"/>
           <w:w w:val="90"/>
           <w:szCs w:val="24"/>
@@ -12339,7 +12152,7 @@
         <w:kinsoku w:val="0"/>
         <w:snapToGrid w:val="0"/>
         <w:spacing w:line="300" w:lineRule="exact"/>
-        <w:ind w:left="461" w:hangingChars="213" w:hanging="461"/>
+        <w:ind w:left="460" w:hangingChars="213" w:hanging="460"/>
         <w:jc w:val="both"/>
         <w:rPr>
           <w:rFonts w:eastAsia="華康中黑體" w:cstheme="minorHAnsi"/>
@@ -12414,8 +12227,8 @@
           <w:rFonts w:ascii="Bahnschrift SemiBold Condensed" w:eastAsia="華康細黑體" w:hAnsi="Bahnschrift SemiBold Condensed"/>
         </w:rPr>
         <w:sectPr>
-          <w:headerReference w:type="even" r:id="rId13"/>
-          <w:headerReference w:type="default" r:id="rId14"/>
+          <w:headerReference w:type="even" r:id="rId12"/>
+          <w:headerReference w:type="default" r:id="rId13"/>
           <w:pgSz w:w="20639" w:h="14572" w:orient="landscape" w:code="12"/>
           <w:pgMar w:top="794" w:right="567" w:bottom="510" w:left="567" w:header="340" w:footer="454" w:gutter="0"/>
           <w:cols w:num="4" w:space="742" w:equalWidth="0">
@@ -12470,7 +12283,7 @@
     </w:p>
     <w:tbl>
       <w:tblPr>
-        <w:tblStyle w:val="a3"/>
+        <w:tblStyle w:val="TableGrid"/>
         <w:tblW w:w="5706" w:type="dxa"/>
         <w:tblBorders>
           <w:top w:val="single" w:sz="12" w:space="0" w:color="auto"/>
@@ -12623,7 +12436,7 @@
                 <w:noProof/>
                 <w:w w:val="80"/>
               </w:rPr>
-              <w:t>16</w:t>
+              <w:t>23</w:t>
             </w:r>
             <w:r>
               <w:rPr>
@@ -12734,7 +12547,7 @@
                 <w:noProof/>
                 <w:w w:val="80"/>
               </w:rPr>
-              <w:t>23</w:t>
+              <w:t>30</w:t>
             </w:r>
             <w:r>
               <w:rPr>
@@ -12879,12 +12692,12 @@
               <w:snapToGrid w:val="0"/>
               <w:jc w:val="center"/>
               <w:rPr>
-                <w:rFonts w:ascii="Barlow Condensed Medium" w:eastAsia="標楷體" w:hAnsi="Barlow Condensed Medium" w:cstheme="minorHAnsi"/>
-              </w:rPr>
-            </w:pPr>
-            <w:r>
-              <w:rPr>
-                <w:rFonts w:ascii="Barlow Condensed Medium" w:eastAsia="標楷體" w:hAnsi="Barlow Condensed Medium" w:cstheme="minorHAnsi" w:hint="eastAsia"/>
+                <w:rFonts w:ascii="Barlow Condensed Medium" w:eastAsia="DFKai-SB" w:hAnsi="Barlow Condensed Medium" w:cstheme="minorHAnsi"/>
+              </w:rPr>
+            </w:pPr>
+            <w:r>
+              <w:rPr>
+                <w:rFonts w:ascii="Barlow Condensed Medium" w:eastAsia="DFKai-SB" w:hAnsi="Barlow Condensed Medium" w:cstheme="minorHAnsi" w:hint="eastAsia"/>
               </w:rPr>
               <w:t>王昌裕</w:t>
             </w:r>
@@ -12909,12 +12722,12 @@
               <w:snapToGrid w:val="0"/>
               <w:jc w:val="center"/>
               <w:rPr>
-                <w:rFonts w:ascii="Barlow Condensed Medium" w:eastAsia="標楷體" w:hAnsi="Barlow Condensed Medium" w:cstheme="minorHAnsi"/>
-              </w:rPr>
-            </w:pPr>
-            <w:r>
-              <w:rPr>
-                <w:rFonts w:ascii="Barlow Condensed Medium" w:eastAsia="標楷體" w:hAnsi="Barlow Condensed Medium" w:cstheme="minorHAnsi" w:hint="eastAsia"/>
+                <w:rFonts w:ascii="Barlow Condensed Medium" w:eastAsia="DFKai-SB" w:hAnsi="Barlow Condensed Medium" w:cstheme="minorHAnsi"/>
+              </w:rPr>
+            </w:pPr>
+            <w:r>
+              <w:rPr>
+                <w:rFonts w:ascii="Barlow Condensed Medium" w:eastAsia="DFKai-SB" w:hAnsi="Barlow Condensed Medium" w:cstheme="minorHAnsi" w:hint="eastAsia"/>
               </w:rPr>
               <w:t>王昌裕</w:t>
             </w:r>
@@ -12938,13 +12751,13 @@
               <w:snapToGrid w:val="0"/>
               <w:jc w:val="distribute"/>
               <w:rPr>
-                <w:rFonts w:ascii="Barlow Condensed Medium" w:eastAsia="標楷體" w:hAnsi="Barlow Condensed Medium" w:cstheme="minorHAnsi"/>
-                <w:w w:val="80"/>
-              </w:rPr>
-            </w:pPr>
-            <w:r>
-              <w:rPr>
-                <w:rFonts w:ascii="Barlow Condensed Medium" w:eastAsia="標楷體" w:hAnsi="Barlow Condensed Medium" w:cstheme="minorHAnsi"/>
+                <w:rFonts w:ascii="Barlow Condensed Medium" w:eastAsia="DFKai-SB" w:hAnsi="Barlow Condensed Medium" w:cstheme="minorHAnsi"/>
+                <w:w w:val="80"/>
+              </w:rPr>
+            </w:pPr>
+            <w:r>
+              <w:rPr>
+                <w:rFonts w:ascii="Barlow Condensed Medium" w:eastAsia="DFKai-SB" w:hAnsi="Barlow Condensed Medium" w:cstheme="minorHAnsi"/>
                 <w:w w:val="80"/>
               </w:rPr>
               <w:t>主日禮拜</w:t>
@@ -12964,7 +12777,7 @@
               <w:snapToGrid w:val="0"/>
               <w:jc w:val="center"/>
               <w:rPr>
-                <w:rFonts w:ascii="Barlow Condensed Medium" w:eastAsia="標楷體" w:hAnsi="Barlow Condensed Medium" w:cstheme="minorHAnsi"/>
+                <w:rFonts w:ascii="Barlow Condensed Medium" w:eastAsia="DFKai-SB" w:hAnsi="Barlow Condensed Medium" w:cstheme="minorHAnsi"/>
                 <w:w w:val="80"/>
                 <w:highlight w:val="yellow"/>
               </w:rPr>
@@ -13039,7 +12852,7 @@
                 <w:noProof/>
                 <w:w w:val="75"/>
               </w:rPr>
-              <w:t>9</w:t>
+              <w:t>16</w:t>
             </w:r>
             <w:r>
               <w:rPr>
@@ -13067,25 +12880,23 @@
               <w:snapToGrid w:val="0"/>
               <w:jc w:val="center"/>
               <w:rPr>
-                <w:rFonts w:ascii="Barlow Condensed Medium" w:eastAsia="標楷體" w:hAnsi="Barlow Condensed Medium" w:cstheme="minorHAnsi"/>
-                <w:w w:val="80"/>
-              </w:rPr>
-            </w:pPr>
-            <w:r>
-              <w:rPr>
-                <w:rFonts w:ascii="Barlow Condensed Medium" w:eastAsia="標楷體" w:hAnsi="Barlow Condensed Medium" w:cstheme="minorHAnsi" w:hint="eastAsia"/>
+                <w:rFonts w:ascii="Barlow Condensed Medium" w:eastAsia="DFKai-SB" w:hAnsi="Barlow Condensed Medium" w:cstheme="minorHAnsi"/>
+                <w:w w:val="80"/>
+              </w:rPr>
+            </w:pPr>
+            <w:r>
+              <w:rPr>
+                <w:rFonts w:ascii="Barlow Condensed Medium" w:eastAsia="DFKai-SB" w:hAnsi="Barlow Condensed Medium" w:cstheme="minorHAnsi" w:hint="eastAsia"/>
                 <w:w w:val="80"/>
               </w:rPr>
               <w:t>6</w:t>
             </w:r>
-            <w:bookmarkStart w:id="6" w:name="_GoBack"/>
-            <w:bookmarkEnd w:id="6"/>
-            <w:r>
-              <w:rPr>
-                <w:rFonts w:ascii="Barlow Condensed Medium" w:eastAsia="標楷體" w:hAnsi="Barlow Condensed Medium" w:cstheme="minorHAnsi"/>
-                <w:w w:val="80"/>
-              </w:rPr>
-              <w:t>4</w:t>
+            <w:r>
+              <w:rPr>
+                <w:rFonts w:ascii="Barlow Condensed Medium" w:eastAsia="DFKai-SB" w:hAnsi="Barlow Condensed Medium" w:cstheme="minorHAnsi"/>
+                <w:w w:val="80"/>
+              </w:rPr>
+              <w:t>2</w:t>
             </w:r>
           </w:p>
         </w:tc>
@@ -13107,7 +12918,7 @@
             <w:pPr>
               <w:snapToGrid w:val="0"/>
               <w:rPr>
-                <w:rFonts w:ascii="Bahnschrift Condensed" w:eastAsia="標楷體" w:hAnsi="Bahnschrift Condensed" w:cstheme="minorHAnsi"/>
+                <w:rFonts w:ascii="Bahnschrift Condensed" w:eastAsia="DFKai-SB" w:hAnsi="Bahnschrift Condensed" w:cstheme="minorHAnsi"/>
                 <w:w w:val="66"/>
                 <w:sz w:val="28"/>
                 <w:szCs w:val="28"/>
@@ -13124,7 +12935,7 @@
             </w:r>
             <w:r>
               <w:rPr>
-                <w:rFonts w:ascii="標楷體" w:eastAsia="標楷體" w:hAnsi="標楷體" w:cstheme="minorHAnsi" w:hint="eastAsia"/>
+                <w:rFonts w:ascii="DFKai-SB" w:eastAsia="DFKai-SB" w:hAnsi="DFKai-SB" w:cstheme="minorHAnsi" w:hint="eastAsia"/>
                 <w:w w:val="66"/>
                 <w:sz w:val="28"/>
                 <w:szCs w:val="28"/>
@@ -13133,7 +12944,7 @@
             </w:r>
             <w:r>
               <w:rPr>
-                <w:rFonts w:ascii="Eras Bold ITC" w:eastAsia="標楷體" w:hAnsi="Eras Bold ITC" w:cstheme="minorHAnsi" w:hint="eastAsia"/>
+                <w:rFonts w:ascii="Eras Bold ITC" w:eastAsia="DFKai-SB" w:hAnsi="Eras Bold ITC" w:cstheme="minorHAnsi" w:hint="eastAsia"/>
                 <w:w w:val="66"/>
                 <w:sz w:val="28"/>
                 <w:szCs w:val="28"/>
@@ -13142,7 +12953,7 @@
             </w:r>
             <w:r>
               <w:rPr>
-                <w:rFonts w:ascii="Eras Bold ITC" w:eastAsia="標楷體" w:hAnsi="Eras Bold ITC" w:cstheme="minorHAnsi" w:hint="eastAsia"/>
+                <w:rFonts w:ascii="Eras Bold ITC" w:eastAsia="DFKai-SB" w:hAnsi="Eras Bold ITC" w:cstheme="minorHAnsi" w:hint="eastAsia"/>
                 <w:w w:val="66"/>
                 <w:sz w:val="28"/>
                 <w:szCs w:val="28"/>
@@ -13151,7 +12962,7 @@
             </w:r>
             <w:r>
               <w:rPr>
-                <w:rFonts w:ascii="Eras Bold ITC" w:eastAsia="標楷體" w:hAnsi="Eras Bold ITC" w:cstheme="minorHAnsi" w:hint="eastAsia"/>
+                <w:rFonts w:ascii="Eras Bold ITC" w:eastAsia="DFKai-SB" w:hAnsi="Eras Bold ITC" w:cstheme="minorHAnsi" w:hint="eastAsia"/>
                 <w:w w:val="66"/>
                 <w:sz w:val="28"/>
                 <w:szCs w:val="28"/>
@@ -13206,12 +13017,12 @@
               <w:snapToGrid w:val="0"/>
               <w:jc w:val="center"/>
               <w:rPr>
-                <w:rFonts w:ascii="Barlow Condensed Medium" w:eastAsia="標楷體" w:hAnsi="Barlow Condensed Medium" w:cstheme="minorHAnsi"/>
-              </w:rPr>
-            </w:pPr>
-            <w:r>
-              <w:rPr>
-                <w:rFonts w:ascii="Barlow Condensed Medium" w:eastAsia="標楷體" w:hAnsi="Barlow Condensed Medium" w:cstheme="minorHAnsi" w:hint="eastAsia"/>
+                <w:rFonts w:ascii="Barlow Condensed Medium" w:eastAsia="DFKai-SB" w:hAnsi="Barlow Condensed Medium" w:cstheme="minorHAnsi"/>
+              </w:rPr>
+            </w:pPr>
+            <w:r>
+              <w:rPr>
+                <w:rFonts w:ascii="Barlow Condensed Medium" w:eastAsia="DFKai-SB" w:hAnsi="Barlow Condensed Medium" w:cstheme="minorHAnsi" w:hint="eastAsia"/>
               </w:rPr>
               <w:t>林美惠</w:t>
             </w:r>
@@ -13236,12 +13047,12 @@
               <w:snapToGrid w:val="0"/>
               <w:jc w:val="center"/>
               <w:rPr>
-                <w:rFonts w:ascii="Barlow Condensed Medium" w:eastAsia="標楷體" w:hAnsi="Barlow Condensed Medium" w:cstheme="minorHAnsi"/>
-              </w:rPr>
-            </w:pPr>
-            <w:r>
-              <w:rPr>
-                <w:rFonts w:ascii="Barlow Condensed Medium" w:eastAsia="標楷體" w:hAnsi="Barlow Condensed Medium" w:cstheme="minorHAnsi" w:hint="eastAsia"/>
+                <w:rFonts w:ascii="Barlow Condensed Medium" w:eastAsia="DFKai-SB" w:hAnsi="Barlow Condensed Medium" w:cstheme="minorHAnsi"/>
+              </w:rPr>
+            </w:pPr>
+            <w:r>
+              <w:rPr>
+                <w:rFonts w:ascii="Barlow Condensed Medium" w:eastAsia="DFKai-SB" w:hAnsi="Barlow Condensed Medium" w:cstheme="minorHAnsi" w:hint="eastAsia"/>
               </w:rPr>
               <w:t>黃明憲</w:t>
             </w:r>
@@ -13265,13 +13076,13 @@
               <w:snapToGrid w:val="0"/>
               <w:jc w:val="distribute"/>
               <w:rPr>
-                <w:rFonts w:ascii="Barlow Condensed Medium" w:eastAsia="標楷體" w:hAnsi="Barlow Condensed Medium" w:cstheme="minorHAnsi"/>
-                <w:w w:val="80"/>
-              </w:rPr>
-            </w:pPr>
-            <w:r>
-              <w:rPr>
-                <w:rFonts w:ascii="Barlow Condensed Medium" w:eastAsia="標楷體" w:hAnsi="Barlow Condensed Medium" w:cstheme="minorHAnsi"/>
+                <w:rFonts w:ascii="Barlow Condensed Medium" w:eastAsia="DFKai-SB" w:hAnsi="Barlow Condensed Medium" w:cstheme="minorHAnsi"/>
+                <w:w w:val="80"/>
+              </w:rPr>
+            </w:pPr>
+            <w:r>
+              <w:rPr>
+                <w:rFonts w:ascii="Barlow Condensed Medium" w:eastAsia="DFKai-SB" w:hAnsi="Barlow Condensed Medium" w:cstheme="minorHAnsi"/>
                 <w:w w:val="80"/>
               </w:rPr>
               <w:t>禱告會</w:t>
@@ -13291,7 +13102,7 @@
               <w:snapToGrid w:val="0"/>
               <w:jc w:val="center"/>
               <w:rPr>
-                <w:rFonts w:ascii="Barlow Condensed Medium" w:eastAsia="標楷體" w:hAnsi="Barlow Condensed Medium" w:cstheme="minorHAnsi"/>
+                <w:rFonts w:ascii="Barlow Condensed Medium" w:eastAsia="DFKai-SB" w:hAnsi="Barlow Condensed Medium" w:cstheme="minorHAnsi"/>
                 <w:w w:val="80"/>
                 <w:highlight w:val="yellow"/>
               </w:rPr>
@@ -13366,7 +13177,7 @@
                 <w:noProof/>
                 <w:w w:val="75"/>
               </w:rPr>
-              <w:t>9</w:t>
+              <w:t>16</w:t>
             </w:r>
             <w:r>
               <w:rPr>
@@ -13394,23 +13205,23 @@
               <w:snapToGrid w:val="0"/>
               <w:jc w:val="center"/>
               <w:rPr>
-                <w:rFonts w:ascii="Barlow Condensed Medium" w:eastAsia="標楷體" w:hAnsi="Barlow Condensed Medium" w:cstheme="minorHAnsi"/>
-                <w:w w:val="80"/>
-              </w:rPr>
-            </w:pPr>
-            <w:r>
-              <w:rPr>
-                <w:rFonts w:ascii="Barlow Condensed Medium" w:eastAsia="標楷體" w:hAnsi="Barlow Condensed Medium" w:cstheme="minorHAnsi" w:hint="eastAsia"/>
+                <w:rFonts w:ascii="Barlow Condensed Medium" w:eastAsia="DFKai-SB" w:hAnsi="Barlow Condensed Medium" w:cstheme="minorHAnsi"/>
+                <w:w w:val="80"/>
+              </w:rPr>
+            </w:pPr>
+            <w:r>
+              <w:rPr>
+                <w:rFonts w:ascii="Barlow Condensed Medium" w:eastAsia="DFKai-SB" w:hAnsi="Barlow Condensed Medium" w:cstheme="minorHAnsi" w:hint="eastAsia"/>
                 <w:w w:val="80"/>
               </w:rPr>
               <w:t>1</w:t>
             </w:r>
             <w:r>
               <w:rPr>
-                <w:rFonts w:ascii="Barlow Condensed Medium" w:eastAsia="標楷體" w:hAnsi="Barlow Condensed Medium" w:cstheme="minorHAnsi"/>
-                <w:w w:val="80"/>
-              </w:rPr>
-              <w:t>3</w:t>
+                <w:rFonts w:ascii="Barlow Condensed Medium" w:eastAsia="DFKai-SB" w:hAnsi="Barlow Condensed Medium" w:cstheme="minorHAnsi"/>
+                <w:w w:val="80"/>
+              </w:rPr>
+              <w:t>5</w:t>
             </w:r>
           </w:p>
         </w:tc>
@@ -13430,7 +13241,7 @@
             <w:pPr>
               <w:jc w:val="center"/>
               <w:rPr>
-                <w:rFonts w:ascii="Bahnschrift Condensed" w:eastAsia="標楷體" w:hAnsi="Bahnschrift Condensed" w:cstheme="minorHAnsi"/>
+                <w:rFonts w:ascii="Bahnschrift Condensed" w:eastAsia="DFKai-SB" w:hAnsi="Bahnschrift Condensed" w:cstheme="minorHAnsi"/>
                 <w:w w:val="80"/>
               </w:rPr>
             </w:pPr>
@@ -13482,12 +13293,12 @@
               <w:snapToGrid w:val="0"/>
               <w:jc w:val="center"/>
               <w:rPr>
-                <w:rFonts w:ascii="Barlow Condensed Medium" w:eastAsia="標楷體" w:hAnsi="Barlow Condensed Medium" w:cstheme="minorHAnsi"/>
-              </w:rPr>
-            </w:pPr>
-            <w:r>
-              <w:rPr>
-                <w:rFonts w:ascii="Barlow Condensed Medium" w:eastAsia="標楷體" w:hAnsi="Barlow Condensed Medium" w:cstheme="minorHAnsi" w:hint="eastAsia"/>
+                <w:rFonts w:ascii="Barlow Condensed Medium" w:eastAsia="DFKai-SB" w:hAnsi="Barlow Condensed Medium" w:cstheme="minorHAnsi"/>
+              </w:rPr>
+            </w:pPr>
+            <w:r>
+              <w:rPr>
+                <w:rFonts w:ascii="Barlow Condensed Medium" w:eastAsia="DFKai-SB" w:hAnsi="Barlow Condensed Medium" w:cstheme="minorHAnsi" w:hint="eastAsia"/>
               </w:rPr>
               <w:t>張思婗</w:t>
             </w:r>
@@ -13512,12 +13323,12 @@
               <w:snapToGrid w:val="0"/>
               <w:jc w:val="center"/>
               <w:rPr>
-                <w:rFonts w:ascii="Barlow Condensed Medium" w:eastAsia="標楷體" w:hAnsi="Barlow Condensed Medium" w:cstheme="minorHAnsi"/>
-              </w:rPr>
-            </w:pPr>
-            <w:r>
-              <w:rPr>
-                <w:rFonts w:ascii="Barlow Condensed Medium" w:eastAsia="標楷體" w:hAnsi="Barlow Condensed Medium" w:cstheme="minorHAnsi" w:hint="eastAsia"/>
+                <w:rFonts w:ascii="Barlow Condensed Medium" w:eastAsia="DFKai-SB" w:hAnsi="Barlow Condensed Medium" w:cstheme="minorHAnsi"/>
+              </w:rPr>
+            </w:pPr>
+            <w:r>
+              <w:rPr>
+                <w:rFonts w:ascii="Barlow Condensed Medium" w:eastAsia="DFKai-SB" w:hAnsi="Barlow Condensed Medium" w:cstheme="minorHAnsi" w:hint="eastAsia"/>
               </w:rPr>
               <w:t>楊崇隆</w:t>
             </w:r>
@@ -13541,13 +13352,13 @@
               <w:snapToGrid w:val="0"/>
               <w:jc w:val="distribute"/>
               <w:rPr>
-                <w:rFonts w:ascii="Barlow Condensed Medium" w:eastAsia="標楷體" w:hAnsi="Barlow Condensed Medium" w:cstheme="minorHAnsi"/>
-                <w:w w:val="80"/>
-              </w:rPr>
-            </w:pPr>
-            <w:r>
-              <w:rPr>
-                <w:rFonts w:ascii="Barlow Condensed Medium" w:eastAsia="標楷體" w:hAnsi="Barlow Condensed Medium" w:cstheme="minorHAnsi" w:hint="eastAsia"/>
+                <w:rFonts w:ascii="Barlow Condensed Medium" w:eastAsia="DFKai-SB" w:hAnsi="Barlow Condensed Medium" w:cstheme="minorHAnsi"/>
+                <w:w w:val="80"/>
+              </w:rPr>
+            </w:pPr>
+            <w:r>
+              <w:rPr>
+                <w:rFonts w:ascii="Barlow Condensed Medium" w:eastAsia="DFKai-SB" w:hAnsi="Barlow Condensed Medium" w:cstheme="minorHAnsi" w:hint="eastAsia"/>
                 <w:w w:val="80"/>
               </w:rPr>
               <w:t>主日學</w:t>
@@ -13567,7 +13378,7 @@
               <w:snapToGrid w:val="0"/>
               <w:jc w:val="center"/>
               <w:rPr>
-                <w:rFonts w:ascii="Barlow Condensed Medium" w:eastAsia="標楷體" w:hAnsi="Barlow Condensed Medium" w:cstheme="minorHAnsi"/>
+                <w:rFonts w:ascii="Barlow Condensed Medium" w:eastAsia="DFKai-SB" w:hAnsi="Barlow Condensed Medium" w:cstheme="minorHAnsi"/>
                 <w:w w:val="80"/>
                 <w:highlight w:val="yellow"/>
               </w:rPr>
@@ -13642,7 +13453,7 @@
                 <w:noProof/>
                 <w:w w:val="75"/>
               </w:rPr>
-              <w:t>9</w:t>
+              <w:t>16</w:t>
             </w:r>
             <w:r>
               <w:rPr>
@@ -13669,17 +13480,10 @@
               <w:snapToGrid w:val="0"/>
               <w:jc w:val="center"/>
               <w:rPr>
-                <w:rFonts w:ascii="Barlow Condensed Medium" w:eastAsia="標楷體" w:hAnsi="Barlow Condensed Medium" w:cstheme="minorHAnsi"/>
-                <w:w w:val="80"/>
-              </w:rPr>
-            </w:pPr>
-            <w:r>
-              <w:rPr>
-                <w:rFonts w:ascii="Barlow Condensed Medium" w:eastAsia="標楷體" w:hAnsi="Barlow Condensed Medium" w:cstheme="minorHAnsi" w:hint="eastAsia"/>
-                <w:w w:val="80"/>
-              </w:rPr>
-              <w:t>10</w:t>
-            </w:r>
+                <w:rFonts w:ascii="Barlow Condensed Medium" w:eastAsia="DFKai-SB" w:hAnsi="Barlow Condensed Medium" w:cstheme="minorHAnsi"/>
+                <w:w w:val="80"/>
+              </w:rPr>
+            </w:pPr>
           </w:p>
         </w:tc>
         <w:tc>
@@ -13698,7 +13502,7 @@
             <w:pPr>
               <w:jc w:val="center"/>
               <w:rPr>
-                <w:rFonts w:ascii="Bahnschrift Condensed" w:eastAsia="標楷體" w:hAnsi="Bahnschrift Condensed" w:cstheme="minorHAnsi"/>
+                <w:rFonts w:ascii="Bahnschrift Condensed" w:eastAsia="DFKai-SB" w:hAnsi="Bahnschrift Condensed" w:cstheme="minorHAnsi"/>
                 <w:w w:val="80"/>
               </w:rPr>
             </w:pPr>
@@ -13750,12 +13554,12 @@
               <w:snapToGrid w:val="0"/>
               <w:jc w:val="center"/>
               <w:rPr>
-                <w:rFonts w:ascii="Barlow Condensed Medium" w:eastAsia="標楷體" w:hAnsi="Barlow Condensed Medium" w:cstheme="minorHAnsi"/>
-              </w:rPr>
-            </w:pPr>
-            <w:r>
-              <w:rPr>
-                <w:rFonts w:ascii="Barlow Condensed Medium" w:eastAsia="標楷體" w:hAnsi="Barlow Condensed Medium" w:cstheme="minorHAnsi" w:hint="eastAsia"/>
+                <w:rFonts w:ascii="Barlow Condensed Medium" w:eastAsia="DFKai-SB" w:hAnsi="Barlow Condensed Medium" w:cstheme="minorHAnsi"/>
+              </w:rPr>
+            </w:pPr>
+            <w:r>
+              <w:rPr>
+                <w:rFonts w:ascii="Barlow Condensed Medium" w:eastAsia="DFKai-SB" w:hAnsi="Barlow Condensed Medium" w:cstheme="minorHAnsi" w:hint="eastAsia"/>
               </w:rPr>
               <w:t>周艶貳</w:t>
             </w:r>
@@ -13780,12 +13584,12 @@
               <w:snapToGrid w:val="0"/>
               <w:jc w:val="center"/>
               <w:rPr>
-                <w:rFonts w:ascii="Barlow Condensed Medium" w:eastAsia="標楷體" w:hAnsi="Barlow Condensed Medium" w:cstheme="minorHAnsi"/>
-              </w:rPr>
-            </w:pPr>
-            <w:r>
-              <w:rPr>
-                <w:rFonts w:ascii="Barlow Condensed Medium" w:eastAsia="標楷體" w:hAnsi="Barlow Condensed Medium" w:cstheme="minorHAnsi" w:hint="eastAsia"/>
+                <w:rFonts w:ascii="Barlow Condensed Medium" w:eastAsia="DFKai-SB" w:hAnsi="Barlow Condensed Medium" w:cstheme="minorHAnsi"/>
+              </w:rPr>
+            </w:pPr>
+            <w:r>
+              <w:rPr>
+                <w:rFonts w:ascii="Barlow Condensed Medium" w:eastAsia="DFKai-SB" w:hAnsi="Barlow Condensed Medium" w:cstheme="minorHAnsi" w:hint="eastAsia"/>
               </w:rPr>
               <w:t>劉奕樑</w:t>
             </w:r>
@@ -13809,27 +13613,27 @@
               <w:snapToGrid w:val="0"/>
               <w:jc w:val="distribute"/>
               <w:rPr>
-                <w:rFonts w:ascii="Barlow Condensed Medium" w:eastAsia="標楷體" w:hAnsi="Barlow Condensed Medium" w:cstheme="minorHAnsi"/>
+                <w:rFonts w:ascii="Barlow Condensed Medium" w:eastAsia="DFKai-SB" w:hAnsi="Barlow Condensed Medium" w:cstheme="minorHAnsi"/>
                 <w:w w:val="70"/>
               </w:rPr>
             </w:pPr>
             <w:r>
               <w:rPr>
-                <w:rFonts w:ascii="Barlow Condensed Medium" w:eastAsia="標楷體" w:hAnsi="Barlow Condensed Medium" w:cstheme="minorHAnsi" w:hint="eastAsia"/>
+                <w:rFonts w:ascii="Barlow Condensed Medium" w:eastAsia="DFKai-SB" w:hAnsi="Barlow Condensed Medium" w:cstheme="minorHAnsi" w:hint="eastAsia"/>
                 <w:w w:val="70"/>
               </w:rPr>
-              <w:t>婦女團</w:t>
-            </w:r>
-            <w:r>
-              <w:rPr>
-                <w:rFonts w:ascii="Barlow Condensed Medium" w:eastAsia="標楷體" w:hAnsi="Barlow Condensed Medium" w:cstheme="minorHAnsi" w:hint="eastAsia"/>
+              <w:t>主日團</w:t>
+            </w:r>
+            <w:r>
+              <w:rPr>
+                <w:rFonts w:ascii="Barlow Condensed Medium" w:eastAsia="DFKai-SB" w:hAnsi="Barlow Condensed Medium" w:cstheme="minorHAnsi" w:hint="eastAsia"/>
                 <w:w w:val="70"/>
               </w:rPr>
               <w:t>契</w:t>
             </w:r>
             <w:r>
               <w:rPr>
-                <w:rFonts w:ascii="Barlow Condensed Medium" w:eastAsia="標楷體" w:hAnsi="Barlow Condensed Medium" w:cstheme="minorHAnsi" w:hint="eastAsia"/>
+                <w:rFonts w:ascii="Barlow Condensed Medium" w:eastAsia="DFKai-SB" w:hAnsi="Barlow Condensed Medium" w:cstheme="minorHAnsi" w:hint="eastAsia"/>
                 <w:w w:val="70"/>
               </w:rPr>
               <w:t>獻詩</w:t>
@@ -13849,7 +13653,7 @@
               <w:snapToGrid w:val="0"/>
               <w:jc w:val="center"/>
               <w:rPr>
-                <w:rFonts w:ascii="Barlow Condensed Medium" w:eastAsia="標楷體" w:hAnsi="Barlow Condensed Medium" w:cstheme="minorHAnsi"/>
+                <w:rFonts w:ascii="Barlow Condensed Medium" w:eastAsia="DFKai-SB" w:hAnsi="Barlow Condensed Medium" w:cstheme="minorHAnsi"/>
                 <w:w w:val="80"/>
               </w:rPr>
             </w:pPr>
@@ -13923,7 +13727,7 @@
                 <w:noProof/>
                 <w:w w:val="75"/>
               </w:rPr>
-              <w:t>9</w:t>
+              <w:t>16</w:t>
             </w:r>
             <w:r>
               <w:rPr>
@@ -13950,16 +13754,16 @@
               <w:snapToGrid w:val="0"/>
               <w:jc w:val="center"/>
               <w:rPr>
-                <w:rFonts w:ascii="Barlow Condensed Medium" w:eastAsia="標楷體" w:hAnsi="Barlow Condensed Medium" w:cstheme="minorHAnsi"/>
-                <w:w w:val="80"/>
-              </w:rPr>
-            </w:pPr>
-            <w:r>
-              <w:rPr>
-                <w:rFonts w:ascii="Barlow Condensed Medium" w:eastAsia="標楷體" w:hAnsi="Barlow Condensed Medium" w:cstheme="minorHAnsi"/>
-                <w:w w:val="80"/>
-              </w:rPr>
-              <w:t>15</w:t>
+                <w:rFonts w:ascii="Barlow Condensed Medium" w:eastAsia="DFKai-SB" w:hAnsi="Barlow Condensed Medium" w:cstheme="minorHAnsi"/>
+                <w:w w:val="80"/>
+              </w:rPr>
+            </w:pPr>
+            <w:r>
+              <w:rPr>
+                <w:rFonts w:ascii="Barlow Condensed Medium" w:eastAsia="DFKai-SB" w:hAnsi="Barlow Condensed Medium" w:cstheme="minorHAnsi" w:hint="eastAsia"/>
+                <w:w w:val="80"/>
+              </w:rPr>
+              <w:t>--</w:t>
             </w:r>
           </w:p>
         </w:tc>
@@ -13979,7 +13783,7 @@
             <w:pPr>
               <w:jc w:val="center"/>
               <w:rPr>
-                <w:rFonts w:ascii="Bahnschrift Condensed" w:eastAsia="標楷體" w:hAnsi="Bahnschrift Condensed" w:cstheme="minorHAnsi"/>
+                <w:rFonts w:ascii="Bahnschrift Condensed" w:eastAsia="DFKai-SB" w:hAnsi="Bahnschrift Condensed" w:cstheme="minorHAnsi"/>
                 <w:w w:val="80"/>
               </w:rPr>
             </w:pPr>
@@ -14033,12 +13837,12 @@
               <w:snapToGrid w:val="0"/>
               <w:jc w:val="center"/>
               <w:rPr>
-                <w:rFonts w:ascii="Barlow Condensed Medium" w:eastAsia="標楷體" w:hAnsi="Barlow Condensed Medium" w:cstheme="minorHAnsi"/>
-              </w:rPr>
-            </w:pPr>
-            <w:r>
-              <w:rPr>
-                <w:rFonts w:ascii="Barlow Condensed Medium" w:eastAsia="標楷體" w:hAnsi="Barlow Condensed Medium" w:cstheme="minorHAnsi" w:hint="eastAsia"/>
+                <w:rFonts w:ascii="Barlow Condensed Medium" w:eastAsia="DFKai-SB" w:hAnsi="Barlow Condensed Medium" w:cstheme="minorHAnsi"/>
+              </w:rPr>
+            </w:pPr>
+            <w:r>
+              <w:rPr>
+                <w:rFonts w:ascii="Barlow Condensed Medium" w:eastAsia="DFKai-SB" w:hAnsi="Barlow Condensed Medium" w:cstheme="minorHAnsi" w:hint="eastAsia"/>
               </w:rPr>
               <w:t>蕭國鎮</w:t>
             </w:r>
@@ -14063,12 +13867,12 @@
               <w:snapToGrid w:val="0"/>
               <w:jc w:val="center"/>
               <w:rPr>
-                <w:rFonts w:ascii="Barlow Condensed Medium" w:eastAsia="標楷體" w:hAnsi="Barlow Condensed Medium" w:cstheme="minorHAnsi"/>
-              </w:rPr>
-            </w:pPr>
-            <w:r>
-              <w:rPr>
-                <w:rFonts w:ascii="Barlow Condensed Medium" w:eastAsia="標楷體" w:hAnsi="Barlow Condensed Medium" w:cstheme="minorHAnsi" w:hint="eastAsia"/>
+                <w:rFonts w:ascii="Barlow Condensed Medium" w:eastAsia="DFKai-SB" w:hAnsi="Barlow Condensed Medium" w:cstheme="minorHAnsi"/>
+              </w:rPr>
+            </w:pPr>
+            <w:r>
+              <w:rPr>
+                <w:rFonts w:ascii="Barlow Condensed Medium" w:eastAsia="DFKai-SB" w:hAnsi="Barlow Condensed Medium" w:cstheme="minorHAnsi" w:hint="eastAsia"/>
               </w:rPr>
               <w:t>張怡婷</w:t>
             </w:r>
@@ -14092,27 +13896,27 @@
               <w:snapToGrid w:val="0"/>
               <w:jc w:val="distribute"/>
               <w:rPr>
-                <w:rFonts w:ascii="Barlow Condensed Medium" w:eastAsia="標楷體" w:hAnsi="Barlow Condensed Medium" w:cstheme="minorHAnsi"/>
+                <w:rFonts w:ascii="Barlow Condensed Medium" w:eastAsia="DFKai-SB" w:hAnsi="Barlow Condensed Medium" w:cstheme="minorHAnsi"/>
                 <w:w w:val="70"/>
               </w:rPr>
             </w:pPr>
             <w:r>
               <w:rPr>
-                <w:rFonts w:ascii="Barlow Condensed Medium" w:eastAsia="標楷體" w:hAnsi="Barlow Condensed Medium" w:cstheme="minorHAnsi"/>
+                <w:rFonts w:ascii="Barlow Condensed Medium" w:eastAsia="DFKai-SB" w:hAnsi="Barlow Condensed Medium" w:cstheme="minorHAnsi"/>
                 <w:w w:val="80"/>
               </w:rPr>
               <w:t>聖歌隊</w:t>
             </w:r>
             <w:r>
               <w:rPr>
-                <w:rFonts w:ascii="Barlow Condensed Medium" w:eastAsia="標楷體" w:hAnsi="Barlow Condensed Medium" w:cstheme="minorHAnsi" w:hint="eastAsia"/>
+                <w:rFonts w:ascii="Barlow Condensed Medium" w:eastAsia="DFKai-SB" w:hAnsi="Barlow Condensed Medium" w:cstheme="minorHAnsi" w:hint="eastAsia"/>
                 <w:w w:val="80"/>
               </w:rPr>
               <w:t>上</w:t>
             </w:r>
             <w:r>
               <w:rPr>
-                <w:rFonts w:ascii="Barlow Condensed Medium" w:eastAsia="標楷體" w:hAnsi="Barlow Condensed Medium" w:cstheme="minorHAnsi"/>
+                <w:rFonts w:ascii="Barlow Condensed Medium" w:eastAsia="DFKai-SB" w:hAnsi="Barlow Condensed Medium" w:cstheme="minorHAnsi"/>
                 <w:w w:val="80"/>
               </w:rPr>
               <w:t>午</w:t>
@@ -14132,7 +13936,7 @@
               <w:snapToGrid w:val="0"/>
               <w:jc w:val="center"/>
               <w:rPr>
-                <w:rFonts w:ascii="Barlow Condensed Medium" w:eastAsia="標楷體" w:hAnsi="Barlow Condensed Medium" w:cstheme="minorHAnsi"/>
+                <w:rFonts w:ascii="Barlow Condensed Medium" w:eastAsia="DFKai-SB" w:hAnsi="Barlow Condensed Medium" w:cstheme="minorHAnsi"/>
                 <w:w w:val="80"/>
               </w:rPr>
             </w:pPr>
@@ -14206,7 +14010,7 @@
                 <w:noProof/>
                 <w:w w:val="75"/>
               </w:rPr>
-              <w:t>9</w:t>
+              <w:t>16</w:t>
             </w:r>
             <w:r>
               <w:rPr>
@@ -14233,16 +14037,16 @@
               <w:snapToGrid w:val="0"/>
               <w:jc w:val="center"/>
               <w:rPr>
-                <w:rFonts w:ascii="Barlow Condensed Medium" w:eastAsia="標楷體" w:hAnsi="Barlow Condensed Medium" w:cstheme="minorHAnsi"/>
-                <w:w w:val="80"/>
-              </w:rPr>
-            </w:pPr>
-            <w:r>
-              <w:rPr>
-                <w:rFonts w:ascii="Barlow Condensed Medium" w:eastAsia="標楷體" w:hAnsi="Barlow Condensed Medium" w:cstheme="minorHAnsi" w:hint="eastAsia"/>
-                <w:w w:val="80"/>
-              </w:rPr>
-              <w:t>--</w:t>
+                <w:rFonts w:ascii="Barlow Condensed Medium" w:eastAsia="DFKai-SB" w:hAnsi="Barlow Condensed Medium" w:cstheme="minorHAnsi"/>
+                <w:w w:val="80"/>
+              </w:rPr>
+            </w:pPr>
+            <w:r>
+              <w:rPr>
+                <w:rFonts w:ascii="Barlow Condensed Medium" w:eastAsia="DFKai-SB" w:hAnsi="Barlow Condensed Medium" w:cstheme="minorHAnsi"/>
+                <w:w w:val="80"/>
+              </w:rPr>
+              <w:t>17</w:t>
             </w:r>
           </w:p>
         </w:tc>
@@ -14262,7 +14066,7 @@
             <w:pPr>
               <w:jc w:val="center"/>
               <w:rPr>
-                <w:rFonts w:ascii="Bahnschrift Condensed" w:eastAsia="標楷體" w:hAnsi="Bahnschrift Condensed" w:cstheme="minorHAnsi"/>
+                <w:rFonts w:ascii="Bahnschrift Condensed" w:eastAsia="DFKai-SB" w:hAnsi="Bahnschrift Condensed" w:cstheme="minorHAnsi"/>
                 <w:w w:val="80"/>
               </w:rPr>
             </w:pPr>
@@ -14309,12 +14113,12 @@
               <w:snapToGrid w:val="0"/>
               <w:jc w:val="center"/>
               <w:rPr>
-                <w:rFonts w:ascii="Barlow Condensed Medium" w:eastAsia="標楷體" w:hAnsi="Barlow Condensed Medium" w:cstheme="minorHAnsi"/>
-              </w:rPr>
-            </w:pPr>
-            <w:r>
-              <w:rPr>
-                <w:rFonts w:ascii="Barlow Condensed Medium" w:eastAsia="標楷體" w:hAnsi="Barlow Condensed Medium" w:cstheme="minorHAnsi" w:hint="eastAsia"/>
+                <w:rFonts w:ascii="Barlow Condensed Medium" w:eastAsia="DFKai-SB" w:hAnsi="Barlow Condensed Medium" w:cstheme="minorHAnsi"/>
+              </w:rPr>
+            </w:pPr>
+            <w:r>
+              <w:rPr>
+                <w:rFonts w:ascii="Barlow Condensed Medium" w:eastAsia="DFKai-SB" w:hAnsi="Barlow Condensed Medium" w:cstheme="minorHAnsi" w:hint="eastAsia"/>
               </w:rPr>
               <w:t>林惠娟</w:t>
             </w:r>
@@ -14339,12 +14143,12 @@
               <w:snapToGrid w:val="0"/>
               <w:jc w:val="center"/>
               <w:rPr>
-                <w:rFonts w:ascii="Barlow Condensed Medium" w:eastAsia="標楷體" w:hAnsi="Barlow Condensed Medium" w:cstheme="minorHAnsi"/>
-              </w:rPr>
-            </w:pPr>
-            <w:r>
-              <w:rPr>
-                <w:rFonts w:ascii="Barlow Condensed Medium" w:eastAsia="標楷體" w:hAnsi="Barlow Condensed Medium" w:cstheme="minorHAnsi" w:hint="eastAsia"/>
+                <w:rFonts w:ascii="Barlow Condensed Medium" w:eastAsia="DFKai-SB" w:hAnsi="Barlow Condensed Medium" w:cstheme="minorHAnsi"/>
+              </w:rPr>
+            </w:pPr>
+            <w:r>
+              <w:rPr>
+                <w:rFonts w:ascii="Barlow Condensed Medium" w:eastAsia="DFKai-SB" w:hAnsi="Barlow Condensed Medium" w:cstheme="minorHAnsi" w:hint="eastAsia"/>
               </w:rPr>
               <w:t>林美惠</w:t>
             </w:r>
@@ -14368,13 +14172,13 @@
               <w:snapToGrid w:val="0"/>
               <w:jc w:val="distribute"/>
               <w:rPr>
-                <w:rFonts w:ascii="Barlow Condensed Medium" w:eastAsia="標楷體" w:hAnsi="Barlow Condensed Medium" w:cstheme="minorHAnsi"/>
-                <w:w w:val="80"/>
-              </w:rPr>
-            </w:pPr>
-            <w:r>
-              <w:rPr>
-                <w:rFonts w:ascii="Barlow Condensed Medium" w:eastAsia="標楷體" w:hAnsi="Barlow Condensed Medium" w:cstheme="minorHAnsi"/>
+                <w:rFonts w:ascii="Barlow Condensed Medium" w:eastAsia="DFKai-SB" w:hAnsi="Barlow Condensed Medium" w:cstheme="minorHAnsi"/>
+                <w:w w:val="80"/>
+              </w:rPr>
+            </w:pPr>
+            <w:r>
+              <w:rPr>
+                <w:rFonts w:ascii="Barlow Condensed Medium" w:eastAsia="DFKai-SB" w:hAnsi="Barlow Condensed Medium" w:cstheme="minorHAnsi"/>
                 <w:w w:val="80"/>
               </w:rPr>
               <w:t>聖歌隊下午</w:t>
@@ -14394,7 +14198,7 @@
               <w:snapToGrid w:val="0"/>
               <w:jc w:val="center"/>
               <w:rPr>
-                <w:rFonts w:ascii="Barlow Condensed Medium" w:eastAsia="標楷體" w:hAnsi="Barlow Condensed Medium" w:cstheme="minorHAnsi"/>
+                <w:rFonts w:ascii="Barlow Condensed Medium" w:eastAsia="DFKai-SB" w:hAnsi="Barlow Condensed Medium" w:cstheme="minorHAnsi"/>
                 <w:w w:val="80"/>
               </w:rPr>
             </w:pPr>
@@ -14468,7 +14272,7 @@
                 <w:noProof/>
                 <w:w w:val="75"/>
               </w:rPr>
-              <w:t>9</w:t>
+              <w:t>16</w:t>
             </w:r>
             <w:r>
               <w:rPr>
@@ -14495,16 +14299,16 @@
               <w:snapToGrid w:val="0"/>
               <w:jc w:val="center"/>
               <w:rPr>
-                <w:rFonts w:ascii="Barlow Condensed Medium" w:eastAsia="標楷體" w:hAnsi="Barlow Condensed Medium" w:cstheme="minorHAnsi"/>
-                <w:w w:val="80"/>
-              </w:rPr>
-            </w:pPr>
-            <w:r>
-              <w:rPr>
-                <w:rFonts w:ascii="Barlow Condensed Medium" w:eastAsia="標楷體" w:hAnsi="Barlow Condensed Medium" w:cstheme="minorHAnsi"/>
-                <w:w w:val="80"/>
-              </w:rPr>
-              <w:t>15</w:t>
+                <w:rFonts w:ascii="Barlow Condensed Medium" w:eastAsia="DFKai-SB" w:hAnsi="Barlow Condensed Medium" w:cstheme="minorHAnsi"/>
+                <w:w w:val="80"/>
+              </w:rPr>
+            </w:pPr>
+            <w:r>
+              <w:rPr>
+                <w:rFonts w:ascii="Barlow Condensed Medium" w:eastAsia="DFKai-SB" w:hAnsi="Barlow Condensed Medium" w:cstheme="minorHAnsi"/>
+                <w:w w:val="80"/>
+              </w:rPr>
+              <w:t>19</w:t>
             </w:r>
           </w:p>
         </w:tc>
@@ -14524,7 +14328,7 @@
             <w:pPr>
               <w:jc w:val="center"/>
               <w:rPr>
-                <w:rFonts w:ascii="Bahnschrift Condensed" w:eastAsia="標楷體" w:hAnsi="Bahnschrift Condensed" w:cstheme="minorHAnsi"/>
+                <w:rFonts w:ascii="Bahnschrift Condensed" w:eastAsia="DFKai-SB" w:hAnsi="Bahnschrift Condensed" w:cstheme="minorHAnsi"/>
                 <w:w w:val="80"/>
               </w:rPr>
             </w:pPr>
@@ -14578,13 +14382,13 @@
               <w:snapToGrid w:val="0"/>
               <w:jc w:val="center"/>
               <w:rPr>
-                <w:rFonts w:ascii="Barlow Condensed Medium" w:eastAsia="標楷體" w:hAnsi="Barlow Condensed Medium" w:cstheme="minorHAnsi"/>
+                <w:rFonts w:ascii="Barlow Condensed Medium" w:eastAsia="DFKai-SB" w:hAnsi="Barlow Condensed Medium" w:cstheme="minorHAnsi"/>
                 <w:szCs w:val="24"/>
               </w:rPr>
             </w:pPr>
             <w:r>
               <w:rPr>
-                <w:rFonts w:ascii="Barlow Condensed Medium" w:eastAsia="標楷體" w:hAnsi="Barlow Condensed Medium" w:cstheme="minorHAnsi" w:hint="eastAsia"/>
+                <w:rFonts w:ascii="Barlow Condensed Medium" w:eastAsia="DFKai-SB" w:hAnsi="Barlow Condensed Medium" w:cstheme="minorHAnsi" w:hint="eastAsia"/>
                 <w:szCs w:val="24"/>
               </w:rPr>
               <w:t>宋素珠</w:t>
@@ -14610,13 +14414,13 @@
               <w:snapToGrid w:val="0"/>
               <w:jc w:val="center"/>
               <w:rPr>
-                <w:rFonts w:ascii="Barlow Condensed Medium" w:eastAsia="標楷體" w:hAnsi="Barlow Condensed Medium" w:cstheme="minorHAnsi"/>
+                <w:rFonts w:ascii="Barlow Condensed Medium" w:eastAsia="DFKai-SB" w:hAnsi="Barlow Condensed Medium" w:cstheme="minorHAnsi"/>
                 <w:szCs w:val="24"/>
               </w:rPr>
             </w:pPr>
             <w:r>
               <w:rPr>
-                <w:rFonts w:ascii="Barlow Condensed Medium" w:eastAsia="標楷體" w:hAnsi="Barlow Condensed Medium" w:cstheme="minorHAnsi" w:hint="eastAsia"/>
+                <w:rFonts w:ascii="Barlow Condensed Medium" w:eastAsia="DFKai-SB" w:hAnsi="Barlow Condensed Medium" w:cstheme="minorHAnsi" w:hint="eastAsia"/>
                 <w:szCs w:val="24"/>
               </w:rPr>
               <w:t>張燕芬</w:t>
@@ -14641,13 +14445,13 @@
               <w:snapToGrid w:val="0"/>
               <w:jc w:val="distribute"/>
               <w:rPr>
-                <w:rFonts w:ascii="Barlow Condensed Medium" w:eastAsia="標楷體" w:hAnsi="Barlow Condensed Medium" w:cstheme="minorHAnsi"/>
-                <w:w w:val="80"/>
-              </w:rPr>
-            </w:pPr>
-            <w:r>
-              <w:rPr>
-                <w:rFonts w:ascii="Barlow Condensed Medium" w:eastAsia="標楷體" w:hAnsi="Barlow Condensed Medium" w:cstheme="minorHAnsi"/>
+                <w:rFonts w:ascii="Barlow Condensed Medium" w:eastAsia="DFKai-SB" w:hAnsi="Barlow Condensed Medium" w:cstheme="minorHAnsi"/>
+                <w:w w:val="80"/>
+              </w:rPr>
+            </w:pPr>
+            <w:r>
+              <w:rPr>
+                <w:rFonts w:ascii="Barlow Condensed Medium" w:eastAsia="DFKai-SB" w:hAnsi="Barlow Condensed Medium" w:cstheme="minorHAnsi"/>
                 <w:w w:val="80"/>
               </w:rPr>
               <w:t>喜樂小組</w:t>
@@ -14667,7 +14471,7 @@
               <w:snapToGrid w:val="0"/>
               <w:jc w:val="center"/>
               <w:rPr>
-                <w:rFonts w:ascii="Barlow Condensed Medium" w:eastAsia="標楷體" w:hAnsi="Barlow Condensed Medium" w:cstheme="minorHAnsi"/>
+                <w:rFonts w:ascii="Barlow Condensed Medium" w:eastAsia="DFKai-SB" w:hAnsi="Barlow Condensed Medium" w:cstheme="minorHAnsi"/>
                 <w:w w:val="80"/>
               </w:rPr>
             </w:pPr>
@@ -14755,7 +14559,7 @@
                 <w:noProof/>
                 <w:w w:val="75"/>
               </w:rPr>
-              <w:t>14</w:t>
+              <w:t>21</w:t>
             </w:r>
             <w:r>
               <w:rPr>
@@ -14782,13 +14586,13 @@
               <w:snapToGrid w:val="0"/>
               <w:jc w:val="center"/>
               <w:rPr>
-                <w:rFonts w:ascii="Barlow Condensed Medium" w:eastAsia="標楷體" w:hAnsi="Barlow Condensed Medium" w:cstheme="minorHAnsi"/>
-                <w:w w:val="80"/>
-              </w:rPr>
-            </w:pPr>
-            <w:r>
-              <w:rPr>
-                <w:rFonts w:ascii="Barlow Condensed Medium" w:eastAsia="標楷體" w:hAnsi="Barlow Condensed Medium" w:cstheme="minorHAnsi" w:hint="eastAsia"/>
+                <w:rFonts w:ascii="Barlow Condensed Medium" w:eastAsia="DFKai-SB" w:hAnsi="Barlow Condensed Medium" w:cstheme="minorHAnsi"/>
+                <w:w w:val="80"/>
+              </w:rPr>
+            </w:pPr>
+            <w:r>
+              <w:rPr>
+                <w:rFonts w:ascii="Barlow Condensed Medium" w:eastAsia="DFKai-SB" w:hAnsi="Barlow Condensed Medium" w:cstheme="minorHAnsi" w:hint="eastAsia"/>
                 <w:w w:val="80"/>
               </w:rPr>
               <w:t>--</w:t>
@@ -14811,7 +14615,7 @@
             <w:pPr>
               <w:jc w:val="center"/>
               <w:rPr>
-                <w:rFonts w:ascii="Bahnschrift Condensed" w:eastAsia="標楷體" w:hAnsi="Bahnschrift Condensed" w:cstheme="minorHAnsi"/>
+                <w:rFonts w:ascii="Bahnschrift Condensed" w:eastAsia="DFKai-SB" w:hAnsi="Bahnschrift Condensed" w:cstheme="minorHAnsi"/>
                 <w:w w:val="80"/>
               </w:rPr>
             </w:pPr>
@@ -14857,12 +14661,12 @@
               <w:snapToGrid w:val="0"/>
               <w:jc w:val="center"/>
               <w:rPr>
-                <w:rFonts w:ascii="Barlow Condensed Medium" w:eastAsia="標楷體" w:hAnsi="Barlow Condensed Medium" w:cstheme="minorHAnsi"/>
-              </w:rPr>
-            </w:pPr>
-            <w:r>
-              <w:rPr>
-                <w:rFonts w:ascii="Barlow Condensed Medium" w:eastAsia="標楷體" w:hAnsi="Barlow Condensed Medium" w:cstheme="minorHAnsi" w:hint="eastAsia"/>
+                <w:rFonts w:ascii="Barlow Condensed Medium" w:eastAsia="DFKai-SB" w:hAnsi="Barlow Condensed Medium" w:cstheme="minorHAnsi"/>
+              </w:rPr>
+            </w:pPr>
+            <w:r>
+              <w:rPr>
+                <w:rFonts w:ascii="Barlow Condensed Medium" w:eastAsia="DFKai-SB" w:hAnsi="Barlow Condensed Medium" w:cstheme="minorHAnsi" w:hint="eastAsia"/>
               </w:rPr>
               <w:t>孫翠璘</w:t>
             </w:r>
@@ -14887,13 +14691,13 @@
               <w:snapToGrid w:val="0"/>
               <w:jc w:val="center"/>
               <w:rPr>
-                <w:rFonts w:ascii="Barlow Condensed Medium" w:eastAsia="標楷體" w:hAnsi="Barlow Condensed Medium" w:cstheme="minorHAnsi"/>
+                <w:rFonts w:ascii="Barlow Condensed Medium" w:eastAsia="DFKai-SB" w:hAnsi="Barlow Condensed Medium" w:cstheme="minorHAnsi"/>
                 <w:highlight w:val="yellow"/>
               </w:rPr>
             </w:pPr>
             <w:r>
               <w:rPr>
-                <w:rFonts w:ascii="Barlow Condensed Medium" w:eastAsia="標楷體" w:hAnsi="Barlow Condensed Medium" w:cstheme="minorHAnsi" w:hint="eastAsia"/>
+                <w:rFonts w:ascii="Barlow Condensed Medium" w:eastAsia="DFKai-SB" w:hAnsi="Barlow Condensed Medium" w:cstheme="minorHAnsi" w:hint="eastAsia"/>
               </w:rPr>
               <w:t>高玉華</w:t>
             </w:r>
@@ -14917,13 +14721,13 @@
               <w:snapToGrid w:val="0"/>
               <w:jc w:val="distribute"/>
               <w:rPr>
-                <w:rFonts w:ascii="Barlow Condensed Medium" w:eastAsia="標楷體" w:hAnsi="Barlow Condensed Medium" w:cstheme="minorHAnsi"/>
-                <w:w w:val="80"/>
-              </w:rPr>
-            </w:pPr>
-            <w:r>
-              <w:rPr>
-                <w:rFonts w:ascii="Barlow Condensed Medium" w:eastAsia="標楷體" w:hAnsi="Barlow Condensed Medium" w:cstheme="minorHAnsi"/>
+                <w:rFonts w:ascii="Barlow Condensed Medium" w:eastAsia="DFKai-SB" w:hAnsi="Barlow Condensed Medium" w:cstheme="minorHAnsi"/>
+                <w:w w:val="80"/>
+              </w:rPr>
+            </w:pPr>
+            <w:r>
+              <w:rPr>
+                <w:rFonts w:ascii="Barlow Condensed Medium" w:eastAsia="DFKai-SB" w:hAnsi="Barlow Condensed Medium" w:cstheme="minorHAnsi"/>
                 <w:w w:val="80"/>
               </w:rPr>
               <w:t>但以理小組</w:t>
@@ -14943,7 +14747,7 @@
               <w:snapToGrid w:val="0"/>
               <w:jc w:val="center"/>
               <w:rPr>
-                <w:rFonts w:ascii="Barlow Condensed Medium" w:eastAsia="標楷體" w:hAnsi="Barlow Condensed Medium" w:cstheme="minorHAnsi"/>
+                <w:rFonts w:ascii="Barlow Condensed Medium" w:eastAsia="DFKai-SB" w:hAnsi="Barlow Condensed Medium" w:cstheme="minorHAnsi"/>
                 <w:w w:val="80"/>
               </w:rPr>
             </w:pPr>
@@ -15017,7 +14821,7 @@
                 <w:noProof/>
                 <w:w w:val="75"/>
               </w:rPr>
-              <w:t>11</w:t>
+              <w:t>18</w:t>
             </w:r>
             <w:r>
               <w:rPr>
@@ -15044,13 +14848,13 @@
               <w:snapToGrid w:val="0"/>
               <w:jc w:val="center"/>
               <w:rPr>
-                <w:rFonts w:ascii="Barlow Condensed Medium" w:eastAsia="標楷體" w:hAnsi="Barlow Condensed Medium" w:cstheme="minorHAnsi"/>
-                <w:w w:val="80"/>
-              </w:rPr>
-            </w:pPr>
-            <w:r>
-              <w:rPr>
-                <w:rFonts w:ascii="Barlow Condensed Medium" w:eastAsia="標楷體" w:hAnsi="Barlow Condensed Medium" w:cstheme="minorHAnsi" w:hint="eastAsia"/>
+                <w:rFonts w:ascii="Barlow Condensed Medium" w:eastAsia="DFKai-SB" w:hAnsi="Barlow Condensed Medium" w:cstheme="minorHAnsi"/>
+                <w:w w:val="80"/>
+              </w:rPr>
+            </w:pPr>
+            <w:r>
+              <w:rPr>
+                <w:rFonts w:ascii="Barlow Condensed Medium" w:eastAsia="DFKai-SB" w:hAnsi="Barlow Condensed Medium" w:cstheme="minorHAnsi" w:hint="eastAsia"/>
                 <w:w w:val="80"/>
               </w:rPr>
               <w:t>--</w:t>
@@ -15074,7 +14878,7 @@
             <w:pPr>
               <w:jc w:val="center"/>
               <w:rPr>
-                <w:rFonts w:ascii="Bahnschrift Condensed" w:eastAsia="標楷體" w:hAnsi="Bahnschrift Condensed" w:cstheme="minorHAnsi"/>
+                <w:rFonts w:ascii="Bahnschrift Condensed" w:eastAsia="DFKai-SB" w:hAnsi="Bahnschrift Condensed" w:cstheme="minorHAnsi"/>
                 <w:w w:val="80"/>
               </w:rPr>
             </w:pPr>
@@ -15121,12 +14925,12 @@
               <w:snapToGrid w:val="0"/>
               <w:jc w:val="center"/>
               <w:rPr>
-                <w:rFonts w:ascii="Barlow Condensed Medium" w:eastAsia="標楷體" w:hAnsi="Barlow Condensed Medium" w:cstheme="minorHAnsi"/>
-              </w:rPr>
-            </w:pPr>
-            <w:r>
-              <w:rPr>
-                <w:rFonts w:ascii="Barlow Condensed Medium" w:eastAsia="標楷體" w:hAnsi="Barlow Condensed Medium" w:cstheme="minorHAnsi" w:hint="eastAsia"/>
+                <w:rFonts w:ascii="Barlow Condensed Medium" w:eastAsia="DFKai-SB" w:hAnsi="Barlow Condensed Medium" w:cstheme="minorHAnsi"/>
+              </w:rPr>
+            </w:pPr>
+            <w:r>
+              <w:rPr>
+                <w:rFonts w:ascii="Barlow Condensed Medium" w:eastAsia="DFKai-SB" w:hAnsi="Barlow Condensed Medium" w:cstheme="minorHAnsi" w:hint="eastAsia"/>
               </w:rPr>
               <w:t>游富宗</w:t>
             </w:r>
@@ -15151,13 +14955,13 @@
               <w:snapToGrid w:val="0"/>
               <w:jc w:val="center"/>
               <w:rPr>
-                <w:rFonts w:ascii="Barlow Condensed Medium" w:eastAsia="標楷體" w:hAnsi="Barlow Condensed Medium" w:cstheme="minorHAnsi"/>
+                <w:rFonts w:ascii="Barlow Condensed Medium" w:eastAsia="DFKai-SB" w:hAnsi="Barlow Condensed Medium" w:cstheme="minorHAnsi"/>
                 <w:highlight w:val="yellow"/>
               </w:rPr>
             </w:pPr>
             <w:r>
               <w:rPr>
-                <w:rFonts w:ascii="Barlow Condensed Medium" w:eastAsia="標楷體" w:hAnsi="Barlow Condensed Medium" w:cstheme="minorHAnsi" w:hint="eastAsia"/>
+                <w:rFonts w:ascii="Barlow Condensed Medium" w:eastAsia="DFKai-SB" w:hAnsi="Barlow Condensed Medium" w:cstheme="minorHAnsi" w:hint="eastAsia"/>
               </w:rPr>
               <w:t>楊鍚昌</w:t>
             </w:r>
@@ -15181,13 +14985,13 @@
               <w:snapToGrid w:val="0"/>
               <w:jc w:val="distribute"/>
               <w:rPr>
-                <w:rFonts w:ascii="Barlow Condensed Medium" w:eastAsia="標楷體" w:hAnsi="Barlow Condensed Medium" w:cstheme="minorHAnsi"/>
-                <w:w w:val="80"/>
-              </w:rPr>
-            </w:pPr>
-            <w:r>
-              <w:rPr>
-                <w:rFonts w:ascii="Barlow Condensed Medium" w:eastAsia="標楷體" w:hAnsi="Barlow Condensed Medium" w:cstheme="minorHAnsi"/>
+                <w:rFonts w:ascii="Barlow Condensed Medium" w:eastAsia="DFKai-SB" w:hAnsi="Barlow Condensed Medium" w:cstheme="minorHAnsi"/>
+                <w:w w:val="80"/>
+              </w:rPr>
+            </w:pPr>
+            <w:r>
+              <w:rPr>
+                <w:rFonts w:ascii="Barlow Condensed Medium" w:eastAsia="DFKai-SB" w:hAnsi="Barlow Condensed Medium" w:cstheme="minorHAnsi"/>
                 <w:w w:val="80"/>
               </w:rPr>
               <w:t>拿細耳小組</w:t>
@@ -15207,7 +15011,7 @@
               <w:snapToGrid w:val="0"/>
               <w:jc w:val="center"/>
               <w:rPr>
-                <w:rFonts w:ascii="Barlow Condensed Medium" w:eastAsia="標楷體" w:hAnsi="Barlow Condensed Medium" w:cstheme="minorHAnsi"/>
+                <w:rFonts w:ascii="Barlow Condensed Medium" w:eastAsia="DFKai-SB" w:hAnsi="Barlow Condensed Medium" w:cstheme="minorHAnsi"/>
                 <w:w w:val="80"/>
               </w:rPr>
             </w:pPr>
@@ -15281,7 +15085,7 @@
                 <w:noProof/>
                 <w:w w:val="75"/>
               </w:rPr>
-              <w:t>11</w:t>
+              <w:t>18</w:t>
             </w:r>
             <w:r>
               <w:rPr>
@@ -15308,13 +15112,13 @@
               <w:snapToGrid w:val="0"/>
               <w:jc w:val="center"/>
               <w:rPr>
-                <w:rFonts w:ascii="Barlow Condensed Medium" w:eastAsia="標楷體" w:hAnsi="Barlow Condensed Medium" w:cstheme="minorHAnsi"/>
-                <w:w w:val="80"/>
-              </w:rPr>
-            </w:pPr>
-            <w:r>
-              <w:rPr>
-                <w:rFonts w:ascii="Barlow Condensed Medium" w:eastAsia="標楷體" w:hAnsi="Barlow Condensed Medium" w:cstheme="minorHAnsi" w:hint="eastAsia"/>
+                <w:rFonts w:ascii="Barlow Condensed Medium" w:eastAsia="DFKai-SB" w:hAnsi="Barlow Condensed Medium" w:cstheme="minorHAnsi"/>
+                <w:w w:val="80"/>
+              </w:rPr>
+            </w:pPr>
+            <w:r>
+              <w:rPr>
+                <w:rFonts w:ascii="Barlow Condensed Medium" w:eastAsia="DFKai-SB" w:hAnsi="Barlow Condensed Medium" w:cstheme="minorHAnsi" w:hint="eastAsia"/>
                 <w:w w:val="80"/>
               </w:rPr>
               <w:t>--</w:t>
@@ -15340,7 +15144,7 @@
               <w:snapToGrid w:val="0"/>
               <w:ind w:left="57" w:right="57"/>
               <w:rPr>
-                <w:rFonts w:ascii="Eras Bold ITC" w:eastAsia="標楷體" w:hAnsi="Eras Bold ITC" w:cstheme="minorHAnsi"/>
+                <w:rFonts w:ascii="Eras Bold ITC" w:eastAsia="DFKai-SB" w:hAnsi="Eras Bold ITC" w:cstheme="minorHAnsi"/>
                 <w:w w:val="80"/>
               </w:rPr>
             </w:pPr>
@@ -15355,7 +15159,7 @@
             </w:r>
             <w:r>
               <w:rPr>
-                <w:rFonts w:ascii="標楷體" w:eastAsia="標楷體" w:hAnsi="標楷體" w:cstheme="minorHAnsi" w:hint="eastAsia"/>
+                <w:rFonts w:ascii="DFKai-SB" w:eastAsia="DFKai-SB" w:hAnsi="DFKai-SB" w:cstheme="minorHAnsi" w:hint="eastAsia"/>
                 <w:w w:val="66"/>
                 <w:sz w:val="28"/>
                 <w:szCs w:val="28"/>
@@ -15364,7 +15168,7 @@
             </w:r>
             <w:r>
               <w:rPr>
-                <w:rFonts w:ascii="Eras Bold ITC" w:eastAsia="標楷體" w:hAnsi="Eras Bold ITC" w:cstheme="minorHAnsi" w:hint="eastAsia"/>
+                <w:rFonts w:ascii="Eras Bold ITC" w:eastAsia="DFKai-SB" w:hAnsi="Eras Bold ITC" w:cstheme="minorHAnsi" w:hint="eastAsia"/>
                 <w:w w:val="66"/>
                 <w:sz w:val="28"/>
                 <w:szCs w:val="28"/>
@@ -15373,7 +15177,7 @@
             </w:r>
             <w:r>
               <w:rPr>
-                <w:rFonts w:ascii="Eras Bold ITC" w:eastAsia="標楷體" w:hAnsi="Eras Bold ITC" w:cstheme="minorHAnsi" w:hint="eastAsia"/>
+                <w:rFonts w:ascii="Eras Bold ITC" w:eastAsia="DFKai-SB" w:hAnsi="Eras Bold ITC" w:cstheme="minorHAnsi" w:hint="eastAsia"/>
                 <w:w w:val="66"/>
                 <w:sz w:val="28"/>
                 <w:szCs w:val="28"/>
@@ -15382,7 +15186,7 @@
             </w:r>
             <w:r>
               <w:rPr>
-                <w:rFonts w:ascii="Eras Bold ITC" w:eastAsia="標楷體" w:hAnsi="Eras Bold ITC" w:cstheme="minorHAnsi" w:hint="eastAsia"/>
+                <w:rFonts w:ascii="Eras Bold ITC" w:eastAsia="DFKai-SB" w:hAnsi="Eras Bold ITC" w:cstheme="minorHAnsi" w:hint="eastAsia"/>
                 <w:w w:val="66"/>
                 <w:sz w:val="28"/>
                 <w:szCs w:val="28"/>
@@ -15452,12 +15256,12 @@
               <w:snapToGrid w:val="0"/>
               <w:jc w:val="center"/>
               <w:rPr>
-                <w:rFonts w:ascii="Barlow Condensed Medium" w:eastAsia="標楷體" w:hAnsi="Barlow Condensed Medium" w:cstheme="minorHAnsi"/>
-              </w:rPr>
-            </w:pPr>
-            <w:r>
-              <w:rPr>
-                <w:rFonts w:ascii="Barlow Condensed Medium" w:eastAsia="標楷體" w:hAnsi="Barlow Condensed Medium" w:cstheme="minorHAnsi" w:hint="eastAsia"/>
+                <w:rFonts w:ascii="Barlow Condensed Medium" w:eastAsia="DFKai-SB" w:hAnsi="Barlow Condensed Medium" w:cstheme="minorHAnsi"/>
+              </w:rPr>
+            </w:pPr>
+            <w:r>
+              <w:rPr>
+                <w:rFonts w:ascii="Barlow Condensed Medium" w:eastAsia="DFKai-SB" w:hAnsi="Barlow Condensed Medium" w:cstheme="minorHAnsi" w:hint="eastAsia"/>
               </w:rPr>
               <w:t>張麗君</w:t>
             </w:r>
@@ -15482,12 +15286,12 @@
               <w:snapToGrid w:val="0"/>
               <w:jc w:val="center"/>
               <w:rPr>
-                <w:rFonts w:ascii="Barlow Condensed Medium" w:eastAsia="標楷體" w:hAnsi="Barlow Condensed Medium" w:cstheme="minorHAnsi"/>
-              </w:rPr>
-            </w:pPr>
-            <w:r>
-              <w:rPr>
-                <w:rFonts w:ascii="Barlow Condensed Medium" w:eastAsia="標楷體" w:hAnsi="Barlow Condensed Medium" w:cstheme="minorHAnsi" w:hint="eastAsia"/>
+                <w:rFonts w:ascii="Barlow Condensed Medium" w:eastAsia="DFKai-SB" w:hAnsi="Barlow Condensed Medium" w:cstheme="minorHAnsi"/>
+              </w:rPr>
+            </w:pPr>
+            <w:r>
+              <w:rPr>
+                <w:rFonts w:ascii="Barlow Condensed Medium" w:eastAsia="DFKai-SB" w:hAnsi="Barlow Condensed Medium" w:cstheme="minorHAnsi" w:hint="eastAsia"/>
               </w:rPr>
               <w:t>林惠娟</w:t>
             </w:r>
@@ -15511,13 +15315,13 @@
               <w:snapToGrid w:val="0"/>
               <w:jc w:val="distribute"/>
               <w:rPr>
-                <w:rFonts w:ascii="Barlow Condensed Medium" w:eastAsia="標楷體" w:hAnsi="Barlow Condensed Medium" w:cstheme="minorHAnsi"/>
-                <w:w w:val="80"/>
-              </w:rPr>
-            </w:pPr>
-            <w:r>
-              <w:rPr>
-                <w:rFonts w:ascii="Barlow Condensed Medium" w:eastAsia="標楷體" w:hAnsi="Barlow Condensed Medium" w:cstheme="minorHAnsi"/>
+                <w:rFonts w:ascii="Barlow Condensed Medium" w:eastAsia="DFKai-SB" w:hAnsi="Barlow Condensed Medium" w:cstheme="minorHAnsi"/>
+                <w:w w:val="80"/>
+              </w:rPr>
+            </w:pPr>
+            <w:r>
+              <w:rPr>
+                <w:rFonts w:ascii="Barlow Condensed Medium" w:eastAsia="DFKai-SB" w:hAnsi="Barlow Condensed Medium" w:cstheme="minorHAnsi"/>
                 <w:w w:val="80"/>
               </w:rPr>
               <w:t>敬拜團契</w:t>
@@ -15537,7 +15341,7 @@
               <w:snapToGrid w:val="0"/>
               <w:jc w:val="center"/>
               <w:rPr>
-                <w:rFonts w:ascii="Barlow Condensed Medium" w:eastAsia="標楷體" w:hAnsi="Barlow Condensed Medium" w:cstheme="minorHAnsi"/>
+                <w:rFonts w:ascii="Barlow Condensed Medium" w:eastAsia="DFKai-SB" w:hAnsi="Barlow Condensed Medium" w:cstheme="minorHAnsi"/>
                 <w:w w:val="80"/>
               </w:rPr>
             </w:pPr>
@@ -15611,7 +15415,7 @@
                 <w:noProof/>
                 <w:w w:val="75"/>
               </w:rPr>
-              <w:t>11</w:t>
+              <w:t>18</w:t>
             </w:r>
             <w:r>
               <w:rPr>
@@ -15638,17 +15442,10 @@
               <w:snapToGrid w:val="0"/>
               <w:jc w:val="center"/>
               <w:rPr>
-                <w:rFonts w:ascii="Barlow Condensed Medium" w:eastAsia="標楷體" w:hAnsi="Barlow Condensed Medium" w:cstheme="minorHAnsi"/>
-                <w:w w:val="80"/>
-              </w:rPr>
-            </w:pPr>
-            <w:r>
-              <w:rPr>
-                <w:rFonts w:ascii="Barlow Condensed Medium" w:eastAsia="標楷體" w:hAnsi="Barlow Condensed Medium" w:cstheme="minorHAnsi" w:hint="eastAsia"/>
-                <w:w w:val="80"/>
-              </w:rPr>
-              <w:t>5</w:t>
-            </w:r>
+                <w:rFonts w:ascii="Barlow Condensed Medium" w:eastAsia="DFKai-SB" w:hAnsi="Barlow Condensed Medium" w:cstheme="minorHAnsi"/>
+                <w:w w:val="80"/>
+              </w:rPr>
+            </w:pPr>
           </w:p>
         </w:tc>
         <w:tc>
@@ -15668,7 +15465,7 @@
             <w:pPr>
               <w:snapToGrid w:val="0"/>
               <w:rPr>
-                <w:rFonts w:ascii="Bahnschrift Condensed" w:eastAsia="標楷體" w:hAnsi="Bahnschrift Condensed" w:cstheme="minorHAnsi"/>
+                <w:rFonts w:ascii="Bahnschrift Condensed" w:eastAsia="DFKai-SB" w:hAnsi="Bahnschrift Condensed" w:cstheme="minorHAnsi"/>
                 <w:b/>
                 <w:w w:val="80"/>
               </w:rPr>
@@ -15723,12 +15520,12 @@
               <w:snapToGrid w:val="0"/>
               <w:jc w:val="center"/>
               <w:rPr>
-                <w:rFonts w:ascii="Barlow Condensed Medium" w:eastAsia="標楷體" w:hAnsi="Barlow Condensed Medium" w:cstheme="minorHAnsi"/>
-              </w:rPr>
-            </w:pPr>
-            <w:r>
-              <w:rPr>
-                <w:rFonts w:ascii="Barlow Condensed Medium" w:eastAsia="標楷體" w:hAnsi="Barlow Condensed Medium" w:cstheme="minorHAnsi" w:hint="eastAsia"/>
+                <w:rFonts w:ascii="Barlow Condensed Medium" w:eastAsia="DFKai-SB" w:hAnsi="Barlow Condensed Medium" w:cstheme="minorHAnsi"/>
+              </w:rPr>
+            </w:pPr>
+            <w:r>
+              <w:rPr>
+                <w:rFonts w:ascii="Barlow Condensed Medium" w:eastAsia="DFKai-SB" w:hAnsi="Barlow Condensed Medium" w:cstheme="minorHAnsi" w:hint="eastAsia"/>
               </w:rPr>
               <w:t>楊崇隆</w:t>
             </w:r>
@@ -15753,12 +15550,12 @@
               <w:snapToGrid w:val="0"/>
               <w:jc w:val="center"/>
               <w:rPr>
-                <w:rFonts w:ascii="Barlow Condensed Medium" w:eastAsia="標楷體" w:hAnsi="Barlow Condensed Medium" w:cstheme="minorHAnsi"/>
-              </w:rPr>
-            </w:pPr>
-            <w:r>
-              <w:rPr>
-                <w:rFonts w:ascii="Barlow Condensed Medium" w:eastAsia="標楷體" w:hAnsi="Barlow Condensed Medium" w:cstheme="minorHAnsi" w:hint="eastAsia"/>
+                <w:rFonts w:ascii="Barlow Condensed Medium" w:eastAsia="DFKai-SB" w:hAnsi="Barlow Condensed Medium" w:cstheme="minorHAnsi"/>
+              </w:rPr>
+            </w:pPr>
+            <w:r>
+              <w:rPr>
+                <w:rFonts w:ascii="Barlow Condensed Medium" w:eastAsia="DFKai-SB" w:hAnsi="Barlow Condensed Medium" w:cstheme="minorHAnsi" w:hint="eastAsia"/>
               </w:rPr>
               <w:t>張麗君</w:t>
             </w:r>
@@ -15782,27 +15579,27 @@
               <w:snapToGrid w:val="0"/>
               <w:jc w:val="distribute"/>
               <w:rPr>
-                <w:rFonts w:ascii="Barlow Condensed Medium" w:eastAsia="標楷體" w:hAnsi="Barlow Condensed Medium" w:cstheme="minorHAnsi"/>
-                <w:w w:val="80"/>
-              </w:rPr>
-            </w:pPr>
-            <w:r>
-              <w:rPr>
-                <w:rFonts w:ascii="Barlow Condensed Medium" w:eastAsia="標楷體" w:hAnsi="Barlow Condensed Medium" w:cstheme="minorHAnsi"/>
+                <w:rFonts w:ascii="Barlow Condensed Medium" w:eastAsia="DFKai-SB" w:hAnsi="Barlow Condensed Medium" w:cstheme="minorHAnsi"/>
+                <w:w w:val="80"/>
+              </w:rPr>
+            </w:pPr>
+            <w:r>
+              <w:rPr>
+                <w:rFonts w:ascii="Barlow Condensed Medium" w:eastAsia="DFKai-SB" w:hAnsi="Barlow Condensed Medium" w:cstheme="minorHAnsi"/>
                 <w:w w:val="80"/>
               </w:rPr>
               <w:t>青</w:t>
             </w:r>
             <w:r>
               <w:rPr>
-                <w:rFonts w:ascii="Barlow Condensed Medium" w:eastAsia="標楷體" w:hAnsi="Barlow Condensed Medium" w:cstheme="minorHAnsi"/>
+                <w:rFonts w:ascii="Barlow Condensed Medium" w:eastAsia="DFKai-SB" w:hAnsi="Barlow Condensed Medium" w:cstheme="minorHAnsi"/>
                 <w:w w:val="80"/>
               </w:rPr>
               <w:t>年</w:t>
             </w:r>
             <w:r>
               <w:rPr>
-                <w:rFonts w:ascii="Barlow Condensed Medium" w:eastAsia="標楷體" w:hAnsi="Barlow Condensed Medium" w:cstheme="minorHAnsi" w:hint="eastAsia"/>
+                <w:rFonts w:ascii="Barlow Condensed Medium" w:eastAsia="DFKai-SB" w:hAnsi="Barlow Condensed Medium" w:cstheme="minorHAnsi" w:hint="eastAsia"/>
                 <w:w w:val="80"/>
               </w:rPr>
               <w:t>聚會</w:t>
@@ -15822,7 +15619,7 @@
               <w:snapToGrid w:val="0"/>
               <w:jc w:val="center"/>
               <w:rPr>
-                <w:rFonts w:ascii="Barlow Condensed Medium" w:eastAsia="標楷體" w:hAnsi="Barlow Condensed Medium" w:cstheme="minorHAnsi"/>
+                <w:rFonts w:ascii="Barlow Condensed Medium" w:eastAsia="DFKai-SB" w:hAnsi="Barlow Condensed Medium" w:cstheme="minorHAnsi"/>
                 <w:w w:val="80"/>
               </w:rPr>
             </w:pPr>
@@ -15896,7 +15693,7 @@
                 <w:noProof/>
                 <w:w w:val="75"/>
               </w:rPr>
-              <w:t>8</w:t>
+              <w:t>15</w:t>
             </w:r>
             <w:r>
               <w:rPr>
@@ -15923,17 +15720,10 @@
               <w:snapToGrid w:val="0"/>
               <w:jc w:val="center"/>
               <w:rPr>
-                <w:rFonts w:ascii="Barlow Condensed Medium" w:eastAsia="標楷體" w:hAnsi="Barlow Condensed Medium" w:cstheme="minorHAnsi"/>
-                <w:w w:val="80"/>
-              </w:rPr>
-            </w:pPr>
-            <w:r>
-              <w:rPr>
-                <w:rFonts w:ascii="Barlow Condensed Medium" w:eastAsia="標楷體" w:hAnsi="Barlow Condensed Medium" w:cstheme="minorHAnsi"/>
-                <w:w w:val="80"/>
-              </w:rPr>
-              <w:t>13</w:t>
-            </w:r>
+                <w:rFonts w:ascii="Barlow Condensed Medium" w:eastAsia="DFKai-SB" w:hAnsi="Barlow Condensed Medium" w:cstheme="minorHAnsi"/>
+                <w:w w:val="80"/>
+              </w:rPr>
+            </w:pPr>
           </w:p>
         </w:tc>
         <w:tc>
@@ -15952,7 +15742,7 @@
             <w:pPr>
               <w:jc w:val="center"/>
               <w:rPr>
-                <w:rFonts w:ascii="Bahnschrift Condensed" w:eastAsia="標楷體" w:hAnsi="Bahnschrift Condensed" w:cstheme="minorHAnsi"/>
+                <w:rFonts w:ascii="Bahnschrift Condensed" w:eastAsia="DFKai-SB" w:hAnsi="Bahnschrift Condensed" w:cstheme="minorHAnsi"/>
                 <w:w w:val="80"/>
               </w:rPr>
             </w:pPr>
@@ -15979,6 +15769,7 @@
                 <w:w w:val="80"/>
               </w:rPr>
             </w:pPr>
+            <w:bookmarkStart w:id="6" w:name="_GoBack" w:colFirst="5" w:colLast="5"/>
           </w:p>
         </w:tc>
         <w:tc>
@@ -15999,12 +15790,12 @@
               <w:snapToGrid w:val="0"/>
               <w:jc w:val="center"/>
               <w:rPr>
-                <w:rFonts w:ascii="Barlow Condensed Medium" w:eastAsia="標楷體" w:hAnsi="Barlow Condensed Medium" w:cstheme="minorHAnsi"/>
-              </w:rPr>
-            </w:pPr>
-            <w:r>
-              <w:rPr>
-                <w:rFonts w:ascii="Barlow Condensed Medium" w:eastAsia="標楷體" w:hAnsi="Barlow Condensed Medium" w:cstheme="minorHAnsi" w:hint="eastAsia"/>
+                <w:rFonts w:ascii="Barlow Condensed Medium" w:eastAsia="DFKai-SB" w:hAnsi="Barlow Condensed Medium" w:cstheme="minorHAnsi"/>
+              </w:rPr>
+            </w:pPr>
+            <w:r>
+              <w:rPr>
+                <w:rFonts w:ascii="Barlow Condensed Medium" w:eastAsia="DFKai-SB" w:hAnsi="Barlow Condensed Medium" w:cstheme="minorHAnsi" w:hint="eastAsia"/>
               </w:rPr>
               <w:t>林淑雲</w:t>
             </w:r>
@@ -16029,12 +15820,12 @@
               <w:snapToGrid w:val="0"/>
               <w:jc w:val="center"/>
               <w:rPr>
-                <w:rFonts w:ascii="Barlow Condensed Medium" w:eastAsia="標楷體" w:hAnsi="Barlow Condensed Medium" w:cstheme="minorHAnsi"/>
-              </w:rPr>
-            </w:pPr>
-            <w:r>
-              <w:rPr>
-                <w:rFonts w:ascii="Barlow Condensed Medium" w:eastAsia="標楷體" w:hAnsi="Barlow Condensed Medium" w:cstheme="minorHAnsi" w:hint="eastAsia"/>
+                <w:rFonts w:ascii="Barlow Condensed Medium" w:eastAsia="DFKai-SB" w:hAnsi="Barlow Condensed Medium" w:cstheme="minorHAnsi"/>
+              </w:rPr>
+            </w:pPr>
+            <w:r>
+              <w:rPr>
+                <w:rFonts w:ascii="Barlow Condensed Medium" w:eastAsia="DFKai-SB" w:hAnsi="Barlow Condensed Medium" w:cstheme="minorHAnsi" w:hint="eastAsia"/>
               </w:rPr>
               <w:t>莊舒媛</w:t>
             </w:r>
@@ -16058,14 +15849,14 @@
               <w:snapToGrid w:val="0"/>
               <w:jc w:val="distribute"/>
               <w:rPr>
-                <w:rFonts w:ascii="Barlow Condensed Medium" w:eastAsia="標楷體" w:hAnsi="Barlow Condensed Medium" w:cstheme="minorHAnsi"/>
+                <w:rFonts w:ascii="Barlow Condensed Medium" w:eastAsia="DFKai-SB" w:hAnsi="Barlow Condensed Medium" w:cstheme="minorHAnsi"/>
                 <w:w w:val="80"/>
                 <w:highlight w:val="yellow"/>
               </w:rPr>
             </w:pPr>
             <w:r>
               <w:rPr>
-                <w:rFonts w:ascii="Barlow Condensed Medium" w:eastAsia="標楷體" w:hAnsi="Barlow Condensed Medium" w:cstheme="minorHAnsi"/>
+                <w:rFonts w:ascii="Barlow Condensed Medium" w:eastAsia="DFKai-SB" w:hAnsi="Barlow Condensed Medium" w:cstheme="minorHAnsi"/>
                 <w:w w:val="80"/>
               </w:rPr>
               <w:t>婦女團契</w:t>
@@ -16085,7 +15876,7 @@
               <w:snapToGrid w:val="0"/>
               <w:jc w:val="center"/>
               <w:rPr>
-                <w:rFonts w:ascii="Barlow Condensed Medium" w:eastAsia="標楷體" w:hAnsi="Barlow Condensed Medium" w:cstheme="minorHAnsi"/>
+                <w:rFonts w:ascii="Barlow Condensed Medium" w:eastAsia="DFKai-SB" w:hAnsi="Barlow Condensed Medium" w:cstheme="minorHAnsi"/>
                 <w:w w:val="80"/>
               </w:rPr>
             </w:pPr>
@@ -16159,7 +15950,7 @@
                 <w:noProof/>
                 <w:w w:val="75"/>
               </w:rPr>
-              <w:t>8</w:t>
+              <w:t>15</w:t>
             </w:r>
             <w:r>
               <w:rPr>
@@ -16186,16 +15977,16 @@
               <w:snapToGrid w:val="0"/>
               <w:jc w:val="center"/>
               <w:rPr>
-                <w:rFonts w:ascii="Barlow Condensed Medium" w:eastAsia="標楷體" w:hAnsi="Barlow Condensed Medium" w:cstheme="minorHAnsi"/>
-                <w:w w:val="80"/>
-              </w:rPr>
-            </w:pPr>
-            <w:r>
-              <w:rPr>
-                <w:rFonts w:ascii="Barlow Condensed Medium" w:eastAsia="標楷體" w:hAnsi="Barlow Condensed Medium" w:cstheme="minorHAnsi" w:hint="eastAsia"/>
-                <w:w w:val="80"/>
-              </w:rPr>
-              <w:t>15</w:t>
+                <w:rFonts w:ascii="Barlow Condensed Medium" w:eastAsia="DFKai-SB" w:hAnsi="Barlow Condensed Medium" w:cstheme="minorHAnsi"/>
+                <w:w w:val="80"/>
+              </w:rPr>
+            </w:pPr>
+            <w:r>
+              <w:rPr>
+                <w:rFonts w:ascii="Barlow Condensed Medium" w:eastAsia="DFKai-SB" w:hAnsi="Barlow Condensed Medium" w:cstheme="minorHAnsi" w:hint="eastAsia"/>
+                <w:w w:val="80"/>
+              </w:rPr>
+              <w:t>--</w:t>
             </w:r>
           </w:p>
         </w:tc>
@@ -16215,13 +16006,14 @@
             <w:pPr>
               <w:jc w:val="center"/>
               <w:rPr>
-                <w:rFonts w:ascii="Bahnschrift Condensed" w:eastAsia="標楷體" w:hAnsi="Bahnschrift Condensed" w:cstheme="minorHAnsi"/>
+                <w:rFonts w:ascii="Bahnschrift Condensed" w:eastAsia="DFKai-SB" w:hAnsi="Bahnschrift Condensed" w:cstheme="minorHAnsi"/>
                 <w:w w:val="80"/>
               </w:rPr>
             </w:pPr>
           </w:p>
         </w:tc>
       </w:tr>
+      <w:bookmarkEnd w:id="6"/>
       <w:tr>
         <w:tc>
           <w:tcPr>
@@ -16268,41 +16060,41 @@
               <w:snapToGrid w:val="0"/>
               <w:jc w:val="center"/>
               <w:rPr>
-                <w:rFonts w:ascii="Barlow Condensed Medium" w:eastAsia="標楷體" w:hAnsi="Barlow Condensed Medium" w:cstheme="minorHAnsi"/>
+                <w:rFonts w:ascii="Barlow Condensed Medium" w:eastAsia="DFKai-SB" w:hAnsi="Barlow Condensed Medium" w:cstheme="minorHAnsi"/>
                 <w:w w:val="90"/>
               </w:rPr>
             </w:pPr>
             <w:r>
               <w:rPr>
-                <w:rFonts w:ascii="Barlow Condensed Medium" w:eastAsia="標楷體" w:hAnsi="Barlow Condensed Medium" w:cstheme="minorHAnsi" w:hint="eastAsia"/>
+                <w:rFonts w:ascii="Barlow Condensed Medium" w:eastAsia="DFKai-SB" w:hAnsi="Barlow Condensed Medium" w:cstheme="minorHAnsi" w:hint="eastAsia"/>
                 <w:w w:val="90"/>
               </w:rPr>
               <w:t>聖</w:t>
             </w:r>
             <w:r>
               <w:rPr>
-                <w:rFonts w:ascii="Barlow Condensed Medium" w:eastAsia="標楷體" w:hAnsi="Barlow Condensed Medium" w:cstheme="minorHAnsi" w:hint="eastAsia"/>
+                <w:rFonts w:ascii="Barlow Condensed Medium" w:eastAsia="DFKai-SB" w:hAnsi="Barlow Condensed Medium" w:cstheme="minorHAnsi" w:hint="eastAsia"/>
                 <w:w w:val="90"/>
               </w:rPr>
               <w:t xml:space="preserve"> </w:t>
             </w:r>
             <w:r>
               <w:rPr>
-                <w:rFonts w:ascii="Barlow Condensed Medium" w:eastAsia="標楷體" w:hAnsi="Barlow Condensed Medium" w:cstheme="minorHAnsi" w:hint="eastAsia"/>
+                <w:rFonts w:ascii="Barlow Condensed Medium" w:eastAsia="DFKai-SB" w:hAnsi="Barlow Condensed Medium" w:cstheme="minorHAnsi" w:hint="eastAsia"/>
                 <w:w w:val="90"/>
               </w:rPr>
               <w:t>歌</w:t>
             </w:r>
             <w:r>
               <w:rPr>
-                <w:rFonts w:ascii="Barlow Condensed Medium" w:eastAsia="標楷體" w:hAnsi="Barlow Condensed Medium" w:cstheme="minorHAnsi" w:hint="eastAsia"/>
+                <w:rFonts w:ascii="Barlow Condensed Medium" w:eastAsia="DFKai-SB" w:hAnsi="Barlow Condensed Medium" w:cstheme="minorHAnsi" w:hint="eastAsia"/>
                 <w:w w:val="90"/>
               </w:rPr>
               <w:t xml:space="preserve"> </w:t>
             </w:r>
             <w:r>
               <w:rPr>
-                <w:rFonts w:ascii="Barlow Condensed Medium" w:eastAsia="標楷體" w:hAnsi="Barlow Condensed Medium" w:cstheme="minorHAnsi" w:hint="eastAsia"/>
+                <w:rFonts w:ascii="Barlow Condensed Medium" w:eastAsia="DFKai-SB" w:hAnsi="Barlow Condensed Medium" w:cstheme="minorHAnsi" w:hint="eastAsia"/>
                 <w:w w:val="90"/>
               </w:rPr>
               <w:t>隊</w:t>
@@ -16328,41 +16120,41 @@
               <w:snapToGrid w:val="0"/>
               <w:jc w:val="center"/>
               <w:rPr>
-                <w:rFonts w:ascii="Barlow Condensed Medium" w:eastAsia="標楷體" w:hAnsi="Barlow Condensed Medium" w:cstheme="minorHAnsi"/>
+                <w:rFonts w:ascii="Barlow Condensed Medium" w:eastAsia="DFKai-SB" w:hAnsi="Barlow Condensed Medium" w:cstheme="minorHAnsi"/>
                 <w:w w:val="90"/>
               </w:rPr>
             </w:pPr>
             <w:r>
               <w:rPr>
-                <w:rFonts w:ascii="Barlow Condensed Medium" w:eastAsia="標楷體" w:hAnsi="Barlow Condensed Medium" w:cstheme="minorHAnsi" w:hint="eastAsia"/>
+                <w:rFonts w:ascii="Barlow Condensed Medium" w:eastAsia="DFKai-SB" w:hAnsi="Barlow Condensed Medium" w:cstheme="minorHAnsi" w:hint="eastAsia"/>
                 <w:w w:val="90"/>
               </w:rPr>
               <w:t>聖</w:t>
             </w:r>
             <w:r>
               <w:rPr>
-                <w:rFonts w:ascii="Barlow Condensed Medium" w:eastAsia="標楷體" w:hAnsi="Barlow Condensed Medium" w:cstheme="minorHAnsi" w:hint="eastAsia"/>
+                <w:rFonts w:ascii="Barlow Condensed Medium" w:eastAsia="DFKai-SB" w:hAnsi="Barlow Condensed Medium" w:cstheme="minorHAnsi" w:hint="eastAsia"/>
                 <w:w w:val="90"/>
               </w:rPr>
               <w:t xml:space="preserve"> </w:t>
             </w:r>
             <w:r>
               <w:rPr>
-                <w:rFonts w:ascii="Barlow Condensed Medium" w:eastAsia="標楷體" w:hAnsi="Barlow Condensed Medium" w:cstheme="minorHAnsi" w:hint="eastAsia"/>
+                <w:rFonts w:ascii="Barlow Condensed Medium" w:eastAsia="DFKai-SB" w:hAnsi="Barlow Condensed Medium" w:cstheme="minorHAnsi" w:hint="eastAsia"/>
                 <w:w w:val="90"/>
               </w:rPr>
               <w:t>歌</w:t>
             </w:r>
             <w:r>
               <w:rPr>
-                <w:rFonts w:ascii="Barlow Condensed Medium" w:eastAsia="標楷體" w:hAnsi="Barlow Condensed Medium" w:cstheme="minorHAnsi" w:hint="eastAsia"/>
+                <w:rFonts w:ascii="Barlow Condensed Medium" w:eastAsia="DFKai-SB" w:hAnsi="Barlow Condensed Medium" w:cstheme="minorHAnsi" w:hint="eastAsia"/>
                 <w:w w:val="90"/>
               </w:rPr>
               <w:t xml:space="preserve"> </w:t>
             </w:r>
             <w:r>
               <w:rPr>
-                <w:rFonts w:ascii="Barlow Condensed Medium" w:eastAsia="標楷體" w:hAnsi="Barlow Condensed Medium" w:cstheme="minorHAnsi" w:hint="eastAsia"/>
+                <w:rFonts w:ascii="Barlow Condensed Medium" w:eastAsia="DFKai-SB" w:hAnsi="Barlow Condensed Medium" w:cstheme="minorHAnsi" w:hint="eastAsia"/>
                 <w:w w:val="90"/>
               </w:rPr>
               <w:t>隊</w:t>
@@ -16387,13 +16179,13 @@
               <w:snapToGrid w:val="0"/>
               <w:jc w:val="distribute"/>
               <w:rPr>
-                <w:rFonts w:ascii="Barlow Condensed Medium" w:eastAsia="標楷體" w:hAnsi="Barlow Condensed Medium" w:cstheme="minorHAnsi"/>
-                <w:w w:val="80"/>
-              </w:rPr>
-            </w:pPr>
-            <w:r>
-              <w:rPr>
-                <w:rFonts w:ascii="Barlow Condensed Medium" w:eastAsia="標楷體" w:hAnsi="Barlow Condensed Medium" w:cstheme="minorHAnsi"/>
+                <w:rFonts w:ascii="Barlow Condensed Medium" w:eastAsia="DFKai-SB" w:hAnsi="Barlow Condensed Medium" w:cstheme="minorHAnsi"/>
+                <w:w w:val="80"/>
+              </w:rPr>
+            </w:pPr>
+            <w:r>
+              <w:rPr>
+                <w:rFonts w:ascii="Barlow Condensed Medium" w:eastAsia="DFKai-SB" w:hAnsi="Barlow Condensed Medium" w:cstheme="minorHAnsi"/>
                 <w:w w:val="80"/>
               </w:rPr>
               <w:t>松年團契</w:t>
@@ -16413,7 +16205,7 @@
               <w:snapToGrid w:val="0"/>
               <w:jc w:val="center"/>
               <w:rPr>
-                <w:rFonts w:ascii="Barlow Condensed Medium" w:eastAsia="標楷體" w:hAnsi="Barlow Condensed Medium" w:cstheme="minorHAnsi"/>
+                <w:rFonts w:ascii="Barlow Condensed Medium" w:eastAsia="DFKai-SB" w:hAnsi="Barlow Condensed Medium" w:cstheme="minorHAnsi"/>
                 <w:w w:val="80"/>
               </w:rPr>
             </w:pPr>
@@ -16501,7 +16293,7 @@
                 <w:noProof/>
                 <w:w w:val="75"/>
               </w:rPr>
-              <w:t>13</w:t>
+              <w:t>20</w:t>
             </w:r>
             <w:r>
               <w:rPr>
@@ -16528,13 +16320,13 @@
               <w:snapToGrid w:val="0"/>
               <w:jc w:val="center"/>
               <w:rPr>
-                <w:rFonts w:ascii="Barlow Condensed Medium" w:eastAsia="標楷體" w:hAnsi="Barlow Condensed Medium" w:cstheme="minorHAnsi"/>
-                <w:w w:val="80"/>
-              </w:rPr>
-            </w:pPr>
-            <w:r>
-              <w:rPr>
-                <w:rFonts w:ascii="Barlow Condensed Medium" w:eastAsia="標楷體" w:hAnsi="Barlow Condensed Medium" w:cstheme="minorHAnsi" w:hint="eastAsia"/>
+                <w:rFonts w:ascii="Barlow Condensed Medium" w:eastAsia="DFKai-SB" w:hAnsi="Barlow Condensed Medium" w:cstheme="minorHAnsi"/>
+                <w:w w:val="80"/>
+              </w:rPr>
+            </w:pPr>
+            <w:r>
+              <w:rPr>
+                <w:rFonts w:ascii="Barlow Condensed Medium" w:eastAsia="DFKai-SB" w:hAnsi="Barlow Condensed Medium" w:cstheme="minorHAnsi" w:hint="eastAsia"/>
                 <w:w w:val="80"/>
               </w:rPr>
               <w:t>--</w:t>
@@ -16557,7 +16349,7 @@
             <w:pPr>
               <w:jc w:val="center"/>
               <w:rPr>
-                <w:rFonts w:ascii="Bahnschrift Condensed" w:eastAsia="標楷體" w:hAnsi="Bahnschrift Condensed" w:cstheme="minorHAnsi"/>
+                <w:rFonts w:ascii="Bahnschrift Condensed" w:eastAsia="DFKai-SB" w:hAnsi="Bahnschrift Condensed" w:cstheme="minorHAnsi"/>
                 <w:w w:val="80"/>
               </w:rPr>
             </w:pPr>
@@ -16609,13 +16401,13 @@
               <w:snapToGrid w:val="0"/>
               <w:jc w:val="center"/>
               <w:rPr>
-                <w:rFonts w:ascii="Barlow Condensed Medium" w:eastAsia="標楷體" w:hAnsi="Barlow Condensed Medium" w:cstheme="minorHAnsi"/>
+                <w:rFonts w:ascii="Barlow Condensed Medium" w:eastAsia="DFKai-SB" w:hAnsi="Barlow Condensed Medium" w:cstheme="minorHAnsi"/>
                 <w:szCs w:val="24"/>
               </w:rPr>
             </w:pPr>
             <w:r>
               <w:rPr>
-                <w:rFonts w:ascii="Barlow Condensed Medium" w:eastAsia="標楷體" w:hAnsi="Barlow Condensed Medium" w:cstheme="minorHAnsi" w:hint="eastAsia"/>
+                <w:rFonts w:ascii="Barlow Condensed Medium" w:eastAsia="DFKai-SB" w:hAnsi="Barlow Condensed Medium" w:cstheme="minorHAnsi" w:hint="eastAsia"/>
                 <w:szCs w:val="24"/>
               </w:rPr>
               <w:t>蕭謙信</w:t>
@@ -16641,13 +16433,13 @@
               <w:snapToGrid w:val="0"/>
               <w:jc w:val="center"/>
               <w:rPr>
-                <w:rFonts w:ascii="Barlow Condensed Medium" w:eastAsia="標楷體" w:hAnsi="Barlow Condensed Medium" w:cstheme="minorHAnsi"/>
+                <w:rFonts w:ascii="Barlow Condensed Medium" w:eastAsia="DFKai-SB" w:hAnsi="Barlow Condensed Medium" w:cstheme="minorHAnsi"/>
                 <w:szCs w:val="24"/>
               </w:rPr>
             </w:pPr>
             <w:r>
               <w:rPr>
-                <w:rFonts w:ascii="Barlow Condensed Medium" w:eastAsia="標楷體" w:hAnsi="Barlow Condensed Medium" w:cstheme="minorHAnsi" w:hint="eastAsia"/>
+                <w:rFonts w:ascii="Barlow Condensed Medium" w:eastAsia="DFKai-SB" w:hAnsi="Barlow Condensed Medium" w:cstheme="minorHAnsi" w:hint="eastAsia"/>
                 <w:szCs w:val="24"/>
               </w:rPr>
               <w:t>周筱倩</w:t>
@@ -16672,7 +16464,7 @@
               <w:snapToGrid w:val="0"/>
               <w:jc w:val="distribute"/>
               <w:rPr>
-                <w:rFonts w:ascii="Barlow Condensed Medium" w:eastAsia="標楷體" w:hAnsi="Barlow Condensed Medium" w:cstheme="minorHAnsi"/>
+                <w:rFonts w:ascii="Barlow Condensed Medium" w:eastAsia="DFKai-SB" w:hAnsi="Barlow Condensed Medium" w:cstheme="minorHAnsi"/>
                 <w:w w:val="80"/>
               </w:rPr>
             </w:pPr>
@@ -16691,7 +16483,7 @@
               <w:snapToGrid w:val="0"/>
               <w:jc w:val="center"/>
               <w:rPr>
-                <w:rFonts w:ascii="Barlow Condensed Medium" w:eastAsia="標楷體" w:hAnsi="Barlow Condensed Medium" w:cstheme="minorHAnsi"/>
+                <w:rFonts w:ascii="Barlow Condensed Medium" w:eastAsia="DFKai-SB" w:hAnsi="Barlow Condensed Medium" w:cstheme="minorHAnsi"/>
                 <w:w w:val="80"/>
               </w:rPr>
             </w:pPr>
@@ -16713,7 +16505,7 @@
               <w:snapToGrid w:val="0"/>
               <w:jc w:val="center"/>
               <w:rPr>
-                <w:rFonts w:ascii="Barlow Condensed Medium" w:eastAsia="標楷體" w:hAnsi="Barlow Condensed Medium" w:cstheme="minorHAnsi"/>
+                <w:rFonts w:ascii="Barlow Condensed Medium" w:eastAsia="DFKai-SB" w:hAnsi="Barlow Condensed Medium" w:cstheme="minorHAnsi"/>
                 <w:w w:val="80"/>
               </w:rPr>
             </w:pPr>
@@ -16735,7 +16527,7 @@
             <w:pPr>
               <w:jc w:val="center"/>
               <w:rPr>
-                <w:rFonts w:ascii="Bahnschrift Condensed" w:eastAsia="標楷體" w:hAnsi="Bahnschrift Condensed" w:cstheme="minorHAnsi"/>
+                <w:rFonts w:ascii="Bahnschrift Condensed" w:eastAsia="DFKai-SB" w:hAnsi="Bahnschrift Condensed" w:cstheme="minorHAnsi"/>
                 <w:w w:val="80"/>
               </w:rPr>
             </w:pPr>
@@ -16789,12 +16581,12 @@
               <w:snapToGrid w:val="0"/>
               <w:jc w:val="center"/>
               <w:rPr>
-                <w:rFonts w:ascii="Barlow Condensed Medium" w:eastAsia="標楷體" w:hAnsi="Barlow Condensed Medium" w:cstheme="minorHAnsi"/>
-              </w:rPr>
-            </w:pPr>
-            <w:r>
-              <w:rPr>
-                <w:rFonts w:ascii="Barlow Condensed Medium" w:eastAsia="標楷體" w:hAnsi="Barlow Condensed Medium" w:cstheme="minorHAnsi" w:hint="eastAsia"/>
+                <w:rFonts w:ascii="Barlow Condensed Medium" w:eastAsia="DFKai-SB" w:hAnsi="Barlow Condensed Medium" w:cstheme="minorHAnsi"/>
+              </w:rPr>
+            </w:pPr>
+            <w:r>
+              <w:rPr>
+                <w:rFonts w:ascii="Barlow Condensed Medium" w:eastAsia="DFKai-SB" w:hAnsi="Barlow Condensed Medium" w:cstheme="minorHAnsi" w:hint="eastAsia"/>
               </w:rPr>
               <w:t>蔡侑霖</w:t>
             </w:r>
@@ -16819,12 +16611,12 @@
               <w:snapToGrid w:val="0"/>
               <w:jc w:val="center"/>
               <w:rPr>
-                <w:rFonts w:ascii="Barlow Condensed Medium" w:eastAsia="標楷體" w:hAnsi="Barlow Condensed Medium" w:cstheme="minorHAnsi"/>
-              </w:rPr>
-            </w:pPr>
-            <w:r>
-              <w:rPr>
-                <w:rFonts w:ascii="Barlow Condensed Medium" w:eastAsia="標楷體" w:hAnsi="Barlow Condensed Medium" w:cstheme="minorHAnsi" w:hint="eastAsia"/>
+                <w:rFonts w:ascii="Barlow Condensed Medium" w:eastAsia="DFKai-SB" w:hAnsi="Barlow Condensed Medium" w:cstheme="minorHAnsi"/>
+              </w:rPr>
+            </w:pPr>
+            <w:r>
+              <w:rPr>
+                <w:rFonts w:ascii="Barlow Condensed Medium" w:eastAsia="DFKai-SB" w:hAnsi="Barlow Condensed Medium" w:cstheme="minorHAnsi" w:hint="eastAsia"/>
               </w:rPr>
               <w:t>陳雲祥</w:t>
             </w:r>
@@ -16848,7 +16640,7 @@
               <w:snapToGrid w:val="0"/>
               <w:jc w:val="distribute"/>
               <w:rPr>
-                <w:rFonts w:ascii="Barlow Condensed Medium" w:eastAsia="標楷體" w:hAnsi="Barlow Condensed Medium" w:cstheme="minorHAnsi"/>
+                <w:rFonts w:ascii="Barlow Condensed Medium" w:eastAsia="DFKai-SB" w:hAnsi="Barlow Condensed Medium" w:cstheme="minorHAnsi"/>
                 <w:w w:val="80"/>
               </w:rPr>
             </w:pPr>
@@ -16870,7 +16662,7 @@
               <w:snapToGrid w:val="0"/>
               <w:jc w:val="center"/>
               <w:rPr>
-                <w:rFonts w:ascii="Barlow Condensed Medium" w:eastAsia="標楷體" w:hAnsi="Barlow Condensed Medium" w:cstheme="minorHAnsi"/>
+                <w:rFonts w:ascii="Barlow Condensed Medium" w:eastAsia="DFKai-SB" w:hAnsi="Barlow Condensed Medium" w:cstheme="minorHAnsi"/>
                 <w:w w:val="80"/>
               </w:rPr>
             </w:pPr>
@@ -16892,7 +16684,7 @@
               <w:snapToGrid w:val="0"/>
               <w:jc w:val="center"/>
               <w:rPr>
-                <w:rFonts w:ascii="Barlow Condensed Medium" w:eastAsia="標楷體" w:hAnsi="Barlow Condensed Medium" w:cstheme="minorHAnsi"/>
+                <w:rFonts w:ascii="Barlow Condensed Medium" w:eastAsia="DFKai-SB" w:hAnsi="Barlow Condensed Medium" w:cstheme="minorHAnsi"/>
                 <w:w w:val="80"/>
               </w:rPr>
             </w:pPr>
@@ -16914,7 +16706,7 @@
             <w:pPr>
               <w:jc w:val="center"/>
               <w:rPr>
-                <w:rFonts w:ascii="Bahnschrift Condensed" w:eastAsia="標楷體" w:hAnsi="Bahnschrift Condensed" w:cstheme="minorHAnsi"/>
+                <w:rFonts w:ascii="Bahnschrift Condensed" w:eastAsia="DFKai-SB" w:hAnsi="Bahnschrift Condensed" w:cstheme="minorHAnsi"/>
                 <w:w w:val="80"/>
               </w:rPr>
             </w:pPr>
@@ -16963,12 +16755,12 @@
               <w:snapToGrid w:val="0"/>
               <w:jc w:val="center"/>
               <w:rPr>
-                <w:rFonts w:ascii="Barlow Condensed Medium" w:eastAsia="標楷體" w:hAnsi="Barlow Condensed Medium" w:cstheme="minorHAnsi"/>
-              </w:rPr>
-            </w:pPr>
-            <w:r>
-              <w:rPr>
-                <w:rFonts w:ascii="Barlow Condensed Medium" w:eastAsia="標楷體" w:hAnsi="Barlow Condensed Medium" w:cstheme="minorHAnsi" w:hint="eastAsia"/>
+                <w:rFonts w:ascii="Barlow Condensed Medium" w:eastAsia="DFKai-SB" w:hAnsi="Barlow Condensed Medium" w:cstheme="minorHAnsi"/>
+              </w:rPr>
+            </w:pPr>
+            <w:r>
+              <w:rPr>
+                <w:rFonts w:ascii="Barlow Condensed Medium" w:eastAsia="DFKai-SB" w:hAnsi="Barlow Condensed Medium" w:cstheme="minorHAnsi" w:hint="eastAsia"/>
               </w:rPr>
               <w:t>劉廷驛</w:t>
             </w:r>
@@ -16993,12 +16785,12 @@
               <w:snapToGrid w:val="0"/>
               <w:jc w:val="center"/>
               <w:rPr>
-                <w:rFonts w:ascii="Barlow Condensed Medium" w:eastAsia="標楷體" w:hAnsi="Barlow Condensed Medium" w:cstheme="minorHAnsi"/>
-              </w:rPr>
-            </w:pPr>
-            <w:r>
-              <w:rPr>
-                <w:rFonts w:ascii="Barlow Condensed Medium" w:eastAsia="標楷體" w:hAnsi="Barlow Condensed Medium" w:cstheme="minorHAnsi" w:hint="eastAsia"/>
+                <w:rFonts w:ascii="Barlow Condensed Medium" w:eastAsia="DFKai-SB" w:hAnsi="Barlow Condensed Medium" w:cstheme="minorHAnsi"/>
+              </w:rPr>
+            </w:pPr>
+            <w:r>
+              <w:rPr>
+                <w:rFonts w:ascii="Barlow Condensed Medium" w:eastAsia="DFKai-SB" w:hAnsi="Barlow Condensed Medium" w:cstheme="minorHAnsi" w:hint="eastAsia"/>
               </w:rPr>
               <w:t>蕭國鎮</w:t>
             </w:r>
@@ -17022,7 +16814,7 @@
               <w:snapToGrid w:val="0"/>
               <w:jc w:val="distribute"/>
               <w:rPr>
-                <w:rFonts w:ascii="Barlow Condensed Medium" w:eastAsia="標楷體" w:hAnsi="Barlow Condensed Medium" w:cstheme="minorHAnsi"/>
+                <w:rFonts w:ascii="Barlow Condensed Medium" w:eastAsia="DFKai-SB" w:hAnsi="Barlow Condensed Medium" w:cstheme="minorHAnsi"/>
                 <w:w w:val="80"/>
               </w:rPr>
             </w:pPr>
@@ -17045,7 +16837,7 @@
               <w:snapToGrid w:val="0"/>
               <w:jc w:val="center"/>
               <w:rPr>
-                <w:rFonts w:ascii="Barlow Condensed Medium" w:eastAsia="標楷體" w:hAnsi="Barlow Condensed Medium" w:cstheme="minorHAnsi"/>
+                <w:rFonts w:ascii="Barlow Condensed Medium" w:eastAsia="DFKai-SB" w:hAnsi="Barlow Condensed Medium" w:cstheme="minorHAnsi"/>
                 <w:w w:val="80"/>
               </w:rPr>
             </w:pPr>
@@ -17068,7 +16860,7 @@
               <w:snapToGrid w:val="0"/>
               <w:jc w:val="center"/>
               <w:rPr>
-                <w:rFonts w:ascii="Barlow Condensed Medium" w:eastAsia="標楷體" w:hAnsi="Barlow Condensed Medium" w:cstheme="minorHAnsi"/>
+                <w:rFonts w:ascii="Barlow Condensed Medium" w:eastAsia="DFKai-SB" w:hAnsi="Barlow Condensed Medium" w:cstheme="minorHAnsi"/>
                 <w:w w:val="80"/>
               </w:rPr>
             </w:pPr>
@@ -17091,7 +16883,7 @@
             <w:pPr>
               <w:jc w:val="center"/>
               <w:rPr>
-                <w:rFonts w:ascii="Bahnschrift Condensed" w:eastAsia="標楷體" w:hAnsi="Bahnschrift Condensed" w:cstheme="minorHAnsi"/>
+                <w:rFonts w:ascii="Bahnschrift Condensed" w:eastAsia="DFKai-SB" w:hAnsi="Bahnschrift Condensed" w:cstheme="minorHAnsi"/>
                 <w:w w:val="80"/>
               </w:rPr>
             </w:pPr>
@@ -17143,12 +16935,12 @@
               <w:snapToGrid w:val="0"/>
               <w:jc w:val="center"/>
               <w:rPr>
-                <w:rFonts w:ascii="Barlow Condensed Medium" w:eastAsia="標楷體" w:hAnsi="Barlow Condensed Medium" w:cstheme="minorHAnsi"/>
-              </w:rPr>
-            </w:pPr>
-            <w:r>
-              <w:rPr>
-                <w:rFonts w:ascii="Barlow Condensed Medium" w:eastAsia="標楷體" w:hAnsi="Barlow Condensed Medium" w:cstheme="minorHAnsi" w:hint="eastAsia"/>
+                <w:rFonts w:ascii="Barlow Condensed Medium" w:eastAsia="DFKai-SB" w:hAnsi="Barlow Condensed Medium" w:cstheme="minorHAnsi"/>
+              </w:rPr>
+            </w:pPr>
+            <w:r>
+              <w:rPr>
+                <w:rFonts w:ascii="Barlow Condensed Medium" w:eastAsia="DFKai-SB" w:hAnsi="Barlow Condensed Medium" w:cstheme="minorHAnsi" w:hint="eastAsia"/>
               </w:rPr>
               <w:t>林美惠</w:t>
             </w:r>
@@ -17169,12 +16961,12 @@
               <w:snapToGrid w:val="0"/>
               <w:jc w:val="center"/>
               <w:rPr>
-                <w:rFonts w:ascii="Barlow Condensed Medium" w:eastAsia="標楷體" w:hAnsi="Barlow Condensed Medium" w:cstheme="minorHAnsi"/>
-              </w:rPr>
-            </w:pPr>
-            <w:r>
-              <w:rPr>
-                <w:rFonts w:ascii="Barlow Condensed Medium" w:eastAsia="標楷體" w:hAnsi="Barlow Condensed Medium" w:cstheme="minorHAnsi" w:hint="eastAsia"/>
+                <w:rFonts w:ascii="Barlow Condensed Medium" w:eastAsia="DFKai-SB" w:hAnsi="Barlow Condensed Medium" w:cstheme="minorHAnsi"/>
+              </w:rPr>
+            </w:pPr>
+            <w:r>
+              <w:rPr>
+                <w:rFonts w:ascii="Barlow Condensed Medium" w:eastAsia="DFKai-SB" w:hAnsi="Barlow Condensed Medium" w:cstheme="minorHAnsi" w:hint="eastAsia"/>
               </w:rPr>
               <w:t>黃明憲</w:t>
             </w:r>
@@ -17193,7 +16985,7 @@
             <w:pPr>
               <w:snapToGrid w:val="0"/>
               <w:rPr>
-                <w:rFonts w:ascii="Barlow Condensed Medium" w:eastAsia="標楷體" w:hAnsi="Barlow Condensed Medium" w:cstheme="minorHAnsi"/>
+                <w:rFonts w:ascii="Barlow Condensed Medium" w:eastAsia="DFKai-SB" w:hAnsi="Barlow Condensed Medium" w:cstheme="minorHAnsi"/>
                 <w:w w:val="80"/>
               </w:rPr>
             </w:pPr>
@@ -17211,7 +17003,7 @@
             <w:pPr>
               <w:snapToGrid w:val="0"/>
               <w:rPr>
-                <w:rFonts w:ascii="Barlow Condensed Medium" w:eastAsia="標楷體" w:hAnsi="Barlow Condensed Medium" w:cstheme="minorHAnsi"/>
+                <w:rFonts w:ascii="Barlow Condensed Medium" w:eastAsia="DFKai-SB" w:hAnsi="Barlow Condensed Medium" w:cstheme="minorHAnsi"/>
                 <w:w w:val="80"/>
               </w:rPr>
             </w:pPr>
@@ -17230,7 +17022,7 @@
             <w:pPr>
               <w:snapToGrid w:val="0"/>
               <w:rPr>
-                <w:rFonts w:ascii="Barlow Condensed Medium" w:eastAsia="標楷體" w:hAnsi="Barlow Condensed Medium" w:cstheme="minorHAnsi"/>
+                <w:rFonts w:ascii="Barlow Condensed Medium" w:eastAsia="DFKai-SB" w:hAnsi="Barlow Condensed Medium" w:cstheme="minorHAnsi"/>
                 <w:w w:val="80"/>
               </w:rPr>
             </w:pPr>
@@ -17248,7 +17040,7 @@
           <w:p>
             <w:pPr>
               <w:rPr>
-                <w:rFonts w:ascii="Bahnschrift Condensed" w:eastAsia="標楷體" w:hAnsi="Bahnschrift Condensed" w:cstheme="minorHAnsi"/>
+                <w:rFonts w:ascii="Bahnschrift Condensed" w:eastAsia="DFKai-SB" w:hAnsi="Bahnschrift Condensed" w:cstheme="minorHAnsi"/>
                 <w:w w:val="80"/>
               </w:rPr>
             </w:pPr>
@@ -17299,12 +17091,12 @@
               <w:snapToGrid w:val="0"/>
               <w:jc w:val="center"/>
               <w:rPr>
-                <w:rFonts w:ascii="Barlow Condensed Medium" w:eastAsia="標楷體" w:hAnsi="Barlow Condensed Medium" w:cstheme="minorHAnsi"/>
-              </w:rPr>
-            </w:pPr>
-            <w:r>
-              <w:rPr>
-                <w:rFonts w:ascii="Barlow Condensed Medium" w:eastAsia="標楷體" w:hAnsi="Barlow Condensed Medium" w:cstheme="minorHAnsi" w:hint="eastAsia"/>
+                <w:rFonts w:ascii="Barlow Condensed Medium" w:eastAsia="DFKai-SB" w:hAnsi="Barlow Condensed Medium" w:cstheme="minorHAnsi"/>
+              </w:rPr>
+            </w:pPr>
+            <w:r>
+              <w:rPr>
+                <w:rFonts w:ascii="Barlow Condensed Medium" w:eastAsia="DFKai-SB" w:hAnsi="Barlow Condensed Medium" w:cstheme="minorHAnsi" w:hint="eastAsia"/>
               </w:rPr>
               <w:t>黃明憲</w:t>
             </w:r>
@@ -17324,12 +17116,12 @@
               <w:snapToGrid w:val="0"/>
               <w:jc w:val="center"/>
               <w:rPr>
-                <w:rFonts w:ascii="Barlow Condensed Medium" w:eastAsia="標楷體" w:hAnsi="Barlow Condensed Medium" w:cstheme="minorHAnsi"/>
-              </w:rPr>
-            </w:pPr>
-            <w:r>
-              <w:rPr>
-                <w:rFonts w:ascii="Barlow Condensed Medium" w:eastAsia="標楷體" w:hAnsi="Barlow Condensed Medium" w:cstheme="minorHAnsi" w:hint="eastAsia"/>
+                <w:rFonts w:ascii="Barlow Condensed Medium" w:eastAsia="DFKai-SB" w:hAnsi="Barlow Condensed Medium" w:cstheme="minorHAnsi"/>
+              </w:rPr>
+            </w:pPr>
+            <w:r>
+              <w:rPr>
+                <w:rFonts w:ascii="Barlow Condensed Medium" w:eastAsia="DFKai-SB" w:hAnsi="Barlow Condensed Medium" w:cstheme="minorHAnsi" w:hint="eastAsia"/>
                 <w:w w:val="80"/>
               </w:rPr>
               <w:t>--</w:t>
@@ -17349,7 +17141,7 @@
             <w:pPr>
               <w:snapToGrid w:val="0"/>
               <w:rPr>
-                <w:rFonts w:ascii="Barlow Condensed Medium" w:eastAsia="標楷體" w:hAnsi="Barlow Condensed Medium" w:cstheme="minorHAnsi"/>
+                <w:rFonts w:ascii="Barlow Condensed Medium" w:eastAsia="DFKai-SB" w:hAnsi="Barlow Condensed Medium" w:cstheme="minorHAnsi"/>
                 <w:w w:val="80"/>
               </w:rPr>
             </w:pPr>
@@ -17367,7 +17159,7 @@
             <w:pPr>
               <w:snapToGrid w:val="0"/>
               <w:rPr>
-                <w:rFonts w:ascii="Barlow Condensed Medium" w:eastAsia="標楷體" w:hAnsi="Barlow Condensed Medium" w:cstheme="minorHAnsi"/>
+                <w:rFonts w:ascii="Barlow Condensed Medium" w:eastAsia="DFKai-SB" w:hAnsi="Barlow Condensed Medium" w:cstheme="minorHAnsi"/>
                 <w:w w:val="80"/>
               </w:rPr>
             </w:pPr>
@@ -17386,7 +17178,7 @@
             <w:pPr>
               <w:snapToGrid w:val="0"/>
               <w:rPr>
-                <w:rFonts w:ascii="Barlow Condensed Medium" w:eastAsia="標楷體" w:hAnsi="Barlow Condensed Medium" w:cstheme="minorHAnsi"/>
+                <w:rFonts w:ascii="Barlow Condensed Medium" w:eastAsia="DFKai-SB" w:hAnsi="Barlow Condensed Medium" w:cstheme="minorHAnsi"/>
                 <w:w w:val="80"/>
               </w:rPr>
             </w:pPr>
@@ -17404,7 +17196,7 @@
           <w:p>
             <w:pPr>
               <w:rPr>
-                <w:rFonts w:ascii="Bahnschrift Condensed" w:eastAsia="標楷體" w:hAnsi="Bahnschrift Condensed" w:cstheme="minorHAnsi"/>
+                <w:rFonts w:ascii="Bahnschrift Condensed" w:eastAsia="DFKai-SB" w:hAnsi="Bahnschrift Condensed" w:cstheme="minorHAnsi"/>
                 <w:w w:val="80"/>
               </w:rPr>
             </w:pPr>
@@ -17455,12 +17247,12 @@
               <w:snapToGrid w:val="0"/>
               <w:jc w:val="center"/>
               <w:rPr>
-                <w:rFonts w:ascii="Barlow Condensed Medium" w:eastAsia="標楷體" w:hAnsi="Barlow Condensed Medium" w:cstheme="minorHAnsi"/>
-              </w:rPr>
-            </w:pPr>
-            <w:r>
-              <w:rPr>
-                <w:rFonts w:ascii="Barlow Condensed Medium" w:eastAsia="標楷體" w:hAnsi="Barlow Condensed Medium" w:cstheme="minorHAnsi" w:hint="eastAsia"/>
+                <w:rFonts w:ascii="Barlow Condensed Medium" w:eastAsia="DFKai-SB" w:hAnsi="Barlow Condensed Medium" w:cstheme="minorHAnsi"/>
+              </w:rPr>
+            </w:pPr>
+            <w:r>
+              <w:rPr>
+                <w:rFonts w:ascii="Barlow Condensed Medium" w:eastAsia="DFKai-SB" w:hAnsi="Barlow Condensed Medium" w:cstheme="minorHAnsi" w:hint="eastAsia"/>
                 <w:w w:val="80"/>
               </w:rPr>
               <w:t>--</w:t>
@@ -17481,12 +17273,12 @@
               <w:snapToGrid w:val="0"/>
               <w:jc w:val="center"/>
               <w:rPr>
-                <w:rFonts w:ascii="Barlow Condensed Medium" w:eastAsia="標楷體" w:hAnsi="Barlow Condensed Medium" w:cstheme="minorHAnsi"/>
-              </w:rPr>
-            </w:pPr>
-            <w:r>
-              <w:rPr>
-                <w:rFonts w:ascii="Barlow Condensed Medium" w:eastAsia="標楷體" w:hAnsi="Barlow Condensed Medium" w:cstheme="minorHAnsi" w:hint="eastAsia"/>
+                <w:rFonts w:ascii="Barlow Condensed Medium" w:eastAsia="DFKai-SB" w:hAnsi="Barlow Condensed Medium" w:cstheme="minorHAnsi"/>
+              </w:rPr>
+            </w:pPr>
+            <w:r>
+              <w:rPr>
+                <w:rFonts w:ascii="Barlow Condensed Medium" w:eastAsia="DFKai-SB" w:hAnsi="Barlow Condensed Medium" w:cstheme="minorHAnsi" w:hint="eastAsia"/>
                 <w:w w:val="80"/>
               </w:rPr>
               <w:t>--</w:t>
@@ -17506,7 +17298,7 @@
             <w:pPr>
               <w:snapToGrid w:val="0"/>
               <w:rPr>
-                <w:rFonts w:ascii="Barlow Condensed Medium" w:eastAsia="標楷體" w:hAnsi="Barlow Condensed Medium" w:cstheme="minorHAnsi"/>
+                <w:rFonts w:ascii="Barlow Condensed Medium" w:eastAsia="DFKai-SB" w:hAnsi="Barlow Condensed Medium" w:cstheme="minorHAnsi"/>
                 <w:w w:val="80"/>
               </w:rPr>
             </w:pPr>
@@ -17524,7 +17316,7 @@
             <w:pPr>
               <w:snapToGrid w:val="0"/>
               <w:rPr>
-                <w:rFonts w:ascii="Barlow Condensed Medium" w:eastAsia="標楷體" w:hAnsi="Barlow Condensed Medium" w:cstheme="minorHAnsi"/>
+                <w:rFonts w:ascii="Barlow Condensed Medium" w:eastAsia="DFKai-SB" w:hAnsi="Barlow Condensed Medium" w:cstheme="minorHAnsi"/>
                 <w:w w:val="80"/>
               </w:rPr>
             </w:pPr>
@@ -17543,7 +17335,7 @@
             <w:pPr>
               <w:snapToGrid w:val="0"/>
               <w:rPr>
-                <w:rFonts w:ascii="Barlow Condensed Medium" w:eastAsia="標楷體" w:hAnsi="Barlow Condensed Medium" w:cstheme="minorHAnsi"/>
+                <w:rFonts w:ascii="Barlow Condensed Medium" w:eastAsia="DFKai-SB" w:hAnsi="Barlow Condensed Medium" w:cstheme="minorHAnsi"/>
                 <w:w w:val="80"/>
               </w:rPr>
             </w:pPr>
@@ -17561,7 +17353,7 @@
           <w:p>
             <w:pPr>
               <w:rPr>
-                <w:rFonts w:ascii="Bahnschrift Condensed" w:eastAsia="標楷體" w:hAnsi="Bahnschrift Condensed" w:cstheme="minorHAnsi"/>
+                <w:rFonts w:ascii="Bahnschrift Condensed" w:eastAsia="DFKai-SB" w:hAnsi="Bahnschrift Condensed" w:cstheme="minorHAnsi"/>
                 <w:w w:val="80"/>
               </w:rPr>
             </w:pPr>
@@ -17693,7 +17485,7 @@
           <w:rFonts w:ascii="Barlow Condensed SemiBold" w:eastAsia="華康正顏楷體W9" w:hAnsi="Barlow Condensed SemiBold" w:cstheme="minorHAnsi"/>
           <w:noProof/>
         </w:rPr>
-        <w:t>09</w:t>
+        <w:t>16</w:t>
       </w:r>
       <w:r>
         <w:rPr>
@@ -17710,7 +17502,7 @@
     </w:p>
     <w:tbl>
       <w:tblPr>
-        <w:tblStyle w:val="a3"/>
+        <w:tblStyle w:val="TableGrid"/>
         <w:tblW w:w="5726" w:type="dxa"/>
         <w:tblBorders>
           <w:top w:val="none" w:sz="0" w:space="0" w:color="auto"/>
@@ -18997,7 +18789,7 @@
               <w:snapToGrid w:val="0"/>
               <w:jc w:val="right"/>
               <w:rPr>
-                <w:rFonts w:ascii="Barlow Condensed Medium" w:eastAsia="華康中黑體" w:hAnsi="Barlow Condensed Medium" w:cstheme="minorHAnsi" w:hint="eastAsia"/>
+                <w:rFonts w:ascii="Barlow Condensed Medium" w:eastAsia="華康中黑體" w:hAnsi="Barlow Condensed Medium" w:cstheme="minorHAnsi"/>
                 <w:w w:val="80"/>
                 <w:szCs w:val="24"/>
                 <w:highlight w:val="yellow"/>
@@ -19019,7 +18811,7 @@
               <w:ind w:leftChars="-2" w:left="-5" w:rightChars="-3" w:right="-7"/>
               <w:jc w:val="right"/>
               <w:rPr>
-                <w:rFonts w:ascii="Barlow Condensed Medium" w:eastAsia="華康中黑體" w:hAnsi="Barlow Condensed Medium" w:cstheme="minorHAnsi" w:hint="eastAsia"/>
+                <w:rFonts w:ascii="Barlow Condensed Medium" w:eastAsia="華康中黑體" w:hAnsi="Barlow Condensed Medium" w:cstheme="minorHAnsi"/>
                 <w:w w:val="80"/>
                 <w:szCs w:val="24"/>
                 <w:highlight w:val="yellow"/>
@@ -20128,7 +19920,7 @@
               <w:snapToGrid w:val="0"/>
               <w:jc w:val="right"/>
               <w:rPr>
-                <w:rFonts w:ascii="Barlow Condensed Medium" w:eastAsia="華康中黑體" w:hAnsi="Barlow Condensed Medium" w:cstheme="minorHAnsi" w:hint="eastAsia"/>
+                <w:rFonts w:ascii="Barlow Condensed Medium" w:eastAsia="華康中黑體" w:hAnsi="Barlow Condensed Medium" w:cstheme="minorHAnsi"/>
                 <w:w w:val="80"/>
                 <w:szCs w:val="24"/>
                 <w:highlight w:val="yellow"/>
@@ -20164,7 +19956,7 @@
               <w:ind w:leftChars="-32" w:left="-77" w:rightChars="-30" w:right="-72"/>
               <w:jc w:val="right"/>
               <w:rPr>
-                <w:rFonts w:ascii="Barlow Condensed Medium" w:eastAsia="華康中黑體" w:hAnsi="Barlow Condensed Medium" w:cstheme="minorHAnsi" w:hint="eastAsia"/>
+                <w:rFonts w:ascii="Barlow Condensed Medium" w:eastAsia="華康中黑體" w:hAnsi="Barlow Condensed Medium" w:cstheme="minorHAnsi"/>
                 <w:w w:val="80"/>
                 <w:szCs w:val="24"/>
                 <w:highlight w:val="yellow"/>
@@ -20194,7 +19986,7 @@
               <w:snapToGrid w:val="0"/>
               <w:jc w:val="right"/>
               <w:rPr>
-                <w:rFonts w:ascii="Barlow Condensed Medium" w:eastAsia="華康中黑體" w:hAnsi="Barlow Condensed Medium" w:cstheme="minorHAnsi" w:hint="eastAsia"/>
+                <w:rFonts w:ascii="Barlow Condensed Medium" w:eastAsia="華康中黑體" w:hAnsi="Barlow Condensed Medium" w:cstheme="minorHAnsi"/>
                 <w:w w:val="80"/>
                 <w:szCs w:val="24"/>
                 <w:highlight w:val="yellow"/>
@@ -20234,7 +20026,7 @@
               <w:snapToGrid w:val="0"/>
               <w:jc w:val="right"/>
               <w:rPr>
-                <w:rFonts w:ascii="Barlow Condensed Medium" w:eastAsia="華康中黑體" w:hAnsi="Barlow Condensed Medium" w:cstheme="minorHAnsi" w:hint="eastAsia"/>
+                <w:rFonts w:ascii="Barlow Condensed Medium" w:eastAsia="華康中黑體" w:hAnsi="Barlow Condensed Medium" w:cstheme="minorHAnsi"/>
                 <w:w w:val="80"/>
                 <w:szCs w:val="24"/>
                 <w:highlight w:val="yellow"/>
@@ -20264,7 +20056,7 @@
               <w:snapToGrid w:val="0"/>
               <w:jc w:val="right"/>
               <w:rPr>
-                <w:rFonts w:ascii="Barlow Condensed Medium" w:eastAsia="華康中黑體" w:hAnsi="Barlow Condensed Medium" w:cstheme="minorHAnsi" w:hint="eastAsia"/>
+                <w:rFonts w:ascii="Barlow Condensed Medium" w:eastAsia="華康中黑體" w:hAnsi="Barlow Condensed Medium" w:cstheme="minorHAnsi"/>
                 <w:w w:val="80"/>
                 <w:szCs w:val="24"/>
                 <w:highlight w:val="yellow"/>
@@ -20574,7 +20366,6 @@
           <w:rFonts w:ascii="華康正顏楷體W9" w:eastAsia="華康正顏楷體W9" w:cstheme="minorHAnsi" w:hint="eastAsia"/>
           <w:w w:val="125"/>
         </w:rPr>
-        <w:lastRenderedPageBreak/>
         <w:t>§</w:t>
       </w:r>
       <w:r>
@@ -20627,7 +20418,7 @@
     </w:p>
     <w:tbl>
       <w:tblPr>
-        <w:tblStyle w:val="a3"/>
+        <w:tblStyle w:val="TableGrid"/>
         <w:tblW w:w="0" w:type="auto"/>
         <w:tblInd w:w="-1" w:type="dxa"/>
         <w:tblBorders>
@@ -20803,7 +20594,7 @@
                 <w:sz w:val="20"/>
                 <w:szCs w:val="20"/>
               </w:rPr>
-              <w:t>16</w:t>
+              <w:t>23</w:t>
             </w:r>
             <w:r>
               <w:rPr>
@@ -20993,7 +20784,7 @@
                 <w:sz w:val="20"/>
                 <w:szCs w:val="20"/>
               </w:rPr>
-              <w:t>17</w:t>
+              <w:t>24</w:t>
             </w:r>
             <w:r>
               <w:rPr>
@@ -21183,7 +20974,7 @@
                 <w:sz w:val="20"/>
                 <w:szCs w:val="20"/>
               </w:rPr>
-              <w:t>18</w:t>
+              <w:t>25</w:t>
             </w:r>
             <w:r>
               <w:rPr>
@@ -21364,7 +21155,7 @@
                 <w:sz w:val="20"/>
                 <w:szCs w:val="20"/>
               </w:rPr>
-              <w:t>19</w:t>
+              <w:t>26</w:t>
             </w:r>
             <w:r>
               <w:rPr>
@@ -21545,7 +21336,7 @@
                 <w:sz w:val="20"/>
                 <w:szCs w:val="20"/>
               </w:rPr>
-              <w:t>20</w:t>
+              <w:t>27</w:t>
             </w:r>
             <w:r>
               <w:rPr>
@@ -21735,7 +21526,7 @@
                 <w:sz w:val="20"/>
                 <w:szCs w:val="20"/>
               </w:rPr>
-              <w:t>21</w:t>
+              <w:t>28</w:t>
             </w:r>
             <w:r>
               <w:rPr>
@@ -21925,7 +21716,7 @@
                 <w:sz w:val="20"/>
                 <w:szCs w:val="20"/>
               </w:rPr>
-              <w:t>22</w:t>
+              <w:t>29</w:t>
             </w:r>
             <w:r>
               <w:rPr>
@@ -22027,7 +21818,7 @@
                     <pic:cNvPicPr/>
                   </pic:nvPicPr>
                   <pic:blipFill>
-                    <a:blip r:embed="rId15" cstate="print">
+                    <a:blip r:embed="rId14" cstate="print">
                       <a:extLst>
                         <a:ext uri="{28A0092B-C50C-407E-A947-70E740481C1C}">
                           <a14:useLocalDpi xmlns:a14="http://schemas.microsoft.com/office/drawing/2010/main" val="0"/>
@@ -22261,7 +22052,6 @@
           <w:szCs w:val="26"/>
         </w:rPr>
       </w:pPr>
-      <w:proofErr w:type="gramStart"/>
       <w:r>
         <w:rPr>
           <w:rFonts w:ascii="Barlow Condensed Medium" w:eastAsia="華康儷中黑" w:hAnsi="Barlow Condensed Medium" w:cstheme="minorHAnsi"/>
@@ -22269,19 +22059,8 @@
           <w:sz w:val="26"/>
           <w:szCs w:val="26"/>
         </w:rPr>
-        <w:t>鑰</w:t>
-      </w:r>
-      <w:proofErr w:type="gramEnd"/>
-      <w:r>
-        <w:rPr>
-          <w:rFonts w:ascii="Barlow Condensed Medium" w:eastAsia="華康儷中黑" w:hAnsi="Barlow Condensed Medium" w:cstheme="minorHAnsi"/>
-          <w:w w:val="80"/>
-          <w:sz w:val="26"/>
-          <w:szCs w:val="26"/>
-        </w:rPr>
-        <w:t>節：</w:t>
-      </w:r>
-      <w:proofErr w:type="gramStart"/>
+        <w:t>鑰節：</w:t>
+      </w:r>
       <w:r>
         <w:rPr>
           <w:rFonts w:ascii="Barlow Condensed Medium" w:eastAsia="華康古印體" w:hAnsi="Barlow Condensed Medium" w:cstheme="minorHAnsi" w:hint="eastAsia"/>
@@ -22290,62 +22069,7 @@
           <w:sz w:val="26"/>
           <w:szCs w:val="26"/>
         </w:rPr>
-        <w:t>以斯拉</w:t>
-      </w:r>
-      <w:proofErr w:type="gramEnd"/>
-      <w:r>
-        <w:rPr>
-          <w:rFonts w:ascii="Barlow Condensed Medium" w:eastAsia="華康古印體" w:hAnsi="Barlow Condensed Medium" w:cstheme="minorHAnsi" w:hint="eastAsia"/>
-          <w:b/>
-          <w:w w:val="72"/>
-          <w:sz w:val="26"/>
-          <w:szCs w:val="26"/>
-        </w:rPr>
-        <w:t xml:space="preserve">說：「耶和華我們列祖的　</w:t>
-      </w:r>
-      <w:proofErr w:type="gramStart"/>
-      <w:r>
-        <w:rPr>
-          <w:rFonts w:ascii="Barlow Condensed Medium" w:eastAsia="華康古印體" w:hAnsi="Barlow Condensed Medium" w:cstheme="minorHAnsi" w:hint="eastAsia"/>
-          <w:b/>
-          <w:w w:val="72"/>
-          <w:sz w:val="26"/>
-          <w:szCs w:val="26"/>
-        </w:rPr>
-        <w:t>神是應該</w:t>
-      </w:r>
-      <w:proofErr w:type="gramEnd"/>
-      <w:r>
-        <w:rPr>
-          <w:rFonts w:ascii="Barlow Condensed Medium" w:eastAsia="華康古印體" w:hAnsi="Barlow Condensed Medium" w:cstheme="minorHAnsi" w:hint="eastAsia"/>
-          <w:b/>
-          <w:w w:val="72"/>
-          <w:sz w:val="26"/>
-          <w:szCs w:val="26"/>
-        </w:rPr>
-        <w:t>稱頌的，因為他把這樣的意念放在君王的心裡，使他修飾那在耶路撒冷的</w:t>
-      </w:r>
-      <w:proofErr w:type="gramStart"/>
-      <w:r>
-        <w:rPr>
-          <w:rFonts w:ascii="Barlow Condensed Medium" w:eastAsia="華康古印體" w:hAnsi="Barlow Condensed Medium" w:cstheme="minorHAnsi" w:hint="eastAsia"/>
-          <w:b/>
-          <w:w w:val="72"/>
-          <w:sz w:val="26"/>
-          <w:szCs w:val="26"/>
-        </w:rPr>
-        <w:t>耶和華的殿</w:t>
-      </w:r>
-      <w:proofErr w:type="gramEnd"/>
-      <w:r>
-        <w:rPr>
-          <w:rFonts w:ascii="Barlow Condensed Medium" w:eastAsia="華康古印體" w:hAnsi="Barlow Condensed Medium" w:cstheme="minorHAnsi" w:hint="eastAsia"/>
-          <w:b/>
-          <w:w w:val="72"/>
-          <w:sz w:val="26"/>
-          <w:szCs w:val="26"/>
-        </w:rPr>
-        <w:t>；</w:t>
+        <w:t>以斯拉說：「耶和華我們列祖的　神是應該稱頌的，因為他把這樣的意念放在君王的心裡，使他修飾那在耶路撒冷的耶和華的殿；</w:t>
       </w:r>
       <w:r>
         <w:rPr>
@@ -22425,7 +22149,6 @@
         </w:rPr>
         <w:t>(</w:t>
       </w:r>
-      <w:proofErr w:type="gramStart"/>
       <w:r>
         <w:rPr>
           <w:rFonts w:ascii="Barlow Condensed Medium" w:eastAsia="華康細黑體" w:hAnsi="Barlow Condensed Medium" w:hint="eastAsia"/>
@@ -22435,7 +22158,6 @@
         </w:rPr>
         <w:t>古列二年</w:t>
       </w:r>
-      <w:proofErr w:type="gramEnd"/>
       <w:r>
         <w:rPr>
           <w:rFonts w:ascii="Barlow Condensed Medium" w:eastAsia="華康細黑體" w:hAnsi="Barlow Condensed Medium" w:hint="eastAsia"/>
@@ -22452,9 +22174,8 @@
           <w:sz w:val="26"/>
           <w:szCs w:val="26"/>
         </w:rPr>
-        <w:t>開始重建聖殿，和中斷後在</w:t>
-      </w:r>
-      <w:proofErr w:type="gramStart"/>
+        <w:t>開始重建聖殿，和中斷後在大利鳥二年復工，都是由所羅巴伯領導。那麼只可能在大利烏一世六年</w:t>
+      </w:r>
       <w:r>
         <w:rPr>
           <w:rFonts w:ascii="Barlow Condensed Medium" w:eastAsia="華康細黑體" w:hAnsi="Barlow Condensed Medium" w:hint="eastAsia"/>
@@ -22462,9 +22183,8 @@
           <w:sz w:val="26"/>
           <w:szCs w:val="26"/>
         </w:rPr>
-        <w:t>大利鳥二年</w:t>
-      </w:r>
-      <w:proofErr w:type="gramEnd"/>
+        <w:t>(517 BC, 6:15)</w:t>
+      </w:r>
       <w:r>
         <w:rPr>
           <w:rFonts w:ascii="Barlow Condensed Medium" w:eastAsia="華康細黑體" w:hAnsi="Barlow Condensed Medium" w:hint="eastAsia"/>
@@ -22472,9 +22192,8 @@
           <w:sz w:val="26"/>
           <w:szCs w:val="26"/>
         </w:rPr>
-        <w:t>復工，都是由所</w:t>
-      </w:r>
-      <w:proofErr w:type="gramStart"/>
+        <w:t>完工，不會晚到二世六年</w:t>
+      </w:r>
       <w:r>
         <w:rPr>
           <w:rFonts w:ascii="Barlow Condensed Medium" w:eastAsia="華康細黑體" w:hAnsi="Barlow Condensed Medium" w:hint="eastAsia"/>
@@ -22482,9 +22201,8 @@
           <w:sz w:val="26"/>
           <w:szCs w:val="26"/>
         </w:rPr>
-        <w:t>羅巴伯領導</w:t>
-      </w:r>
-      <w:proofErr w:type="gramEnd"/>
+        <w:t>(400 BC)</w:t>
+      </w:r>
       <w:r>
         <w:rPr>
           <w:rFonts w:ascii="Barlow Condensed Medium" w:eastAsia="華康細黑體" w:hAnsi="Barlow Condensed Medium" w:hint="eastAsia"/>
@@ -22492,9 +22210,8 @@
           <w:sz w:val="26"/>
           <w:szCs w:val="26"/>
         </w:rPr>
-        <w:t>。那麼只可能在</w:t>
-      </w:r>
-      <w:proofErr w:type="gramStart"/>
+        <w:t>。而亞哈隨魯和亞達薛西兩王的事</w:t>
+      </w:r>
       <w:r>
         <w:rPr>
           <w:rFonts w:ascii="Barlow Condensed Medium" w:eastAsia="華康細黑體" w:hAnsi="Barlow Condensed Medium" w:hint="eastAsia"/>
@@ -22502,9 +22219,8 @@
           <w:sz w:val="26"/>
           <w:szCs w:val="26"/>
         </w:rPr>
-        <w:t>大利烏一世</w:t>
-      </w:r>
-      <w:proofErr w:type="gramEnd"/>
+        <w:t>(4:6-7)</w:t>
+      </w:r>
       <w:r>
         <w:rPr>
           <w:rFonts w:ascii="Barlow Condensed Medium" w:eastAsia="華康細黑體" w:hAnsi="Barlow Condensed Medium" w:hint="eastAsia"/>
@@ -22512,7 +22228,7 @@
           <w:sz w:val="26"/>
           <w:szCs w:val="26"/>
         </w:rPr>
-        <w:t>六年</w:t>
+        <w:t>應該不是在這期間。因為以斯拉最早只能在亞達薛西一世七年</w:t>
       </w:r>
       <w:r>
         <w:rPr>
@@ -22521,7 +22237,7 @@
           <w:sz w:val="26"/>
           <w:szCs w:val="26"/>
         </w:rPr>
-        <w:t>(517 BC, 6:15)</w:t>
+        <w:t>(459 BC)</w:t>
       </w:r>
       <w:r>
         <w:rPr>
@@ -22530,173 +22246,8 @@
           <w:sz w:val="26"/>
           <w:szCs w:val="26"/>
         </w:rPr>
-        <w:t>完工，不會晚到二</w:t>
-      </w:r>
-      <w:proofErr w:type="gramStart"/>
-      <w:r>
-        <w:rPr>
-          <w:rFonts w:ascii="Barlow Condensed Medium" w:eastAsia="華康細黑體" w:hAnsi="Barlow Condensed Medium" w:hint="eastAsia"/>
-          <w:w w:val="75"/>
-          <w:sz w:val="26"/>
-          <w:szCs w:val="26"/>
-        </w:rPr>
-        <w:t>世</w:t>
-      </w:r>
-      <w:proofErr w:type="gramEnd"/>
-      <w:r>
-        <w:rPr>
-          <w:rFonts w:ascii="Barlow Condensed Medium" w:eastAsia="華康細黑體" w:hAnsi="Barlow Condensed Medium" w:hint="eastAsia"/>
-          <w:w w:val="75"/>
-          <w:sz w:val="26"/>
-          <w:szCs w:val="26"/>
-        </w:rPr>
-        <w:t>六年</w:t>
-      </w:r>
-      <w:r>
-        <w:rPr>
-          <w:rFonts w:ascii="Barlow Condensed Medium" w:eastAsia="華康細黑體" w:hAnsi="Barlow Condensed Medium" w:hint="eastAsia"/>
-          <w:w w:val="75"/>
-          <w:sz w:val="26"/>
-          <w:szCs w:val="26"/>
-        </w:rPr>
-        <w:t>(400 BC)</w:t>
-      </w:r>
-      <w:r>
-        <w:rPr>
-          <w:rFonts w:ascii="Barlow Condensed Medium" w:eastAsia="華康細黑體" w:hAnsi="Barlow Condensed Medium" w:hint="eastAsia"/>
-          <w:w w:val="75"/>
-          <w:sz w:val="26"/>
-          <w:szCs w:val="26"/>
-        </w:rPr>
-        <w:t>。而</w:t>
-      </w:r>
-      <w:proofErr w:type="gramStart"/>
-      <w:r>
-        <w:rPr>
-          <w:rFonts w:ascii="Barlow Condensed Medium" w:eastAsia="華康細黑體" w:hAnsi="Barlow Condensed Medium" w:hint="eastAsia"/>
-          <w:w w:val="75"/>
-          <w:sz w:val="26"/>
-          <w:szCs w:val="26"/>
-        </w:rPr>
-        <w:t>亞哈隨魯和亞達</w:t>
-      </w:r>
-      <w:proofErr w:type="gramEnd"/>
-      <w:r>
-        <w:rPr>
-          <w:rFonts w:ascii="Barlow Condensed Medium" w:eastAsia="華康細黑體" w:hAnsi="Barlow Condensed Medium" w:hint="eastAsia"/>
-          <w:w w:val="75"/>
-          <w:sz w:val="26"/>
-          <w:szCs w:val="26"/>
-        </w:rPr>
-        <w:t>薛西兩王的事</w:t>
-      </w:r>
-      <w:r>
-        <w:rPr>
-          <w:rFonts w:ascii="Barlow Condensed Medium" w:eastAsia="華康細黑體" w:hAnsi="Barlow Condensed Medium" w:hint="eastAsia"/>
-          <w:w w:val="75"/>
-          <w:sz w:val="26"/>
-          <w:szCs w:val="26"/>
-        </w:rPr>
-        <w:t>(4:6-7)</w:t>
-      </w:r>
-      <w:r>
-        <w:rPr>
-          <w:rFonts w:ascii="Barlow Condensed Medium" w:eastAsia="華康細黑體" w:hAnsi="Barlow Condensed Medium" w:hint="eastAsia"/>
-          <w:w w:val="75"/>
-          <w:sz w:val="26"/>
-          <w:szCs w:val="26"/>
-        </w:rPr>
-        <w:t>應該不是在這期間。</w:t>
-      </w:r>
-      <w:proofErr w:type="gramStart"/>
-      <w:r>
-        <w:rPr>
-          <w:rFonts w:ascii="Barlow Condensed Medium" w:eastAsia="華康細黑體" w:hAnsi="Barlow Condensed Medium" w:hint="eastAsia"/>
-          <w:w w:val="75"/>
-          <w:sz w:val="26"/>
-          <w:szCs w:val="26"/>
-        </w:rPr>
-        <w:t>因為以斯拉</w:t>
-      </w:r>
-      <w:proofErr w:type="gramEnd"/>
-      <w:r>
-        <w:rPr>
-          <w:rFonts w:ascii="Barlow Condensed Medium" w:eastAsia="華康細黑體" w:hAnsi="Barlow Condensed Medium" w:hint="eastAsia"/>
-          <w:w w:val="75"/>
-          <w:sz w:val="26"/>
-          <w:szCs w:val="26"/>
-        </w:rPr>
-        <w:t>最早只能</w:t>
-      </w:r>
-      <w:proofErr w:type="gramStart"/>
-      <w:r>
-        <w:rPr>
-          <w:rFonts w:ascii="Barlow Condensed Medium" w:eastAsia="華康細黑體" w:hAnsi="Barlow Condensed Medium" w:hint="eastAsia"/>
-          <w:w w:val="75"/>
-          <w:sz w:val="26"/>
-          <w:szCs w:val="26"/>
-        </w:rPr>
-        <w:t>在亞達薛西</w:t>
-      </w:r>
-      <w:proofErr w:type="gramEnd"/>
-      <w:r>
-        <w:rPr>
-          <w:rFonts w:ascii="Barlow Condensed Medium" w:eastAsia="華康細黑體" w:hAnsi="Barlow Condensed Medium" w:hint="eastAsia"/>
-          <w:w w:val="75"/>
-          <w:sz w:val="26"/>
-          <w:szCs w:val="26"/>
-        </w:rPr>
-        <w:t>一世七年</w:t>
-      </w:r>
-      <w:r>
-        <w:rPr>
-          <w:rFonts w:ascii="Barlow Condensed Medium" w:eastAsia="華康細黑體" w:hAnsi="Barlow Condensed Medium" w:hint="eastAsia"/>
-          <w:w w:val="75"/>
-          <w:sz w:val="26"/>
-          <w:szCs w:val="26"/>
-        </w:rPr>
-        <w:t>(459 BC)</w:t>
-      </w:r>
-      <w:r>
-        <w:rPr>
-          <w:rFonts w:ascii="Barlow Condensed Medium" w:eastAsia="華康細黑體" w:hAnsi="Barlow Condensed Medium" w:hint="eastAsia"/>
-          <w:w w:val="75"/>
-          <w:sz w:val="26"/>
-          <w:szCs w:val="26"/>
-        </w:rPr>
-        <w:t>抵達耶路撒冷，是第二次回歸。思想　神如何讓波斯王敬畏</w:t>
-      </w:r>
-      <w:proofErr w:type="gramStart"/>
-      <w:r>
-        <w:rPr>
-          <w:rFonts w:ascii="Barlow Condensed Medium" w:eastAsia="華康細黑體" w:hAnsi="Barlow Condensed Medium" w:hint="eastAsia"/>
-          <w:w w:val="75"/>
-          <w:sz w:val="26"/>
-          <w:szCs w:val="26"/>
-        </w:rPr>
-        <w:t>祂</w:t>
-      </w:r>
-      <w:proofErr w:type="gramEnd"/>
-      <w:r>
-        <w:rPr>
-          <w:rFonts w:ascii="Barlow Condensed Medium" w:eastAsia="華康細黑體" w:hAnsi="Barlow Condensed Medium" w:hint="eastAsia"/>
-          <w:w w:val="75"/>
-          <w:sz w:val="26"/>
-          <w:szCs w:val="26"/>
-        </w:rPr>
-        <w:t>且將容許回歸的意念放在王心</w:t>
-      </w:r>
-      <w:proofErr w:type="gramStart"/>
-      <w:r>
-        <w:rPr>
-          <w:rFonts w:ascii="Barlow Condensed Medium" w:eastAsia="華康細黑體" w:hAnsi="Barlow Condensed Medium" w:hint="eastAsia"/>
-          <w:w w:val="75"/>
-          <w:sz w:val="26"/>
-          <w:szCs w:val="26"/>
-        </w:rPr>
-        <w:t>裏</w:t>
-      </w:r>
-      <w:proofErr w:type="gramEnd"/>
+        <w:t>抵達耶路撒冷，是第二次回歸。思想　神如何讓波斯王敬畏祂且將容許回歸的意念放在王心裏</w:t>
+      </w:r>
       <w:r>
         <w:rPr>
           <w:rFonts w:ascii="Barlow Condensed Medium" w:eastAsia="華康細黑體" w:hAnsi="Barlow Condensed Medium" w:hint="eastAsia"/>
@@ -22759,7 +22310,7 @@
     </w:p>
     <w:tbl>
       <w:tblPr>
-        <w:tblStyle w:val="a3"/>
+        <w:tblStyle w:val="TableGrid"/>
         <w:tblW w:w="2899" w:type="dxa"/>
         <w:tblBorders>
           <w:top w:val="none" w:sz="0" w:space="0" w:color="auto"/>
@@ -22833,9 +22384,8 @@
                 <w:sz w:val="26"/>
                 <w:szCs w:val="26"/>
               </w:rPr>
-              <w:t xml:space="preserve">王為何交代在耶城向　</w:t>
-            </w:r>
-            <w:proofErr w:type="gramStart"/>
+              <w:t>王為何交代在耶城向　神獻上</w:t>
+            </w:r>
             <w:r>
               <w:rPr>
                 <w:rFonts w:ascii="Barlow Condensed Medium" w:eastAsia="華康細黑體" w:hAnsi="Barlow Condensed Medium" w:hint="eastAsia"/>
@@ -22843,9 +22393,8 @@
                 <w:sz w:val="26"/>
                 <w:szCs w:val="26"/>
               </w:rPr>
-              <w:t>神獻上祭物</w:t>
-            </w:r>
-            <w:proofErr w:type="gramEnd"/>
+              <w:t>祭物</w:t>
+            </w:r>
             <w:r>
               <w:rPr>
                 <w:rFonts w:ascii="Barlow Condensed Medium" w:eastAsia="華康細黑體" w:hAnsi="Barlow Condensed Medium" w:hint="eastAsia"/>
@@ -22957,7 +22506,6 @@
                 <w:sz w:val="26"/>
                 <w:szCs w:val="26"/>
               </w:rPr>
-              <w:lastRenderedPageBreak/>
               <w:t>3.</w:t>
             </w:r>
           </w:p>
@@ -22989,19 +22537,8 @@
                 <w:sz w:val="26"/>
                 <w:szCs w:val="26"/>
               </w:rPr>
-              <w:t xml:space="preserve">　神如何使君王敬畏</w:t>
-            </w:r>
-            <w:proofErr w:type="gramStart"/>
-            <w:r>
-              <w:rPr>
-                <w:rFonts w:ascii="Barlow Condensed Medium" w:eastAsia="華康細黑體" w:hAnsi="Barlow Condensed Medium" w:hint="eastAsia"/>
-                <w:w w:val="75"/>
-                <w:sz w:val="26"/>
-                <w:szCs w:val="26"/>
-              </w:rPr>
-              <w:t>祂</w:t>
-            </w:r>
-            <w:proofErr w:type="gramEnd"/>
+              <w:t xml:space="preserve">　神如何使君王敬畏祂</w:t>
+            </w:r>
             <w:r>
               <w:rPr>
                 <w:rFonts w:ascii="Barlow Condensed Medium" w:eastAsia="華康細黑體" w:hAnsi="Barlow Condensed Medium" w:hint="eastAsia"/>
@@ -23041,7 +22578,6 @@
           <w:rFonts w:ascii="Barlow Condensed Medium" w:hAnsi="Barlow Condensed Medium"/>
           <w:noProof/>
         </w:rPr>
-        <w:lastRenderedPageBreak/>
         <mc:AlternateContent>
           <mc:Choice Requires="wps">
             <w:drawing>
@@ -23104,9 +22640,9 @@
               </wp:anchor>
             </w:drawing>
           </mc:Choice>
-          <mc:Fallback xmlns:cx="http://schemas.microsoft.com/office/drawing/2014/chartex" xmlns:cx1="http://schemas.microsoft.com/office/drawing/2015/9/8/chartex" xmlns:w16se="http://schemas.microsoft.com/office/word/2015/wordml/symex" xmlns:w15="http://schemas.microsoft.com/office/word/2012/wordml">
+          <mc:Fallback>
             <w:pict>
-              <v:line w14:anchorId="035EBC22" id="直線接點 4" o:spid="_x0000_s1026" style="position:absolute;z-index:251652608;visibility:visible;mso-wrap-style:square;mso-width-percent:0;mso-height-percent:0;mso-wrap-distance-left:9pt;mso-wrap-distance-top:0;mso-wrap-distance-right:9pt;mso-wrap-distance-bottom:0;mso-position-horizontal:absolute;mso-position-horizontal-relative:page;mso-position-vertical:absolute;mso-position-vertical-relative:page;mso-width-percent:0;mso-height-percent:0;mso-width-relative:margin;mso-height-relative:margin" from="343.9pt,19.85pt" to="345.05pt,710.95pt" o:gfxdata="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" strokecolor="black [3213]" strokeweight=".5pt">
+              <v:line w14:anchorId="102D5254" id="直線接點 4" o:spid="_x0000_s1026" style="position:absolute;z-index:251652608;visibility:visible;mso-wrap-style:square;mso-width-percent:0;mso-height-percent:0;mso-wrap-distance-left:9pt;mso-wrap-distance-top:0;mso-wrap-distance-right:9pt;mso-wrap-distance-bottom:0;mso-position-horizontal:absolute;mso-position-horizontal-relative:page;mso-position-vertical:absolute;mso-position-vertical-relative:page;mso-width-percent:0;mso-height-percent:0;mso-width-relative:margin;mso-height-relative:margin" from="343.9pt,19.85pt" to="345.05pt,710.95pt" o:gfxdata="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" strokecolor="black [3213]" strokeweight=".5pt">
                 <v:stroke dashstyle="3 1" joinstyle="miter"/>
                 <w10:wrap anchorx="page" anchory="page"/>
               </v:line>
@@ -23128,7 +22664,6 @@
         </w:rPr>
         <w:t>本</w:t>
       </w:r>
-      <w:proofErr w:type="gramStart"/>
       <w:r>
         <w:rPr>
           <w:rFonts w:ascii="Barlow Condensed Medium" w:eastAsia="華康正顏楷體W9" w:hAnsi="Barlow Condensed Medium" w:cstheme="minorHAnsi"/>
@@ -23136,7 +22671,6 @@
         </w:rPr>
         <w:t>週講章</w:t>
       </w:r>
-      <w:proofErr w:type="gramEnd"/>
       <w:r>
         <w:rPr>
           <w:rFonts w:ascii="Barlow Condensed Medium" w:eastAsia="華康正顏楷體W9" w:hAnsi="Barlow Condensed Medium" w:cstheme="minorHAnsi"/>
@@ -23258,7 +22792,7 @@
           <w:rFonts w:ascii="Barlow Condensed Medium" w:eastAsia="華康正顏楷體W9" w:hAnsi="Barlow Condensed Medium" w:cstheme="minorHAnsi"/>
           <w:noProof/>
         </w:rPr>
-        <w:t>16</w:t>
+        <w:t>23</w:t>
       </w:r>
       <w:r>
         <w:rPr>
@@ -23314,7 +22848,7 @@
     </w:p>
     <w:tbl>
       <w:tblPr>
-        <w:tblStyle w:val="a3"/>
+        <w:tblStyle w:val="TableGrid"/>
         <w:tblW w:w="2760" w:type="dxa"/>
         <w:tblBorders>
           <w:top w:val="none" w:sz="0" w:space="0" w:color="auto"/>
@@ -23490,7 +23024,6 @@
           <w:szCs w:val="26"/>
         </w:rPr>
       </w:pPr>
-      <w:proofErr w:type="gramStart"/>
       <w:r>
         <w:rPr>
           <w:rFonts w:ascii="Barlow Condensed Medium" w:eastAsia="華康儷中黑" w:hAnsi="Barlow Condensed Medium" w:hint="eastAsia"/>
@@ -23498,9 +23031,17 @@
           <w:sz w:val="26"/>
           <w:szCs w:val="26"/>
         </w:rPr>
-        <w:t>以斯拉</w:t>
-      </w:r>
-      <w:proofErr w:type="gramEnd"/>
+        <w:t>以斯拉是精通摩西律法的經學士，可能與尼希米是同一人</w:t>
+      </w:r>
+      <w:r>
+        <w:rPr>
+          <w:rFonts w:ascii="Barlow Condensed Medium" w:eastAsia="華康儷中黑" w:hAnsi="Barlow Condensed Medium"/>
+          <w:w w:val="75"/>
+          <w:sz w:val="26"/>
+          <w:szCs w:val="26"/>
+        </w:rPr>
+        <w:t>。</w:t>
+      </w:r>
       <w:r>
         <w:rPr>
           <w:rFonts w:ascii="Barlow Condensed Medium" w:eastAsia="華康儷中黑" w:hAnsi="Barlow Condensed Medium" w:hint="eastAsia"/>
@@ -23508,85 +23049,7 @@
           <w:sz w:val="26"/>
           <w:szCs w:val="26"/>
         </w:rPr>
-        <w:t>是精通摩西律法的經學士，可能</w:t>
-      </w:r>
-      <w:proofErr w:type="gramStart"/>
-      <w:r>
-        <w:rPr>
-          <w:rFonts w:ascii="Barlow Condensed Medium" w:eastAsia="華康儷中黑" w:hAnsi="Barlow Condensed Medium" w:hint="eastAsia"/>
-          <w:w w:val="75"/>
-          <w:sz w:val="26"/>
-          <w:szCs w:val="26"/>
-        </w:rPr>
-        <w:t>與尼希米</w:t>
-      </w:r>
-      <w:proofErr w:type="gramEnd"/>
-      <w:r>
-        <w:rPr>
-          <w:rFonts w:ascii="Barlow Condensed Medium" w:eastAsia="華康儷中黑" w:hAnsi="Barlow Condensed Medium" w:hint="eastAsia"/>
-          <w:w w:val="75"/>
-          <w:sz w:val="26"/>
-          <w:szCs w:val="26"/>
-        </w:rPr>
-        <w:t>是同一人</w:t>
-      </w:r>
-      <w:r>
-        <w:rPr>
-          <w:rFonts w:ascii="Barlow Condensed Medium" w:eastAsia="華康儷中黑" w:hAnsi="Barlow Condensed Medium"/>
-          <w:w w:val="75"/>
-          <w:sz w:val="26"/>
-          <w:szCs w:val="26"/>
-        </w:rPr>
-        <w:t>。</w:t>
-      </w:r>
-      <w:r>
-        <w:rPr>
-          <w:rFonts w:ascii="Barlow Condensed Medium" w:eastAsia="華康儷中黑" w:hAnsi="Barlow Condensed Medium" w:hint="eastAsia"/>
-          <w:w w:val="75"/>
-          <w:sz w:val="26"/>
-          <w:szCs w:val="26"/>
-        </w:rPr>
-        <w:t>因為他重新建立了猶大人回歸後的耶和華聖殿</w:t>
-      </w:r>
-      <w:proofErr w:type="gramStart"/>
-      <w:r>
-        <w:rPr>
-          <w:rFonts w:ascii="Barlow Condensed Medium" w:eastAsia="華康儷中黑" w:hAnsi="Barlow Condensed Medium" w:hint="eastAsia"/>
-          <w:w w:val="75"/>
-          <w:sz w:val="26"/>
-          <w:szCs w:val="26"/>
-        </w:rPr>
-        <w:t>事奉和律法</w:t>
-      </w:r>
-      <w:proofErr w:type="gramEnd"/>
-      <w:r>
-        <w:rPr>
-          <w:rFonts w:ascii="Barlow Condensed Medium" w:eastAsia="華康儷中黑" w:hAnsi="Barlow Condensed Medium" w:hint="eastAsia"/>
-          <w:w w:val="75"/>
-          <w:sz w:val="26"/>
-          <w:szCs w:val="26"/>
-        </w:rPr>
-        <w:t>，奠定了</w:t>
-      </w:r>
-      <w:proofErr w:type="gramStart"/>
-      <w:r>
-        <w:rPr>
-          <w:rFonts w:ascii="Barlow Condensed Medium" w:eastAsia="華康儷中黑" w:hAnsi="Barlow Condensed Medium" w:hint="eastAsia"/>
-          <w:w w:val="75"/>
-          <w:sz w:val="26"/>
-          <w:szCs w:val="26"/>
-        </w:rPr>
-        <w:t>後來拉比猶太教</w:t>
-      </w:r>
-      <w:proofErr w:type="gramEnd"/>
-      <w:r>
-        <w:rPr>
-          <w:rFonts w:ascii="Barlow Condensed Medium" w:eastAsia="華康儷中黑" w:hAnsi="Barlow Condensed Medium" w:hint="eastAsia"/>
-          <w:w w:val="75"/>
-          <w:sz w:val="26"/>
-          <w:szCs w:val="26"/>
-        </w:rPr>
-        <w:t>的基礎。</w:t>
+        <w:t>因為他重新建立了猶大人回歸後的耶和華聖殿事奉和律法，奠定了後來拉比猶太教的基礎。</w:t>
       </w:r>
       <w:r>
         <w:rPr>
@@ -23595,9 +23058,8 @@
           <w:sz w:val="26"/>
           <w:szCs w:val="26"/>
         </w:rPr>
-        <w:t>明顯地，</w:t>
-      </w:r>
-      <w:proofErr w:type="gramStart"/>
+        <w:t>明顯地，以斯拉記</w:t>
+      </w:r>
       <w:r>
         <w:rPr>
           <w:rFonts w:ascii="Barlow Condensed Medium" w:eastAsia="華康細黑體" w:hAnsi="Barlow Condensed Medium" w:cstheme="majorBidi" w:hint="eastAsia"/>
@@ -23605,9 +23067,8 @@
           <w:sz w:val="26"/>
           <w:szCs w:val="26"/>
         </w:rPr>
-        <w:t>以斯拉記</w:t>
-      </w:r>
-      <w:proofErr w:type="gramEnd"/>
+        <w:t>1-6</w:t>
+      </w:r>
       <w:r>
         <w:rPr>
           <w:rFonts w:ascii="Barlow Condensed Medium" w:eastAsia="華康細黑體" w:hAnsi="Barlow Condensed Medium" w:cstheme="majorBidi" w:hint="eastAsia"/>
@@ -23615,7 +23076,7 @@
           <w:sz w:val="26"/>
           <w:szCs w:val="26"/>
         </w:rPr>
-        <w:t>1-6</w:t>
+        <w:t>章記載所羅巴伯帶領猶太人第一次回歸</w:t>
       </w:r>
       <w:r>
         <w:rPr>
@@ -23624,9 +23085,8 @@
           <w:sz w:val="26"/>
           <w:szCs w:val="26"/>
         </w:rPr>
-        <w:t>章記載所</w:t>
-      </w:r>
-      <w:proofErr w:type="gramStart"/>
+        <w:t>(</w:t>
+      </w:r>
       <w:r>
         <w:rPr>
           <w:rFonts w:ascii="Barlow Condensed Medium" w:eastAsia="華康細黑體" w:hAnsi="Barlow Condensed Medium" w:cstheme="majorBidi" w:hint="eastAsia"/>
@@ -23634,9 +23094,8 @@
           <w:sz w:val="26"/>
           <w:szCs w:val="26"/>
         </w:rPr>
-        <w:t>羅巴伯帶領</w:t>
-      </w:r>
-      <w:proofErr w:type="gramEnd"/>
+        <w:t>古列王二年</w:t>
+      </w:r>
       <w:r>
         <w:rPr>
           <w:rFonts w:ascii="Barlow Condensed Medium" w:eastAsia="華康細黑體" w:hAnsi="Barlow Condensed Medium" w:cstheme="majorBidi" w:hint="eastAsia"/>
@@ -23644,7 +23103,7 @@
           <w:sz w:val="26"/>
           <w:szCs w:val="26"/>
         </w:rPr>
-        <w:t>猶太人第一次回歸</w:t>
+        <w:t>, 537 BC)</w:t>
       </w:r>
       <w:r>
         <w:rPr>
@@ -23653,9 +23112,8 @@
           <w:sz w:val="26"/>
           <w:szCs w:val="26"/>
         </w:rPr>
-        <w:t>(</w:t>
-      </w:r>
-      <w:proofErr w:type="gramStart"/>
+        <w:t>，且重建聖殿。期間因為敵人上告波斯王而停工，第</w:t>
+      </w:r>
       <w:r>
         <w:rPr>
           <w:rFonts w:ascii="Barlow Condensed Medium" w:eastAsia="華康細黑體" w:hAnsi="Barlow Condensed Medium" w:cstheme="majorBidi" w:hint="eastAsia"/>
@@ -23663,9 +23121,8 @@
           <w:sz w:val="26"/>
           <w:szCs w:val="26"/>
         </w:rPr>
-        <w:t>古列王</w:t>
-      </w:r>
-      <w:proofErr w:type="gramEnd"/>
+        <w:t>4</w:t>
+      </w:r>
       <w:r>
         <w:rPr>
           <w:rFonts w:ascii="Barlow Condensed Medium" w:eastAsia="華康細黑體" w:hAnsi="Barlow Condensed Medium" w:cstheme="majorBidi" w:hint="eastAsia"/>
@@ -23673,7 +23130,7 @@
           <w:sz w:val="26"/>
           <w:szCs w:val="26"/>
         </w:rPr>
-        <w:t>二年</w:t>
+        <w:t>章有兩個王的時間與史實有出入。後來，在大利烏一世二年復工，六年</w:t>
       </w:r>
       <w:r>
         <w:rPr>
@@ -23682,7 +23139,7 @@
           <w:sz w:val="26"/>
           <w:szCs w:val="26"/>
         </w:rPr>
-        <w:t>, 537 BC)</w:t>
+        <w:t>(517 BC)</w:t>
       </w:r>
       <w:r>
         <w:rPr>
@@ -23691,9 +23148,8 @@
           <w:sz w:val="26"/>
           <w:szCs w:val="26"/>
         </w:rPr>
-        <w:t>，且重建聖殿。期間因為敵人上告</w:t>
-      </w:r>
-      <w:proofErr w:type="gramStart"/>
+        <w:t>完工。而</w:t>
+      </w:r>
       <w:r>
         <w:rPr>
           <w:rFonts w:ascii="Barlow Condensed Medium" w:eastAsia="華康細黑體" w:hAnsi="Barlow Condensed Medium" w:cstheme="majorBidi" w:hint="eastAsia"/>
@@ -23701,9 +23157,8 @@
           <w:sz w:val="26"/>
           <w:szCs w:val="26"/>
         </w:rPr>
-        <w:t>波斯王而停工</w:t>
-      </w:r>
-      <w:proofErr w:type="gramEnd"/>
+        <w:t>7-10</w:t>
+      </w:r>
       <w:r>
         <w:rPr>
           <w:rFonts w:ascii="Barlow Condensed Medium" w:eastAsia="華康細黑體" w:hAnsi="Barlow Condensed Medium" w:cstheme="majorBidi" w:hint="eastAsia"/>
@@ -23711,7 +23166,7 @@
           <w:sz w:val="26"/>
           <w:szCs w:val="26"/>
         </w:rPr>
-        <w:t>，第</w:t>
+        <w:t>章則是另一個故事。由經學士以斯拉帶領的第二次回歸，是在亞達薛西一世七年</w:t>
       </w:r>
       <w:r>
         <w:rPr>
@@ -23720,7 +23175,7 @@
           <w:sz w:val="26"/>
           <w:szCs w:val="26"/>
         </w:rPr>
-        <w:t>4</w:t>
+        <w:t>(459 BC)</w:t>
       </w:r>
       <w:r>
         <w:rPr>
@@ -23729,176 +23184,20 @@
           <w:sz w:val="26"/>
           <w:szCs w:val="26"/>
         </w:rPr>
-        <w:t>章有兩個王的時間與史實有出入。後來，在</w:t>
-      </w:r>
-      <w:proofErr w:type="gramStart"/>
-      <w:r>
-        <w:rPr>
-          <w:rFonts w:ascii="Barlow Condensed Medium" w:eastAsia="華康細黑體" w:hAnsi="Barlow Condensed Medium" w:cstheme="majorBidi" w:hint="eastAsia"/>
+        <w:t>，這次是重建聖殿的軟體，就是耶和華信仰的核心──摩西律法。這包涵了建立聖殿的制度和百姓重新與　神立約，守律法，重新成為　神聖潔的選民。又事實上，在希伯來聖經中，以斯拉和尼希米是同一本書，在基督教的舊約中，卻被拆成了兩本。因此，有人認為經學士以斯拉和猶大省長尼希米是同一個人的兩個名字和身分。也就是說同樣是這一個人，在亞達薛西一世二十年，又帶領了第三次回歸。重建耶路撒冷城牆，且重新確立了耶和華的選民。以及沒有國家，只有為了向　神悔改，強調律法主義的猶太教。</w:t>
+      </w:r>
+      <w:r>
+        <w:rPr>
+          <w:rFonts w:ascii="PMingLiU" w:eastAsia="PMingLiU" w:hAnsi="PMingLiU" w:cs="PMingLiU" w:hint="eastAsia"/>
           <w:w w:val="75"/>
           <w:sz w:val="26"/>
           <w:szCs w:val="26"/>
         </w:rPr>
-        <w:t>大利烏一世</w:t>
-      </w:r>
-      <w:proofErr w:type="gramEnd"/>
-      <w:r>
-        <w:rPr>
-          <w:rFonts w:ascii="Barlow Condensed Medium" w:eastAsia="華康細黑體" w:hAnsi="Barlow Condensed Medium" w:cstheme="majorBidi" w:hint="eastAsia"/>
-          <w:w w:val="75"/>
-          <w:sz w:val="26"/>
-          <w:szCs w:val="26"/>
-        </w:rPr>
-        <w:t>二年復工，六年</w:t>
-      </w:r>
-      <w:r>
-        <w:rPr>
-          <w:rFonts w:ascii="Barlow Condensed Medium" w:eastAsia="華康細黑體" w:hAnsi="Barlow Condensed Medium" w:cstheme="majorBidi" w:hint="eastAsia"/>
-          <w:w w:val="75"/>
-          <w:sz w:val="26"/>
-          <w:szCs w:val="26"/>
-        </w:rPr>
-        <w:t>(517 BC)</w:t>
-      </w:r>
-      <w:r>
-        <w:rPr>
-          <w:rFonts w:ascii="Barlow Condensed Medium" w:eastAsia="華康細黑體" w:hAnsi="Barlow Condensed Medium" w:cstheme="majorBidi" w:hint="eastAsia"/>
-          <w:w w:val="75"/>
-          <w:sz w:val="26"/>
-          <w:szCs w:val="26"/>
-        </w:rPr>
-        <w:t>完工。而</w:t>
-      </w:r>
-      <w:r>
-        <w:rPr>
-          <w:rFonts w:ascii="Barlow Condensed Medium" w:eastAsia="華康細黑體" w:hAnsi="Barlow Condensed Medium" w:cstheme="majorBidi" w:hint="eastAsia"/>
-          <w:w w:val="75"/>
-          <w:sz w:val="26"/>
-          <w:szCs w:val="26"/>
-        </w:rPr>
-        <w:t>7-10</w:t>
-      </w:r>
-      <w:r>
-        <w:rPr>
-          <w:rFonts w:ascii="Barlow Condensed Medium" w:eastAsia="華康細黑體" w:hAnsi="Barlow Condensed Medium" w:cstheme="majorBidi" w:hint="eastAsia"/>
-          <w:w w:val="75"/>
-          <w:sz w:val="26"/>
-          <w:szCs w:val="26"/>
-        </w:rPr>
-        <w:t>章則是另一個故事。由經學士以斯拉帶領的第二次回歸，是</w:t>
-      </w:r>
-      <w:proofErr w:type="gramStart"/>
-      <w:r>
-        <w:rPr>
-          <w:rFonts w:ascii="Barlow Condensed Medium" w:eastAsia="華康細黑體" w:hAnsi="Barlow Condensed Medium" w:cstheme="majorBidi" w:hint="eastAsia"/>
-          <w:w w:val="75"/>
-          <w:sz w:val="26"/>
-          <w:szCs w:val="26"/>
-        </w:rPr>
-        <w:t>在亞達薛西</w:t>
-      </w:r>
-      <w:proofErr w:type="gramEnd"/>
-      <w:r>
-        <w:rPr>
-          <w:rFonts w:ascii="Barlow Condensed Medium" w:eastAsia="華康細黑體" w:hAnsi="Barlow Condensed Medium" w:cstheme="majorBidi" w:hint="eastAsia"/>
-          <w:w w:val="75"/>
-          <w:sz w:val="26"/>
-          <w:szCs w:val="26"/>
-        </w:rPr>
-        <w:t>一世七年</w:t>
-      </w:r>
-      <w:r>
-        <w:rPr>
-          <w:rFonts w:ascii="Barlow Condensed Medium" w:eastAsia="華康細黑體" w:hAnsi="Barlow Condensed Medium" w:cstheme="majorBidi" w:hint="eastAsia"/>
-          <w:w w:val="75"/>
-          <w:sz w:val="26"/>
-          <w:szCs w:val="26"/>
-        </w:rPr>
-        <w:t>(459 BC)</w:t>
-      </w:r>
-      <w:r>
-        <w:rPr>
-          <w:rFonts w:ascii="Barlow Condensed Medium" w:eastAsia="華康細黑體" w:hAnsi="Barlow Condensed Medium" w:cstheme="majorBidi" w:hint="eastAsia"/>
-          <w:w w:val="75"/>
-          <w:sz w:val="26"/>
-          <w:szCs w:val="26"/>
-        </w:rPr>
-        <w:t>，這次是重建聖殿的軟體，就是耶和華信仰的核心</w:t>
-      </w:r>
-      <w:proofErr w:type="gramStart"/>
-      <w:r>
-        <w:rPr>
-          <w:rFonts w:ascii="Barlow Condensed Medium" w:eastAsia="華康細黑體" w:hAnsi="Barlow Condensed Medium" w:cstheme="majorBidi" w:hint="eastAsia"/>
-          <w:w w:val="75"/>
-          <w:sz w:val="26"/>
-          <w:szCs w:val="26"/>
-        </w:rPr>
         <w:t>──</w:t>
       </w:r>
-      <w:proofErr w:type="gramEnd"/>
-      <w:r>
-        <w:rPr>
-          <w:rFonts w:ascii="Barlow Condensed Medium" w:eastAsia="華康細黑體" w:hAnsi="Barlow Condensed Medium" w:cstheme="majorBidi" w:hint="eastAsia"/>
-          <w:w w:val="75"/>
-          <w:sz w:val="26"/>
-          <w:szCs w:val="26"/>
-        </w:rPr>
-        <w:t>摩西律法。這包涵了建立聖殿的制度和百姓重新與　神立約，守律法，重新成為　神聖潔的選民。又事實上，在希伯來聖經中，以斯拉和</w:t>
-      </w:r>
-      <w:proofErr w:type="gramStart"/>
-      <w:r>
-        <w:rPr>
-          <w:rFonts w:ascii="Barlow Condensed Medium" w:eastAsia="華康細黑體" w:hAnsi="Barlow Condensed Medium" w:cstheme="majorBidi" w:hint="eastAsia"/>
-          <w:w w:val="75"/>
-          <w:sz w:val="26"/>
-          <w:szCs w:val="26"/>
-        </w:rPr>
-        <w:t>尼希</w:t>
-      </w:r>
-      <w:proofErr w:type="gramEnd"/>
-      <w:r>
-        <w:rPr>
-          <w:rFonts w:ascii="Barlow Condensed Medium" w:eastAsia="華康細黑體" w:hAnsi="Barlow Condensed Medium" w:cstheme="majorBidi" w:hint="eastAsia"/>
-          <w:w w:val="75"/>
-          <w:sz w:val="26"/>
-          <w:szCs w:val="26"/>
-        </w:rPr>
-        <w:t>米是同一本書，在基督教的舊約中，卻被拆成了兩本。因此，有人認為經學士以斯拉和猶大省長尼希米是同一個人的兩個名字和身分。也就是說同樣是這一個人，</w:t>
-      </w:r>
-      <w:proofErr w:type="gramStart"/>
-      <w:r>
-        <w:rPr>
-          <w:rFonts w:ascii="Barlow Condensed Medium" w:eastAsia="華康細黑體" w:hAnsi="Barlow Condensed Medium" w:cstheme="majorBidi" w:hint="eastAsia"/>
-          <w:w w:val="75"/>
-          <w:sz w:val="26"/>
-          <w:szCs w:val="26"/>
-        </w:rPr>
-        <w:t>在亞達薛西</w:t>
-      </w:r>
-      <w:proofErr w:type="gramEnd"/>
-      <w:r>
-        <w:rPr>
-          <w:rFonts w:ascii="Barlow Condensed Medium" w:eastAsia="華康細黑體" w:hAnsi="Barlow Condensed Medium" w:cstheme="majorBidi" w:hint="eastAsia"/>
-          <w:w w:val="75"/>
-          <w:sz w:val="26"/>
-          <w:szCs w:val="26"/>
-        </w:rPr>
-        <w:t>一世二十年，又帶領了第三次回歸。重建耶路撒冷城牆，且重新確立了耶和華的選民。以及沒有國家，只有為了向　神悔改，強調律法主義的猶太教。</w:t>
-      </w:r>
-      <w:proofErr w:type="gramStart"/>
-      <w:r>
-        <w:rPr>
-          <w:rFonts w:ascii="新細明體" w:eastAsia="新細明體" w:hAnsi="新細明體" w:cs="新細明體" w:hint="eastAsia"/>
-          <w:w w:val="75"/>
-          <w:sz w:val="26"/>
-          <w:szCs w:val="26"/>
-        </w:rPr>
-        <w:t>──</w:t>
-      </w:r>
-      <w:proofErr w:type="gramEnd"/>
-      <w:r>
-        <w:rPr>
-          <w:rFonts w:ascii="Barlow Condensed Medium" w:eastAsia="華康古印體" w:hAnsi="Barlow Condensed Medium" w:cs="新細明體" w:hint="eastAsia"/>
+      <w:r>
+        <w:rPr>
+          <w:rFonts w:ascii="Barlow Condensed Medium" w:eastAsia="華康古印體" w:hAnsi="Barlow Condensed Medium" w:cs="PMingLiU" w:hint="eastAsia"/>
           <w:b/>
           <w:bCs/>
           <w:w w:val="75"/>
@@ -23909,183 +23208,74 @@
       </w:r>
       <w:r>
         <w:rPr>
-          <w:rFonts w:ascii="Barlow Condensed Medium" w:eastAsia="華康古印體" w:hAnsi="Barlow Condensed Medium" w:cs="新細明體"/>
+          <w:rFonts w:ascii="Barlow Condensed Medium" w:eastAsia="華康古印體" w:hAnsi="Barlow Condensed Medium" w:cs="PMingLiU"/>
           <w:b/>
           <w:bCs/>
           <w:w w:val="75"/>
           <w:sz w:val="26"/>
           <w:szCs w:val="26"/>
         </w:rPr>
-        <w:t>…</w:t>
-      </w:r>
-      <w:proofErr w:type="gramStart"/>
-      <w:r>
-        <w:rPr>
-          <w:rFonts w:ascii="Barlow Condensed Medium" w:eastAsia="華康古印體" w:hAnsi="Barlow Condensed Medium" w:cs="新細明體"/>
+        <w:t>……</w:t>
+      </w:r>
+      <w:r>
+        <w:rPr>
+          <w:rFonts w:ascii="Barlow Condensed Medium" w:eastAsia="華康古印體" w:hAnsi="Barlow Condensed Medium" w:cs="PMingLiU" w:hint="eastAsia"/>
           <w:b/>
           <w:bCs/>
           <w:w w:val="75"/>
           <w:sz w:val="26"/>
           <w:szCs w:val="26"/>
         </w:rPr>
-        <w:t>…</w:t>
-      </w:r>
-      <w:proofErr w:type="gramEnd"/>
-      <w:r>
-        <w:rPr>
-          <w:rFonts w:ascii="Barlow Condensed Medium" w:eastAsia="華康古印體" w:hAnsi="Barlow Condensed Medium" w:cs="新細明體" w:hint="eastAsia"/>
-          <w:b/>
-          <w:bCs/>
+        <w:t>都堅持和他們的貴族兄弟參與發咒起誓，必遵行　神藉他僕人摩西頒布的律法，必謹守遵行耶和華我們的主的一切誡命、典章和律例；</w:t>
+      </w:r>
+      <w:r>
+        <w:rPr>
+          <w:rFonts w:ascii="Barlow Condensed Medium" w:eastAsia="華康細黑體" w:hAnsi="Barlow Condensed Medium" w:cs="PMingLiU"/>
           <w:w w:val="75"/>
           <w:sz w:val="26"/>
           <w:szCs w:val="26"/>
         </w:rPr>
-        <w:t>都堅持和他們的貴族兄弟</w:t>
-      </w:r>
-      <w:proofErr w:type="gramStart"/>
-      <w:r>
-        <w:rPr>
-          <w:rFonts w:ascii="Barlow Condensed Medium" w:eastAsia="華康古印體" w:hAnsi="Barlow Condensed Medium" w:cs="新細明體" w:hint="eastAsia"/>
-          <w:b/>
-          <w:bCs/>
+        <w:t>(</w:t>
+      </w:r>
+      <w:r>
+        <w:rPr>
+          <w:rFonts w:ascii="Barlow Condensed Medium" w:eastAsia="華康細黑體" w:hAnsi="Barlow Condensed Medium" w:cs="PMingLiU" w:hint="eastAsia"/>
           <w:w w:val="75"/>
           <w:sz w:val="26"/>
           <w:szCs w:val="26"/>
         </w:rPr>
-        <w:t>參與發咒起誓</w:t>
-      </w:r>
-      <w:proofErr w:type="gramEnd"/>
-      <w:r>
-        <w:rPr>
-          <w:rFonts w:ascii="Barlow Condensed Medium" w:eastAsia="華康古印體" w:hAnsi="Barlow Condensed Medium" w:cs="新細明體" w:hint="eastAsia"/>
-          <w:b/>
-          <w:bCs/>
+        <w:t>尼</w:t>
+      </w:r>
+      <w:r>
+        <w:rPr>
+          <w:rFonts w:ascii="Barlow Condensed Medium" w:eastAsia="華康細黑體" w:hAnsi="Barlow Condensed Medium" w:cs="PMingLiU" w:hint="eastAsia"/>
           <w:w w:val="75"/>
           <w:sz w:val="26"/>
           <w:szCs w:val="26"/>
         </w:rPr>
-        <w:t xml:space="preserve">，必遵行　</w:t>
-      </w:r>
-      <w:proofErr w:type="gramStart"/>
-      <w:r>
-        <w:rPr>
-          <w:rFonts w:ascii="Barlow Condensed Medium" w:eastAsia="華康古印體" w:hAnsi="Barlow Condensed Medium" w:cs="新細明體" w:hint="eastAsia"/>
-          <w:b/>
-          <w:bCs/>
+        <w:t>10</w:t>
+      </w:r>
+      <w:r>
+        <w:rPr>
+          <w:rFonts w:ascii="Barlow Condensed Medium" w:eastAsia="華康細黑體" w:hAnsi="Barlow Condensed Medium" w:cs="PMingLiU"/>
           <w:w w:val="75"/>
           <w:sz w:val="26"/>
           <w:szCs w:val="26"/>
         </w:rPr>
-        <w:t>神藉他</w:t>
-      </w:r>
-      <w:proofErr w:type="gramEnd"/>
-      <w:r>
-        <w:rPr>
-          <w:rFonts w:ascii="Barlow Condensed Medium" w:eastAsia="華康古印體" w:hAnsi="Barlow Condensed Medium" w:cs="新細明體" w:hint="eastAsia"/>
-          <w:b/>
-          <w:bCs/>
+        <w:t>:</w:t>
+      </w:r>
+      <w:r>
+        <w:rPr>
+          <w:rFonts w:ascii="Barlow Condensed Medium" w:eastAsia="華康細黑體" w:hAnsi="Barlow Condensed Medium" w:cs="PMingLiU" w:hint="eastAsia"/>
           <w:w w:val="75"/>
           <w:sz w:val="26"/>
           <w:szCs w:val="26"/>
         </w:rPr>
-        <w:t>僕人摩西頒布的律法，必謹守遵行耶和華我們的主的一切</w:t>
-      </w:r>
-      <w:proofErr w:type="gramStart"/>
-      <w:r>
-        <w:rPr>
-          <w:rFonts w:ascii="Barlow Condensed Medium" w:eastAsia="華康古印體" w:hAnsi="Barlow Condensed Medium" w:cs="新細明體" w:hint="eastAsia"/>
-          <w:b/>
-          <w:bCs/>
-          <w:w w:val="75"/>
-          <w:sz w:val="26"/>
-          <w:szCs w:val="26"/>
-        </w:rPr>
-        <w:t>誡</w:t>
-      </w:r>
-      <w:proofErr w:type="gramEnd"/>
-      <w:r>
-        <w:rPr>
-          <w:rFonts w:ascii="Barlow Condensed Medium" w:eastAsia="華康古印體" w:hAnsi="Barlow Condensed Medium" w:cs="新細明體" w:hint="eastAsia"/>
-          <w:b/>
-          <w:bCs/>
-          <w:w w:val="75"/>
-          <w:sz w:val="26"/>
-          <w:szCs w:val="26"/>
-        </w:rPr>
-        <w:t>命、典章和</w:t>
-      </w:r>
-      <w:proofErr w:type="gramStart"/>
-      <w:r>
-        <w:rPr>
-          <w:rFonts w:ascii="Barlow Condensed Medium" w:eastAsia="華康古印體" w:hAnsi="Barlow Condensed Medium" w:cs="新細明體" w:hint="eastAsia"/>
-          <w:b/>
-          <w:bCs/>
-          <w:w w:val="75"/>
-          <w:sz w:val="26"/>
-          <w:szCs w:val="26"/>
-        </w:rPr>
-        <w:t>律例</w:t>
-      </w:r>
-      <w:proofErr w:type="gramEnd"/>
-      <w:r>
-        <w:rPr>
-          <w:rFonts w:ascii="Barlow Condensed Medium" w:eastAsia="華康古印體" w:hAnsi="Barlow Condensed Medium" w:cs="新細明體" w:hint="eastAsia"/>
-          <w:b/>
-          <w:bCs/>
-          <w:w w:val="75"/>
-          <w:sz w:val="26"/>
-          <w:szCs w:val="26"/>
-        </w:rPr>
-        <w:t>；</w:t>
-      </w:r>
-      <w:r>
-        <w:rPr>
-          <w:rFonts w:ascii="Barlow Condensed Medium" w:eastAsia="華康細黑體" w:hAnsi="Barlow Condensed Medium" w:cs="新細明體"/>
-          <w:w w:val="75"/>
-          <w:sz w:val="26"/>
-          <w:szCs w:val="26"/>
-        </w:rPr>
-        <w:t>(</w:t>
-      </w:r>
-      <w:r>
-        <w:rPr>
-          <w:rFonts w:ascii="Barlow Condensed Medium" w:eastAsia="華康細黑體" w:hAnsi="Barlow Condensed Medium" w:cs="新細明體" w:hint="eastAsia"/>
-          <w:w w:val="75"/>
-          <w:sz w:val="26"/>
-          <w:szCs w:val="26"/>
-        </w:rPr>
-        <w:t>尼</w:t>
-      </w:r>
-      <w:r>
-        <w:rPr>
-          <w:rFonts w:ascii="Barlow Condensed Medium" w:eastAsia="華康細黑體" w:hAnsi="Barlow Condensed Medium" w:cs="新細明體" w:hint="eastAsia"/>
-          <w:w w:val="75"/>
-          <w:sz w:val="26"/>
-          <w:szCs w:val="26"/>
-        </w:rPr>
-        <w:t>10</w:t>
-      </w:r>
-      <w:r>
-        <w:rPr>
-          <w:rFonts w:ascii="Barlow Condensed Medium" w:eastAsia="華康細黑體" w:hAnsi="Barlow Condensed Medium" w:cs="新細明體"/>
-          <w:w w:val="75"/>
-          <w:sz w:val="26"/>
-          <w:szCs w:val="26"/>
-        </w:rPr>
-        <w:t>:</w:t>
-      </w:r>
-      <w:r>
-        <w:rPr>
-          <w:rFonts w:ascii="Barlow Condensed Medium" w:eastAsia="華康細黑體" w:hAnsi="Barlow Condensed Medium" w:cs="新細明體" w:hint="eastAsia"/>
-          <w:w w:val="75"/>
-          <w:sz w:val="26"/>
-          <w:szCs w:val="26"/>
-        </w:rPr>
         <w:t>28-29</w:t>
       </w:r>
       <w:r>
         <w:rPr>
-          <w:rFonts w:ascii="Barlow Condensed Medium" w:eastAsia="華康細黑體" w:hAnsi="Barlow Condensed Medium" w:cs="新細明體"/>
+          <w:rFonts w:ascii="Barlow Condensed Medium" w:eastAsia="華康細黑體" w:hAnsi="Barlow Condensed Medium" w:cs="PMingLiU"/>
           <w:w w:val="75"/>
           <w:sz w:val="26"/>
           <w:szCs w:val="26"/>
@@ -24100,7 +23290,7 @@
         <w:spacing w:afterLines="50" w:after="165" w:line="300" w:lineRule="exact"/>
         <w:jc w:val="both"/>
         <w:rPr>
-          <w:rFonts w:ascii="Barlow Condensed Medium" w:eastAsia="華康細黑體" w:hAnsi="Barlow Condensed Medium" w:cs="新細明體"/>
+          <w:rFonts w:ascii="Barlow Condensed Medium" w:eastAsia="華康細黑體" w:hAnsi="Barlow Condensed Medium" w:cs="PMingLiU"/>
           <w:w w:val="75"/>
           <w:sz w:val="26"/>
           <w:szCs w:val="26"/>
@@ -24136,158 +23326,90 @@
       </w:r>
       <w:r>
         <w:rPr>
-          <w:rFonts w:ascii="Barlow Condensed Medium" w:eastAsia="華康細黑體" w:hAnsi="Barlow Condensed Medium" w:cs="新細明體" w:hint="eastAsia"/>
+          <w:rFonts w:ascii="Barlow Condensed Medium" w:eastAsia="華康細黑體" w:hAnsi="Barlow Condensed Medium" w:cs="PMingLiU" w:hint="eastAsia"/>
           <w:w w:val="75"/>
           <w:sz w:val="26"/>
           <w:szCs w:val="26"/>
         </w:rPr>
-        <w:t>早先將戰敗國的貴族和工匠俘擄到首都，是為了怕他們容易連結舊勢力而叛變。所以波斯王為何容許猶太人回歸成了有趣的問題。首先是猶太人對自己的　神忠心和正直，對所服事的王也一樣。不但是能力和忠誠獲得波斯王的賞識，像是</w:t>
-      </w:r>
-      <w:proofErr w:type="gramStart"/>
-      <w:r>
-        <w:rPr>
-          <w:rFonts w:ascii="Barlow Condensed Medium" w:eastAsia="華康細黑體" w:hAnsi="Barlow Condensed Medium" w:cs="新細明體" w:hint="eastAsia"/>
+        <w:t>早先將戰敗國的貴族和工匠俘擄到首都，是為了怕他們容易連結舊勢力而叛變。所以波斯王為何容許猶太人回歸成了有趣的問題。首先是猶太人對自己的　神忠心和正直，對所服事的王也一樣。不但是能力和忠誠獲得波斯王的賞識，像是以斯帖和末底改。還有　神的大能與他們同在，像是但以理。最後是經學士以斯拉透過教導摩西律法，讓波斯王能敬畏　神的智慧。這是第一個可能性，　又真又活的　神向人彰顯自己，有智慧的人，包括君王，都願意敬畏和順服在　神超越人的完美之下。就是能謙卑在　神面前。</w:t>
+      </w:r>
+      <w:r>
+        <w:rPr>
+          <w:rFonts w:ascii="Barlow Condensed Medium" w:eastAsia="華康細黑體" w:hAnsi="Barlow Condensed Medium" w:cs="PMingLiU" w:hint="eastAsia"/>
           <w:w w:val="75"/>
           <w:sz w:val="26"/>
           <w:szCs w:val="26"/>
         </w:rPr>
-        <w:t>以斯帖和末底</w:t>
-      </w:r>
-      <w:proofErr w:type="gramEnd"/>
-      <w:r>
-        <w:rPr>
-          <w:rFonts w:ascii="Barlow Condensed Medium" w:eastAsia="華康細黑體" w:hAnsi="Barlow Condensed Medium" w:cs="新細明體" w:hint="eastAsia"/>
+        <w:t xml:space="preserve"> (7:15,17,25)</w:t>
+      </w:r>
+      <w:r>
+        <w:rPr>
+          <w:rFonts w:ascii="PMingLiU" w:eastAsia="PMingLiU" w:hAnsi="PMingLiU" w:cs="PMingLiU" w:hint="eastAsia"/>
           <w:w w:val="75"/>
           <w:sz w:val="26"/>
           <w:szCs w:val="26"/>
         </w:rPr>
-        <w:t xml:space="preserve">改。還有　神的大能與他們同在，像是但以理。最後是經學士以斯拉透過教導摩西律法，讓波斯王能敬畏　神的智慧。這是第一個可能性，　又真又活的　</w:t>
-      </w:r>
-      <w:proofErr w:type="gramStart"/>
-      <w:r>
-        <w:rPr>
-          <w:rFonts w:ascii="Barlow Condensed Medium" w:eastAsia="華康細黑體" w:hAnsi="Barlow Condensed Medium" w:cs="新細明體" w:hint="eastAsia"/>
-          <w:w w:val="75"/>
-          <w:sz w:val="26"/>
-          <w:szCs w:val="26"/>
-        </w:rPr>
-        <w:t>神向人</w:t>
-      </w:r>
-      <w:proofErr w:type="gramEnd"/>
-      <w:r>
-        <w:rPr>
-          <w:rFonts w:ascii="Barlow Condensed Medium" w:eastAsia="華康細黑體" w:hAnsi="Barlow Condensed Medium" w:cs="新細明體" w:hint="eastAsia"/>
-          <w:w w:val="75"/>
-          <w:sz w:val="26"/>
-          <w:szCs w:val="26"/>
-        </w:rPr>
-        <w:t>彰顯自己，有智慧的人，包括君王，都願意敬畏和順服在　神超越人的完美之下。就是能謙卑在　神面前。</w:t>
-      </w:r>
-      <w:r>
-        <w:rPr>
-          <w:rFonts w:ascii="Barlow Condensed Medium" w:eastAsia="華康細黑體" w:hAnsi="Barlow Condensed Medium" w:cs="新細明體" w:hint="eastAsia"/>
-          <w:w w:val="75"/>
-          <w:sz w:val="26"/>
-          <w:szCs w:val="26"/>
-        </w:rPr>
-        <w:t xml:space="preserve"> (7:15,17,25)</w:t>
-      </w:r>
-      <w:proofErr w:type="gramStart"/>
-      <w:r>
-        <w:rPr>
-          <w:rFonts w:ascii="新細明體" w:eastAsia="新細明體" w:hAnsi="新細明體" w:cs="新細明體" w:hint="eastAsia"/>
-          <w:w w:val="75"/>
-          <w:sz w:val="26"/>
-          <w:szCs w:val="26"/>
-        </w:rPr>
         <w:t>──</w:t>
       </w:r>
-      <w:proofErr w:type="gramEnd"/>
-      <w:r>
-        <w:rPr>
-          <w:rFonts w:ascii="Barlow Condensed Medium" w:eastAsia="華康古印體" w:hAnsi="Barlow Condensed Medium" w:cs="新細明體" w:hint="eastAsia"/>
+      <w:r>
+        <w:rPr>
+          <w:rFonts w:ascii="Barlow Condensed Medium" w:eastAsia="華康古印體" w:hAnsi="Barlow Condensed Medium" w:cs="PMingLiU" w:hint="eastAsia"/>
           <w:b/>
           <w:bCs/>
           <w:w w:val="75"/>
           <w:sz w:val="26"/>
           <w:szCs w:val="26"/>
         </w:rPr>
-        <w:t>因為</w:t>
-      </w:r>
-      <w:proofErr w:type="gramStart"/>
-      <w:r>
-        <w:rPr>
-          <w:rFonts w:ascii="Barlow Condensed Medium" w:eastAsia="華康古印體" w:hAnsi="Barlow Condensed Medium" w:cs="新細明體" w:hint="eastAsia"/>
-          <w:b/>
-          <w:bCs/>
+        <w:t>因為耶和華賜人智慧，知識和聰明都出自他的口。</w:t>
+      </w:r>
+      <w:r>
+        <w:rPr>
+          <w:rFonts w:ascii="Barlow Condensed Medium" w:eastAsia="華康細黑體" w:hAnsi="Barlow Condensed Medium" w:cs="PMingLiU"/>
           <w:w w:val="75"/>
           <w:sz w:val="26"/>
           <w:szCs w:val="26"/>
         </w:rPr>
-        <w:t>耶和華賜人智慧</w:t>
-      </w:r>
-      <w:proofErr w:type="gramEnd"/>
-      <w:r>
-        <w:rPr>
-          <w:rFonts w:ascii="Barlow Condensed Medium" w:eastAsia="華康古印體" w:hAnsi="Barlow Condensed Medium" w:cs="新細明體" w:hint="eastAsia"/>
-          <w:b/>
-          <w:bCs/>
+        <w:t>(</w:t>
+      </w:r>
+      <w:r>
+        <w:rPr>
+          <w:rFonts w:ascii="Barlow Condensed Medium" w:eastAsia="華康細黑體" w:hAnsi="Barlow Condensed Medium" w:cs="PMingLiU" w:hint="eastAsia"/>
           <w:w w:val="75"/>
           <w:sz w:val="26"/>
           <w:szCs w:val="26"/>
         </w:rPr>
-        <w:t>，知識和聰明都出自他的口。</w:t>
-      </w:r>
-      <w:r>
-        <w:rPr>
-          <w:rFonts w:ascii="Barlow Condensed Medium" w:eastAsia="華康細黑體" w:hAnsi="Barlow Condensed Medium" w:cs="新細明體"/>
+        <w:t>箴</w:t>
+      </w:r>
+      <w:r>
+        <w:rPr>
+          <w:rFonts w:ascii="Barlow Condensed Medium" w:eastAsia="華康細黑體" w:hAnsi="Barlow Condensed Medium" w:cs="PMingLiU" w:hint="eastAsia"/>
           <w:w w:val="75"/>
           <w:sz w:val="26"/>
           <w:szCs w:val="26"/>
         </w:rPr>
-        <w:t>(</w:t>
-      </w:r>
-      <w:proofErr w:type="gramStart"/>
-      <w:r>
-        <w:rPr>
-          <w:rFonts w:ascii="Barlow Condensed Medium" w:eastAsia="華康細黑體" w:hAnsi="Barlow Condensed Medium" w:cs="新細明體" w:hint="eastAsia"/>
+        <w:t>2</w:t>
+      </w:r>
+      <w:r>
+        <w:rPr>
+          <w:rFonts w:ascii="Barlow Condensed Medium" w:eastAsia="華康細黑體" w:hAnsi="Barlow Condensed Medium" w:cs="PMingLiU"/>
           <w:w w:val="75"/>
           <w:sz w:val="26"/>
           <w:szCs w:val="26"/>
         </w:rPr>
-        <w:t>箴</w:t>
-      </w:r>
-      <w:proofErr w:type="gramEnd"/>
-      <w:r>
-        <w:rPr>
-          <w:rFonts w:ascii="Barlow Condensed Medium" w:eastAsia="華康細黑體" w:hAnsi="Barlow Condensed Medium" w:cs="新細明體" w:hint="eastAsia"/>
+        <w:t>:</w:t>
+      </w:r>
+      <w:r>
+        <w:rPr>
+          <w:rFonts w:ascii="Barlow Condensed Medium" w:eastAsia="華康細黑體" w:hAnsi="Barlow Condensed Medium" w:cs="PMingLiU" w:hint="eastAsia"/>
           <w:w w:val="75"/>
           <w:sz w:val="26"/>
           <w:szCs w:val="26"/>
         </w:rPr>
-        <w:t>2</w:t>
-      </w:r>
-      <w:r>
-        <w:rPr>
-          <w:rFonts w:ascii="Barlow Condensed Medium" w:eastAsia="華康細黑體" w:hAnsi="Barlow Condensed Medium" w:cs="新細明體"/>
-          <w:w w:val="75"/>
-          <w:sz w:val="26"/>
-          <w:szCs w:val="26"/>
-        </w:rPr>
-        <w:t>:</w:t>
-      </w:r>
-      <w:r>
-        <w:rPr>
-          <w:rFonts w:ascii="Barlow Condensed Medium" w:eastAsia="華康細黑體" w:hAnsi="Barlow Condensed Medium" w:cs="新細明體" w:hint="eastAsia"/>
-          <w:w w:val="75"/>
-          <w:sz w:val="26"/>
-          <w:szCs w:val="26"/>
-        </w:rPr>
         <w:t>6</w:t>
       </w:r>
       <w:r>
         <w:rPr>
-          <w:rFonts w:ascii="Barlow Condensed Medium" w:eastAsia="華康細黑體" w:hAnsi="Barlow Condensed Medium" w:cs="新細明體"/>
+          <w:rFonts w:ascii="Barlow Condensed Medium" w:eastAsia="華康細黑體" w:hAnsi="Barlow Condensed Medium" w:cs="PMingLiU"/>
           <w:w w:val="75"/>
           <w:sz w:val="26"/>
           <w:szCs w:val="26"/>
@@ -24319,87 +23441,25 @@
       </w:r>
       <w:r>
         <w:rPr>
-          <w:rFonts w:ascii="Barlow Condensed Medium" w:eastAsia="華康細黑體" w:hAnsi="Barlow Condensed Medium" w:cs="新細明體" w:hint="eastAsia"/>
+          <w:rFonts w:ascii="Barlow Condensed Medium" w:eastAsia="華康細黑體" w:hAnsi="Barlow Condensed Medium" w:cs="PMingLiU" w:hint="eastAsia"/>
           <w:w w:val="75"/>
           <w:sz w:val="26"/>
           <w:szCs w:val="26"/>
         </w:rPr>
-        <w:t>亞述和巴比倫都是軍事帝國，興起的快，滅亡也快。因為所占領的國家只是掏空，並不能有效的治理和生產。如同猶大的耶路撒冷被荒廢，盜匪盤踞。而波斯帝國的政策就不同了，讓被擄的貴族和有智慧的人回到本國</w:t>
-      </w:r>
-      <w:proofErr w:type="gramStart"/>
-      <w:r>
-        <w:rPr>
-          <w:rFonts w:ascii="Barlow Condensed Medium" w:eastAsia="華康細黑體" w:hAnsi="Barlow Condensed Medium" w:cs="新細明體" w:hint="eastAsia"/>
+        <w:t>亞述和巴比倫都是軍事帝國，興起的快，滅亡也快。因為所占領的國家只是掏空，並不能有效的治理和生產。如同猶大的耶路撒冷被荒廢，盜匪盤踞。而波斯帝國的政策就不同了，讓被擄的貴族和有智慧的人回到本國本鄉地去治理，不但能安定百姓的生活，又能提高產力強化國力。或許因此，波斯帝國才能長治久安超過二百年。總之，人民才是國家的根本，有智慧的領袖必然明白。若敬畏　神的領袖能愛其人民，如同　神愛祂的百姓，就是國家和人民之福</w:t>
+      </w:r>
+      <w:r>
+        <w:rPr>
+          <w:rFonts w:ascii="PMingLiU" w:eastAsia="PMingLiU" w:hAnsi="PMingLiU" w:cs="PMingLiU" w:hint="eastAsia"/>
           <w:w w:val="75"/>
           <w:sz w:val="26"/>
           <w:szCs w:val="26"/>
         </w:rPr>
-        <w:t>本鄉地去</w:t>
-      </w:r>
-      <w:proofErr w:type="gramEnd"/>
-      <w:r>
-        <w:rPr>
-          <w:rFonts w:ascii="Barlow Condensed Medium" w:eastAsia="華康細黑體" w:hAnsi="Barlow Condensed Medium" w:cs="新細明體" w:hint="eastAsia"/>
-          <w:w w:val="75"/>
-          <w:sz w:val="26"/>
-          <w:szCs w:val="26"/>
-        </w:rPr>
-        <w:t>治理，不但能安定百姓的生活，又能提高產力強化國力。或許因此，波斯帝國才能長治久安超過二百年。</w:t>
-      </w:r>
-      <w:proofErr w:type="gramStart"/>
-      <w:r>
-        <w:rPr>
-          <w:rFonts w:ascii="Barlow Condensed Medium" w:eastAsia="華康細黑體" w:hAnsi="Barlow Condensed Medium" w:cs="新細明體" w:hint="eastAsia"/>
-          <w:w w:val="75"/>
-          <w:sz w:val="26"/>
-          <w:szCs w:val="26"/>
-        </w:rPr>
-        <w:t>總之，</w:t>
-      </w:r>
-      <w:proofErr w:type="gramEnd"/>
-      <w:r>
-        <w:rPr>
-          <w:rFonts w:ascii="Barlow Condensed Medium" w:eastAsia="華康細黑體" w:hAnsi="Barlow Condensed Medium" w:cs="新細明體" w:hint="eastAsia"/>
-          <w:w w:val="75"/>
-          <w:sz w:val="26"/>
-          <w:szCs w:val="26"/>
-        </w:rPr>
-        <w:t>人民才是國家的根本，有智慧的領袖必然明白。若敬畏　神的領袖能愛其人民，如同　神愛</w:t>
-      </w:r>
-      <w:proofErr w:type="gramStart"/>
-      <w:r>
-        <w:rPr>
-          <w:rFonts w:ascii="Barlow Condensed Medium" w:eastAsia="華康細黑體" w:hAnsi="Barlow Condensed Medium" w:cs="新細明體" w:hint="eastAsia"/>
-          <w:w w:val="75"/>
-          <w:sz w:val="26"/>
-          <w:szCs w:val="26"/>
-        </w:rPr>
-        <w:t>祂</w:t>
-      </w:r>
-      <w:proofErr w:type="gramEnd"/>
-      <w:r>
-        <w:rPr>
-          <w:rFonts w:ascii="Barlow Condensed Medium" w:eastAsia="華康細黑體" w:hAnsi="Barlow Condensed Medium" w:cs="新細明體" w:hint="eastAsia"/>
-          <w:w w:val="75"/>
-          <w:sz w:val="26"/>
-          <w:szCs w:val="26"/>
-        </w:rPr>
-        <w:t>的百姓，就是國家和人民之福</w:t>
-      </w:r>
-      <w:proofErr w:type="gramStart"/>
-      <w:r>
-        <w:rPr>
-          <w:rFonts w:ascii="新細明體" w:eastAsia="新細明體" w:hAnsi="新細明體" w:cs="新細明體" w:hint="eastAsia"/>
-          <w:w w:val="75"/>
-          <w:sz w:val="26"/>
-          <w:szCs w:val="26"/>
-        </w:rPr>
         <w:t>──</w:t>
       </w:r>
-      <w:proofErr w:type="gramEnd"/>
-      <w:r>
-        <w:rPr>
-          <w:rFonts w:ascii="Barlow Condensed Medium" w:eastAsia="華康古印體" w:hAnsi="Barlow Condensed Medium" w:cs="新細明體" w:hint="eastAsia"/>
+      <w:r>
+        <w:rPr>
+          <w:rFonts w:ascii="Barlow Condensed Medium" w:eastAsia="華康古印體" w:hAnsi="Barlow Condensed Medium" w:cs="PMingLiU" w:hint="eastAsia"/>
           <w:b/>
           <w:bCs/>
           <w:w w:val="75"/>
@@ -24410,27 +23470,25 @@
       </w:r>
       <w:r>
         <w:rPr>
-          <w:rFonts w:ascii="Barlow Condensed Medium" w:eastAsia="華康細黑體" w:hAnsi="Barlow Condensed Medium" w:cs="新細明體"/>
+          <w:rFonts w:ascii="Barlow Condensed Medium" w:eastAsia="華康細黑體" w:hAnsi="Barlow Condensed Medium" w:cs="PMingLiU"/>
           <w:w w:val="75"/>
           <w:sz w:val="26"/>
           <w:szCs w:val="26"/>
         </w:rPr>
         <w:t>(</w:t>
       </w:r>
-      <w:proofErr w:type="gramStart"/>
-      <w:r>
-        <w:rPr>
-          <w:rFonts w:ascii="Barlow Condensed Medium" w:eastAsia="華康細黑體" w:hAnsi="Barlow Condensed Medium" w:cs="新細明體" w:hint="eastAsia"/>
+      <w:r>
+        <w:rPr>
+          <w:rFonts w:ascii="Barlow Condensed Medium" w:eastAsia="華康細黑體" w:hAnsi="Barlow Condensed Medium" w:cs="PMingLiU" w:hint="eastAsia"/>
           <w:w w:val="75"/>
           <w:sz w:val="26"/>
           <w:szCs w:val="26"/>
         </w:rPr>
         <w:t>箴</w:t>
       </w:r>
-      <w:proofErr w:type="gramEnd"/>
-      <w:r>
-        <w:rPr>
-          <w:rFonts w:ascii="Barlow Condensed Medium" w:eastAsia="華康細黑體" w:hAnsi="Barlow Condensed Medium" w:cs="新細明體" w:hint="eastAsia"/>
+      <w:r>
+        <w:rPr>
+          <w:rFonts w:ascii="Barlow Condensed Medium" w:eastAsia="華康細黑體" w:hAnsi="Barlow Condensed Medium" w:cs="PMingLiU" w:hint="eastAsia"/>
           <w:w w:val="75"/>
           <w:sz w:val="26"/>
           <w:szCs w:val="26"/>
@@ -24439,7 +23497,7 @@
       </w:r>
       <w:r>
         <w:rPr>
-          <w:rFonts w:ascii="Barlow Condensed Medium" w:eastAsia="華康細黑體" w:hAnsi="Barlow Condensed Medium" w:cs="新細明體"/>
+          <w:rFonts w:ascii="Barlow Condensed Medium" w:eastAsia="華康細黑體" w:hAnsi="Barlow Condensed Medium" w:cs="PMingLiU"/>
           <w:w w:val="75"/>
           <w:sz w:val="26"/>
           <w:szCs w:val="26"/>
@@ -24453,7 +23511,7 @@
         <w:snapToGrid w:val="0"/>
         <w:spacing w:afterLines="50" w:after="165" w:line="300" w:lineRule="exact"/>
         <w:rPr>
-          <w:rFonts w:ascii="Barlow Condensed Medium" w:eastAsia="華康細黑體" w:hAnsi="Barlow Condensed Medium" w:cs="新細明體"/>
+          <w:rFonts w:ascii="Barlow Condensed Medium" w:eastAsia="華康細黑體" w:hAnsi="Barlow Condensed Medium" w:cs="PMingLiU"/>
           <w:w w:val="75"/>
           <w:sz w:val="26"/>
           <w:szCs w:val="26"/>
@@ -24461,7 +23519,7 @@
       </w:pPr>
       <w:r>
         <w:rPr>
-          <w:rFonts w:ascii="Barlow Condensed Medium" w:eastAsia="華康儷中黑" w:hAnsi="Barlow Condensed Medium" w:cs="新細明體"/>
+          <w:rFonts w:ascii="Barlow Condensed Medium" w:eastAsia="華康儷中黑" w:hAnsi="Barlow Condensed Medium" w:cs="PMingLiU"/>
           <w:w w:val="75"/>
           <w:sz w:val="26"/>
           <w:szCs w:val="26"/>
@@ -24470,7 +23528,7 @@
       </w:r>
       <w:r>
         <w:rPr>
-          <w:rFonts w:ascii="Barlow Condensed Medium" w:eastAsia="華康儷中黑" w:hAnsi="Barlow Condensed Medium" w:cs="新細明體" w:hint="eastAsia"/>
+          <w:rFonts w:ascii="Barlow Condensed Medium" w:eastAsia="華康儷中黑" w:hAnsi="Barlow Condensed Medium" w:cs="PMingLiU" w:hint="eastAsia"/>
           <w:w w:val="75"/>
           <w:sz w:val="26"/>
           <w:szCs w:val="26"/>
@@ -24479,7 +23537,7 @@
       </w:r>
       <w:r>
         <w:rPr>
-          <w:rFonts w:ascii="Barlow Condensed Medium" w:eastAsia="華康儷中黑" w:hAnsi="Barlow Condensed Medium" w:cs="新細明體"/>
+          <w:rFonts w:ascii="Barlow Condensed Medium" w:eastAsia="華康儷中黑" w:hAnsi="Barlow Condensed Medium" w:cs="PMingLiU"/>
           <w:w w:val="75"/>
           <w:sz w:val="26"/>
           <w:szCs w:val="26"/>
@@ -24488,109 +23546,39 @@
       </w:r>
       <w:r>
         <w:rPr>
-          <w:rFonts w:ascii="Barlow Condensed Medium" w:eastAsia="華康細黑體" w:hAnsi="Barlow Condensed Medium" w:cs="新細明體" w:hint="eastAsia"/>
+          <w:rFonts w:ascii="Barlow Condensed Medium" w:eastAsia="華康細黑體" w:hAnsi="Barlow Condensed Medium" w:cs="PMingLiU" w:hint="eastAsia"/>
           <w:w w:val="75"/>
           <w:sz w:val="26"/>
           <w:szCs w:val="26"/>
         </w:rPr>
-        <w:t>《論語·季氏》：孔子曰：「君子有三畏：</w:t>
-      </w:r>
-      <w:proofErr w:type="gramStart"/>
-      <w:r>
-        <w:rPr>
-          <w:rFonts w:ascii="Barlow Condensed Medium" w:eastAsia="華康細黑體" w:hAnsi="Barlow Condensed Medium" w:cs="新細明體" w:hint="eastAsia"/>
+        <w:t>《論語·季氏》：孔子曰：「君子有三畏：畏天命，畏大人，畏聖人之言。」在佛教尚未傳入中國前，孔子時代的人是敬畏天為至高的神。但是，人本主義的儒家，把天命，理解成人能掌握的自然法則和歷史趨勢；把大人掌握權力視為天命，又把道德高尚的人奉為聖人，當成行天命的人。其實，</w:t>
+      </w:r>
+      <w:r>
+        <w:rPr>
+          <w:rFonts w:ascii="華康儷中黑" w:eastAsia="華康儷中黑" w:hAnsi="Barlow Condensed Medium" w:cs="PMingLiU" w:hint="eastAsia"/>
           <w:w w:val="75"/>
           <w:sz w:val="26"/>
           <w:szCs w:val="26"/>
         </w:rPr>
-        <w:t>畏</w:t>
-      </w:r>
-      <w:proofErr w:type="gramEnd"/>
-      <w:r>
-        <w:rPr>
-          <w:rFonts w:ascii="Barlow Condensed Medium" w:eastAsia="華康細黑體" w:hAnsi="Barlow Condensed Medium" w:cs="新細明體" w:hint="eastAsia"/>
+        <w:t>人敬畏天，即至高的神，乃是一種自知和自我省察的智慧</w:t>
+      </w:r>
+      <w:r>
+        <w:rPr>
+          <w:rFonts w:ascii="Barlow Condensed Medium" w:eastAsia="華康細黑體" w:hAnsi="Barlow Condensed Medium" w:cs="PMingLiU" w:hint="eastAsia"/>
           <w:w w:val="75"/>
           <w:sz w:val="26"/>
           <w:szCs w:val="26"/>
         </w:rPr>
-        <w:t>天命，畏大人，畏聖人之言。」在佛教</w:t>
-      </w:r>
-      <w:r>
-        <w:rPr>
-          <w:rFonts w:ascii="Barlow Condensed Medium" w:eastAsia="華康細黑體" w:hAnsi="Barlow Condensed Medium" w:cs="新細明體" w:hint="eastAsia"/>
+        <w:t>；能明白　神所要求的標準，遠超過人所要求的。不然，人只是妄想成為天神，成為大人，成為聖人，希望被人敬畏而已。</w:t>
+      </w:r>
+      <w:r>
+        <w:rPr>
+          <w:rFonts w:ascii="Barlow Condensed Medium" w:eastAsia="華康細黑體" w:hAnsi="Barlow Condensed Medium" w:cs="PMingLiU" w:hint="eastAsia"/>
           <w:w w:val="75"/>
           <w:sz w:val="26"/>
           <w:szCs w:val="26"/>
         </w:rPr>
-        <w:lastRenderedPageBreak/>
-        <w:t>尚未傳入中國前，孔子時代的人是敬畏天為至高的神。但是，人本主義的儒家，把天命，理解成人能掌握的自然法則和歷史趨勢；把大人掌握權力視為天命，又把道德高尚的人奉為聖人，當成行天命的人。其實，</w:t>
-      </w:r>
-      <w:r>
-        <w:rPr>
-          <w:rFonts w:ascii="華康儷中黑" w:eastAsia="華康儷中黑" w:hAnsi="Barlow Condensed Medium" w:cs="新細明體" w:hint="eastAsia"/>
-          <w:w w:val="75"/>
-          <w:sz w:val="26"/>
-          <w:szCs w:val="26"/>
-        </w:rPr>
-        <w:t>人敬畏天，即至高的神，乃是一種自知和自我省察的智慧</w:t>
-      </w:r>
-      <w:r>
-        <w:rPr>
-          <w:rFonts w:ascii="Barlow Condensed Medium" w:eastAsia="華康細黑體" w:hAnsi="Barlow Condensed Medium" w:cs="新細明體" w:hint="eastAsia"/>
-          <w:w w:val="75"/>
-          <w:sz w:val="26"/>
-          <w:szCs w:val="26"/>
-        </w:rPr>
-        <w:t>；能</w:t>
-      </w:r>
-      <w:proofErr w:type="gramStart"/>
-      <w:r>
-        <w:rPr>
-          <w:rFonts w:ascii="Barlow Condensed Medium" w:eastAsia="華康細黑體" w:hAnsi="Barlow Condensed Medium" w:cs="新細明體" w:hint="eastAsia"/>
-          <w:w w:val="75"/>
-          <w:sz w:val="26"/>
-          <w:szCs w:val="26"/>
-        </w:rPr>
-        <w:t xml:space="preserve">明白　</w:t>
-      </w:r>
-      <w:proofErr w:type="gramEnd"/>
-      <w:r>
-        <w:rPr>
-          <w:rFonts w:ascii="Barlow Condensed Medium" w:eastAsia="華康細黑體" w:hAnsi="Barlow Condensed Medium" w:cs="新細明體" w:hint="eastAsia"/>
-          <w:w w:val="75"/>
-          <w:sz w:val="26"/>
-          <w:szCs w:val="26"/>
-        </w:rPr>
-        <w:t>神所要求的標準，遠超過人所要求的。不然，人只是妄想成為天神，成為大人，成為聖人，希望被人敬畏而已。</w:t>
-      </w:r>
-      <w:r>
-        <w:rPr>
-          <w:rFonts w:ascii="Barlow Condensed Medium" w:eastAsia="華康細黑體" w:hAnsi="Barlow Condensed Medium" w:cs="新細明體" w:hint="eastAsia"/>
-          <w:w w:val="75"/>
-          <w:sz w:val="26"/>
-          <w:szCs w:val="26"/>
-        </w:rPr>
-        <w:t>所以，不論是君子、君王，或是世上任何掌權者，只要能謙虛敬畏　神，就必然能敬畏真理、和至高的智慧和良善，成為領受天命、仁民愛物的治理者。</w:t>
-      </w:r>
-      <w:proofErr w:type="gramStart"/>
-      <w:r>
-        <w:rPr>
-          <w:rFonts w:ascii="Barlow Condensed Medium" w:eastAsia="華康細黑體" w:hAnsi="Barlow Condensed Medium" w:cs="新細明體" w:hint="eastAsia"/>
-          <w:w w:val="75"/>
-          <w:sz w:val="26"/>
-          <w:szCs w:val="26"/>
-        </w:rPr>
-        <w:t>反之，</w:t>
-      </w:r>
-      <w:proofErr w:type="gramEnd"/>
-      <w:r>
-        <w:rPr>
-          <w:rFonts w:ascii="Barlow Condensed Medium" w:eastAsia="華康細黑體" w:hAnsi="Barlow Condensed Medium" w:cs="新細明體" w:hint="eastAsia"/>
-          <w:w w:val="75"/>
-          <w:sz w:val="26"/>
-          <w:szCs w:val="26"/>
-        </w:rPr>
-        <w:t>若把敬畏人，當成敬畏神，那麼政治就只是權力的遊戲，且是必然和絕對地腐敗。</w:t>
+        <w:t>所以，不論是君子、君王，或是世上任何掌權者，只要能謙虛敬畏　神，就必然能敬畏真理、和至高的智慧和良善，成為領受天命、仁民愛物的治理者。反之，若把敬畏人，當成敬畏神，那麼政治就只是權力的遊戲，且是必然和絕對地腐敗。</w:t>
       </w:r>
     </w:p>
     <w:p>
@@ -24613,9 +23601,17 @@
           <w:sz w:val="26"/>
           <w:szCs w:val="26"/>
         </w:rPr>
-        <w:t>人有智慧的靈能敬畏和順從真理和更高的道德要求，以及所有美善。</w:t>
-      </w:r>
-      <w:proofErr w:type="gramStart"/>
+        <w:t>人有智慧的靈能敬畏和順從真理和更高的道德要求，以及所有美善。反之，驕傲使人自滿，藐視一切存在的價值，甚至自以為　神</w:t>
+      </w:r>
+      <w:r>
+        <w:rPr>
+          <w:rFonts w:ascii="Barlow Condensed Medium" w:eastAsia="華康儷中黑" w:hAnsi="Barlow Condensed Medium"/>
+          <w:w w:val="75"/>
+          <w:sz w:val="26"/>
+          <w:szCs w:val="26"/>
+        </w:rPr>
+        <w:t>。</w:t>
+      </w:r>
       <w:r>
         <w:rPr>
           <w:rFonts w:ascii="Barlow Condensed Medium" w:eastAsia="華康儷中黑" w:hAnsi="Barlow Condensed Medium" w:hint="eastAsia"/>
@@ -24623,146 +23619,56 @@
           <w:sz w:val="26"/>
           <w:szCs w:val="26"/>
         </w:rPr>
-        <w:t>反之，驕傲</w:t>
-      </w:r>
-      <w:proofErr w:type="gramEnd"/>
-      <w:r>
-        <w:rPr>
-          <w:rFonts w:ascii="Barlow Condensed Medium" w:eastAsia="華康儷中黑" w:hAnsi="Barlow Condensed Medium" w:hint="eastAsia"/>
+        <w:t>然而，又真又活的　神向人彰顯自己，從乳子到君王。</w:t>
+      </w:r>
+      <w:r>
+        <w:rPr>
+          <w:rFonts w:ascii="Barlow Condensed Medium" w:eastAsia="華康細黑體" w:hAnsi="Barlow Condensed Medium" w:cs="PMingLiU" w:hint="eastAsia"/>
           <w:w w:val="75"/>
           <w:sz w:val="26"/>
           <w:szCs w:val="26"/>
         </w:rPr>
-        <w:t>使人自滿，藐視一切存在的價值，甚至自以為　神</w:t>
-      </w:r>
-      <w:r>
-        <w:rPr>
-          <w:rFonts w:ascii="Barlow Condensed Medium" w:eastAsia="華康儷中黑" w:hAnsi="Barlow Condensed Medium"/>
+        <w:t>就像新一代的台灣人比老一輩的，學到更多的環保知識。但是，做或不做又是另一回事。就如同行真理一樣，不是為了怕被罰錢才做環保。而是真正明白環境永續的重要，用愛子孫的心，自動地做環保。所以，不是教育和知識的問題，也不是年齡的問題，而是有沒有智慧，能敬畏真理和至高　神的問題。誠如耶穌的教導，不是貴為君王才會敬畏　神，而是敬畏　神使人高貴如同　神的兒女</w:t>
+      </w:r>
+      <w:r>
+        <w:rPr>
+          <w:rFonts w:ascii="Barlow Condensed Medium" w:eastAsia="華康細黑體" w:hAnsi="Barlow Condensed Medium" w:cs="PMingLiU" w:hint="eastAsia"/>
           <w:w w:val="75"/>
           <w:sz w:val="26"/>
           <w:szCs w:val="26"/>
         </w:rPr>
-        <w:t>。</w:t>
-      </w:r>
-      <w:r>
-        <w:rPr>
-          <w:rFonts w:ascii="Barlow Condensed Medium" w:eastAsia="華康儷中黑" w:hAnsi="Barlow Condensed Medium" w:hint="eastAsia"/>
+        <w:t>(</w:t>
+      </w:r>
+      <w:r>
+        <w:rPr>
+          <w:rFonts w:ascii="Barlow Condensed Medium" w:eastAsia="華康細黑體" w:hAnsi="Barlow Condensed Medium" w:cs="PMingLiU" w:hint="eastAsia"/>
           <w:w w:val="75"/>
           <w:sz w:val="26"/>
           <w:szCs w:val="26"/>
         </w:rPr>
-        <w:t xml:space="preserve">然而，又真又活的　</w:t>
-      </w:r>
-      <w:proofErr w:type="gramStart"/>
-      <w:r>
-        <w:rPr>
-          <w:rFonts w:ascii="Barlow Condensed Medium" w:eastAsia="華康儷中黑" w:hAnsi="Barlow Condensed Medium" w:hint="eastAsia"/>
+        <w:t>太</w:t>
+      </w:r>
+      <w:r>
+        <w:rPr>
+          <w:rFonts w:ascii="Barlow Condensed Medium" w:eastAsia="華康細黑體" w:hAnsi="Barlow Condensed Medium" w:cs="PMingLiU" w:hint="eastAsia"/>
           <w:w w:val="75"/>
           <w:sz w:val="26"/>
           <w:szCs w:val="26"/>
         </w:rPr>
-        <w:t>神向人</w:t>
-      </w:r>
-      <w:proofErr w:type="gramEnd"/>
-      <w:r>
-        <w:rPr>
-          <w:rFonts w:ascii="Barlow Condensed Medium" w:eastAsia="華康儷中黑" w:hAnsi="Barlow Condensed Medium" w:hint="eastAsia"/>
+        <w:t>12:50)</w:t>
+      </w:r>
+      <w:r>
+        <w:rPr>
+          <w:rFonts w:ascii="PMingLiU" w:eastAsia="PMingLiU" w:hAnsi="PMingLiU" w:cs="PMingLiU" w:hint="eastAsia"/>
           <w:w w:val="75"/>
           <w:sz w:val="26"/>
           <w:szCs w:val="26"/>
         </w:rPr>
-        <w:t>彰顯自己，</w:t>
-      </w:r>
-      <w:proofErr w:type="gramStart"/>
-      <w:r>
-        <w:rPr>
-          <w:rFonts w:ascii="Barlow Condensed Medium" w:eastAsia="華康儷中黑" w:hAnsi="Barlow Condensed Medium" w:hint="eastAsia"/>
-          <w:w w:val="75"/>
-          <w:sz w:val="26"/>
-          <w:szCs w:val="26"/>
-        </w:rPr>
-        <w:t>從乳子</w:t>
-      </w:r>
-      <w:proofErr w:type="gramEnd"/>
-      <w:r>
-        <w:rPr>
-          <w:rFonts w:ascii="Barlow Condensed Medium" w:eastAsia="華康儷中黑" w:hAnsi="Barlow Condensed Medium" w:hint="eastAsia"/>
-          <w:w w:val="75"/>
-          <w:sz w:val="26"/>
-          <w:szCs w:val="26"/>
-        </w:rPr>
-        <w:t>到君王。</w:t>
-      </w:r>
-      <w:r>
-        <w:rPr>
-          <w:rFonts w:ascii="Barlow Condensed Medium" w:eastAsia="華康細黑體" w:hAnsi="Barlow Condensed Medium" w:cs="新細明體" w:hint="eastAsia"/>
-          <w:w w:val="75"/>
-          <w:sz w:val="26"/>
-          <w:szCs w:val="26"/>
-        </w:rPr>
-        <w:t xml:space="preserve">就像新一代的台灣人比老一輩的，學到更多的環保知識。但是，做或不做又是另一回事。就如同行真理一樣，不是為了怕被罰錢才做環保。而是真正明白環境永續的重要，用愛子孫的心，自動地做環保。所以，不是教育和知識的問題，也不是年齡的問題，而是有沒有智慧，能敬畏真理和至高　神的問題。誠如耶穌的教導，不是貴為君王才會敬畏　神，而是敬畏　</w:t>
-      </w:r>
-      <w:proofErr w:type="gramStart"/>
-      <w:r>
-        <w:rPr>
-          <w:rFonts w:ascii="Barlow Condensed Medium" w:eastAsia="華康細黑體" w:hAnsi="Barlow Condensed Medium" w:cs="新細明體" w:hint="eastAsia"/>
-          <w:w w:val="75"/>
-          <w:sz w:val="26"/>
-          <w:szCs w:val="26"/>
-        </w:rPr>
-        <w:t>神使人</w:t>
-      </w:r>
-      <w:proofErr w:type="gramEnd"/>
-      <w:r>
-        <w:rPr>
-          <w:rFonts w:ascii="Barlow Condensed Medium" w:eastAsia="華康細黑體" w:hAnsi="Barlow Condensed Medium" w:cs="新細明體" w:hint="eastAsia"/>
-          <w:w w:val="75"/>
-          <w:sz w:val="26"/>
-          <w:szCs w:val="26"/>
-        </w:rPr>
-        <w:t>高貴如同　神的兒女</w:t>
-      </w:r>
-      <w:r>
-        <w:rPr>
-          <w:rFonts w:ascii="Barlow Condensed Medium" w:eastAsia="華康細黑體" w:hAnsi="Barlow Condensed Medium" w:cs="新細明體" w:hint="eastAsia"/>
-          <w:w w:val="75"/>
-          <w:sz w:val="26"/>
-          <w:szCs w:val="26"/>
-        </w:rPr>
-        <w:t>(</w:t>
-      </w:r>
-      <w:r>
-        <w:rPr>
-          <w:rFonts w:ascii="Barlow Condensed Medium" w:eastAsia="華康細黑體" w:hAnsi="Barlow Condensed Medium" w:cs="新細明體" w:hint="eastAsia"/>
-          <w:w w:val="75"/>
-          <w:sz w:val="26"/>
-          <w:szCs w:val="26"/>
-        </w:rPr>
-        <w:t>太</w:t>
-      </w:r>
-      <w:r>
-        <w:rPr>
-          <w:rFonts w:ascii="Barlow Condensed Medium" w:eastAsia="華康細黑體" w:hAnsi="Barlow Condensed Medium" w:cs="新細明體" w:hint="eastAsia"/>
-          <w:w w:val="75"/>
-          <w:sz w:val="26"/>
-          <w:szCs w:val="26"/>
-        </w:rPr>
-        <w:t>12:50)</w:t>
-      </w:r>
-      <w:proofErr w:type="gramStart"/>
-      <w:r>
-        <w:rPr>
-          <w:rFonts w:ascii="新細明體" w:eastAsia="新細明體" w:hAnsi="新細明體" w:cs="新細明體" w:hint="eastAsia"/>
-          <w:w w:val="75"/>
-          <w:sz w:val="26"/>
-          <w:szCs w:val="26"/>
-        </w:rPr>
         <w:t>──</w:t>
       </w:r>
-      <w:proofErr w:type="gramEnd"/>
-      <w:r>
-        <w:rPr>
-          <w:rFonts w:ascii="Barlow Condensed Medium" w:eastAsia="華康古印體" w:hAnsi="Barlow Condensed Medium" w:cs="新細明體" w:hint="eastAsia"/>
+      <w:r>
+        <w:rPr>
+          <w:rFonts w:ascii="Barlow Condensed Medium" w:eastAsia="華康古印體" w:hAnsi="Barlow Condensed Medium" w:cs="PMingLiU" w:hint="eastAsia"/>
           <w:b/>
           <w:bCs/>
           <w:w w:val="75"/>
@@ -24773,27 +23679,25 @@
       </w:r>
       <w:r>
         <w:rPr>
-          <w:rFonts w:ascii="Barlow Condensed Medium" w:eastAsia="華康細黑體" w:hAnsi="Barlow Condensed Medium" w:cs="新細明體"/>
+          <w:rFonts w:ascii="Barlow Condensed Medium" w:eastAsia="華康細黑體" w:hAnsi="Barlow Condensed Medium" w:cs="PMingLiU"/>
           <w:w w:val="75"/>
           <w:sz w:val="26"/>
           <w:szCs w:val="26"/>
         </w:rPr>
         <w:t>(</w:t>
       </w:r>
-      <w:proofErr w:type="gramStart"/>
-      <w:r>
-        <w:rPr>
-          <w:rFonts w:ascii="Barlow Condensed Medium" w:eastAsia="華康細黑體" w:hAnsi="Barlow Condensed Medium" w:cs="新細明體" w:hint="eastAsia"/>
+      <w:r>
+        <w:rPr>
+          <w:rFonts w:ascii="Barlow Condensed Medium" w:eastAsia="華康細黑體" w:hAnsi="Barlow Condensed Medium" w:cs="PMingLiU" w:hint="eastAsia"/>
           <w:w w:val="75"/>
           <w:sz w:val="26"/>
           <w:szCs w:val="26"/>
         </w:rPr>
         <w:t>約壹</w:t>
       </w:r>
-      <w:proofErr w:type="gramEnd"/>
-      <w:r>
-        <w:rPr>
-          <w:rFonts w:ascii="Barlow Condensed Medium" w:eastAsia="華康細黑體" w:hAnsi="Barlow Condensed Medium" w:cs="新細明體" w:hint="eastAsia"/>
+      <w:r>
+        <w:rPr>
+          <w:rFonts w:ascii="Barlow Condensed Medium" w:eastAsia="華康細黑體" w:hAnsi="Barlow Condensed Medium" w:cs="PMingLiU" w:hint="eastAsia"/>
           <w:w w:val="75"/>
           <w:sz w:val="26"/>
           <w:szCs w:val="26"/>
@@ -24802,7 +23706,7 @@
       </w:r>
       <w:r>
         <w:rPr>
-          <w:rFonts w:ascii="Barlow Condensed Medium" w:eastAsia="華康細黑體" w:hAnsi="Barlow Condensed Medium" w:cs="新細明體"/>
+          <w:rFonts w:ascii="Barlow Condensed Medium" w:eastAsia="華康細黑體" w:hAnsi="Barlow Condensed Medium" w:cs="PMingLiU"/>
           <w:w w:val="75"/>
           <w:sz w:val="26"/>
           <w:szCs w:val="26"/>
@@ -24864,7 +23768,7 @@
 </file>
 
 <file path=word/endnotes.xml><?xml version="1.0" encoding="utf-8"?>
-<w:endnotes xmlns:wpc="http://schemas.microsoft.com/office/word/2010/wordprocessingCanvas" xmlns:mc="http://schemas.openxmlformats.org/markup-compatibility/2006" xmlns:o="urn:schemas-microsoft-com:office:office" xmlns:r="http://schemas.openxmlformats.org/officeDocument/2006/relationships" xmlns:m="http://schemas.openxmlformats.org/officeDocument/2006/math" xmlns:v="urn:schemas-microsoft-com:vml" xmlns:wp14="http://schemas.microsoft.com/office/word/2010/wordprocessingDrawing" xmlns:wp="http://schemas.openxmlformats.org/drawingml/2006/wordprocessingDrawing" xmlns:w10="urn:schemas-microsoft-com:office:word" xmlns:w="http://schemas.openxmlformats.org/wordprocessingml/2006/main" xmlns:w14="http://schemas.microsoft.com/office/word/2010/wordml" xmlns:wpg="http://schemas.microsoft.com/office/word/2010/wordprocessingGroup" xmlns:wpi="http://schemas.microsoft.com/office/word/2010/wordprocessingInk" xmlns:wne="http://schemas.microsoft.com/office/word/2006/wordml" xmlns:wps="http://schemas.microsoft.com/office/word/2010/wordprocessingShape" mc:Ignorable="w14 wp14">
+<w:endnotes xmlns:wpc="http://schemas.microsoft.com/office/word/2010/wordprocessingCanvas" xmlns:cx="http://schemas.microsoft.com/office/drawing/2014/chartex" xmlns:cx1="http://schemas.microsoft.com/office/drawing/2015/9/8/chartex" xmlns:mc="http://schemas.openxmlformats.org/markup-compatibility/2006" xmlns:o="urn:schemas-microsoft-com:office:office" xmlns:r="http://schemas.openxmlformats.org/officeDocument/2006/relationships" xmlns:m="http://schemas.openxmlformats.org/officeDocument/2006/math" xmlns:v="urn:schemas-microsoft-com:vml" xmlns:wp14="http://schemas.microsoft.com/office/word/2010/wordprocessingDrawing" xmlns:wp="http://schemas.openxmlformats.org/drawingml/2006/wordprocessingDrawing" xmlns:w10="urn:schemas-microsoft-com:office:word" xmlns:w="http://schemas.openxmlformats.org/wordprocessingml/2006/main" xmlns:w14="http://schemas.microsoft.com/office/word/2010/wordml" xmlns:w15="http://schemas.microsoft.com/office/word/2012/wordml" xmlns:w16se="http://schemas.microsoft.com/office/word/2015/wordml/symex" xmlns:wpg="http://schemas.microsoft.com/office/word/2010/wordprocessingGroup" xmlns:wpi="http://schemas.microsoft.com/office/word/2010/wordprocessingInk" xmlns:wne="http://schemas.microsoft.com/office/word/2006/wordml" xmlns:wps="http://schemas.microsoft.com/office/word/2010/wordprocessingShape" mc:Ignorable="w14 w15 w16se wp14">
   <w:endnote w:type="separator" w:id="-1">
     <w:p>
       <w:r>
@@ -24883,7 +23787,7 @@
 </file>
 
 <file path=word/footnotes.xml><?xml version="1.0" encoding="utf-8"?>
-<w:footnotes xmlns:wpc="http://schemas.microsoft.com/office/word/2010/wordprocessingCanvas" xmlns:mc="http://schemas.openxmlformats.org/markup-compatibility/2006" xmlns:o="urn:schemas-microsoft-com:office:office" xmlns:r="http://schemas.openxmlformats.org/officeDocument/2006/relationships" xmlns:m="http://schemas.openxmlformats.org/officeDocument/2006/math" xmlns:v="urn:schemas-microsoft-com:vml" xmlns:wp14="http://schemas.microsoft.com/office/word/2010/wordprocessingDrawing" xmlns:wp="http://schemas.openxmlformats.org/drawingml/2006/wordprocessingDrawing" xmlns:w10="urn:schemas-microsoft-com:office:word" xmlns:w="http://schemas.openxmlformats.org/wordprocessingml/2006/main" xmlns:w14="http://schemas.microsoft.com/office/word/2010/wordml" xmlns:wpg="http://schemas.microsoft.com/office/word/2010/wordprocessingGroup" xmlns:wpi="http://schemas.microsoft.com/office/word/2010/wordprocessingInk" xmlns:wne="http://schemas.microsoft.com/office/word/2006/wordml" xmlns:wps="http://schemas.microsoft.com/office/word/2010/wordprocessingShape" mc:Ignorable="w14 wp14">
+<w:footnotes xmlns:wpc="http://schemas.microsoft.com/office/word/2010/wordprocessingCanvas" xmlns:cx="http://schemas.microsoft.com/office/drawing/2014/chartex" xmlns:cx1="http://schemas.microsoft.com/office/drawing/2015/9/8/chartex" xmlns:mc="http://schemas.openxmlformats.org/markup-compatibility/2006" xmlns:o="urn:schemas-microsoft-com:office:office" xmlns:r="http://schemas.openxmlformats.org/officeDocument/2006/relationships" xmlns:m="http://schemas.openxmlformats.org/officeDocument/2006/math" xmlns:v="urn:schemas-microsoft-com:vml" xmlns:wp14="http://schemas.microsoft.com/office/word/2010/wordprocessingDrawing" xmlns:wp="http://schemas.openxmlformats.org/drawingml/2006/wordprocessingDrawing" xmlns:w10="urn:schemas-microsoft-com:office:word" xmlns:w="http://schemas.openxmlformats.org/wordprocessingml/2006/main" xmlns:w14="http://schemas.microsoft.com/office/word/2010/wordml" xmlns:w15="http://schemas.microsoft.com/office/word/2012/wordml" xmlns:w16se="http://schemas.microsoft.com/office/word/2015/wordml/symex" xmlns:wpg="http://schemas.microsoft.com/office/word/2010/wordprocessingGroup" xmlns:wpi="http://schemas.microsoft.com/office/word/2010/wordprocessingInk" xmlns:wne="http://schemas.microsoft.com/office/word/2006/wordml" xmlns:wps="http://schemas.microsoft.com/office/word/2010/wordprocessingShape" mc:Ignorable="w14 w15 w16se wp14">
   <w:footnote w:type="separator" w:id="-1">
     <w:p>
       <w:r>
@@ -24902,10 +23806,10 @@
 </file>
 
 <file path=word/header1.xml><?xml version="1.0" encoding="utf-8"?>
-<w:hdr xmlns:wpc="http://schemas.microsoft.com/office/word/2010/wordprocessingCanvas" xmlns:mc="http://schemas.openxmlformats.org/markup-compatibility/2006" xmlns:o="urn:schemas-microsoft-com:office:office" xmlns:r="http://schemas.openxmlformats.org/officeDocument/2006/relationships" xmlns:m="http://schemas.openxmlformats.org/officeDocument/2006/math" xmlns:v="urn:schemas-microsoft-com:vml" xmlns:wp14="http://schemas.microsoft.com/office/word/2010/wordprocessingDrawing" xmlns:wp="http://schemas.openxmlformats.org/drawingml/2006/wordprocessingDrawing" xmlns:w10="urn:schemas-microsoft-com:office:word" xmlns:w="http://schemas.openxmlformats.org/wordprocessingml/2006/main" xmlns:w14="http://schemas.microsoft.com/office/word/2010/wordml" xmlns:wpg="http://schemas.microsoft.com/office/word/2010/wordprocessingGroup" xmlns:wpi="http://schemas.microsoft.com/office/word/2010/wordprocessingInk" xmlns:wne="http://schemas.microsoft.com/office/word/2006/wordml" xmlns:wps="http://schemas.microsoft.com/office/word/2010/wordprocessingShape" mc:Ignorable="w14 wp14">
+<w:hdr xmlns:wpc="http://schemas.microsoft.com/office/word/2010/wordprocessingCanvas" xmlns:cx="http://schemas.microsoft.com/office/drawing/2014/chartex" xmlns:cx1="http://schemas.microsoft.com/office/drawing/2015/9/8/chartex" xmlns:mc="http://schemas.openxmlformats.org/markup-compatibility/2006" xmlns:o="urn:schemas-microsoft-com:office:office" xmlns:r="http://schemas.openxmlformats.org/officeDocument/2006/relationships" xmlns:m="http://schemas.openxmlformats.org/officeDocument/2006/math" xmlns:v="urn:schemas-microsoft-com:vml" xmlns:wp14="http://schemas.microsoft.com/office/word/2010/wordprocessingDrawing" xmlns:wp="http://schemas.openxmlformats.org/drawingml/2006/wordprocessingDrawing" xmlns:w10="urn:schemas-microsoft-com:office:word" xmlns:w="http://schemas.openxmlformats.org/wordprocessingml/2006/main" xmlns:w14="http://schemas.microsoft.com/office/word/2010/wordml" xmlns:w15="http://schemas.microsoft.com/office/word/2012/wordml" xmlns:w16se="http://schemas.microsoft.com/office/word/2015/wordml/symex" xmlns:wpg="http://schemas.microsoft.com/office/word/2010/wordprocessingGroup" xmlns:wpi="http://schemas.microsoft.com/office/word/2010/wordprocessingInk" xmlns:wne="http://schemas.microsoft.com/office/word/2006/wordml" xmlns:wps="http://schemas.microsoft.com/office/word/2010/wordprocessingShape" mc:Ignorable="w14 w15 w16se wp14">
   <w:p>
     <w:pPr>
-      <w:pStyle w:val="a4"/>
+      <w:pStyle w:val="Header"/>
       <w:jc w:val="center"/>
     </w:pPr>
     <w:r>
@@ -24932,7 +23836,7 @@
     </w:r>
     <w:r>
       <w:rPr>
-        <w:rFonts w:ascii="華康超黑體" w:eastAsia="華康超黑體" w:hAnsi="微軟正黑體" w:cs="微軟正黑體" w:hint="eastAsia"/>
+        <w:rFonts w:ascii="華康超黑體" w:eastAsia="華康超黑體" w:hAnsi="Microsoft JhengHei" w:cs="Microsoft JhengHei" w:hint="eastAsia"/>
         <w:color w:val="595959" w:themeColor="text1" w:themeTint="A6"/>
       </w:rPr>
       <w:t>新泰</w:t>
@@ -24974,7 +23878,7 @@
         <w:b/>
         <w:noProof/>
       </w:rPr>
-      <w:t>2329</w:t>
+      <w:t>2330</w:t>
     </w:r>
     <w:r>
       <w:rPr>
@@ -25111,7 +24015,7 @@
         <w:b/>
         <w:noProof/>
       </w:rPr>
-      <w:t>16</w:t>
+      <w:t>23</w:t>
     </w:r>
     <w:r>
       <w:rPr>
@@ -25141,7 +24045,7 @@
     </w:r>
     <w:r>
       <w:rPr>
-        <w:rFonts w:ascii="華康超黑體" w:eastAsia="華康超黑體" w:hAnsi="微軟正黑體" w:cs="微軟正黑體" w:hint="eastAsia"/>
+        <w:rFonts w:ascii="華康超黑體" w:eastAsia="華康超黑體" w:hAnsi="Microsoft JhengHei" w:cs="Microsoft JhengHei" w:hint="eastAsia"/>
         <w:color w:val="595959" w:themeColor="text1" w:themeTint="A6"/>
       </w:rPr>
       <w:t>新泰</w:t>
@@ -25183,7 +24087,7 @@
         <w:b/>
         <w:noProof/>
       </w:rPr>
-      <w:t>2329</w:t>
+      <w:t>2330</w:t>
     </w:r>
     <w:r>
       <w:rPr>
@@ -25320,7 +24224,7 @@
         <w:b/>
         <w:noProof/>
       </w:rPr>
-      <w:t>16</w:t>
+      <w:t>23</w:t>
     </w:r>
     <w:r>
       <w:rPr>
@@ -25360,10 +24264,10 @@
 </file>
 
 <file path=word/header2.xml><?xml version="1.0" encoding="utf-8"?>
-<w:hdr xmlns:wpc="http://schemas.microsoft.com/office/word/2010/wordprocessingCanvas" xmlns:mc="http://schemas.openxmlformats.org/markup-compatibility/2006" xmlns:o="urn:schemas-microsoft-com:office:office" xmlns:r="http://schemas.openxmlformats.org/officeDocument/2006/relationships" xmlns:m="http://schemas.openxmlformats.org/officeDocument/2006/math" xmlns:v="urn:schemas-microsoft-com:vml" xmlns:wp14="http://schemas.microsoft.com/office/word/2010/wordprocessingDrawing" xmlns:wp="http://schemas.openxmlformats.org/drawingml/2006/wordprocessingDrawing" xmlns:w10="urn:schemas-microsoft-com:office:word" xmlns:w="http://schemas.openxmlformats.org/wordprocessingml/2006/main" xmlns:w14="http://schemas.microsoft.com/office/word/2010/wordml" xmlns:wpg="http://schemas.microsoft.com/office/word/2010/wordprocessingGroup" xmlns:wpi="http://schemas.microsoft.com/office/word/2010/wordprocessingInk" xmlns:wne="http://schemas.microsoft.com/office/word/2006/wordml" xmlns:wps="http://schemas.microsoft.com/office/word/2010/wordprocessingShape" mc:Ignorable="w14 wp14">
+<w:hdr xmlns:wpc="http://schemas.microsoft.com/office/word/2010/wordprocessingCanvas" xmlns:cx="http://schemas.microsoft.com/office/drawing/2014/chartex" xmlns:cx1="http://schemas.microsoft.com/office/drawing/2015/9/8/chartex" xmlns:mc="http://schemas.openxmlformats.org/markup-compatibility/2006" xmlns:o="urn:schemas-microsoft-com:office:office" xmlns:r="http://schemas.openxmlformats.org/officeDocument/2006/relationships" xmlns:m="http://schemas.openxmlformats.org/officeDocument/2006/math" xmlns:v="urn:schemas-microsoft-com:vml" xmlns:wp14="http://schemas.microsoft.com/office/word/2010/wordprocessingDrawing" xmlns:wp="http://schemas.openxmlformats.org/drawingml/2006/wordprocessingDrawing" xmlns:w10="urn:schemas-microsoft-com:office:word" xmlns:w="http://schemas.openxmlformats.org/wordprocessingml/2006/main" xmlns:w14="http://schemas.microsoft.com/office/word/2010/wordml" xmlns:w15="http://schemas.microsoft.com/office/word/2012/wordml" xmlns:w16se="http://schemas.microsoft.com/office/word/2015/wordml/symex" xmlns:wpg="http://schemas.microsoft.com/office/word/2010/wordprocessingGroup" xmlns:wpi="http://schemas.microsoft.com/office/word/2010/wordprocessingInk" xmlns:wne="http://schemas.microsoft.com/office/word/2006/wordml" xmlns:wps="http://schemas.microsoft.com/office/word/2010/wordprocessingShape" mc:Ignorable="w14 w15 w16se wp14">
   <w:p>
     <w:pPr>
-      <w:pStyle w:val="a4"/>
+      <w:pStyle w:val="Header"/>
       <w:jc w:val="center"/>
     </w:pPr>
     <w:r>
@@ -25390,7 +24294,7 @@
     </w:r>
     <w:r>
       <w:rPr>
-        <w:rFonts w:ascii="華康超黑體" w:eastAsia="華康超黑體" w:hAnsi="微軟正黑體" w:cs="微軟正黑體" w:hint="eastAsia"/>
+        <w:rFonts w:ascii="華康超黑體" w:eastAsia="華康超黑體" w:hAnsi="Microsoft JhengHei" w:cs="Microsoft JhengHei" w:hint="eastAsia"/>
         <w:color w:val="595959" w:themeColor="text1" w:themeTint="A6"/>
       </w:rPr>
       <w:t>新泰</w:t>
@@ -25432,7 +24336,7 @@
         <w:b/>
         <w:noProof/>
       </w:rPr>
-      <w:t>2329</w:t>
+      <w:t>2330</w:t>
     </w:r>
     <w:r>
       <w:rPr>
@@ -25569,7 +24473,7 @@
         <w:b/>
         <w:noProof/>
       </w:rPr>
-      <w:t>16</w:t>
+      <w:t>23</w:t>
     </w:r>
     <w:r>
       <w:rPr>
@@ -25599,7 +24503,7 @@
     </w:r>
     <w:r>
       <w:rPr>
-        <w:rFonts w:ascii="華康超黑體" w:eastAsia="華康超黑體" w:hAnsi="微軟正黑體" w:cs="微軟正黑體" w:hint="eastAsia"/>
+        <w:rFonts w:ascii="華康超黑體" w:eastAsia="華康超黑體" w:hAnsi="Microsoft JhengHei" w:cs="Microsoft JhengHei" w:hint="eastAsia"/>
         <w:color w:val="595959" w:themeColor="text1" w:themeTint="A6"/>
       </w:rPr>
       <w:t>新泰</w:t>
@@ -25641,7 +24545,7 @@
         <w:b/>
         <w:noProof/>
       </w:rPr>
-      <w:t>2329</w:t>
+      <w:t>2330</w:t>
     </w:r>
     <w:r>
       <w:rPr>
@@ -25778,7 +24682,7 @@
         <w:b/>
         <w:noProof/>
       </w:rPr>
-      <w:t>16</w:t>
+      <w:t>23</w:t>
     </w:r>
     <w:r>
       <w:rPr>
@@ -25818,8 +24722,8 @@
 </file>
 
 <file path=word/numbering.xml><?xml version="1.0" encoding="utf-8"?>
-<w:numbering xmlns:wpc="http://schemas.microsoft.com/office/word/2010/wordprocessingCanvas" xmlns:mc="http://schemas.openxmlformats.org/markup-compatibility/2006" xmlns:o="urn:schemas-microsoft-com:office:office" xmlns:r="http://schemas.openxmlformats.org/officeDocument/2006/relationships" xmlns:m="http://schemas.openxmlformats.org/officeDocument/2006/math" xmlns:v="urn:schemas-microsoft-com:vml" xmlns:wp14="http://schemas.microsoft.com/office/word/2010/wordprocessingDrawing" xmlns:wp="http://schemas.openxmlformats.org/drawingml/2006/wordprocessingDrawing" xmlns:w10="urn:schemas-microsoft-com:office:word" xmlns:w="http://schemas.openxmlformats.org/wordprocessingml/2006/main" xmlns:w14="http://schemas.microsoft.com/office/word/2010/wordml" xmlns:wpg="http://schemas.microsoft.com/office/word/2010/wordprocessingGroup" xmlns:wpi="http://schemas.microsoft.com/office/word/2010/wordprocessingInk" xmlns:wne="http://schemas.microsoft.com/office/word/2006/wordml" xmlns:wps="http://schemas.microsoft.com/office/word/2010/wordprocessingShape" mc:Ignorable="w14 wp14">
-  <w:abstractNum w:abstractNumId="0">
+<w:numbering xmlns:wpc="http://schemas.microsoft.com/office/word/2010/wordprocessingCanvas" xmlns:cx="http://schemas.microsoft.com/office/drawing/2014/chartex" xmlns:cx1="http://schemas.microsoft.com/office/drawing/2015/9/8/chartex" xmlns:mc="http://schemas.openxmlformats.org/markup-compatibility/2006" xmlns:o="urn:schemas-microsoft-com:office:office" xmlns:r="http://schemas.openxmlformats.org/officeDocument/2006/relationships" xmlns:m="http://schemas.openxmlformats.org/officeDocument/2006/math" xmlns:v="urn:schemas-microsoft-com:vml" xmlns:wp14="http://schemas.microsoft.com/office/word/2010/wordprocessingDrawing" xmlns:wp="http://schemas.openxmlformats.org/drawingml/2006/wordprocessingDrawing" xmlns:w10="urn:schemas-microsoft-com:office:word" xmlns:w="http://schemas.openxmlformats.org/wordprocessingml/2006/main" xmlns:w14="http://schemas.microsoft.com/office/word/2010/wordml" xmlns:w15="http://schemas.microsoft.com/office/word/2012/wordml" xmlns:w16se="http://schemas.microsoft.com/office/word/2015/wordml/symex" xmlns:wpg="http://schemas.microsoft.com/office/word/2010/wordprocessingGroup" xmlns:wpi="http://schemas.microsoft.com/office/word/2010/wordprocessingInk" xmlns:wne="http://schemas.microsoft.com/office/word/2006/wordml" xmlns:wps="http://schemas.microsoft.com/office/word/2010/wordprocessingShape" mc:Ignorable="w14 w15 w16se wp14">
+  <w:abstractNum w:abstractNumId="0" w15:restartNumberingAfterBreak="0">
     <w:nsid w:val="2158604C"/>
     <w:multiLevelType w:val="hybridMultilevel"/>
     <w:tmpl w:val="EE0E584E"/>
@@ -25908,7 +24812,7 @@
       </w:pPr>
     </w:lvl>
   </w:abstractNum>
-  <w:abstractNum w:abstractNumId="1">
+  <w:abstractNum w:abstractNumId="1" w15:restartNumberingAfterBreak="0">
     <w:nsid w:val="35F70646"/>
     <w:multiLevelType w:val="hybridMultilevel"/>
     <w:tmpl w:val="D0DE6422"/>
@@ -25997,7 +24901,7 @@
       </w:pPr>
     </w:lvl>
   </w:abstractNum>
-  <w:abstractNum w:abstractNumId="2">
+  <w:abstractNum w:abstractNumId="2" w15:restartNumberingAfterBreak="0">
     <w:nsid w:val="74B64780"/>
     <w:multiLevelType w:val="hybridMultilevel"/>
     <w:tmpl w:val="A566C376"/>
@@ -26099,7 +25003,7 @@
 </file>
 
 <file path=word/styles.xml><?xml version="1.0" encoding="utf-8"?>
-<w:styles xmlns:mc="http://schemas.openxmlformats.org/markup-compatibility/2006" xmlns:r="http://schemas.openxmlformats.org/officeDocument/2006/relationships" xmlns:w="http://schemas.openxmlformats.org/wordprocessingml/2006/main" xmlns:w14="http://schemas.microsoft.com/office/word/2010/wordml" mc:Ignorable="w14">
+<w:styles xmlns:mc="http://schemas.openxmlformats.org/markup-compatibility/2006" xmlns:r="http://schemas.openxmlformats.org/officeDocument/2006/relationships" xmlns:w="http://schemas.openxmlformats.org/wordprocessingml/2006/main" xmlns:w14="http://schemas.microsoft.com/office/word/2010/wordml" xmlns:w15="http://schemas.microsoft.com/office/word/2012/wordml" xmlns:w16se="http://schemas.microsoft.com/office/word/2015/wordml/symex" mc:Ignorable="w14 w15 w16se">
   <w:docDefaults>
     <w:rPrDefault>
       <w:rPr>
@@ -26112,157 +25016,391 @@
     </w:rPrDefault>
     <w:pPrDefault/>
   </w:docDefaults>
-  <w:latentStyles w:defLockedState="0" w:defUIPriority="99" w:defSemiHidden="1" w:defUnhideWhenUsed="1" w:defQFormat="0" w:count="267">
-    <w:lsdException w:name="Normal" w:semiHidden="0" w:uiPriority="0" w:unhideWhenUsed="0" w:qFormat="1"/>
-    <w:lsdException w:name="heading 1" w:semiHidden="0" w:uiPriority="9" w:unhideWhenUsed="0" w:qFormat="1"/>
-    <w:lsdException w:name="heading 2" w:uiPriority="9" w:qFormat="1"/>
-    <w:lsdException w:name="heading 3" w:uiPriority="9" w:qFormat="1"/>
-    <w:lsdException w:name="heading 4" w:uiPriority="9" w:qFormat="1"/>
-    <w:lsdException w:name="heading 5" w:uiPriority="9" w:qFormat="1"/>
-    <w:lsdException w:name="heading 6" w:uiPriority="9" w:qFormat="1"/>
-    <w:lsdException w:name="heading 7" w:uiPriority="9" w:qFormat="1"/>
-    <w:lsdException w:name="heading 8" w:uiPriority="9" w:qFormat="1"/>
-    <w:lsdException w:name="heading 9" w:uiPriority="9" w:qFormat="1"/>
-    <w:lsdException w:name="toc 1" w:uiPriority="39"/>
-    <w:lsdException w:name="toc 2" w:uiPriority="39"/>
-    <w:lsdException w:name="toc 3" w:uiPriority="39"/>
-    <w:lsdException w:name="toc 4" w:uiPriority="39"/>
-    <w:lsdException w:name="toc 5" w:uiPriority="39"/>
-    <w:lsdException w:name="toc 6" w:uiPriority="39"/>
-    <w:lsdException w:name="toc 7" w:uiPriority="39"/>
-    <w:lsdException w:name="toc 8" w:uiPriority="39"/>
-    <w:lsdException w:name="toc 9" w:uiPriority="39"/>
-    <w:lsdException w:name="caption" w:uiPriority="35" w:qFormat="1"/>
-    <w:lsdException w:name="Title" w:semiHidden="0" w:uiPriority="10" w:unhideWhenUsed="0" w:qFormat="1"/>
-    <w:lsdException w:name="Default Paragraph Font" w:uiPriority="1"/>
-    <w:lsdException w:name="Subtitle" w:semiHidden="0" w:uiPriority="11" w:unhideWhenUsed="0" w:qFormat="1"/>
-    <w:lsdException w:name="Strong" w:semiHidden="0" w:uiPriority="22" w:unhideWhenUsed="0" w:qFormat="1"/>
-    <w:lsdException w:name="Emphasis" w:semiHidden="0" w:uiPriority="20" w:unhideWhenUsed="0" w:qFormat="1"/>
-    <w:lsdException w:name="Table Grid" w:semiHidden="0" w:uiPriority="39" w:unhideWhenUsed="0"/>
-    <w:lsdException w:name="Placeholder Text" w:unhideWhenUsed="0"/>
-    <w:lsdException w:name="No Spacing" w:semiHidden="0" w:uiPriority="1" w:unhideWhenUsed="0" w:qFormat="1"/>
-    <w:lsdException w:name="Light Shading" w:semiHidden="0" w:uiPriority="60" w:unhideWhenUsed="0"/>
-    <w:lsdException w:name="Light List" w:semiHidden="0" w:uiPriority="61" w:unhideWhenUsed="0"/>
-    <w:lsdException w:name="Light Grid" w:semiHidden="0" w:uiPriority="62" w:unhideWhenUsed="0"/>
-    <w:lsdException w:name="Medium Shading 1" w:semiHidden="0" w:uiPriority="63" w:unhideWhenUsed="0"/>
-    <w:lsdException w:name="Medium Shading 2" w:semiHidden="0" w:uiPriority="64" w:unhideWhenUsed="0"/>
-    <w:lsdException w:name="Medium List 1" w:semiHidden="0" w:uiPriority="65" w:unhideWhenUsed="0"/>
-    <w:lsdException w:name="Medium List 2" w:semiHidden="0" w:uiPriority="66" w:unhideWhenUsed="0"/>
-    <w:lsdException w:name="Medium Grid 1" w:semiHidden="0" w:uiPriority="67" w:unhideWhenUsed="0"/>
-    <w:lsdException w:name="Medium Grid 2" w:semiHidden="0" w:uiPriority="68" w:unhideWhenUsed="0"/>
-    <w:lsdException w:name="Medium Grid 3" w:semiHidden="0" w:uiPriority="69" w:unhideWhenUsed="0"/>
-    <w:lsdException w:name="Dark List" w:semiHidden="0" w:uiPriority="70" w:unhideWhenUsed="0"/>
-    <w:lsdException w:name="Colorful Shading" w:semiHidden="0" w:uiPriority="71" w:unhideWhenUsed="0"/>
-    <w:lsdException w:name="Colorful List" w:semiHidden="0" w:uiPriority="72" w:unhideWhenUsed="0"/>
-    <w:lsdException w:name="Colorful Grid" w:semiHidden="0" w:uiPriority="73" w:unhideWhenUsed="0"/>
-    <w:lsdException w:name="Light Shading Accent 1" w:semiHidden="0" w:uiPriority="60" w:unhideWhenUsed="0"/>
-    <w:lsdException w:name="Light List Accent 1" w:semiHidden="0" w:uiPriority="61" w:unhideWhenUsed="0"/>
-    <w:lsdException w:name="Light Grid Accent 1" w:semiHidden="0" w:uiPriority="62" w:unhideWhenUsed="0"/>
-    <w:lsdException w:name="Medium Shading 1 Accent 1" w:semiHidden="0" w:uiPriority="63" w:unhideWhenUsed="0"/>
-    <w:lsdException w:name="Medium Shading 2 Accent 1" w:semiHidden="0" w:uiPriority="64" w:unhideWhenUsed="0"/>
-    <w:lsdException w:name="Medium List 1 Accent 1" w:semiHidden="0" w:uiPriority="65" w:unhideWhenUsed="0"/>
-    <w:lsdException w:name="Revision" w:unhideWhenUsed="0"/>
-    <w:lsdException w:name="List Paragraph" w:semiHidden="0" w:uiPriority="34" w:unhideWhenUsed="0" w:qFormat="1"/>
-    <w:lsdException w:name="Quote" w:semiHidden="0" w:uiPriority="29" w:unhideWhenUsed="0" w:qFormat="1"/>
-    <w:lsdException w:name="Intense Quote" w:semiHidden="0" w:uiPriority="30" w:unhideWhenUsed="0" w:qFormat="1"/>
-    <w:lsdException w:name="Medium List 2 Accent 1" w:semiHidden="0" w:uiPriority="66" w:unhideWhenUsed="0"/>
-    <w:lsdException w:name="Medium Grid 1 Accent 1" w:semiHidden="0" w:uiPriority="67" w:unhideWhenUsed="0"/>
-    <w:lsdException w:name="Medium Grid 2 Accent 1" w:semiHidden="0" w:uiPriority="68" w:unhideWhenUsed="0"/>
-    <w:lsdException w:name="Medium Grid 3 Accent 1" w:semiHidden="0" w:uiPriority="69" w:unhideWhenUsed="0"/>
-    <w:lsdException w:name="Dark List Accent 1" w:semiHidden="0" w:uiPriority="70" w:unhideWhenUsed="0"/>
-    <w:lsdException w:name="Colorful Shading Accent 1" w:semiHidden="0" w:uiPriority="71" w:unhideWhenUsed="0"/>
-    <w:lsdException w:name="Colorful List Accent 1" w:semiHidden="0" w:uiPriority="72" w:unhideWhenUsed="0"/>
-    <w:lsdException w:name="Colorful Grid Accent 1" w:semiHidden="0" w:uiPriority="73" w:unhideWhenUsed="0"/>
-    <w:lsdException w:name="Light Shading Accent 2" w:semiHidden="0" w:uiPriority="60" w:unhideWhenUsed="0"/>
-    <w:lsdException w:name="Light List Accent 2" w:semiHidden="0" w:uiPriority="61" w:unhideWhenUsed="0"/>
-    <w:lsdException w:name="Light Grid Accent 2" w:semiHidden="0" w:uiPriority="62" w:unhideWhenUsed="0"/>
-    <w:lsdException w:name="Medium Shading 1 Accent 2" w:semiHidden="0" w:uiPriority="63" w:unhideWhenUsed="0"/>
-    <w:lsdException w:name="Medium Shading 2 Accent 2" w:semiHidden="0" w:uiPriority="64" w:unhideWhenUsed="0"/>
-    <w:lsdException w:name="Medium List 1 Accent 2" w:semiHidden="0" w:uiPriority="65" w:unhideWhenUsed="0"/>
-    <w:lsdException w:name="Medium List 2 Accent 2" w:semiHidden="0" w:uiPriority="66" w:unhideWhenUsed="0"/>
-    <w:lsdException w:name="Medium Grid 1 Accent 2" w:semiHidden="0" w:uiPriority="67" w:unhideWhenUsed="0"/>
-    <w:lsdException w:name="Medium Grid 2 Accent 2" w:semiHidden="0" w:uiPriority="68" w:unhideWhenUsed="0"/>
-    <w:lsdException w:name="Medium Grid 3 Accent 2" w:semiHidden="0" w:uiPriority="69" w:unhideWhenUsed="0"/>
-    <w:lsdException w:name="Dark List Accent 2" w:semiHidden="0" w:uiPriority="70" w:unhideWhenUsed="0"/>
-    <w:lsdException w:name="Colorful Shading Accent 2" w:semiHidden="0" w:uiPriority="71" w:unhideWhenUsed="0"/>
-    <w:lsdException w:name="Colorful List Accent 2" w:semiHidden="0" w:uiPriority="72" w:unhideWhenUsed="0"/>
-    <w:lsdException w:name="Colorful Grid Accent 2" w:semiHidden="0" w:uiPriority="73" w:unhideWhenUsed="0"/>
-    <w:lsdException w:name="Light Shading Accent 3" w:semiHidden="0" w:uiPriority="60" w:unhideWhenUsed="0"/>
-    <w:lsdException w:name="Light List Accent 3" w:semiHidden="0" w:uiPriority="61" w:unhideWhenUsed="0"/>
-    <w:lsdException w:name="Light Grid Accent 3" w:semiHidden="0" w:uiPriority="62" w:unhideWhenUsed="0"/>
-    <w:lsdException w:name="Medium Shading 1 Accent 3" w:semiHidden="0" w:uiPriority="63" w:unhideWhenUsed="0"/>
-    <w:lsdException w:name="Medium Shading 2 Accent 3" w:semiHidden="0" w:uiPriority="64" w:unhideWhenUsed="0"/>
-    <w:lsdException w:name="Medium List 1 Accent 3" w:semiHidden="0" w:uiPriority="65" w:unhideWhenUsed="0"/>
-    <w:lsdException w:name="Medium List 2 Accent 3" w:semiHidden="0" w:uiPriority="66" w:unhideWhenUsed="0"/>
-    <w:lsdException w:name="Medium Grid 1 Accent 3" w:semiHidden="0" w:uiPriority="67" w:unhideWhenUsed="0"/>
-    <w:lsdException w:name="Medium Grid 2 Accent 3" w:semiHidden="0" w:uiPriority="68" w:unhideWhenUsed="0"/>
-    <w:lsdException w:name="Medium Grid 3 Accent 3" w:semiHidden="0" w:uiPriority="69" w:unhideWhenUsed="0"/>
-    <w:lsdException w:name="Dark List Accent 3" w:semiHidden="0" w:uiPriority="70" w:unhideWhenUsed="0"/>
-    <w:lsdException w:name="Colorful Shading Accent 3" w:semiHidden="0" w:uiPriority="71" w:unhideWhenUsed="0"/>
-    <w:lsdException w:name="Colorful List Accent 3" w:semiHidden="0" w:uiPriority="72" w:unhideWhenUsed="0"/>
-    <w:lsdException w:name="Colorful Grid Accent 3" w:semiHidden="0" w:uiPriority="73" w:unhideWhenUsed="0"/>
-    <w:lsdException w:name="Light Shading Accent 4" w:semiHidden="0" w:uiPriority="60" w:unhideWhenUsed="0"/>
-    <w:lsdException w:name="Light List Accent 4" w:semiHidden="0" w:uiPriority="61" w:unhideWhenUsed="0"/>
-    <w:lsdException w:name="Light Grid Accent 4" w:semiHidden="0" w:uiPriority="62" w:unhideWhenUsed="0"/>
-    <w:lsdException w:name="Medium Shading 1 Accent 4" w:semiHidden="0" w:uiPriority="63" w:unhideWhenUsed="0"/>
-    <w:lsdException w:name="Medium Shading 2 Accent 4" w:semiHidden="0" w:uiPriority="64" w:unhideWhenUsed="0"/>
-    <w:lsdException w:name="Medium List 1 Accent 4" w:semiHidden="0" w:uiPriority="65" w:unhideWhenUsed="0"/>
-    <w:lsdException w:name="Medium List 2 Accent 4" w:semiHidden="0" w:uiPriority="66" w:unhideWhenUsed="0"/>
-    <w:lsdException w:name="Medium Grid 1 Accent 4" w:semiHidden="0" w:uiPriority="67" w:unhideWhenUsed="0"/>
-    <w:lsdException w:name="Medium Grid 2 Accent 4" w:semiHidden="0" w:uiPriority="68" w:unhideWhenUsed="0"/>
-    <w:lsdException w:name="Medium Grid 3 Accent 4" w:semiHidden="0" w:uiPriority="69" w:unhideWhenUsed="0"/>
-    <w:lsdException w:name="Dark List Accent 4" w:semiHidden="0" w:uiPriority="70" w:unhideWhenUsed="0"/>
-    <w:lsdException w:name="Colorful Shading Accent 4" w:semiHidden="0" w:uiPriority="71" w:unhideWhenUsed="0"/>
-    <w:lsdException w:name="Colorful List Accent 4" w:semiHidden="0" w:uiPriority="72" w:unhideWhenUsed="0"/>
-    <w:lsdException w:name="Colorful Grid Accent 4" w:semiHidden="0" w:uiPriority="73" w:unhideWhenUsed="0"/>
-    <w:lsdException w:name="Light Shading Accent 5" w:semiHidden="0" w:uiPriority="60" w:unhideWhenUsed="0"/>
-    <w:lsdException w:name="Light List Accent 5" w:semiHidden="0" w:uiPriority="61" w:unhideWhenUsed="0"/>
-    <w:lsdException w:name="Light Grid Accent 5" w:semiHidden="0" w:uiPriority="62" w:unhideWhenUsed="0"/>
-    <w:lsdException w:name="Medium Shading 1 Accent 5" w:semiHidden="0" w:uiPriority="63" w:unhideWhenUsed="0"/>
-    <w:lsdException w:name="Medium Shading 2 Accent 5" w:semiHidden="0" w:uiPriority="64" w:unhideWhenUsed="0"/>
-    <w:lsdException w:name="Medium List 1 Accent 5" w:semiHidden="0" w:uiPriority="65" w:unhideWhenUsed="0"/>
-    <w:lsdException w:name="Medium List 2 Accent 5" w:semiHidden="0" w:uiPriority="66" w:unhideWhenUsed="0"/>
-    <w:lsdException w:name="Medium Grid 1 Accent 5" w:semiHidden="0" w:uiPriority="67" w:unhideWhenUsed="0"/>
-    <w:lsdException w:name="Medium Grid 2 Accent 5" w:semiHidden="0" w:uiPriority="68" w:unhideWhenUsed="0"/>
-    <w:lsdException w:name="Medium Grid 3 Accent 5" w:semiHidden="0" w:uiPriority="69" w:unhideWhenUsed="0"/>
-    <w:lsdException w:name="Dark List Accent 5" w:semiHidden="0" w:uiPriority="70" w:unhideWhenUsed="0"/>
-    <w:lsdException w:name="Colorful Shading Accent 5" w:semiHidden="0" w:uiPriority="71" w:unhideWhenUsed="0"/>
-    <w:lsdException w:name="Colorful List Accent 5" w:semiHidden="0" w:uiPriority="72" w:unhideWhenUsed="0"/>
-    <w:lsdException w:name="Colorful Grid Accent 5" w:semiHidden="0" w:uiPriority="73" w:unhideWhenUsed="0"/>
-    <w:lsdException w:name="Light Shading Accent 6" w:semiHidden="0" w:uiPriority="60" w:unhideWhenUsed="0"/>
-    <w:lsdException w:name="Light List Accent 6" w:semiHidden="0" w:uiPriority="61" w:unhideWhenUsed="0"/>
-    <w:lsdException w:name="Light Grid Accent 6" w:semiHidden="0" w:uiPriority="62" w:unhideWhenUsed="0"/>
-    <w:lsdException w:name="Medium Shading 1 Accent 6" w:semiHidden="0" w:uiPriority="63" w:unhideWhenUsed="0"/>
-    <w:lsdException w:name="Medium Shading 2 Accent 6" w:semiHidden="0" w:uiPriority="64" w:unhideWhenUsed="0"/>
-    <w:lsdException w:name="Medium List 1 Accent 6" w:semiHidden="0" w:uiPriority="65" w:unhideWhenUsed="0"/>
-    <w:lsdException w:name="Medium List 2 Accent 6" w:semiHidden="0" w:uiPriority="66" w:unhideWhenUsed="0"/>
-    <w:lsdException w:name="Medium Grid 1 Accent 6" w:semiHidden="0" w:uiPriority="67" w:unhideWhenUsed="0"/>
-    <w:lsdException w:name="Medium Grid 2 Accent 6" w:semiHidden="0" w:uiPriority="68" w:unhideWhenUsed="0"/>
-    <w:lsdException w:name="Medium Grid 3 Accent 6" w:semiHidden="0" w:uiPriority="69" w:unhideWhenUsed="0"/>
-    <w:lsdException w:name="Dark List Accent 6" w:semiHidden="0" w:uiPriority="70" w:unhideWhenUsed="0"/>
-    <w:lsdException w:name="Colorful Shading Accent 6" w:semiHidden="0" w:uiPriority="71" w:unhideWhenUsed="0"/>
-    <w:lsdException w:name="Colorful List Accent 6" w:semiHidden="0" w:uiPriority="72" w:unhideWhenUsed="0"/>
-    <w:lsdException w:name="Colorful Grid Accent 6" w:semiHidden="0" w:uiPriority="73" w:unhideWhenUsed="0"/>
-    <w:lsdException w:name="Subtle Emphasis" w:semiHidden="0" w:uiPriority="19" w:unhideWhenUsed="0" w:qFormat="1"/>
-    <w:lsdException w:name="Intense Emphasis" w:semiHidden="0" w:uiPriority="21" w:unhideWhenUsed="0" w:qFormat="1"/>
-    <w:lsdException w:name="Subtle Reference" w:semiHidden="0" w:uiPriority="31" w:unhideWhenUsed="0" w:qFormat="1"/>
-    <w:lsdException w:name="Intense Reference" w:semiHidden="0" w:uiPriority="32" w:unhideWhenUsed="0" w:qFormat="1"/>
-    <w:lsdException w:name="Book Title" w:semiHidden="0" w:uiPriority="33" w:unhideWhenUsed="0" w:qFormat="1"/>
-    <w:lsdException w:name="Bibliography" w:uiPriority="37"/>
-    <w:lsdException w:name="TOC Heading" w:uiPriority="39" w:qFormat="1"/>
+  <w:latentStyles w:defLockedState="0" w:defUIPriority="99" w:defSemiHidden="0" w:defUnhideWhenUsed="0" w:defQFormat="0" w:count="371">
+    <w:lsdException w:name="Normal" w:uiPriority="0" w:qFormat="1"/>
+    <w:lsdException w:name="heading 1" w:uiPriority="9" w:qFormat="1"/>
+    <w:lsdException w:name="heading 2" w:semiHidden="1" w:uiPriority="9" w:unhideWhenUsed="1" w:qFormat="1"/>
+    <w:lsdException w:name="heading 3" w:semiHidden="1" w:uiPriority="9" w:unhideWhenUsed="1" w:qFormat="1"/>
+    <w:lsdException w:name="heading 4" w:semiHidden="1" w:uiPriority="9" w:unhideWhenUsed="1" w:qFormat="1"/>
+    <w:lsdException w:name="heading 5" w:semiHidden="1" w:uiPriority="9" w:unhideWhenUsed="1" w:qFormat="1"/>
+    <w:lsdException w:name="heading 6" w:semiHidden="1" w:uiPriority="9" w:unhideWhenUsed="1" w:qFormat="1"/>
+    <w:lsdException w:name="heading 7" w:semiHidden="1" w:uiPriority="9" w:unhideWhenUsed="1" w:qFormat="1"/>
+    <w:lsdException w:name="heading 8" w:semiHidden="1" w:uiPriority="9" w:unhideWhenUsed="1" w:qFormat="1"/>
+    <w:lsdException w:name="heading 9" w:semiHidden="1" w:uiPriority="9" w:unhideWhenUsed="1" w:qFormat="1"/>
+    <w:lsdException w:name="index 1" w:semiHidden="1" w:unhideWhenUsed="1"/>
+    <w:lsdException w:name="index 2" w:semiHidden="1" w:unhideWhenUsed="1"/>
+    <w:lsdException w:name="index 3" w:semiHidden="1" w:unhideWhenUsed="1"/>
+    <w:lsdException w:name="index 4" w:semiHidden="1" w:unhideWhenUsed="1"/>
+    <w:lsdException w:name="index 5" w:semiHidden="1" w:unhideWhenUsed="1"/>
+    <w:lsdException w:name="index 6" w:semiHidden="1" w:unhideWhenUsed="1"/>
+    <w:lsdException w:name="index 7" w:semiHidden="1" w:unhideWhenUsed="1"/>
+    <w:lsdException w:name="index 8" w:semiHidden="1" w:unhideWhenUsed="1"/>
+    <w:lsdException w:name="index 9" w:semiHidden="1" w:unhideWhenUsed="1"/>
+    <w:lsdException w:name="toc 1" w:semiHidden="1" w:uiPriority="39" w:unhideWhenUsed="1"/>
+    <w:lsdException w:name="toc 2" w:semiHidden="1" w:uiPriority="39" w:unhideWhenUsed="1"/>
+    <w:lsdException w:name="toc 3" w:semiHidden="1" w:uiPriority="39" w:unhideWhenUsed="1"/>
+    <w:lsdException w:name="toc 4" w:semiHidden="1" w:uiPriority="39" w:unhideWhenUsed="1"/>
+    <w:lsdException w:name="toc 5" w:semiHidden="1" w:uiPriority="39" w:unhideWhenUsed="1"/>
+    <w:lsdException w:name="toc 6" w:semiHidden="1" w:uiPriority="39" w:unhideWhenUsed="1"/>
+    <w:lsdException w:name="toc 7" w:semiHidden="1" w:uiPriority="39" w:unhideWhenUsed="1"/>
+    <w:lsdException w:name="toc 8" w:semiHidden="1" w:uiPriority="39" w:unhideWhenUsed="1"/>
+    <w:lsdException w:name="toc 9" w:semiHidden="1" w:uiPriority="39" w:unhideWhenUsed="1"/>
+    <w:lsdException w:name="Normal Indent" w:semiHidden="1" w:unhideWhenUsed="1"/>
+    <w:lsdException w:name="footnote text" w:semiHidden="1" w:unhideWhenUsed="1"/>
+    <w:lsdException w:name="annotation text" w:semiHidden="1" w:unhideWhenUsed="1"/>
+    <w:lsdException w:name="header" w:semiHidden="1" w:unhideWhenUsed="1"/>
+    <w:lsdException w:name="footer" w:semiHidden="1" w:unhideWhenUsed="1"/>
+    <w:lsdException w:name="index heading" w:semiHidden="1" w:unhideWhenUsed="1"/>
+    <w:lsdException w:name="caption" w:semiHidden="1" w:uiPriority="35" w:unhideWhenUsed="1" w:qFormat="1"/>
+    <w:lsdException w:name="table of figures" w:semiHidden="1" w:unhideWhenUsed="1"/>
+    <w:lsdException w:name="envelope address" w:semiHidden="1" w:unhideWhenUsed="1"/>
+    <w:lsdException w:name="envelope return" w:semiHidden="1" w:unhideWhenUsed="1"/>
+    <w:lsdException w:name="footnote reference" w:semiHidden="1" w:unhideWhenUsed="1"/>
+    <w:lsdException w:name="annotation reference" w:semiHidden="1" w:unhideWhenUsed="1"/>
+    <w:lsdException w:name="line number" w:semiHidden="1" w:unhideWhenUsed="1"/>
+    <w:lsdException w:name="page number" w:semiHidden="1" w:unhideWhenUsed="1"/>
+    <w:lsdException w:name="endnote reference" w:semiHidden="1" w:unhideWhenUsed="1"/>
+    <w:lsdException w:name="endnote text" w:semiHidden="1" w:unhideWhenUsed="1"/>
+    <w:lsdException w:name="table of authorities" w:semiHidden="1" w:unhideWhenUsed="1"/>
+    <w:lsdException w:name="macro" w:semiHidden="1" w:unhideWhenUsed="1"/>
+    <w:lsdException w:name="toa heading" w:semiHidden="1" w:unhideWhenUsed="1"/>
+    <w:lsdException w:name="List" w:semiHidden="1" w:unhideWhenUsed="1"/>
+    <w:lsdException w:name="List Bullet" w:semiHidden="1" w:unhideWhenUsed="1"/>
+    <w:lsdException w:name="List Number" w:semiHidden="1" w:unhideWhenUsed="1"/>
+    <w:lsdException w:name="List 2" w:semiHidden="1" w:unhideWhenUsed="1"/>
+    <w:lsdException w:name="List 3" w:semiHidden="1" w:unhideWhenUsed="1"/>
+    <w:lsdException w:name="List 4" w:semiHidden="1" w:unhideWhenUsed="1"/>
+    <w:lsdException w:name="List 5" w:semiHidden="1" w:unhideWhenUsed="1"/>
+    <w:lsdException w:name="List Bullet 2" w:semiHidden="1" w:unhideWhenUsed="1"/>
+    <w:lsdException w:name="List Bullet 3" w:semiHidden="1" w:unhideWhenUsed="1"/>
+    <w:lsdException w:name="List Bullet 4" w:semiHidden="1" w:unhideWhenUsed="1"/>
+    <w:lsdException w:name="List Bullet 5" w:semiHidden="1" w:unhideWhenUsed="1"/>
+    <w:lsdException w:name="List Number 2" w:semiHidden="1" w:unhideWhenUsed="1"/>
+    <w:lsdException w:name="List Number 3" w:semiHidden="1" w:unhideWhenUsed="1"/>
+    <w:lsdException w:name="List Number 4" w:semiHidden="1" w:unhideWhenUsed="1"/>
+    <w:lsdException w:name="List Number 5" w:semiHidden="1" w:unhideWhenUsed="1"/>
+    <w:lsdException w:name="Title" w:uiPriority="10" w:qFormat="1"/>
+    <w:lsdException w:name="Closing" w:semiHidden="1" w:unhideWhenUsed="1"/>
+    <w:lsdException w:name="Signature" w:semiHidden="1" w:unhideWhenUsed="1"/>
+    <w:lsdException w:name="Default Paragraph Font" w:semiHidden="1" w:uiPriority="1" w:unhideWhenUsed="1"/>
+    <w:lsdException w:name="Body Text" w:semiHidden="1" w:unhideWhenUsed="1"/>
+    <w:lsdException w:name="Body Text Indent" w:semiHidden="1" w:unhideWhenUsed="1"/>
+    <w:lsdException w:name="List Continue" w:semiHidden="1" w:unhideWhenUsed="1"/>
+    <w:lsdException w:name="List Continue 2" w:semiHidden="1" w:unhideWhenUsed="1"/>
+    <w:lsdException w:name="List Continue 3" w:semiHidden="1" w:unhideWhenUsed="1"/>
+    <w:lsdException w:name="List Continue 4" w:semiHidden="1" w:unhideWhenUsed="1"/>
+    <w:lsdException w:name="List Continue 5" w:semiHidden="1" w:unhideWhenUsed="1"/>
+    <w:lsdException w:name="Message Header" w:semiHidden="1" w:unhideWhenUsed="1"/>
+    <w:lsdException w:name="Subtitle" w:uiPriority="11" w:qFormat="1"/>
+    <w:lsdException w:name="Salutation" w:semiHidden="1" w:unhideWhenUsed="1"/>
+    <w:lsdException w:name="Date" w:semiHidden="1" w:unhideWhenUsed="1"/>
+    <w:lsdException w:name="Body Text First Indent" w:semiHidden="1" w:unhideWhenUsed="1"/>
+    <w:lsdException w:name="Body Text First Indent 2" w:semiHidden="1" w:unhideWhenUsed="1"/>
+    <w:lsdException w:name="Note Heading" w:semiHidden="1" w:unhideWhenUsed="1"/>
+    <w:lsdException w:name="Body Text 2" w:semiHidden="1" w:unhideWhenUsed="1"/>
+    <w:lsdException w:name="Body Text 3" w:semiHidden="1" w:unhideWhenUsed="1"/>
+    <w:lsdException w:name="Body Text Indent 2" w:semiHidden="1" w:unhideWhenUsed="1"/>
+    <w:lsdException w:name="Body Text Indent 3" w:semiHidden="1" w:unhideWhenUsed="1"/>
+    <w:lsdException w:name="Block Text" w:semiHidden="1" w:unhideWhenUsed="1"/>
+    <w:lsdException w:name="Hyperlink" w:semiHidden="1" w:unhideWhenUsed="1"/>
+    <w:lsdException w:name="FollowedHyperlink" w:semiHidden="1" w:unhideWhenUsed="1"/>
+    <w:lsdException w:name="Strong" w:uiPriority="22" w:qFormat="1"/>
+    <w:lsdException w:name="Emphasis" w:uiPriority="20" w:qFormat="1"/>
+    <w:lsdException w:name="Document Map" w:semiHidden="1" w:unhideWhenUsed="1"/>
+    <w:lsdException w:name="Plain Text" w:semiHidden="1" w:unhideWhenUsed="1"/>
+    <w:lsdException w:name="E-mail Signature" w:semiHidden="1" w:unhideWhenUsed="1"/>
+    <w:lsdException w:name="HTML Top of Form" w:semiHidden="1" w:unhideWhenUsed="1"/>
+    <w:lsdException w:name="HTML Bottom of Form" w:semiHidden="1" w:unhideWhenUsed="1"/>
+    <w:lsdException w:name="Normal (Web)" w:semiHidden="1" w:unhideWhenUsed="1"/>
+    <w:lsdException w:name="HTML Acronym" w:semiHidden="1" w:unhideWhenUsed="1"/>
+    <w:lsdException w:name="HTML Address" w:semiHidden="1" w:unhideWhenUsed="1"/>
+    <w:lsdException w:name="HTML Cite" w:semiHidden="1" w:unhideWhenUsed="1"/>
+    <w:lsdException w:name="HTML Code" w:semiHidden="1" w:unhideWhenUsed="1"/>
+    <w:lsdException w:name="HTML Definition" w:semiHidden="1" w:unhideWhenUsed="1"/>
+    <w:lsdException w:name="HTML Keyboard" w:semiHidden="1" w:unhideWhenUsed="1"/>
+    <w:lsdException w:name="HTML Preformatted" w:semiHidden="1" w:unhideWhenUsed="1"/>
+    <w:lsdException w:name="HTML Sample" w:semiHidden="1" w:unhideWhenUsed="1"/>
+    <w:lsdException w:name="HTML Typewriter" w:semiHidden="1" w:unhideWhenUsed="1"/>
+    <w:lsdException w:name="HTML Variable" w:semiHidden="1" w:unhideWhenUsed="1"/>
+    <w:lsdException w:name="Normal Table" w:semiHidden="1" w:unhideWhenUsed="1"/>
+    <w:lsdException w:name="annotation subject" w:semiHidden="1" w:unhideWhenUsed="1"/>
+    <w:lsdException w:name="No List" w:semiHidden="1" w:unhideWhenUsed="1"/>
+    <w:lsdException w:name="Outline List 1" w:semiHidden="1" w:unhideWhenUsed="1"/>
+    <w:lsdException w:name="Outline List 2" w:semiHidden="1" w:unhideWhenUsed="1"/>
+    <w:lsdException w:name="Outline List 3" w:semiHidden="1" w:unhideWhenUsed="1"/>
+    <w:lsdException w:name="Table Simple 1" w:semiHidden="1" w:unhideWhenUsed="1"/>
+    <w:lsdException w:name="Table Simple 2" w:semiHidden="1" w:unhideWhenUsed="1"/>
+    <w:lsdException w:name="Table Simple 3" w:semiHidden="1" w:unhideWhenUsed="1"/>
+    <w:lsdException w:name="Table Classic 1" w:semiHidden="1" w:unhideWhenUsed="1"/>
+    <w:lsdException w:name="Table Classic 2" w:semiHidden="1" w:unhideWhenUsed="1"/>
+    <w:lsdException w:name="Table Classic 3" w:semiHidden="1" w:unhideWhenUsed="1"/>
+    <w:lsdException w:name="Table Classic 4" w:semiHidden="1" w:unhideWhenUsed="1"/>
+    <w:lsdException w:name="Table Colorful 1" w:semiHidden="1" w:unhideWhenUsed="1"/>
+    <w:lsdException w:name="Table Colorful 2" w:semiHidden="1" w:unhideWhenUsed="1"/>
+    <w:lsdException w:name="Table Colorful 3" w:semiHidden="1" w:unhideWhenUsed="1"/>
+    <w:lsdException w:name="Table Columns 1" w:semiHidden="1" w:unhideWhenUsed="1"/>
+    <w:lsdException w:name="Table Columns 2" w:semiHidden="1" w:unhideWhenUsed="1"/>
+    <w:lsdException w:name="Table Columns 3" w:semiHidden="1" w:unhideWhenUsed="1"/>
+    <w:lsdException w:name="Table Columns 4" w:semiHidden="1" w:unhideWhenUsed="1"/>
+    <w:lsdException w:name="Table Columns 5" w:semiHidden="1" w:unhideWhenUsed="1"/>
+    <w:lsdException w:name="Table Grid 1" w:semiHidden="1" w:unhideWhenUsed="1"/>
+    <w:lsdException w:name="Table Grid 2" w:semiHidden="1" w:unhideWhenUsed="1"/>
+    <w:lsdException w:name="Table Grid 3" w:semiHidden="1" w:unhideWhenUsed="1"/>
+    <w:lsdException w:name="Table Grid 4" w:semiHidden="1" w:unhideWhenUsed="1"/>
+    <w:lsdException w:name="Table Grid 5" w:semiHidden="1" w:unhideWhenUsed="1"/>
+    <w:lsdException w:name="Table Grid 6" w:semiHidden="1" w:unhideWhenUsed="1"/>
+    <w:lsdException w:name="Table Grid 7" w:semiHidden="1" w:unhideWhenUsed="1"/>
+    <w:lsdException w:name="Table Grid 8" w:semiHidden="1" w:unhideWhenUsed="1"/>
+    <w:lsdException w:name="Table List 1" w:semiHidden="1" w:unhideWhenUsed="1"/>
+    <w:lsdException w:name="Table List 2" w:semiHidden="1" w:unhideWhenUsed="1"/>
+    <w:lsdException w:name="Table List 3" w:semiHidden="1" w:unhideWhenUsed="1"/>
+    <w:lsdException w:name="Table List 4" w:semiHidden="1" w:unhideWhenUsed="1"/>
+    <w:lsdException w:name="Table List 5" w:semiHidden="1" w:unhideWhenUsed="1"/>
+    <w:lsdException w:name="Table List 6" w:semiHidden="1" w:unhideWhenUsed="1"/>
+    <w:lsdException w:name="Table List 7" w:semiHidden="1" w:unhideWhenUsed="1"/>
+    <w:lsdException w:name="Table List 8" w:semiHidden="1" w:unhideWhenUsed="1"/>
+    <w:lsdException w:name="Table 3D effects 1" w:semiHidden="1" w:unhideWhenUsed="1"/>
+    <w:lsdException w:name="Table 3D effects 2" w:semiHidden="1" w:unhideWhenUsed="1"/>
+    <w:lsdException w:name="Table 3D effects 3" w:semiHidden="1" w:unhideWhenUsed="1"/>
+    <w:lsdException w:name="Table Contemporary" w:semiHidden="1" w:unhideWhenUsed="1"/>
+    <w:lsdException w:name="Table Elegant" w:semiHidden="1" w:unhideWhenUsed="1"/>
+    <w:lsdException w:name="Table Professional" w:semiHidden="1" w:unhideWhenUsed="1"/>
+    <w:lsdException w:name="Table Subtle 1" w:semiHidden="1" w:unhideWhenUsed="1"/>
+    <w:lsdException w:name="Table Subtle 2" w:semiHidden="1" w:unhideWhenUsed="1"/>
+    <w:lsdException w:name="Table Web 1" w:semiHidden="1" w:unhideWhenUsed="1"/>
+    <w:lsdException w:name="Table Web 2" w:semiHidden="1" w:unhideWhenUsed="1"/>
+    <w:lsdException w:name="Table Web 3" w:semiHidden="1" w:unhideWhenUsed="1"/>
+    <w:lsdException w:name="Balloon Text" w:semiHidden="1" w:unhideWhenUsed="1"/>
+    <w:lsdException w:name="Table Grid" w:uiPriority="39"/>
+    <w:lsdException w:name="Table Theme" w:semiHidden="1" w:unhideWhenUsed="1"/>
+    <w:lsdException w:name="Placeholder Text" w:semiHidden="1"/>
+    <w:lsdException w:name="No Spacing" w:uiPriority="1" w:qFormat="1"/>
+    <w:lsdException w:name="Light Shading" w:uiPriority="60"/>
+    <w:lsdException w:name="Light List" w:uiPriority="61"/>
+    <w:lsdException w:name="Light Grid" w:uiPriority="62"/>
+    <w:lsdException w:name="Medium Shading 1" w:uiPriority="63"/>
+    <w:lsdException w:name="Medium Shading 2" w:uiPriority="64"/>
+    <w:lsdException w:name="Medium List 1" w:uiPriority="65"/>
+    <w:lsdException w:name="Medium List 2" w:uiPriority="66"/>
+    <w:lsdException w:name="Medium Grid 1" w:uiPriority="67"/>
+    <w:lsdException w:name="Medium Grid 2" w:uiPriority="68"/>
+    <w:lsdException w:name="Medium Grid 3" w:uiPriority="69"/>
+    <w:lsdException w:name="Dark List" w:uiPriority="70"/>
+    <w:lsdException w:name="Colorful Shading" w:uiPriority="71"/>
+    <w:lsdException w:name="Colorful List" w:uiPriority="72"/>
+    <w:lsdException w:name="Colorful Grid" w:uiPriority="73"/>
+    <w:lsdException w:name="Light Shading Accent 1" w:uiPriority="60"/>
+    <w:lsdException w:name="Light List Accent 1" w:uiPriority="61"/>
+    <w:lsdException w:name="Light Grid Accent 1" w:uiPriority="62"/>
+    <w:lsdException w:name="Medium Shading 1 Accent 1" w:uiPriority="63"/>
+    <w:lsdException w:name="Medium Shading 2 Accent 1" w:uiPriority="64"/>
+    <w:lsdException w:name="Medium List 1 Accent 1" w:uiPriority="65"/>
+    <w:lsdException w:name="Revision" w:semiHidden="1"/>
+    <w:lsdException w:name="List Paragraph" w:uiPriority="34" w:qFormat="1"/>
+    <w:lsdException w:name="Quote" w:uiPriority="29" w:qFormat="1"/>
+    <w:lsdException w:name="Intense Quote" w:uiPriority="30" w:qFormat="1"/>
+    <w:lsdException w:name="Medium List 2 Accent 1" w:uiPriority="66"/>
+    <w:lsdException w:name="Medium Grid 1 Accent 1" w:uiPriority="67"/>
+    <w:lsdException w:name="Medium Grid 2 Accent 1" w:uiPriority="68"/>
+    <w:lsdException w:name="Medium Grid 3 Accent 1" w:uiPriority="69"/>
+    <w:lsdException w:name="Dark List Accent 1" w:uiPriority="70"/>
+    <w:lsdException w:name="Colorful Shading Accent 1" w:uiPriority="71"/>
+    <w:lsdException w:name="Colorful List Accent 1" w:uiPriority="72"/>
+    <w:lsdException w:name="Colorful Grid Accent 1" w:uiPriority="73"/>
+    <w:lsdException w:name="Light Shading Accent 2" w:uiPriority="60"/>
+    <w:lsdException w:name="Light List Accent 2" w:uiPriority="61"/>
+    <w:lsdException w:name="Light Grid Accent 2" w:uiPriority="62"/>
+    <w:lsdException w:name="Medium Shading 1 Accent 2" w:uiPriority="63"/>
+    <w:lsdException w:name="Medium Shading 2 Accent 2" w:uiPriority="64"/>
+    <w:lsdException w:name="Medium List 1 Accent 2" w:uiPriority="65"/>
+    <w:lsdException w:name="Medium List 2 Accent 2" w:uiPriority="66"/>
+    <w:lsdException w:name="Medium Grid 1 Accent 2" w:uiPriority="67"/>
+    <w:lsdException w:name="Medium Grid 2 Accent 2" w:uiPriority="68"/>
+    <w:lsdException w:name="Medium Grid 3 Accent 2" w:uiPriority="69"/>
+    <w:lsdException w:name="Dark List Accent 2" w:uiPriority="70"/>
+    <w:lsdException w:name="Colorful Shading Accent 2" w:uiPriority="71"/>
+    <w:lsdException w:name="Colorful List Accent 2" w:uiPriority="72"/>
+    <w:lsdException w:name="Colorful Grid Accent 2" w:uiPriority="73"/>
+    <w:lsdException w:name="Light Shading Accent 3" w:uiPriority="60"/>
+    <w:lsdException w:name="Light List Accent 3" w:uiPriority="61"/>
+    <w:lsdException w:name="Light Grid Accent 3" w:uiPriority="62"/>
+    <w:lsdException w:name="Medium Shading 1 Accent 3" w:uiPriority="63"/>
+    <w:lsdException w:name="Medium Shading 2 Accent 3" w:uiPriority="64"/>
+    <w:lsdException w:name="Medium List 1 Accent 3" w:uiPriority="65"/>
+    <w:lsdException w:name="Medium List 2 Accent 3" w:uiPriority="66"/>
+    <w:lsdException w:name="Medium Grid 1 Accent 3" w:uiPriority="67"/>
+    <w:lsdException w:name="Medium Grid 2 Accent 3" w:uiPriority="68"/>
+    <w:lsdException w:name="Medium Grid 3 Accent 3" w:uiPriority="69"/>
+    <w:lsdException w:name="Dark List Accent 3" w:uiPriority="70"/>
+    <w:lsdException w:name="Colorful Shading Accent 3" w:uiPriority="71"/>
+    <w:lsdException w:name="Colorful List Accent 3" w:uiPriority="72"/>
+    <w:lsdException w:name="Colorful Grid Accent 3" w:uiPriority="73"/>
+    <w:lsdException w:name="Light Shading Accent 4" w:uiPriority="60"/>
+    <w:lsdException w:name="Light List Accent 4" w:uiPriority="61"/>
+    <w:lsdException w:name="Light Grid Accent 4" w:uiPriority="62"/>
+    <w:lsdException w:name="Medium Shading 1 Accent 4" w:uiPriority="63"/>
+    <w:lsdException w:name="Medium Shading 2 Accent 4" w:uiPriority="64"/>
+    <w:lsdException w:name="Medium List 1 Accent 4" w:uiPriority="65"/>
+    <w:lsdException w:name="Medium List 2 Accent 4" w:uiPriority="66"/>
+    <w:lsdException w:name="Medium Grid 1 Accent 4" w:uiPriority="67"/>
+    <w:lsdException w:name="Medium Grid 2 Accent 4" w:uiPriority="68"/>
+    <w:lsdException w:name="Medium Grid 3 Accent 4" w:uiPriority="69"/>
+    <w:lsdException w:name="Dark List Accent 4" w:uiPriority="70"/>
+    <w:lsdException w:name="Colorful Shading Accent 4" w:uiPriority="71"/>
+    <w:lsdException w:name="Colorful List Accent 4" w:uiPriority="72"/>
+    <w:lsdException w:name="Colorful Grid Accent 4" w:uiPriority="73"/>
+    <w:lsdException w:name="Light Shading Accent 5" w:uiPriority="60"/>
+    <w:lsdException w:name="Light List Accent 5" w:uiPriority="61"/>
+    <w:lsdException w:name="Light Grid Accent 5" w:uiPriority="62"/>
+    <w:lsdException w:name="Medium Shading 1 Accent 5" w:uiPriority="63"/>
+    <w:lsdException w:name="Medium Shading 2 Accent 5" w:uiPriority="64"/>
+    <w:lsdException w:name="Medium List 1 Accent 5" w:uiPriority="65"/>
+    <w:lsdException w:name="Medium List 2 Accent 5" w:uiPriority="66"/>
+    <w:lsdException w:name="Medium Grid 1 Accent 5" w:uiPriority="67"/>
+    <w:lsdException w:name="Medium Grid 2 Accent 5" w:uiPriority="68"/>
+    <w:lsdException w:name="Medium Grid 3 Accent 5" w:uiPriority="69"/>
+    <w:lsdException w:name="Dark List Accent 5" w:uiPriority="70"/>
+    <w:lsdException w:name="Colorful Shading Accent 5" w:uiPriority="71"/>
+    <w:lsdException w:name="Colorful List Accent 5" w:uiPriority="72"/>
+    <w:lsdException w:name="Colorful Grid Accent 5" w:uiPriority="73"/>
+    <w:lsdException w:name="Light Shading Accent 6" w:uiPriority="60"/>
+    <w:lsdException w:name="Light List Accent 6" w:uiPriority="61"/>
+    <w:lsdException w:name="Light Grid Accent 6" w:uiPriority="62"/>
+    <w:lsdException w:name="Medium Shading 1 Accent 6" w:uiPriority="63"/>
+    <w:lsdException w:name="Medium Shading 2 Accent 6" w:uiPriority="64"/>
+    <w:lsdException w:name="Medium List 1 Accent 6" w:uiPriority="65"/>
+    <w:lsdException w:name="Medium List 2 Accent 6" w:uiPriority="66"/>
+    <w:lsdException w:name="Medium Grid 1 Accent 6" w:uiPriority="67"/>
+    <w:lsdException w:name="Medium Grid 2 Accent 6" w:uiPriority="68"/>
+    <w:lsdException w:name="Medium Grid 3 Accent 6" w:uiPriority="69"/>
+    <w:lsdException w:name="Dark List Accent 6" w:uiPriority="70"/>
+    <w:lsdException w:name="Colorful Shading Accent 6" w:uiPriority="71"/>
+    <w:lsdException w:name="Colorful List Accent 6" w:uiPriority="72"/>
+    <w:lsdException w:name="Colorful Grid Accent 6" w:uiPriority="73"/>
+    <w:lsdException w:name="Subtle Emphasis" w:uiPriority="19" w:qFormat="1"/>
+    <w:lsdException w:name="Intense Emphasis" w:uiPriority="21" w:qFormat="1"/>
+    <w:lsdException w:name="Subtle Reference" w:uiPriority="31" w:qFormat="1"/>
+    <w:lsdException w:name="Intense Reference" w:uiPriority="32" w:qFormat="1"/>
+    <w:lsdException w:name="Book Title" w:uiPriority="33" w:qFormat="1"/>
+    <w:lsdException w:name="Bibliography" w:semiHidden="1" w:uiPriority="37" w:unhideWhenUsed="1"/>
+    <w:lsdException w:name="TOC Heading" w:semiHidden="1" w:uiPriority="39" w:unhideWhenUsed="1" w:qFormat="1"/>
+    <w:lsdException w:name="Plain Table 1" w:uiPriority="41"/>
+    <w:lsdException w:name="Plain Table 2" w:uiPriority="42"/>
+    <w:lsdException w:name="Plain Table 3" w:uiPriority="43"/>
+    <w:lsdException w:name="Plain Table 4" w:uiPriority="44"/>
+    <w:lsdException w:name="Plain Table 5" w:uiPriority="45"/>
+    <w:lsdException w:name="Grid Table Light" w:uiPriority="40"/>
+    <w:lsdException w:name="Grid Table 1 Light" w:uiPriority="46"/>
+    <w:lsdException w:name="Grid Table 2" w:uiPriority="47"/>
+    <w:lsdException w:name="Grid Table 3" w:uiPriority="48"/>
+    <w:lsdException w:name="Grid Table 4" w:uiPriority="49"/>
+    <w:lsdException w:name="Grid Table 5 Dark" w:uiPriority="50"/>
+    <w:lsdException w:name="Grid Table 6 Colorful" w:uiPriority="51"/>
+    <w:lsdException w:name="Grid Table 7 Colorful" w:uiPriority="52"/>
+    <w:lsdException w:name="Grid Table 1 Light Accent 1" w:uiPriority="46"/>
+    <w:lsdException w:name="Grid Table 2 Accent 1" w:uiPriority="47"/>
+    <w:lsdException w:name="Grid Table 3 Accent 1" w:uiPriority="48"/>
+    <w:lsdException w:name="Grid Table 4 Accent 1" w:uiPriority="49"/>
+    <w:lsdException w:name="Grid Table 5 Dark Accent 1" w:uiPriority="50"/>
+    <w:lsdException w:name="Grid Table 6 Colorful Accent 1" w:uiPriority="51"/>
+    <w:lsdException w:name="Grid Table 7 Colorful Accent 1" w:uiPriority="52"/>
+    <w:lsdException w:name="Grid Table 1 Light Accent 2" w:uiPriority="46"/>
+    <w:lsdException w:name="Grid Table 2 Accent 2" w:uiPriority="47"/>
+    <w:lsdException w:name="Grid Table 3 Accent 2" w:uiPriority="48"/>
+    <w:lsdException w:name="Grid Table 4 Accent 2" w:uiPriority="49"/>
+    <w:lsdException w:name="Grid Table 5 Dark Accent 2" w:uiPriority="50"/>
+    <w:lsdException w:name="Grid Table 6 Colorful Accent 2" w:uiPriority="51"/>
+    <w:lsdException w:name="Grid Table 7 Colorful Accent 2" w:uiPriority="52"/>
+    <w:lsdException w:name="Grid Table 1 Light Accent 3" w:uiPriority="46"/>
+    <w:lsdException w:name="Grid Table 2 Accent 3" w:uiPriority="47"/>
+    <w:lsdException w:name="Grid Table 3 Accent 3" w:uiPriority="48"/>
+    <w:lsdException w:name="Grid Table 4 Accent 3" w:uiPriority="49"/>
+    <w:lsdException w:name="Grid Table 5 Dark Accent 3" w:uiPriority="50"/>
+    <w:lsdException w:name="Grid Table 6 Colorful Accent 3" w:uiPriority="51"/>
+    <w:lsdException w:name="Grid Table 7 Colorful Accent 3" w:uiPriority="52"/>
+    <w:lsdException w:name="Grid Table 1 Light Accent 4" w:uiPriority="46"/>
+    <w:lsdException w:name="Grid Table 2 Accent 4" w:uiPriority="47"/>
+    <w:lsdException w:name="Grid Table 3 Accent 4" w:uiPriority="48"/>
+    <w:lsdException w:name="Grid Table 4 Accent 4" w:uiPriority="49"/>
+    <w:lsdException w:name="Grid Table 5 Dark Accent 4" w:uiPriority="50"/>
+    <w:lsdException w:name="Grid Table 6 Colorful Accent 4" w:uiPriority="51"/>
+    <w:lsdException w:name="Grid Table 7 Colorful Accent 4" w:uiPriority="52"/>
+    <w:lsdException w:name="Grid Table 1 Light Accent 5" w:uiPriority="46"/>
+    <w:lsdException w:name="Grid Table 2 Accent 5" w:uiPriority="47"/>
+    <w:lsdException w:name="Grid Table 3 Accent 5" w:uiPriority="48"/>
+    <w:lsdException w:name="Grid Table 4 Accent 5" w:uiPriority="49"/>
+    <w:lsdException w:name="Grid Table 5 Dark Accent 5" w:uiPriority="50"/>
+    <w:lsdException w:name="Grid Table 6 Colorful Accent 5" w:uiPriority="51"/>
+    <w:lsdException w:name="Grid Table 7 Colorful Accent 5" w:uiPriority="52"/>
+    <w:lsdException w:name="Grid Table 1 Light Accent 6" w:uiPriority="46"/>
+    <w:lsdException w:name="Grid Table 2 Accent 6" w:uiPriority="47"/>
+    <w:lsdException w:name="Grid Table 3 Accent 6" w:uiPriority="48"/>
+    <w:lsdException w:name="Grid Table 4 Accent 6" w:uiPriority="49"/>
+    <w:lsdException w:name="Grid Table 5 Dark Accent 6" w:uiPriority="50"/>
+    <w:lsdException w:name="Grid Table 6 Colorful Accent 6" w:uiPriority="51"/>
+    <w:lsdException w:name="Grid Table 7 Colorful Accent 6" w:uiPriority="52"/>
+    <w:lsdException w:name="List Table 1 Light" w:uiPriority="46"/>
+    <w:lsdException w:name="List Table 2" w:uiPriority="47"/>
+    <w:lsdException w:name="List Table 3" w:uiPriority="48"/>
+    <w:lsdException w:name="List Table 4" w:uiPriority="49"/>
+    <w:lsdException w:name="List Table 5 Dark" w:uiPriority="50"/>
+    <w:lsdException w:name="List Table 6 Colorful" w:uiPriority="51"/>
+    <w:lsdException w:name="List Table 7 Colorful" w:uiPriority="52"/>
+    <w:lsdException w:name="List Table 1 Light Accent 1" w:uiPriority="46"/>
+    <w:lsdException w:name="List Table 2 Accent 1" w:uiPriority="47"/>
+    <w:lsdException w:name="List Table 3 Accent 1" w:uiPriority="48"/>
+    <w:lsdException w:name="List Table 4 Accent 1" w:uiPriority="49"/>
+    <w:lsdException w:name="List Table 5 Dark Accent 1" w:uiPriority="50"/>
+    <w:lsdException w:name="List Table 6 Colorful Accent 1" w:uiPriority="51"/>
+    <w:lsdException w:name="List Table 7 Colorful Accent 1" w:uiPriority="52"/>
+    <w:lsdException w:name="List Table 1 Light Accent 2" w:uiPriority="46"/>
+    <w:lsdException w:name="List Table 2 Accent 2" w:uiPriority="47"/>
+    <w:lsdException w:name="List Table 3 Accent 2" w:uiPriority="48"/>
+    <w:lsdException w:name="List Table 4 Accent 2" w:uiPriority="49"/>
+    <w:lsdException w:name="List Table 5 Dark Accent 2" w:uiPriority="50"/>
+    <w:lsdException w:name="List Table 6 Colorful Accent 2" w:uiPriority="51"/>
+    <w:lsdException w:name="List Table 7 Colorful Accent 2" w:uiPriority="52"/>
+    <w:lsdException w:name="List Table 1 Light Accent 3" w:uiPriority="46"/>
+    <w:lsdException w:name="List Table 2 Accent 3" w:uiPriority="47"/>
+    <w:lsdException w:name="List Table 3 Accent 3" w:uiPriority="48"/>
+    <w:lsdException w:name="List Table 4 Accent 3" w:uiPriority="49"/>
+    <w:lsdException w:name="List Table 5 Dark Accent 3" w:uiPriority="50"/>
+    <w:lsdException w:name="List Table 6 Colorful Accent 3" w:uiPriority="51"/>
+    <w:lsdException w:name="List Table 7 Colorful Accent 3" w:uiPriority="52"/>
+    <w:lsdException w:name="List Table 1 Light Accent 4" w:uiPriority="46"/>
+    <w:lsdException w:name="List Table 2 Accent 4" w:uiPriority="47"/>
+    <w:lsdException w:name="List Table 3 Accent 4" w:uiPriority="48"/>
+    <w:lsdException w:name="List Table 4 Accent 4" w:uiPriority="49"/>
+    <w:lsdException w:name="List Table 5 Dark Accent 4" w:uiPriority="50"/>
+    <w:lsdException w:name="List Table 6 Colorful Accent 4" w:uiPriority="51"/>
+    <w:lsdException w:name="List Table 7 Colorful Accent 4" w:uiPriority="52"/>
+    <w:lsdException w:name="List Table 1 Light Accent 5" w:uiPriority="46"/>
+    <w:lsdException w:name="List Table 2 Accent 5" w:uiPriority="47"/>
+    <w:lsdException w:name="List Table 3 Accent 5" w:uiPriority="48"/>
+    <w:lsdException w:name="List Table 4 Accent 5" w:uiPriority="49"/>
+    <w:lsdException w:name="List Table 5 Dark Accent 5" w:uiPriority="50"/>
+    <w:lsdException w:name="List Table 6 Colorful Accent 5" w:uiPriority="51"/>
+    <w:lsdException w:name="List Table 7 Colorful Accent 5" w:uiPriority="52"/>
+    <w:lsdException w:name="List Table 1 Light Accent 6" w:uiPriority="46"/>
+    <w:lsdException w:name="List Table 2 Accent 6" w:uiPriority="47"/>
+    <w:lsdException w:name="List Table 3 Accent 6" w:uiPriority="48"/>
+    <w:lsdException w:name="List Table 4 Accent 6" w:uiPriority="49"/>
+    <w:lsdException w:name="List Table 5 Dark Accent 6" w:uiPriority="50"/>
+    <w:lsdException w:name="List Table 6 Colorful Accent 6" w:uiPriority="51"/>
+    <w:lsdException w:name="List Table 7 Colorful Accent 6" w:uiPriority="52"/>
   </w:latentStyles>
-  <w:style w:type="paragraph" w:default="1" w:styleId="a">
+  <w:style w:type="paragraph" w:default="1" w:styleId="Normal">
     <w:name w:val="Normal"/>
     <w:qFormat/>
     <w:pPr>
       <w:widowControl w:val="0"/>
     </w:pPr>
   </w:style>
-  <w:style w:type="paragraph" w:styleId="1">
+  <w:style w:type="paragraph" w:styleId="Heading1">
     <w:name w:val="heading 1"/>
-    <w:basedOn w:val="a"/>
-    <w:next w:val="a"/>
-    <w:link w:val="10"/>
+    <w:basedOn w:val="Normal"/>
+    <w:next w:val="Normal"/>
+    <w:link w:val="Heading1Char"/>
     <w:uiPriority w:val="9"/>
     <w:qFormat/>
     <w:rsid w:val="00BE66CD"/>
@@ -26280,13 +25418,13 @@
       <w:szCs w:val="52"/>
     </w:rPr>
   </w:style>
-  <w:style w:type="character" w:default="1" w:styleId="a0">
+  <w:style w:type="character" w:default="1" w:styleId="DefaultParagraphFont">
     <w:name w:val="Default Paragraph Font"/>
     <w:uiPriority w:val="1"/>
     <w:semiHidden/>
     <w:unhideWhenUsed/>
   </w:style>
-  <w:style w:type="table" w:default="1" w:styleId="a1">
+  <w:style w:type="table" w:default="1" w:styleId="TableNormal">
     <w:name w:val="Normal Table"/>
     <w:uiPriority w:val="99"/>
     <w:semiHidden/>
@@ -26301,15 +25439,15 @@
       </w:tblCellMar>
     </w:tblPr>
   </w:style>
-  <w:style w:type="numbering" w:default="1" w:styleId="a2">
+  <w:style w:type="numbering" w:default="1" w:styleId="NoList">
     <w:name w:val="No List"/>
     <w:uiPriority w:val="99"/>
     <w:semiHidden/>
     <w:unhideWhenUsed/>
   </w:style>
-  <w:style w:type="table" w:styleId="a3">
+  <w:style w:type="table" w:styleId="TableGrid">
     <w:name w:val="Table Grid"/>
-    <w:basedOn w:val="a1"/>
+    <w:basedOn w:val="TableNormal"/>
     <w:uiPriority w:val="39"/>
     <w:rsid w:val="00767341"/>
     <w:tblPr>
@@ -26323,10 +25461,10 @@
       </w:tblBorders>
     </w:tblPr>
   </w:style>
-  <w:style w:type="paragraph" w:styleId="a4">
+  <w:style w:type="paragraph" w:styleId="Header">
     <w:name w:val="header"/>
-    <w:basedOn w:val="a"/>
-    <w:link w:val="a5"/>
+    <w:basedOn w:val="Normal"/>
+    <w:link w:val="HeaderChar"/>
     <w:uiPriority w:val="99"/>
     <w:unhideWhenUsed/>
     <w:rsid w:val="00D84B6C"/>
@@ -26342,10 +25480,10 @@
       <w:szCs w:val="20"/>
     </w:rPr>
   </w:style>
-  <w:style w:type="character" w:customStyle="1" w:styleId="a5">
-    <w:name w:val="頁首 字元"/>
-    <w:basedOn w:val="a0"/>
-    <w:link w:val="a4"/>
+  <w:style w:type="character" w:customStyle="1" w:styleId="HeaderChar">
+    <w:name w:val="Header Char"/>
+    <w:basedOn w:val="DefaultParagraphFont"/>
+    <w:link w:val="Header"/>
     <w:uiPriority w:val="99"/>
     <w:rsid w:val="00D84B6C"/>
     <w:rPr>
@@ -26353,10 +25491,10 @@
       <w:szCs w:val="20"/>
     </w:rPr>
   </w:style>
-  <w:style w:type="paragraph" w:styleId="a6">
+  <w:style w:type="paragraph" w:styleId="Footer">
     <w:name w:val="footer"/>
-    <w:basedOn w:val="a"/>
-    <w:link w:val="a7"/>
+    <w:basedOn w:val="Normal"/>
+    <w:link w:val="FooterChar"/>
     <w:uiPriority w:val="99"/>
     <w:unhideWhenUsed/>
     <w:rsid w:val="00D84B6C"/>
@@ -26372,10 +25510,10 @@
       <w:szCs w:val="20"/>
     </w:rPr>
   </w:style>
-  <w:style w:type="character" w:customStyle="1" w:styleId="a7">
-    <w:name w:val="頁尾 字元"/>
-    <w:basedOn w:val="a0"/>
-    <w:link w:val="a6"/>
+  <w:style w:type="character" w:customStyle="1" w:styleId="FooterChar">
+    <w:name w:val="Footer Char"/>
+    <w:basedOn w:val="DefaultParagraphFont"/>
+    <w:link w:val="Footer"/>
     <w:uiPriority w:val="99"/>
     <w:rsid w:val="00D84B6C"/>
     <w:rPr>
@@ -26383,9 +25521,9 @@
       <w:szCs w:val="20"/>
     </w:rPr>
   </w:style>
-  <w:style w:type="paragraph" w:styleId="a8">
+  <w:style w:type="paragraph" w:styleId="ListParagraph">
     <w:name w:val="List Paragraph"/>
-    <w:basedOn w:val="a"/>
+    <w:basedOn w:val="Normal"/>
     <w:uiPriority w:val="34"/>
     <w:qFormat/>
     <w:rsid w:val="00080538"/>
@@ -26393,9 +25531,9 @@
       <w:ind w:leftChars="200" w:left="480"/>
     </w:pPr>
   </w:style>
-  <w:style w:type="paragraph" w:styleId="Web">
+  <w:style w:type="paragraph" w:styleId="NormalWeb">
     <w:name w:val="Normal (Web)"/>
-    <w:basedOn w:val="a"/>
+    <w:basedOn w:val="Normal"/>
     <w:uiPriority w:val="99"/>
     <w:semiHidden/>
     <w:unhideWhenUsed/>
@@ -26405,12 +25543,12 @@
       <w:spacing w:before="100" w:beforeAutospacing="1" w:after="100" w:afterAutospacing="1"/>
     </w:pPr>
     <w:rPr>
-      <w:rFonts w:ascii="新細明體" w:eastAsia="新細明體" w:hAnsi="新細明體" w:cs="新細明體"/>
+      <w:rFonts w:ascii="PMingLiU" w:eastAsia="PMingLiU" w:hAnsi="PMingLiU" w:cs="PMingLiU"/>
       <w:kern w:val="0"/>
       <w:szCs w:val="24"/>
     </w:rPr>
   </w:style>
-  <w:style w:type="paragraph" w:styleId="a9">
+  <w:style w:type="paragraph" w:styleId="NoSpacing">
     <w:name w:val="No Spacing"/>
     <w:uiPriority w:val="1"/>
     <w:qFormat/>
@@ -26419,10 +25557,10 @@
       <w:widowControl w:val="0"/>
     </w:pPr>
   </w:style>
-  <w:style w:type="character" w:customStyle="1" w:styleId="10">
-    <w:name w:val="標題 1 字元"/>
-    <w:basedOn w:val="a0"/>
-    <w:link w:val="1"/>
+  <w:style w:type="character" w:customStyle="1" w:styleId="Heading1Char">
+    <w:name w:val="Heading 1 Char"/>
+    <w:basedOn w:val="DefaultParagraphFont"/>
+    <w:link w:val="Heading1"/>
     <w:uiPriority w:val="9"/>
     <w:rsid w:val="00BE66CD"/>
     <w:rPr>
@@ -26434,359 +25572,9 @@
       <w:szCs w:val="52"/>
     </w:rPr>
   </w:style>
-  <w:style w:type="character" w:styleId="aa">
+  <w:style w:type="character" w:styleId="Hyperlink">
     <w:name w:val="Hyperlink"/>
-    <w:basedOn w:val="a0"/>
-    <w:uiPriority w:val="99"/>
-    <w:unhideWhenUsed/>
-    <w:rsid w:val="006D359A"/>
-    <w:rPr>
-      <w:color w:val="0563C1" w:themeColor="hyperlink"/>
-      <w:u w:val="single"/>
-    </w:rPr>
-  </w:style>
-</w:styles>
-</file>
-
-<file path=word/stylesWithEffects.xml><?xml version="1.0" encoding="utf-8"?>
-<w:styles xmlns:wpc="http://schemas.microsoft.com/office/word/2010/wordprocessingCanvas" xmlns:mc="http://schemas.openxmlformats.org/markup-compatibility/2006" xmlns:o="urn:schemas-microsoft-com:office:office" xmlns:r="http://schemas.openxmlformats.org/officeDocument/2006/relationships" xmlns:m="http://schemas.openxmlformats.org/officeDocument/2006/math" xmlns:v="urn:schemas-microsoft-com:vml" xmlns:wp14="http://schemas.microsoft.com/office/word/2010/wordprocessingDrawing" xmlns:wp="http://schemas.openxmlformats.org/drawingml/2006/wordprocessingDrawing" xmlns:w10="urn:schemas-microsoft-com:office:word" xmlns:w="http://schemas.openxmlformats.org/wordprocessingml/2006/main" xmlns:w14="http://schemas.microsoft.com/office/word/2010/wordml" xmlns:wpg="http://schemas.microsoft.com/office/word/2010/wordprocessingGroup" xmlns:wpi="http://schemas.microsoft.com/office/word/2010/wordprocessingInk" xmlns:wne="http://schemas.microsoft.com/office/word/2006/wordml" xmlns:wps="http://schemas.microsoft.com/office/word/2010/wordprocessingShape" mc:Ignorable="w14 wp14">
-  <w:docDefaults>
-    <w:rPrDefault>
-      <w:rPr>
-        <w:rFonts w:asciiTheme="minorHAnsi" w:eastAsiaTheme="minorEastAsia" w:hAnsiTheme="minorHAnsi" w:cstheme="minorBidi"/>
-        <w:kern w:val="2"/>
-        <w:sz w:val="24"/>
-        <w:szCs w:val="22"/>
-        <w:lang w:val="en-US" w:eastAsia="zh-TW" w:bidi="ar-SA"/>
-      </w:rPr>
-    </w:rPrDefault>
-    <w:pPrDefault/>
-  </w:docDefaults>
-  <w:latentStyles w:defLockedState="0" w:defUIPriority="99" w:defSemiHidden="1" w:defUnhideWhenUsed="1" w:defQFormat="0" w:count="267">
-    <w:lsdException w:name="Normal" w:semiHidden="0" w:uiPriority="0" w:unhideWhenUsed="0" w:qFormat="1"/>
-    <w:lsdException w:name="heading 1" w:semiHidden="0" w:uiPriority="9" w:unhideWhenUsed="0" w:qFormat="1"/>
-    <w:lsdException w:name="heading 2" w:uiPriority="9" w:qFormat="1"/>
-    <w:lsdException w:name="heading 3" w:uiPriority="9" w:qFormat="1"/>
-    <w:lsdException w:name="heading 4" w:uiPriority="9" w:qFormat="1"/>
-    <w:lsdException w:name="heading 5" w:uiPriority="9" w:qFormat="1"/>
-    <w:lsdException w:name="heading 6" w:uiPriority="9" w:qFormat="1"/>
-    <w:lsdException w:name="heading 7" w:uiPriority="9" w:qFormat="1"/>
-    <w:lsdException w:name="heading 8" w:uiPriority="9" w:qFormat="1"/>
-    <w:lsdException w:name="heading 9" w:uiPriority="9" w:qFormat="1"/>
-    <w:lsdException w:name="toc 1" w:uiPriority="39"/>
-    <w:lsdException w:name="toc 2" w:uiPriority="39"/>
-    <w:lsdException w:name="toc 3" w:uiPriority="39"/>
-    <w:lsdException w:name="toc 4" w:uiPriority="39"/>
-    <w:lsdException w:name="toc 5" w:uiPriority="39"/>
-    <w:lsdException w:name="toc 6" w:uiPriority="39"/>
-    <w:lsdException w:name="toc 7" w:uiPriority="39"/>
-    <w:lsdException w:name="toc 8" w:uiPriority="39"/>
-    <w:lsdException w:name="toc 9" w:uiPriority="39"/>
-    <w:lsdException w:name="caption" w:uiPriority="35" w:qFormat="1"/>
-    <w:lsdException w:name="Title" w:semiHidden="0" w:uiPriority="10" w:unhideWhenUsed="0" w:qFormat="1"/>
-    <w:lsdException w:name="Default Paragraph Font" w:uiPriority="1"/>
-    <w:lsdException w:name="Subtitle" w:semiHidden="0" w:uiPriority="11" w:unhideWhenUsed="0" w:qFormat="1"/>
-    <w:lsdException w:name="Strong" w:semiHidden="0" w:uiPriority="22" w:unhideWhenUsed="0" w:qFormat="1"/>
-    <w:lsdException w:name="Emphasis" w:semiHidden="0" w:uiPriority="20" w:unhideWhenUsed="0" w:qFormat="1"/>
-    <w:lsdException w:name="Table Grid" w:semiHidden="0" w:uiPriority="39" w:unhideWhenUsed="0"/>
-    <w:lsdException w:name="Placeholder Text" w:unhideWhenUsed="0"/>
-    <w:lsdException w:name="No Spacing" w:semiHidden="0" w:uiPriority="1" w:unhideWhenUsed="0" w:qFormat="1"/>
-    <w:lsdException w:name="Light Shading" w:semiHidden="0" w:uiPriority="60" w:unhideWhenUsed="0"/>
-    <w:lsdException w:name="Light List" w:semiHidden="0" w:uiPriority="61" w:unhideWhenUsed="0"/>
-    <w:lsdException w:name="Light Grid" w:semiHidden="0" w:uiPriority="62" w:unhideWhenUsed="0"/>
-    <w:lsdException w:name="Medium Shading 1" w:semiHidden="0" w:uiPriority="63" w:unhideWhenUsed="0"/>
-    <w:lsdException w:name="Medium Shading 2" w:semiHidden="0" w:uiPriority="64" w:unhideWhenUsed="0"/>
-    <w:lsdException w:name="Medium List 1" w:semiHidden="0" w:uiPriority="65" w:unhideWhenUsed="0"/>
-    <w:lsdException w:name="Medium List 2" w:semiHidden="0" w:uiPriority="66" w:unhideWhenUsed="0"/>
-    <w:lsdException w:name="Medium Grid 1" w:semiHidden="0" w:uiPriority="67" w:unhideWhenUsed="0"/>
-    <w:lsdException w:name="Medium Grid 2" w:semiHidden="0" w:uiPriority="68" w:unhideWhenUsed="0"/>
-    <w:lsdException w:name="Medium Grid 3" w:semiHidden="0" w:uiPriority="69" w:unhideWhenUsed="0"/>
-    <w:lsdException w:name="Dark List" w:semiHidden="0" w:uiPriority="70" w:unhideWhenUsed="0"/>
-    <w:lsdException w:name="Colorful Shading" w:semiHidden="0" w:uiPriority="71" w:unhideWhenUsed="0"/>
-    <w:lsdException w:name="Colorful List" w:semiHidden="0" w:uiPriority="72" w:unhideWhenUsed="0"/>
-    <w:lsdException w:name="Colorful Grid" w:semiHidden="0" w:uiPriority="73" w:unhideWhenUsed="0"/>
-    <w:lsdException w:name="Light Shading Accent 1" w:semiHidden="0" w:uiPriority="60" w:unhideWhenUsed="0"/>
-    <w:lsdException w:name="Light List Accent 1" w:semiHidden="0" w:uiPriority="61" w:unhideWhenUsed="0"/>
-    <w:lsdException w:name="Light Grid Accent 1" w:semiHidden="0" w:uiPriority="62" w:unhideWhenUsed="0"/>
-    <w:lsdException w:name="Medium Shading 1 Accent 1" w:semiHidden="0" w:uiPriority="63" w:unhideWhenUsed="0"/>
-    <w:lsdException w:name="Medium Shading 2 Accent 1" w:semiHidden="0" w:uiPriority="64" w:unhideWhenUsed="0"/>
-    <w:lsdException w:name="Medium List 1 Accent 1" w:semiHidden="0" w:uiPriority="65" w:unhideWhenUsed="0"/>
-    <w:lsdException w:name="Revision" w:unhideWhenUsed="0"/>
-    <w:lsdException w:name="List Paragraph" w:semiHidden="0" w:uiPriority="34" w:unhideWhenUsed="0" w:qFormat="1"/>
-    <w:lsdException w:name="Quote" w:semiHidden="0" w:uiPriority="29" w:unhideWhenUsed="0" w:qFormat="1"/>
-    <w:lsdException w:name="Intense Quote" w:semiHidden="0" w:uiPriority="30" w:unhideWhenUsed="0" w:qFormat="1"/>
-    <w:lsdException w:name="Medium List 2 Accent 1" w:semiHidden="0" w:uiPriority="66" w:unhideWhenUsed="0"/>
-    <w:lsdException w:name="Medium Grid 1 Accent 1" w:semiHidden="0" w:uiPriority="67" w:unhideWhenUsed="0"/>
-    <w:lsdException w:name="Medium Grid 2 Accent 1" w:semiHidden="0" w:uiPriority="68" w:unhideWhenUsed="0"/>
-    <w:lsdException w:name="Medium Grid 3 Accent 1" w:semiHidden="0" w:uiPriority="69" w:unhideWhenUsed="0"/>
-    <w:lsdException w:name="Dark List Accent 1" w:semiHidden="0" w:uiPriority="70" w:unhideWhenUsed="0"/>
-    <w:lsdException w:name="Colorful Shading Accent 1" w:semiHidden="0" w:uiPriority="71" w:unhideWhenUsed="0"/>
-    <w:lsdException w:name="Colorful List Accent 1" w:semiHidden="0" w:uiPriority="72" w:unhideWhenUsed="0"/>
-    <w:lsdException w:name="Colorful Grid Accent 1" w:semiHidden="0" w:uiPriority="73" w:unhideWhenUsed="0"/>
-    <w:lsdException w:name="Light Shading Accent 2" w:semiHidden="0" w:uiPriority="60" w:unhideWhenUsed="0"/>
-    <w:lsdException w:name="Light List Accent 2" w:semiHidden="0" w:uiPriority="61" w:unhideWhenUsed="0"/>
-    <w:lsdException w:name="Light Grid Accent 2" w:semiHidden="0" w:uiPriority="62" w:unhideWhenUsed="0"/>
-    <w:lsdException w:name="Medium Shading 1 Accent 2" w:semiHidden="0" w:uiPriority="63" w:unhideWhenUsed="0"/>
-    <w:lsdException w:name="Medium Shading 2 Accent 2" w:semiHidden="0" w:uiPriority="64" w:unhideWhenUsed="0"/>
-    <w:lsdException w:name="Medium List 1 Accent 2" w:semiHidden="0" w:uiPriority="65" w:unhideWhenUsed="0"/>
-    <w:lsdException w:name="Medium List 2 Accent 2" w:semiHidden="0" w:uiPriority="66" w:unhideWhenUsed="0"/>
-    <w:lsdException w:name="Medium Grid 1 Accent 2" w:semiHidden="0" w:uiPriority="67" w:unhideWhenUsed="0"/>
-    <w:lsdException w:name="Medium Grid 2 Accent 2" w:semiHidden="0" w:uiPriority="68" w:unhideWhenUsed="0"/>
-    <w:lsdException w:name="Medium Grid 3 Accent 2" w:semiHidden="0" w:uiPriority="69" w:unhideWhenUsed="0"/>
-    <w:lsdException w:name="Dark List Accent 2" w:semiHidden="0" w:uiPriority="70" w:unhideWhenUsed="0"/>
-    <w:lsdException w:name="Colorful Shading Accent 2" w:semiHidden="0" w:uiPriority="71" w:unhideWhenUsed="0"/>
-    <w:lsdException w:name="Colorful List Accent 2" w:semiHidden="0" w:uiPriority="72" w:unhideWhenUsed="0"/>
-    <w:lsdException w:name="Colorful Grid Accent 2" w:semiHidden="0" w:uiPriority="73" w:unhideWhenUsed="0"/>
-    <w:lsdException w:name="Light Shading Accent 3" w:semiHidden="0" w:uiPriority="60" w:unhideWhenUsed="0"/>
-    <w:lsdException w:name="Light List Accent 3" w:semiHidden="0" w:uiPriority="61" w:unhideWhenUsed="0"/>
-    <w:lsdException w:name="Light Grid Accent 3" w:semiHidden="0" w:uiPriority="62" w:unhideWhenUsed="0"/>
-    <w:lsdException w:name="Medium Shading 1 Accent 3" w:semiHidden="0" w:uiPriority="63" w:unhideWhenUsed="0"/>
-    <w:lsdException w:name="Medium Shading 2 Accent 3" w:semiHidden="0" w:uiPriority="64" w:unhideWhenUsed="0"/>
-    <w:lsdException w:name="Medium List 1 Accent 3" w:semiHidden="0" w:uiPriority="65" w:unhideWhenUsed="0"/>
-    <w:lsdException w:name="Medium List 2 Accent 3" w:semiHidden="0" w:uiPriority="66" w:unhideWhenUsed="0"/>
-    <w:lsdException w:name="Medium Grid 1 Accent 3" w:semiHidden="0" w:uiPriority="67" w:unhideWhenUsed="0"/>
-    <w:lsdException w:name="Medium Grid 2 Accent 3" w:semiHidden="0" w:uiPriority="68" w:unhideWhenUsed="0"/>
-    <w:lsdException w:name="Medium Grid 3 Accent 3" w:semiHidden="0" w:uiPriority="69" w:unhideWhenUsed="0"/>
-    <w:lsdException w:name="Dark List Accent 3" w:semiHidden="0" w:uiPriority="70" w:unhideWhenUsed="0"/>
-    <w:lsdException w:name="Colorful Shading Accent 3" w:semiHidden="0" w:uiPriority="71" w:unhideWhenUsed="0"/>
-    <w:lsdException w:name="Colorful List Accent 3" w:semiHidden="0" w:uiPriority="72" w:unhideWhenUsed="0"/>
-    <w:lsdException w:name="Colorful Grid Accent 3" w:semiHidden="0" w:uiPriority="73" w:unhideWhenUsed="0"/>
-    <w:lsdException w:name="Light Shading Accent 4" w:semiHidden="0" w:uiPriority="60" w:unhideWhenUsed="0"/>
-    <w:lsdException w:name="Light List Accent 4" w:semiHidden="0" w:uiPriority="61" w:unhideWhenUsed="0"/>
-    <w:lsdException w:name="Light Grid Accent 4" w:semiHidden="0" w:uiPriority="62" w:unhideWhenUsed="0"/>
-    <w:lsdException w:name="Medium Shading 1 Accent 4" w:semiHidden="0" w:uiPriority="63" w:unhideWhenUsed="0"/>
-    <w:lsdException w:name="Medium Shading 2 Accent 4" w:semiHidden="0" w:uiPriority="64" w:unhideWhenUsed="0"/>
-    <w:lsdException w:name="Medium List 1 Accent 4" w:semiHidden="0" w:uiPriority="65" w:unhideWhenUsed="0"/>
-    <w:lsdException w:name="Medium List 2 Accent 4" w:semiHidden="0" w:uiPriority="66" w:unhideWhenUsed="0"/>
-    <w:lsdException w:name="Medium Grid 1 Accent 4" w:semiHidden="0" w:uiPriority="67" w:unhideWhenUsed="0"/>
-    <w:lsdException w:name="Medium Grid 2 Accent 4" w:semiHidden="0" w:uiPriority="68" w:unhideWhenUsed="0"/>
-    <w:lsdException w:name="Medium Grid 3 Accent 4" w:semiHidden="0" w:uiPriority="69" w:unhideWhenUsed="0"/>
-    <w:lsdException w:name="Dark List Accent 4" w:semiHidden="0" w:uiPriority="70" w:unhideWhenUsed="0"/>
-    <w:lsdException w:name="Colorful Shading Accent 4" w:semiHidden="0" w:uiPriority="71" w:unhideWhenUsed="0"/>
-    <w:lsdException w:name="Colorful List Accent 4" w:semiHidden="0" w:uiPriority="72" w:unhideWhenUsed="0"/>
-    <w:lsdException w:name="Colorful Grid Accent 4" w:semiHidden="0" w:uiPriority="73" w:unhideWhenUsed="0"/>
-    <w:lsdException w:name="Light Shading Accent 5" w:semiHidden="0" w:uiPriority="60" w:unhideWhenUsed="0"/>
-    <w:lsdException w:name="Light List Accent 5" w:semiHidden="0" w:uiPriority="61" w:unhideWhenUsed="0"/>
-    <w:lsdException w:name="Light Grid Accent 5" w:semiHidden="0" w:uiPriority="62" w:unhideWhenUsed="0"/>
-    <w:lsdException w:name="Medium Shading 1 Accent 5" w:semiHidden="0" w:uiPriority="63" w:unhideWhenUsed="0"/>
-    <w:lsdException w:name="Medium Shading 2 Accent 5" w:semiHidden="0" w:uiPriority="64" w:unhideWhenUsed="0"/>
-    <w:lsdException w:name="Medium List 1 Accent 5" w:semiHidden="0" w:uiPriority="65" w:unhideWhenUsed="0"/>
-    <w:lsdException w:name="Medium List 2 Accent 5" w:semiHidden="0" w:uiPriority="66" w:unhideWhenUsed="0"/>
-    <w:lsdException w:name="Medium Grid 1 Accent 5" w:semiHidden="0" w:uiPriority="67" w:unhideWhenUsed="0"/>
-    <w:lsdException w:name="Medium Grid 2 Accent 5" w:semiHidden="0" w:uiPriority="68" w:unhideWhenUsed="0"/>
-    <w:lsdException w:name="Medium Grid 3 Accent 5" w:semiHidden="0" w:uiPriority="69" w:unhideWhenUsed="0"/>
-    <w:lsdException w:name="Dark List Accent 5" w:semiHidden="0" w:uiPriority="70" w:unhideWhenUsed="0"/>
-    <w:lsdException w:name="Colorful Shading Accent 5" w:semiHidden="0" w:uiPriority="71" w:unhideWhenUsed="0"/>
-    <w:lsdException w:name="Colorful List Accent 5" w:semiHidden="0" w:uiPriority="72" w:unhideWhenUsed="0"/>
-    <w:lsdException w:name="Colorful Grid Accent 5" w:semiHidden="0" w:uiPriority="73" w:unhideWhenUsed="0"/>
-    <w:lsdException w:name="Light Shading Accent 6" w:semiHidden="0" w:uiPriority="60" w:unhideWhenUsed="0"/>
-    <w:lsdException w:name="Light List Accent 6" w:semiHidden="0" w:uiPriority="61" w:unhideWhenUsed="0"/>
-    <w:lsdException w:name="Light Grid Accent 6" w:semiHidden="0" w:uiPriority="62" w:unhideWhenUsed="0"/>
-    <w:lsdException w:name="Medium Shading 1 Accent 6" w:semiHidden="0" w:uiPriority="63" w:unhideWhenUsed="0"/>
-    <w:lsdException w:name="Medium Shading 2 Accent 6" w:semiHidden="0" w:uiPriority="64" w:unhideWhenUsed="0"/>
-    <w:lsdException w:name="Medium List 1 Accent 6" w:semiHidden="0" w:uiPriority="65" w:unhideWhenUsed="0"/>
-    <w:lsdException w:name="Medium List 2 Accent 6" w:semiHidden="0" w:uiPriority="66" w:unhideWhenUsed="0"/>
-    <w:lsdException w:name="Medium Grid 1 Accent 6" w:semiHidden="0" w:uiPriority="67" w:unhideWhenUsed="0"/>
-    <w:lsdException w:name="Medium Grid 2 Accent 6" w:semiHidden="0" w:uiPriority="68" w:unhideWhenUsed="0"/>
-    <w:lsdException w:name="Medium Grid 3 Accent 6" w:semiHidden="0" w:uiPriority="69" w:unhideWhenUsed="0"/>
-    <w:lsdException w:name="Dark List Accent 6" w:semiHidden="0" w:uiPriority="70" w:unhideWhenUsed="0"/>
-    <w:lsdException w:name="Colorful Shading Accent 6" w:semiHidden="0" w:uiPriority="71" w:unhideWhenUsed="0"/>
-    <w:lsdException w:name="Colorful List Accent 6" w:semiHidden="0" w:uiPriority="72" w:unhideWhenUsed="0"/>
-    <w:lsdException w:name="Colorful Grid Accent 6" w:semiHidden="0" w:uiPriority="73" w:unhideWhenUsed="0"/>
-    <w:lsdException w:name="Subtle Emphasis" w:semiHidden="0" w:uiPriority="19" w:unhideWhenUsed="0" w:qFormat="1"/>
-    <w:lsdException w:name="Intense Emphasis" w:semiHidden="0" w:uiPriority="21" w:unhideWhenUsed="0" w:qFormat="1"/>
-    <w:lsdException w:name="Subtle Reference" w:semiHidden="0" w:uiPriority="31" w:unhideWhenUsed="0" w:qFormat="1"/>
-    <w:lsdException w:name="Intense Reference" w:semiHidden="0" w:uiPriority="32" w:unhideWhenUsed="0" w:qFormat="1"/>
-    <w:lsdException w:name="Book Title" w:semiHidden="0" w:uiPriority="33" w:unhideWhenUsed="0" w:qFormat="1"/>
-    <w:lsdException w:name="Bibliography" w:uiPriority="37"/>
-    <w:lsdException w:name="TOC Heading" w:uiPriority="39" w:qFormat="1"/>
-  </w:latentStyles>
-  <w:style w:type="paragraph" w:default="1" w:styleId="a">
-    <w:name w:val="Normal"/>
-    <w:qFormat/>
-    <w:pPr>
-      <w:widowControl w:val="0"/>
-    </w:pPr>
-  </w:style>
-  <w:style w:type="paragraph" w:styleId="1">
-    <w:name w:val="heading 1"/>
-    <w:basedOn w:val="a"/>
-    <w:next w:val="a"/>
-    <w:link w:val="10"/>
-    <w:uiPriority w:val="9"/>
-    <w:qFormat/>
-    <w:rsid w:val="00BE66CD"/>
-    <w:pPr>
-      <w:keepNext/>
-      <w:spacing w:before="180" w:after="180" w:line="720" w:lineRule="auto"/>
-      <w:outlineLvl w:val="0"/>
-    </w:pPr>
-    <w:rPr>
-      <w:rFonts w:asciiTheme="majorHAnsi" w:eastAsiaTheme="majorEastAsia" w:hAnsiTheme="majorHAnsi" w:cstheme="majorBidi"/>
-      <w:b/>
-      <w:bCs/>
-      <w:kern w:val="52"/>
-      <w:sz w:val="52"/>
-      <w:szCs w:val="52"/>
-    </w:rPr>
-  </w:style>
-  <w:style w:type="character" w:default="1" w:styleId="a0">
-    <w:name w:val="Default Paragraph Font"/>
-    <w:uiPriority w:val="1"/>
-    <w:semiHidden/>
-    <w:unhideWhenUsed/>
-  </w:style>
-  <w:style w:type="table" w:default="1" w:styleId="a1">
-    <w:name w:val="Normal Table"/>
-    <w:uiPriority w:val="99"/>
-    <w:semiHidden/>
-    <w:unhideWhenUsed/>
-    <w:tblPr>
-      <w:tblInd w:w="0" w:type="dxa"/>
-      <w:tblCellMar>
-        <w:top w:w="0" w:type="dxa"/>
-        <w:left w:w="108" w:type="dxa"/>
-        <w:bottom w:w="0" w:type="dxa"/>
-        <w:right w:w="108" w:type="dxa"/>
-      </w:tblCellMar>
-    </w:tblPr>
-  </w:style>
-  <w:style w:type="numbering" w:default="1" w:styleId="a2">
-    <w:name w:val="No List"/>
-    <w:uiPriority w:val="99"/>
-    <w:semiHidden/>
-    <w:unhideWhenUsed/>
-  </w:style>
-  <w:style w:type="table" w:styleId="a3">
-    <w:name w:val="Table Grid"/>
-    <w:basedOn w:val="a1"/>
-    <w:uiPriority w:val="39"/>
-    <w:rsid w:val="00767341"/>
-    <w:tblPr>
-      <w:tblBorders>
-        <w:top w:val="single" w:sz="4" w:space="0" w:color="auto"/>
-        <w:left w:val="single" w:sz="4" w:space="0" w:color="auto"/>
-        <w:bottom w:val="single" w:sz="4" w:space="0" w:color="auto"/>
-        <w:right w:val="single" w:sz="4" w:space="0" w:color="auto"/>
-        <w:insideH w:val="single" w:sz="4" w:space="0" w:color="auto"/>
-        <w:insideV w:val="single" w:sz="4" w:space="0" w:color="auto"/>
-      </w:tblBorders>
-    </w:tblPr>
-  </w:style>
-  <w:style w:type="paragraph" w:styleId="a4">
-    <w:name w:val="header"/>
-    <w:basedOn w:val="a"/>
-    <w:link w:val="a5"/>
-    <w:uiPriority w:val="99"/>
-    <w:unhideWhenUsed/>
-    <w:rsid w:val="00D84B6C"/>
-    <w:pPr>
-      <w:tabs>
-        <w:tab w:val="center" w:pos="4153"/>
-        <w:tab w:val="right" w:pos="8306"/>
-      </w:tabs>
-      <w:snapToGrid w:val="0"/>
-    </w:pPr>
-    <w:rPr>
-      <w:sz w:val="20"/>
-      <w:szCs w:val="20"/>
-    </w:rPr>
-  </w:style>
-  <w:style w:type="character" w:customStyle="1" w:styleId="a5">
-    <w:name w:val="頁首 字元"/>
-    <w:basedOn w:val="a0"/>
-    <w:link w:val="a4"/>
-    <w:uiPriority w:val="99"/>
-    <w:rsid w:val="00D84B6C"/>
-    <w:rPr>
-      <w:sz w:val="20"/>
-      <w:szCs w:val="20"/>
-    </w:rPr>
-  </w:style>
-  <w:style w:type="paragraph" w:styleId="a6">
-    <w:name w:val="footer"/>
-    <w:basedOn w:val="a"/>
-    <w:link w:val="a7"/>
-    <w:uiPriority w:val="99"/>
-    <w:unhideWhenUsed/>
-    <w:rsid w:val="00D84B6C"/>
-    <w:pPr>
-      <w:tabs>
-        <w:tab w:val="center" w:pos="4153"/>
-        <w:tab w:val="right" w:pos="8306"/>
-      </w:tabs>
-      <w:snapToGrid w:val="0"/>
-    </w:pPr>
-    <w:rPr>
-      <w:sz w:val="20"/>
-      <w:szCs w:val="20"/>
-    </w:rPr>
-  </w:style>
-  <w:style w:type="character" w:customStyle="1" w:styleId="a7">
-    <w:name w:val="頁尾 字元"/>
-    <w:basedOn w:val="a0"/>
-    <w:link w:val="a6"/>
-    <w:uiPriority w:val="99"/>
-    <w:rsid w:val="00D84B6C"/>
-    <w:rPr>
-      <w:sz w:val="20"/>
-      <w:szCs w:val="20"/>
-    </w:rPr>
-  </w:style>
-  <w:style w:type="paragraph" w:styleId="a8">
-    <w:name w:val="List Paragraph"/>
-    <w:basedOn w:val="a"/>
-    <w:uiPriority w:val="34"/>
-    <w:qFormat/>
-    <w:rsid w:val="00080538"/>
-    <w:pPr>
-      <w:ind w:leftChars="200" w:left="480"/>
-    </w:pPr>
-  </w:style>
-  <w:style w:type="paragraph" w:styleId="Web">
-    <w:name w:val="Normal (Web)"/>
-    <w:basedOn w:val="a"/>
-    <w:uiPriority w:val="99"/>
-    <w:semiHidden/>
-    <w:unhideWhenUsed/>
-    <w:rsid w:val="009833FA"/>
-    <w:pPr>
-      <w:widowControl/>
-      <w:spacing w:before="100" w:beforeAutospacing="1" w:after="100" w:afterAutospacing="1"/>
-    </w:pPr>
-    <w:rPr>
-      <w:rFonts w:ascii="新細明體" w:eastAsia="新細明體" w:hAnsi="新細明體" w:cs="新細明體"/>
-      <w:kern w:val="0"/>
-      <w:szCs w:val="24"/>
-    </w:rPr>
-  </w:style>
-  <w:style w:type="paragraph" w:styleId="a9">
-    <w:name w:val="No Spacing"/>
-    <w:uiPriority w:val="1"/>
-    <w:qFormat/>
-    <w:rsid w:val="00EB2439"/>
-    <w:pPr>
-      <w:widowControl w:val="0"/>
-    </w:pPr>
-  </w:style>
-  <w:style w:type="character" w:customStyle="1" w:styleId="10">
-    <w:name w:val="標題 1 字元"/>
-    <w:basedOn w:val="a0"/>
-    <w:link w:val="1"/>
-    <w:uiPriority w:val="9"/>
-    <w:rsid w:val="00BE66CD"/>
-    <w:rPr>
-      <w:rFonts w:asciiTheme="majorHAnsi" w:eastAsiaTheme="majorEastAsia" w:hAnsiTheme="majorHAnsi" w:cstheme="majorBidi"/>
-      <w:b/>
-      <w:bCs/>
-      <w:kern w:val="52"/>
-      <w:sz w:val="52"/>
-      <w:szCs w:val="52"/>
-    </w:rPr>
-  </w:style>
-  <w:style w:type="character" w:styleId="aa">
-    <w:name w:val="Hyperlink"/>
-    <w:basedOn w:val="a0"/>
+    <w:basedOn w:val="DefaultParagraphFont"/>
     <w:uiPriority w:val="99"/>
     <w:unhideWhenUsed/>
     <w:rsid w:val="006D359A"/>
@@ -27053,7 +25841,7 @@
   <a:extraClrSchemeLst/>
   <a:extLst>
     <a:ext uri="{05A4C25C-085E-4340-85A3-A5531E510DB2}">
-      <thm15:themeFamily xmlns:thm15="http://schemas.microsoft.com/office/thememl/2012/main" xmlns="" name="Office Theme" id="{62F939B6-93AF-4DB8-9C6B-D6C7DFDC589F}" vid="{4A3C46E8-61CC-4603-A589-7422A47A8E4A}"/>
+      <thm15:themeFamily xmlns:thm15="http://schemas.microsoft.com/office/thememl/2012/main" name="Office Theme" id="{62F939B6-93AF-4DB8-9C6B-D6C7DFDC589F}" vid="{4A3C46E8-61CC-4603-A589-7422A47A8E4A}"/>
     </a:ext>
   </a:extLst>
 </a:theme>
@@ -27064,7 +25852,7 @@
 </file>
 
 <file path=customXml/itemProps1.xml><?xml version="1.0" encoding="utf-8"?>
-<ds:datastoreItem xmlns:ds="http://schemas.openxmlformats.org/officeDocument/2006/customXml" ds:itemID="{E73C9739-6A61-4470-978F-5218E32DFEE3}">
+<ds:datastoreItem xmlns:ds="http://schemas.openxmlformats.org/officeDocument/2006/customXml" ds:itemID="{261AFB68-9B57-41C1-A4A8-E4D2D28E3397}">
   <ds:schemaRefs>
     <ds:schemaRef ds:uri="http://schemas.openxmlformats.org/officeDocument/2006/bibliography"/>
   </ds:schemaRefs>

--- a/新泰週報20230723[2330]B4F.docx
+++ b/新泰週報20230723[2330]B4F.docx
@@ -2497,7 +2497,7 @@
           <w:sz w:val="26"/>
           <w:szCs w:val="26"/>
         </w:rPr>
-        <w:t>上帝萬事攏會</w:t>
+        <w:t>聖詩342 在主愛疼內面</w:t>
       </w:r>
       <w:r>
         <w:rPr>
@@ -2528,7 +2528,7 @@
           <w:sz w:val="26"/>
           <w:szCs w:val="26"/>
         </w:rPr>
-        <w:t>全能上帝，我活命的主宰，祢施行公義慈愛。在於祢無一項難成的事，我信靠祢。</w:t>
+        <w:t>在主愛疼內面，結連有大福氣；兄弟姊妹交陪相親，在地如準在天。</w:t>
       </w:r>
     </w:p>
     <w:p>
@@ -2549,7 +2549,7 @@
           <w:sz w:val="26"/>
           <w:szCs w:val="26"/>
         </w:rPr>
-        <w:t>有時黑暗親像較贏光明，我無力改變逆境。總是我知祢萬事攏會，我信靠祢。</w:t>
+        <w:t>在咱天父座前，跪落熱心祈禱；一切艱難掛慮心境，排列對主求討。</w:t>
       </w:r>
     </w:p>
     <w:p>
@@ -2570,7 +2570,7 @@
           <w:sz w:val="26"/>
           <w:szCs w:val="26"/>
         </w:rPr>
-        <w:t>全知全能慈愛上帝，祢的信實到萬世。喔，祢的右手有大權能，祢的判斷公正。</w:t>
+        <w:t>咱在主愛疼內面，相結連有大福氣；兄弟姊妹交陪相親，在地如準佇天。</w:t>
       </w:r>
     </w:p>
     <w:p>
@@ -2591,7 +2591,7 @@
           <w:sz w:val="26"/>
           <w:szCs w:val="26"/>
         </w:rPr>
-        <w:t>全能上帝，我活命的主宰，祢施行公義慈愛。在於祢無一項難成的事，我信靠祢。</w:t>
+        <w:t>感受憂悶傷悲，分享盼望歡喜，彼此相愛和睦居起，遵趁主所教示。</w:t>
       </w:r>
     </w:p>
     <w:p>
@@ -2612,7 +2612,7 @@
           <w:sz w:val="26"/>
           <w:szCs w:val="26"/>
         </w:rPr>
-        <w:t>在列邦中我要讚美祢的作為，我宣揚祢一切恩惠。祢用好物滿足我的心靈，我讚美祢。</w:t>
+        <w:t>雖然暫時相離，心內未免傷悲；咱若時常結連佇祂，後日可再相見。</w:t>
       </w:r>
     </w:p>
     <w:p>
@@ -2633,7 +2633,7 @@
           <w:sz w:val="26"/>
           <w:szCs w:val="26"/>
         </w:rPr>
-        <w:t>全知全能慈愛上帝，祢的信實到萬世。喔，我要倚靠祢無搖拙，我遵趁祢的引導。</w:t>
+        <w:t>咱在主愛疼內面，相結連有大福氣；兄弟姊妹交陪相親，在地如準佇天。</w:t>
       </w:r>
     </w:p>
     <w:p>
@@ -2654,16 +2654,7 @@
           <w:sz w:val="26"/>
           <w:szCs w:val="26"/>
         </w:rPr>
-        <w:t>全能上帝，我活命的主宰，祢施行公義慈愛。祢的救恩臨到，旨意得成，我讚美祢聖名</w:t>
-      </w:r>
-      <w:r>
-        <w:rPr>
-          <w:rFonts w:ascii="Barlow Condensed Medium" w:eastAsia="DFKai-SB" w:hAnsi="Barlow Condensed Medium" w:hint="eastAsia"/>
-          <w:w w:val="80"/>
-          <w:sz w:val="26"/>
-          <w:szCs w:val="26"/>
-        </w:rPr>
-        <w:t>。</w:t>
+        <w:t>咱在主愛疼內面，相結連有大福氣；兄弟姊妹交陪相親，在地如準佇天。在主愛疼內面。</w:t>
       </w:r>
       <w:r>
         <w:rPr>
@@ -3711,7 +3702,7 @@
           </mc:Choice>
           <mc:Fallback>
             <w:pict>
-              <v:roundrect w14:anchorId="7A1B4F1D" id="圓角矩形 5" o:spid="_x0000_s1026" style="position:absolute;margin-left:-2.4pt;margin-top:303.25pt;width:141.15pt;height:269.1pt;z-index:251664896;visibility:visible;mso-wrap-style:square;mso-width-percent:0;mso-height-percent:0;mso-wrap-distance-left:9pt;mso-wrap-distance-top:0;mso-wrap-distance-right:9pt;mso-wrap-distance-bottom:0;mso-position-horizontal:absolute;mso-position-horizontal-relative:text;mso-position-vertical:absolute;mso-position-vertical-relative:page;mso-width-percent:0;mso-height-percent:0;mso-width-relative:margin;mso-height-relative:margin;v-text-anchor:middle" arcsize="2169f" o:gfxdata="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" filled="f" strokecolor="#5a5a5a [2109]" strokeweight="2.5pt">
+              <v:roundrect w14:anchorId="6AF12EAF" id="圓角矩形 5" o:spid="_x0000_s1026" style="position:absolute;margin-left:-2.4pt;margin-top:303.25pt;width:141.15pt;height:269.1pt;z-index:251664896;visibility:visible;mso-wrap-style:square;mso-width-percent:0;mso-height-percent:0;mso-wrap-distance-left:9pt;mso-wrap-distance-top:0;mso-wrap-distance-right:9pt;mso-wrap-distance-bottom:0;mso-position-horizontal:absolute;mso-position-horizontal-relative:text;mso-position-vertical:absolute;mso-position-vertical-relative:page;mso-width-percent:0;mso-height-percent:0;mso-width-relative:margin;mso-height-relative:margin;v-text-anchor:middle" arcsize="2169f" o:gfxdata="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" filled="f" strokecolor="#5a5a5a [2109]" strokeweight="2.5pt">
                 <v:stroke joinstyle="miter"/>
                 <w10:wrap anchory="page"/>
               </v:roundrect>
@@ -5344,7 +5335,7 @@
           </mc:Choice>
           <mc:Fallback>
             <w:pict>
-              <v:roundrect w14:anchorId="5810F21A" id="圓角矩形 25" o:spid="_x0000_s1026" style="position:absolute;margin-left:-2.4pt;margin-top:546.45pt;width:141.6pt;height:98.75pt;z-index:251666944;visibility:visible;mso-wrap-style:square;mso-width-percent:0;mso-height-percent:0;mso-wrap-distance-left:9pt;mso-wrap-distance-top:0;mso-wrap-distance-right:9pt;mso-wrap-distance-bottom:0;mso-position-horizontal:absolute;mso-position-horizontal-relative:text;mso-position-vertical:absolute;mso-position-vertical-relative:margin;mso-width-percent:0;mso-height-percent:0;mso-width-relative:margin;mso-height-relative:margin;v-text-anchor:middle" arcsize="4542f" o:gfxdata="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" filled="f" strokecolor="#5a5a5a [2109]" strokeweight="2.5pt">
+              <v:roundrect w14:anchorId="2312F44A" id="圓角矩形 25" o:spid="_x0000_s1026" style="position:absolute;margin-left:-2.4pt;margin-top:546.45pt;width:141.6pt;height:98.75pt;z-index:251666944;visibility:visible;mso-wrap-style:square;mso-width-percent:0;mso-height-percent:0;mso-wrap-distance-left:9pt;mso-wrap-distance-top:0;mso-wrap-distance-right:9pt;mso-wrap-distance-bottom:0;mso-position-horizontal:absolute;mso-position-horizontal-relative:text;mso-position-vertical:absolute;mso-position-vertical-relative:margin;mso-width-percent:0;mso-height-percent:0;mso-width-relative:margin;mso-height-relative:margin;v-text-anchor:middle" arcsize="4542f" o:gfxdata="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" filled="f" strokecolor="#5a5a5a [2109]" strokeweight="2.5pt">
                 <v:stroke joinstyle="miter"/>
                 <w10:wrap anchory="margin"/>
               </v:roundrect>
@@ -5573,7 +5564,7 @@
                 <w:sz w:val="26"/>
                 <w:szCs w:val="26"/>
               </w:rPr>
-              <w:t>贖回自己的兄弟</w:t>
+              <w:t>回歸聖約的選民</w:t>
             </w:r>
           </w:p>
         </w:tc>
@@ -5667,7 +5658,7 @@
                 <w:sz w:val="26"/>
                 <w:szCs w:val="26"/>
               </w:rPr>
-              <w:t>5</w:t>
+              <w:t>10</w:t>
             </w:r>
             <w:r>
               <w:rPr>
@@ -5681,13 +5672,13 @@
             </w:r>
             <w:r>
               <w:rPr>
-                <w:rFonts w:ascii="Barlow Condensed Medium" w:eastAsia="DFKai-SB" w:hAnsi="Barlow Condensed Medium" w:cstheme="minorHAnsi"/>
+                <w:rFonts w:ascii="Barlow Condensed Medium" w:eastAsia="DFKai-SB" w:hAnsi="Barlow Condensed Medium" w:cstheme="minorHAnsi" w:hint="eastAsia"/>
                 <w:color w:val="000000" w:themeColor="text1"/>
                 <w:w w:val="90"/>
                 <w:sz w:val="26"/>
                 <w:szCs w:val="26"/>
               </w:rPr>
-              <w:t>1-13</w:t>
+              <w:t>28-39</w:t>
             </w:r>
           </w:p>
         </w:tc>
@@ -5770,7 +5761,7 @@
                 <w:sz w:val="26"/>
                 <w:szCs w:val="26"/>
               </w:rPr>
-              <w:t>雅</w:t>
+              <w:t>羅</w:t>
             </w:r>
             <w:r>
               <w:rPr>
@@ -5780,7 +5771,7 @@
                 <w:sz w:val="26"/>
                 <w:szCs w:val="26"/>
               </w:rPr>
-              <w:t>2</w:t>
+              <w:t>11</w:t>
             </w:r>
             <w:r>
               <w:rPr>
@@ -5794,13 +5785,13 @@
             </w:r>
             <w:r>
               <w:rPr>
-                <w:rFonts w:ascii="Barlow Condensed Medium" w:eastAsia="DFKai-SB" w:hAnsi="Barlow Condensed Medium" w:cstheme="minorHAnsi"/>
+                <w:rFonts w:ascii="Barlow Condensed Medium" w:eastAsia="DFKai-SB" w:hAnsi="Barlow Condensed Medium" w:cstheme="minorHAnsi" w:hint="eastAsia"/>
                 <w:color w:val="000000" w:themeColor="text1"/>
                 <w:w w:val="90"/>
                 <w:sz w:val="26"/>
                 <w:szCs w:val="26"/>
               </w:rPr>
-              <w:t>5</w:t>
+              <w:t>6</w:t>
             </w:r>
           </w:p>
         </w:tc>
@@ -5886,7 +5877,7 @@
                 <w:sz w:val="26"/>
                 <w:szCs w:val="26"/>
               </w:rPr>
-              <w:t>新的誡命</w:t>
+              <w:t>使徒信經</w:t>
             </w:r>
           </w:p>
         </w:tc>
@@ -5967,7 +5958,7 @@
                 <w:sz w:val="26"/>
                 <w:szCs w:val="26"/>
               </w:rPr>
-              <w:t>24</w:t>
+              <w:t>21</w:t>
             </w:r>
           </w:p>
         </w:tc>
@@ -6050,7 +6041,7 @@
                 <w:sz w:val="26"/>
                 <w:szCs w:val="26"/>
               </w:rPr>
-              <w:t>75</w:t>
+              <w:t>76</w:t>
             </w:r>
             <w:r>
               <w:rPr>
@@ -6070,7 +6061,7 @@
                 <w:sz w:val="26"/>
                 <w:szCs w:val="26"/>
               </w:rPr>
-              <w:t>317</w:t>
+              <w:t>304</w:t>
             </w:r>
             <w:r>
               <w:rPr>
@@ -6090,7 +6081,7 @@
                 <w:sz w:val="26"/>
                 <w:szCs w:val="26"/>
               </w:rPr>
-              <w:t>499</w:t>
+              <w:t>507</w:t>
             </w:r>
           </w:p>
         </w:tc>
@@ -7551,7 +7542,7 @@
                 <w:sz w:val="20"/>
                 <w:szCs w:val="20"/>
               </w:rPr>
-              <w:t>林美惠</w:t>
+              <w:t>黃明憲</w:t>
             </w:r>
             <w:r>
               <w:rPr>
@@ -7559,7 +7550,15 @@
                 <w:sz w:val="20"/>
                 <w:szCs w:val="20"/>
               </w:rPr>
-              <w:t xml:space="preserve"> 長老</w:t>
+              <w:t xml:space="preserve"> </w:t>
+            </w:r>
+            <w:r>
+              <w:rPr>
+                <w:rFonts w:ascii="DFKai-SB" w:eastAsia="DFKai-SB" w:hAnsi="DFKai-SB" w:hint="eastAsia"/>
+                <w:sz w:val="20"/>
+                <w:szCs w:val="20"/>
+              </w:rPr>
+              <w:t>長老</w:t>
             </w:r>
           </w:p>
         </w:tc>
@@ -7618,7 +7617,7 @@
                 <w:sz w:val="20"/>
                 <w:szCs w:val="20"/>
               </w:rPr>
-              <w:t>張思婗</w:t>
+              <w:t>楊崇隆</w:t>
             </w:r>
             <w:r>
               <w:rPr>
@@ -7626,7 +7625,7 @@
                 <w:sz w:val="20"/>
                 <w:szCs w:val="20"/>
               </w:rPr>
-              <w:t xml:space="preserve"> 姊妹</w:t>
+              <w:t xml:space="preserve"> 弟兄</w:t>
             </w:r>
           </w:p>
         </w:tc>
@@ -8623,7 +8622,7 @@
                 <w:sz w:val="20"/>
                 <w:szCs w:val="20"/>
               </w:rPr>
-              <w:t>73</w:t>
+              <w:t>75</w:t>
             </w:r>
             <w:r>
               <w:rPr>
@@ -8789,7 +8788,7 @@
                 <w:sz w:val="20"/>
                 <w:szCs w:val="20"/>
               </w:rPr>
-              <w:t>十誡</w:t>
+              <w:t>新的誡命</w:t>
             </w:r>
           </w:p>
         </w:tc>
@@ -8945,7 +8944,7 @@
                 <w:sz w:val="20"/>
                 <w:szCs w:val="20"/>
               </w:rPr>
-              <w:t>29</w:t>
+              <w:t>24</w:t>
             </w:r>
             <w:r>
               <w:rPr>
@@ -9237,7 +9236,27 @@
                 <w:sz w:val="20"/>
                 <w:szCs w:val="20"/>
               </w:rPr>
-              <w:t>上帝萬事攏會</w:t>
+              <w:t>聖詩</w:t>
+            </w:r>
+            <w:r>
+              <w:rPr>
+                <w:rFonts w:ascii="Bahnschrift SemiBold Condensed" w:eastAsia="DFKai-SB" w:hAnsi="Bahnschrift SemiBold Condensed" w:cstheme="minorHAnsi" w:hint="eastAsia"/>
+                <w:color w:val="000000" w:themeColor="text1"/>
+                <w:w w:val="125"/>
+                <w:sz w:val="20"/>
+                <w:szCs w:val="20"/>
+              </w:rPr>
+              <w:t xml:space="preserve">342 </w:t>
+            </w:r>
+            <w:r>
+              <w:rPr>
+                <w:rFonts w:ascii="Bahnschrift SemiBold Condensed" w:eastAsia="DFKai-SB" w:hAnsi="Bahnschrift SemiBold Condensed" w:cstheme="minorHAnsi" w:hint="eastAsia"/>
+                <w:color w:val="000000" w:themeColor="text1"/>
+                <w:w w:val="125"/>
+                <w:sz w:val="20"/>
+                <w:szCs w:val="20"/>
+              </w:rPr>
+              <w:t>在主愛疼內面</w:t>
             </w:r>
           </w:p>
         </w:tc>
@@ -9561,7 +9580,7 @@
                 <w:sz w:val="20"/>
                 <w:szCs w:val="20"/>
               </w:rPr>
-              <w:t>以斯拉記</w:t>
+              <w:t>尼希米記</w:t>
             </w:r>
             <w:r>
               <w:rPr>
@@ -9571,7 +9590,7 @@
                 <w:sz w:val="20"/>
                 <w:szCs w:val="20"/>
               </w:rPr>
-              <w:t>7</w:t>
+              <w:t>5</w:t>
             </w:r>
             <w:r>
               <w:rPr>
@@ -9591,7 +9610,7 @@
                 <w:sz w:val="20"/>
                 <w:szCs w:val="20"/>
               </w:rPr>
-              <w:t>21-28</w:t>
+              <w:t>1-13</w:t>
             </w:r>
             <w:r>
               <w:rPr>
@@ -9747,7 +9766,7 @@
                 <w:sz w:val="20"/>
                 <w:szCs w:val="20"/>
               </w:rPr>
-              <w:t>使君王敬畏的　神</w:t>
+              <w:t>贖回自己的兄弟</w:t>
             </w:r>
           </w:p>
         </w:tc>
@@ -10049,7 +10068,7 @@
                 <w:sz w:val="20"/>
                 <w:szCs w:val="20"/>
               </w:rPr>
-              <w:t>320</w:t>
+              <w:t>317</w:t>
             </w:r>
             <w:r>
               <w:rPr>
@@ -10456,7 +10475,7 @@
                 <w:sz w:val="20"/>
                 <w:szCs w:val="20"/>
               </w:rPr>
-              <w:t>蕭國鎮</w:t>
+              <w:t>張怡婷</w:t>
             </w:r>
             <w:r>
               <w:rPr>
@@ -10477,7 +10496,7 @@
                 <w:szCs w:val="20"/>
                 <w:lang w:eastAsia="zh-HK"/>
               </w:rPr>
-              <w:t>林惠娟</w:t>
+              <w:t>林美惠</w:t>
             </w:r>
           </w:p>
         </w:tc>
@@ -11023,7 +11042,7 @@
                 <w:sz w:val="20"/>
                 <w:szCs w:val="20"/>
               </w:rPr>
-              <w:t>516</w:t>
+              <w:t>499</w:t>
             </w:r>
             <w:r>
               <w:rPr>
@@ -11962,7 +11981,7 @@
           </mc:Choice>
           <mc:Fallback>
             <w:pict>
-              <v:line w14:anchorId="33FC699C" id="直線接點 2" o:spid="_x0000_s1026" style="position:absolute;z-index:251650560;visibility:visible;mso-wrap-style:square;mso-height-percent:0;mso-wrap-distance-left:9pt;mso-wrap-distance-top:0;mso-wrap-distance-right:9pt;mso-wrap-distance-bottom:0;mso-position-horizontal:absolute;mso-position-horizontal-relative:page;mso-position-vertical:absolute;mso-position-vertical-relative:page;mso-height-percent:0;mso-height-relative:margin" from="687.75pt,19.85pt" to="687.75pt,709.8pt" o:gfxdata="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" strokecolor="black [3213]" strokeweight=".5pt">
+              <v:line w14:anchorId="615D9F63" id="直線接點 2" o:spid="_x0000_s1026" style="position:absolute;z-index:251650560;visibility:visible;mso-wrap-style:square;mso-height-percent:0;mso-wrap-distance-left:9pt;mso-wrap-distance-top:0;mso-wrap-distance-right:9pt;mso-wrap-distance-bottom:0;mso-position-horizontal:absolute;mso-position-horizontal-relative:page;mso-position-vertical:absolute;mso-position-vertical-relative:page;mso-height-percent:0;mso-height-relative:margin" from="687.75pt,19.85pt" to="687.75pt,709.8pt" o:gfxdata="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" strokecolor="black [3213]" strokeweight=".5pt">
                 <v:stroke dashstyle="3 1" joinstyle="miter"/>
                 <w10:wrap anchorx="page" anchory="page"/>
               </v:line>
@@ -11994,7 +12013,25 @@
           <w:w w:val="90"/>
           <w:szCs w:val="24"/>
         </w:rPr>
-        <w:t>詩篇</w:t>
+        <w:t>雅各書</w:t>
+      </w:r>
+      <w:r>
+        <w:rPr>
+          <w:rFonts w:ascii="Barlow Condensed Medium" w:eastAsia="華康中黑體" w:hAnsi="Barlow Condensed Medium" w:cstheme="minorHAnsi" w:hint="eastAsia"/>
+          <w:color w:val="0D0D0D" w:themeColor="text1" w:themeTint="F2"/>
+          <w:w w:val="90"/>
+          <w:szCs w:val="24"/>
+        </w:rPr>
+        <w:t>2</w:t>
+      </w:r>
+      <w:r>
+        <w:rPr>
+          <w:rFonts w:ascii="Barlow Condensed Medium" w:eastAsia="華康中黑體" w:hAnsi="Barlow Condensed Medium" w:cstheme="minorHAnsi" w:hint="eastAsia"/>
+          <w:color w:val="0D0D0D" w:themeColor="text1" w:themeTint="F2"/>
+          <w:w w:val="90"/>
+          <w:szCs w:val="24"/>
+        </w:rPr>
+        <w:t>章</w:t>
       </w:r>
       <w:r>
         <w:rPr>
@@ -12003,25 +12040,7 @@
           <w:w w:val="90"/>
           <w:szCs w:val="24"/>
         </w:rPr>
-        <w:t>138</w:t>
-      </w:r>
-      <w:r>
-        <w:rPr>
-          <w:rFonts w:ascii="Barlow Condensed Medium" w:eastAsia="華康中黑體" w:hAnsi="Barlow Condensed Medium" w:cstheme="minorHAnsi" w:hint="eastAsia"/>
-          <w:color w:val="0D0D0D" w:themeColor="text1" w:themeTint="F2"/>
-          <w:w w:val="90"/>
-          <w:szCs w:val="24"/>
-        </w:rPr>
-        <w:t>篇</w:t>
-      </w:r>
-      <w:r>
-        <w:rPr>
-          <w:rFonts w:ascii="Barlow Condensed Medium" w:eastAsia="華康中黑體" w:hAnsi="Barlow Condensed Medium" w:cstheme="minorHAnsi"/>
-          <w:color w:val="0D0D0D" w:themeColor="text1" w:themeTint="F2"/>
-          <w:w w:val="90"/>
-          <w:szCs w:val="24"/>
-        </w:rPr>
-        <w:t>4-5</w:t>
+        <w:t>5</w:t>
       </w:r>
       <w:r>
         <w:rPr>
@@ -12099,7 +12118,7 @@
           <w:w w:val="90"/>
           <w:szCs w:val="24"/>
         </w:rPr>
-        <w:t>耶和華啊，世上的君王攏欲感謝你，因為</w:t>
+        <w:t>我所疼的兄弟，著聽啊，上帝豈呣是揀世間喪鄉的，互</w:t>
       </w:r>
       <w:r>
         <w:rPr>
@@ -12117,34 +12136,7 @@
           <w:w w:val="90"/>
           <w:szCs w:val="24"/>
         </w:rPr>
-        <w:t>有聽見你的嘴所講的話。</w:t>
-      </w:r>
-      <w:r>
-        <w:rPr>
-          <w:rFonts w:ascii="PMingLiU-ExtB" w:eastAsia="PMingLiU-ExtB" w:hAnsi="PMingLiU-ExtB" w:cs="PMingLiU-ExtB" w:hint="eastAsia"/>
-          <w:color w:val="000000" w:themeColor="text1"/>
-          <w:w w:val="90"/>
-          <w:szCs w:val="24"/>
-        </w:rPr>
-        <w:t>𪜶</w:t>
-      </w:r>
-      <w:r>
-        <w:rPr>
-          <w:rFonts w:eastAsia="DFKai-SB" w:cstheme="minorHAnsi" w:hint="eastAsia"/>
-          <w:color w:val="000000" w:themeColor="text1"/>
-          <w:w w:val="90"/>
-          <w:szCs w:val="24"/>
-        </w:rPr>
-        <w:t>欲唱歌謳咾耶和華的行做，因為耶和華的榮光真大</w:t>
-      </w:r>
-      <w:r>
-        <w:rPr>
-          <w:rFonts w:eastAsia="DFKai-SB" w:cstheme="minorHAnsi" w:hint="eastAsia"/>
-          <w:color w:val="000000" w:themeColor="text1"/>
-          <w:w w:val="90"/>
-          <w:szCs w:val="24"/>
-        </w:rPr>
-        <w:t>。</w:t>
+        <w:t>佇信做好額，來承接伊所應允欲互疼伊的人的國嗎？</w:t>
       </w:r>
     </w:p>
     <w:p>
@@ -12207,7 +12199,7 @@
           <w:w w:val="90"/>
           <w:szCs w:val="24"/>
         </w:rPr>
-        <w:t>耶和華阿，地上的君王，都要稱謝你，因他們聽見了你口中的言語。他們要歌頌耶和華的作為，因耶和華大有榮耀</w:t>
+        <w:t>我親愛的弟兄們請聽，神豈不是揀選了世上的貧窮人，叫他們在信上富足</w:t>
       </w:r>
       <w:r>
         <w:rPr>
@@ -12216,7 +12208,16 @@
           <w:w w:val="90"/>
           <w:szCs w:val="24"/>
         </w:rPr>
-        <w:t>。</w:t>
+        <w:t>，</w:t>
+      </w:r>
+      <w:r>
+        <w:rPr>
+          <w:rFonts w:eastAsia="華康中黑體" w:cstheme="minorHAnsi" w:hint="eastAsia"/>
+          <w:color w:val="000000" w:themeColor="text1"/>
+          <w:w w:val="90"/>
+          <w:szCs w:val="24"/>
+        </w:rPr>
+        <w:t>並承受他所應許給那些愛他之人的國麼？</w:t>
       </w:r>
     </w:p>
     <w:p>
@@ -13024,7 +13025,7 @@
               <w:rPr>
                 <w:rFonts w:ascii="Barlow Condensed Medium" w:eastAsia="DFKai-SB" w:hAnsi="Barlow Condensed Medium" w:cstheme="minorHAnsi" w:hint="eastAsia"/>
               </w:rPr>
-              <w:t>林美惠</w:t>
+              <w:t>黃明憲</w:t>
             </w:r>
           </w:p>
         </w:tc>
@@ -13054,7 +13055,7 @@
               <w:rPr>
                 <w:rFonts w:ascii="Barlow Condensed Medium" w:eastAsia="DFKai-SB" w:hAnsi="Barlow Condensed Medium" w:cstheme="minorHAnsi" w:hint="eastAsia"/>
               </w:rPr>
-              <w:t>黃明憲</w:t>
+              <w:t>黃阿絹</w:t>
             </w:r>
           </w:p>
         </w:tc>
@@ -13300,7 +13301,7 @@
               <w:rPr>
                 <w:rFonts w:ascii="Barlow Condensed Medium" w:eastAsia="DFKai-SB" w:hAnsi="Barlow Condensed Medium" w:cstheme="minorHAnsi" w:hint="eastAsia"/>
               </w:rPr>
-              <w:t>張思婗</w:t>
+              <w:t>楊崇隆</w:t>
             </w:r>
           </w:p>
         </w:tc>
@@ -13330,7 +13331,7 @@
               <w:rPr>
                 <w:rFonts w:ascii="Barlow Condensed Medium" w:eastAsia="DFKai-SB" w:hAnsi="Barlow Condensed Medium" w:cstheme="minorHAnsi" w:hint="eastAsia"/>
               </w:rPr>
-              <w:t>楊崇隆</w:t>
+              <w:t>莊舒媛</w:t>
             </w:r>
           </w:p>
         </w:tc>
@@ -13561,7 +13562,7 @@
               <w:rPr>
                 <w:rFonts w:ascii="Barlow Condensed Medium" w:eastAsia="DFKai-SB" w:hAnsi="Barlow Condensed Medium" w:cstheme="minorHAnsi" w:hint="eastAsia"/>
               </w:rPr>
-              <w:t>周艶貳</w:t>
+              <w:t>劉奕樑</w:t>
             </w:r>
           </w:p>
         </w:tc>
@@ -13591,7 +13592,7 @@
               <w:rPr>
                 <w:rFonts w:ascii="Barlow Condensed Medium" w:eastAsia="DFKai-SB" w:hAnsi="Barlow Condensed Medium" w:cstheme="minorHAnsi" w:hint="eastAsia"/>
               </w:rPr>
-              <w:t>劉奕樑</w:t>
+              <w:t>蕭國鎮</w:t>
             </w:r>
           </w:p>
         </w:tc>
@@ -13844,7 +13845,7 @@
               <w:rPr>
                 <w:rFonts w:ascii="Barlow Condensed Medium" w:eastAsia="DFKai-SB" w:hAnsi="Barlow Condensed Medium" w:cstheme="minorHAnsi" w:hint="eastAsia"/>
               </w:rPr>
-              <w:t>蕭國鎮</w:t>
+              <w:t>張怡婷</w:t>
             </w:r>
           </w:p>
         </w:tc>
@@ -13874,7 +13875,7 @@
               <w:rPr>
                 <w:rFonts w:ascii="Barlow Condensed Medium" w:eastAsia="DFKai-SB" w:hAnsi="Barlow Condensed Medium" w:cstheme="minorHAnsi" w:hint="eastAsia"/>
               </w:rPr>
-              <w:t>張怡婷</w:t>
+              <w:t>林美惠</w:t>
             </w:r>
           </w:p>
         </w:tc>
@@ -14120,7 +14121,7 @@
               <w:rPr>
                 <w:rFonts w:ascii="Barlow Condensed Medium" w:eastAsia="DFKai-SB" w:hAnsi="Barlow Condensed Medium" w:cstheme="minorHAnsi" w:hint="eastAsia"/>
               </w:rPr>
-              <w:t>林惠娟</w:t>
+              <w:t>林美惠</w:t>
             </w:r>
           </w:p>
         </w:tc>
@@ -14150,7 +14151,7 @@
               <w:rPr>
                 <w:rFonts w:ascii="Barlow Condensed Medium" w:eastAsia="DFKai-SB" w:hAnsi="Barlow Condensed Medium" w:cstheme="minorHAnsi" w:hint="eastAsia"/>
               </w:rPr>
-              <w:t>林美惠</w:t>
+              <w:t>黃明憲</w:t>
             </w:r>
           </w:p>
         </w:tc>
@@ -14391,7 +14392,7 @@
                 <w:rFonts w:ascii="Barlow Condensed Medium" w:eastAsia="DFKai-SB" w:hAnsi="Barlow Condensed Medium" w:cstheme="minorHAnsi" w:hint="eastAsia"/>
                 <w:szCs w:val="24"/>
               </w:rPr>
-              <w:t>宋素珠</w:t>
+              <w:t>張燕芬</w:t>
             </w:r>
           </w:p>
         </w:tc>
@@ -14423,7 +14424,7 @@
                 <w:rFonts w:ascii="Barlow Condensed Medium" w:eastAsia="DFKai-SB" w:hAnsi="Barlow Condensed Medium" w:cstheme="minorHAnsi" w:hint="eastAsia"/>
                 <w:szCs w:val="24"/>
               </w:rPr>
-              <w:t>張燕芬</w:t>
+              <w:t>卓滿惠</w:t>
             </w:r>
           </w:p>
         </w:tc>
@@ -14668,7 +14669,7 @@
               <w:rPr>
                 <w:rFonts w:ascii="Barlow Condensed Medium" w:eastAsia="DFKai-SB" w:hAnsi="Barlow Condensed Medium" w:cstheme="minorHAnsi" w:hint="eastAsia"/>
               </w:rPr>
-              <w:t>孫翠璘</w:t>
+              <w:t>高玉華</w:t>
             </w:r>
           </w:p>
         </w:tc>
@@ -14699,7 +14700,7 @@
               <w:rPr>
                 <w:rFonts w:ascii="Barlow Condensed Medium" w:eastAsia="DFKai-SB" w:hAnsi="Barlow Condensed Medium" w:cstheme="minorHAnsi" w:hint="eastAsia"/>
               </w:rPr>
-              <w:t>高玉華</w:t>
+              <w:t>黃麗卿</w:t>
             </w:r>
           </w:p>
         </w:tc>
@@ -14932,7 +14933,7 @@
               <w:rPr>
                 <w:rFonts w:ascii="Barlow Condensed Medium" w:eastAsia="DFKai-SB" w:hAnsi="Barlow Condensed Medium" w:cstheme="minorHAnsi" w:hint="eastAsia"/>
               </w:rPr>
-              <w:t>游富宗</w:t>
+              <w:t>楊鍚昌</w:t>
             </w:r>
           </w:p>
         </w:tc>
@@ -14963,7 +14964,7 @@
               <w:rPr>
                 <w:rFonts w:ascii="Barlow Condensed Medium" w:eastAsia="DFKai-SB" w:hAnsi="Barlow Condensed Medium" w:cstheme="minorHAnsi" w:hint="eastAsia"/>
               </w:rPr>
-              <w:t>楊鍚昌</w:t>
+              <w:t>黃耀宗</w:t>
             </w:r>
           </w:p>
         </w:tc>
@@ -15263,7 +15264,7 @@
               <w:rPr>
                 <w:rFonts w:ascii="Barlow Condensed Medium" w:eastAsia="DFKai-SB" w:hAnsi="Barlow Condensed Medium" w:cstheme="minorHAnsi" w:hint="eastAsia"/>
               </w:rPr>
-              <w:t>張麗君</w:t>
+              <w:t>林惠娟</w:t>
             </w:r>
           </w:p>
         </w:tc>
@@ -15293,7 +15294,7 @@
               <w:rPr>
                 <w:rFonts w:ascii="Barlow Condensed Medium" w:eastAsia="DFKai-SB" w:hAnsi="Barlow Condensed Medium" w:cstheme="minorHAnsi" w:hint="eastAsia"/>
               </w:rPr>
-              <w:t>林惠娟</w:t>
+              <w:t>劉奕樑</w:t>
             </w:r>
           </w:p>
         </w:tc>
@@ -15527,7 +15528,7 @@
               <w:rPr>
                 <w:rFonts w:ascii="Barlow Condensed Medium" w:eastAsia="DFKai-SB" w:hAnsi="Barlow Condensed Medium" w:cstheme="minorHAnsi" w:hint="eastAsia"/>
               </w:rPr>
-              <w:t>楊崇隆</w:t>
+              <w:t>張麗君</w:t>
             </w:r>
           </w:p>
         </w:tc>
@@ -15557,7 +15558,7 @@
               <w:rPr>
                 <w:rFonts w:ascii="Barlow Condensed Medium" w:eastAsia="DFKai-SB" w:hAnsi="Barlow Condensed Medium" w:cstheme="minorHAnsi" w:hint="eastAsia"/>
               </w:rPr>
-              <w:t>張麗君</w:t>
+              <w:t>張思婗</w:t>
             </w:r>
           </w:p>
         </w:tc>
@@ -15769,7 +15770,6 @@
                 <w:w w:val="80"/>
               </w:rPr>
             </w:pPr>
-            <w:bookmarkStart w:id="6" w:name="_GoBack" w:colFirst="5" w:colLast="5"/>
           </w:p>
         </w:tc>
         <w:tc>
@@ -15797,7 +15797,7 @@
               <w:rPr>
                 <w:rFonts w:ascii="Barlow Condensed Medium" w:eastAsia="DFKai-SB" w:hAnsi="Barlow Condensed Medium" w:cstheme="minorHAnsi" w:hint="eastAsia"/>
               </w:rPr>
-              <w:t>林淑雲</w:t>
+              <w:t>莊舒媛</w:t>
             </w:r>
           </w:p>
         </w:tc>
@@ -15827,7 +15827,7 @@
               <w:rPr>
                 <w:rFonts w:ascii="Barlow Condensed Medium" w:eastAsia="DFKai-SB" w:hAnsi="Barlow Condensed Medium" w:cstheme="minorHAnsi" w:hint="eastAsia"/>
               </w:rPr>
-              <w:t>莊舒媛</w:t>
+              <w:t>葉文蒂</w:t>
             </w:r>
           </w:p>
         </w:tc>
@@ -16013,7 +16013,6 @@
           </w:p>
         </w:tc>
       </w:tr>
-      <w:bookmarkEnd w:id="6"/>
       <w:tr>
         <w:tc>
           <w:tcPr>
@@ -16410,7 +16409,7 @@
                 <w:rFonts w:ascii="Barlow Condensed Medium" w:eastAsia="DFKai-SB" w:hAnsi="Barlow Condensed Medium" w:cstheme="minorHAnsi" w:hint="eastAsia"/>
                 <w:szCs w:val="24"/>
               </w:rPr>
-              <w:t>蕭謙信</w:t>
+              <w:t>周筱倩</w:t>
             </w:r>
           </w:p>
         </w:tc>
@@ -16442,8 +16441,10 @@
                 <w:rFonts w:ascii="Barlow Condensed Medium" w:eastAsia="DFKai-SB" w:hAnsi="Barlow Condensed Medium" w:cstheme="minorHAnsi" w:hint="eastAsia"/>
                 <w:szCs w:val="24"/>
               </w:rPr>
-              <w:t>周筱倩</w:t>
-            </w:r>
+              <w:t>周美雪</w:t>
+            </w:r>
+            <w:bookmarkStart w:id="6" w:name="_GoBack"/>
+            <w:bookmarkEnd w:id="6"/>
           </w:p>
         </w:tc>
         <w:tc>
@@ -16588,7 +16589,7 @@
               <w:rPr>
                 <w:rFonts w:ascii="Barlow Condensed Medium" w:eastAsia="DFKai-SB" w:hAnsi="Barlow Condensed Medium" w:cstheme="minorHAnsi" w:hint="eastAsia"/>
               </w:rPr>
-              <w:t>蔡侑霖</w:t>
+              <w:t>陳雲祥</w:t>
             </w:r>
           </w:p>
         </w:tc>
@@ -16618,7 +16619,7 @@
               <w:rPr>
                 <w:rFonts w:ascii="Barlow Condensed Medium" w:eastAsia="DFKai-SB" w:hAnsi="Barlow Condensed Medium" w:cstheme="minorHAnsi" w:hint="eastAsia"/>
               </w:rPr>
-              <w:t>陳雲祥</w:t>
+              <w:t>劉以傑</w:t>
             </w:r>
           </w:p>
         </w:tc>
@@ -16762,7 +16763,7 @@
               <w:rPr>
                 <w:rFonts w:ascii="Barlow Condensed Medium" w:eastAsia="DFKai-SB" w:hAnsi="Barlow Condensed Medium" w:cstheme="minorHAnsi" w:hint="eastAsia"/>
               </w:rPr>
-              <w:t>劉廷驛</w:t>
+              <w:t>蕭國鎮</w:t>
             </w:r>
           </w:p>
         </w:tc>
@@ -16792,7 +16793,7 @@
               <w:rPr>
                 <w:rFonts w:ascii="Barlow Condensed Medium" w:eastAsia="DFKai-SB" w:hAnsi="Barlow Condensed Medium" w:cstheme="minorHAnsi" w:hint="eastAsia"/>
               </w:rPr>
-              <w:t>蕭國鎮</w:t>
+              <w:t>劉廷驛</w:t>
             </w:r>
           </w:p>
         </w:tc>
@@ -16942,7 +16943,7 @@
               <w:rPr>
                 <w:rFonts w:ascii="Barlow Condensed Medium" w:eastAsia="DFKai-SB" w:hAnsi="Barlow Condensed Medium" w:cstheme="minorHAnsi" w:hint="eastAsia"/>
               </w:rPr>
-              <w:t>林美惠</w:t>
+              <w:t>黃明憲</w:t>
             </w:r>
           </w:p>
         </w:tc>
@@ -16968,7 +16969,7 @@
               <w:rPr>
                 <w:rFonts w:ascii="Barlow Condensed Medium" w:eastAsia="DFKai-SB" w:hAnsi="Barlow Condensed Medium" w:cstheme="minorHAnsi" w:hint="eastAsia"/>
               </w:rPr>
-              <w:t>黃明憲</w:t>
+              <w:t>黃阿絹</w:t>
             </w:r>
           </w:p>
         </w:tc>
@@ -17096,9 +17097,9 @@
             </w:pPr>
             <w:r>
               <w:rPr>
-                <w:rFonts w:ascii="Barlow Condensed Medium" w:eastAsia="DFKai-SB" w:hAnsi="Barlow Condensed Medium" w:cstheme="minorHAnsi" w:hint="eastAsia"/>
-              </w:rPr>
-              <w:t>黃明憲</w:t>
+                <w:rFonts w:ascii="Barlow Condensed Medium" w:eastAsia="DFKai-SB" w:hAnsi="Barlow Condensed Medium" w:cstheme="minorHAnsi"/>
+              </w:rPr>
+              <w:t>--</w:t>
             </w:r>
           </w:p>
         </w:tc>
@@ -17548,7 +17549,6 @@
                 <w:rFonts w:ascii="Barlow Condensed Medium" w:eastAsia="華康中黑體" w:hAnsi="Barlow Condensed Medium" w:cs="Times New Roman"/>
                 <w:w w:val="80"/>
                 <w:szCs w:val="24"/>
-                <w:highlight w:val="yellow"/>
               </w:rPr>
             </w:pPr>
             <w:r>
@@ -17556,7 +17556,6 @@
                 <w:rFonts w:ascii="Barlow Condensed Medium" w:eastAsia="華康中黑體" w:hAnsi="Barlow Condensed Medium" w:cstheme="minorHAnsi"/>
                 <w:w w:val="80"/>
                 <w:szCs w:val="24"/>
-                <w:highlight w:val="yellow"/>
               </w:rPr>
               <w:sym w:font="Wingdings 2" w:char="F0AE"/>
             </w:r>
@@ -17565,7 +17564,6 @@
                 <w:rFonts w:ascii="Barlow Condensed Medium" w:eastAsia="華康中黑體" w:hAnsi="Barlow Condensed Medium" w:cs="Times New Roman"/>
                 <w:w w:val="80"/>
                 <w:szCs w:val="24"/>
-                <w:highlight w:val="yellow"/>
               </w:rPr>
               <w:t>禮拜奉獻</w:t>
             </w:r>
@@ -17574,7 +17572,6 @@
                 <w:rFonts w:ascii="Barlow Condensed Medium" w:eastAsia="華康中黑體" w:hAnsi="Barlow Condensed Medium" w:cs="Times New Roman"/>
                 <w:w w:val="80"/>
                 <w:szCs w:val="24"/>
-                <w:highlight w:val="yellow"/>
               </w:rPr>
               <w:t>:</w:t>
             </w:r>
@@ -17596,7 +17593,6 @@
                 <w:rFonts w:ascii="Barlow Condensed Medium" w:eastAsia="華康中黑體" w:hAnsi="Barlow Condensed Medium" w:cs="Times New Roman"/>
                 <w:w w:val="80"/>
                 <w:szCs w:val="24"/>
-                <w:highlight w:val="yellow"/>
               </w:rPr>
             </w:pPr>
             <w:r>
@@ -17604,7 +17600,6 @@
                 <w:rFonts w:ascii="Barlow Condensed Medium" w:eastAsia="華康中黑體" w:hAnsi="Barlow Condensed Medium" w:cs="Times New Roman" w:hint="eastAsia"/>
                 <w:w w:val="80"/>
                 <w:szCs w:val="24"/>
-                <w:highlight w:val="yellow"/>
               </w:rPr>
               <w:t>5,125</w:t>
             </w:r>
@@ -17627,7 +17622,6 @@
                 <w:rFonts w:ascii="Barlow Condensed Medium" w:eastAsia="華康中黑體" w:hAnsi="Barlow Condensed Medium" w:cs="Times New Roman"/>
                 <w:w w:val="80"/>
                 <w:szCs w:val="24"/>
-                <w:highlight w:val="yellow"/>
               </w:rPr>
             </w:pPr>
           </w:p>
@@ -17649,7 +17643,6 @@
                 <w:rFonts w:ascii="Barlow Condensed Medium" w:eastAsia="華康中黑體" w:hAnsi="Barlow Condensed Medium" w:cs="Times New Roman"/>
                 <w:w w:val="80"/>
                 <w:szCs w:val="24"/>
-                <w:highlight w:val="yellow"/>
               </w:rPr>
             </w:pPr>
             <w:r>
@@ -17657,7 +17650,6 @@
                 <w:rFonts w:ascii="Barlow Condensed Medium" w:eastAsia="華康中黑體" w:hAnsi="Barlow Condensed Medium" w:cstheme="minorHAnsi"/>
                 <w:w w:val="80"/>
                 <w:szCs w:val="24"/>
-                <w:highlight w:val="yellow"/>
               </w:rPr>
               <w:sym w:font="Wingdings 2" w:char="F0AE"/>
             </w:r>
@@ -17666,7 +17658,6 @@
                 <w:rFonts w:ascii="Barlow Condensed Medium" w:eastAsia="華康中黑體" w:hAnsi="Barlow Condensed Medium" w:cs="Times New Roman"/>
                 <w:w w:val="80"/>
                 <w:szCs w:val="24"/>
-                <w:highlight w:val="yellow"/>
               </w:rPr>
               <w:t>主日學獻金：</w:t>
             </w:r>
@@ -17688,7 +17679,6 @@
                 <w:rFonts w:ascii="Barlow Condensed Medium" w:eastAsia="華康中黑體" w:hAnsi="Barlow Condensed Medium" w:cs="Times New Roman"/>
                 <w:w w:val="80"/>
                 <w:szCs w:val="24"/>
-                <w:highlight w:val="yellow"/>
               </w:rPr>
             </w:pPr>
             <w:r>
@@ -17696,7 +17686,6 @@
                 <w:rFonts w:ascii="Barlow Condensed Medium" w:eastAsia="華康中黑體" w:hAnsi="Barlow Condensed Medium" w:cs="Times New Roman"/>
                 <w:w w:val="80"/>
                 <w:szCs w:val="24"/>
-                <w:highlight w:val="yellow"/>
               </w:rPr>
               <w:t>0</w:t>
             </w:r>
@@ -17718,7 +17707,6 @@
                 <w:rFonts w:ascii="Barlow Condensed Medium" w:eastAsia="華康中黑體" w:hAnsi="Barlow Condensed Medium" w:cs="Times New Roman"/>
                 <w:w w:val="80"/>
                 <w:szCs w:val="24"/>
-                <w:highlight w:val="yellow"/>
               </w:rPr>
             </w:pPr>
           </w:p>
@@ -17741,7 +17729,6 @@
                 <w:rFonts w:ascii="Barlow Condensed Medium" w:eastAsia="華康中黑體" w:hAnsi="Barlow Condensed Medium" w:cs="Times New Roman"/>
                 <w:w w:val="80"/>
                 <w:szCs w:val="24"/>
-                <w:highlight w:val="yellow"/>
               </w:rPr>
             </w:pPr>
           </w:p>
@@ -17762,7 +17749,6 @@
                 <w:rFonts w:ascii="Barlow Condensed Medium" w:eastAsia="華康中黑體" w:hAnsi="Barlow Condensed Medium" w:cstheme="minorHAnsi"/>
                 <w:w w:val="80"/>
                 <w:szCs w:val="24"/>
-                <w:highlight w:val="yellow"/>
               </w:rPr>
             </w:pPr>
           </w:p>
@@ -17783,7 +17769,6 @@
                 <w:rFonts w:ascii="Barlow Condensed Medium" w:eastAsia="華康中黑體" w:hAnsi="Barlow Condensed Medium" w:cstheme="minorHAnsi"/>
                 <w:w w:val="80"/>
                 <w:szCs w:val="24"/>
-                <w:highlight w:val="yellow"/>
               </w:rPr>
             </w:pPr>
           </w:p>
@@ -17805,7 +17790,6 @@
                 <w:rFonts w:ascii="Barlow Condensed Medium" w:eastAsia="華康中黑體" w:hAnsi="Barlow Condensed Medium" w:cstheme="minorHAnsi"/>
                 <w:w w:val="80"/>
                 <w:szCs w:val="24"/>
-                <w:highlight w:val="yellow"/>
               </w:rPr>
             </w:pPr>
           </w:p>
@@ -17825,7 +17809,6 @@
                 <w:rFonts w:ascii="Barlow Condensed Medium" w:eastAsia="華康中黑體" w:hAnsi="Barlow Condensed Medium" w:cstheme="minorHAnsi"/>
                 <w:w w:val="80"/>
                 <w:szCs w:val="24"/>
-                <w:highlight w:val="yellow"/>
               </w:rPr>
             </w:pPr>
           </w:p>
@@ -17846,7 +17829,6 @@
                 <w:rFonts w:ascii="Barlow Condensed Medium" w:eastAsia="華康中黑體" w:hAnsi="Barlow Condensed Medium" w:cstheme="minorHAnsi"/>
                 <w:w w:val="80"/>
                 <w:szCs w:val="24"/>
-                <w:highlight w:val="yellow"/>
               </w:rPr>
             </w:pPr>
           </w:p>
@@ -17867,7 +17849,6 @@
                 <w:rFonts w:ascii="Barlow Condensed Medium" w:eastAsia="華康中黑體" w:hAnsi="Barlow Condensed Medium" w:cstheme="minorHAnsi"/>
                 <w:w w:val="80"/>
                 <w:szCs w:val="24"/>
-                <w:highlight w:val="yellow"/>
               </w:rPr>
             </w:pPr>
           </w:p>
@@ -17893,7 +17874,6 @@
                 <w:rFonts w:ascii="Barlow Condensed Medium" w:eastAsia="華康中黑體" w:hAnsi="Barlow Condensed Medium" w:cstheme="minorHAnsi"/>
                 <w:w w:val="80"/>
                 <w:szCs w:val="24"/>
-                <w:highlight w:val="yellow"/>
               </w:rPr>
             </w:pPr>
             <w:r>
@@ -17901,7 +17881,6 @@
                 <w:rFonts w:ascii="Barlow Condensed Medium" w:eastAsia="華康中黑體" w:hAnsi="Barlow Condensed Medium" w:cstheme="minorHAnsi"/>
                 <w:w w:val="80"/>
                 <w:szCs w:val="24"/>
-                <w:highlight w:val="yellow"/>
               </w:rPr>
               <w:sym w:font="Wingdings 2" w:char="F0AE"/>
             </w:r>
@@ -17910,7 +17889,6 @@
                 <w:rFonts w:ascii="Barlow Condensed Medium" w:eastAsia="華康中黑體" w:hAnsi="Barlow Condensed Medium" w:cstheme="minorHAnsi" w:hint="eastAsia"/>
                 <w:w w:val="80"/>
                 <w:szCs w:val="24"/>
-                <w:highlight w:val="yellow"/>
               </w:rPr>
               <w:t>什一</w:t>
             </w:r>
@@ -17919,7 +17897,6 @@
                 <w:rFonts w:ascii="Barlow Condensed Medium" w:eastAsia="華康中黑體" w:hAnsi="Barlow Condensed Medium" w:cstheme="minorHAnsi"/>
                 <w:w w:val="80"/>
                 <w:szCs w:val="24"/>
-                <w:highlight w:val="yellow"/>
               </w:rPr>
               <w:t>奉獻：</w:t>
             </w:r>
@@ -17941,7 +17918,6 @@
                 <w:rFonts w:ascii="Barlow Condensed Medium" w:eastAsia="華康中黑體" w:hAnsi="Barlow Condensed Medium" w:cstheme="minorHAnsi"/>
                 <w:w w:val="80"/>
                 <w:szCs w:val="24"/>
-                <w:highlight w:val="yellow"/>
               </w:rPr>
             </w:pPr>
           </w:p>
@@ -17962,7 +17938,6 @@
                 <w:rFonts w:ascii="Barlow Condensed Medium" w:eastAsia="華康中黑體" w:hAnsi="Barlow Condensed Medium" w:cstheme="minorHAnsi"/>
                 <w:w w:val="80"/>
                 <w:szCs w:val="24"/>
-                <w:highlight w:val="yellow"/>
               </w:rPr>
             </w:pPr>
             <w:r>
@@ -17970,7 +17945,6 @@
                 <w:rFonts w:ascii="Barlow Condensed Medium" w:eastAsia="華康中黑體" w:hAnsi="Barlow Condensed Medium" w:cstheme="minorHAnsi" w:hint="eastAsia"/>
                 <w:w w:val="80"/>
                 <w:szCs w:val="24"/>
-                <w:highlight w:val="yellow"/>
               </w:rPr>
               <w:t>16</w:t>
             </w:r>
@@ -17979,7 +17953,6 @@
                 <w:rFonts w:ascii="Barlow Condensed Medium" w:eastAsia="華康中黑體" w:hAnsi="Barlow Condensed Medium" w:cstheme="minorHAnsi" w:hint="eastAsia"/>
                 <w:w w:val="80"/>
                 <w:szCs w:val="24"/>
-                <w:highlight w:val="yellow"/>
               </w:rPr>
               <w:t>號</w:t>
             </w:r>
@@ -18002,7 +17975,6 @@
                 <w:rFonts w:ascii="Barlow Condensed Medium" w:eastAsia="華康中黑體" w:hAnsi="Barlow Condensed Medium" w:cstheme="minorHAnsi"/>
                 <w:w w:val="80"/>
                 <w:szCs w:val="24"/>
-                <w:highlight w:val="yellow"/>
               </w:rPr>
             </w:pPr>
             <w:r>
@@ -18010,7 +17982,6 @@
                 <w:rFonts w:ascii="Barlow Condensed Medium" w:eastAsia="華康中黑體" w:hAnsi="Barlow Condensed Medium" w:cstheme="minorHAnsi" w:hint="eastAsia"/>
                 <w:w w:val="80"/>
                 <w:szCs w:val="24"/>
-                <w:highlight w:val="yellow"/>
               </w:rPr>
               <w:t>5,0</w:t>
             </w:r>
@@ -18019,7 +17990,6 @@
                 <w:rFonts w:ascii="Barlow Condensed Medium" w:eastAsia="華康中黑體" w:hAnsi="Barlow Condensed Medium" w:cstheme="minorHAnsi"/>
                 <w:w w:val="80"/>
                 <w:szCs w:val="24"/>
-                <w:highlight w:val="yellow"/>
               </w:rPr>
               <w:t>00</w:t>
             </w:r>
@@ -18042,7 +18012,6 @@
                 <w:rFonts w:ascii="Barlow Condensed Medium" w:eastAsia="華康中黑體" w:hAnsi="Barlow Condensed Medium" w:cstheme="minorHAnsi"/>
                 <w:w w:val="80"/>
                 <w:szCs w:val="24"/>
-                <w:highlight w:val="yellow"/>
               </w:rPr>
             </w:pPr>
           </w:p>
@@ -18063,7 +18032,6 @@
                 <w:rFonts w:ascii="Barlow Condensed Medium" w:eastAsia="華康中黑體" w:hAnsi="Barlow Condensed Medium" w:cstheme="minorHAnsi"/>
                 <w:w w:val="80"/>
                 <w:szCs w:val="24"/>
-                <w:highlight w:val="yellow"/>
               </w:rPr>
             </w:pPr>
           </w:p>
@@ -18085,7 +18053,6 @@
                 <w:rFonts w:ascii="Barlow Condensed Medium" w:eastAsia="華康中黑體" w:hAnsi="Barlow Condensed Medium" w:cstheme="minorHAnsi"/>
                 <w:w w:val="80"/>
                 <w:szCs w:val="24"/>
-                <w:highlight w:val="yellow"/>
               </w:rPr>
             </w:pPr>
           </w:p>
@@ -18106,7 +18073,6 @@
                 <w:rFonts w:ascii="Barlow Condensed Medium" w:eastAsia="華康中黑體" w:hAnsi="Barlow Condensed Medium" w:cstheme="minorHAnsi"/>
                 <w:w w:val="80"/>
                 <w:szCs w:val="24"/>
-                <w:highlight w:val="yellow"/>
               </w:rPr>
             </w:pPr>
           </w:p>
@@ -18133,7 +18099,6 @@
                 <w:rFonts w:ascii="Barlow Condensed Medium" w:eastAsia="華康中黑體" w:hAnsi="Barlow Condensed Medium" w:cstheme="minorHAnsi"/>
                 <w:w w:val="80"/>
                 <w:szCs w:val="24"/>
-                <w:highlight w:val="yellow"/>
               </w:rPr>
             </w:pPr>
           </w:p>
@@ -18154,7 +18119,6 @@
                 <w:rFonts w:ascii="Barlow Condensed Medium" w:eastAsia="華康中黑體" w:hAnsi="Barlow Condensed Medium" w:cstheme="minorHAnsi"/>
                 <w:w w:val="80"/>
                 <w:szCs w:val="24"/>
-                <w:highlight w:val="yellow"/>
               </w:rPr>
             </w:pPr>
           </w:p>
@@ -18176,7 +18140,6 @@
                 <w:rFonts w:ascii="Barlow Condensed Medium" w:eastAsia="華康中黑體" w:hAnsi="Barlow Condensed Medium" w:cstheme="minorHAnsi"/>
                 <w:w w:val="80"/>
                 <w:szCs w:val="24"/>
-                <w:highlight w:val="yellow"/>
               </w:rPr>
             </w:pPr>
           </w:p>
@@ -18197,7 +18160,6 @@
                 <w:rFonts w:ascii="Barlow Condensed Medium" w:eastAsia="華康中黑體" w:hAnsi="Barlow Condensed Medium" w:cstheme="minorHAnsi"/>
                 <w:w w:val="80"/>
                 <w:szCs w:val="24"/>
-                <w:highlight w:val="yellow"/>
               </w:rPr>
             </w:pPr>
           </w:p>
@@ -18219,7 +18181,6 @@
                 <w:rFonts w:ascii="Barlow Condensed Medium" w:eastAsia="華康中黑體" w:hAnsi="Barlow Condensed Medium" w:cstheme="minorHAnsi"/>
                 <w:w w:val="80"/>
                 <w:szCs w:val="24"/>
-                <w:highlight w:val="yellow"/>
               </w:rPr>
             </w:pPr>
           </w:p>
@@ -18240,7 +18201,6 @@
                 <w:rFonts w:ascii="Barlow Condensed Medium" w:eastAsia="華康中黑體" w:hAnsi="Barlow Condensed Medium" w:cstheme="minorHAnsi"/>
                 <w:w w:val="80"/>
                 <w:szCs w:val="24"/>
-                <w:highlight w:val="yellow"/>
               </w:rPr>
             </w:pPr>
           </w:p>
@@ -18261,7 +18221,6 @@
                 <w:rFonts w:ascii="Barlow Condensed Medium" w:eastAsia="華康中黑體" w:hAnsi="Barlow Condensed Medium" w:cstheme="minorHAnsi"/>
                 <w:w w:val="80"/>
                 <w:szCs w:val="24"/>
-                <w:highlight w:val="yellow"/>
               </w:rPr>
             </w:pPr>
           </w:p>
@@ -18288,7 +18247,6 @@
                 <w:rFonts w:ascii="Barlow Condensed Medium" w:eastAsia="華康中黑體" w:hAnsi="Barlow Condensed Medium" w:cstheme="minorHAnsi"/>
                 <w:w w:val="80"/>
                 <w:szCs w:val="24"/>
-                <w:highlight w:val="yellow"/>
               </w:rPr>
             </w:pPr>
             <w:r>
@@ -18296,7 +18254,6 @@
                 <w:rFonts w:ascii="Barlow Condensed Medium" w:eastAsia="華康中黑體" w:hAnsi="Barlow Condensed Medium" w:cstheme="minorHAnsi"/>
                 <w:w w:val="80"/>
                 <w:szCs w:val="24"/>
-                <w:highlight w:val="yellow"/>
               </w:rPr>
               <w:sym w:font="Wingdings 2" w:char="F0AE"/>
             </w:r>
@@ -18305,7 +18262,6 @@
                 <w:rFonts w:ascii="Barlow Condensed Medium" w:eastAsia="華康中黑體" w:hAnsi="Barlow Condensed Medium" w:cstheme="minorHAnsi" w:hint="eastAsia"/>
                 <w:w w:val="80"/>
                 <w:szCs w:val="24"/>
-                <w:highlight w:val="yellow"/>
               </w:rPr>
               <w:t>感恩</w:t>
             </w:r>
@@ -18314,7 +18270,6 @@
                 <w:rFonts w:ascii="Barlow Condensed Medium" w:eastAsia="華康中黑體" w:hAnsi="Barlow Condensed Medium" w:cstheme="minorHAnsi"/>
                 <w:w w:val="80"/>
                 <w:szCs w:val="24"/>
-                <w:highlight w:val="yellow"/>
               </w:rPr>
               <w:t>奉獻：</w:t>
             </w:r>
@@ -18336,7 +18291,6 @@
                 <w:rFonts w:ascii="Barlow Condensed Medium" w:eastAsia="華康中黑體" w:hAnsi="Barlow Condensed Medium" w:cstheme="minorHAnsi"/>
                 <w:w w:val="80"/>
                 <w:szCs w:val="24"/>
-                <w:highlight w:val="yellow"/>
               </w:rPr>
             </w:pPr>
             <w:r>
@@ -18344,7 +18298,6 @@
                 <w:rFonts w:ascii="Barlow Condensed Medium" w:eastAsia="華康中黑體" w:hAnsi="Barlow Condensed Medium" w:cstheme="minorHAnsi" w:hint="eastAsia"/>
                 <w:w w:val="80"/>
                 <w:szCs w:val="24"/>
-                <w:highlight w:val="yellow"/>
               </w:rPr>
               <w:t>12</w:t>
             </w:r>
@@ -18353,7 +18306,6 @@
                 <w:rFonts w:ascii="Barlow Condensed Medium" w:eastAsia="華康中黑體" w:hAnsi="Barlow Condensed Medium" w:cstheme="minorHAnsi" w:hint="eastAsia"/>
                 <w:w w:val="80"/>
                 <w:szCs w:val="24"/>
-                <w:highlight w:val="yellow"/>
               </w:rPr>
               <w:t>號</w:t>
             </w:r>
@@ -18376,7 +18328,6 @@
                 <w:rFonts w:ascii="Barlow Condensed Medium" w:eastAsia="華康中黑體" w:hAnsi="Barlow Condensed Medium" w:cstheme="minorHAnsi"/>
                 <w:w w:val="80"/>
                 <w:szCs w:val="24"/>
-                <w:highlight w:val="yellow"/>
               </w:rPr>
             </w:pPr>
             <w:r>
@@ -18384,7 +18335,6 @@
                 <w:rFonts w:ascii="Barlow Condensed Medium" w:eastAsia="華康中黑體" w:hAnsi="Barlow Condensed Medium" w:cstheme="minorHAnsi" w:hint="eastAsia"/>
                 <w:w w:val="80"/>
                 <w:szCs w:val="24"/>
-                <w:highlight w:val="yellow"/>
               </w:rPr>
               <w:t>2</w:t>
             </w:r>
@@ -18393,7 +18343,6 @@
                 <w:rFonts w:ascii="Barlow Condensed Medium" w:eastAsia="華康中黑體" w:hAnsi="Barlow Condensed Medium" w:cstheme="minorHAnsi" w:hint="eastAsia"/>
                 <w:w w:val="80"/>
                 <w:szCs w:val="24"/>
-                <w:highlight w:val="yellow"/>
               </w:rPr>
               <w:t>,000</w:t>
             </w:r>
@@ -18415,7 +18364,6 @@
                 <w:rFonts w:ascii="Barlow Condensed Medium" w:eastAsia="華康中黑體" w:hAnsi="Barlow Condensed Medium" w:cstheme="minorHAnsi"/>
                 <w:w w:val="80"/>
                 <w:szCs w:val="24"/>
-                <w:highlight w:val="yellow"/>
               </w:rPr>
             </w:pPr>
             <w:r>
@@ -18423,7 +18371,6 @@
                 <w:rFonts w:ascii="Barlow Condensed Medium" w:eastAsia="華康中黑體" w:hAnsi="Barlow Condensed Medium" w:cstheme="minorHAnsi" w:hint="eastAsia"/>
                 <w:w w:val="80"/>
                 <w:szCs w:val="24"/>
-                <w:highlight w:val="yellow"/>
               </w:rPr>
               <w:t>31</w:t>
             </w:r>
@@ -18432,7 +18379,6 @@
                 <w:rFonts w:ascii="Barlow Condensed Medium" w:eastAsia="華康中黑體" w:hAnsi="Barlow Condensed Medium" w:cstheme="minorHAnsi" w:hint="eastAsia"/>
                 <w:w w:val="80"/>
                 <w:szCs w:val="24"/>
-                <w:highlight w:val="yellow"/>
               </w:rPr>
               <w:t>號</w:t>
             </w:r>
@@ -18455,7 +18401,6 @@
                 <w:rFonts w:ascii="Barlow Condensed Medium" w:eastAsia="華康中黑體" w:hAnsi="Barlow Condensed Medium" w:cstheme="minorHAnsi"/>
                 <w:w w:val="80"/>
                 <w:szCs w:val="24"/>
-                <w:highlight w:val="yellow"/>
               </w:rPr>
             </w:pPr>
             <w:r>
@@ -18463,7 +18408,6 @@
                 <w:rFonts w:ascii="Barlow Condensed Medium" w:eastAsia="華康中黑體" w:hAnsi="Barlow Condensed Medium" w:cstheme="minorHAnsi" w:hint="eastAsia"/>
                 <w:w w:val="80"/>
                 <w:szCs w:val="24"/>
-                <w:highlight w:val="yellow"/>
               </w:rPr>
               <w:t>20,</w:t>
             </w:r>
@@ -18472,7 +18416,6 @@
                 <w:rFonts w:ascii="Barlow Condensed Medium" w:eastAsia="華康中黑體" w:hAnsi="Barlow Condensed Medium" w:cstheme="minorHAnsi" w:hint="eastAsia"/>
                 <w:w w:val="80"/>
                 <w:szCs w:val="24"/>
-                <w:highlight w:val="yellow"/>
               </w:rPr>
               <w:t>0</w:t>
             </w:r>
@@ -18481,7 +18424,6 @@
                 <w:rFonts w:ascii="Barlow Condensed Medium" w:eastAsia="華康中黑體" w:hAnsi="Barlow Condensed Medium" w:cstheme="minorHAnsi" w:hint="eastAsia"/>
                 <w:w w:val="80"/>
                 <w:szCs w:val="24"/>
-                <w:highlight w:val="yellow"/>
               </w:rPr>
               <w:t>00</w:t>
             </w:r>
@@ -18503,7 +18445,6 @@
                 <w:rFonts w:ascii="Barlow Condensed Medium" w:eastAsia="華康中黑體" w:hAnsi="Barlow Condensed Medium" w:cstheme="minorHAnsi"/>
                 <w:w w:val="80"/>
                 <w:szCs w:val="24"/>
-                <w:highlight w:val="yellow"/>
               </w:rPr>
             </w:pPr>
             <w:r>
@@ -18511,7 +18452,6 @@
                 <w:rFonts w:ascii="Barlow Condensed Medium" w:eastAsia="華康中黑體" w:hAnsi="Barlow Condensed Medium" w:cstheme="minorHAnsi" w:hint="eastAsia"/>
                 <w:w w:val="80"/>
                 <w:szCs w:val="24"/>
-                <w:highlight w:val="yellow"/>
               </w:rPr>
               <w:t>54</w:t>
             </w:r>
@@ -18520,7 +18460,6 @@
                 <w:rFonts w:ascii="Barlow Condensed Medium" w:eastAsia="華康中黑體" w:hAnsi="Barlow Condensed Medium" w:cstheme="minorHAnsi" w:hint="eastAsia"/>
                 <w:w w:val="80"/>
                 <w:szCs w:val="24"/>
-                <w:highlight w:val="yellow"/>
               </w:rPr>
               <w:t>號</w:t>
             </w:r>
@@ -18542,7 +18481,6 @@
                 <w:rFonts w:ascii="Barlow Condensed Medium" w:eastAsia="華康中黑體" w:hAnsi="Barlow Condensed Medium" w:cstheme="minorHAnsi"/>
                 <w:w w:val="80"/>
                 <w:szCs w:val="24"/>
-                <w:highlight w:val="yellow"/>
               </w:rPr>
             </w:pPr>
             <w:r>
@@ -18550,7 +18488,6 @@
                 <w:rFonts w:ascii="Barlow Condensed Medium" w:eastAsia="華康中黑體" w:hAnsi="Barlow Condensed Medium" w:cstheme="minorHAnsi" w:hint="eastAsia"/>
                 <w:w w:val="80"/>
                 <w:szCs w:val="24"/>
-                <w:highlight w:val="yellow"/>
               </w:rPr>
               <w:t>3,0</w:t>
             </w:r>
@@ -18559,7 +18496,6 @@
                 <w:rFonts w:ascii="Barlow Condensed Medium" w:eastAsia="華康中黑體" w:hAnsi="Barlow Condensed Medium" w:cstheme="minorHAnsi"/>
                 <w:w w:val="80"/>
                 <w:szCs w:val="24"/>
-                <w:highlight w:val="yellow"/>
               </w:rPr>
               <w:t>00</w:t>
             </w:r>
@@ -18587,7 +18523,6 @@
                 <w:rFonts w:ascii="Barlow Condensed Medium" w:eastAsia="華康中黑體" w:hAnsi="Barlow Condensed Medium" w:cstheme="minorHAnsi"/>
                 <w:w w:val="80"/>
                 <w:szCs w:val="24"/>
-                <w:highlight w:val="yellow"/>
               </w:rPr>
             </w:pPr>
           </w:p>
@@ -18609,7 +18544,6 @@
                 <w:rFonts w:ascii="Barlow Condensed Medium" w:eastAsia="華康中黑體" w:hAnsi="Barlow Condensed Medium" w:cstheme="minorHAnsi"/>
                 <w:w w:val="80"/>
                 <w:szCs w:val="24"/>
-                <w:highlight w:val="yellow"/>
               </w:rPr>
             </w:pPr>
             <w:r>
@@ -18617,7 +18551,6 @@
                 <w:rFonts w:ascii="Barlow Condensed Medium" w:eastAsia="華康中黑體" w:hAnsi="Barlow Condensed Medium" w:cstheme="minorHAnsi" w:hint="eastAsia"/>
                 <w:w w:val="80"/>
                 <w:szCs w:val="24"/>
-                <w:highlight w:val="yellow"/>
               </w:rPr>
               <w:t>54-1</w:t>
             </w:r>
@@ -18626,7 +18559,6 @@
                 <w:rFonts w:ascii="Barlow Condensed Medium" w:eastAsia="華康中黑體" w:hAnsi="Barlow Condensed Medium" w:cstheme="minorHAnsi" w:hint="eastAsia"/>
                 <w:w w:val="80"/>
                 <w:szCs w:val="24"/>
-                <w:highlight w:val="yellow"/>
               </w:rPr>
               <w:t>號</w:t>
             </w:r>
@@ -18649,7 +18581,6 @@
                 <w:rFonts w:ascii="Barlow Condensed Medium" w:eastAsia="華康中黑體" w:hAnsi="Barlow Condensed Medium" w:cstheme="minorHAnsi"/>
                 <w:w w:val="80"/>
                 <w:szCs w:val="24"/>
-                <w:highlight w:val="yellow"/>
               </w:rPr>
             </w:pPr>
             <w:r>
@@ -18657,7 +18588,6 @@
                 <w:rFonts w:ascii="Barlow Condensed Medium" w:eastAsia="華康中黑體" w:hAnsi="Barlow Condensed Medium" w:cstheme="minorHAnsi" w:hint="eastAsia"/>
                 <w:w w:val="80"/>
                 <w:szCs w:val="24"/>
-                <w:highlight w:val="yellow"/>
               </w:rPr>
               <w:t>3,000</w:t>
             </w:r>
@@ -18679,7 +18609,6 @@
                 <w:rFonts w:ascii="Barlow Condensed Medium" w:eastAsia="華康中黑體" w:hAnsi="Barlow Condensed Medium" w:cstheme="minorHAnsi"/>
                 <w:w w:val="80"/>
                 <w:szCs w:val="24"/>
-                <w:highlight w:val="yellow"/>
               </w:rPr>
             </w:pPr>
           </w:p>
@@ -18701,7 +18630,6 @@
                 <w:rFonts w:ascii="Barlow Condensed Medium" w:eastAsia="華康中黑體" w:hAnsi="Barlow Condensed Medium" w:cstheme="minorHAnsi"/>
                 <w:w w:val="80"/>
                 <w:szCs w:val="24"/>
-                <w:highlight w:val="yellow"/>
               </w:rPr>
             </w:pPr>
           </w:p>
@@ -18722,7 +18650,6 @@
                 <w:rFonts w:ascii="Barlow Condensed Medium" w:eastAsia="華康中黑體" w:hAnsi="Barlow Condensed Medium" w:cstheme="minorHAnsi"/>
                 <w:w w:val="80"/>
                 <w:szCs w:val="24"/>
-                <w:highlight w:val="yellow"/>
               </w:rPr>
             </w:pPr>
           </w:p>
@@ -18743,7 +18670,6 @@
                 <w:rFonts w:ascii="Barlow Condensed Medium" w:eastAsia="華康中黑體" w:hAnsi="Barlow Condensed Medium" w:cstheme="minorHAnsi"/>
                 <w:w w:val="80"/>
                 <w:szCs w:val="24"/>
-                <w:highlight w:val="yellow"/>
               </w:rPr>
             </w:pPr>
           </w:p>
@@ -18770,7 +18696,6 @@
                 <w:rFonts w:ascii="Barlow Condensed Medium" w:eastAsia="華康中黑體" w:hAnsi="Barlow Condensed Medium" w:cstheme="minorHAnsi"/>
                 <w:w w:val="80"/>
                 <w:szCs w:val="24"/>
-                <w:highlight w:val="yellow"/>
               </w:rPr>
             </w:pPr>
           </w:p>
@@ -18792,7 +18717,6 @@
                 <w:rFonts w:ascii="Barlow Condensed Medium" w:eastAsia="華康中黑體" w:hAnsi="Barlow Condensed Medium" w:cstheme="minorHAnsi"/>
                 <w:w w:val="80"/>
                 <w:szCs w:val="24"/>
-                <w:highlight w:val="yellow"/>
               </w:rPr>
             </w:pPr>
           </w:p>
@@ -18814,7 +18738,6 @@
                 <w:rFonts w:ascii="Barlow Condensed Medium" w:eastAsia="華康中黑體" w:hAnsi="Barlow Condensed Medium" w:cstheme="minorHAnsi"/>
                 <w:w w:val="80"/>
                 <w:szCs w:val="24"/>
-                <w:highlight w:val="yellow"/>
               </w:rPr>
             </w:pPr>
           </w:p>
@@ -18835,7 +18758,6 @@
                 <w:rFonts w:ascii="Barlow Condensed Medium" w:eastAsia="華康中黑體" w:hAnsi="Barlow Condensed Medium" w:cstheme="minorHAnsi"/>
                 <w:w w:val="80"/>
                 <w:szCs w:val="24"/>
-                <w:highlight w:val="yellow"/>
               </w:rPr>
             </w:pPr>
           </w:p>
@@ -18857,7 +18779,6 @@
                 <w:rFonts w:ascii="Barlow Condensed Medium" w:eastAsia="華康中黑體" w:hAnsi="Barlow Condensed Medium" w:cstheme="minorHAnsi"/>
                 <w:w w:val="80"/>
                 <w:szCs w:val="24"/>
-                <w:highlight w:val="yellow"/>
               </w:rPr>
             </w:pPr>
           </w:p>
@@ -18878,7 +18799,6 @@
                 <w:rFonts w:ascii="Barlow Condensed Medium" w:eastAsia="華康中黑體" w:hAnsi="Barlow Condensed Medium" w:cstheme="minorHAnsi"/>
                 <w:w w:val="80"/>
                 <w:szCs w:val="24"/>
-                <w:highlight w:val="yellow"/>
               </w:rPr>
             </w:pPr>
           </w:p>
@@ -18899,7 +18819,6 @@
                 <w:rFonts w:ascii="Barlow Condensed Medium" w:eastAsia="華康中黑體" w:hAnsi="Barlow Condensed Medium" w:cstheme="minorHAnsi"/>
                 <w:w w:val="80"/>
                 <w:szCs w:val="24"/>
-                <w:highlight w:val="yellow"/>
               </w:rPr>
             </w:pPr>
           </w:p>
@@ -18926,7 +18845,6 @@
                 <w:rFonts w:ascii="Barlow Condensed Medium" w:eastAsia="華康中黑體" w:hAnsi="Barlow Condensed Medium" w:cstheme="minorHAnsi"/>
                 <w:w w:val="80"/>
                 <w:szCs w:val="24"/>
-                <w:highlight w:val="yellow"/>
               </w:rPr>
             </w:pPr>
             <w:r>
@@ -18934,7 +18852,6 @@
                 <w:rFonts w:ascii="Barlow Condensed Medium" w:eastAsia="華康中黑體" w:hAnsi="Barlow Condensed Medium" w:cstheme="minorHAnsi"/>
                 <w:w w:val="80"/>
                 <w:szCs w:val="24"/>
-                <w:highlight w:val="yellow"/>
               </w:rPr>
               <w:sym w:font="Wingdings 2" w:char="F0AE"/>
             </w:r>
@@ -18943,7 +18860,6 @@
                 <w:rFonts w:ascii="Barlow Condensed Medium" w:eastAsia="華康中黑體" w:hAnsi="Barlow Condensed Medium" w:cstheme="minorHAnsi" w:hint="eastAsia"/>
                 <w:w w:val="80"/>
                 <w:szCs w:val="24"/>
-                <w:highlight w:val="yellow"/>
               </w:rPr>
               <w:t>為週末營</w:t>
             </w:r>
@@ -18952,7 +18868,6 @@
                 <w:rFonts w:ascii="Barlow Condensed Medium" w:eastAsia="華康中黑體" w:hAnsi="Barlow Condensed Medium" w:cstheme="minorHAnsi"/>
                 <w:w w:val="80"/>
                 <w:szCs w:val="24"/>
-                <w:highlight w:val="yellow"/>
               </w:rPr>
               <w:t>奉獻：</w:t>
             </w:r>
@@ -18975,7 +18890,6 @@
                 <w:rFonts w:ascii="Barlow Condensed Medium" w:eastAsia="華康中黑體" w:hAnsi="Barlow Condensed Medium" w:cstheme="minorHAnsi"/>
                 <w:w w:val="80"/>
                 <w:szCs w:val="24"/>
-                <w:highlight w:val="yellow"/>
               </w:rPr>
             </w:pPr>
             <w:r>
@@ -18983,7 +18897,6 @@
                 <w:rFonts w:ascii="Barlow Condensed Medium" w:eastAsia="華康中黑體" w:hAnsi="Barlow Condensed Medium" w:cstheme="minorHAnsi" w:hint="eastAsia"/>
                 <w:w w:val="80"/>
                 <w:szCs w:val="24"/>
-                <w:highlight w:val="yellow"/>
               </w:rPr>
               <w:t>24-1</w:t>
             </w:r>
@@ -18992,7 +18905,6 @@
                 <w:rFonts w:ascii="Barlow Condensed Medium" w:eastAsia="華康中黑體" w:hAnsi="Barlow Condensed Medium" w:cstheme="minorHAnsi" w:hint="eastAsia"/>
                 <w:w w:val="80"/>
                 <w:szCs w:val="24"/>
-                <w:highlight w:val="yellow"/>
               </w:rPr>
               <w:t>號</w:t>
             </w:r>
@@ -19015,7 +18927,6 @@
                 <w:rFonts w:ascii="Barlow Condensed Medium" w:eastAsia="華康中黑體" w:hAnsi="Barlow Condensed Medium" w:cstheme="minorHAnsi"/>
                 <w:w w:val="80"/>
                 <w:szCs w:val="24"/>
-                <w:highlight w:val="yellow"/>
               </w:rPr>
             </w:pPr>
             <w:r>
@@ -19023,7 +18934,6 @@
                 <w:rFonts w:ascii="Barlow Condensed Medium" w:eastAsia="華康中黑體" w:hAnsi="Barlow Condensed Medium" w:cstheme="minorHAnsi" w:hint="eastAsia"/>
                 <w:w w:val="80"/>
                 <w:szCs w:val="24"/>
-                <w:highlight w:val="yellow"/>
               </w:rPr>
               <w:t>2,000</w:t>
             </w:r>
@@ -19045,7 +18955,6 @@
                 <w:rFonts w:ascii="Barlow Condensed Medium" w:eastAsia="華康中黑體" w:hAnsi="Barlow Condensed Medium" w:cstheme="minorHAnsi"/>
                 <w:w w:val="80"/>
                 <w:szCs w:val="24"/>
-                <w:highlight w:val="yellow"/>
               </w:rPr>
             </w:pPr>
           </w:p>
@@ -19067,7 +18976,6 @@
                 <w:rFonts w:ascii="Barlow Condensed Medium" w:eastAsia="華康中黑體" w:hAnsi="Barlow Condensed Medium" w:cstheme="minorHAnsi"/>
                 <w:w w:val="80"/>
                 <w:szCs w:val="24"/>
-                <w:highlight w:val="yellow"/>
               </w:rPr>
             </w:pPr>
           </w:p>
@@ -19088,7 +18996,6 @@
                 <w:rFonts w:ascii="Barlow Condensed Medium" w:eastAsia="華康中黑體" w:hAnsi="Barlow Condensed Medium" w:cstheme="minorHAnsi"/>
                 <w:w w:val="80"/>
                 <w:szCs w:val="24"/>
-                <w:highlight w:val="yellow"/>
               </w:rPr>
             </w:pPr>
           </w:p>
@@ -19109,7 +19016,6 @@
                 <w:rFonts w:ascii="Barlow Condensed Medium" w:eastAsia="華康中黑體" w:hAnsi="Barlow Condensed Medium" w:cstheme="minorHAnsi"/>
                 <w:w w:val="80"/>
                 <w:szCs w:val="24"/>
-                <w:highlight w:val="yellow"/>
               </w:rPr>
             </w:pPr>
           </w:p>
@@ -19136,7 +19042,6 @@
                 <w:rFonts w:ascii="Barlow Condensed Medium" w:eastAsia="華康中黑體" w:hAnsi="Barlow Condensed Medium" w:cstheme="minorHAnsi"/>
                 <w:w w:val="80"/>
                 <w:szCs w:val="24"/>
-                <w:highlight w:val="yellow"/>
               </w:rPr>
             </w:pPr>
           </w:p>
@@ -19157,7 +19062,6 @@
                 <w:rFonts w:ascii="Barlow Condensed Medium" w:eastAsia="華康中黑體" w:hAnsi="Barlow Condensed Medium" w:cstheme="minorHAnsi"/>
                 <w:w w:val="80"/>
                 <w:szCs w:val="24"/>
-                <w:highlight w:val="yellow"/>
               </w:rPr>
             </w:pPr>
           </w:p>
@@ -19175,7 +19079,6 @@
                 <w:rFonts w:ascii="Barlow Condensed Medium" w:eastAsia="華康中黑體" w:hAnsi="Barlow Condensed Medium" w:cstheme="minorHAnsi"/>
                 <w:w w:val="80"/>
                 <w:szCs w:val="24"/>
-                <w:highlight w:val="yellow"/>
               </w:rPr>
             </w:pPr>
           </w:p>
@@ -19196,7 +19099,6 @@
                 <w:rFonts w:ascii="Barlow Condensed Medium" w:eastAsia="華康中黑體" w:hAnsi="Barlow Condensed Medium" w:cstheme="minorHAnsi"/>
                 <w:w w:val="80"/>
                 <w:szCs w:val="24"/>
-                <w:highlight w:val="yellow"/>
               </w:rPr>
             </w:pPr>
           </w:p>
@@ -19218,7 +19120,6 @@
                 <w:rFonts w:ascii="Barlow Condensed Medium" w:eastAsia="華康中黑體" w:hAnsi="Barlow Condensed Medium" w:cstheme="minorHAnsi"/>
                 <w:w w:val="80"/>
                 <w:szCs w:val="24"/>
-                <w:highlight w:val="yellow"/>
               </w:rPr>
             </w:pPr>
           </w:p>
@@ -19239,7 +19140,6 @@
                 <w:rFonts w:ascii="Barlow Condensed Medium" w:eastAsia="華康中黑體" w:hAnsi="Barlow Condensed Medium" w:cstheme="minorHAnsi"/>
                 <w:w w:val="80"/>
                 <w:szCs w:val="24"/>
-                <w:highlight w:val="yellow"/>
               </w:rPr>
             </w:pPr>
           </w:p>
@@ -19260,7 +19160,6 @@
                 <w:rFonts w:ascii="Barlow Condensed Medium" w:eastAsia="華康中黑體" w:hAnsi="Barlow Condensed Medium" w:cstheme="minorHAnsi"/>
                 <w:w w:val="80"/>
                 <w:szCs w:val="24"/>
-                <w:highlight w:val="yellow"/>
               </w:rPr>
             </w:pPr>
           </w:p>
@@ -19287,7 +19186,6 @@
                 <w:rFonts w:ascii="Barlow Condensed Medium" w:eastAsia="華康中黑體" w:hAnsi="Barlow Condensed Medium" w:cstheme="minorHAnsi"/>
                 <w:w w:val="80"/>
                 <w:szCs w:val="24"/>
-                <w:highlight w:val="yellow"/>
               </w:rPr>
             </w:pPr>
             <w:r>
@@ -19295,7 +19193,6 @@
                 <w:rFonts w:ascii="Barlow Condensed Medium" w:eastAsia="華康中黑體" w:hAnsi="Barlow Condensed Medium" w:cstheme="minorHAnsi"/>
                 <w:w w:val="80"/>
                 <w:szCs w:val="24"/>
-                <w:highlight w:val="yellow"/>
               </w:rPr>
               <w:sym w:font="Wingdings 2" w:char="F0AE"/>
             </w:r>
@@ -19304,7 +19201,6 @@
                 <w:rFonts w:ascii="Barlow Condensed Medium" w:eastAsia="華康中黑體" w:hAnsi="Barlow Condensed Medium" w:cstheme="minorHAnsi" w:hint="eastAsia"/>
                 <w:w w:val="80"/>
                 <w:szCs w:val="24"/>
-                <w:highlight w:val="yellow"/>
               </w:rPr>
               <w:t>為松年團契</w:t>
             </w:r>
@@ -19313,7 +19209,6 @@
                 <w:rFonts w:ascii="Barlow Condensed Medium" w:eastAsia="華康中黑體" w:hAnsi="Barlow Condensed Medium" w:cstheme="minorHAnsi"/>
                 <w:w w:val="80"/>
                 <w:szCs w:val="24"/>
-                <w:highlight w:val="yellow"/>
               </w:rPr>
               <w:t>奉獻：</w:t>
             </w:r>
@@ -19335,7 +19230,6 @@
                 <w:rFonts w:ascii="Barlow Condensed Medium" w:eastAsia="華康中黑體" w:hAnsi="Barlow Condensed Medium" w:cstheme="minorHAnsi"/>
                 <w:w w:val="80"/>
                 <w:szCs w:val="24"/>
-                <w:highlight w:val="yellow"/>
               </w:rPr>
             </w:pPr>
             <w:r>
@@ -19343,7 +19237,6 @@
                 <w:rFonts w:ascii="Barlow Condensed Medium" w:eastAsia="華康中黑體" w:hAnsi="Barlow Condensed Medium" w:cstheme="minorHAnsi" w:hint="eastAsia"/>
                 <w:w w:val="80"/>
                 <w:szCs w:val="24"/>
-                <w:highlight w:val="yellow"/>
               </w:rPr>
               <w:t>26</w:t>
             </w:r>
@@ -19352,7 +19245,6 @@
                 <w:rFonts w:ascii="Barlow Condensed Medium" w:eastAsia="華康中黑體" w:hAnsi="Barlow Condensed Medium" w:cstheme="minorHAnsi" w:hint="eastAsia"/>
                 <w:w w:val="80"/>
                 <w:szCs w:val="24"/>
-                <w:highlight w:val="yellow"/>
               </w:rPr>
               <w:t>號</w:t>
             </w:r>
@@ -19371,7 +19263,6 @@
                 <w:rFonts w:ascii="Barlow Condensed Medium" w:eastAsia="華康中黑體" w:hAnsi="Barlow Condensed Medium" w:cstheme="minorHAnsi"/>
                 <w:w w:val="80"/>
                 <w:szCs w:val="24"/>
-                <w:highlight w:val="yellow"/>
               </w:rPr>
             </w:pPr>
             <w:r>
@@ -19379,7 +19270,6 @@
                 <w:rFonts w:ascii="Barlow Condensed Medium" w:eastAsia="華康中黑體" w:hAnsi="Barlow Condensed Medium" w:cstheme="minorHAnsi" w:hint="eastAsia"/>
                 <w:w w:val="80"/>
                 <w:szCs w:val="24"/>
-                <w:highlight w:val="yellow"/>
               </w:rPr>
               <w:t>3,000</w:t>
             </w:r>
@@ -19401,7 +19291,6 @@
                 <w:rFonts w:ascii="Barlow Condensed Medium" w:eastAsia="華康中黑體" w:hAnsi="Barlow Condensed Medium" w:cstheme="minorHAnsi"/>
                 <w:w w:val="80"/>
                 <w:szCs w:val="24"/>
-                <w:highlight w:val="yellow"/>
               </w:rPr>
             </w:pPr>
           </w:p>
@@ -19423,7 +19312,6 @@
                 <w:rFonts w:ascii="Barlow Condensed Medium" w:eastAsia="華康中黑體" w:hAnsi="Barlow Condensed Medium" w:cstheme="minorHAnsi"/>
                 <w:w w:val="80"/>
                 <w:szCs w:val="24"/>
-                <w:highlight w:val="yellow"/>
               </w:rPr>
             </w:pPr>
           </w:p>
@@ -19444,7 +19332,6 @@
                 <w:rFonts w:ascii="Barlow Condensed Medium" w:eastAsia="華康中黑體" w:hAnsi="Barlow Condensed Medium" w:cstheme="minorHAnsi"/>
                 <w:w w:val="80"/>
                 <w:szCs w:val="24"/>
-                <w:highlight w:val="yellow"/>
               </w:rPr>
             </w:pPr>
           </w:p>
@@ -19465,7 +19352,6 @@
                 <w:rFonts w:ascii="Barlow Condensed Medium" w:eastAsia="華康中黑體" w:hAnsi="Barlow Condensed Medium" w:cstheme="minorHAnsi"/>
                 <w:w w:val="80"/>
                 <w:szCs w:val="24"/>
-                <w:highlight w:val="yellow"/>
               </w:rPr>
             </w:pPr>
           </w:p>
@@ -19492,7 +19378,6 @@
                 <w:rFonts w:ascii="Barlow Condensed Medium" w:eastAsia="華康中黑體" w:hAnsi="Barlow Condensed Medium" w:cstheme="minorHAnsi"/>
                 <w:w w:val="80"/>
                 <w:szCs w:val="24"/>
-                <w:highlight w:val="yellow"/>
               </w:rPr>
             </w:pPr>
           </w:p>
@@ -19513,7 +19398,6 @@
                 <w:rFonts w:ascii="Barlow Condensed Medium" w:eastAsia="華康中黑體" w:hAnsi="Barlow Condensed Medium" w:cstheme="minorHAnsi"/>
                 <w:w w:val="80"/>
                 <w:szCs w:val="24"/>
-                <w:highlight w:val="yellow"/>
               </w:rPr>
             </w:pPr>
           </w:p>
@@ -19531,7 +19415,6 @@
                 <w:rFonts w:ascii="Barlow Condensed Medium" w:eastAsia="華康中黑體" w:hAnsi="Barlow Condensed Medium" w:cstheme="minorHAnsi"/>
                 <w:w w:val="80"/>
                 <w:szCs w:val="24"/>
-                <w:highlight w:val="yellow"/>
               </w:rPr>
             </w:pPr>
           </w:p>
@@ -19552,7 +19435,6 @@
                 <w:rFonts w:ascii="Barlow Condensed Medium" w:eastAsia="華康中黑體" w:hAnsi="Barlow Condensed Medium" w:cstheme="minorHAnsi"/>
                 <w:w w:val="80"/>
                 <w:szCs w:val="24"/>
-                <w:highlight w:val="yellow"/>
               </w:rPr>
             </w:pPr>
           </w:p>
@@ -19574,7 +19456,6 @@
                 <w:rFonts w:ascii="Barlow Condensed Medium" w:eastAsia="華康中黑體" w:hAnsi="Barlow Condensed Medium" w:cstheme="minorHAnsi"/>
                 <w:w w:val="80"/>
                 <w:szCs w:val="24"/>
-                <w:highlight w:val="yellow"/>
               </w:rPr>
             </w:pPr>
           </w:p>
@@ -19595,7 +19476,6 @@
                 <w:rFonts w:ascii="Barlow Condensed Medium" w:eastAsia="華康中黑體" w:hAnsi="Barlow Condensed Medium" w:cstheme="minorHAnsi"/>
                 <w:w w:val="80"/>
                 <w:szCs w:val="24"/>
-                <w:highlight w:val="yellow"/>
               </w:rPr>
             </w:pPr>
           </w:p>
@@ -19616,7 +19496,6 @@
                 <w:rFonts w:ascii="Barlow Condensed Medium" w:eastAsia="華康中黑體" w:hAnsi="Barlow Condensed Medium" w:cstheme="minorHAnsi"/>
                 <w:w w:val="80"/>
                 <w:szCs w:val="24"/>
-                <w:highlight w:val="yellow"/>
               </w:rPr>
             </w:pPr>
           </w:p>
@@ -19643,7 +19522,6 @@
                 <w:rFonts w:ascii="Barlow Condensed Medium" w:eastAsia="華康中黑體" w:hAnsi="Barlow Condensed Medium" w:cstheme="minorHAnsi"/>
                 <w:w w:val="80"/>
                 <w:szCs w:val="24"/>
-                <w:highlight w:val="yellow"/>
               </w:rPr>
             </w:pPr>
             <w:r>
@@ -19651,7 +19529,6 @@
                 <w:rFonts w:ascii="Barlow Condensed Medium" w:eastAsia="華康中黑體" w:hAnsi="Barlow Condensed Medium" w:cstheme="minorHAnsi"/>
                 <w:w w:val="80"/>
                 <w:szCs w:val="24"/>
-                <w:highlight w:val="yellow"/>
               </w:rPr>
               <w:sym w:font="Wingdings 2" w:char="F0AE"/>
             </w:r>
@@ -19660,7 +19537,6 @@
                 <w:rFonts w:ascii="Barlow Condensed Medium" w:eastAsia="華康中黑體" w:hAnsi="Barlow Condensed Medium" w:cstheme="minorHAnsi" w:hint="eastAsia"/>
                 <w:w w:val="80"/>
                 <w:szCs w:val="24"/>
-                <w:highlight w:val="yellow"/>
               </w:rPr>
               <w:t>為文字傳道</w:t>
             </w:r>
@@ -19669,7 +19545,6 @@
                 <w:rFonts w:ascii="Barlow Condensed Medium" w:eastAsia="華康中黑體" w:hAnsi="Barlow Condensed Medium" w:cstheme="minorHAnsi"/>
                 <w:w w:val="80"/>
                 <w:szCs w:val="24"/>
-                <w:highlight w:val="yellow"/>
               </w:rPr>
               <w:t>奉獻：</w:t>
             </w:r>
@@ -19691,7 +19566,6 @@
                 <w:rFonts w:ascii="Barlow Condensed Medium" w:eastAsia="華康中黑體" w:hAnsi="Barlow Condensed Medium" w:cstheme="minorHAnsi"/>
                 <w:w w:val="80"/>
                 <w:szCs w:val="24"/>
-                <w:highlight w:val="yellow"/>
               </w:rPr>
             </w:pPr>
             <w:r>
@@ -19699,7 +19573,6 @@
                 <w:rFonts w:ascii="Barlow Condensed Medium" w:eastAsia="華康中黑體" w:hAnsi="Barlow Condensed Medium" w:cstheme="minorHAnsi" w:hint="eastAsia"/>
                 <w:w w:val="80"/>
                 <w:szCs w:val="24"/>
-                <w:highlight w:val="yellow"/>
               </w:rPr>
               <w:t>6</w:t>
             </w:r>
@@ -19708,7 +19581,6 @@
                 <w:rFonts w:ascii="Barlow Condensed Medium" w:eastAsia="華康中黑體" w:hAnsi="Barlow Condensed Medium" w:cstheme="minorHAnsi" w:hint="eastAsia"/>
                 <w:w w:val="80"/>
                 <w:szCs w:val="24"/>
-                <w:highlight w:val="yellow"/>
               </w:rPr>
               <w:t>號</w:t>
             </w:r>
@@ -19727,7 +19599,6 @@
                 <w:rFonts w:ascii="Barlow Condensed Medium" w:eastAsia="華康中黑體" w:hAnsi="Barlow Condensed Medium" w:cstheme="minorHAnsi"/>
                 <w:w w:val="80"/>
                 <w:szCs w:val="24"/>
-                <w:highlight w:val="yellow"/>
               </w:rPr>
             </w:pPr>
             <w:r>
@@ -19735,7 +19606,6 @@
                 <w:rFonts w:ascii="Barlow Condensed Medium" w:eastAsia="華康中黑體" w:hAnsi="Barlow Condensed Medium" w:cstheme="minorHAnsi" w:hint="eastAsia"/>
                 <w:w w:val="80"/>
                 <w:szCs w:val="24"/>
-                <w:highlight w:val="yellow"/>
               </w:rPr>
               <w:t>1,000</w:t>
             </w:r>
@@ -19757,7 +19627,6 @@
                 <w:rFonts w:ascii="Barlow Condensed Medium" w:eastAsia="華康中黑體" w:hAnsi="Barlow Condensed Medium" w:cstheme="minorHAnsi"/>
                 <w:w w:val="80"/>
                 <w:szCs w:val="24"/>
-                <w:highlight w:val="yellow"/>
               </w:rPr>
             </w:pPr>
             <w:r>
@@ -19765,7 +19634,6 @@
                 <w:rFonts w:ascii="Barlow Condensed Medium" w:eastAsia="華康中黑體" w:hAnsi="Barlow Condensed Medium" w:cstheme="minorHAnsi" w:hint="eastAsia"/>
                 <w:w w:val="80"/>
                 <w:szCs w:val="24"/>
-                <w:highlight w:val="yellow"/>
               </w:rPr>
               <w:t>9-1</w:t>
             </w:r>
@@ -19774,7 +19642,6 @@
                 <w:rFonts w:ascii="Barlow Condensed Medium" w:eastAsia="華康中黑體" w:hAnsi="Barlow Condensed Medium" w:cstheme="minorHAnsi" w:hint="eastAsia"/>
                 <w:w w:val="80"/>
                 <w:szCs w:val="24"/>
-                <w:highlight w:val="yellow"/>
               </w:rPr>
               <w:t>號</w:t>
             </w:r>
@@ -19797,7 +19664,6 @@
                 <w:rFonts w:ascii="Barlow Condensed Medium" w:eastAsia="華康中黑體" w:hAnsi="Barlow Condensed Medium" w:cstheme="minorHAnsi"/>
                 <w:w w:val="80"/>
                 <w:szCs w:val="24"/>
-                <w:highlight w:val="yellow"/>
               </w:rPr>
             </w:pPr>
             <w:r>
@@ -19805,7 +19671,6 @@
                 <w:rFonts w:ascii="Barlow Condensed Medium" w:eastAsia="華康中黑體" w:hAnsi="Barlow Condensed Medium" w:cstheme="minorHAnsi" w:hint="eastAsia"/>
                 <w:w w:val="80"/>
                 <w:szCs w:val="24"/>
-                <w:highlight w:val="yellow"/>
               </w:rPr>
               <w:t>500</w:t>
             </w:r>
@@ -19827,7 +19692,6 @@
                 <w:rFonts w:ascii="Barlow Condensed Medium" w:eastAsia="華康中黑體" w:hAnsi="Barlow Condensed Medium" w:cstheme="minorHAnsi"/>
                 <w:w w:val="80"/>
                 <w:szCs w:val="24"/>
-                <w:highlight w:val="yellow"/>
               </w:rPr>
             </w:pPr>
             <w:r>
@@ -19835,7 +19699,6 @@
                 <w:rFonts w:ascii="Barlow Condensed Medium" w:eastAsia="華康中黑體" w:hAnsi="Barlow Condensed Medium" w:cstheme="minorHAnsi" w:hint="eastAsia"/>
                 <w:w w:val="80"/>
                 <w:szCs w:val="24"/>
-                <w:highlight w:val="yellow"/>
               </w:rPr>
               <w:t>10-2</w:t>
             </w:r>
@@ -19844,7 +19707,6 @@
                 <w:rFonts w:ascii="Barlow Condensed Medium" w:eastAsia="華康中黑體" w:hAnsi="Barlow Condensed Medium" w:cstheme="minorHAnsi" w:hint="eastAsia"/>
                 <w:w w:val="80"/>
                 <w:szCs w:val="24"/>
-                <w:highlight w:val="yellow"/>
               </w:rPr>
               <w:t>號</w:t>
             </w:r>
@@ -19866,7 +19728,6 @@
                 <w:rFonts w:ascii="Barlow Condensed Medium" w:eastAsia="華康中黑體" w:hAnsi="Barlow Condensed Medium" w:cstheme="minorHAnsi"/>
                 <w:w w:val="80"/>
                 <w:szCs w:val="24"/>
-                <w:highlight w:val="yellow"/>
               </w:rPr>
             </w:pPr>
             <w:r>
@@ -19874,7 +19735,6 @@
                 <w:rFonts w:ascii="Barlow Condensed Medium" w:eastAsia="華康中黑體" w:hAnsi="Barlow Condensed Medium" w:cstheme="minorHAnsi" w:hint="eastAsia"/>
                 <w:w w:val="80"/>
                 <w:szCs w:val="24"/>
-                <w:highlight w:val="yellow"/>
               </w:rPr>
               <w:t>1,000</w:t>
             </w:r>
@@ -19902,7 +19762,6 @@
                 <w:rFonts w:ascii="Barlow Condensed Medium" w:eastAsia="華康中黑體" w:hAnsi="Barlow Condensed Medium" w:cstheme="minorHAnsi"/>
                 <w:w w:val="80"/>
                 <w:szCs w:val="24"/>
-                <w:highlight w:val="yellow"/>
               </w:rPr>
             </w:pPr>
           </w:p>
@@ -19923,7 +19782,6 @@
                 <w:rFonts w:ascii="Barlow Condensed Medium" w:eastAsia="華康中黑體" w:hAnsi="Barlow Condensed Medium" w:cstheme="minorHAnsi"/>
                 <w:w w:val="80"/>
                 <w:szCs w:val="24"/>
-                <w:highlight w:val="yellow"/>
               </w:rPr>
             </w:pPr>
             <w:r>
@@ -19931,7 +19789,6 @@
                 <w:rFonts w:ascii="Barlow Condensed Medium" w:eastAsia="華康中黑體" w:hAnsi="Barlow Condensed Medium" w:cstheme="minorHAnsi" w:hint="eastAsia"/>
                 <w:w w:val="80"/>
                 <w:szCs w:val="24"/>
-                <w:highlight w:val="yellow"/>
               </w:rPr>
               <w:t>17</w:t>
             </w:r>
@@ -19940,7 +19797,6 @@
                 <w:rFonts w:ascii="Barlow Condensed Medium" w:eastAsia="華康中黑體" w:hAnsi="Barlow Condensed Medium" w:cstheme="minorHAnsi" w:hint="eastAsia"/>
                 <w:w w:val="80"/>
                 <w:szCs w:val="24"/>
-                <w:highlight w:val="yellow"/>
               </w:rPr>
               <w:t>號</w:t>
             </w:r>
@@ -19959,7 +19815,6 @@
                 <w:rFonts w:ascii="Barlow Condensed Medium" w:eastAsia="華康中黑體" w:hAnsi="Barlow Condensed Medium" w:cstheme="minorHAnsi"/>
                 <w:w w:val="80"/>
                 <w:szCs w:val="24"/>
-                <w:highlight w:val="yellow"/>
               </w:rPr>
             </w:pPr>
             <w:r>
@@ -19967,7 +19822,6 @@
                 <w:rFonts w:ascii="Barlow Condensed Medium" w:eastAsia="華康中黑體" w:hAnsi="Barlow Condensed Medium" w:cstheme="minorHAnsi" w:hint="eastAsia"/>
                 <w:w w:val="80"/>
                 <w:szCs w:val="24"/>
-                <w:highlight w:val="yellow"/>
               </w:rPr>
               <w:t>1,000</w:t>
             </w:r>
@@ -19989,7 +19843,6 @@
                 <w:rFonts w:ascii="Barlow Condensed Medium" w:eastAsia="華康中黑體" w:hAnsi="Barlow Condensed Medium" w:cstheme="minorHAnsi"/>
                 <w:w w:val="80"/>
                 <w:szCs w:val="24"/>
-                <w:highlight w:val="yellow"/>
               </w:rPr>
             </w:pPr>
             <w:r>
@@ -19997,7 +19850,6 @@
                 <w:rFonts w:ascii="Barlow Condensed Medium" w:eastAsia="華康中黑體" w:hAnsi="Barlow Condensed Medium" w:cstheme="minorHAnsi" w:hint="eastAsia"/>
                 <w:w w:val="80"/>
                 <w:szCs w:val="24"/>
-                <w:highlight w:val="yellow"/>
               </w:rPr>
               <w:t>20</w:t>
             </w:r>
@@ -20006,7 +19858,6 @@
                 <w:rFonts w:ascii="Barlow Condensed Medium" w:eastAsia="華康中黑體" w:hAnsi="Barlow Condensed Medium" w:cstheme="minorHAnsi" w:hint="eastAsia"/>
                 <w:w w:val="80"/>
                 <w:szCs w:val="24"/>
-                <w:highlight w:val="yellow"/>
               </w:rPr>
               <w:t>號</w:t>
             </w:r>
@@ -20029,7 +19880,6 @@
                 <w:rFonts w:ascii="Barlow Condensed Medium" w:eastAsia="華康中黑體" w:hAnsi="Barlow Condensed Medium" w:cstheme="minorHAnsi"/>
                 <w:w w:val="80"/>
                 <w:szCs w:val="24"/>
-                <w:highlight w:val="yellow"/>
               </w:rPr>
             </w:pPr>
             <w:r>
@@ -20037,7 +19887,6 @@
                 <w:rFonts w:ascii="Barlow Condensed Medium" w:eastAsia="華康中黑體" w:hAnsi="Barlow Condensed Medium" w:cstheme="minorHAnsi" w:hint="eastAsia"/>
                 <w:w w:val="80"/>
                 <w:szCs w:val="24"/>
-                <w:highlight w:val="yellow"/>
               </w:rPr>
               <w:t>500</w:t>
             </w:r>
@@ -20059,7 +19908,6 @@
                 <w:rFonts w:ascii="Barlow Condensed Medium" w:eastAsia="華康中黑體" w:hAnsi="Barlow Condensed Medium" w:cstheme="minorHAnsi"/>
                 <w:w w:val="80"/>
                 <w:szCs w:val="24"/>
-                <w:highlight w:val="yellow"/>
               </w:rPr>
             </w:pPr>
             <w:r>
@@ -20067,7 +19915,6 @@
                 <w:rFonts w:ascii="Barlow Condensed Medium" w:eastAsia="華康中黑體" w:hAnsi="Barlow Condensed Medium" w:cstheme="minorHAnsi" w:hint="eastAsia"/>
                 <w:w w:val="80"/>
                 <w:szCs w:val="24"/>
-                <w:highlight w:val="yellow"/>
               </w:rPr>
               <w:t>22</w:t>
             </w:r>
@@ -20076,7 +19923,6 @@
                 <w:rFonts w:ascii="Barlow Condensed Medium" w:eastAsia="華康中黑體" w:hAnsi="Barlow Condensed Medium" w:cstheme="minorHAnsi" w:hint="eastAsia"/>
                 <w:w w:val="80"/>
                 <w:szCs w:val="24"/>
-                <w:highlight w:val="yellow"/>
               </w:rPr>
               <w:t>號</w:t>
             </w:r>
@@ -20098,7 +19944,6 @@
                 <w:rFonts w:ascii="Barlow Condensed Medium" w:eastAsia="華康中黑體" w:hAnsi="Barlow Condensed Medium" w:cstheme="minorHAnsi"/>
                 <w:w w:val="80"/>
                 <w:szCs w:val="24"/>
-                <w:highlight w:val="yellow"/>
               </w:rPr>
             </w:pPr>
             <w:r>
@@ -20106,7 +19951,6 @@
                 <w:rFonts w:ascii="Barlow Condensed Medium" w:eastAsia="華康中黑體" w:hAnsi="Barlow Condensed Medium" w:cstheme="minorHAnsi" w:hint="eastAsia"/>
                 <w:w w:val="80"/>
                 <w:szCs w:val="24"/>
-                <w:highlight w:val="yellow"/>
               </w:rPr>
               <w:t>1,000</w:t>
             </w:r>
@@ -20134,7 +19978,6 @@
                 <w:rFonts w:ascii="Barlow Condensed Medium" w:eastAsia="華康中黑體" w:hAnsi="Barlow Condensed Medium" w:cstheme="minorHAnsi"/>
                 <w:w w:val="80"/>
                 <w:szCs w:val="24"/>
-                <w:highlight w:val="yellow"/>
               </w:rPr>
             </w:pPr>
           </w:p>
@@ -20155,7 +19998,6 @@
                 <w:rFonts w:ascii="Barlow Condensed Medium" w:eastAsia="華康中黑體" w:hAnsi="Barlow Condensed Medium" w:cstheme="minorHAnsi"/>
                 <w:w w:val="80"/>
                 <w:szCs w:val="24"/>
-                <w:highlight w:val="yellow"/>
               </w:rPr>
             </w:pPr>
             <w:r>
@@ -20163,7 +20005,6 @@
                 <w:rFonts w:ascii="Barlow Condensed Medium" w:eastAsia="華康中黑體" w:hAnsi="Barlow Condensed Medium" w:cstheme="minorHAnsi" w:hint="eastAsia"/>
                 <w:w w:val="80"/>
                 <w:szCs w:val="24"/>
-                <w:highlight w:val="yellow"/>
               </w:rPr>
               <w:t>23</w:t>
             </w:r>
@@ -20172,7 +20013,6 @@
                 <w:rFonts w:ascii="Barlow Condensed Medium" w:eastAsia="華康中黑體" w:hAnsi="Barlow Condensed Medium" w:cstheme="minorHAnsi" w:hint="eastAsia"/>
                 <w:w w:val="80"/>
                 <w:szCs w:val="24"/>
-                <w:highlight w:val="yellow"/>
               </w:rPr>
               <w:t>號</w:t>
             </w:r>
@@ -20191,7 +20031,6 @@
                 <w:rFonts w:ascii="Barlow Condensed Medium" w:eastAsia="華康中黑體" w:hAnsi="Barlow Condensed Medium" w:cstheme="minorHAnsi"/>
                 <w:w w:val="80"/>
                 <w:szCs w:val="24"/>
-                <w:highlight w:val="yellow"/>
               </w:rPr>
             </w:pPr>
             <w:r>
@@ -20199,7 +20038,6 @@
                 <w:rFonts w:ascii="Barlow Condensed Medium" w:eastAsia="華康中黑體" w:hAnsi="Barlow Condensed Medium" w:cstheme="minorHAnsi" w:hint="eastAsia"/>
                 <w:w w:val="80"/>
                 <w:szCs w:val="24"/>
-                <w:highlight w:val="yellow"/>
               </w:rPr>
               <w:t>1,000</w:t>
             </w:r>
@@ -20221,7 +20059,6 @@
                 <w:rFonts w:ascii="Barlow Condensed Medium" w:eastAsia="華康中黑體" w:hAnsi="Barlow Condensed Medium" w:cstheme="minorHAnsi"/>
                 <w:w w:val="80"/>
                 <w:szCs w:val="24"/>
-                <w:highlight w:val="yellow"/>
               </w:rPr>
             </w:pPr>
             <w:r>
@@ -20229,7 +20066,6 @@
                 <w:rFonts w:ascii="Barlow Condensed Medium" w:eastAsia="華康中黑體" w:hAnsi="Barlow Condensed Medium" w:cstheme="minorHAnsi" w:hint="eastAsia"/>
                 <w:w w:val="80"/>
                 <w:szCs w:val="24"/>
-                <w:highlight w:val="yellow"/>
               </w:rPr>
               <w:t>50</w:t>
             </w:r>
@@ -20238,7 +20074,6 @@
                 <w:rFonts w:ascii="Barlow Condensed Medium" w:eastAsia="華康中黑體" w:hAnsi="Barlow Condensed Medium" w:cstheme="minorHAnsi" w:hint="eastAsia"/>
                 <w:w w:val="80"/>
                 <w:szCs w:val="24"/>
-                <w:highlight w:val="yellow"/>
               </w:rPr>
               <w:t>號</w:t>
             </w:r>
@@ -20261,7 +20096,6 @@
                 <w:rFonts w:ascii="Barlow Condensed Medium" w:eastAsia="華康中黑體" w:hAnsi="Barlow Condensed Medium" w:cstheme="minorHAnsi"/>
                 <w:w w:val="80"/>
                 <w:szCs w:val="24"/>
-                <w:highlight w:val="yellow"/>
               </w:rPr>
             </w:pPr>
             <w:r>
@@ -20269,7 +20103,6 @@
                 <w:rFonts w:ascii="Barlow Condensed Medium" w:eastAsia="華康中黑體" w:hAnsi="Barlow Condensed Medium" w:cstheme="minorHAnsi" w:hint="eastAsia"/>
                 <w:w w:val="80"/>
                 <w:szCs w:val="24"/>
-                <w:highlight w:val="yellow"/>
               </w:rPr>
               <w:t>1,000</w:t>
             </w:r>
@@ -20291,7 +20124,6 @@
                 <w:rFonts w:ascii="Barlow Condensed Medium" w:eastAsia="華康中黑體" w:hAnsi="Barlow Condensed Medium" w:cstheme="minorHAnsi"/>
                 <w:w w:val="80"/>
                 <w:szCs w:val="24"/>
-                <w:highlight w:val="yellow"/>
               </w:rPr>
             </w:pPr>
             <w:r>
@@ -20299,7 +20131,6 @@
                 <w:rFonts w:ascii="Barlow Condensed Medium" w:eastAsia="華康中黑體" w:hAnsi="Barlow Condensed Medium" w:cstheme="minorHAnsi" w:hint="eastAsia"/>
                 <w:w w:val="80"/>
                 <w:szCs w:val="24"/>
-                <w:highlight w:val="yellow"/>
               </w:rPr>
               <w:t>有志</w:t>
             </w:r>
@@ -20308,7 +20139,6 @@
                 <w:rFonts w:ascii="Barlow Condensed Medium" w:eastAsia="華康中黑體" w:hAnsi="Barlow Condensed Medium" w:cstheme="minorHAnsi" w:hint="eastAsia"/>
                 <w:w w:val="80"/>
                 <w:szCs w:val="24"/>
-                <w:highlight w:val="yellow"/>
               </w:rPr>
               <w:t>*3</w:t>
             </w:r>
@@ -20330,7 +20160,6 @@
                 <w:rFonts w:ascii="Barlow Condensed Medium" w:eastAsia="華康中黑體" w:hAnsi="Barlow Condensed Medium" w:cstheme="minorHAnsi"/>
                 <w:w w:val="80"/>
                 <w:szCs w:val="24"/>
-                <w:highlight w:val="yellow"/>
               </w:rPr>
             </w:pPr>
             <w:r>
@@ -20338,7 +20167,6 @@
                 <w:rFonts w:ascii="Barlow Condensed Medium" w:eastAsia="華康中黑體" w:hAnsi="Barlow Condensed Medium" w:cstheme="minorHAnsi" w:hint="eastAsia"/>
                 <w:w w:val="80"/>
                 <w:szCs w:val="24"/>
-                <w:highlight w:val="yellow"/>
               </w:rPr>
               <w:t>1,200</w:t>
             </w:r>
@@ -22642,7 +22470,7 @@
           </mc:Choice>
           <mc:Fallback>
             <w:pict>
-              <v:line w14:anchorId="102D5254" id="直線接點 4" o:spid="_x0000_s1026" style="position:absolute;z-index:251652608;visibility:visible;mso-wrap-style:square;mso-width-percent:0;mso-height-percent:0;mso-wrap-distance-left:9pt;mso-wrap-distance-top:0;mso-wrap-distance-right:9pt;mso-wrap-distance-bottom:0;mso-position-horizontal:absolute;mso-position-horizontal-relative:page;mso-position-vertical:absolute;mso-position-vertical-relative:page;mso-width-percent:0;mso-height-percent:0;mso-width-relative:margin;mso-height-relative:margin" from="343.9pt,19.85pt" to="345.05pt,710.95pt" o:gfxdata="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" strokecolor="black [3213]" strokeweight=".5pt">
+              <v:line w14:anchorId="7D6619D9" id="直線接點 4" o:spid="_x0000_s1026" style="position:absolute;z-index:251652608;visibility:visible;mso-wrap-style:square;mso-width-percent:0;mso-height-percent:0;mso-wrap-distance-left:9pt;mso-wrap-distance-top:0;mso-wrap-distance-right:9pt;mso-wrap-distance-bottom:0;mso-position-horizontal:absolute;mso-position-horizontal-relative:page;mso-position-vertical:absolute;mso-position-vertical-relative:page;mso-width-percent:0;mso-height-percent:0;mso-width-relative:margin;mso-height-relative:margin" from="343.9pt,19.85pt" to="345.05pt,710.95pt" o:gfxdata="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" strokecolor="black [3213]" strokeweight=".5pt">
                 <v:stroke dashstyle="3 1" joinstyle="miter"/>
                 <w10:wrap anchorx="page" anchory="page"/>
               </v:line>
@@ -25852,7 +25680,7 @@
 </file>
 
 <file path=customXml/itemProps1.xml><?xml version="1.0" encoding="utf-8"?>
-<ds:datastoreItem xmlns:ds="http://schemas.openxmlformats.org/officeDocument/2006/customXml" ds:itemID="{261AFB68-9B57-41C1-A4A8-E4D2D28E3397}">
+<ds:datastoreItem xmlns:ds="http://schemas.openxmlformats.org/officeDocument/2006/customXml" ds:itemID="{DCD95058-3C1D-4B52-8A72-D6FB9849F663}">
   <ds:schemaRefs>
     <ds:schemaRef ds:uri="http://schemas.openxmlformats.org/officeDocument/2006/bibliography"/>
   </ds:schemaRefs>

--- a/新泰週報20230723[2330]B4F.docx
+++ b/新泰週報20230723[2330]B4F.docx
@@ -3702,7 +3702,7 @@
           </mc:Choice>
           <mc:Fallback>
             <w:pict>
-              <v:roundrect w14:anchorId="6AF12EAF" id="圓角矩形 5" o:spid="_x0000_s1026" style="position:absolute;margin-left:-2.4pt;margin-top:303.25pt;width:141.15pt;height:269.1pt;z-index:251664896;visibility:visible;mso-wrap-style:square;mso-width-percent:0;mso-height-percent:0;mso-wrap-distance-left:9pt;mso-wrap-distance-top:0;mso-wrap-distance-right:9pt;mso-wrap-distance-bottom:0;mso-position-horizontal:absolute;mso-position-horizontal-relative:text;mso-position-vertical:absolute;mso-position-vertical-relative:page;mso-width-percent:0;mso-height-percent:0;mso-width-relative:margin;mso-height-relative:margin;v-text-anchor:middle" arcsize="2169f" o:gfxdata="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" filled="f" strokecolor="#5a5a5a [2109]" strokeweight="2.5pt">
+              <v:roundrect w14:anchorId="2A53444F" id="圓角矩形 5" o:spid="_x0000_s1026" style="position:absolute;margin-left:-2.4pt;margin-top:303.25pt;width:141.15pt;height:269.1pt;z-index:251664896;visibility:visible;mso-wrap-style:square;mso-width-percent:0;mso-height-percent:0;mso-wrap-distance-left:9pt;mso-wrap-distance-top:0;mso-wrap-distance-right:9pt;mso-wrap-distance-bottom:0;mso-position-horizontal:absolute;mso-position-horizontal-relative:text;mso-position-vertical:absolute;mso-position-vertical-relative:page;mso-width-percent:0;mso-height-percent:0;mso-width-relative:margin;mso-height-relative:margin;v-text-anchor:middle" arcsize="2169f" o:gfxdata="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" filled="f" strokecolor="#5a5a5a [2109]" strokeweight="2.5pt">
                 <v:stroke joinstyle="miter"/>
                 <w10:wrap anchory="page"/>
               </v:roundrect>
@@ -5335,7 +5335,7 @@
           </mc:Choice>
           <mc:Fallback>
             <w:pict>
-              <v:roundrect w14:anchorId="2312F44A" id="圓角矩形 25" o:spid="_x0000_s1026" style="position:absolute;margin-left:-2.4pt;margin-top:546.45pt;width:141.6pt;height:98.75pt;z-index:251666944;visibility:visible;mso-wrap-style:square;mso-width-percent:0;mso-height-percent:0;mso-wrap-distance-left:9pt;mso-wrap-distance-top:0;mso-wrap-distance-right:9pt;mso-wrap-distance-bottom:0;mso-position-horizontal:absolute;mso-position-horizontal-relative:text;mso-position-vertical:absolute;mso-position-vertical-relative:margin;mso-width-percent:0;mso-height-percent:0;mso-width-relative:margin;mso-height-relative:margin;v-text-anchor:middle" arcsize="4542f" o:gfxdata="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" filled="f" strokecolor="#5a5a5a [2109]" strokeweight="2.5pt">
+              <v:roundrect w14:anchorId="7D646414" id="圓角矩形 25" o:spid="_x0000_s1026" style="position:absolute;margin-left:-2.4pt;margin-top:546.45pt;width:141.6pt;height:98.75pt;z-index:251666944;visibility:visible;mso-wrap-style:square;mso-width-percent:0;mso-height-percent:0;mso-wrap-distance-left:9pt;mso-wrap-distance-top:0;mso-wrap-distance-right:9pt;mso-wrap-distance-bottom:0;mso-position-horizontal:absolute;mso-position-horizontal-relative:text;mso-position-vertical:absolute;mso-position-vertical-relative:margin;mso-width-percent:0;mso-height-percent:0;mso-width-relative:margin;mso-height-relative:margin;v-text-anchor:middle" arcsize="4542f" o:gfxdata="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" filled="f" strokecolor="#5a5a5a [2109]" strokeweight="2.5pt">
                 <v:stroke joinstyle="miter"/>
                 <w10:wrap anchory="margin"/>
               </v:roundrect>
@@ -11981,7 +11981,7 @@
           </mc:Choice>
           <mc:Fallback>
             <w:pict>
-              <v:line w14:anchorId="615D9F63" id="直線接點 2" o:spid="_x0000_s1026" style="position:absolute;z-index:251650560;visibility:visible;mso-wrap-style:square;mso-height-percent:0;mso-wrap-distance-left:9pt;mso-wrap-distance-top:0;mso-wrap-distance-right:9pt;mso-wrap-distance-bottom:0;mso-position-horizontal:absolute;mso-position-horizontal-relative:page;mso-position-vertical:absolute;mso-position-vertical-relative:page;mso-height-percent:0;mso-height-relative:margin" from="687.75pt,19.85pt" to="687.75pt,709.8pt" o:gfxdata="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" strokecolor="black [3213]" strokeweight=".5pt">
+              <v:line w14:anchorId="2DBB81D8" id="直線接點 2" o:spid="_x0000_s1026" style="position:absolute;z-index:251650560;visibility:visible;mso-wrap-style:square;mso-height-percent:0;mso-wrap-distance-left:9pt;mso-wrap-distance-top:0;mso-wrap-distance-right:9pt;mso-wrap-distance-bottom:0;mso-position-horizontal:absolute;mso-position-horizontal-relative:page;mso-position-vertical:absolute;mso-position-vertical-relative:page;mso-height-percent:0;mso-height-relative:margin" from="687.75pt,19.85pt" to="687.75pt,709.8pt" o:gfxdata="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" strokecolor="black [3213]" strokeweight=".5pt">
                 <v:stroke dashstyle="3 1" joinstyle="miter"/>
                 <w10:wrap anchorx="page" anchory="page"/>
               </v:line>
@@ -13562,8 +13562,10 @@
               <w:rPr>
                 <w:rFonts w:ascii="Barlow Condensed Medium" w:eastAsia="DFKai-SB" w:hAnsi="Barlow Condensed Medium" w:cstheme="minorHAnsi" w:hint="eastAsia"/>
               </w:rPr>
-              <w:t>劉奕樑</w:t>
-            </w:r>
+              <w:t>蕭國鎮</w:t>
+            </w:r>
+            <w:bookmarkStart w:id="6" w:name="_GoBack"/>
+            <w:bookmarkEnd w:id="6"/>
           </w:p>
         </w:tc>
         <w:tc>
@@ -13592,7 +13594,7 @@
               <w:rPr>
                 <w:rFonts w:ascii="Barlow Condensed Medium" w:eastAsia="DFKai-SB" w:hAnsi="Barlow Condensed Medium" w:cstheme="minorHAnsi" w:hint="eastAsia"/>
               </w:rPr>
-              <w:t>蕭國鎮</w:t>
+              <w:t>劉奕樑</w:t>
             </w:r>
           </w:p>
         </w:tc>
@@ -16443,8 +16445,6 @@
               </w:rPr>
               <w:t>周美雪</w:t>
             </w:r>
-            <w:bookmarkStart w:id="6" w:name="_GoBack"/>
-            <w:bookmarkEnd w:id="6"/>
           </w:p>
         </w:tc>
         <w:tc>
@@ -22470,7 +22470,7 @@
           </mc:Choice>
           <mc:Fallback>
             <w:pict>
-              <v:line w14:anchorId="7D6619D9" id="直線接點 4" o:spid="_x0000_s1026" style="position:absolute;z-index:251652608;visibility:visible;mso-wrap-style:square;mso-width-percent:0;mso-height-percent:0;mso-wrap-distance-left:9pt;mso-wrap-distance-top:0;mso-wrap-distance-right:9pt;mso-wrap-distance-bottom:0;mso-position-horizontal:absolute;mso-position-horizontal-relative:page;mso-position-vertical:absolute;mso-position-vertical-relative:page;mso-width-percent:0;mso-height-percent:0;mso-width-relative:margin;mso-height-relative:margin" from="343.9pt,19.85pt" to="345.05pt,710.95pt" o:gfxdata="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" strokecolor="black [3213]" strokeweight=".5pt">
+              <v:line w14:anchorId="5943B8F6" id="直線接點 4" o:spid="_x0000_s1026" style="position:absolute;z-index:251652608;visibility:visible;mso-wrap-style:square;mso-width-percent:0;mso-height-percent:0;mso-wrap-distance-left:9pt;mso-wrap-distance-top:0;mso-wrap-distance-right:9pt;mso-wrap-distance-bottom:0;mso-position-horizontal:absolute;mso-position-horizontal-relative:page;mso-position-vertical:absolute;mso-position-vertical-relative:page;mso-width-percent:0;mso-height-percent:0;mso-width-relative:margin;mso-height-relative:margin" from="343.9pt,19.85pt" to="345.05pt,710.95pt" o:gfxdata="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" strokecolor="black [3213]" strokeweight=".5pt">
                 <v:stroke dashstyle="3 1" joinstyle="miter"/>
                 <w10:wrap anchorx="page" anchory="page"/>
               </v:line>
@@ -25680,7 +25680,7 @@
 </file>
 
 <file path=customXml/itemProps1.xml><?xml version="1.0" encoding="utf-8"?>
-<ds:datastoreItem xmlns:ds="http://schemas.openxmlformats.org/officeDocument/2006/customXml" ds:itemID="{DCD95058-3C1D-4B52-8A72-D6FB9849F663}">
+<ds:datastoreItem xmlns:ds="http://schemas.openxmlformats.org/officeDocument/2006/customXml" ds:itemID="{9521945C-0C32-43A1-B672-8FD55C7EE3DD}">
   <ds:schemaRefs>
     <ds:schemaRef ds:uri="http://schemas.openxmlformats.org/officeDocument/2006/bibliography"/>
   </ds:schemaRefs>

--- a/新泰週報20230723[2330]B4F.docx
+++ b/新泰週報20230723[2330]B4F.docx
@@ -3702,7 +3702,7 @@
           </mc:Choice>
           <mc:Fallback>
             <w:pict>
-              <v:roundrect w14:anchorId="2A53444F" id="圓角矩形 5" o:spid="_x0000_s1026" style="position:absolute;margin-left:-2.4pt;margin-top:303.25pt;width:141.15pt;height:269.1pt;z-index:251664896;visibility:visible;mso-wrap-style:square;mso-width-percent:0;mso-height-percent:0;mso-wrap-distance-left:9pt;mso-wrap-distance-top:0;mso-wrap-distance-right:9pt;mso-wrap-distance-bottom:0;mso-position-horizontal:absolute;mso-position-horizontal-relative:text;mso-position-vertical:absolute;mso-position-vertical-relative:page;mso-width-percent:0;mso-height-percent:0;mso-width-relative:margin;mso-height-relative:margin;v-text-anchor:middle" arcsize="2169f" o:gfxdata="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" filled="f" strokecolor="#5a5a5a [2109]" strokeweight="2.5pt">
+              <v:roundrect w14:anchorId="192B7154" id="圓角矩形 5" o:spid="_x0000_s1026" style="position:absolute;margin-left:-2.4pt;margin-top:303.25pt;width:141.15pt;height:269.1pt;z-index:251664896;visibility:visible;mso-wrap-style:square;mso-width-percent:0;mso-height-percent:0;mso-wrap-distance-left:9pt;mso-wrap-distance-top:0;mso-wrap-distance-right:9pt;mso-wrap-distance-bottom:0;mso-position-horizontal:absolute;mso-position-horizontal-relative:text;mso-position-vertical:absolute;mso-position-vertical-relative:page;mso-width-percent:0;mso-height-percent:0;mso-width-relative:margin;mso-height-relative:margin;v-text-anchor:middle" arcsize="2169f" o:gfxdata="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" filled="f" strokecolor="#5a5a5a [2109]" strokeweight="2.5pt">
                 <v:stroke joinstyle="miter"/>
                 <w10:wrap anchory="page"/>
               </v:roundrect>
@@ -5335,7 +5335,7 @@
           </mc:Choice>
           <mc:Fallback>
             <w:pict>
-              <v:roundrect w14:anchorId="7D646414" id="圓角矩形 25" o:spid="_x0000_s1026" style="position:absolute;margin-left:-2.4pt;margin-top:546.45pt;width:141.6pt;height:98.75pt;z-index:251666944;visibility:visible;mso-wrap-style:square;mso-width-percent:0;mso-height-percent:0;mso-wrap-distance-left:9pt;mso-wrap-distance-top:0;mso-wrap-distance-right:9pt;mso-wrap-distance-bottom:0;mso-position-horizontal:absolute;mso-position-horizontal-relative:text;mso-position-vertical:absolute;mso-position-vertical-relative:margin;mso-width-percent:0;mso-height-percent:0;mso-width-relative:margin;mso-height-relative:margin;v-text-anchor:middle" arcsize="4542f" o:gfxdata="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" filled="f" strokecolor="#5a5a5a [2109]" strokeweight="2.5pt">
+              <v:roundrect w14:anchorId="03564D8D" id="圓角矩形 25" o:spid="_x0000_s1026" style="position:absolute;margin-left:-2.4pt;margin-top:546.45pt;width:141.6pt;height:98.75pt;z-index:251666944;visibility:visible;mso-wrap-style:square;mso-width-percent:0;mso-height-percent:0;mso-wrap-distance-left:9pt;mso-wrap-distance-top:0;mso-wrap-distance-right:9pt;mso-wrap-distance-bottom:0;mso-position-horizontal:absolute;mso-position-horizontal-relative:text;mso-position-vertical:absolute;mso-position-vertical-relative:margin;mso-width-percent:0;mso-height-percent:0;mso-width-relative:margin;mso-height-relative:margin;v-text-anchor:middle" arcsize="4542f" o:gfxdata="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" filled="f" strokecolor="#5a5a5a [2109]" strokeweight="2.5pt">
                 <v:stroke joinstyle="miter"/>
                 <w10:wrap anchory="margin"/>
               </v:roundrect>
@@ -11981,7 +11981,7 @@
           </mc:Choice>
           <mc:Fallback>
             <w:pict>
-              <v:line w14:anchorId="2DBB81D8" id="直線接點 2" o:spid="_x0000_s1026" style="position:absolute;z-index:251650560;visibility:visible;mso-wrap-style:square;mso-height-percent:0;mso-wrap-distance-left:9pt;mso-wrap-distance-top:0;mso-wrap-distance-right:9pt;mso-wrap-distance-bottom:0;mso-position-horizontal:absolute;mso-position-horizontal-relative:page;mso-position-vertical:absolute;mso-position-vertical-relative:page;mso-height-percent:0;mso-height-relative:margin" from="687.75pt,19.85pt" to="687.75pt,709.8pt" o:gfxdata="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" strokecolor="black [3213]" strokeweight=".5pt">
+              <v:line w14:anchorId="200FE011" id="直線接點 2" o:spid="_x0000_s1026" style="position:absolute;z-index:251650560;visibility:visible;mso-wrap-style:square;mso-height-percent:0;mso-wrap-distance-left:9pt;mso-wrap-distance-top:0;mso-wrap-distance-right:9pt;mso-wrap-distance-bottom:0;mso-position-horizontal:absolute;mso-position-horizontal-relative:page;mso-position-vertical:absolute;mso-position-vertical-relative:page;mso-height-percent:0;mso-height-relative:margin" from="687.75pt,19.85pt" to="687.75pt,709.8pt" o:gfxdata="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" strokecolor="black [3213]" strokeweight=".5pt">
                 <v:stroke dashstyle="3 1" joinstyle="miter"/>
                 <w10:wrap anchorx="page" anchory="page"/>
               </v:line>
@@ -13564,8 +13564,6 @@
               </w:rPr>
               <w:t>蕭國鎮</w:t>
             </w:r>
-            <w:bookmarkStart w:id="6" w:name="_GoBack"/>
-            <w:bookmarkEnd w:id="6"/>
           </w:p>
         </w:tc>
         <w:tc>
@@ -17097,10 +17095,12 @@
             </w:pPr>
             <w:r>
               <w:rPr>
-                <w:rFonts w:ascii="Barlow Condensed Medium" w:eastAsia="DFKai-SB" w:hAnsi="Barlow Condensed Medium" w:cstheme="minorHAnsi"/>
-              </w:rPr>
-              <w:t>--</w:t>
-            </w:r>
+                <w:rFonts w:ascii="Barlow Condensed Medium" w:eastAsia="DFKai-SB" w:hAnsi="Barlow Condensed Medium" w:cstheme="minorHAnsi" w:hint="eastAsia"/>
+              </w:rPr>
+              <w:t>黃阿絹</w:t>
+            </w:r>
+            <w:bookmarkStart w:id="6" w:name="_GoBack"/>
+            <w:bookmarkEnd w:id="6"/>
           </w:p>
         </w:tc>
         <w:tc>
@@ -18861,7 +18861,23 @@
                 <w:w w:val="80"/>
                 <w:szCs w:val="24"/>
               </w:rPr>
-              <w:t>為週末營</w:t>
+              <w:t>為</w:t>
+            </w:r>
+            <w:r>
+              <w:rPr>
+                <w:rFonts w:ascii="Barlow Condensed Medium" w:eastAsia="華康中黑體" w:hAnsi="Barlow Condensed Medium" w:cstheme="minorHAnsi" w:hint="eastAsia"/>
+                <w:w w:val="80"/>
+                <w:szCs w:val="24"/>
+              </w:rPr>
+              <w:t>夏令</w:t>
+            </w:r>
+            <w:r>
+              <w:rPr>
+                <w:rFonts w:ascii="Barlow Condensed Medium" w:eastAsia="華康中黑體" w:hAnsi="Barlow Condensed Medium" w:cstheme="minorHAnsi" w:hint="eastAsia"/>
+                <w:w w:val="80"/>
+                <w:szCs w:val="24"/>
+              </w:rPr>
+              <w:t>營</w:t>
             </w:r>
             <w:r>
               <w:rPr>
@@ -22470,7 +22486,7 @@
           </mc:Choice>
           <mc:Fallback>
             <w:pict>
-              <v:line w14:anchorId="5943B8F6" id="直線接點 4" o:spid="_x0000_s1026" style="position:absolute;z-index:251652608;visibility:visible;mso-wrap-style:square;mso-width-percent:0;mso-height-percent:0;mso-wrap-distance-left:9pt;mso-wrap-distance-top:0;mso-wrap-distance-right:9pt;mso-wrap-distance-bottom:0;mso-position-horizontal:absolute;mso-position-horizontal-relative:page;mso-position-vertical:absolute;mso-position-vertical-relative:page;mso-width-percent:0;mso-height-percent:0;mso-width-relative:margin;mso-height-relative:margin" from="343.9pt,19.85pt" to="345.05pt,710.95pt" o:gfxdata="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" strokecolor="black [3213]" strokeweight=".5pt">
+              <v:line w14:anchorId="23B8855C" id="直線接點 4" o:spid="_x0000_s1026" style="position:absolute;z-index:251652608;visibility:visible;mso-wrap-style:square;mso-width-percent:0;mso-height-percent:0;mso-wrap-distance-left:9pt;mso-wrap-distance-top:0;mso-wrap-distance-right:9pt;mso-wrap-distance-bottom:0;mso-position-horizontal:absolute;mso-position-horizontal-relative:page;mso-position-vertical:absolute;mso-position-vertical-relative:page;mso-width-percent:0;mso-height-percent:0;mso-width-relative:margin;mso-height-relative:margin" from="343.9pt,19.85pt" to="345.05pt,710.95pt" o:gfxdata="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" strokecolor="black [3213]" strokeweight=".5pt">
                 <v:stroke dashstyle="3 1" joinstyle="miter"/>
                 <w10:wrap anchorx="page" anchory="page"/>
               </v:line>
@@ -25680,7 +25696,7 @@
 </file>
 
 <file path=customXml/itemProps1.xml><?xml version="1.0" encoding="utf-8"?>
-<ds:datastoreItem xmlns:ds="http://schemas.openxmlformats.org/officeDocument/2006/customXml" ds:itemID="{9521945C-0C32-43A1-B672-8FD55C7EE3DD}">
+<ds:datastoreItem xmlns:ds="http://schemas.openxmlformats.org/officeDocument/2006/customXml" ds:itemID="{CD17E08C-500B-453A-A719-A4EDBF4B0CE5}">
   <ds:schemaRefs>
     <ds:schemaRef ds:uri="http://schemas.openxmlformats.org/officeDocument/2006/bibliography"/>
   </ds:schemaRefs>

--- a/新泰週報20230723[2330]B4F.docx
+++ b/新泰週報20230723[2330]B4F.docx
@@ -1,6 +1,6 @@
 
 <file path=word/document.xml><?xml version="1.0" encoding="utf-8"?>
-<w:document xmlns:wpc="http://schemas.microsoft.com/office/word/2010/wordprocessingCanvas" xmlns:cx="http://schemas.microsoft.com/office/drawing/2014/chartex" xmlns:cx1="http://schemas.microsoft.com/office/drawing/2015/9/8/chartex" xmlns:mc="http://schemas.openxmlformats.org/markup-compatibility/2006" xmlns:o="urn:schemas-microsoft-com:office:office" xmlns:r="http://schemas.openxmlformats.org/officeDocument/2006/relationships" xmlns:m="http://schemas.openxmlformats.org/officeDocument/2006/math" xmlns:v="urn:schemas-microsoft-com:vml" xmlns:wp14="http://schemas.microsoft.com/office/word/2010/wordprocessingDrawing" xmlns:wp="http://schemas.openxmlformats.org/drawingml/2006/wordprocessingDrawing" xmlns:w10="urn:schemas-microsoft-com:office:word" xmlns:w="http://schemas.openxmlformats.org/wordprocessingml/2006/main" xmlns:w14="http://schemas.microsoft.com/office/word/2010/wordml" xmlns:w15="http://schemas.microsoft.com/office/word/2012/wordml" xmlns:w16se="http://schemas.microsoft.com/office/word/2015/wordml/symex" xmlns:wpg="http://schemas.microsoft.com/office/word/2010/wordprocessingGroup" xmlns:wpi="http://schemas.microsoft.com/office/word/2010/wordprocessingInk" xmlns:wne="http://schemas.microsoft.com/office/word/2006/wordml" xmlns:wps="http://schemas.microsoft.com/office/word/2010/wordprocessingShape" mc:Ignorable="w14 w15 w16se wp14">
+<w:document xmlns:wpc="http://schemas.microsoft.com/office/word/2010/wordprocessingCanvas" xmlns:mc="http://schemas.openxmlformats.org/markup-compatibility/2006" xmlns:o="urn:schemas-microsoft-com:office:office" xmlns:r="http://schemas.openxmlformats.org/officeDocument/2006/relationships" xmlns:m="http://schemas.openxmlformats.org/officeDocument/2006/math" xmlns:v="urn:schemas-microsoft-com:vml" xmlns:wp14="http://schemas.microsoft.com/office/word/2010/wordprocessingDrawing" xmlns:wp="http://schemas.openxmlformats.org/drawingml/2006/wordprocessingDrawing" xmlns:w10="urn:schemas-microsoft-com:office:word" xmlns:w="http://schemas.openxmlformats.org/wordprocessingml/2006/main" xmlns:w14="http://schemas.microsoft.com/office/word/2010/wordml" xmlns:w15="http://schemas.microsoft.com/office/word/2012/wordml" xmlns:wpg="http://schemas.microsoft.com/office/word/2010/wordprocessingGroup" xmlns:wpi="http://schemas.microsoft.com/office/word/2010/wordprocessingInk" xmlns:wne="http://schemas.microsoft.com/office/word/2006/wordml" xmlns:wps="http://schemas.microsoft.com/office/word/2010/wordprocessingShape" mc:Ignorable="w14 w15 wp14">
   <w:body>
     <w:p>
       <w:pPr>
@@ -480,7 +480,7 @@
     </w:p>
     <w:tbl>
       <w:tblPr>
-        <w:tblStyle w:val="TableGrid"/>
+        <w:tblStyle w:val="a3"/>
         <w:tblW w:w="5921" w:type="dxa"/>
         <w:tblBorders>
           <w:top w:val="none" w:sz="0" w:space="0" w:color="auto"/>
@@ -520,20 +520,20 @@
             </w:pPr>
             <w:r>
               <w:rPr>
-                <w:rFonts w:ascii="Barlow Condensed Medium" w:eastAsia="華康細黑體" w:hAnsi="Barlow Condensed Medium"/>
-                <w:w w:val="90"/>
-                <w:sz w:val="26"/>
-                <w:szCs w:val="26"/>
-              </w:rPr>
-              <w:t>1</w:t>
-            </w:r>
-            <w:r>
-              <w:rPr>
                 <w:rFonts w:ascii="Barlow Condensed Medium" w:eastAsia="華康細黑體" w:hAnsi="Barlow Condensed Medium" w:hint="eastAsia"/>
                 <w:w w:val="90"/>
                 <w:sz w:val="26"/>
                 <w:szCs w:val="26"/>
               </w:rPr>
+              <w:t>1</w:t>
+            </w:r>
+            <w:r>
+              <w:rPr>
+                <w:rFonts w:ascii="Barlow Condensed Medium" w:eastAsia="華康細黑體" w:hAnsi="Barlow Condensed Medium" w:hint="eastAsia"/>
+                <w:w w:val="90"/>
+                <w:sz w:val="26"/>
+                <w:szCs w:val="26"/>
+              </w:rPr>
               <w:t>.</w:t>
             </w:r>
           </w:p>
@@ -549,7 +549,7 @@
               <w:spacing w:line="300" w:lineRule="exact"/>
               <w:jc w:val="both"/>
               <w:rPr>
-                <w:rFonts w:ascii="Barlow Condensed Medium" w:eastAsia="DFKai-SB" w:hAnsi="Barlow Condensed Medium"/>
+                <w:rFonts w:ascii="Barlow Condensed Medium" w:eastAsia="標楷體" w:hAnsi="Barlow Condensed Medium"/>
                 <w:w w:val="90"/>
                 <w:sz w:val="26"/>
                 <w:szCs w:val="26"/>
@@ -557,34 +557,43 @@
             </w:pPr>
             <w:r>
               <w:rPr>
-                <w:rFonts w:ascii="Barlow Condensed Medium" w:eastAsia="DFKai-SB" w:hAnsi="Barlow Condensed Medium" w:cs="Segoe UI Symbol" w:hint="eastAsia"/>
+                <w:rFonts w:ascii="Segoe UI Symbol" w:eastAsia="標楷體" w:hAnsi="Segoe UI Symbol" w:cs="Segoe UI Symbol"/>
                 <w:w w:val="90"/>
                 <w:sz w:val="26"/>
                 <w:szCs w:val="26"/>
               </w:rPr>
-              <w:t>台北中會主辨初階長執訓練會將於</w:t>
-            </w:r>
-            <w:r>
-              <w:rPr>
-                <w:rFonts w:ascii="Barlow Condensed Medium" w:eastAsia="DFKai-SB" w:hAnsi="Barlow Condensed Medium" w:cs="Segoe UI Symbol" w:hint="eastAsia"/>
+              <w:t>★</w:t>
+            </w:r>
+            <w:r>
+              <w:rPr>
+                <w:rFonts w:ascii="Barlow Condensed Medium" w:eastAsia="標楷體" w:hAnsi="Barlow Condensed Medium" w:cs="Segoe UI Symbol"/>
                 <w:w w:val="90"/>
                 <w:sz w:val="26"/>
                 <w:szCs w:val="26"/>
               </w:rPr>
-              <w:t>7/29(</w:t>
-            </w:r>
-            <w:r>
-              <w:rPr>
-                <w:rFonts w:ascii="Barlow Condensed Medium" w:eastAsia="DFKai-SB" w:hAnsi="Barlow Condensed Medium" w:cs="Segoe UI Symbol" w:hint="eastAsia"/>
+              <w:t>七星中會主辦婚姻聯誼，</w:t>
+            </w:r>
+            <w:r>
+              <w:rPr>
+                <w:rFonts w:ascii="Barlow Condensed Medium" w:eastAsia="標楷體" w:hAnsi="Barlow Condensed Medium" w:cs="Segoe UI Symbol"/>
                 <w:w w:val="90"/>
                 <w:sz w:val="26"/>
                 <w:szCs w:val="26"/>
               </w:rPr>
+              <w:t>8/12(</w:t>
+            </w:r>
+            <w:r>
+              <w:rPr>
+                <w:rFonts w:ascii="Barlow Condensed Medium" w:eastAsia="標楷體" w:hAnsi="Barlow Condensed Medium" w:cs="Segoe UI Symbol"/>
+                <w:w w:val="90"/>
+                <w:sz w:val="26"/>
+                <w:szCs w:val="26"/>
+              </w:rPr>
               <w:t>六</w:t>
             </w:r>
             <w:r>
               <w:rPr>
-                <w:rFonts w:ascii="Barlow Condensed Medium" w:eastAsia="DFKai-SB" w:hAnsi="Barlow Condensed Medium" w:cs="Segoe UI Symbol" w:hint="eastAsia"/>
+                <w:rFonts w:ascii="Barlow Condensed Medium" w:eastAsia="標楷體" w:hAnsi="Barlow Condensed Medium" w:cs="Segoe UI Symbol"/>
                 <w:w w:val="90"/>
                 <w:sz w:val="26"/>
                 <w:szCs w:val="26"/>
@@ -593,7 +602,7 @@
             </w:r>
             <w:r>
               <w:rPr>
-                <w:rFonts w:ascii="Barlow Condensed Medium" w:eastAsia="DFKai-SB" w:hAnsi="Barlow Condensed Medium" w:cs="Segoe UI Symbol" w:hint="eastAsia"/>
+                <w:rFonts w:ascii="Barlow Condensed Medium" w:eastAsia="標楷體" w:hAnsi="Barlow Condensed Medium" w:cs="Segoe UI Symbol"/>
                 <w:w w:val="90"/>
                 <w:sz w:val="26"/>
                 <w:szCs w:val="26"/>
@@ -602,43 +611,79 @@
             </w:r>
             <w:r>
               <w:rPr>
-                <w:rFonts w:ascii="Barlow Condensed Medium" w:eastAsia="DFKai-SB" w:hAnsi="Barlow Condensed Medium" w:cs="Segoe UI Symbol" w:hint="eastAsia"/>
+                <w:rFonts w:ascii="Barlow Condensed Medium" w:eastAsia="標楷體" w:hAnsi="Barlow Condensed Medium" w:cs="Segoe UI Symbol"/>
                 <w:w w:val="90"/>
                 <w:sz w:val="26"/>
                 <w:szCs w:val="26"/>
               </w:rPr>
-              <w:t>9</w:t>
-            </w:r>
-            <w:r>
-              <w:rPr>
-                <w:rFonts w:ascii="Barlow Condensed Medium" w:eastAsia="DFKai-SB" w:hAnsi="Barlow Condensed Medium" w:cs="Segoe UI Symbol" w:hint="eastAsia"/>
+              <w:t>9:30</w:t>
+            </w:r>
+            <w:r>
+              <w:rPr>
+                <w:rFonts w:ascii="Barlow Condensed Medium" w:eastAsia="標楷體" w:hAnsi="Barlow Condensed Medium" w:cs="Segoe UI Symbol" w:hint="eastAsia"/>
                 <w:w w:val="90"/>
                 <w:sz w:val="26"/>
                 <w:szCs w:val="26"/>
               </w:rPr>
-              <w:t>點在大稻埕教會舉行。</w:t>
-            </w:r>
-            <w:r>
-              <w:rPr>
-                <w:rFonts w:ascii="Barlow Condensed Medium" w:eastAsia="DFKai-SB" w:hAnsi="Barlow Condensed Medium" w:cs="Segoe UI Symbol" w:hint="eastAsia"/>
+              <w:t>至</w:t>
+            </w:r>
+            <w:r>
+              <w:rPr>
+                <w:rFonts w:ascii="Barlow Condensed Medium" w:eastAsia="標楷體" w:hAnsi="Barlow Condensed Medium" w:cs="Segoe UI Symbol"/>
                 <w:w w:val="90"/>
                 <w:sz w:val="26"/>
                 <w:szCs w:val="26"/>
               </w:rPr>
-              <w:t>7/16</w:t>
-            </w:r>
-            <w:r>
-              <w:rPr>
-                <w:rFonts w:ascii="Barlow Condensed Medium" w:eastAsia="DFKai-SB" w:hAnsi="Barlow Condensed Medium" w:cs="Segoe UI Symbol" w:hint="eastAsia"/>
+              <w:t>下午</w:t>
+            </w:r>
+            <w:r>
+              <w:rPr>
+                <w:rFonts w:ascii="Barlow Condensed Medium" w:eastAsia="標楷體" w:hAnsi="Barlow Condensed Medium" w:cs="Segoe UI Symbol" w:hint="eastAsia"/>
                 <w:w w:val="90"/>
                 <w:sz w:val="26"/>
                 <w:szCs w:val="26"/>
               </w:rPr>
-              <w:t>截止報名</w:t>
-            </w:r>
-            <w:r>
-              <w:rPr>
-                <w:rFonts w:ascii="Barlow Condensed Medium" w:eastAsia="DFKai-SB" w:hAnsi="Barlow Condensed Medium" w:hint="eastAsia"/>
+              <w:t>4</w:t>
+            </w:r>
+            <w:r>
+              <w:rPr>
+                <w:rFonts w:ascii="Barlow Condensed Medium" w:eastAsia="標楷體" w:hAnsi="Barlow Condensed Medium" w:cs="Segoe UI Symbol"/>
+                <w:w w:val="90"/>
+                <w:sz w:val="26"/>
+                <w:szCs w:val="26"/>
+              </w:rPr>
+              <w:t>:00</w:t>
+            </w:r>
+            <w:r>
+              <w:rPr>
+                <w:rFonts w:ascii="Barlow Condensed Medium" w:eastAsia="標楷體" w:hAnsi="Barlow Condensed Medium" w:cs="Segoe UI Symbol"/>
+                <w:w w:val="90"/>
+                <w:sz w:val="26"/>
+                <w:szCs w:val="26"/>
+              </w:rPr>
+              <w:t>在濟南教會舉行。</w:t>
+            </w:r>
+            <w:r>
+              <w:rPr>
+                <w:rFonts w:ascii="Barlow Condensed Medium" w:eastAsia="標楷體" w:hAnsi="Barlow Condensed Medium" w:cs="Segoe UI Symbol"/>
+                <w:w w:val="90"/>
+                <w:sz w:val="26"/>
+                <w:szCs w:val="26"/>
+              </w:rPr>
+              <w:t>7/31</w:t>
+            </w:r>
+            <w:r>
+              <w:rPr>
+                <w:rFonts w:ascii="Barlow Condensed Medium" w:eastAsia="標楷體" w:hAnsi="Barlow Condensed Medium" w:cs="Segoe UI Symbol"/>
+                <w:w w:val="90"/>
+                <w:sz w:val="26"/>
+                <w:szCs w:val="26"/>
+              </w:rPr>
+              <w:t>截止報名。詳見公佈欄</w:t>
+            </w:r>
+            <w:r>
+              <w:rPr>
+                <w:rFonts w:ascii="Barlow Condensed Medium" w:eastAsia="標楷體" w:hAnsi="Barlow Condensed Medium"/>
                 <w:w w:val="90"/>
                 <w:sz w:val="26"/>
                 <w:szCs w:val="26"/>
@@ -666,24 +711,6 @@
                 <w:szCs w:val="26"/>
               </w:rPr>
             </w:pPr>
-            <w:r>
-              <w:rPr>
-                <w:rFonts w:ascii="Barlow Condensed Medium" w:eastAsia="華康細黑體" w:hAnsi="Barlow Condensed Medium"/>
-                <w:w w:val="90"/>
-                <w:sz w:val="26"/>
-                <w:szCs w:val="26"/>
-              </w:rPr>
-              <w:t>2</w:t>
-            </w:r>
-            <w:r>
-              <w:rPr>
-                <w:rFonts w:ascii="Barlow Condensed Medium" w:eastAsia="華康細黑體" w:hAnsi="Barlow Condensed Medium" w:hint="eastAsia"/>
-                <w:w w:val="90"/>
-                <w:sz w:val="26"/>
-                <w:szCs w:val="26"/>
-              </w:rPr>
-              <w:t>.</w:t>
-            </w:r>
           </w:p>
         </w:tc>
         <w:tc>
@@ -697,339 +724,7 @@
               <w:spacing w:line="300" w:lineRule="exact"/>
               <w:jc w:val="both"/>
               <w:rPr>
-                <w:rFonts w:ascii="Barlow Condensed Medium" w:eastAsia="DFKai-SB" w:hAnsi="Barlow Condensed Medium"/>
-                <w:w w:val="90"/>
-                <w:sz w:val="26"/>
-                <w:szCs w:val="26"/>
-              </w:rPr>
-            </w:pPr>
-            <w:r>
-              <w:rPr>
-                <w:rFonts w:ascii="Barlow Condensed Medium" w:eastAsia="DFKai-SB" w:hAnsi="Barlow Condensed Medium" w:cs="Segoe UI Symbol"/>
-                <w:w w:val="90"/>
-                <w:sz w:val="26"/>
-                <w:szCs w:val="26"/>
-              </w:rPr>
-              <w:t>總會</w:t>
-            </w:r>
-            <w:r>
-              <w:rPr>
-                <w:rFonts w:ascii="Barlow Condensed Medium" w:eastAsia="DFKai-SB" w:hAnsi="Barlow Condensed Medium" w:cs="Segoe UI Symbol" w:hint="eastAsia"/>
-                <w:w w:val="90"/>
-                <w:sz w:val="26"/>
-                <w:szCs w:val="26"/>
-              </w:rPr>
-              <w:t>婦女事工委員會</w:t>
-            </w:r>
-            <w:r>
-              <w:rPr>
-                <w:rFonts w:ascii="Barlow Condensed Medium" w:eastAsia="DFKai-SB" w:hAnsi="Barlow Condensed Medium" w:cs="Segoe UI Symbol"/>
-                <w:w w:val="90"/>
-                <w:sz w:val="26"/>
-                <w:szCs w:val="26"/>
-              </w:rPr>
-              <w:t>主辦</w:t>
-            </w:r>
-            <w:r>
-              <w:rPr>
-                <w:rFonts w:ascii="Barlow Condensed Medium" w:eastAsia="DFKai-SB" w:hAnsi="Barlow Condensed Medium" w:cs="Segoe UI Symbol" w:hint="eastAsia"/>
-                <w:w w:val="90"/>
-                <w:sz w:val="26"/>
-                <w:szCs w:val="26"/>
-              </w:rPr>
-              <w:t>2023</w:t>
-            </w:r>
-            <w:r>
-              <w:rPr>
-                <w:rFonts w:ascii="Barlow Condensed Medium" w:eastAsia="DFKai-SB" w:hAnsi="Barlow Condensed Medium" w:cs="Segoe UI Symbol" w:hint="eastAsia"/>
-                <w:w w:val="90"/>
-                <w:sz w:val="26"/>
-                <w:szCs w:val="26"/>
-              </w:rPr>
-              <w:t>年婦女神學工作坊「突破傳統框架的女性」，將於</w:t>
-            </w:r>
-            <w:r>
-              <w:rPr>
-                <w:rFonts w:ascii="Barlow Condensed Medium" w:eastAsia="DFKai-SB" w:hAnsi="Barlow Condensed Medium" w:cs="Segoe UI Symbol" w:hint="eastAsia"/>
-                <w:w w:val="90"/>
-                <w:sz w:val="26"/>
-                <w:szCs w:val="26"/>
-              </w:rPr>
-              <w:t>8/22-23(</w:t>
-            </w:r>
-            <w:r>
-              <w:rPr>
-                <w:rFonts w:ascii="Barlow Condensed Medium" w:eastAsia="DFKai-SB" w:hAnsi="Barlow Condensed Medium" w:cs="Segoe UI Symbol" w:hint="eastAsia"/>
-                <w:w w:val="90"/>
-                <w:sz w:val="26"/>
-                <w:szCs w:val="26"/>
-              </w:rPr>
-              <w:t>一</w:t>
-            </w:r>
-            <w:r>
-              <w:rPr>
-                <w:rFonts w:ascii="Barlow Condensed Medium" w:eastAsia="DFKai-SB" w:hAnsi="Barlow Condensed Medium" w:cs="Segoe UI Symbol" w:hint="eastAsia"/>
-                <w:w w:val="90"/>
-                <w:sz w:val="26"/>
-                <w:szCs w:val="26"/>
-              </w:rPr>
-              <w:t>~</w:t>
-            </w:r>
-            <w:r>
-              <w:rPr>
-                <w:rFonts w:ascii="Barlow Condensed Medium" w:eastAsia="DFKai-SB" w:hAnsi="Barlow Condensed Medium" w:cs="Segoe UI Symbol" w:hint="eastAsia"/>
-                <w:w w:val="90"/>
-                <w:sz w:val="26"/>
-                <w:szCs w:val="26"/>
-              </w:rPr>
-              <w:t>二</w:t>
-            </w:r>
-            <w:r>
-              <w:rPr>
-                <w:rFonts w:ascii="Barlow Condensed Medium" w:eastAsia="DFKai-SB" w:hAnsi="Barlow Condensed Medium" w:cs="Segoe UI Symbol" w:hint="eastAsia"/>
-                <w:w w:val="90"/>
-                <w:sz w:val="26"/>
-                <w:szCs w:val="26"/>
-              </w:rPr>
-              <w:t>)</w:t>
-            </w:r>
-            <w:r>
-              <w:rPr>
-                <w:rFonts w:ascii="Barlow Condensed Medium" w:eastAsia="DFKai-SB" w:hAnsi="Barlow Condensed Medium" w:cs="Segoe UI Symbol" w:hint="eastAsia"/>
-                <w:w w:val="90"/>
-                <w:sz w:val="26"/>
-                <w:szCs w:val="26"/>
-              </w:rPr>
-              <w:t>在桃園楊梅中華汽車人才訓練中心舉行。報名資訊</w:t>
-            </w:r>
-            <w:r>
-              <w:rPr>
-                <w:rFonts w:ascii="Barlow Condensed Medium" w:eastAsia="DFKai-SB" w:hAnsi="Barlow Condensed Medium" w:hint="eastAsia"/>
-                <w:w w:val="90"/>
-                <w:sz w:val="26"/>
-                <w:szCs w:val="26"/>
-              </w:rPr>
-              <w:t>詳見公佈欄。</w:t>
-            </w:r>
-          </w:p>
-        </w:tc>
-      </w:tr>
-      <w:tr>
-        <w:tc>
-          <w:tcPr>
-            <w:tcW w:w="363" w:type="dxa"/>
-          </w:tcPr>
-          <w:p>
-            <w:pPr>
-              <w:snapToGrid w:val="0"/>
-              <w:spacing w:line="300" w:lineRule="exact"/>
-              <w:ind w:rightChars="11" w:right="26"/>
-              <w:jc w:val="right"/>
-              <w:rPr>
-                <w:rFonts w:ascii="Barlow Condensed Medium" w:eastAsia="華康細黑體" w:hAnsi="Barlow Condensed Medium"/>
-                <w:w w:val="90"/>
-                <w:sz w:val="26"/>
-                <w:szCs w:val="26"/>
-              </w:rPr>
-            </w:pPr>
-            <w:r>
-              <w:rPr>
-                <w:rFonts w:ascii="Barlow Condensed Medium" w:eastAsia="華康細黑體" w:hAnsi="Barlow Condensed Medium" w:hint="eastAsia"/>
-                <w:w w:val="90"/>
-                <w:sz w:val="26"/>
-                <w:szCs w:val="26"/>
-              </w:rPr>
-              <w:t>3.</w:t>
-            </w:r>
-          </w:p>
-        </w:tc>
-        <w:tc>
-          <w:tcPr>
-            <w:tcW w:w="5558" w:type="dxa"/>
-          </w:tcPr>
-          <w:p>
-            <w:pPr>
-              <w:kinsoku w:val="0"/>
-              <w:snapToGrid w:val="0"/>
-              <w:spacing w:line="300" w:lineRule="exact"/>
-              <w:jc w:val="both"/>
-              <w:rPr>
-                <w:rFonts w:ascii="Barlow Condensed Medium" w:eastAsia="DFKai-SB" w:hAnsi="Barlow Condensed Medium"/>
-                <w:w w:val="90"/>
-                <w:sz w:val="26"/>
-                <w:szCs w:val="26"/>
-              </w:rPr>
-            </w:pPr>
-            <w:r>
-              <w:rPr>
-                <w:rFonts w:ascii="Barlow Condensed Medium" w:eastAsia="DFKai-SB" w:hAnsi="Barlow Condensed Medium" w:cs="Segoe UI Symbol"/>
-                <w:w w:val="90"/>
-                <w:sz w:val="26"/>
-                <w:szCs w:val="26"/>
-              </w:rPr>
-              <w:t>台北中會松年部主辨日本九州五日遊，</w:t>
-            </w:r>
-            <w:r>
-              <w:rPr>
-                <w:rFonts w:ascii="Barlow Condensed Medium" w:eastAsia="DFKai-SB" w:hAnsi="Barlow Condensed Medium" w:cs="Segoe UI Symbol"/>
-                <w:w w:val="90"/>
-                <w:sz w:val="26"/>
-                <w:szCs w:val="26"/>
-              </w:rPr>
-              <w:t>9/11-15(</w:t>
-            </w:r>
-            <w:r>
-              <w:rPr>
-                <w:rFonts w:ascii="Barlow Condensed Medium" w:eastAsia="DFKai-SB" w:hAnsi="Barlow Condensed Medium" w:cs="Segoe UI Symbol"/>
-                <w:w w:val="90"/>
-                <w:sz w:val="26"/>
-                <w:szCs w:val="26"/>
-              </w:rPr>
-              <w:t>一</w:t>
-            </w:r>
-            <w:r>
-              <w:rPr>
-                <w:rFonts w:ascii="Barlow Condensed Medium" w:eastAsia="DFKai-SB" w:hAnsi="Barlow Condensed Medium" w:cs="Segoe UI Symbol"/>
-                <w:w w:val="90"/>
-                <w:sz w:val="26"/>
-                <w:szCs w:val="26"/>
-              </w:rPr>
-              <w:t>~</w:t>
-            </w:r>
-            <w:r>
-              <w:rPr>
-                <w:rFonts w:ascii="Barlow Condensed Medium" w:eastAsia="DFKai-SB" w:hAnsi="Barlow Condensed Medium" w:cs="Segoe UI Symbol"/>
-                <w:w w:val="90"/>
-                <w:sz w:val="26"/>
-                <w:szCs w:val="26"/>
-              </w:rPr>
-              <w:t>五</w:t>
-            </w:r>
-            <w:r>
-              <w:rPr>
-                <w:rFonts w:ascii="Barlow Condensed Medium" w:eastAsia="DFKai-SB" w:hAnsi="Barlow Condensed Medium" w:cs="Segoe UI Symbol"/>
-                <w:w w:val="90"/>
-                <w:sz w:val="26"/>
-                <w:szCs w:val="26"/>
-              </w:rPr>
-              <w:t>)</w:t>
-            </w:r>
-            <w:r>
-              <w:rPr>
-                <w:rFonts w:ascii="Barlow Condensed Medium" w:eastAsia="DFKai-SB" w:hAnsi="Barlow Condensed Medium" w:cs="Segoe UI Symbol" w:hint="eastAsia"/>
-                <w:w w:val="90"/>
-                <w:sz w:val="26"/>
-                <w:szCs w:val="26"/>
-              </w:rPr>
-              <w:t>，團費</w:t>
-            </w:r>
-            <w:r>
-              <w:rPr>
-                <w:rFonts w:ascii="Barlow Condensed Medium" w:eastAsia="DFKai-SB" w:hAnsi="Barlow Condensed Medium" w:cs="Segoe UI Symbol" w:hint="eastAsia"/>
-                <w:w w:val="90"/>
-                <w:sz w:val="26"/>
-                <w:szCs w:val="26"/>
-              </w:rPr>
-              <w:t>37,900</w:t>
-            </w:r>
-            <w:r>
-              <w:rPr>
-                <w:rFonts w:ascii="Barlow Condensed Medium" w:eastAsia="DFKai-SB" w:hAnsi="Barlow Condensed Medium" w:cs="Segoe UI Symbol" w:hint="eastAsia"/>
-                <w:w w:val="90"/>
-                <w:sz w:val="26"/>
-                <w:szCs w:val="26"/>
-              </w:rPr>
-              <w:t>，需</w:t>
-            </w:r>
-            <w:r>
-              <w:rPr>
-                <w:rFonts w:ascii="Barlow Condensed Medium" w:eastAsia="DFKai-SB" w:hAnsi="Barlow Condensed Medium" w:cs="Segoe UI Symbol" w:hint="eastAsia"/>
-                <w:w w:val="90"/>
-                <w:sz w:val="26"/>
-                <w:szCs w:val="26"/>
-              </w:rPr>
-              <w:t>6</w:t>
-            </w:r>
-            <w:r>
-              <w:rPr>
-                <w:rFonts w:ascii="Barlow Condensed Medium" w:eastAsia="DFKai-SB" w:hAnsi="Barlow Condensed Medium" w:cs="Segoe UI Symbol" w:hint="eastAsia"/>
-                <w:w w:val="90"/>
-                <w:sz w:val="26"/>
-                <w:szCs w:val="26"/>
-              </w:rPr>
-              <w:t>個月以上有效期的護照。</w:t>
-            </w:r>
-            <w:r>
-              <w:rPr>
-                <w:rFonts w:ascii="Barlow Condensed Medium" w:eastAsia="DFKai-SB" w:hAnsi="Barlow Condensed Medium" w:cs="Segoe UI Symbol" w:hint="eastAsia"/>
-                <w:w w:val="90"/>
-                <w:sz w:val="26"/>
-                <w:szCs w:val="26"/>
-              </w:rPr>
-              <w:t>8/5</w:t>
-            </w:r>
-            <w:r>
-              <w:rPr>
-                <w:rFonts w:ascii="Barlow Condensed Medium" w:eastAsia="DFKai-SB" w:hAnsi="Barlow Condensed Medium" w:cs="Segoe UI Symbol" w:hint="eastAsia"/>
-                <w:w w:val="90"/>
-                <w:sz w:val="26"/>
-                <w:szCs w:val="26"/>
-              </w:rPr>
-              <w:t>前報名，機位</w:t>
-            </w:r>
-            <w:r>
-              <w:rPr>
-                <w:rFonts w:ascii="Barlow Condensed Medium" w:eastAsia="DFKai-SB" w:hAnsi="Barlow Condensed Medium" w:cs="Segoe UI Symbol" w:hint="eastAsia"/>
-                <w:w w:val="90"/>
-                <w:sz w:val="26"/>
-                <w:szCs w:val="26"/>
-              </w:rPr>
-              <w:t>80</w:t>
-            </w:r>
-            <w:r>
-              <w:rPr>
-                <w:rFonts w:ascii="Barlow Condensed Medium" w:eastAsia="DFKai-SB" w:hAnsi="Barlow Condensed Medium" w:cs="Segoe UI Symbol" w:hint="eastAsia"/>
-                <w:w w:val="90"/>
-                <w:sz w:val="26"/>
-                <w:szCs w:val="26"/>
-              </w:rPr>
-              <w:t>人額滿為止。詳細行程，洽松年會長耀宗兄。</w:t>
-            </w:r>
-          </w:p>
-        </w:tc>
-      </w:tr>
-      <w:tr>
-        <w:tc>
-          <w:tcPr>
-            <w:tcW w:w="363" w:type="dxa"/>
-          </w:tcPr>
-          <w:p>
-            <w:pPr>
-              <w:snapToGrid w:val="0"/>
-              <w:spacing w:line="300" w:lineRule="exact"/>
-              <w:ind w:rightChars="11" w:right="26"/>
-              <w:jc w:val="right"/>
-              <w:rPr>
-                <w:rFonts w:ascii="Barlow Condensed Medium" w:eastAsia="華康細黑體" w:hAnsi="Barlow Condensed Medium"/>
-                <w:w w:val="90"/>
-                <w:sz w:val="26"/>
-                <w:szCs w:val="26"/>
-              </w:rPr>
-            </w:pPr>
-          </w:p>
-        </w:tc>
-        <w:tc>
-          <w:tcPr>
-            <w:tcW w:w="5558" w:type="dxa"/>
-          </w:tcPr>
-          <w:p>
-            <w:pPr>
-              <w:kinsoku w:val="0"/>
-              <w:snapToGrid w:val="0"/>
-              <w:spacing w:line="300" w:lineRule="exact"/>
-              <w:jc w:val="both"/>
-              <w:rPr>
-                <w:rFonts w:ascii="Segoe UI Symbol" w:eastAsia="DFKai-SB" w:hAnsi="Segoe UI Symbol" w:cs="Segoe UI Symbol"/>
+                <w:rFonts w:ascii="Segoe UI Symbol" w:eastAsia="標楷體" w:hAnsi="Segoe UI Symbol" w:cs="Segoe UI Symbol"/>
                 <w:w w:val="90"/>
                 <w:sz w:val="26"/>
                 <w:szCs w:val="26"/>
@@ -1068,7 +763,7 @@
     </w:p>
     <w:tbl>
       <w:tblPr>
-        <w:tblStyle w:val="TableGrid"/>
+        <w:tblStyle w:val="a3"/>
         <w:tblW w:w="5921" w:type="dxa"/>
         <w:tblBorders>
           <w:top w:val="none" w:sz="0" w:space="0" w:color="auto"/>
@@ -1127,7 +822,7 @@
               <w:snapToGrid w:val="0"/>
               <w:spacing w:line="300" w:lineRule="exact"/>
               <w:rPr>
-                <w:rFonts w:ascii="Barlow Condensed Medium" w:eastAsia="DFKai-SB" w:hAnsi="Barlow Condensed Medium" w:cstheme="minorHAnsi"/>
+                <w:rFonts w:ascii="Barlow Condensed Medium" w:eastAsia="標楷體" w:hAnsi="Barlow Condensed Medium" w:cstheme="minorHAnsi"/>
                 <w:w w:val="90"/>
                 <w:sz w:val="26"/>
                 <w:szCs w:val="26"/>
@@ -1135,7 +830,7 @@
             </w:pPr>
             <w:r>
               <w:rPr>
-                <w:rFonts w:ascii="Segoe UI Symbol" w:eastAsia="DFKai-SB" w:hAnsi="Segoe UI Symbol" w:cs="Segoe UI Symbol"/>
+                <w:rFonts w:ascii="Segoe UI Symbol" w:eastAsia="標楷體" w:hAnsi="Segoe UI Symbol" w:cs="Segoe UI Symbol"/>
                 <w:w w:val="90"/>
                 <w:sz w:val="26"/>
                 <w:szCs w:val="26"/>
@@ -1144,7 +839,7 @@
             </w:r>
             <w:r>
               <w:rPr>
-                <w:rFonts w:ascii="Barlow Condensed Medium" w:eastAsia="DFKai-SB" w:hAnsi="Barlow Condensed Medium" w:cs="Segoe UI Symbol"/>
+                <w:rFonts w:ascii="Barlow Condensed Medium" w:eastAsia="標楷體" w:hAnsi="Barlow Condensed Medium" w:cs="Segoe UI Symbol"/>
                 <w:w w:val="90"/>
                 <w:sz w:val="26"/>
                 <w:szCs w:val="26"/>
@@ -1153,12 +848,147 @@
             </w:r>
             <w:r>
               <w:rPr>
-                <w:rFonts w:ascii="Barlow Condensed Medium" w:eastAsia="DFKai-SB" w:hAnsi="Barlow Condensed Medium" w:cs="Segoe UI Symbol" w:hint="eastAsia"/>
+                <w:rFonts w:ascii="Barlow Condensed Medium" w:eastAsia="標楷體" w:hAnsi="Barlow Condensed Medium" w:cs="Segoe UI Symbol" w:hint="eastAsia"/>
                 <w:w w:val="90"/>
                 <w:sz w:val="26"/>
                 <w:szCs w:val="26"/>
               </w:rPr>
-              <w:t>主日為總會所訂文字事工主日，請會眾關心文字宣教事工代禱和奉獻。</w:t>
+              <w:t>會設教</w:t>
+            </w:r>
+            <w:r>
+              <w:rPr>
+                <w:rFonts w:ascii="Barlow Condensed Medium" w:eastAsia="標楷體" w:hAnsi="Barlow Condensed Medium" w:cs="Segoe UI Symbol" w:hint="eastAsia"/>
+                <w:w w:val="90"/>
+                <w:sz w:val="26"/>
+                <w:szCs w:val="26"/>
+              </w:rPr>
+              <w:t>30</w:t>
+            </w:r>
+            <w:r>
+              <w:rPr>
+                <w:rFonts w:ascii="Barlow Condensed Medium" w:eastAsia="標楷體" w:hAnsi="Barlow Condensed Medium" w:cs="Segoe UI Symbol" w:hint="eastAsia"/>
+                <w:w w:val="90"/>
+                <w:sz w:val="26"/>
+                <w:szCs w:val="26"/>
+              </w:rPr>
+              <w:t>週年紀念活動，徵求標識圖</w:t>
+            </w:r>
+            <w:r>
+              <w:rPr>
+                <w:rFonts w:ascii="Barlow Condensed Medium" w:eastAsia="標楷體" w:hAnsi="Barlow Condensed Medium" w:cs="Segoe UI Symbol" w:hint="eastAsia"/>
+                <w:w w:val="90"/>
+                <w:sz w:val="26"/>
+                <w:szCs w:val="26"/>
+              </w:rPr>
+              <w:t>(</w:t>
+            </w:r>
+            <w:r>
+              <w:rPr>
+                <w:rFonts w:ascii="Barlow Condensed Medium" w:eastAsia="標楷體" w:hAnsi="Barlow Condensed Medium" w:cs="Segoe UI Symbol"/>
+                <w:w w:val="90"/>
+                <w:sz w:val="26"/>
+                <w:szCs w:val="26"/>
+              </w:rPr>
+              <w:t>logo</w:t>
+            </w:r>
+            <w:r>
+              <w:rPr>
+                <w:rFonts w:ascii="Barlow Condensed Medium" w:eastAsia="標楷體" w:hAnsi="Barlow Condensed Medium" w:cs="Segoe UI Symbol" w:hint="eastAsia"/>
+                <w:w w:val="90"/>
+                <w:sz w:val="26"/>
+                <w:szCs w:val="26"/>
+              </w:rPr>
+              <w:t>)</w:t>
+            </w:r>
+            <w:r>
+              <w:rPr>
+                <w:rFonts w:ascii="Barlow Condensed Medium" w:eastAsia="標楷體" w:hAnsi="Barlow Condensed Medium" w:cs="Segoe UI Symbol" w:hint="eastAsia"/>
+                <w:w w:val="90"/>
+                <w:sz w:val="26"/>
+                <w:szCs w:val="26"/>
+              </w:rPr>
+              <w:t>設計</w:t>
+            </w:r>
+            <w:r>
+              <w:rPr>
+                <w:rFonts w:ascii="Barlow Condensed Medium" w:eastAsia="標楷體" w:hAnsi="Barlow Condensed Medium" w:cs="Segoe UI Symbol" w:hint="eastAsia"/>
+                <w:w w:val="90"/>
+                <w:sz w:val="26"/>
+                <w:szCs w:val="26"/>
+              </w:rPr>
+              <w:t>。</w:t>
+            </w:r>
+            <w:r>
+              <w:rPr>
+                <w:rFonts w:ascii="Barlow Condensed Medium" w:eastAsia="標楷體" w:hAnsi="Barlow Condensed Medium" w:cs="Segoe UI Symbol" w:hint="eastAsia"/>
+                <w:w w:val="90"/>
+                <w:sz w:val="26"/>
+                <w:szCs w:val="26"/>
+              </w:rPr>
+              <w:t>請用</w:t>
+            </w:r>
+            <w:r>
+              <w:rPr>
+                <w:rFonts w:ascii="Barlow Condensed Medium" w:eastAsia="標楷體" w:hAnsi="Barlow Condensed Medium" w:cs="Segoe UI Symbol" w:hint="eastAsia"/>
+                <w:w w:val="90"/>
+                <w:sz w:val="26"/>
+                <w:szCs w:val="26"/>
+              </w:rPr>
+              <w:t>A4</w:t>
+            </w:r>
+            <w:r>
+              <w:rPr>
+                <w:rFonts w:ascii="Barlow Condensed Medium" w:eastAsia="標楷體" w:hAnsi="Barlow Condensed Medium" w:cs="Segoe UI Symbol" w:hint="eastAsia"/>
+                <w:w w:val="90"/>
+                <w:sz w:val="26"/>
+                <w:szCs w:val="26"/>
+              </w:rPr>
+              <w:t>紙，單色繪製，能象徵基督教會信仰</w:t>
+            </w:r>
+            <w:r>
+              <w:rPr>
+                <w:rFonts w:ascii="Barlow Condensed Medium" w:eastAsia="標楷體" w:hAnsi="Barlow Condensed Medium" w:cs="Segoe UI Symbol" w:hint="eastAsia"/>
+                <w:w w:val="90"/>
+                <w:sz w:val="26"/>
+                <w:szCs w:val="26"/>
+              </w:rPr>
+              <w:t>和本會特色的圖案。</w:t>
+            </w:r>
+            <w:r>
+              <w:rPr>
+                <w:rFonts w:ascii="Barlow Condensed Medium" w:eastAsia="標楷體" w:hAnsi="Barlow Condensed Medium" w:cs="Segoe UI Symbol" w:hint="eastAsia"/>
+                <w:w w:val="90"/>
+                <w:sz w:val="26"/>
+                <w:szCs w:val="26"/>
+              </w:rPr>
+              <w:t>8/13</w:t>
+            </w:r>
+            <w:r>
+              <w:rPr>
+                <w:rFonts w:ascii="Barlow Condensed Medium" w:eastAsia="標楷體" w:hAnsi="Barlow Condensed Medium" w:cs="Segoe UI Symbol" w:hint="eastAsia"/>
+                <w:w w:val="90"/>
+                <w:sz w:val="26"/>
+                <w:szCs w:val="26"/>
+              </w:rPr>
+              <w:t>截止收件。並由會眾投票選出，用於印製</w:t>
+            </w:r>
+            <w:r>
+              <w:rPr>
+                <w:rFonts w:ascii="Barlow Condensed Medium" w:eastAsia="標楷體" w:hAnsi="Barlow Condensed Medium" w:cs="Segoe UI Symbol" w:hint="eastAsia"/>
+                <w:w w:val="90"/>
+                <w:sz w:val="26"/>
+                <w:szCs w:val="26"/>
+              </w:rPr>
+              <w:t>30</w:t>
+            </w:r>
+            <w:r>
+              <w:rPr>
+                <w:rFonts w:ascii="Barlow Condensed Medium" w:eastAsia="標楷體" w:hAnsi="Barlow Condensed Medium" w:cs="Segoe UI Symbol" w:hint="eastAsia"/>
+                <w:w w:val="90"/>
+                <w:sz w:val="26"/>
+                <w:szCs w:val="26"/>
+              </w:rPr>
+              <w:t>週年紀念服等。</w:t>
             </w:r>
           </w:p>
         </w:tc>
@@ -1211,7 +1041,7 @@
               <w:snapToGrid w:val="0"/>
               <w:spacing w:line="300" w:lineRule="exact"/>
               <w:rPr>
-                <w:rFonts w:ascii="Barlow Condensed Medium" w:eastAsia="DFKai-SB" w:hAnsi="Barlow Condensed Medium" w:cs="Segoe UI Symbol"/>
+                <w:rFonts w:ascii="Barlow Condensed Medium" w:eastAsia="標楷體" w:hAnsi="Barlow Condensed Medium" w:cs="Segoe UI Symbol"/>
                 <w:w w:val="90"/>
                 <w:sz w:val="26"/>
                 <w:szCs w:val="26"/>
@@ -1219,7 +1049,7 @@
             </w:pPr>
             <w:r>
               <w:rPr>
-                <w:rFonts w:ascii="Segoe UI Symbol" w:eastAsia="DFKai-SB" w:hAnsi="Segoe UI Symbol" w:cs="Segoe UI Symbol"/>
+                <w:rFonts w:ascii="Segoe UI Symbol" w:eastAsia="標楷體" w:hAnsi="Segoe UI Symbol" w:cs="Segoe UI Symbol"/>
                 <w:w w:val="90"/>
                 <w:sz w:val="26"/>
                 <w:szCs w:val="26"/>
@@ -1228,156 +1058,129 @@
             </w:r>
             <w:r>
               <w:rPr>
-                <w:rFonts w:ascii="Barlow Condensed Medium" w:eastAsia="DFKai-SB" w:hAnsi="Barlow Condensed Medium" w:cs="Segoe UI Symbol"/>
+                <w:rFonts w:ascii="Barlow Condensed Medium" w:eastAsia="標楷體" w:hAnsi="Barlow Condensed Medium" w:cs="Segoe UI Symbol" w:hint="eastAsia"/>
                 <w:w w:val="90"/>
                 <w:sz w:val="26"/>
                 <w:szCs w:val="26"/>
               </w:rPr>
-              <w:t>本會</w:t>
-            </w:r>
-            <w:r>
-              <w:rPr>
-                <w:rFonts w:ascii="Barlow Condensed Medium" w:eastAsia="DFKai-SB" w:hAnsi="Barlow Condensed Medium" w:cs="Segoe UI Symbol" w:hint="eastAsia"/>
+              <w:t>欲領成人洗禮或堅信禮</w:t>
+            </w:r>
+            <w:r>
+              <w:rPr>
+                <w:rFonts w:ascii="Barlow Condensed Medium" w:eastAsia="標楷體" w:hAnsi="Barlow Condensed Medium" w:cs="Segoe UI Symbol" w:hint="eastAsia"/>
                 <w:w w:val="90"/>
                 <w:sz w:val="26"/>
                 <w:szCs w:val="26"/>
               </w:rPr>
-              <w:t>將於</w:t>
-            </w:r>
-            <w:r>
-              <w:rPr>
-                <w:rFonts w:ascii="Barlow Condensed Medium" w:eastAsia="DFKai-SB" w:hAnsi="Barlow Condensed Medium" w:cs="Segoe UI Symbol" w:hint="eastAsia"/>
+              <w:t>者</w:t>
+            </w:r>
+            <w:r>
+              <w:rPr>
+                <w:rFonts w:ascii="Barlow Condensed Medium" w:eastAsia="標楷體" w:hAnsi="Barlow Condensed Medium" w:cs="Segoe UI Symbol" w:hint="eastAsia"/>
                 <w:w w:val="90"/>
                 <w:sz w:val="26"/>
                 <w:szCs w:val="26"/>
               </w:rPr>
-              <w:t>7</w:t>
-            </w:r>
-            <w:r>
-              <w:rPr>
-                <w:rFonts w:ascii="Barlow Condensed Medium" w:eastAsia="DFKai-SB" w:hAnsi="Barlow Condensed Medium" w:cs="Segoe UI Symbol" w:hint="eastAsia"/>
+              <w:t>(</w:t>
+            </w:r>
+            <w:r>
+              <w:rPr>
+                <w:rFonts w:ascii="Barlow Condensed Medium" w:eastAsia="標楷體" w:hAnsi="Barlow Condensed Medium" w:cs="Segoe UI Symbol" w:hint="eastAsia"/>
                 <w:w w:val="90"/>
                 <w:sz w:val="26"/>
                 <w:szCs w:val="26"/>
               </w:rPr>
-              <w:t>月份</w:t>
-            </w:r>
-            <w:r>
-              <w:rPr>
-                <w:rFonts w:ascii="Barlow Condensed Medium" w:eastAsia="DFKai-SB" w:hAnsi="Barlow Condensed Medium" w:cs="Segoe UI Symbol" w:hint="eastAsia"/>
+              <w:t>有幼洗者，滿</w:t>
+            </w:r>
+            <w:r>
+              <w:rPr>
+                <w:rFonts w:ascii="Barlow Condensed Medium" w:eastAsia="標楷體" w:hAnsi="Barlow Condensed Medium" w:cs="Segoe UI Symbol" w:hint="eastAsia"/>
                 <w:w w:val="90"/>
                 <w:sz w:val="26"/>
                 <w:szCs w:val="26"/>
               </w:rPr>
-              <w:t>開</w:t>
-            </w:r>
-            <w:r>
-              <w:rPr>
-                <w:rFonts w:ascii="Barlow Condensed Medium" w:eastAsia="DFKai-SB" w:hAnsi="Barlow Condensed Medium" w:cs="Segoe UI Symbol" w:hint="eastAsia"/>
+              <w:t>18</w:t>
+            </w:r>
+            <w:r>
+              <w:rPr>
+                <w:rFonts w:ascii="Barlow Condensed Medium" w:eastAsia="標楷體" w:hAnsi="Barlow Condensed Medium" w:cs="Segoe UI Symbol" w:hint="eastAsia"/>
                 <w:w w:val="90"/>
                 <w:sz w:val="26"/>
                 <w:szCs w:val="26"/>
               </w:rPr>
-              <w:t>設</w:t>
-            </w:r>
-            <w:r>
-              <w:rPr>
-                <w:rFonts w:ascii="Barlow Condensed Medium" w:eastAsia="DFKai-SB" w:hAnsi="Barlow Condensed Medium" w:cs="Segoe UI Symbol" w:hint="eastAsia"/>
+              <w:t>歲</w:t>
+            </w:r>
+            <w:r>
+              <w:rPr>
+                <w:rFonts w:ascii="Barlow Condensed Medium" w:eastAsia="標楷體" w:hAnsi="Barlow Condensed Medium" w:cs="Segoe UI Symbol" w:hint="eastAsia"/>
                 <w:w w:val="90"/>
                 <w:sz w:val="26"/>
                 <w:szCs w:val="26"/>
               </w:rPr>
-              <w:t>慕道小組，</w:t>
-            </w:r>
-            <w:r>
-              <w:rPr>
-                <w:rFonts w:ascii="Barlow Condensed Medium" w:eastAsia="DFKai-SB" w:hAnsi="Barlow Condensed Medium" w:cs="Segoe UI Symbol" w:hint="eastAsia"/>
+              <w:t>)</w:t>
+            </w:r>
+            <w:r>
+              <w:rPr>
+                <w:rFonts w:ascii="Barlow Condensed Medium" w:eastAsia="標楷體" w:hAnsi="Barlow Condensed Medium" w:cs="Segoe UI Symbol" w:hint="eastAsia"/>
                 <w:w w:val="90"/>
                 <w:sz w:val="26"/>
                 <w:szCs w:val="26"/>
               </w:rPr>
-              <w:t>欲領成人洗禮或堅信禮</w:t>
-            </w:r>
-            <w:r>
-              <w:rPr>
-                <w:rFonts w:ascii="Barlow Condensed Medium" w:eastAsia="DFKai-SB" w:hAnsi="Barlow Condensed Medium" w:cs="Segoe UI Symbol" w:hint="eastAsia"/>
+              <w:t xml:space="preserve"> </w:t>
+            </w:r>
+            <w:r>
+              <w:rPr>
+                <w:rFonts w:ascii="Barlow Condensed Medium" w:eastAsia="標楷體" w:hAnsi="Barlow Condensed Medium" w:cs="Segoe UI Symbol" w:hint="eastAsia"/>
                 <w:w w:val="90"/>
                 <w:sz w:val="26"/>
                 <w:szCs w:val="26"/>
               </w:rPr>
-              <w:t>(</w:t>
-            </w:r>
-            <w:r>
-              <w:rPr>
-                <w:rFonts w:ascii="Barlow Condensed Medium" w:eastAsia="DFKai-SB" w:hAnsi="Barlow Condensed Medium" w:cs="Segoe UI Symbol" w:hint="eastAsia"/>
+              <w:t>請向王牧師報名，</w:t>
+            </w:r>
+            <w:r>
+              <w:rPr>
+                <w:rFonts w:ascii="Barlow Condensed Medium" w:eastAsia="標楷體" w:hAnsi="Barlow Condensed Medium" w:cs="Segoe UI Symbol" w:hint="eastAsia"/>
                 <w:w w:val="90"/>
                 <w:sz w:val="26"/>
                 <w:szCs w:val="26"/>
               </w:rPr>
-              <w:t>有幼洗者，滿</w:t>
-            </w:r>
-            <w:r>
-              <w:rPr>
-                <w:rFonts w:ascii="Barlow Condensed Medium" w:eastAsia="DFKai-SB" w:hAnsi="Barlow Condensed Medium" w:cs="Segoe UI Symbol" w:hint="eastAsia"/>
+              <w:t>必</w:t>
+            </w:r>
+            <w:r>
+              <w:rPr>
+                <w:rFonts w:ascii="Barlow Condensed Medium" w:eastAsia="標楷體" w:hAnsi="Barlow Condensed Medium" w:cs="Segoe UI Symbol" w:hint="eastAsia"/>
                 <w:w w:val="90"/>
                 <w:sz w:val="26"/>
                 <w:szCs w:val="26"/>
               </w:rPr>
-              <w:t>18</w:t>
-            </w:r>
-            <w:r>
-              <w:rPr>
-                <w:rFonts w:ascii="Barlow Condensed Medium" w:eastAsia="DFKai-SB" w:hAnsi="Barlow Condensed Medium" w:cs="Segoe UI Symbol" w:hint="eastAsia"/>
+              <w:t>須</w:t>
+            </w:r>
+            <w:r>
+              <w:rPr>
+                <w:rFonts w:ascii="Barlow Condensed Medium" w:eastAsia="標楷體" w:hAnsi="Barlow Condensed Medium" w:cs="Segoe UI Symbol" w:hint="eastAsia"/>
                 <w:w w:val="90"/>
                 <w:sz w:val="26"/>
                 <w:szCs w:val="26"/>
               </w:rPr>
-              <w:t>歲</w:t>
-            </w:r>
-            <w:r>
-              <w:rPr>
-                <w:rFonts w:ascii="Barlow Condensed Medium" w:eastAsia="DFKai-SB" w:hAnsi="Barlow Condensed Medium" w:cs="Segoe UI Symbol" w:hint="eastAsia"/>
+              <w:t>參加</w:t>
+            </w:r>
+            <w:r>
+              <w:rPr>
+                <w:rFonts w:ascii="Barlow Condensed Medium" w:eastAsia="標楷體" w:hAnsi="Barlow Condensed Medium" w:cs="Segoe UI Symbol" w:hint="eastAsia"/>
                 <w:w w:val="90"/>
                 <w:sz w:val="26"/>
                 <w:szCs w:val="26"/>
               </w:rPr>
-              <w:t>)</w:t>
-            </w:r>
-            <w:r>
-              <w:rPr>
-                <w:rFonts w:ascii="Barlow Condensed Medium" w:eastAsia="DFKai-SB" w:hAnsi="Barlow Condensed Medium" w:cs="Segoe UI Symbol" w:hint="eastAsia"/>
+              <w:t>慕道小組</w:t>
+            </w:r>
+            <w:r>
+              <w:rPr>
+                <w:rFonts w:ascii="Barlow Condensed Medium" w:eastAsia="標楷體" w:hAnsi="Barlow Condensed Medium" w:cs="Segoe UI Symbol" w:hint="eastAsia"/>
                 <w:w w:val="90"/>
                 <w:sz w:val="26"/>
                 <w:szCs w:val="26"/>
               </w:rPr>
-              <w:t>者務必</w:t>
-            </w:r>
-            <w:r>
-              <w:rPr>
-                <w:rFonts w:ascii="Barlow Condensed Medium" w:eastAsia="DFKai-SB" w:hAnsi="Barlow Condensed Medium" w:cs="Segoe UI Symbol" w:hint="eastAsia"/>
-                <w:w w:val="90"/>
-                <w:sz w:val="26"/>
-                <w:szCs w:val="26"/>
-              </w:rPr>
-              <w:t>參加</w:t>
-            </w:r>
-            <w:r>
-              <w:rPr>
-                <w:rFonts w:ascii="Barlow Condensed Medium" w:eastAsia="DFKai-SB" w:hAnsi="Barlow Condensed Medium" w:cs="Segoe UI Symbol" w:hint="eastAsia"/>
-                <w:w w:val="90"/>
-                <w:sz w:val="26"/>
-                <w:szCs w:val="26"/>
-              </w:rPr>
-              <w:t>，請</w:t>
-            </w:r>
-            <w:r>
-              <w:rPr>
-                <w:rFonts w:ascii="Barlow Condensed Medium" w:eastAsia="DFKai-SB" w:hAnsi="Barlow Condensed Medium" w:cs="Segoe UI Symbol" w:hint="eastAsia"/>
-                <w:w w:val="90"/>
-                <w:sz w:val="26"/>
-                <w:szCs w:val="26"/>
-              </w:rPr>
-              <w:t>向王牧師報名。</w:t>
+              <w:t>。</w:t>
             </w:r>
           </w:p>
         </w:tc>
@@ -1407,7 +1210,7 @@
                 <w:sz w:val="26"/>
                 <w:szCs w:val="26"/>
               </w:rPr>
-              <w:t>2</w:t>
+              <w:t>3</w:t>
             </w:r>
             <w:r>
               <w:rPr>
@@ -1430,7 +1233,7 @@
               <w:snapToGrid w:val="0"/>
               <w:spacing w:line="300" w:lineRule="exact"/>
               <w:rPr>
-                <w:rFonts w:ascii="Barlow Condensed Medium" w:eastAsia="DFKai-SB" w:hAnsi="Barlow Condensed Medium" w:cstheme="minorHAnsi"/>
+                <w:rFonts w:ascii="Barlow Condensed Medium" w:eastAsia="標楷體" w:hAnsi="Barlow Condensed Medium" w:cstheme="minorHAnsi"/>
                 <w:w w:val="90"/>
                 <w:sz w:val="26"/>
                 <w:szCs w:val="26"/>
@@ -1438,7 +1241,7 @@
             </w:pPr>
             <w:r>
               <w:rPr>
-                <w:rFonts w:ascii="Segoe UI Symbol" w:eastAsia="DFKai-SB" w:hAnsi="Segoe UI Symbol" w:cs="Segoe UI Symbol"/>
+                <w:rFonts w:ascii="Segoe UI Symbol" w:eastAsia="標楷體" w:hAnsi="Segoe UI Symbol" w:cs="Segoe UI Symbol"/>
                 <w:w w:val="90"/>
                 <w:sz w:val="26"/>
                 <w:szCs w:val="26"/>
@@ -1447,7 +1250,7 @@
             </w:r>
             <w:r>
               <w:rPr>
-                <w:rFonts w:ascii="Barlow Condensed Medium" w:eastAsia="DFKai-SB" w:hAnsi="Barlow Condensed Medium" w:cs="Segoe UI Symbol"/>
+                <w:rFonts w:ascii="Barlow Condensed Medium" w:eastAsia="標楷體" w:hAnsi="Barlow Condensed Medium" w:cs="Segoe UI Symbol"/>
                 <w:w w:val="90"/>
                 <w:sz w:val="26"/>
                 <w:szCs w:val="26"/>
@@ -1456,7 +1259,7 @@
             </w:r>
             <w:r>
               <w:rPr>
-                <w:rFonts w:ascii="Barlow Condensed Medium" w:eastAsia="DFKai-SB" w:hAnsi="Barlow Condensed Medium" w:cs="Segoe UI Symbol" w:hint="eastAsia"/>
+                <w:rFonts w:ascii="Barlow Condensed Medium" w:eastAsia="標楷體" w:hAnsi="Barlow Condensed Medium" w:cs="Segoe UI Symbol" w:hint="eastAsia"/>
                 <w:w w:val="90"/>
                 <w:sz w:val="26"/>
                 <w:szCs w:val="26"/>
@@ -1465,7 +1268,7 @@
             </w:r>
             <w:r>
               <w:rPr>
-                <w:rFonts w:ascii="Barlow Condensed Medium" w:eastAsia="DFKai-SB" w:hAnsi="Barlow Condensed Medium" w:cs="Segoe UI Symbol" w:hint="eastAsia"/>
+                <w:rFonts w:ascii="Barlow Condensed Medium" w:eastAsia="標楷體" w:hAnsi="Barlow Condensed Medium" w:cs="Segoe UI Symbol" w:hint="eastAsia"/>
                 <w:w w:val="90"/>
                 <w:sz w:val="26"/>
                 <w:szCs w:val="26"/>
@@ -1474,7 +1277,7 @@
             </w:r>
             <w:r>
               <w:rPr>
-                <w:rFonts w:ascii="Barlow Condensed Medium" w:eastAsia="DFKai-SB" w:hAnsi="Barlow Condensed Medium" w:cs="Segoe UI Symbol" w:hint="eastAsia"/>
+                <w:rFonts w:ascii="Barlow Condensed Medium" w:eastAsia="標楷體" w:hAnsi="Barlow Condensed Medium" w:cs="Segoe UI Symbol" w:hint="eastAsia"/>
                 <w:w w:val="90"/>
                 <w:sz w:val="26"/>
                 <w:szCs w:val="26"/>
@@ -1483,7 +1286,7 @@
             </w:r>
             <w:r>
               <w:rPr>
-                <w:rFonts w:ascii="Barlow Condensed Medium" w:eastAsia="DFKai-SB" w:hAnsi="Barlow Condensed Medium" w:cs="Segoe UI Symbol" w:hint="eastAsia"/>
+                <w:rFonts w:ascii="Barlow Condensed Medium" w:eastAsia="標楷體" w:hAnsi="Barlow Condensed Medium" w:cs="Segoe UI Symbol" w:hint="eastAsia"/>
                 <w:w w:val="90"/>
                 <w:sz w:val="26"/>
                 <w:szCs w:val="26"/>
@@ -1492,7 +1295,7 @@
             </w:r>
             <w:r>
               <w:rPr>
-                <w:rFonts w:ascii="Barlow Condensed Medium" w:eastAsia="DFKai-SB" w:hAnsi="Barlow Condensed Medium" w:cs="Segoe UI Symbol" w:hint="eastAsia"/>
+                <w:rFonts w:ascii="Barlow Condensed Medium" w:eastAsia="標楷體" w:hAnsi="Barlow Condensed Medium" w:cs="Segoe UI Symbol" w:hint="eastAsia"/>
                 <w:w w:val="90"/>
                 <w:sz w:val="26"/>
                 <w:szCs w:val="26"/>
@@ -1501,7 +1304,7 @@
             </w:r>
             <w:r>
               <w:rPr>
-                <w:rFonts w:ascii="Barlow Condensed Medium" w:eastAsia="DFKai-SB" w:hAnsi="Barlow Condensed Medium" w:cs="Segoe UI Symbol" w:hint="eastAsia"/>
+                <w:rFonts w:ascii="Barlow Condensed Medium" w:eastAsia="標楷體" w:hAnsi="Barlow Condensed Medium" w:cs="Segoe UI Symbol" w:hint="eastAsia"/>
                 <w:w w:val="90"/>
                 <w:sz w:val="26"/>
                 <w:szCs w:val="26"/>
@@ -1510,7 +1313,7 @@
             </w:r>
             <w:r>
               <w:rPr>
-                <w:rFonts w:ascii="Barlow Condensed Medium" w:eastAsia="DFKai-SB" w:hAnsi="Barlow Condensed Medium" w:cs="Segoe UI Symbol" w:hint="eastAsia"/>
+                <w:rFonts w:ascii="Barlow Condensed Medium" w:eastAsia="標楷體" w:hAnsi="Barlow Condensed Medium" w:cs="Segoe UI Symbol" w:hint="eastAsia"/>
                 <w:w w:val="90"/>
                 <w:sz w:val="26"/>
                 <w:szCs w:val="26"/>
@@ -1519,7 +1322,7 @@
             </w:r>
             <w:r>
               <w:rPr>
-                <w:rFonts w:ascii="Barlow Condensed Medium" w:eastAsia="DFKai-SB" w:hAnsi="Barlow Condensed Medium" w:cs="Segoe UI Symbol" w:hint="eastAsia"/>
+                <w:rFonts w:ascii="Barlow Condensed Medium" w:eastAsia="標楷體" w:hAnsi="Barlow Condensed Medium" w:cs="Segoe UI Symbol" w:hint="eastAsia"/>
                 <w:w w:val="90"/>
                 <w:sz w:val="26"/>
                 <w:szCs w:val="26"/>
@@ -1528,7 +1331,7 @@
             </w:r>
             <w:r>
               <w:rPr>
-                <w:rFonts w:ascii="Barlow Condensed Medium" w:eastAsia="DFKai-SB" w:hAnsi="Barlow Condensed Medium" w:cs="Segoe UI Symbol" w:hint="eastAsia"/>
+                <w:rFonts w:ascii="Barlow Condensed Medium" w:eastAsia="標楷體" w:hAnsi="Barlow Condensed Medium" w:cs="Segoe UI Symbol" w:hint="eastAsia"/>
                 <w:w w:val="90"/>
                 <w:sz w:val="26"/>
                 <w:szCs w:val="26"/>
@@ -1537,7 +1340,7 @@
             </w:r>
             <w:r>
               <w:rPr>
-                <w:rFonts w:ascii="Barlow Condensed Medium" w:eastAsia="DFKai-SB" w:hAnsi="Barlow Condensed Medium" w:cs="Segoe UI Symbol" w:hint="eastAsia"/>
+                <w:rFonts w:ascii="Barlow Condensed Medium" w:eastAsia="標楷體" w:hAnsi="Barlow Condensed Medium" w:cs="Segoe UI Symbol" w:hint="eastAsia"/>
                 <w:w w:val="90"/>
                 <w:sz w:val="26"/>
                 <w:szCs w:val="26"/>
@@ -1546,7 +1349,7 @@
             </w:r>
             <w:r>
               <w:rPr>
-                <w:rFonts w:ascii="Barlow Condensed Medium" w:eastAsia="DFKai-SB" w:hAnsi="Barlow Condensed Medium" w:cs="Segoe UI Symbol" w:hint="eastAsia"/>
+                <w:rFonts w:ascii="Barlow Condensed Medium" w:eastAsia="標楷體" w:hAnsi="Barlow Condensed Medium" w:cs="Segoe UI Symbol" w:hint="eastAsia"/>
                 <w:w w:val="90"/>
                 <w:sz w:val="26"/>
                 <w:szCs w:val="26"/>
@@ -1555,7 +1358,7 @@
             </w:r>
             <w:r>
               <w:rPr>
-                <w:rFonts w:ascii="Barlow Condensed Medium" w:eastAsia="DFKai-SB" w:hAnsi="Barlow Condensed Medium" w:cs="Segoe UI Symbol" w:hint="eastAsia"/>
+                <w:rFonts w:ascii="Barlow Condensed Medium" w:eastAsia="標楷體" w:hAnsi="Barlow Condensed Medium" w:cs="Segoe UI Symbol" w:hint="eastAsia"/>
                 <w:w w:val="90"/>
                 <w:sz w:val="26"/>
                 <w:szCs w:val="26"/>
@@ -1564,7 +1367,7 @@
             </w:r>
             <w:r>
               <w:rPr>
-                <w:rFonts w:ascii="Barlow Condensed Medium" w:eastAsia="DFKai-SB" w:hAnsi="Barlow Condensed Medium" w:cs="Segoe UI Symbol" w:hint="eastAsia"/>
+                <w:rFonts w:ascii="Barlow Condensed Medium" w:eastAsia="標楷體" w:hAnsi="Barlow Condensed Medium" w:cs="Segoe UI Symbol" w:hint="eastAsia"/>
                 <w:w w:val="90"/>
                 <w:sz w:val="26"/>
                 <w:szCs w:val="26"/>
@@ -1592,24 +1395,6 @@
                 <w:szCs w:val="26"/>
               </w:rPr>
             </w:pPr>
-            <w:r>
-              <w:rPr>
-                <w:rFonts w:ascii="Barlow Condensed Medium" w:eastAsia="華康細黑體" w:hAnsi="Barlow Condensed Medium" w:hint="eastAsia"/>
-                <w:w w:val="90"/>
-                <w:sz w:val="26"/>
-                <w:szCs w:val="26"/>
-              </w:rPr>
-              <w:t>3</w:t>
-            </w:r>
-            <w:r>
-              <w:rPr>
-                <w:rFonts w:ascii="Barlow Condensed Medium" w:eastAsia="華康細黑體" w:hAnsi="Barlow Condensed Medium"/>
-                <w:w w:val="90"/>
-                <w:sz w:val="26"/>
-                <w:szCs w:val="26"/>
-              </w:rPr>
-              <w:t>.</w:t>
-            </w:r>
           </w:p>
         </w:tc>
         <w:tc>
@@ -1622,163 +1407,7 @@
               <w:snapToGrid w:val="0"/>
               <w:spacing w:line="300" w:lineRule="exact"/>
               <w:rPr>
-                <w:rFonts w:ascii="Barlow Condensed Medium" w:eastAsia="DFKai-SB" w:hAnsi="Barlow Condensed Medium" w:cstheme="minorHAnsi"/>
-                <w:w w:val="90"/>
-                <w:sz w:val="26"/>
-                <w:szCs w:val="26"/>
-              </w:rPr>
-            </w:pPr>
-            <w:r>
-              <w:rPr>
-                <w:rFonts w:ascii="Barlow Condensed Medium" w:eastAsia="DFKai-SB" w:hAnsi="Barlow Condensed Medium" w:cs="Segoe UI Symbol"/>
-                <w:w w:val="90"/>
-                <w:sz w:val="26"/>
-                <w:szCs w:val="26"/>
-              </w:rPr>
-              <w:t>本會第三季的</w:t>
-            </w:r>
-            <w:r>
-              <w:rPr>
-                <w:rFonts w:ascii="Barlow Condensed Medium" w:eastAsia="DFKai-SB" w:hAnsi="Barlow Condensed Medium" w:cs="Segoe UI Symbol" w:hint="eastAsia"/>
-                <w:w w:val="90"/>
-                <w:sz w:val="26"/>
-                <w:szCs w:val="26"/>
-              </w:rPr>
-              <w:t>週四</w:t>
-            </w:r>
-            <w:r>
-              <w:rPr>
-                <w:rFonts w:ascii="Barlow Condensed Medium" w:eastAsia="DFKai-SB" w:hAnsi="Barlow Condensed Medium" w:cs="Segoe UI Symbol"/>
-                <w:w w:val="90"/>
-                <w:sz w:val="26"/>
-                <w:szCs w:val="26"/>
-              </w:rPr>
-              <w:t>松年團契</w:t>
-            </w:r>
-            <w:r>
-              <w:rPr>
-                <w:rFonts w:ascii="Barlow Condensed Medium" w:eastAsia="DFKai-SB" w:hAnsi="Barlow Condensed Medium" w:cs="Segoe UI Symbol" w:hint="eastAsia"/>
-                <w:w w:val="90"/>
-                <w:sz w:val="26"/>
-                <w:szCs w:val="26"/>
-              </w:rPr>
-              <w:t>於</w:t>
-            </w:r>
-            <w:r>
-              <w:rPr>
-                <w:rFonts w:ascii="Barlow Condensed Medium" w:eastAsia="DFKai-SB" w:hAnsi="Barlow Condensed Medium" w:cs="Segoe UI Symbol"/>
-                <w:w w:val="90"/>
-                <w:sz w:val="26"/>
-                <w:szCs w:val="26"/>
-              </w:rPr>
-              <w:t>7/13,8/10,9/14</w:t>
-            </w:r>
-            <w:r>
-              <w:rPr>
-                <w:rFonts w:ascii="Barlow Condensed Medium" w:eastAsia="DFKai-SB" w:hAnsi="Barlow Condensed Medium" w:cs="Segoe UI Symbol" w:hint="eastAsia"/>
-                <w:w w:val="90"/>
-                <w:sz w:val="26"/>
-                <w:szCs w:val="26"/>
-              </w:rPr>
-              <w:t>與週六</w:t>
-            </w:r>
-            <w:r>
-              <w:rPr>
-                <w:rFonts w:ascii="Barlow Condensed Medium" w:eastAsia="DFKai-SB" w:hAnsi="Barlow Condensed Medium" w:cs="Segoe UI Symbol"/>
-                <w:w w:val="90"/>
-                <w:sz w:val="26"/>
-                <w:szCs w:val="26"/>
-              </w:rPr>
-              <w:t>婦女</w:t>
-            </w:r>
-            <w:r>
-              <w:rPr>
-                <w:rFonts w:ascii="Barlow Condensed Medium" w:eastAsia="DFKai-SB" w:hAnsi="Barlow Condensed Medium" w:cs="Segoe UI Symbol" w:hint="eastAsia"/>
-                <w:w w:val="90"/>
-                <w:sz w:val="26"/>
-                <w:szCs w:val="26"/>
-              </w:rPr>
-              <w:t>團契於</w:t>
-            </w:r>
-            <w:r>
-              <w:rPr>
-                <w:rFonts w:ascii="Barlow Condensed Medium" w:eastAsia="DFKai-SB" w:hAnsi="Barlow Condensed Medium" w:cs="Segoe UI Symbol"/>
-                <w:w w:val="90"/>
-                <w:sz w:val="26"/>
-                <w:szCs w:val="26"/>
-              </w:rPr>
-              <w:t>7/8, 8</w:t>
-            </w:r>
-            <w:r>
-              <w:rPr>
-                <w:rFonts w:ascii="Barlow Condensed Medium" w:eastAsia="DFKai-SB" w:hAnsi="Barlow Condensed Medium" w:cs="Segoe UI Symbol"/>
-                <w:w w:val="90"/>
-                <w:sz w:val="26"/>
-                <w:szCs w:val="26"/>
-              </w:rPr>
-              <w:t>/12</w:t>
-            </w:r>
-            <w:r>
-              <w:rPr>
-                <w:rFonts w:ascii="Barlow Condensed Medium" w:eastAsia="DFKai-SB" w:hAnsi="Barlow Condensed Medium" w:cs="Segoe UI Symbol"/>
-                <w:w w:val="90"/>
-                <w:sz w:val="26"/>
-                <w:szCs w:val="26"/>
-              </w:rPr>
-              <w:t xml:space="preserve"> ,9/9</w:t>
-            </w:r>
-            <w:r>
-              <w:rPr>
-                <w:rFonts w:ascii="Barlow Condensed Medium" w:eastAsia="DFKai-SB" w:hAnsi="Barlow Condensed Medium" w:cs="Segoe UI Symbol" w:hint="eastAsia"/>
-                <w:w w:val="90"/>
-                <w:sz w:val="26"/>
-                <w:szCs w:val="26"/>
-              </w:rPr>
-              <w:t>，將聯合邀請桃園市文康車活動李大宇老師帶領健身活動，敬邀兄姊參加</w:t>
-            </w:r>
-            <w:r>
-              <w:rPr>
-                <w:rFonts w:ascii="Barlow Condensed Medium" w:eastAsia="DFKai-SB" w:hAnsi="Barlow Condensed Medium" w:cs="Segoe UI Symbol"/>
-                <w:w w:val="90"/>
-                <w:sz w:val="26"/>
-                <w:szCs w:val="26"/>
-              </w:rPr>
-              <w:t>。</w:t>
-            </w:r>
-          </w:p>
-        </w:tc>
-      </w:tr>
-      <w:tr>
-        <w:tc>
-          <w:tcPr>
-            <w:tcW w:w="280" w:type="dxa"/>
-          </w:tcPr>
-          <w:p>
-            <w:pPr>
-              <w:snapToGrid w:val="0"/>
-              <w:spacing w:line="300" w:lineRule="exact"/>
-              <w:ind w:rightChars="11" w:right="26"/>
-              <w:jc w:val="right"/>
-              <w:rPr>
-                <w:rFonts w:ascii="Barlow Condensed Medium" w:eastAsia="華康細黑體" w:hAnsi="Barlow Condensed Medium"/>
-                <w:w w:val="90"/>
-                <w:sz w:val="26"/>
-                <w:szCs w:val="26"/>
-              </w:rPr>
-            </w:pPr>
-          </w:p>
-        </w:tc>
-        <w:tc>
-          <w:tcPr>
-            <w:tcW w:w="5641" w:type="dxa"/>
-          </w:tcPr>
-          <w:p>
-            <w:pPr>
-              <w:kinsoku w:val="0"/>
-              <w:snapToGrid w:val="0"/>
-              <w:spacing w:line="300" w:lineRule="exact"/>
-              <w:rPr>
-                <w:rFonts w:ascii="Barlow Condensed Medium" w:eastAsia="DFKai-SB" w:hAnsi="Barlow Condensed Medium" w:cstheme="minorHAnsi"/>
+                <w:rFonts w:ascii="Barlow Condensed Medium" w:eastAsia="標楷體" w:hAnsi="Barlow Condensed Medium" w:cstheme="minorHAnsi"/>
                 <w:w w:val="90"/>
                 <w:sz w:val="26"/>
                 <w:szCs w:val="26"/>
@@ -1816,7 +1445,7 @@
     </w:p>
     <w:tbl>
       <w:tblPr>
-        <w:tblStyle w:val="TableGrid"/>
+        <w:tblStyle w:val="a3"/>
         <w:tblW w:w="5935" w:type="dxa"/>
         <w:tblInd w:w="-14" w:type="dxa"/>
         <w:tblBorders>
@@ -1848,7 +1477,7 @@
               <w:spacing w:line="300" w:lineRule="exact"/>
               <w:jc w:val="right"/>
               <w:rPr>
-                <w:rFonts w:ascii="Barlow Condensed Medium" w:eastAsia="DFKai-SB" w:hAnsi="Barlow Condensed Medium" w:cstheme="minorHAnsi"/>
+                <w:rFonts w:ascii="Barlow Condensed Medium" w:eastAsia="標楷體" w:hAnsi="Barlow Condensed Medium" w:cstheme="minorHAnsi"/>
                 <w:w w:val="90"/>
                 <w:sz w:val="26"/>
                 <w:szCs w:val="26"/>
@@ -1856,7 +1485,7 @@
             </w:pPr>
             <w:r>
               <w:rPr>
-                <w:rFonts w:ascii="Barlow Condensed Medium" w:eastAsia="DFKai-SB" w:hAnsi="Barlow Condensed Medium" w:cstheme="minorHAnsi"/>
+                <w:rFonts w:ascii="Barlow Condensed Medium" w:eastAsia="標楷體" w:hAnsi="Barlow Condensed Medium" w:cstheme="minorHAnsi"/>
                 <w:w w:val="90"/>
                 <w:sz w:val="26"/>
                 <w:szCs w:val="26"/>
@@ -1879,7 +1508,7 @@
               <w:spacing w:line="300" w:lineRule="exact"/>
               <w:jc w:val="both"/>
               <w:rPr>
-                <w:rFonts w:ascii="Barlow Condensed Medium" w:eastAsia="DFKai-SB" w:hAnsi="Barlow Condensed Medium" w:cstheme="minorHAnsi"/>
+                <w:rFonts w:ascii="Barlow Condensed Medium" w:eastAsia="標楷體" w:hAnsi="Barlow Condensed Medium" w:cstheme="minorHAnsi"/>
                 <w:w w:val="90"/>
                 <w:sz w:val="26"/>
                 <w:szCs w:val="26"/>
@@ -1887,7 +1516,7 @@
             </w:pPr>
             <w:r>
               <w:rPr>
-                <w:rFonts w:ascii="Barlow Condensed Medium" w:eastAsia="DFKai-SB" w:hAnsi="Barlow Condensed Medium" w:cstheme="minorHAnsi" w:hint="eastAsia"/>
+                <w:rFonts w:ascii="Barlow Condensed Medium" w:eastAsia="標楷體" w:hAnsi="Barlow Condensed Medium" w:cstheme="minorHAnsi" w:hint="eastAsia"/>
                 <w:w w:val="90"/>
                 <w:sz w:val="26"/>
                 <w:szCs w:val="26"/>
@@ -1896,7 +1525,7 @@
             </w:r>
             <w:r>
               <w:rPr>
-                <w:rFonts w:ascii="Barlow Condensed Medium" w:eastAsia="DFKai-SB" w:hAnsi="Barlow Condensed Medium" w:cstheme="minorHAnsi" w:hint="eastAsia"/>
+                <w:rFonts w:ascii="Barlow Condensed Medium" w:eastAsia="標楷體" w:hAnsi="Barlow Condensed Medium" w:cstheme="minorHAnsi" w:hint="eastAsia"/>
                 <w:w w:val="90"/>
                 <w:sz w:val="26"/>
                 <w:szCs w:val="26"/>
@@ -1905,7 +1534,7 @@
             </w:r>
             <w:r>
               <w:rPr>
-                <w:rFonts w:ascii="Barlow Condensed Medium" w:eastAsia="DFKai-SB" w:hAnsi="Barlow Condensed Medium" w:cstheme="minorHAnsi" w:hint="eastAsia"/>
+                <w:rFonts w:ascii="Barlow Condensed Medium" w:eastAsia="標楷體" w:hAnsi="Barlow Condensed Medium" w:cstheme="minorHAnsi" w:hint="eastAsia"/>
                 <w:w w:val="90"/>
                 <w:sz w:val="26"/>
                 <w:szCs w:val="26"/>
@@ -1914,7 +1543,7 @@
             </w:r>
             <w:r>
               <w:rPr>
-                <w:rFonts w:ascii="Barlow Condensed Medium" w:eastAsia="DFKai-SB" w:hAnsi="Barlow Condensed Medium" w:cstheme="minorHAnsi" w:hint="eastAsia"/>
+                <w:rFonts w:ascii="Barlow Condensed Medium" w:eastAsia="標楷體" w:hAnsi="Barlow Condensed Medium" w:cstheme="minorHAnsi" w:hint="eastAsia"/>
                 <w:w w:val="90"/>
                 <w:sz w:val="26"/>
                 <w:szCs w:val="26"/>
@@ -1923,7 +1552,7 @@
             </w:r>
             <w:r>
               <w:rPr>
-                <w:rFonts w:ascii="Barlow Condensed Medium" w:eastAsia="DFKai-SB" w:hAnsi="Barlow Condensed Medium" w:cstheme="minorHAnsi" w:hint="eastAsia"/>
+                <w:rFonts w:ascii="Barlow Condensed Medium" w:eastAsia="標楷體" w:hAnsi="Barlow Condensed Medium" w:cstheme="minorHAnsi" w:hint="eastAsia"/>
                 <w:w w:val="90"/>
                 <w:sz w:val="26"/>
                 <w:szCs w:val="26"/>
@@ -1932,7 +1561,7 @@
             </w:r>
             <w:r>
               <w:rPr>
-                <w:rFonts w:ascii="Barlow Condensed Medium" w:eastAsia="DFKai-SB" w:hAnsi="Barlow Condensed Medium" w:cstheme="minorHAnsi" w:hint="eastAsia"/>
+                <w:rFonts w:ascii="Barlow Condensed Medium" w:eastAsia="標楷體" w:hAnsi="Barlow Condensed Medium" w:cstheme="minorHAnsi" w:hint="eastAsia"/>
                 <w:w w:val="90"/>
                 <w:sz w:val="26"/>
                 <w:szCs w:val="26"/>
@@ -1957,7 +1586,7 @@
               <w:spacing w:line="300" w:lineRule="exact"/>
               <w:jc w:val="right"/>
               <w:rPr>
-                <w:rFonts w:ascii="Barlow Condensed Medium" w:eastAsia="DFKai-SB" w:hAnsi="Barlow Condensed Medium" w:cstheme="minorHAnsi"/>
+                <w:rFonts w:ascii="Barlow Condensed Medium" w:eastAsia="標楷體" w:hAnsi="Barlow Condensed Medium" w:cstheme="minorHAnsi"/>
                 <w:w w:val="90"/>
                 <w:sz w:val="26"/>
                 <w:szCs w:val="26"/>
@@ -1965,7 +1594,7 @@
             </w:pPr>
             <w:r>
               <w:rPr>
-                <w:rFonts w:ascii="Barlow Condensed Medium" w:eastAsia="DFKai-SB" w:hAnsi="Barlow Condensed Medium" w:cstheme="minorHAnsi"/>
+                <w:rFonts w:ascii="Barlow Condensed Medium" w:eastAsia="標楷體" w:hAnsi="Barlow Condensed Medium" w:cstheme="minorHAnsi"/>
                 <w:w w:val="90"/>
                 <w:sz w:val="26"/>
                 <w:szCs w:val="26"/>
@@ -1988,7 +1617,7 @@
               <w:spacing w:line="300" w:lineRule="exact"/>
               <w:jc w:val="both"/>
               <w:rPr>
-                <w:rFonts w:ascii="Barlow Condensed Medium" w:eastAsia="DFKai-SB" w:hAnsi="Barlow Condensed Medium" w:cstheme="minorHAnsi"/>
+                <w:rFonts w:ascii="Barlow Condensed Medium" w:eastAsia="標楷體" w:hAnsi="Barlow Condensed Medium" w:cstheme="minorHAnsi"/>
                 <w:w w:val="90"/>
                 <w:sz w:val="26"/>
                 <w:szCs w:val="26"/>
@@ -1996,7 +1625,7 @@
             </w:pPr>
             <w:r>
               <w:rPr>
-                <w:rFonts w:ascii="Barlow Condensed Medium" w:eastAsia="DFKai-SB" w:hAnsi="Barlow Condensed Medium" w:cstheme="minorHAnsi" w:hint="eastAsia"/>
+                <w:rFonts w:ascii="Barlow Condensed Medium" w:eastAsia="標楷體" w:hAnsi="Barlow Condensed Medium" w:cstheme="minorHAnsi" w:hint="eastAsia"/>
                 <w:w w:val="90"/>
                 <w:sz w:val="26"/>
                 <w:szCs w:val="26"/>
@@ -2005,7 +1634,7 @@
             </w:r>
             <w:r>
               <w:rPr>
-                <w:rFonts w:ascii="Barlow Condensed Medium" w:eastAsia="DFKai-SB" w:hAnsi="Barlow Condensed Medium" w:cstheme="minorHAnsi" w:hint="eastAsia"/>
+                <w:rFonts w:ascii="Barlow Condensed Medium" w:eastAsia="標楷體" w:hAnsi="Barlow Condensed Medium" w:cstheme="minorHAnsi" w:hint="eastAsia"/>
                 <w:w w:val="90"/>
                 <w:sz w:val="26"/>
                 <w:szCs w:val="26"/>
@@ -2014,7 +1643,7 @@
             </w:r>
             <w:r>
               <w:rPr>
-                <w:rFonts w:ascii="Barlow Condensed Medium" w:eastAsia="DFKai-SB" w:hAnsi="Barlow Condensed Medium" w:cstheme="minorHAnsi" w:hint="eastAsia"/>
+                <w:rFonts w:ascii="Barlow Condensed Medium" w:eastAsia="標楷體" w:hAnsi="Barlow Condensed Medium" w:cstheme="minorHAnsi" w:hint="eastAsia"/>
                 <w:w w:val="90"/>
                 <w:sz w:val="26"/>
                 <w:szCs w:val="26"/>
@@ -2023,7 +1652,7 @@
             </w:r>
             <w:r>
               <w:rPr>
-                <w:rFonts w:ascii="Barlow Condensed Medium" w:eastAsia="DFKai-SB" w:hAnsi="Barlow Condensed Medium" w:cstheme="minorHAnsi" w:hint="eastAsia"/>
+                <w:rFonts w:ascii="Barlow Condensed Medium" w:eastAsia="標楷體" w:hAnsi="Barlow Condensed Medium" w:cstheme="minorHAnsi" w:hint="eastAsia"/>
                 <w:w w:val="90"/>
                 <w:sz w:val="26"/>
                 <w:szCs w:val="26"/>
@@ -2032,7 +1661,7 @@
             </w:r>
             <w:r>
               <w:rPr>
-                <w:rFonts w:ascii="Barlow Condensed Medium" w:eastAsia="DFKai-SB" w:hAnsi="Barlow Condensed Medium" w:cstheme="minorHAnsi" w:hint="eastAsia"/>
+                <w:rFonts w:ascii="Barlow Condensed Medium" w:eastAsia="標楷體" w:hAnsi="Barlow Condensed Medium" w:cstheme="minorHAnsi" w:hint="eastAsia"/>
                 <w:w w:val="90"/>
                 <w:sz w:val="26"/>
                 <w:szCs w:val="26"/>
@@ -2041,7 +1670,7 @@
             </w:r>
             <w:r>
               <w:rPr>
-                <w:rFonts w:ascii="Barlow Condensed Medium" w:eastAsia="DFKai-SB" w:hAnsi="Barlow Condensed Medium" w:cstheme="minorHAnsi" w:hint="eastAsia"/>
+                <w:rFonts w:ascii="Barlow Condensed Medium" w:eastAsia="標楷體" w:hAnsi="Barlow Condensed Medium" w:cstheme="minorHAnsi" w:hint="eastAsia"/>
                 <w:w w:val="90"/>
                 <w:sz w:val="26"/>
                 <w:szCs w:val="26"/>
@@ -2050,7 +1679,7 @@
             </w:r>
             <w:r>
               <w:rPr>
-                <w:rFonts w:ascii="Barlow Condensed Medium" w:eastAsia="DFKai-SB" w:hAnsi="Barlow Condensed Medium" w:cstheme="minorHAnsi" w:hint="eastAsia"/>
+                <w:rFonts w:ascii="Barlow Condensed Medium" w:eastAsia="標楷體" w:hAnsi="Barlow Condensed Medium" w:cstheme="minorHAnsi" w:hint="eastAsia"/>
                 <w:w w:val="90"/>
                 <w:sz w:val="26"/>
                 <w:szCs w:val="26"/>
@@ -2059,7 +1688,7 @@
             </w:r>
             <w:r>
               <w:rPr>
-                <w:rFonts w:ascii="Barlow Condensed Medium" w:eastAsia="DFKai-SB" w:hAnsi="Barlow Condensed Medium" w:cstheme="minorHAnsi" w:hint="eastAsia"/>
+                <w:rFonts w:ascii="Barlow Condensed Medium" w:eastAsia="標楷體" w:hAnsi="Barlow Condensed Medium" w:cstheme="minorHAnsi" w:hint="eastAsia"/>
                 <w:w w:val="90"/>
                 <w:sz w:val="26"/>
                 <w:szCs w:val="26"/>
@@ -2068,7 +1697,7 @@
             </w:r>
             <w:r>
               <w:rPr>
-                <w:rFonts w:ascii="Barlow Condensed Medium" w:eastAsia="DFKai-SB" w:hAnsi="Barlow Condensed Medium" w:cstheme="minorHAnsi" w:hint="eastAsia"/>
+                <w:rFonts w:ascii="Barlow Condensed Medium" w:eastAsia="標楷體" w:hAnsi="Barlow Condensed Medium" w:cstheme="minorHAnsi" w:hint="eastAsia"/>
                 <w:w w:val="90"/>
                 <w:sz w:val="26"/>
                 <w:szCs w:val="26"/>
@@ -2077,7 +1706,7 @@
             </w:r>
             <w:r>
               <w:rPr>
-                <w:rFonts w:ascii="Barlow Condensed Medium" w:eastAsia="DFKai-SB" w:hAnsi="Barlow Condensed Medium" w:cstheme="minorHAnsi" w:hint="eastAsia"/>
+                <w:rFonts w:ascii="Barlow Condensed Medium" w:eastAsia="標楷體" w:hAnsi="Barlow Condensed Medium" w:cstheme="minorHAnsi" w:hint="eastAsia"/>
                 <w:w w:val="90"/>
                 <w:sz w:val="26"/>
                 <w:szCs w:val="26"/>
@@ -2086,7 +1715,7 @@
             </w:r>
             <w:r>
               <w:rPr>
-                <w:rFonts w:ascii="Barlow Condensed Medium" w:eastAsia="DFKai-SB" w:hAnsi="Barlow Condensed Medium" w:cstheme="minorHAnsi" w:hint="eastAsia"/>
+                <w:rFonts w:ascii="Barlow Condensed Medium" w:eastAsia="標楷體" w:hAnsi="Barlow Condensed Medium" w:cstheme="minorHAnsi" w:hint="eastAsia"/>
                 <w:w w:val="90"/>
                 <w:sz w:val="26"/>
                 <w:szCs w:val="26"/>
@@ -2111,7 +1740,7 @@
               <w:spacing w:line="300" w:lineRule="exact"/>
               <w:jc w:val="right"/>
               <w:rPr>
-                <w:rFonts w:ascii="Barlow Condensed Medium" w:eastAsia="DFKai-SB" w:hAnsi="Barlow Condensed Medium" w:cstheme="minorHAnsi"/>
+                <w:rFonts w:ascii="Barlow Condensed Medium" w:eastAsia="標楷體" w:hAnsi="Barlow Condensed Medium" w:cstheme="minorHAnsi"/>
                 <w:w w:val="90"/>
                 <w:sz w:val="26"/>
                 <w:szCs w:val="26"/>
@@ -2119,7 +1748,7 @@
             </w:pPr>
             <w:r>
               <w:rPr>
-                <w:rFonts w:ascii="Barlow Condensed Medium" w:eastAsia="DFKai-SB" w:hAnsi="Barlow Condensed Medium" w:cstheme="minorHAnsi"/>
+                <w:rFonts w:ascii="Barlow Condensed Medium" w:eastAsia="標楷體" w:hAnsi="Barlow Condensed Medium" w:cstheme="minorHAnsi"/>
                 <w:w w:val="90"/>
                 <w:sz w:val="26"/>
                 <w:szCs w:val="26"/>
@@ -2142,7 +1771,7 @@
               <w:spacing w:line="300" w:lineRule="exact"/>
               <w:jc w:val="both"/>
               <w:rPr>
-                <w:rFonts w:ascii="Barlow Condensed Medium" w:eastAsia="DFKai-SB" w:hAnsi="Barlow Condensed Medium" w:cstheme="minorHAnsi"/>
+                <w:rFonts w:ascii="Barlow Condensed Medium" w:eastAsia="標楷體" w:hAnsi="Barlow Condensed Medium" w:cstheme="minorHAnsi"/>
                 <w:w w:val="90"/>
                 <w:sz w:val="26"/>
                 <w:szCs w:val="26"/>
@@ -2150,7 +1779,7 @@
             </w:pPr>
             <w:r>
               <w:rPr>
-                <w:rFonts w:ascii="Barlow Condensed Medium" w:eastAsia="DFKai-SB" w:hAnsi="Barlow Condensed Medium" w:cstheme="minorHAnsi" w:hint="eastAsia"/>
+                <w:rFonts w:ascii="Barlow Condensed Medium" w:eastAsia="標楷體" w:hAnsi="Barlow Condensed Medium" w:cstheme="minorHAnsi" w:hint="eastAsia"/>
                 <w:w w:val="90"/>
                 <w:sz w:val="26"/>
                 <w:szCs w:val="26"/>
@@ -2159,7 +1788,7 @@
             </w:r>
             <w:r>
               <w:rPr>
-                <w:rFonts w:ascii="Barlow Condensed Medium" w:eastAsia="DFKai-SB" w:hAnsi="Barlow Condensed Medium" w:cstheme="minorHAnsi" w:hint="eastAsia"/>
+                <w:rFonts w:ascii="Barlow Condensed Medium" w:eastAsia="標楷體" w:hAnsi="Barlow Condensed Medium" w:cstheme="minorHAnsi" w:hint="eastAsia"/>
                 <w:w w:val="90"/>
                 <w:sz w:val="26"/>
                 <w:szCs w:val="26"/>
@@ -2168,7 +1797,7 @@
             </w:r>
             <w:r>
               <w:rPr>
-                <w:rFonts w:ascii="Barlow Condensed Medium" w:eastAsia="DFKai-SB" w:hAnsi="Barlow Condensed Medium" w:cstheme="minorHAnsi" w:hint="eastAsia"/>
+                <w:rFonts w:ascii="Barlow Condensed Medium" w:eastAsia="標楷體" w:hAnsi="Barlow Condensed Medium" w:cstheme="minorHAnsi" w:hint="eastAsia"/>
                 <w:w w:val="90"/>
                 <w:sz w:val="26"/>
                 <w:szCs w:val="26"/>
@@ -2177,7 +1806,7 @@
             </w:r>
             <w:r>
               <w:rPr>
-                <w:rFonts w:ascii="Barlow Condensed Medium" w:eastAsia="DFKai-SB" w:hAnsi="Barlow Condensed Medium" w:cstheme="minorHAnsi" w:hint="eastAsia"/>
+                <w:rFonts w:ascii="Barlow Condensed Medium" w:eastAsia="標楷體" w:hAnsi="Barlow Condensed Medium" w:cstheme="minorHAnsi" w:hint="eastAsia"/>
                 <w:w w:val="90"/>
                 <w:sz w:val="26"/>
                 <w:szCs w:val="26"/>
@@ -2186,7 +1815,7 @@
             </w:r>
             <w:r>
               <w:rPr>
-                <w:rFonts w:ascii="Barlow Condensed Medium" w:eastAsia="DFKai-SB" w:hAnsi="Barlow Condensed Medium" w:cstheme="minorHAnsi" w:hint="eastAsia"/>
+                <w:rFonts w:ascii="Barlow Condensed Medium" w:eastAsia="標楷體" w:hAnsi="Barlow Condensed Medium" w:cstheme="minorHAnsi" w:hint="eastAsia"/>
                 <w:w w:val="90"/>
                 <w:sz w:val="26"/>
                 <w:szCs w:val="26"/>
@@ -2195,7 +1824,7 @@
             </w:r>
             <w:r>
               <w:rPr>
-                <w:rFonts w:ascii="Barlow Condensed Medium" w:eastAsia="DFKai-SB" w:hAnsi="Barlow Condensed Medium" w:cstheme="minorHAnsi" w:hint="eastAsia"/>
+                <w:rFonts w:ascii="Barlow Condensed Medium" w:eastAsia="標楷體" w:hAnsi="Barlow Condensed Medium" w:cstheme="minorHAnsi" w:hint="eastAsia"/>
                 <w:w w:val="90"/>
                 <w:sz w:val="26"/>
                 <w:szCs w:val="26"/>
@@ -2204,7 +1833,7 @@
             </w:r>
             <w:r>
               <w:rPr>
-                <w:rFonts w:ascii="Barlow Condensed Medium" w:eastAsia="DFKai-SB" w:hAnsi="Barlow Condensed Medium" w:cstheme="minorHAnsi" w:hint="eastAsia"/>
+                <w:rFonts w:ascii="Barlow Condensed Medium" w:eastAsia="標楷體" w:hAnsi="Barlow Condensed Medium" w:cstheme="minorHAnsi" w:hint="eastAsia"/>
                 <w:w w:val="90"/>
                 <w:sz w:val="26"/>
                 <w:szCs w:val="26"/>
@@ -2213,7 +1842,7 @@
             </w:r>
             <w:r>
               <w:rPr>
-                <w:rFonts w:ascii="Barlow Condensed Medium" w:eastAsia="DFKai-SB" w:hAnsi="Barlow Condensed Medium" w:cstheme="minorHAnsi" w:hint="eastAsia"/>
+                <w:rFonts w:ascii="Barlow Condensed Medium" w:eastAsia="標楷體" w:hAnsi="Barlow Condensed Medium" w:cstheme="minorHAnsi" w:hint="eastAsia"/>
                 <w:w w:val="90"/>
                 <w:sz w:val="26"/>
                 <w:szCs w:val="26"/>
@@ -2222,7 +1851,7 @@
             </w:r>
             <w:r>
               <w:rPr>
-                <w:rFonts w:ascii="Barlow Condensed Medium" w:eastAsia="DFKai-SB" w:hAnsi="Barlow Condensed Medium" w:cstheme="minorHAnsi" w:hint="eastAsia"/>
+                <w:rFonts w:ascii="Barlow Condensed Medium" w:eastAsia="標楷體" w:hAnsi="Barlow Condensed Medium" w:cstheme="minorHAnsi" w:hint="eastAsia"/>
                 <w:w w:val="90"/>
                 <w:sz w:val="26"/>
                 <w:szCs w:val="26"/>
@@ -2247,7 +1876,7 @@
               <w:spacing w:line="300" w:lineRule="exact"/>
               <w:jc w:val="right"/>
               <w:rPr>
-                <w:rFonts w:ascii="Barlow Condensed Medium" w:eastAsia="DFKai-SB" w:hAnsi="Barlow Condensed Medium" w:cstheme="minorHAnsi"/>
+                <w:rFonts w:ascii="Barlow Condensed Medium" w:eastAsia="標楷體" w:hAnsi="Barlow Condensed Medium" w:cstheme="minorHAnsi"/>
                 <w:w w:val="90"/>
                 <w:sz w:val="26"/>
                 <w:szCs w:val="26"/>
@@ -2255,7 +1884,7 @@
             </w:pPr>
             <w:r>
               <w:rPr>
-                <w:rFonts w:ascii="Barlow Condensed Medium" w:eastAsia="DFKai-SB" w:hAnsi="Barlow Condensed Medium" w:cstheme="minorHAnsi"/>
+                <w:rFonts w:ascii="Barlow Condensed Medium" w:eastAsia="標楷體" w:hAnsi="Barlow Condensed Medium" w:cstheme="minorHAnsi"/>
                 <w:w w:val="90"/>
                 <w:sz w:val="26"/>
                 <w:szCs w:val="26"/>
@@ -2278,7 +1907,7 @@
               <w:spacing w:line="300" w:lineRule="exact"/>
               <w:jc w:val="both"/>
               <w:rPr>
-                <w:rFonts w:ascii="Barlow Condensed Medium" w:eastAsia="DFKai-SB" w:hAnsi="Barlow Condensed Medium" w:cstheme="minorHAnsi"/>
+                <w:rFonts w:ascii="Barlow Condensed Medium" w:eastAsia="標楷體" w:hAnsi="Barlow Condensed Medium" w:cstheme="minorHAnsi"/>
                 <w:w w:val="90"/>
                 <w:sz w:val="26"/>
                 <w:szCs w:val="26"/>
@@ -2286,7 +1915,7 @@
             </w:pPr>
             <w:r>
               <w:rPr>
-                <w:rFonts w:ascii="Barlow Condensed Medium" w:eastAsia="DFKai-SB" w:hAnsi="Barlow Condensed Medium" w:cstheme="minorHAnsi"/>
+                <w:rFonts w:ascii="Barlow Condensed Medium" w:eastAsia="標楷體" w:hAnsi="Barlow Condensed Medium" w:cstheme="minorHAnsi"/>
                 <w:w w:val="90"/>
                 <w:sz w:val="26"/>
                 <w:szCs w:val="26"/>
@@ -2295,7 +1924,7 @@
             </w:r>
             <w:r>
               <w:rPr>
-                <w:rFonts w:ascii="Barlow Condensed Medium" w:eastAsia="DFKai-SB" w:hAnsi="Barlow Condensed Medium" w:cstheme="minorHAnsi" w:hint="eastAsia"/>
+                <w:rFonts w:ascii="Barlow Condensed Medium" w:eastAsia="標楷體" w:hAnsi="Barlow Condensed Medium" w:cstheme="minorHAnsi" w:hint="eastAsia"/>
                 <w:w w:val="90"/>
                 <w:sz w:val="26"/>
                 <w:szCs w:val="26"/>
@@ -2304,7 +1933,7 @@
             </w:r>
             <w:r>
               <w:rPr>
-                <w:rFonts w:ascii="Barlow Condensed Medium" w:eastAsia="DFKai-SB" w:hAnsi="Barlow Condensed Medium" w:cstheme="minorHAnsi"/>
+                <w:rFonts w:ascii="Barlow Condensed Medium" w:eastAsia="標楷體" w:hAnsi="Barlow Condensed Medium" w:cstheme="minorHAnsi"/>
                 <w:w w:val="90"/>
                 <w:sz w:val="26"/>
                 <w:szCs w:val="26"/>
@@ -2329,7 +1958,7 @@
               <w:spacing w:line="300" w:lineRule="exact"/>
               <w:jc w:val="right"/>
               <w:rPr>
-                <w:rFonts w:ascii="Barlow Condensed Medium" w:eastAsia="DFKai-SB" w:hAnsi="Barlow Condensed Medium" w:cstheme="minorHAnsi"/>
+                <w:rFonts w:ascii="Barlow Condensed Medium" w:eastAsia="標楷體" w:hAnsi="Barlow Condensed Medium" w:cstheme="minorHAnsi"/>
                 <w:w w:val="90"/>
                 <w:sz w:val="26"/>
                 <w:szCs w:val="26"/>
@@ -2337,7 +1966,7 @@
             </w:pPr>
             <w:r>
               <w:rPr>
-                <w:rFonts w:ascii="Barlow Condensed Medium" w:eastAsia="DFKai-SB" w:hAnsi="Barlow Condensed Medium" w:cstheme="minorHAnsi" w:hint="eastAsia"/>
+                <w:rFonts w:ascii="Barlow Condensed Medium" w:eastAsia="標楷體" w:hAnsi="Barlow Condensed Medium" w:cstheme="minorHAnsi" w:hint="eastAsia"/>
                 <w:w w:val="90"/>
                 <w:sz w:val="26"/>
                 <w:szCs w:val="26"/>
@@ -2346,7 +1975,7 @@
             </w:r>
             <w:r>
               <w:rPr>
-                <w:rFonts w:ascii="Barlow Condensed Medium" w:eastAsia="DFKai-SB" w:hAnsi="Barlow Condensed Medium" w:cstheme="minorHAnsi"/>
+                <w:rFonts w:ascii="Barlow Condensed Medium" w:eastAsia="標楷體" w:hAnsi="Barlow Condensed Medium" w:cstheme="minorHAnsi"/>
                 <w:w w:val="90"/>
                 <w:sz w:val="26"/>
                 <w:szCs w:val="26"/>
@@ -2370,7 +1999,7 @@
               <w:spacing w:line="300" w:lineRule="exact"/>
               <w:jc w:val="both"/>
               <w:rPr>
-                <w:rFonts w:ascii="Barlow Condensed Medium" w:eastAsia="DFKai-SB" w:hAnsi="Barlow Condensed Medium" w:cstheme="minorHAnsi"/>
+                <w:rFonts w:ascii="Barlow Condensed Medium" w:eastAsia="標楷體" w:hAnsi="Barlow Condensed Medium" w:cstheme="minorHAnsi"/>
                 <w:w w:val="90"/>
                 <w:sz w:val="26"/>
                 <w:szCs w:val="26"/>
@@ -2378,7 +2007,7 @@
             </w:pPr>
             <w:r>
               <w:rPr>
-                <w:rFonts w:ascii="Barlow Condensed Medium" w:eastAsia="DFKai-SB" w:hAnsi="Barlow Condensed Medium" w:cstheme="minorHAnsi"/>
+                <w:rFonts w:ascii="Barlow Condensed Medium" w:eastAsia="標楷體" w:hAnsi="Barlow Condensed Medium" w:cstheme="minorHAnsi"/>
                 <w:w w:val="90"/>
                 <w:sz w:val="26"/>
                 <w:szCs w:val="26"/>
@@ -2387,7 +2016,7 @@
             </w:r>
             <w:r>
               <w:rPr>
-                <w:rFonts w:ascii="Barlow Condensed Medium" w:eastAsia="DFKai-SB" w:hAnsi="Barlow Condensed Medium" w:cstheme="minorHAnsi" w:hint="eastAsia"/>
+                <w:rFonts w:ascii="Barlow Condensed Medium" w:eastAsia="標楷體" w:hAnsi="Barlow Condensed Medium" w:cstheme="minorHAnsi" w:hint="eastAsia"/>
                 <w:w w:val="90"/>
                 <w:sz w:val="26"/>
                 <w:szCs w:val="26"/>
@@ -2401,7 +2030,7 @@
               <w:spacing w:line="300" w:lineRule="exact"/>
               <w:jc w:val="both"/>
               <w:rPr>
-                <w:rFonts w:ascii="Barlow Condensed Medium" w:eastAsia="DFKai-SB" w:hAnsi="Barlow Condensed Medium" w:cstheme="minorHAnsi"/>
+                <w:rFonts w:ascii="Barlow Condensed Medium" w:eastAsia="標楷體" w:hAnsi="Barlow Condensed Medium" w:cstheme="minorHAnsi"/>
                 <w:w w:val="90"/>
                 <w:sz w:val="26"/>
                 <w:szCs w:val="26"/>
@@ -2409,7 +2038,7 @@
             </w:pPr>
             <w:r>
               <w:rPr>
-                <w:rFonts w:ascii="Barlow Condensed Medium" w:eastAsia="DFKai-SB" w:hAnsi="Barlow Condensed Medium" w:cstheme="minorHAnsi" w:hint="eastAsia"/>
+                <w:rFonts w:ascii="Barlow Condensed Medium" w:eastAsia="標楷體" w:hAnsi="Barlow Condensed Medium" w:cstheme="minorHAnsi" w:hint="eastAsia"/>
                 <w:w w:val="90"/>
                 <w:sz w:val="26"/>
                 <w:szCs w:val="26"/>
@@ -2418,7 +2047,7 @@
             </w:r>
             <w:r>
               <w:rPr>
-                <w:rFonts w:ascii="Barlow Condensed Medium" w:eastAsia="DFKai-SB" w:hAnsi="Barlow Condensed Medium" w:cstheme="minorHAnsi" w:hint="eastAsia"/>
+                <w:rFonts w:ascii="Barlow Condensed Medium" w:eastAsia="標楷體" w:hAnsi="Barlow Condensed Medium" w:cstheme="minorHAnsi" w:hint="eastAsia"/>
                 <w:w w:val="90"/>
                 <w:sz w:val="26"/>
                 <w:szCs w:val="26"/>
@@ -2427,7 +2056,7 @@
             </w:r>
             <w:r>
               <w:rPr>
-                <w:rFonts w:ascii="Barlow Condensed Medium" w:eastAsia="DFKai-SB" w:hAnsi="Barlow Condensed Medium" w:cstheme="minorHAnsi" w:hint="eastAsia"/>
+                <w:rFonts w:ascii="Barlow Condensed Medium" w:eastAsia="標楷體" w:hAnsi="Barlow Condensed Medium" w:cstheme="minorHAnsi" w:hint="eastAsia"/>
                 <w:w w:val="90"/>
                 <w:sz w:val="26"/>
                 <w:szCs w:val="26"/>
@@ -2472,7 +2101,7 @@
         <w:snapToGrid w:val="0"/>
         <w:spacing w:line="300" w:lineRule="exact"/>
         <w:rPr>
-          <w:rFonts w:ascii="DFKai-SB" w:eastAsia="DFKai-SB" w:hAnsi="DFKai-SB"/>
+          <w:rFonts w:ascii="標楷體" w:eastAsia="標楷體" w:hAnsi="標楷體"/>
           <w:b/>
           <w:w w:val="80"/>
           <w:sz w:val="26"/>
@@ -2481,7 +2110,7 @@
       </w:pPr>
       <w:r>
         <w:rPr>
-          <w:rFonts w:ascii="DFKai-SB" w:eastAsia="DFKai-SB" w:hAnsi="DFKai-SB" w:hint="eastAsia"/>
+          <w:rFonts w:ascii="標楷體" w:eastAsia="標楷體" w:hAnsi="標楷體" w:hint="eastAsia"/>
           <w:b/>
           <w:w w:val="80"/>
           <w:sz w:val="26"/>
@@ -2491,7 +2120,7 @@
       </w:r>
       <w:r>
         <w:rPr>
-          <w:rFonts w:ascii="DFKai-SB" w:eastAsia="DFKai-SB" w:hAnsi="DFKai-SB" w:hint="eastAsia"/>
+          <w:rFonts w:ascii="標楷體" w:eastAsia="標楷體" w:hAnsi="標楷體" w:hint="eastAsia"/>
           <w:b/>
           <w:w w:val="80"/>
           <w:sz w:val="26"/>
@@ -2501,7 +2130,7 @@
       </w:r>
       <w:r>
         <w:rPr>
-          <w:rFonts w:ascii="DFKai-SB" w:eastAsia="DFKai-SB" w:hAnsi="DFKai-SB" w:hint="eastAsia"/>
+          <w:rFonts w:ascii="標楷體" w:eastAsia="標楷體" w:hAnsi="標楷體" w:hint="eastAsia"/>
           <w:b/>
           <w:w w:val="80"/>
           <w:sz w:val="26"/>
@@ -2515,7 +2144,7 @@
         <w:snapToGrid w:val="0"/>
         <w:spacing w:line="300" w:lineRule="exact"/>
         <w:rPr>
-          <w:rFonts w:ascii="Barlow Condensed Medium" w:eastAsia="DFKai-SB" w:hAnsi="Barlow Condensed Medium"/>
+          <w:rFonts w:ascii="Barlow Condensed Medium" w:eastAsia="標楷體" w:hAnsi="Barlow Condensed Medium"/>
           <w:w w:val="80"/>
           <w:sz w:val="26"/>
           <w:szCs w:val="26"/>
@@ -2523,7 +2152,7 @@
       </w:pPr>
       <w:r>
         <w:rPr>
-          <w:rFonts w:ascii="Barlow Condensed Medium" w:eastAsia="DFKai-SB" w:hAnsi="Barlow Condensed Medium" w:hint="eastAsia"/>
+          <w:rFonts w:ascii="Barlow Condensed Medium" w:eastAsia="標楷體" w:hAnsi="Barlow Condensed Medium" w:hint="eastAsia"/>
           <w:w w:val="80"/>
           <w:sz w:val="26"/>
           <w:szCs w:val="26"/>
@@ -2536,7 +2165,7 @@
         <w:snapToGrid w:val="0"/>
         <w:spacing w:line="300" w:lineRule="exact"/>
         <w:rPr>
-          <w:rFonts w:ascii="Barlow Condensed Medium" w:eastAsia="DFKai-SB" w:hAnsi="Barlow Condensed Medium"/>
+          <w:rFonts w:ascii="Barlow Condensed Medium" w:eastAsia="標楷體" w:hAnsi="Barlow Condensed Medium"/>
           <w:w w:val="80"/>
           <w:sz w:val="26"/>
           <w:szCs w:val="26"/>
@@ -2544,7 +2173,7 @@
       </w:pPr>
       <w:r>
         <w:rPr>
-          <w:rFonts w:ascii="Barlow Condensed Medium" w:eastAsia="DFKai-SB" w:hAnsi="Barlow Condensed Medium" w:hint="eastAsia"/>
+          <w:rFonts w:ascii="Barlow Condensed Medium" w:eastAsia="標楷體" w:hAnsi="Barlow Condensed Medium" w:hint="eastAsia"/>
           <w:w w:val="80"/>
           <w:sz w:val="26"/>
           <w:szCs w:val="26"/>
@@ -2557,7 +2186,7 @@
         <w:snapToGrid w:val="0"/>
         <w:spacing w:line="300" w:lineRule="exact"/>
         <w:rPr>
-          <w:rFonts w:ascii="Barlow Condensed Medium" w:eastAsia="DFKai-SB" w:hAnsi="Barlow Condensed Medium"/>
+          <w:rFonts w:ascii="Barlow Condensed Medium" w:eastAsia="標楷體" w:hAnsi="Barlow Condensed Medium"/>
           <w:w w:val="80"/>
           <w:sz w:val="26"/>
           <w:szCs w:val="26"/>
@@ -2565,7 +2194,7 @@
       </w:pPr>
       <w:r>
         <w:rPr>
-          <w:rFonts w:ascii="Barlow Condensed Medium" w:eastAsia="DFKai-SB" w:hAnsi="Barlow Condensed Medium" w:hint="eastAsia"/>
+          <w:rFonts w:ascii="Barlow Condensed Medium" w:eastAsia="標楷體" w:hAnsi="Barlow Condensed Medium" w:hint="eastAsia"/>
           <w:w w:val="80"/>
           <w:sz w:val="26"/>
           <w:szCs w:val="26"/>
@@ -2578,7 +2207,7 @@
         <w:snapToGrid w:val="0"/>
         <w:spacing w:line="300" w:lineRule="exact"/>
         <w:rPr>
-          <w:rFonts w:ascii="Barlow Condensed Medium" w:eastAsia="DFKai-SB" w:hAnsi="Barlow Condensed Medium"/>
+          <w:rFonts w:ascii="Barlow Condensed Medium" w:eastAsia="標楷體" w:hAnsi="Barlow Condensed Medium"/>
           <w:w w:val="80"/>
           <w:sz w:val="26"/>
           <w:szCs w:val="26"/>
@@ -2586,7 +2215,7 @@
       </w:pPr>
       <w:r>
         <w:rPr>
-          <w:rFonts w:ascii="Barlow Condensed Medium" w:eastAsia="DFKai-SB" w:hAnsi="Barlow Condensed Medium" w:hint="eastAsia"/>
+          <w:rFonts w:ascii="Barlow Condensed Medium" w:eastAsia="標楷體" w:hAnsi="Barlow Condensed Medium" w:hint="eastAsia"/>
           <w:w w:val="80"/>
           <w:sz w:val="26"/>
           <w:szCs w:val="26"/>
@@ -2599,7 +2228,7 @@
         <w:snapToGrid w:val="0"/>
         <w:spacing w:line="300" w:lineRule="exact"/>
         <w:rPr>
-          <w:rFonts w:ascii="Barlow Condensed Medium" w:eastAsia="DFKai-SB" w:hAnsi="Barlow Condensed Medium"/>
+          <w:rFonts w:ascii="Barlow Condensed Medium" w:eastAsia="標楷體" w:hAnsi="Barlow Condensed Medium"/>
           <w:w w:val="80"/>
           <w:sz w:val="26"/>
           <w:szCs w:val="26"/>
@@ -2607,7 +2236,7 @@
       </w:pPr>
       <w:r>
         <w:rPr>
-          <w:rFonts w:ascii="Barlow Condensed Medium" w:eastAsia="DFKai-SB" w:hAnsi="Barlow Condensed Medium" w:hint="eastAsia"/>
+          <w:rFonts w:ascii="Barlow Condensed Medium" w:eastAsia="標楷體" w:hAnsi="Barlow Condensed Medium" w:hint="eastAsia"/>
           <w:w w:val="80"/>
           <w:sz w:val="26"/>
           <w:szCs w:val="26"/>
@@ -2620,7 +2249,7 @@
         <w:snapToGrid w:val="0"/>
         <w:spacing w:line="300" w:lineRule="exact"/>
         <w:rPr>
-          <w:rFonts w:ascii="Barlow Condensed Medium" w:eastAsia="DFKai-SB" w:hAnsi="Barlow Condensed Medium"/>
+          <w:rFonts w:ascii="Barlow Condensed Medium" w:eastAsia="標楷體" w:hAnsi="Barlow Condensed Medium"/>
           <w:w w:val="80"/>
           <w:sz w:val="26"/>
           <w:szCs w:val="26"/>
@@ -2628,7 +2257,7 @@
       </w:pPr>
       <w:r>
         <w:rPr>
-          <w:rFonts w:ascii="Barlow Condensed Medium" w:eastAsia="DFKai-SB" w:hAnsi="Barlow Condensed Medium" w:hint="eastAsia"/>
+          <w:rFonts w:ascii="Barlow Condensed Medium" w:eastAsia="標楷體" w:hAnsi="Barlow Condensed Medium" w:hint="eastAsia"/>
           <w:w w:val="80"/>
           <w:sz w:val="26"/>
           <w:szCs w:val="26"/>
@@ -2641,7 +2270,7 @@
         <w:snapToGrid w:val="0"/>
         <w:spacing w:line="300" w:lineRule="exact"/>
         <w:rPr>
-          <w:rFonts w:ascii="Barlow Condensed Medium" w:eastAsia="DFKai-SB" w:hAnsi="Barlow Condensed Medium"/>
+          <w:rFonts w:ascii="Barlow Condensed Medium" w:eastAsia="標楷體" w:hAnsi="Barlow Condensed Medium"/>
           <w:w w:val="80"/>
           <w:sz w:val="26"/>
           <w:szCs w:val="26"/>
@@ -2649,7 +2278,7 @@
       </w:pPr>
       <w:r>
         <w:rPr>
-          <w:rFonts w:ascii="Barlow Condensed Medium" w:eastAsia="DFKai-SB" w:hAnsi="Barlow Condensed Medium" w:hint="eastAsia"/>
+          <w:rFonts w:ascii="Barlow Condensed Medium" w:eastAsia="標楷體" w:hAnsi="Barlow Condensed Medium" w:hint="eastAsia"/>
           <w:w w:val="80"/>
           <w:sz w:val="26"/>
           <w:szCs w:val="26"/>
@@ -2660,6 +2289,7 @@
         <w:rPr>
           <w:rFonts w:ascii="Barlow Condensed Medium" w:hAnsi="Barlow Condensed Medium"/>
           <w:noProof/>
+          <w:lang w:bidi="he-IL"/>
         </w:rPr>
         <mc:AlternateContent>
           <mc:Choice Requires="wps">
@@ -3096,6 +2726,7 @@
         <w:rPr>
           <w:rFonts w:ascii="Barlow Condensed Medium" w:hAnsi="Barlow Condensed Medium"/>
           <w:noProof/>
+          <w:lang w:bidi="he-IL"/>
         </w:rPr>
         <mc:AlternateContent>
           <mc:Choice Requires="wps">
@@ -3420,6 +3051,7 @@
       <w:r>
         <w:rPr>
           <w:noProof/>
+          <w:lang w:bidi="he-IL"/>
         </w:rPr>
         <w:drawing>
           <wp:anchor distT="0" distB="0" distL="114300" distR="114300" simplePos="0" relativeHeight="251654656" behindDoc="0" locked="0" layoutInCell="1" allowOverlap="1" wp14:anchorId="58AF8920" wp14:editId="170DB516">
@@ -3482,6 +3114,7 @@
       <w:r>
         <w:rPr>
           <w:noProof/>
+          <w:lang w:bidi="he-IL"/>
         </w:rPr>
         <w:drawing>
           <wp:anchor distT="0" distB="0" distL="114300" distR="114300" simplePos="0" relativeHeight="251648512" behindDoc="0" locked="0" layoutInCell="1" allowOverlap="1" wp14:anchorId="0030E694" wp14:editId="03E8B95B">
@@ -3542,6 +3175,7 @@
       <w:r>
         <w:rPr>
           <w:noProof/>
+          <w:lang w:bidi="he-IL"/>
         </w:rPr>
         <w:drawing>
           <wp:anchor distT="0" distB="0" distL="114300" distR="114300" simplePos="0" relativeHeight="251647488" behindDoc="0" locked="0" layoutInCell="1" allowOverlap="1" wp14:anchorId="7EAAEB92" wp14:editId="121B798E">
@@ -3625,6 +3259,7 @@
           <w:noProof/>
           <w:sz w:val="26"/>
           <w:szCs w:val="26"/>
+          <w:lang w:bidi="he-IL"/>
         </w:rPr>
         <mc:AlternateContent>
           <mc:Choice Requires="wps">
@@ -3702,7 +3337,7 @@
           </mc:Choice>
           <mc:Fallback>
             <w:pict>
-              <v:roundrect w14:anchorId="192B7154" id="圓角矩形 5" o:spid="_x0000_s1026" style="position:absolute;margin-left:-2.4pt;margin-top:303.25pt;width:141.15pt;height:269.1pt;z-index:251664896;visibility:visible;mso-wrap-style:square;mso-width-percent:0;mso-height-percent:0;mso-wrap-distance-left:9pt;mso-wrap-distance-top:0;mso-wrap-distance-right:9pt;mso-wrap-distance-bottom:0;mso-position-horizontal:absolute;mso-position-horizontal-relative:text;mso-position-vertical:absolute;mso-position-vertical-relative:page;mso-width-percent:0;mso-height-percent:0;mso-width-relative:margin;mso-height-relative:margin;v-text-anchor:middle" arcsize="2169f" o:gfxdata="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" filled="f" strokecolor="#5a5a5a [2109]" strokeweight="2.5pt">
+              <v:roundrect w14:anchorId="7D344AC9" id="圓角矩形 5" o:spid="_x0000_s1026" style="position:absolute;margin-left:-2.4pt;margin-top:303.25pt;width:141.15pt;height:269.1pt;z-index:251664896;visibility:visible;mso-wrap-style:square;mso-width-percent:0;mso-height-percent:0;mso-wrap-distance-left:9pt;mso-wrap-distance-top:0;mso-wrap-distance-right:9pt;mso-wrap-distance-bottom:0;mso-position-horizontal:absolute;mso-position-horizontal-relative:text;mso-position-vertical:absolute;mso-position-vertical-relative:page;mso-width-percent:0;mso-height-percent:0;mso-width-relative:margin;mso-height-relative:margin;v-text-anchor:middle" arcsize="2169f" o:gfxdata="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" filled="f" strokecolor="#5a5a5a [2109]" strokeweight="2.5pt">
                 <v:stroke joinstyle="miter"/>
                 <w10:wrap anchory="page"/>
               </v:roundrect>
@@ -3746,7 +3381,7 @@
     </w:p>
     <w:tbl>
       <w:tblPr>
-        <w:tblStyle w:val="TableGrid"/>
+        <w:tblStyle w:val="a3"/>
         <w:tblW w:w="0" w:type="auto"/>
         <w:tblBorders>
           <w:top w:val="none" w:sz="0" w:space="0" w:color="auto"/>
@@ -3933,7 +3568,7 @@
               <w:snapToGrid w:val="0"/>
               <w:jc w:val="distribute"/>
               <w:rPr>
-                <w:rFonts w:ascii="Barlow Condensed Medium" w:eastAsia="DFKai-SB" w:hAnsi="Barlow Condensed Medium"/>
+                <w:rFonts w:ascii="Barlow Condensed Medium" w:eastAsia="標楷體" w:hAnsi="Barlow Condensed Medium"/>
                 <w:color w:val="000000" w:themeColor="text1"/>
                 <w:w w:val="75"/>
                 <w:sz w:val="26"/>
@@ -3942,7 +3577,7 @@
             </w:pPr>
             <w:r>
               <w:rPr>
-                <w:rFonts w:ascii="Barlow Condensed Medium" w:eastAsia="DFKai-SB" w:hAnsi="Barlow Condensed Medium"/>
+                <w:rFonts w:ascii="Barlow Condensed Medium" w:eastAsia="標楷體" w:hAnsi="Barlow Condensed Medium"/>
                 <w:color w:val="000000" w:themeColor="text1"/>
                 <w:w w:val="75"/>
                 <w:sz w:val="26"/>
@@ -3964,7 +3599,7 @@
             <w:pPr>
               <w:snapToGrid w:val="0"/>
               <w:rPr>
-                <w:rFonts w:ascii="Barlow Condensed Medium" w:eastAsia="DFKai-SB" w:hAnsi="Barlow Condensed Medium"/>
+                <w:rFonts w:ascii="Barlow Condensed Medium" w:eastAsia="標楷體" w:hAnsi="Barlow Condensed Medium"/>
                 <w:color w:val="000000" w:themeColor="text1"/>
                 <w:w w:val="66"/>
                 <w:sz w:val="26"/>
@@ -3973,7 +3608,7 @@
             </w:pPr>
             <w:r>
               <w:rPr>
-                <w:rFonts w:ascii="Barlow Condensed Medium" w:eastAsia="DFKai-SB" w:hAnsi="Barlow Condensed Medium"/>
+                <w:rFonts w:ascii="Barlow Condensed Medium" w:eastAsia="標楷體" w:hAnsi="Barlow Condensed Medium"/>
                 <w:color w:val="000000" w:themeColor="text1"/>
                 <w:w w:val="66"/>
                 <w:sz w:val="26"/>
@@ -3983,7 +3618,7 @@
             </w:r>
             <w:r>
               <w:rPr>
-                <w:rFonts w:ascii="Barlow Condensed Medium" w:eastAsia="DFKai-SB" w:hAnsi="Barlow Condensed Medium"/>
+                <w:rFonts w:ascii="Barlow Condensed Medium" w:eastAsia="標楷體" w:hAnsi="Barlow Condensed Medium"/>
                 <w:color w:val="000000" w:themeColor="text1"/>
                 <w:w w:val="66"/>
                 <w:sz w:val="26"/>
@@ -4006,7 +3641,7 @@
               <w:snapToGrid w:val="0"/>
               <w:jc w:val="distribute"/>
               <w:rPr>
-                <w:rFonts w:ascii="Barlow Condensed Medium" w:eastAsia="DFKai-SB" w:hAnsi="Barlow Condensed Medium"/>
+                <w:rFonts w:ascii="Barlow Condensed Medium" w:eastAsia="標楷體" w:hAnsi="Barlow Condensed Medium"/>
                 <w:color w:val="000000" w:themeColor="text1"/>
                 <w:w w:val="75"/>
                 <w:sz w:val="26"/>
@@ -4015,7 +3650,7 @@
             </w:pPr>
             <w:r>
               <w:rPr>
-                <w:rFonts w:ascii="Barlow Condensed Medium" w:eastAsia="DFKai-SB" w:hAnsi="Barlow Condensed Medium"/>
+                <w:rFonts w:ascii="Barlow Condensed Medium" w:eastAsia="標楷體" w:hAnsi="Barlow Condensed Medium"/>
                 <w:color w:val="000000" w:themeColor="text1"/>
                 <w:w w:val="75"/>
                 <w:sz w:val="26"/>
@@ -4040,7 +3675,7 @@
               <w:snapToGrid w:val="0"/>
               <w:jc w:val="distribute"/>
               <w:rPr>
-                <w:rFonts w:ascii="Barlow Condensed Medium" w:eastAsia="DFKai-SB" w:hAnsi="Barlow Condensed Medium"/>
+                <w:rFonts w:ascii="Barlow Condensed Medium" w:eastAsia="標楷體" w:hAnsi="Barlow Condensed Medium"/>
                 <w:color w:val="000000" w:themeColor="text1"/>
                 <w:w w:val="75"/>
                 <w:sz w:val="26"/>
@@ -4049,7 +3684,7 @@
             </w:pPr>
             <w:r>
               <w:rPr>
-                <w:rFonts w:ascii="Barlow Condensed Medium" w:eastAsia="DFKai-SB" w:hAnsi="Barlow Condensed Medium"/>
+                <w:rFonts w:ascii="Barlow Condensed Medium" w:eastAsia="標楷體" w:hAnsi="Barlow Condensed Medium"/>
                 <w:color w:val="000000" w:themeColor="text1"/>
                 <w:w w:val="75"/>
                 <w:sz w:val="26"/>
@@ -4071,7 +3706,7 @@
             <w:pPr>
               <w:snapToGrid w:val="0"/>
               <w:rPr>
-                <w:rFonts w:ascii="Barlow Condensed Medium" w:eastAsia="DFKai-SB" w:hAnsi="Barlow Condensed Medium"/>
+                <w:rFonts w:ascii="Barlow Condensed Medium" w:eastAsia="標楷體" w:hAnsi="Barlow Condensed Medium"/>
                 <w:color w:val="000000" w:themeColor="text1"/>
                 <w:w w:val="66"/>
                 <w:sz w:val="26"/>
@@ -4080,7 +3715,7 @@
             </w:pPr>
             <w:r>
               <w:rPr>
-                <w:rFonts w:ascii="Barlow Condensed Medium" w:eastAsia="DFKai-SB" w:hAnsi="Barlow Condensed Medium"/>
+                <w:rFonts w:ascii="Barlow Condensed Medium" w:eastAsia="標楷體" w:hAnsi="Barlow Condensed Medium"/>
                 <w:color w:val="000000" w:themeColor="text1"/>
                 <w:w w:val="66"/>
                 <w:sz w:val="26"/>
@@ -4090,7 +3725,7 @@
             </w:r>
             <w:r>
               <w:rPr>
-                <w:rFonts w:ascii="Barlow Condensed Medium" w:eastAsia="DFKai-SB" w:hAnsi="Barlow Condensed Medium"/>
+                <w:rFonts w:ascii="Barlow Condensed Medium" w:eastAsia="標楷體" w:hAnsi="Barlow Condensed Medium"/>
                 <w:color w:val="000000" w:themeColor="text1"/>
                 <w:w w:val="66"/>
                 <w:sz w:val="26"/>
@@ -4113,7 +3748,7 @@
               <w:snapToGrid w:val="0"/>
               <w:jc w:val="distribute"/>
               <w:rPr>
-                <w:rFonts w:ascii="Barlow Condensed Medium" w:eastAsia="DFKai-SB" w:hAnsi="Barlow Condensed Medium"/>
+                <w:rFonts w:ascii="Barlow Condensed Medium" w:eastAsia="標楷體" w:hAnsi="Barlow Condensed Medium"/>
                 <w:color w:val="000000" w:themeColor="text1"/>
                 <w:w w:val="75"/>
                 <w:sz w:val="26"/>
@@ -4122,7 +3757,7 @@
             </w:pPr>
             <w:r>
               <w:rPr>
-                <w:rFonts w:ascii="Barlow Condensed Medium" w:eastAsia="DFKai-SB" w:hAnsi="Barlow Condensed Medium"/>
+                <w:rFonts w:ascii="Barlow Condensed Medium" w:eastAsia="標楷體" w:hAnsi="Barlow Condensed Medium"/>
                 <w:color w:val="000000" w:themeColor="text1"/>
                 <w:w w:val="75"/>
                 <w:sz w:val="26"/>
@@ -4147,7 +3782,7 @@
               <w:snapToGrid w:val="0"/>
               <w:jc w:val="distribute"/>
               <w:rPr>
-                <w:rFonts w:ascii="Barlow Condensed Medium" w:eastAsia="DFKai-SB" w:hAnsi="Barlow Condensed Medium"/>
+                <w:rFonts w:ascii="Barlow Condensed Medium" w:eastAsia="標楷體" w:hAnsi="Barlow Condensed Medium"/>
                 <w:color w:val="000000" w:themeColor="text1"/>
                 <w:w w:val="75"/>
                 <w:sz w:val="26"/>
@@ -4156,7 +3791,7 @@
             </w:pPr>
             <w:r>
               <w:rPr>
-                <w:rFonts w:ascii="Barlow Condensed Medium" w:eastAsia="DFKai-SB" w:hAnsi="Barlow Condensed Medium"/>
+                <w:rFonts w:ascii="Barlow Condensed Medium" w:eastAsia="標楷體" w:hAnsi="Barlow Condensed Medium"/>
                 <w:color w:val="000000" w:themeColor="text1"/>
                 <w:w w:val="75"/>
                 <w:sz w:val="26"/>
@@ -4178,7 +3813,7 @@
             <w:pPr>
               <w:snapToGrid w:val="0"/>
               <w:rPr>
-                <w:rFonts w:ascii="Barlow Condensed Medium" w:eastAsia="DFKai-SB" w:hAnsi="Barlow Condensed Medium"/>
+                <w:rFonts w:ascii="Barlow Condensed Medium" w:eastAsia="標楷體" w:hAnsi="Barlow Condensed Medium"/>
                 <w:color w:val="000000" w:themeColor="text1"/>
                 <w:w w:val="66"/>
                 <w:sz w:val="26"/>
@@ -4187,7 +3822,7 @@
             </w:pPr>
             <w:r>
               <w:rPr>
-                <w:rFonts w:ascii="Barlow Condensed Medium" w:eastAsia="DFKai-SB" w:hAnsi="Barlow Condensed Medium"/>
+                <w:rFonts w:ascii="Barlow Condensed Medium" w:eastAsia="標楷體" w:hAnsi="Barlow Condensed Medium"/>
                 <w:color w:val="000000" w:themeColor="text1"/>
                 <w:w w:val="66"/>
                 <w:sz w:val="26"/>
@@ -4197,7 +3832,7 @@
             </w:r>
             <w:r>
               <w:rPr>
-                <w:rFonts w:ascii="Barlow Condensed Medium" w:eastAsia="DFKai-SB" w:hAnsi="Barlow Condensed Medium"/>
+                <w:rFonts w:ascii="Barlow Condensed Medium" w:eastAsia="標楷體" w:hAnsi="Barlow Condensed Medium"/>
                 <w:color w:val="000000" w:themeColor="text1"/>
                 <w:w w:val="66"/>
                 <w:sz w:val="26"/>
@@ -4220,7 +3855,7 @@
               <w:snapToGrid w:val="0"/>
               <w:jc w:val="distribute"/>
               <w:rPr>
-                <w:rFonts w:ascii="Barlow Condensed Medium" w:eastAsia="DFKai-SB" w:hAnsi="Barlow Condensed Medium"/>
+                <w:rFonts w:ascii="Barlow Condensed Medium" w:eastAsia="標楷體" w:hAnsi="Barlow Condensed Medium"/>
                 <w:color w:val="000000" w:themeColor="text1"/>
                 <w:w w:val="75"/>
                 <w:sz w:val="26"/>
@@ -4229,7 +3864,7 @@
             </w:pPr>
             <w:r>
               <w:rPr>
-                <w:rFonts w:ascii="Barlow Condensed Medium" w:eastAsia="DFKai-SB" w:hAnsi="Barlow Condensed Medium"/>
+                <w:rFonts w:ascii="Barlow Condensed Medium" w:eastAsia="標楷體" w:hAnsi="Barlow Condensed Medium"/>
                 <w:color w:val="000000" w:themeColor="text1"/>
                 <w:w w:val="75"/>
                 <w:sz w:val="26"/>
@@ -4254,7 +3889,7 @@
               <w:snapToGrid w:val="0"/>
               <w:jc w:val="distribute"/>
               <w:rPr>
-                <w:rFonts w:ascii="Barlow Condensed Medium" w:eastAsia="DFKai-SB" w:hAnsi="Barlow Condensed Medium"/>
+                <w:rFonts w:ascii="Barlow Condensed Medium" w:eastAsia="標楷體" w:hAnsi="Barlow Condensed Medium"/>
                 <w:color w:val="000000" w:themeColor="text1"/>
                 <w:w w:val="75"/>
                 <w:sz w:val="26"/>
@@ -4263,7 +3898,7 @@
             </w:pPr>
             <w:r>
               <w:rPr>
-                <w:rFonts w:ascii="Barlow Condensed Medium" w:eastAsia="DFKai-SB" w:hAnsi="Barlow Condensed Medium"/>
+                <w:rFonts w:ascii="Barlow Condensed Medium" w:eastAsia="標楷體" w:hAnsi="Barlow Condensed Medium"/>
                 <w:color w:val="000000" w:themeColor="text1"/>
                 <w:w w:val="75"/>
                 <w:sz w:val="26"/>
@@ -4285,7 +3920,7 @@
             <w:pPr>
               <w:snapToGrid w:val="0"/>
               <w:rPr>
-                <w:rFonts w:ascii="Barlow Condensed Medium" w:eastAsia="DFKai-SB" w:hAnsi="Barlow Condensed Medium"/>
+                <w:rFonts w:ascii="Barlow Condensed Medium" w:eastAsia="標楷體" w:hAnsi="Barlow Condensed Medium"/>
                 <w:color w:val="000000" w:themeColor="text1"/>
                 <w:w w:val="66"/>
                 <w:sz w:val="26"/>
@@ -4294,7 +3929,7 @@
             </w:pPr>
             <w:r>
               <w:rPr>
-                <w:rFonts w:ascii="Barlow Condensed Medium" w:eastAsia="DFKai-SB" w:hAnsi="Barlow Condensed Medium"/>
+                <w:rFonts w:ascii="Barlow Condensed Medium" w:eastAsia="標楷體" w:hAnsi="Barlow Condensed Medium"/>
                 <w:color w:val="000000" w:themeColor="text1"/>
                 <w:w w:val="66"/>
                 <w:sz w:val="26"/>
@@ -4304,7 +3939,7 @@
             </w:r>
             <w:r>
               <w:rPr>
-                <w:rFonts w:ascii="Barlow Condensed Medium" w:eastAsia="DFKai-SB" w:hAnsi="Barlow Condensed Medium"/>
+                <w:rFonts w:ascii="Barlow Condensed Medium" w:eastAsia="標楷體" w:hAnsi="Barlow Condensed Medium"/>
                 <w:color w:val="000000" w:themeColor="text1"/>
                 <w:w w:val="66"/>
                 <w:sz w:val="26"/>
@@ -4327,7 +3962,7 @@
               <w:snapToGrid w:val="0"/>
               <w:jc w:val="distribute"/>
               <w:rPr>
-                <w:rFonts w:ascii="Barlow Condensed Medium" w:eastAsia="DFKai-SB" w:hAnsi="Barlow Condensed Medium"/>
+                <w:rFonts w:ascii="Barlow Condensed Medium" w:eastAsia="標楷體" w:hAnsi="Barlow Condensed Medium"/>
                 <w:color w:val="000000" w:themeColor="text1"/>
                 <w:w w:val="75"/>
                 <w:sz w:val="26"/>
@@ -4336,7 +3971,7 @@
             </w:pPr>
             <w:r>
               <w:rPr>
-                <w:rFonts w:ascii="Barlow Condensed Medium" w:eastAsia="DFKai-SB" w:hAnsi="Barlow Condensed Medium"/>
+                <w:rFonts w:ascii="Barlow Condensed Medium" w:eastAsia="標楷體" w:hAnsi="Barlow Condensed Medium"/>
                 <w:color w:val="000000" w:themeColor="text1"/>
                 <w:w w:val="75"/>
                 <w:sz w:val="26"/>
@@ -4361,7 +3996,7 @@
               <w:snapToGrid w:val="0"/>
               <w:jc w:val="distribute"/>
               <w:rPr>
-                <w:rFonts w:ascii="Barlow Condensed Medium" w:eastAsia="DFKai-SB" w:hAnsi="Barlow Condensed Medium"/>
+                <w:rFonts w:ascii="Barlow Condensed Medium" w:eastAsia="標楷體" w:hAnsi="Barlow Condensed Medium"/>
                 <w:color w:val="000000" w:themeColor="text1"/>
                 <w:w w:val="75"/>
                 <w:sz w:val="26"/>
@@ -4370,7 +4005,7 @@
             </w:pPr>
             <w:r>
               <w:rPr>
-                <w:rFonts w:ascii="Barlow Condensed Medium" w:eastAsia="DFKai-SB" w:hAnsi="Barlow Condensed Medium"/>
+                <w:rFonts w:ascii="Barlow Condensed Medium" w:eastAsia="標楷體" w:hAnsi="Barlow Condensed Medium"/>
                 <w:color w:val="000000" w:themeColor="text1"/>
                 <w:w w:val="75"/>
                 <w:sz w:val="26"/>
@@ -4392,7 +4027,7 @@
             <w:pPr>
               <w:snapToGrid w:val="0"/>
               <w:rPr>
-                <w:rFonts w:ascii="Barlow Condensed Medium" w:eastAsia="DFKai-SB" w:hAnsi="Barlow Condensed Medium"/>
+                <w:rFonts w:ascii="Barlow Condensed Medium" w:eastAsia="標楷體" w:hAnsi="Barlow Condensed Medium"/>
                 <w:color w:val="000000" w:themeColor="text1"/>
                 <w:w w:val="58"/>
                 <w:sz w:val="26"/>
@@ -4401,7 +4036,7 @@
             </w:pPr>
             <w:r>
               <w:rPr>
-                <w:rFonts w:ascii="Barlow Condensed Medium" w:eastAsia="DFKai-SB" w:hAnsi="Barlow Condensed Medium"/>
+                <w:rFonts w:ascii="Barlow Condensed Medium" w:eastAsia="標楷體" w:hAnsi="Barlow Condensed Medium"/>
                 <w:color w:val="000000" w:themeColor="text1"/>
                 <w:w w:val="58"/>
                 <w:sz w:val="26"/>
@@ -4411,7 +4046,7 @@
             </w:r>
             <w:r>
               <w:rPr>
-                <w:rFonts w:ascii="Barlow Condensed Medium" w:eastAsia="DFKai-SB" w:hAnsi="Barlow Condensed Medium"/>
+                <w:rFonts w:ascii="Barlow Condensed Medium" w:eastAsia="標楷體" w:hAnsi="Barlow Condensed Medium"/>
                 <w:color w:val="000000" w:themeColor="text1"/>
                 <w:w w:val="58"/>
                 <w:sz w:val="26"/>
@@ -4434,7 +4069,7 @@
               <w:snapToGrid w:val="0"/>
               <w:jc w:val="distribute"/>
               <w:rPr>
-                <w:rFonts w:ascii="Barlow Condensed Medium" w:eastAsia="DFKai-SB" w:hAnsi="Barlow Condensed Medium"/>
+                <w:rFonts w:ascii="Barlow Condensed Medium" w:eastAsia="標楷體" w:hAnsi="Barlow Condensed Medium"/>
                 <w:color w:val="000000" w:themeColor="text1"/>
                 <w:w w:val="75"/>
                 <w:sz w:val="26"/>
@@ -4443,7 +4078,7 @@
             </w:pPr>
             <w:r>
               <w:rPr>
-                <w:rFonts w:ascii="Barlow Condensed Medium" w:eastAsia="DFKai-SB" w:hAnsi="Barlow Condensed Medium"/>
+                <w:rFonts w:ascii="Barlow Condensed Medium" w:eastAsia="標楷體" w:hAnsi="Barlow Condensed Medium"/>
                 <w:color w:val="000000" w:themeColor="text1"/>
                 <w:w w:val="75"/>
                 <w:sz w:val="26"/>
@@ -4468,7 +4103,7 @@
               <w:snapToGrid w:val="0"/>
               <w:jc w:val="distribute"/>
               <w:rPr>
-                <w:rFonts w:ascii="Barlow Condensed Medium" w:eastAsia="DFKai-SB" w:hAnsi="Barlow Condensed Medium"/>
+                <w:rFonts w:ascii="Barlow Condensed Medium" w:eastAsia="標楷體" w:hAnsi="Barlow Condensed Medium"/>
                 <w:color w:val="000000" w:themeColor="text1"/>
                 <w:w w:val="75"/>
                 <w:sz w:val="26"/>
@@ -4477,7 +4112,7 @@
             </w:pPr>
             <w:r>
               <w:rPr>
-                <w:rFonts w:ascii="Barlow Condensed Medium" w:eastAsia="DFKai-SB" w:hAnsi="Barlow Condensed Medium"/>
+                <w:rFonts w:ascii="Barlow Condensed Medium" w:eastAsia="標楷體" w:hAnsi="Barlow Condensed Medium"/>
                 <w:color w:val="000000" w:themeColor="text1"/>
                 <w:w w:val="75"/>
                 <w:sz w:val="26"/>
@@ -4499,7 +4134,7 @@
             <w:pPr>
               <w:snapToGrid w:val="0"/>
               <w:rPr>
-                <w:rFonts w:ascii="Barlow Condensed Medium" w:eastAsia="DFKai-SB" w:hAnsi="Barlow Condensed Medium"/>
+                <w:rFonts w:ascii="Barlow Condensed Medium" w:eastAsia="標楷體" w:hAnsi="Barlow Condensed Medium"/>
                 <w:color w:val="000000" w:themeColor="text1"/>
                 <w:w w:val="58"/>
                 <w:sz w:val="26"/>
@@ -4508,7 +4143,7 @@
             </w:pPr>
             <w:r>
               <w:rPr>
-                <w:rFonts w:ascii="Barlow Condensed Medium" w:eastAsia="DFKai-SB" w:hAnsi="Barlow Condensed Medium"/>
+                <w:rFonts w:ascii="Barlow Condensed Medium" w:eastAsia="標楷體" w:hAnsi="Barlow Condensed Medium"/>
                 <w:color w:val="000000" w:themeColor="text1"/>
                 <w:w w:val="58"/>
                 <w:sz w:val="26"/>
@@ -4518,7 +4153,7 @@
             </w:r>
             <w:r>
               <w:rPr>
-                <w:rFonts w:ascii="Barlow Condensed Medium" w:eastAsia="DFKai-SB" w:hAnsi="Barlow Condensed Medium" w:hint="eastAsia"/>
+                <w:rFonts w:ascii="Barlow Condensed Medium" w:eastAsia="標楷體" w:hAnsi="Barlow Condensed Medium" w:hint="eastAsia"/>
                 <w:color w:val="000000" w:themeColor="text1"/>
                 <w:w w:val="58"/>
                 <w:sz w:val="26"/>
@@ -4528,7 +4163,7 @@
             </w:r>
             <w:r>
               <w:rPr>
-                <w:rFonts w:ascii="Barlow Condensed Medium" w:eastAsia="DFKai-SB" w:hAnsi="Barlow Condensed Medium"/>
+                <w:rFonts w:ascii="Barlow Condensed Medium" w:eastAsia="標楷體" w:hAnsi="Barlow Condensed Medium"/>
                 <w:color w:val="000000" w:themeColor="text1"/>
                 <w:w w:val="58"/>
                 <w:sz w:val="26"/>
@@ -4538,7 +4173,7 @@
             </w:r>
             <w:r>
               <w:rPr>
-                <w:rFonts w:ascii="Barlow Condensed Medium" w:eastAsia="DFKai-SB" w:hAnsi="Barlow Condensed Medium"/>
+                <w:rFonts w:ascii="Barlow Condensed Medium" w:eastAsia="標楷體" w:hAnsi="Barlow Condensed Medium"/>
                 <w:color w:val="000000" w:themeColor="text1"/>
                 <w:w w:val="58"/>
                 <w:sz w:val="26"/>
@@ -4561,7 +4196,7 @@
               <w:snapToGrid w:val="0"/>
               <w:jc w:val="distribute"/>
               <w:rPr>
-                <w:rFonts w:ascii="Barlow Condensed Medium" w:eastAsia="DFKai-SB" w:hAnsi="Barlow Condensed Medium"/>
+                <w:rFonts w:ascii="Barlow Condensed Medium" w:eastAsia="標楷體" w:hAnsi="Barlow Condensed Medium"/>
                 <w:color w:val="000000" w:themeColor="text1"/>
                 <w:w w:val="75"/>
                 <w:sz w:val="26"/>
@@ -4570,7 +4205,7 @@
             </w:pPr>
             <w:r>
               <w:rPr>
-                <w:rFonts w:ascii="Barlow Condensed Medium" w:eastAsia="DFKai-SB" w:hAnsi="Barlow Condensed Medium"/>
+                <w:rFonts w:ascii="Barlow Condensed Medium" w:eastAsia="標楷體" w:hAnsi="Barlow Condensed Medium"/>
                 <w:color w:val="000000" w:themeColor="text1"/>
                 <w:w w:val="75"/>
                 <w:sz w:val="26"/>
@@ -4595,7 +4230,7 @@
               <w:snapToGrid w:val="0"/>
               <w:jc w:val="distribute"/>
               <w:rPr>
-                <w:rFonts w:ascii="Barlow Condensed Medium" w:eastAsia="DFKai-SB" w:hAnsi="Barlow Condensed Medium"/>
+                <w:rFonts w:ascii="Barlow Condensed Medium" w:eastAsia="標楷體" w:hAnsi="Barlow Condensed Medium"/>
                 <w:color w:val="000000" w:themeColor="text1"/>
                 <w:w w:val="75"/>
                 <w:sz w:val="26"/>
@@ -4604,7 +4239,7 @@
             </w:pPr>
             <w:r>
               <w:rPr>
-                <w:rFonts w:ascii="Barlow Condensed Medium" w:eastAsia="DFKai-SB" w:hAnsi="Barlow Condensed Medium"/>
+                <w:rFonts w:ascii="Barlow Condensed Medium" w:eastAsia="標楷體" w:hAnsi="Barlow Condensed Medium"/>
                 <w:color w:val="000000" w:themeColor="text1"/>
                 <w:w w:val="75"/>
                 <w:sz w:val="26"/>
@@ -4614,7 +4249,7 @@
             </w:r>
             <w:r>
               <w:rPr>
-                <w:rFonts w:ascii="Barlow Condensed Medium" w:eastAsia="DFKai-SB" w:hAnsi="Barlow Condensed Medium" w:hint="eastAsia"/>
+                <w:rFonts w:ascii="Barlow Condensed Medium" w:eastAsia="標楷體" w:hAnsi="Barlow Condensed Medium" w:hint="eastAsia"/>
                 <w:color w:val="000000" w:themeColor="text1"/>
                 <w:w w:val="75"/>
                 <w:sz w:val="26"/>
@@ -4624,7 +4259,7 @@
             </w:r>
             <w:r>
               <w:rPr>
-                <w:rFonts w:ascii="Barlow Condensed Medium" w:eastAsia="DFKai-SB" w:hAnsi="Barlow Condensed Medium" w:hint="eastAsia"/>
+                <w:rFonts w:ascii="Barlow Condensed Medium" w:eastAsia="標楷體" w:hAnsi="Barlow Condensed Medium" w:hint="eastAsia"/>
                 <w:color w:val="000000" w:themeColor="text1"/>
                 <w:w w:val="75"/>
                 <w:sz w:val="26"/>
@@ -4646,7 +4281,7 @@
             <w:pPr>
               <w:snapToGrid w:val="0"/>
               <w:rPr>
-                <w:rFonts w:ascii="Barlow Condensed Medium" w:eastAsia="DFKai-SB" w:hAnsi="Barlow Condensed Medium"/>
+                <w:rFonts w:ascii="Barlow Condensed Medium" w:eastAsia="標楷體" w:hAnsi="Barlow Condensed Medium"/>
                 <w:color w:val="000000" w:themeColor="text1"/>
                 <w:w w:val="66"/>
                 <w:sz w:val="26"/>
@@ -4655,7 +4290,7 @@
             </w:pPr>
             <w:r>
               <w:rPr>
-                <w:rFonts w:ascii="Barlow Condensed Medium" w:eastAsia="DFKai-SB" w:hAnsi="Barlow Condensed Medium"/>
+                <w:rFonts w:ascii="Barlow Condensed Medium" w:eastAsia="標楷體" w:hAnsi="Barlow Condensed Medium"/>
                 <w:color w:val="000000" w:themeColor="text1"/>
                 <w:w w:val="66"/>
                 <w:sz w:val="26"/>
@@ -4665,7 +4300,7 @@
             </w:r>
             <w:r>
               <w:rPr>
-                <w:rFonts w:ascii="Barlow Condensed Medium" w:eastAsia="DFKai-SB" w:hAnsi="Barlow Condensed Medium" w:hint="eastAsia"/>
+                <w:rFonts w:ascii="Barlow Condensed Medium" w:eastAsia="標楷體" w:hAnsi="Barlow Condensed Medium" w:hint="eastAsia"/>
                 <w:color w:val="000000" w:themeColor="text1"/>
                 <w:w w:val="66"/>
                 <w:sz w:val="26"/>
@@ -4675,7 +4310,7 @@
             </w:r>
             <w:r>
               <w:rPr>
-                <w:rFonts w:ascii="Barlow Condensed Medium" w:eastAsia="DFKai-SB" w:hAnsi="Barlow Condensed Medium"/>
+                <w:rFonts w:ascii="Barlow Condensed Medium" w:eastAsia="標楷體" w:hAnsi="Barlow Condensed Medium"/>
                 <w:color w:val="000000" w:themeColor="text1"/>
                 <w:w w:val="66"/>
                 <w:sz w:val="26"/>
@@ -4685,7 +4320,7 @@
             </w:r>
             <w:r>
               <w:rPr>
-                <w:rFonts w:ascii="Barlow Condensed Medium" w:eastAsia="DFKai-SB" w:hAnsi="Barlow Condensed Medium"/>
+                <w:rFonts w:ascii="Barlow Condensed Medium" w:eastAsia="標楷體" w:hAnsi="Barlow Condensed Medium"/>
                 <w:color w:val="000000" w:themeColor="text1"/>
                 <w:w w:val="66"/>
                 <w:sz w:val="26"/>
@@ -4708,7 +4343,7 @@
               <w:snapToGrid w:val="0"/>
               <w:jc w:val="distribute"/>
               <w:rPr>
-                <w:rFonts w:ascii="Barlow Condensed Medium" w:eastAsia="DFKai-SB" w:hAnsi="Barlow Condensed Medium"/>
+                <w:rFonts w:ascii="Barlow Condensed Medium" w:eastAsia="標楷體" w:hAnsi="Barlow Condensed Medium"/>
                 <w:color w:val="000000" w:themeColor="text1"/>
                 <w:w w:val="75"/>
                 <w:sz w:val="26"/>
@@ -4717,7 +4352,7 @@
             </w:pPr>
             <w:r>
               <w:rPr>
-                <w:rFonts w:ascii="Barlow Condensed Medium" w:eastAsia="DFKai-SB" w:hAnsi="Barlow Condensed Medium"/>
+                <w:rFonts w:ascii="Barlow Condensed Medium" w:eastAsia="標楷體" w:hAnsi="Barlow Condensed Medium"/>
                 <w:color w:val="000000" w:themeColor="text1"/>
                 <w:w w:val="75"/>
                 <w:sz w:val="26"/>
@@ -4742,7 +4377,7 @@
               <w:snapToGrid w:val="0"/>
               <w:jc w:val="distribute"/>
               <w:rPr>
-                <w:rFonts w:ascii="Barlow Condensed Medium" w:eastAsia="DFKai-SB" w:hAnsi="Barlow Condensed Medium"/>
+                <w:rFonts w:ascii="Barlow Condensed Medium" w:eastAsia="標楷體" w:hAnsi="Barlow Condensed Medium"/>
                 <w:color w:val="000000" w:themeColor="text1"/>
                 <w:w w:val="75"/>
                 <w:sz w:val="26"/>
@@ -4751,7 +4386,7 @@
             </w:pPr>
             <w:r>
               <w:rPr>
-                <w:rFonts w:ascii="Barlow Condensed Medium" w:eastAsia="DFKai-SB" w:hAnsi="Barlow Condensed Medium"/>
+                <w:rFonts w:ascii="Barlow Condensed Medium" w:eastAsia="標楷體" w:hAnsi="Barlow Condensed Medium"/>
                 <w:color w:val="000000" w:themeColor="text1"/>
                 <w:w w:val="75"/>
                 <w:sz w:val="26"/>
@@ -4773,7 +4408,7 @@
             <w:pPr>
               <w:snapToGrid w:val="0"/>
               <w:rPr>
-                <w:rFonts w:ascii="Barlow Condensed Medium" w:eastAsia="DFKai-SB" w:hAnsi="Barlow Condensed Medium"/>
+                <w:rFonts w:ascii="Barlow Condensed Medium" w:eastAsia="標楷體" w:hAnsi="Barlow Condensed Medium"/>
                 <w:color w:val="000000" w:themeColor="text1"/>
                 <w:w w:val="66"/>
                 <w:sz w:val="26"/>
@@ -4782,7 +4417,7 @@
             </w:pPr>
             <w:r>
               <w:rPr>
-                <w:rFonts w:ascii="Barlow Condensed Medium" w:eastAsia="DFKai-SB" w:hAnsi="Barlow Condensed Medium"/>
+                <w:rFonts w:ascii="Barlow Condensed Medium" w:eastAsia="標楷體" w:hAnsi="Barlow Condensed Medium"/>
                 <w:color w:val="000000" w:themeColor="text1"/>
                 <w:w w:val="66"/>
                 <w:sz w:val="26"/>
@@ -4792,7 +4427,7 @@
             </w:r>
             <w:r>
               <w:rPr>
-                <w:rFonts w:ascii="Barlow Condensed Medium" w:eastAsia="DFKai-SB" w:hAnsi="Barlow Condensed Medium"/>
+                <w:rFonts w:ascii="Barlow Condensed Medium" w:eastAsia="標楷體" w:hAnsi="Barlow Condensed Medium"/>
                 <w:color w:val="000000" w:themeColor="text1"/>
                 <w:w w:val="66"/>
                 <w:sz w:val="26"/>
@@ -4815,7 +4450,7 @@
               <w:snapToGrid w:val="0"/>
               <w:jc w:val="distribute"/>
               <w:rPr>
-                <w:rFonts w:ascii="Barlow Condensed Medium" w:eastAsia="DFKai-SB" w:hAnsi="Barlow Condensed Medium"/>
+                <w:rFonts w:ascii="Barlow Condensed Medium" w:eastAsia="標楷體" w:hAnsi="Barlow Condensed Medium"/>
                 <w:color w:val="000000" w:themeColor="text1"/>
                 <w:w w:val="75"/>
                 <w:sz w:val="26"/>
@@ -4824,7 +4459,7 @@
             </w:pPr>
             <w:r>
               <w:rPr>
-                <w:rFonts w:ascii="Barlow Condensed Medium" w:eastAsia="DFKai-SB" w:hAnsi="Barlow Condensed Medium"/>
+                <w:rFonts w:ascii="Barlow Condensed Medium" w:eastAsia="標楷體" w:hAnsi="Barlow Condensed Medium"/>
                 <w:color w:val="000000" w:themeColor="text1"/>
                 <w:w w:val="75"/>
                 <w:sz w:val="26"/>
@@ -4849,7 +4484,7 @@
               <w:snapToGrid w:val="0"/>
               <w:jc w:val="distribute"/>
               <w:rPr>
-                <w:rFonts w:ascii="Barlow Condensed Medium" w:eastAsia="DFKai-SB" w:hAnsi="Barlow Condensed Medium"/>
+                <w:rFonts w:ascii="Barlow Condensed Medium" w:eastAsia="標楷體" w:hAnsi="Barlow Condensed Medium"/>
                 <w:color w:val="000000" w:themeColor="text1"/>
                 <w:w w:val="60"/>
                 <w:sz w:val="26"/>
@@ -4858,7 +4493,7 @@
             </w:pPr>
             <w:r>
               <w:rPr>
-                <w:rFonts w:ascii="Barlow Condensed Medium" w:eastAsia="DFKai-SB" w:hAnsi="Barlow Condensed Medium"/>
+                <w:rFonts w:ascii="Barlow Condensed Medium" w:eastAsia="標楷體" w:hAnsi="Barlow Condensed Medium"/>
                 <w:color w:val="000000" w:themeColor="text1"/>
                 <w:w w:val="60"/>
                 <w:sz w:val="26"/>
@@ -4880,7 +4515,7 @@
             <w:pPr>
               <w:snapToGrid w:val="0"/>
               <w:rPr>
-                <w:rFonts w:ascii="Barlow Condensed Medium" w:eastAsia="DFKai-SB" w:hAnsi="Barlow Condensed Medium"/>
+                <w:rFonts w:ascii="Barlow Condensed Medium" w:eastAsia="標楷體" w:hAnsi="Barlow Condensed Medium"/>
                 <w:color w:val="000000" w:themeColor="text1"/>
                 <w:w w:val="66"/>
                 <w:sz w:val="26"/>
@@ -4889,7 +4524,7 @@
             </w:pPr>
             <w:r>
               <w:rPr>
-                <w:rFonts w:ascii="Barlow Condensed Medium" w:eastAsia="DFKai-SB" w:hAnsi="Barlow Condensed Medium"/>
+                <w:rFonts w:ascii="Barlow Condensed Medium" w:eastAsia="標楷體" w:hAnsi="Barlow Condensed Medium"/>
                 <w:color w:val="000000" w:themeColor="text1"/>
                 <w:w w:val="66"/>
                 <w:sz w:val="26"/>
@@ -4899,7 +4534,7 @@
             </w:r>
             <w:r>
               <w:rPr>
-                <w:rFonts w:ascii="Barlow Condensed Medium" w:eastAsia="DFKai-SB" w:hAnsi="Barlow Condensed Medium"/>
+                <w:rFonts w:ascii="Barlow Condensed Medium" w:eastAsia="標楷體" w:hAnsi="Barlow Condensed Medium"/>
                 <w:color w:val="000000" w:themeColor="text1"/>
                 <w:w w:val="66"/>
                 <w:sz w:val="26"/>
@@ -4922,7 +4557,7 @@
               <w:snapToGrid w:val="0"/>
               <w:jc w:val="distribute"/>
               <w:rPr>
-                <w:rFonts w:ascii="Barlow Condensed Medium" w:eastAsia="DFKai-SB" w:hAnsi="Barlow Condensed Medium"/>
+                <w:rFonts w:ascii="Barlow Condensed Medium" w:eastAsia="標楷體" w:hAnsi="Barlow Condensed Medium"/>
                 <w:color w:val="000000" w:themeColor="text1"/>
                 <w:w w:val="75"/>
                 <w:sz w:val="26"/>
@@ -4931,7 +4566,7 @@
             </w:pPr>
             <w:r>
               <w:rPr>
-                <w:rFonts w:ascii="Barlow Condensed Medium" w:eastAsia="DFKai-SB" w:hAnsi="Barlow Condensed Medium"/>
+                <w:rFonts w:ascii="Barlow Condensed Medium" w:eastAsia="標楷體" w:hAnsi="Barlow Condensed Medium"/>
                 <w:color w:val="000000" w:themeColor="text1"/>
                 <w:w w:val="75"/>
                 <w:sz w:val="26"/>
@@ -4956,7 +4591,7 @@
               <w:snapToGrid w:val="0"/>
               <w:jc w:val="distribute"/>
               <w:rPr>
-                <w:rFonts w:ascii="Barlow Condensed Medium" w:eastAsia="DFKai-SB" w:hAnsi="Barlow Condensed Medium"/>
+                <w:rFonts w:ascii="Barlow Condensed Medium" w:eastAsia="標楷體" w:hAnsi="Barlow Condensed Medium"/>
                 <w:color w:val="000000" w:themeColor="text1"/>
                 <w:w w:val="60"/>
                 <w:sz w:val="26"/>
@@ -4965,7 +4600,7 @@
             </w:pPr>
             <w:r>
               <w:rPr>
-                <w:rFonts w:ascii="Barlow Condensed Medium" w:eastAsia="DFKai-SB" w:hAnsi="Barlow Condensed Medium"/>
+                <w:rFonts w:ascii="Barlow Condensed Medium" w:eastAsia="標楷體" w:hAnsi="Barlow Condensed Medium"/>
                 <w:color w:val="000000" w:themeColor="text1"/>
                 <w:w w:val="60"/>
                 <w:sz w:val="26"/>
@@ -4987,7 +4622,7 @@
             <w:pPr>
               <w:snapToGrid w:val="0"/>
               <w:rPr>
-                <w:rFonts w:ascii="Barlow Condensed Medium" w:eastAsia="DFKai-SB" w:hAnsi="Barlow Condensed Medium"/>
+                <w:rFonts w:ascii="Barlow Condensed Medium" w:eastAsia="標楷體" w:hAnsi="Barlow Condensed Medium"/>
                 <w:color w:val="000000" w:themeColor="text1"/>
                 <w:w w:val="66"/>
                 <w:sz w:val="26"/>
@@ -4996,7 +4631,7 @@
             </w:pPr>
             <w:r>
               <w:rPr>
-                <w:rFonts w:ascii="Barlow Condensed Medium" w:eastAsia="DFKai-SB" w:hAnsi="Barlow Condensed Medium"/>
+                <w:rFonts w:ascii="Barlow Condensed Medium" w:eastAsia="標楷體" w:hAnsi="Barlow Condensed Medium"/>
                 <w:color w:val="000000" w:themeColor="text1"/>
                 <w:w w:val="66"/>
                 <w:sz w:val="26"/>
@@ -5006,7 +4641,7 @@
             </w:r>
             <w:r>
               <w:rPr>
-                <w:rFonts w:ascii="Barlow Condensed Medium" w:eastAsia="DFKai-SB" w:hAnsi="Barlow Condensed Medium" w:hint="eastAsia"/>
+                <w:rFonts w:ascii="Barlow Condensed Medium" w:eastAsia="標楷體" w:hAnsi="Barlow Condensed Medium" w:hint="eastAsia"/>
                 <w:color w:val="000000" w:themeColor="text1"/>
                 <w:w w:val="66"/>
                 <w:sz w:val="26"/>
@@ -5016,7 +4651,7 @@
             </w:r>
             <w:r>
               <w:rPr>
-                <w:rFonts w:ascii="Barlow Condensed Medium" w:eastAsia="DFKai-SB" w:hAnsi="Barlow Condensed Medium"/>
+                <w:rFonts w:ascii="Barlow Condensed Medium" w:eastAsia="標楷體" w:hAnsi="Barlow Condensed Medium"/>
                 <w:color w:val="000000" w:themeColor="text1"/>
                 <w:w w:val="66"/>
                 <w:sz w:val="26"/>
@@ -5026,7 +4661,7 @@
             </w:r>
             <w:r>
               <w:rPr>
-                <w:rFonts w:ascii="Barlow Condensed Medium" w:eastAsia="DFKai-SB" w:hAnsi="Barlow Condensed Medium" w:hint="eastAsia"/>
+                <w:rFonts w:ascii="Barlow Condensed Medium" w:eastAsia="標楷體" w:hAnsi="Barlow Condensed Medium" w:hint="eastAsia"/>
                 <w:color w:val="000000" w:themeColor="text1"/>
                 <w:w w:val="66"/>
                 <w:sz w:val="26"/>
@@ -5036,7 +4671,7 @@
             </w:r>
             <w:r>
               <w:rPr>
-                <w:rFonts w:ascii="Barlow Condensed Medium" w:eastAsia="DFKai-SB" w:hAnsi="Barlow Condensed Medium"/>
+                <w:rFonts w:ascii="Barlow Condensed Medium" w:eastAsia="標楷體" w:hAnsi="Barlow Condensed Medium"/>
                 <w:color w:val="000000" w:themeColor="text1"/>
                 <w:w w:val="66"/>
                 <w:sz w:val="26"/>
@@ -5059,7 +4694,7 @@
               <w:snapToGrid w:val="0"/>
               <w:jc w:val="distribute"/>
               <w:rPr>
-                <w:rFonts w:ascii="Barlow Condensed Medium" w:eastAsia="DFKai-SB" w:hAnsi="Barlow Condensed Medium"/>
+                <w:rFonts w:ascii="Barlow Condensed Medium" w:eastAsia="標楷體" w:hAnsi="Barlow Condensed Medium"/>
                 <w:color w:val="000000" w:themeColor="text1"/>
                 <w:w w:val="75"/>
                 <w:sz w:val="26"/>
@@ -5068,7 +4703,7 @@
             </w:pPr>
             <w:r>
               <w:rPr>
-                <w:rFonts w:ascii="Barlow Condensed Medium" w:eastAsia="DFKai-SB" w:hAnsi="Barlow Condensed Medium"/>
+                <w:rFonts w:ascii="Barlow Condensed Medium" w:eastAsia="標楷體" w:hAnsi="Barlow Condensed Medium"/>
                 <w:color w:val="000000" w:themeColor="text1"/>
                 <w:w w:val="75"/>
                 <w:sz w:val="26"/>
@@ -5093,7 +4728,7 @@
               <w:snapToGrid w:val="0"/>
               <w:jc w:val="distribute"/>
               <w:rPr>
-                <w:rFonts w:ascii="Barlow Condensed Medium" w:eastAsia="DFKai-SB" w:hAnsi="Barlow Condensed Medium"/>
+                <w:rFonts w:ascii="Barlow Condensed Medium" w:eastAsia="標楷體" w:hAnsi="Barlow Condensed Medium"/>
                 <w:color w:val="000000" w:themeColor="text1"/>
                 <w:w w:val="75"/>
                 <w:sz w:val="26"/>
@@ -5102,7 +4737,7 @@
             </w:pPr>
             <w:r>
               <w:rPr>
-                <w:rFonts w:ascii="Barlow Condensed Medium" w:eastAsia="DFKai-SB" w:hAnsi="Barlow Condensed Medium"/>
+                <w:rFonts w:ascii="Barlow Condensed Medium" w:eastAsia="標楷體" w:hAnsi="Barlow Condensed Medium"/>
                 <w:color w:val="000000" w:themeColor="text1"/>
                 <w:w w:val="75"/>
                 <w:sz w:val="26"/>
@@ -5124,7 +4759,7 @@
             <w:pPr>
               <w:snapToGrid w:val="0"/>
               <w:rPr>
-                <w:rFonts w:ascii="Barlow Condensed Medium" w:eastAsia="DFKai-SB" w:hAnsi="Barlow Condensed Medium"/>
+                <w:rFonts w:ascii="Barlow Condensed Medium" w:eastAsia="標楷體" w:hAnsi="Barlow Condensed Medium"/>
                 <w:color w:val="000000" w:themeColor="text1"/>
                 <w:w w:val="66"/>
                 <w:sz w:val="26"/>
@@ -5133,7 +4768,7 @@
             </w:pPr>
             <w:r>
               <w:rPr>
-                <w:rFonts w:ascii="Barlow Condensed Medium" w:eastAsia="DFKai-SB" w:hAnsi="Barlow Condensed Medium"/>
+                <w:rFonts w:ascii="Barlow Condensed Medium" w:eastAsia="標楷體" w:hAnsi="Barlow Condensed Medium"/>
                 <w:color w:val="000000" w:themeColor="text1"/>
                 <w:w w:val="66"/>
                 <w:sz w:val="26"/>
@@ -5143,7 +4778,7 @@
             </w:r>
             <w:r>
               <w:rPr>
-                <w:rFonts w:ascii="Barlow Condensed Medium" w:eastAsia="DFKai-SB" w:hAnsi="Barlow Condensed Medium"/>
+                <w:rFonts w:ascii="Barlow Condensed Medium" w:eastAsia="標楷體" w:hAnsi="Barlow Condensed Medium"/>
                 <w:color w:val="000000" w:themeColor="text1"/>
                 <w:w w:val="66"/>
                 <w:sz w:val="26"/>
@@ -5166,7 +4801,7 @@
               <w:snapToGrid w:val="0"/>
               <w:jc w:val="distribute"/>
               <w:rPr>
-                <w:rFonts w:ascii="Barlow Condensed Medium" w:eastAsia="DFKai-SB" w:hAnsi="Barlow Condensed Medium"/>
+                <w:rFonts w:ascii="Barlow Condensed Medium" w:eastAsia="標楷體" w:hAnsi="Barlow Condensed Medium"/>
                 <w:color w:val="000000" w:themeColor="text1"/>
                 <w:w w:val="75"/>
                 <w:sz w:val="26"/>
@@ -5175,7 +4810,7 @@
             </w:pPr>
             <w:r>
               <w:rPr>
-                <w:rFonts w:ascii="Barlow Condensed Medium" w:eastAsia="DFKai-SB" w:hAnsi="Barlow Condensed Medium"/>
+                <w:rFonts w:ascii="Barlow Condensed Medium" w:eastAsia="標楷體" w:hAnsi="Barlow Condensed Medium"/>
                 <w:color w:val="000000" w:themeColor="text1"/>
                 <w:w w:val="75"/>
                 <w:sz w:val="26"/>
@@ -5258,6 +4893,7 @@
           <w:noProof/>
           <w:sz w:val="26"/>
           <w:szCs w:val="26"/>
+          <w:lang w:bidi="he-IL"/>
         </w:rPr>
         <mc:AlternateContent>
           <mc:Choice Requires="wps">
@@ -5335,7 +4971,7 @@
           </mc:Choice>
           <mc:Fallback>
             <w:pict>
-              <v:roundrect w14:anchorId="03564D8D" id="圓角矩形 25" o:spid="_x0000_s1026" style="position:absolute;margin-left:-2.4pt;margin-top:546.45pt;width:141.6pt;height:98.75pt;z-index:251666944;visibility:visible;mso-wrap-style:square;mso-width-percent:0;mso-height-percent:0;mso-wrap-distance-left:9pt;mso-wrap-distance-top:0;mso-wrap-distance-right:9pt;mso-wrap-distance-bottom:0;mso-position-horizontal:absolute;mso-position-horizontal-relative:text;mso-position-vertical:absolute;mso-position-vertical-relative:margin;mso-width-percent:0;mso-height-percent:0;mso-width-relative:margin;mso-height-relative:margin;v-text-anchor:middle" arcsize="4542f" o:gfxdata="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" filled="f" strokecolor="#5a5a5a [2109]" strokeweight="2.5pt">
+              <v:roundrect w14:anchorId="6D70E36D" id="圓角矩形 25" o:spid="_x0000_s1026" style="position:absolute;margin-left:-2.4pt;margin-top:546.45pt;width:141.6pt;height:98.75pt;z-index:251666944;visibility:visible;mso-wrap-style:square;mso-width-percent:0;mso-height-percent:0;mso-wrap-distance-left:9pt;mso-wrap-distance-top:0;mso-wrap-distance-right:9pt;mso-wrap-distance-bottom:0;mso-position-horizontal:absolute;mso-position-horizontal-relative:text;mso-position-vertical:absolute;mso-position-vertical-relative:margin;mso-width-percent:0;mso-height-percent:0;mso-width-relative:margin;mso-height-relative:margin;v-text-anchor:middle" arcsize="4542f" o:gfxdata="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" filled="f" strokecolor="#5a5a5a [2109]" strokeweight="2.5pt">
                 <v:stroke joinstyle="miter"/>
                 <w10:wrap anchory="margin"/>
               </v:roundrect>
@@ -5469,7 +5105,7 @@
     </w:p>
     <w:tbl>
       <w:tblPr>
-        <w:tblStyle w:val="TableGrid"/>
+        <w:tblStyle w:val="a3"/>
         <w:tblW w:w="2787" w:type="dxa"/>
         <w:tblBorders>
           <w:top w:val="none" w:sz="0" w:space="0" w:color="auto"/>
@@ -5550,15 +5186,15 @@
               <w:snapToGrid w:val="0"/>
               <w:spacing w:line="300" w:lineRule="exact"/>
               <w:rPr>
-                <w:rFonts w:ascii="Barlow Condensed Medium" w:eastAsia="DFKai-SB" w:hAnsi="Barlow Condensed Medium"/>
-                <w:w w:val="80"/>
-                <w:sz w:val="26"/>
-                <w:szCs w:val="26"/>
-              </w:rPr>
-            </w:pPr>
-            <w:r>
-              <w:rPr>
-                <w:rFonts w:ascii="Barlow Condensed Medium" w:eastAsia="DFKai-SB" w:hAnsi="Barlow Condensed Medium" w:cstheme="minorHAnsi" w:hint="eastAsia"/>
+                <w:rFonts w:ascii="Barlow Condensed Medium" w:eastAsia="標楷體" w:hAnsi="Barlow Condensed Medium"/>
+                <w:w w:val="80"/>
+                <w:sz w:val="26"/>
+                <w:szCs w:val="26"/>
+              </w:rPr>
+            </w:pPr>
+            <w:r>
+              <w:rPr>
+                <w:rFonts w:ascii="Barlow Condensed Medium" w:eastAsia="標楷體" w:hAnsi="Barlow Condensed Medium" w:cstheme="minorHAnsi" w:hint="eastAsia"/>
                 <w:color w:val="000000" w:themeColor="text1"/>
                 <w:w w:val="80"/>
                 <w:sz w:val="26"/>
@@ -5633,7 +5269,7 @@
               <w:snapToGrid w:val="0"/>
               <w:spacing w:line="300" w:lineRule="exact"/>
               <w:rPr>
-                <w:rFonts w:ascii="Barlow Condensed Medium" w:eastAsia="DFKai-SB" w:hAnsi="Barlow Condensed Medium" w:cstheme="minorHAnsi"/>
+                <w:rFonts w:ascii="Barlow Condensed Medium" w:eastAsia="標楷體" w:hAnsi="Barlow Condensed Medium" w:cstheme="minorHAnsi"/>
                 <w:color w:val="000000" w:themeColor="text1"/>
                 <w:w w:val="90"/>
                 <w:sz w:val="26"/>
@@ -5642,7 +5278,7 @@
             </w:pPr>
             <w:r>
               <w:rPr>
-                <w:rFonts w:ascii="Barlow Condensed Medium" w:eastAsia="DFKai-SB" w:hAnsi="Barlow Condensed Medium" w:cstheme="minorHAnsi" w:hint="eastAsia"/>
+                <w:rFonts w:ascii="Barlow Condensed Medium" w:eastAsia="標楷體" w:hAnsi="Barlow Condensed Medium" w:cstheme="minorHAnsi" w:hint="eastAsia"/>
                 <w:color w:val="000000" w:themeColor="text1"/>
                 <w:w w:val="90"/>
                 <w:sz w:val="26"/>
@@ -5652,7 +5288,7 @@
             </w:r>
             <w:r>
               <w:rPr>
-                <w:rFonts w:ascii="Barlow Condensed Medium" w:eastAsia="DFKai-SB" w:hAnsi="Barlow Condensed Medium" w:cstheme="minorHAnsi" w:hint="eastAsia"/>
+                <w:rFonts w:ascii="Barlow Condensed Medium" w:eastAsia="標楷體" w:hAnsi="Barlow Condensed Medium" w:cstheme="minorHAnsi" w:hint="eastAsia"/>
                 <w:color w:val="000000" w:themeColor="text1"/>
                 <w:w w:val="90"/>
                 <w:sz w:val="26"/>
@@ -5662,7 +5298,7 @@
             </w:r>
             <w:r>
               <w:rPr>
-                <w:rFonts w:ascii="Barlow Condensed Medium" w:eastAsia="DFKai-SB" w:hAnsi="Barlow Condensed Medium" w:cstheme="minorHAnsi" w:hint="eastAsia"/>
+                <w:rFonts w:ascii="Barlow Condensed Medium" w:eastAsia="標楷體" w:hAnsi="Barlow Condensed Medium" w:cstheme="minorHAnsi" w:hint="eastAsia"/>
                 <w:color w:val="000000" w:themeColor="text1"/>
                 <w:w w:val="90"/>
                 <w:sz w:val="26"/>
@@ -5672,7 +5308,7 @@
             </w:r>
             <w:r>
               <w:rPr>
-                <w:rFonts w:ascii="Barlow Condensed Medium" w:eastAsia="DFKai-SB" w:hAnsi="Barlow Condensed Medium" w:cstheme="minorHAnsi" w:hint="eastAsia"/>
+                <w:rFonts w:ascii="Barlow Condensed Medium" w:eastAsia="標楷體" w:hAnsi="Barlow Condensed Medium" w:cstheme="minorHAnsi" w:hint="eastAsia"/>
                 <w:color w:val="000000" w:themeColor="text1"/>
                 <w:w w:val="90"/>
                 <w:sz w:val="26"/>
@@ -5747,7 +5383,7 @@
               <w:snapToGrid w:val="0"/>
               <w:spacing w:line="300" w:lineRule="exact"/>
               <w:rPr>
-                <w:rFonts w:ascii="Barlow Condensed Medium" w:eastAsia="DFKai-SB" w:hAnsi="Barlow Condensed Medium"/>
+                <w:rFonts w:ascii="Barlow Condensed Medium" w:eastAsia="標楷體" w:hAnsi="Barlow Condensed Medium"/>
                 <w:w w:val="90"/>
                 <w:sz w:val="26"/>
                 <w:szCs w:val="26"/>
@@ -5755,7 +5391,7 @@
             </w:pPr>
             <w:r>
               <w:rPr>
-                <w:rFonts w:ascii="Barlow Condensed Medium" w:eastAsia="DFKai-SB" w:hAnsi="Barlow Condensed Medium" w:cstheme="minorHAnsi" w:hint="eastAsia"/>
+                <w:rFonts w:ascii="Barlow Condensed Medium" w:eastAsia="標楷體" w:hAnsi="Barlow Condensed Medium" w:cstheme="minorHAnsi" w:hint="eastAsia"/>
                 <w:color w:val="000000" w:themeColor="text1"/>
                 <w:w w:val="90"/>
                 <w:sz w:val="26"/>
@@ -5765,7 +5401,7 @@
             </w:r>
             <w:r>
               <w:rPr>
-                <w:rFonts w:ascii="Barlow Condensed Medium" w:eastAsia="DFKai-SB" w:hAnsi="Barlow Condensed Medium" w:cstheme="minorHAnsi" w:hint="eastAsia"/>
+                <w:rFonts w:ascii="Barlow Condensed Medium" w:eastAsia="標楷體" w:hAnsi="Barlow Condensed Medium" w:cstheme="minorHAnsi" w:hint="eastAsia"/>
                 <w:color w:val="000000" w:themeColor="text1"/>
                 <w:w w:val="90"/>
                 <w:sz w:val="26"/>
@@ -5775,7 +5411,7 @@
             </w:r>
             <w:r>
               <w:rPr>
-                <w:rFonts w:ascii="Barlow Condensed Medium" w:eastAsia="DFKai-SB" w:hAnsi="Barlow Condensed Medium" w:cstheme="minorHAnsi" w:hint="eastAsia"/>
+                <w:rFonts w:ascii="Barlow Condensed Medium" w:eastAsia="標楷體" w:hAnsi="Barlow Condensed Medium" w:cstheme="minorHAnsi" w:hint="eastAsia"/>
                 <w:color w:val="000000" w:themeColor="text1"/>
                 <w:w w:val="90"/>
                 <w:sz w:val="26"/>
@@ -5785,7 +5421,7 @@
             </w:r>
             <w:r>
               <w:rPr>
-                <w:rFonts w:ascii="Barlow Condensed Medium" w:eastAsia="DFKai-SB" w:hAnsi="Barlow Condensed Medium" w:cstheme="minorHAnsi" w:hint="eastAsia"/>
+                <w:rFonts w:ascii="Barlow Condensed Medium" w:eastAsia="標楷體" w:hAnsi="Barlow Condensed Medium" w:cstheme="minorHAnsi" w:hint="eastAsia"/>
                 <w:color w:val="000000" w:themeColor="text1"/>
                 <w:w w:val="90"/>
                 <w:sz w:val="26"/>
@@ -5872,7 +5508,7 @@
             </w:pPr>
             <w:r>
               <w:rPr>
-                <w:rFonts w:ascii="Barlow Condensed Medium" w:eastAsia="DFKai-SB" w:hAnsi="Barlow Condensed Medium" w:hint="eastAsia"/>
+                <w:rFonts w:ascii="Barlow Condensed Medium" w:eastAsia="標楷體" w:hAnsi="Barlow Condensed Medium" w:hint="eastAsia"/>
                 <w:w w:val="90"/>
                 <w:sz w:val="26"/>
                 <w:szCs w:val="26"/>
@@ -6027,7 +5663,7 @@
               <w:snapToGrid w:val="0"/>
               <w:spacing w:line="300" w:lineRule="exact"/>
               <w:rPr>
-                <w:rFonts w:ascii="Barlow Condensed Medium" w:eastAsia="DFKai-SB" w:hAnsi="Barlow Condensed Medium"/>
+                <w:rFonts w:ascii="Barlow Condensed Medium" w:eastAsia="標楷體" w:hAnsi="Barlow Condensed Medium"/>
                 <w:w w:val="90"/>
                 <w:sz w:val="26"/>
                 <w:szCs w:val="26"/>
@@ -6144,7 +5780,6 @@
             <w14:round/>
           </w14:textOutline>
         </w:rPr>
-        <w:lastRenderedPageBreak/>
         <w:t>新泰教會週報</w:t>
       </w:r>
     </w:p>
@@ -6158,6 +5793,7 @@
         <w:rPr>
           <w:rFonts w:ascii="Barlow Condensed Medium" w:hAnsi="Barlow Condensed Medium"/>
           <w:noProof/>
+          <w:lang w:bidi="he-IL"/>
         </w:rPr>
         <mc:AlternateContent>
           <mc:Choice Requires="wps">
@@ -6380,6 +6016,7 @@
         <w:rPr>
           <w:rFonts w:ascii="Barlow Condensed Medium" w:hAnsi="Barlow Condensed Medium"/>
           <w:noProof/>
+          <w:lang w:bidi="he-IL"/>
         </w:rPr>
         <mc:AlternateContent>
           <mc:Choice Requires="wps">
@@ -6520,6 +6157,7 @@
         <w:rPr>
           <w:rFonts w:ascii="Barlow Condensed Medium" w:hAnsi="Barlow Condensed Medium"/>
           <w:noProof/>
+          <w:lang w:bidi="he-IL"/>
         </w:rPr>
         <mc:AlternateContent>
           <mc:Choice Requires="wps">
@@ -6716,6 +6354,7 @@
         <w:rPr>
           <w:rFonts w:ascii="Barlow Condensed Medium" w:hAnsi="Barlow Condensed Medium"/>
           <w:noProof/>
+          <w:lang w:bidi="he-IL"/>
         </w:rPr>
         <mc:AlternateContent>
           <mc:Choice Requires="wps">
@@ -6912,6 +6551,7 @@
         <w:rPr>
           <w:rFonts w:ascii="Barlow Condensed Medium" w:hAnsi="Barlow Condensed Medium"/>
           <w:noProof/>
+          <w:lang w:bidi="he-IL"/>
         </w:rPr>
         <w:drawing>
           <wp:anchor distT="0" distB="0" distL="114300" distR="114300" simplePos="0" relativeHeight="251660800" behindDoc="1" locked="0" layoutInCell="1" allowOverlap="1" wp14:anchorId="2AA2D55C" wp14:editId="6BF765E9">
@@ -6980,6 +6620,7 @@
         <w:rPr>
           <w:rFonts w:ascii="Barlow Condensed Medium" w:hAnsi="Barlow Condensed Medium"/>
           <w:noProof/>
+          <w:lang w:bidi="he-IL"/>
         </w:rPr>
         <mc:AlternateContent>
           <mc:Choice Requires="wps">
@@ -7214,6 +6855,7 @@
           <w:rFonts w:ascii="Barlow Condensed Medium" w:eastAsia="華康儷中黑" w:hAnsi="Barlow Condensed Medium"/>
           <w:noProof/>
           <w:w w:val="80"/>
+          <w:lang w:bidi="he-IL"/>
         </w:rPr>
         <mc:AlternateContent>
           <mc:Choice Requires="wps">
@@ -7413,7 +7055,7 @@
     </w:p>
     <w:tbl>
       <w:tblPr>
-        <w:tblStyle w:val="TableGrid"/>
+        <w:tblStyle w:val="a3"/>
         <w:tblW w:w="5837" w:type="dxa"/>
         <w:tblLayout w:type="fixed"/>
         <w:tblLook w:val="04A0" w:firstRow="1" w:lastRow="0" w:firstColumn="1" w:lastColumn="0" w:noHBand="0" w:noVBand="1"/>
@@ -7449,14 +7091,14 @@
             <w:pPr>
               <w:snapToGrid w:val="0"/>
               <w:rPr>
-                <w:rFonts w:ascii="DFKai-SB" w:eastAsia="DFKai-SB" w:hAnsi="DFKai-SB"/>
-                <w:sz w:val="20"/>
-                <w:szCs w:val="20"/>
-              </w:rPr>
-            </w:pPr>
-            <w:r>
-              <w:rPr>
-                <w:rFonts w:ascii="DFKai-SB" w:eastAsia="DFKai-SB" w:hAnsi="DFKai-SB" w:hint="eastAsia"/>
+                <w:rFonts w:ascii="標楷體" w:eastAsia="標楷體" w:hAnsi="標楷體"/>
+                <w:sz w:val="20"/>
+                <w:szCs w:val="20"/>
+              </w:rPr>
+            </w:pPr>
+            <w:r>
+              <w:rPr>
+                <w:rFonts w:ascii="標楷體" w:eastAsia="標楷體" w:hAnsi="標楷體" w:hint="eastAsia"/>
                 <w:sz w:val="20"/>
                 <w:szCs w:val="20"/>
               </w:rPr>
@@ -7464,7 +7106,7 @@
             </w:r>
             <w:r>
               <w:rPr>
-                <w:rFonts w:ascii="DFKai-SB" w:eastAsia="DFKai-SB" w:hAnsi="DFKai-SB" w:hint="eastAsia"/>
+                <w:rFonts w:ascii="標楷體" w:eastAsia="標楷體" w:hAnsi="標楷體" w:hint="eastAsia"/>
                 <w:sz w:val="20"/>
                 <w:szCs w:val="20"/>
               </w:rPr>
@@ -7472,7 +7114,7 @@
             </w:r>
             <w:r>
               <w:rPr>
-                <w:rFonts w:ascii="DFKai-SB" w:eastAsia="DFKai-SB" w:hAnsi="DFKai-SB" w:hint="eastAsia"/>
+                <w:rFonts w:ascii="標楷體" w:eastAsia="標楷體" w:hAnsi="標楷體" w:hint="eastAsia"/>
                 <w:sz w:val="20"/>
                 <w:szCs w:val="20"/>
               </w:rPr>
@@ -7480,7 +7122,7 @@
             </w:r>
             <w:r>
               <w:rPr>
-                <w:rFonts w:ascii="DFKai-SB" w:eastAsia="DFKai-SB" w:hAnsi="DFKai-SB" w:hint="eastAsia"/>
+                <w:rFonts w:ascii="標楷體" w:eastAsia="標楷體" w:hAnsi="標楷體" w:hint="eastAsia"/>
                 <w:sz w:val="20"/>
                 <w:szCs w:val="20"/>
               </w:rPr>
@@ -7514,7 +7156,7 @@
             </w:pPr>
             <w:r>
               <w:rPr>
-                <w:rFonts w:ascii="DFKai-SB" w:eastAsia="DFKai-SB" w:hAnsi="DFKai-SB" w:hint="eastAsia"/>
+                <w:rFonts w:ascii="標楷體" w:eastAsia="標楷體" w:hAnsi="標楷體" w:hint="eastAsia"/>
                 <w:sz w:val="20"/>
                 <w:szCs w:val="20"/>
               </w:rPr>
@@ -7522,7 +7164,7 @@
             </w:r>
             <w:r>
               <w:rPr>
-                <w:rFonts w:ascii="DFKai-SB" w:eastAsia="DFKai-SB" w:hAnsi="DFKai-SB" w:hint="eastAsia"/>
+                <w:rFonts w:ascii="標楷體" w:eastAsia="標楷體" w:hAnsi="標楷體" w:hint="eastAsia"/>
                 <w:sz w:val="20"/>
                 <w:szCs w:val="20"/>
               </w:rPr>
@@ -7530,7 +7172,7 @@
             </w:r>
             <w:r>
               <w:rPr>
-                <w:rFonts w:ascii="DFKai-SB" w:eastAsia="DFKai-SB" w:hAnsi="DFKai-SB" w:hint="eastAsia"/>
+                <w:rFonts w:ascii="標楷體" w:eastAsia="標楷體" w:hAnsi="標楷體" w:hint="eastAsia"/>
                 <w:sz w:val="20"/>
                 <w:szCs w:val="20"/>
               </w:rPr>
@@ -7538,7 +7180,7 @@
             </w:r>
             <w:r>
               <w:rPr>
-                <w:rFonts w:ascii="DFKai-SB" w:eastAsia="DFKai-SB" w:hAnsi="DFKai-SB" w:hint="eastAsia"/>
+                <w:rFonts w:ascii="標楷體" w:eastAsia="標楷體" w:hAnsi="標楷體" w:hint="eastAsia"/>
                 <w:sz w:val="20"/>
                 <w:szCs w:val="20"/>
               </w:rPr>
@@ -7546,7 +7188,7 @@
             </w:r>
             <w:r>
               <w:rPr>
-                <w:rFonts w:ascii="DFKai-SB" w:eastAsia="DFKai-SB" w:hAnsi="DFKai-SB" w:hint="eastAsia"/>
+                <w:rFonts w:ascii="標楷體" w:eastAsia="標楷體" w:hAnsi="標楷體" w:hint="eastAsia"/>
                 <w:sz w:val="20"/>
                 <w:szCs w:val="20"/>
               </w:rPr>
@@ -7554,7 +7196,7 @@
             </w:r>
             <w:r>
               <w:rPr>
-                <w:rFonts w:ascii="DFKai-SB" w:eastAsia="DFKai-SB" w:hAnsi="DFKai-SB" w:hint="eastAsia"/>
+                <w:rFonts w:ascii="標楷體" w:eastAsia="標楷體" w:hAnsi="標楷體" w:hint="eastAsia"/>
                 <w:sz w:val="20"/>
                 <w:szCs w:val="20"/>
               </w:rPr>
@@ -7582,14 +7224,14 @@
               <w:snapToGrid w:val="0"/>
               <w:jc w:val="right"/>
               <w:rPr>
-                <w:rFonts w:ascii="DFKai-SB" w:eastAsia="DFKai-SB" w:hAnsi="DFKai-SB"/>
-                <w:sz w:val="20"/>
-                <w:szCs w:val="20"/>
-              </w:rPr>
-            </w:pPr>
-            <w:r>
-              <w:rPr>
-                <w:rFonts w:ascii="DFKai-SB" w:eastAsia="DFKai-SB" w:hAnsi="DFKai-SB" w:hint="eastAsia"/>
+                <w:rFonts w:ascii="標楷體" w:eastAsia="標楷體" w:hAnsi="標楷體"/>
+                <w:sz w:val="20"/>
+                <w:szCs w:val="20"/>
+              </w:rPr>
+            </w:pPr>
+            <w:r>
+              <w:rPr>
+                <w:rFonts w:ascii="標楷體" w:eastAsia="標楷體" w:hAnsi="標楷體" w:hint="eastAsia"/>
                 <w:sz w:val="20"/>
                 <w:szCs w:val="20"/>
               </w:rPr>
@@ -7597,7 +7239,7 @@
             </w:r>
             <w:r>
               <w:rPr>
-                <w:rFonts w:ascii="DFKai-SB" w:eastAsia="DFKai-SB" w:hAnsi="DFKai-SB" w:hint="eastAsia"/>
+                <w:rFonts w:ascii="標楷體" w:eastAsia="標楷體" w:hAnsi="標楷體" w:hint="eastAsia"/>
                 <w:sz w:val="20"/>
                 <w:szCs w:val="20"/>
               </w:rPr>
@@ -7605,7 +7247,7 @@
             </w:r>
             <w:r>
               <w:rPr>
-                <w:rFonts w:ascii="DFKai-SB" w:eastAsia="DFKai-SB" w:hAnsi="DFKai-SB" w:hint="eastAsia"/>
+                <w:rFonts w:ascii="標楷體" w:eastAsia="標楷體" w:hAnsi="標楷體" w:hint="eastAsia"/>
                 <w:sz w:val="20"/>
                 <w:szCs w:val="20"/>
               </w:rPr>
@@ -7613,7 +7255,7 @@
             </w:r>
             <w:r>
               <w:rPr>
-                <w:rFonts w:ascii="DFKai-SB" w:eastAsia="DFKai-SB" w:hAnsi="DFKai-SB" w:hint="eastAsia"/>
+                <w:rFonts w:ascii="標楷體" w:eastAsia="標楷體" w:hAnsi="標楷體" w:hint="eastAsia"/>
                 <w:sz w:val="20"/>
                 <w:szCs w:val="20"/>
               </w:rPr>
@@ -7621,7 +7263,7 @@
             </w:r>
             <w:r>
               <w:rPr>
-                <w:rFonts w:ascii="DFKai-SB" w:eastAsia="DFKai-SB" w:hAnsi="DFKai-SB" w:hint="eastAsia"/>
+                <w:rFonts w:ascii="標楷體" w:eastAsia="標楷體" w:hAnsi="標楷體" w:hint="eastAsia"/>
                 <w:sz w:val="20"/>
                 <w:szCs w:val="20"/>
               </w:rPr>
@@ -7651,7 +7293,7 @@
               <w:snapToGrid w:val="0"/>
               <w:jc w:val="center"/>
               <w:rPr>
-                <w:rFonts w:ascii="Bahnschrift SemiBold Condensed" w:eastAsia="DFKai-SB" w:hAnsi="Bahnschrift SemiBold Condensed"/>
+                <w:rFonts w:ascii="Bahnschrift SemiBold Condensed" w:eastAsia="標楷體" w:hAnsi="Bahnschrift SemiBold Condensed"/>
                 <w:w w:val="125"/>
                 <w:sz w:val="18"/>
                 <w:szCs w:val="18"/>
@@ -7659,7 +7301,7 @@
             </w:pPr>
             <w:r>
               <w:rPr>
-                <w:rFonts w:ascii="Bahnschrift SemiBold Condensed" w:eastAsia="DFKai-SB" w:hAnsi="Bahnschrift SemiBold Condensed" w:cstheme="minorHAnsi"/>
+                <w:rFonts w:ascii="Bahnschrift SemiBold Condensed" w:eastAsia="標楷體" w:hAnsi="Bahnschrift SemiBold Condensed" w:cstheme="minorHAnsi"/>
                 <w:color w:val="000000" w:themeColor="text1"/>
                 <w:w w:val="125"/>
                 <w:sz w:val="18"/>
@@ -7669,7 +7311,7 @@
             </w:r>
             <w:r>
               <w:rPr>
-                <w:rFonts w:ascii="Bahnschrift SemiBold Condensed" w:eastAsia="DFKai-SB" w:hAnsi="Bahnschrift SemiBold Condensed" w:cstheme="minorHAnsi"/>
+                <w:rFonts w:ascii="Bahnschrift SemiBold Condensed" w:eastAsia="標楷體" w:hAnsi="Bahnschrift SemiBold Condensed" w:cstheme="minorHAnsi"/>
                 <w:color w:val="000000" w:themeColor="text1"/>
                 <w:w w:val="125"/>
                 <w:sz w:val="18"/>
@@ -7679,7 +7321,7 @@
             </w:r>
             <w:r>
               <w:rPr>
-                <w:rFonts w:ascii="Bahnschrift SemiBold Condensed" w:eastAsia="DFKai-SB" w:hAnsi="Bahnschrift SemiBold Condensed" w:cstheme="minorHAnsi" w:hint="eastAsia"/>
+                <w:rFonts w:ascii="Bahnschrift SemiBold Condensed" w:eastAsia="標楷體" w:hAnsi="Bahnschrift SemiBold Condensed" w:cstheme="minorHAnsi" w:hint="eastAsia"/>
                 <w:color w:val="000000" w:themeColor="text1"/>
                 <w:w w:val="125"/>
                 <w:sz w:val="18"/>
@@ -7689,7 +7331,7 @@
             </w:r>
             <w:r>
               <w:rPr>
-                <w:rFonts w:ascii="Bahnschrift SemiBold Condensed" w:eastAsia="DFKai-SB" w:hAnsi="Bahnschrift SemiBold Condensed" w:cstheme="minorHAnsi" w:hint="eastAsia"/>
+                <w:rFonts w:ascii="Bahnschrift SemiBold Condensed" w:eastAsia="標楷體" w:hAnsi="Bahnschrift SemiBold Condensed" w:cstheme="minorHAnsi" w:hint="eastAsia"/>
                 <w:color w:val="000000" w:themeColor="text1"/>
                 <w:w w:val="125"/>
                 <w:sz w:val="18"/>
@@ -7699,7 +7341,7 @@
             </w:r>
             <w:r>
               <w:rPr>
-                <w:rFonts w:ascii="Bahnschrift SemiBold Condensed" w:eastAsia="DFKai-SB" w:hAnsi="Bahnschrift SemiBold Condensed" w:cstheme="minorHAnsi" w:hint="eastAsia"/>
+                <w:rFonts w:ascii="Bahnschrift SemiBold Condensed" w:eastAsia="標楷體" w:hAnsi="Bahnschrift SemiBold Condensed" w:cstheme="minorHAnsi" w:hint="eastAsia"/>
                 <w:color w:val="000000" w:themeColor="text1"/>
                 <w:w w:val="125"/>
                 <w:sz w:val="18"/>
@@ -7719,7 +7361,7 @@
             </w:r>
             <w:r>
               <w:rPr>
-                <w:rFonts w:ascii="Bahnschrift SemiBold Condensed" w:eastAsia="DFKai-SB" w:hAnsi="Bahnschrift SemiBold Condensed" w:cstheme="minorHAnsi" w:hint="eastAsia"/>
+                <w:rFonts w:ascii="Bahnschrift SemiBold Condensed" w:eastAsia="標楷體" w:hAnsi="Bahnschrift SemiBold Condensed" w:cstheme="minorHAnsi" w:hint="eastAsia"/>
                 <w:color w:val="000000" w:themeColor="text1"/>
                 <w:w w:val="125"/>
                 <w:sz w:val="18"/>
@@ -7729,7 +7371,7 @@
             </w:r>
             <w:r>
               <w:rPr>
-                <w:rFonts w:ascii="Bahnschrift SemiBold Condensed" w:eastAsia="DFKai-SB" w:hAnsi="Bahnschrift SemiBold Condensed" w:cstheme="minorHAnsi"/>
+                <w:rFonts w:ascii="Bahnschrift SemiBold Condensed" w:eastAsia="標楷體" w:hAnsi="Bahnschrift SemiBold Condensed" w:cstheme="minorHAnsi"/>
                 <w:color w:val="000000" w:themeColor="text1"/>
                 <w:w w:val="125"/>
                 <w:sz w:val="18"/>
@@ -8115,6 +7757,7 @@
                 <w:color w:val="000000" w:themeColor="text1"/>
                 <w:sz w:val="18"/>
                 <w:szCs w:val="18"/>
+                <w:lang w:bidi="he-IL"/>
               </w:rPr>
               <mc:AlternateContent>
                 <mc:Choice Requires="wps">
@@ -8305,16 +7948,16 @@
               <w:snapToGrid w:val="0"/>
               <w:jc w:val="center"/>
               <w:rPr>
-                <w:rFonts w:ascii="Bahnschrift SemiBold Condensed" w:eastAsia="DFKai-SB" w:hAnsi="Bahnschrift SemiBold Condensed" w:cstheme="minorHAnsi"/>
-                <w:color w:val="000000" w:themeColor="text1"/>
-                <w:w w:val="125"/>
-                <w:sz w:val="20"/>
-                <w:szCs w:val="20"/>
-              </w:rPr>
-            </w:pPr>
-            <w:r>
-              <w:rPr>
-                <w:rFonts w:ascii="Bahnschrift SemiBold Condensed" w:eastAsia="DFKai-SB" w:hAnsi="Bahnschrift SemiBold Condensed" w:cstheme="minorHAnsi"/>
+                <w:rFonts w:ascii="Bahnschrift SemiBold Condensed" w:eastAsia="標楷體" w:hAnsi="Bahnschrift SemiBold Condensed" w:cstheme="minorHAnsi"/>
+                <w:color w:val="000000" w:themeColor="text1"/>
+                <w:w w:val="125"/>
+                <w:sz w:val="20"/>
+                <w:szCs w:val="20"/>
+              </w:rPr>
+            </w:pPr>
+            <w:r>
+              <w:rPr>
+                <w:rFonts w:ascii="Bahnschrift SemiBold Condensed" w:eastAsia="標楷體" w:hAnsi="Bahnschrift SemiBold Condensed" w:cstheme="minorHAnsi"/>
                 <w:color w:val="000000" w:themeColor="text1"/>
                 <w:w w:val="125"/>
                 <w:sz w:val="20"/>
@@ -8343,16 +7986,16 @@
               <w:snapToGrid w:val="0"/>
               <w:jc w:val="distribute"/>
               <w:rPr>
-                <w:rFonts w:ascii="Bahnschrift SemiBold Condensed" w:eastAsia="DFKai-SB" w:hAnsi="Bahnschrift SemiBold Condensed" w:cstheme="minorHAnsi"/>
-                <w:color w:val="000000" w:themeColor="text1"/>
-                <w:w w:val="125"/>
-                <w:sz w:val="20"/>
-                <w:szCs w:val="20"/>
-              </w:rPr>
-            </w:pPr>
-            <w:r>
-              <w:rPr>
-                <w:rFonts w:ascii="Bahnschrift SemiBold Condensed" w:eastAsia="DFKai-SB" w:hAnsi="Bahnschrift SemiBold Condensed" w:cstheme="minorHAnsi" w:hint="eastAsia"/>
+                <w:rFonts w:ascii="Bahnschrift SemiBold Condensed" w:eastAsia="標楷體" w:hAnsi="Bahnschrift SemiBold Condensed" w:cstheme="minorHAnsi"/>
+                <w:color w:val="000000" w:themeColor="text1"/>
+                <w:w w:val="125"/>
+                <w:sz w:val="20"/>
+                <w:szCs w:val="20"/>
+              </w:rPr>
+            </w:pPr>
+            <w:r>
+              <w:rPr>
+                <w:rFonts w:ascii="Bahnschrift SemiBold Condensed" w:eastAsia="標楷體" w:hAnsi="Bahnschrift SemiBold Condensed" w:cstheme="minorHAnsi" w:hint="eastAsia"/>
                 <w:color w:val="000000" w:themeColor="text1"/>
                 <w:w w:val="125"/>
                 <w:sz w:val="20"/>
@@ -8451,7 +8094,7 @@
               <w:snapToGrid w:val="0"/>
               <w:jc w:val="center"/>
               <w:rPr>
-                <w:rFonts w:ascii="Bahnschrift SemiBold Condensed" w:eastAsia="DFKai-SB" w:hAnsi="Bahnschrift SemiBold Condensed" w:cstheme="minorHAnsi"/>
+                <w:rFonts w:ascii="Bahnschrift SemiBold Condensed" w:eastAsia="標楷體" w:hAnsi="Bahnschrift SemiBold Condensed" w:cstheme="minorHAnsi"/>
                 <w:color w:val="000000" w:themeColor="text1"/>
                 <w:w w:val="125"/>
                 <w:sz w:val="20"/>
@@ -8479,16 +8122,16 @@
               <w:snapToGrid w:val="0"/>
               <w:jc w:val="distribute"/>
               <w:rPr>
-                <w:rFonts w:ascii="Bahnschrift SemiBold Condensed" w:eastAsia="DFKai-SB" w:hAnsi="Bahnschrift SemiBold Condensed" w:cstheme="minorHAnsi"/>
-                <w:color w:val="000000" w:themeColor="text1"/>
-                <w:w w:val="125"/>
-                <w:sz w:val="20"/>
-                <w:szCs w:val="20"/>
-              </w:rPr>
-            </w:pPr>
-            <w:r>
-              <w:rPr>
-                <w:rFonts w:ascii="Bahnschrift SemiBold Condensed" w:eastAsia="DFKai-SB" w:hAnsi="Bahnschrift SemiBold Condensed" w:cstheme="minorHAnsi" w:hint="eastAsia"/>
+                <w:rFonts w:ascii="Bahnschrift SemiBold Condensed" w:eastAsia="標楷體" w:hAnsi="Bahnschrift SemiBold Condensed" w:cstheme="minorHAnsi"/>
+                <w:color w:val="000000" w:themeColor="text1"/>
+                <w:w w:val="125"/>
+                <w:sz w:val="20"/>
+                <w:szCs w:val="20"/>
+              </w:rPr>
+            </w:pPr>
+            <w:r>
+              <w:rPr>
+                <w:rFonts w:ascii="Bahnschrift SemiBold Condensed" w:eastAsia="標楷體" w:hAnsi="Bahnschrift SemiBold Condensed" w:cstheme="minorHAnsi" w:hint="eastAsia"/>
                 <w:color w:val="000000" w:themeColor="text1"/>
                 <w:w w:val="125"/>
                 <w:sz w:val="20"/>
@@ -8597,16 +8240,16 @@
               <w:snapToGrid w:val="0"/>
               <w:jc w:val="center"/>
               <w:rPr>
-                <w:rFonts w:ascii="Bahnschrift SemiBold Condensed" w:eastAsia="DFKai-SB" w:hAnsi="Bahnschrift SemiBold Condensed" w:cstheme="minorHAnsi"/>
-                <w:color w:val="000000" w:themeColor="text1"/>
-                <w:w w:val="125"/>
-                <w:sz w:val="20"/>
-                <w:szCs w:val="20"/>
-              </w:rPr>
-            </w:pPr>
-            <w:r>
-              <w:rPr>
-                <w:rFonts w:ascii="Bahnschrift SemiBold Condensed" w:eastAsia="DFKai-SB" w:hAnsi="Bahnschrift SemiBold Condensed" w:cstheme="minorHAnsi" w:hint="eastAsia"/>
+                <w:rFonts w:ascii="Bahnschrift SemiBold Condensed" w:eastAsia="標楷體" w:hAnsi="Bahnschrift SemiBold Condensed" w:cstheme="minorHAnsi"/>
+                <w:color w:val="000000" w:themeColor="text1"/>
+                <w:w w:val="125"/>
+                <w:sz w:val="20"/>
+                <w:szCs w:val="20"/>
+              </w:rPr>
+            </w:pPr>
+            <w:r>
+              <w:rPr>
+                <w:rFonts w:ascii="Bahnschrift SemiBold Condensed" w:eastAsia="標楷體" w:hAnsi="Bahnschrift SemiBold Condensed" w:cstheme="minorHAnsi" w:hint="eastAsia"/>
                 <w:color w:val="000000" w:themeColor="text1"/>
                 <w:w w:val="125"/>
                 <w:sz w:val="20"/>
@@ -8616,7 +8259,7 @@
             </w:r>
             <w:r>
               <w:rPr>
-                <w:rFonts w:ascii="Bahnschrift SemiBold Condensed" w:eastAsia="DFKai-SB" w:hAnsi="Bahnschrift SemiBold Condensed" w:cstheme="minorHAnsi"/>
+                <w:rFonts w:ascii="Bahnschrift SemiBold Condensed" w:eastAsia="標楷體" w:hAnsi="Bahnschrift SemiBold Condensed" w:cstheme="minorHAnsi"/>
                 <w:color w:val="000000" w:themeColor="text1"/>
                 <w:w w:val="125"/>
                 <w:sz w:val="20"/>
@@ -8626,7 +8269,7 @@
             </w:r>
             <w:r>
               <w:rPr>
-                <w:rFonts w:ascii="Bahnschrift SemiBold Condensed" w:eastAsia="DFKai-SB" w:hAnsi="Bahnschrift SemiBold Condensed" w:cstheme="minorHAnsi" w:hint="eastAsia"/>
+                <w:rFonts w:ascii="Bahnschrift SemiBold Condensed" w:eastAsia="標楷體" w:hAnsi="Bahnschrift SemiBold Condensed" w:cstheme="minorHAnsi" w:hint="eastAsia"/>
                 <w:color w:val="000000" w:themeColor="text1"/>
                 <w:w w:val="125"/>
                 <w:sz w:val="20"/>
@@ -8655,16 +8298,16 @@
               <w:snapToGrid w:val="0"/>
               <w:jc w:val="distribute"/>
               <w:rPr>
-                <w:rFonts w:ascii="Bahnschrift SemiBold Condensed" w:eastAsia="DFKai-SB" w:hAnsi="Bahnschrift SemiBold Condensed" w:cstheme="minorHAnsi"/>
-                <w:color w:val="000000" w:themeColor="text1"/>
-                <w:w w:val="125"/>
-                <w:sz w:val="20"/>
-                <w:szCs w:val="20"/>
-              </w:rPr>
-            </w:pPr>
-            <w:r>
-              <w:rPr>
-                <w:rFonts w:ascii="Bahnschrift SemiBold Condensed" w:eastAsia="DFKai-SB" w:hAnsi="Bahnschrift SemiBold Condensed" w:cstheme="minorHAnsi" w:hint="eastAsia"/>
+                <w:rFonts w:ascii="Bahnschrift SemiBold Condensed" w:eastAsia="標楷體" w:hAnsi="Bahnschrift SemiBold Condensed" w:cstheme="minorHAnsi"/>
+                <w:color w:val="000000" w:themeColor="text1"/>
+                <w:w w:val="125"/>
+                <w:sz w:val="20"/>
+                <w:szCs w:val="20"/>
+              </w:rPr>
+            </w:pPr>
+            <w:r>
+              <w:rPr>
+                <w:rFonts w:ascii="Bahnschrift SemiBold Condensed" w:eastAsia="標楷體" w:hAnsi="Bahnschrift SemiBold Condensed" w:cstheme="minorHAnsi" w:hint="eastAsia"/>
                 <w:color w:val="000000" w:themeColor="text1"/>
                 <w:w w:val="125"/>
                 <w:sz w:val="20"/>
@@ -8773,16 +8416,16 @@
               <w:snapToGrid w:val="0"/>
               <w:jc w:val="center"/>
               <w:rPr>
-                <w:rFonts w:ascii="Bahnschrift SemiBold Condensed" w:eastAsia="DFKai-SB" w:hAnsi="Bahnschrift SemiBold Condensed" w:cstheme="minorHAnsi"/>
-                <w:color w:val="000000" w:themeColor="text1"/>
-                <w:w w:val="125"/>
-                <w:sz w:val="20"/>
-                <w:szCs w:val="20"/>
-              </w:rPr>
-            </w:pPr>
-            <w:r>
-              <w:rPr>
-                <w:rFonts w:ascii="Bahnschrift SemiBold Condensed" w:eastAsia="DFKai-SB" w:hAnsi="Bahnschrift SemiBold Condensed" w:cstheme="minorHAnsi" w:hint="eastAsia"/>
+                <w:rFonts w:ascii="Bahnschrift SemiBold Condensed" w:eastAsia="標楷體" w:hAnsi="Bahnschrift SemiBold Condensed" w:cstheme="minorHAnsi"/>
+                <w:color w:val="000000" w:themeColor="text1"/>
+                <w:w w:val="125"/>
+                <w:sz w:val="20"/>
+                <w:szCs w:val="20"/>
+              </w:rPr>
+            </w:pPr>
+            <w:r>
+              <w:rPr>
+                <w:rFonts w:ascii="Bahnschrift SemiBold Condensed" w:eastAsia="標楷體" w:hAnsi="Bahnschrift SemiBold Condensed" w:cstheme="minorHAnsi" w:hint="eastAsia"/>
                 <w:color w:val="000000" w:themeColor="text1"/>
                 <w:w w:val="125"/>
                 <w:sz w:val="20"/>
@@ -8811,16 +8454,16 @@
               <w:snapToGrid w:val="0"/>
               <w:jc w:val="distribute"/>
               <w:rPr>
-                <w:rFonts w:ascii="Bahnschrift SemiBold Condensed" w:eastAsia="DFKai-SB" w:hAnsi="Bahnschrift SemiBold Condensed" w:cstheme="minorHAnsi"/>
-                <w:color w:val="000000" w:themeColor="text1"/>
-                <w:w w:val="125"/>
-                <w:sz w:val="20"/>
-                <w:szCs w:val="20"/>
-              </w:rPr>
-            </w:pPr>
-            <w:r>
-              <w:rPr>
-                <w:rFonts w:ascii="Bahnschrift SemiBold Condensed" w:eastAsia="DFKai-SB" w:hAnsi="Bahnschrift SemiBold Condensed" w:cstheme="minorHAnsi" w:hint="eastAsia"/>
+                <w:rFonts w:ascii="Bahnschrift SemiBold Condensed" w:eastAsia="標楷體" w:hAnsi="Bahnschrift SemiBold Condensed" w:cstheme="minorHAnsi"/>
+                <w:color w:val="000000" w:themeColor="text1"/>
+                <w:w w:val="125"/>
+                <w:sz w:val="20"/>
+                <w:szCs w:val="20"/>
+              </w:rPr>
+            </w:pPr>
+            <w:r>
+              <w:rPr>
+                <w:rFonts w:ascii="Bahnschrift SemiBold Condensed" w:eastAsia="標楷體" w:hAnsi="Bahnschrift SemiBold Condensed" w:cstheme="minorHAnsi" w:hint="eastAsia"/>
                 <w:color w:val="000000" w:themeColor="text1"/>
                 <w:w w:val="125"/>
                 <w:sz w:val="20"/>
@@ -8919,16 +8562,16 @@
               <w:snapToGrid w:val="0"/>
               <w:jc w:val="center"/>
               <w:rPr>
-                <w:rFonts w:ascii="Bahnschrift SemiBold Condensed" w:eastAsia="DFKai-SB" w:hAnsi="Bahnschrift SemiBold Condensed" w:cstheme="minorHAnsi"/>
-                <w:color w:val="000000" w:themeColor="text1"/>
-                <w:w w:val="125"/>
-                <w:sz w:val="20"/>
-                <w:szCs w:val="20"/>
-              </w:rPr>
-            </w:pPr>
-            <w:r>
-              <w:rPr>
-                <w:rFonts w:ascii="Bahnschrift SemiBold Condensed" w:eastAsia="DFKai-SB" w:hAnsi="Bahnschrift SemiBold Condensed" w:cstheme="minorHAnsi" w:hint="eastAsia"/>
+                <w:rFonts w:ascii="Bahnschrift SemiBold Condensed" w:eastAsia="標楷體" w:hAnsi="Bahnschrift SemiBold Condensed" w:cstheme="minorHAnsi"/>
+                <w:color w:val="000000" w:themeColor="text1"/>
+                <w:w w:val="125"/>
+                <w:sz w:val="20"/>
+                <w:szCs w:val="20"/>
+              </w:rPr>
+            </w:pPr>
+            <w:r>
+              <w:rPr>
+                <w:rFonts w:ascii="Bahnschrift SemiBold Condensed" w:eastAsia="標楷體" w:hAnsi="Bahnschrift SemiBold Condensed" w:cstheme="minorHAnsi" w:hint="eastAsia"/>
                 <w:color w:val="000000" w:themeColor="text1"/>
                 <w:w w:val="125"/>
                 <w:sz w:val="20"/>
@@ -8938,7 +8581,7 @@
             </w:r>
             <w:r>
               <w:rPr>
-                <w:rFonts w:ascii="Bahnschrift SemiBold Condensed" w:eastAsia="DFKai-SB" w:hAnsi="Bahnschrift SemiBold Condensed" w:cstheme="minorHAnsi"/>
+                <w:rFonts w:ascii="Bahnschrift SemiBold Condensed" w:eastAsia="標楷體" w:hAnsi="Bahnschrift SemiBold Condensed" w:cstheme="minorHAnsi"/>
                 <w:color w:val="000000" w:themeColor="text1"/>
                 <w:w w:val="125"/>
                 <w:sz w:val="20"/>
@@ -8948,7 +8591,7 @@
             </w:r>
             <w:r>
               <w:rPr>
-                <w:rFonts w:ascii="Bahnschrift SemiBold Condensed" w:eastAsia="DFKai-SB" w:hAnsi="Bahnschrift SemiBold Condensed" w:cstheme="minorHAnsi" w:hint="eastAsia"/>
+                <w:rFonts w:ascii="Bahnschrift SemiBold Condensed" w:eastAsia="標楷體" w:hAnsi="Bahnschrift SemiBold Condensed" w:cstheme="minorHAnsi" w:hint="eastAsia"/>
                 <w:color w:val="000000" w:themeColor="text1"/>
                 <w:w w:val="125"/>
                 <w:sz w:val="20"/>
@@ -8977,16 +8620,16 @@
               <w:snapToGrid w:val="0"/>
               <w:jc w:val="distribute"/>
               <w:rPr>
-                <w:rFonts w:ascii="Bahnschrift SemiBold Condensed" w:eastAsia="DFKai-SB" w:hAnsi="Bahnschrift SemiBold Condensed" w:cstheme="minorHAnsi"/>
-                <w:color w:val="000000" w:themeColor="text1"/>
-                <w:w w:val="125"/>
-                <w:sz w:val="20"/>
-                <w:szCs w:val="20"/>
-              </w:rPr>
-            </w:pPr>
-            <w:r>
-              <w:rPr>
-                <w:rFonts w:ascii="Bahnschrift SemiBold Condensed" w:eastAsia="DFKai-SB" w:hAnsi="Bahnschrift SemiBold Condensed" w:cstheme="minorHAnsi" w:hint="eastAsia"/>
+                <w:rFonts w:ascii="Bahnschrift SemiBold Condensed" w:eastAsia="標楷體" w:hAnsi="Bahnschrift SemiBold Condensed" w:cstheme="minorHAnsi"/>
+                <w:color w:val="000000" w:themeColor="text1"/>
+                <w:w w:val="125"/>
+                <w:sz w:val="20"/>
+                <w:szCs w:val="20"/>
+              </w:rPr>
+            </w:pPr>
+            <w:r>
+              <w:rPr>
+                <w:rFonts w:ascii="Bahnschrift SemiBold Condensed" w:eastAsia="標楷體" w:hAnsi="Bahnschrift SemiBold Condensed" w:cstheme="minorHAnsi" w:hint="eastAsia"/>
                 <w:color w:val="000000" w:themeColor="text1"/>
                 <w:w w:val="125"/>
                 <w:sz w:val="20"/>
@@ -9085,7 +8728,7 @@
               <w:snapToGrid w:val="0"/>
               <w:jc w:val="center"/>
               <w:rPr>
-                <w:rFonts w:ascii="Bahnschrift SemiBold Condensed" w:eastAsia="DFKai-SB" w:hAnsi="Bahnschrift SemiBold Condensed" w:cstheme="minorHAnsi"/>
+                <w:rFonts w:ascii="Bahnschrift SemiBold Condensed" w:eastAsia="標楷體" w:hAnsi="Bahnschrift SemiBold Condensed" w:cstheme="minorHAnsi"/>
                 <w:color w:val="000000" w:themeColor="text1"/>
                 <w:w w:val="125"/>
                 <w:sz w:val="20"/>
@@ -9113,16 +8756,16 @@
               <w:snapToGrid w:val="0"/>
               <w:jc w:val="distribute"/>
               <w:rPr>
-                <w:rFonts w:ascii="Bahnschrift SemiBold Condensed" w:eastAsia="DFKai-SB" w:hAnsi="Bahnschrift SemiBold Condensed" w:cstheme="minorHAnsi"/>
-                <w:color w:val="000000" w:themeColor="text1"/>
-                <w:w w:val="125"/>
-                <w:sz w:val="20"/>
-                <w:szCs w:val="20"/>
-              </w:rPr>
-            </w:pPr>
-            <w:r>
-              <w:rPr>
-                <w:rFonts w:ascii="Bahnschrift SemiBold Condensed" w:eastAsia="DFKai-SB" w:hAnsi="Bahnschrift SemiBold Condensed" w:cstheme="minorHAnsi" w:hint="eastAsia"/>
+                <w:rFonts w:ascii="Bahnschrift SemiBold Condensed" w:eastAsia="標楷體" w:hAnsi="Bahnschrift SemiBold Condensed" w:cstheme="minorHAnsi"/>
+                <w:color w:val="000000" w:themeColor="text1"/>
+                <w:w w:val="125"/>
+                <w:sz w:val="20"/>
+                <w:szCs w:val="20"/>
+              </w:rPr>
+            </w:pPr>
+            <w:r>
+              <w:rPr>
+                <w:rFonts w:ascii="Bahnschrift SemiBold Condensed" w:eastAsia="標楷體" w:hAnsi="Bahnschrift SemiBold Condensed" w:cstheme="minorHAnsi" w:hint="eastAsia"/>
                 <w:color w:val="000000" w:themeColor="text1"/>
                 <w:w w:val="125"/>
                 <w:sz w:val="20"/>
@@ -9221,16 +8864,16 @@
               <w:snapToGrid w:val="0"/>
               <w:jc w:val="center"/>
               <w:rPr>
-                <w:rFonts w:ascii="Bahnschrift SemiBold Condensed" w:eastAsia="DFKai-SB" w:hAnsi="Bahnschrift SemiBold Condensed" w:cstheme="minorHAnsi"/>
-                <w:color w:val="000000" w:themeColor="text1"/>
-                <w:w w:val="125"/>
-                <w:sz w:val="20"/>
-                <w:szCs w:val="20"/>
-              </w:rPr>
-            </w:pPr>
-            <w:r>
-              <w:rPr>
-                <w:rFonts w:ascii="Bahnschrift SemiBold Condensed" w:eastAsia="DFKai-SB" w:hAnsi="Bahnschrift SemiBold Condensed" w:cstheme="minorHAnsi" w:hint="eastAsia"/>
+                <w:rFonts w:ascii="Bahnschrift SemiBold Condensed" w:eastAsia="標楷體" w:hAnsi="Bahnschrift SemiBold Condensed" w:cstheme="minorHAnsi"/>
+                <w:color w:val="000000" w:themeColor="text1"/>
+                <w:w w:val="125"/>
+                <w:sz w:val="20"/>
+                <w:szCs w:val="20"/>
+              </w:rPr>
+            </w:pPr>
+            <w:r>
+              <w:rPr>
+                <w:rFonts w:ascii="Bahnschrift SemiBold Condensed" w:eastAsia="標楷體" w:hAnsi="Bahnschrift SemiBold Condensed" w:cstheme="minorHAnsi" w:hint="eastAsia"/>
                 <w:color w:val="000000" w:themeColor="text1"/>
                 <w:w w:val="125"/>
                 <w:sz w:val="20"/>
@@ -9240,7 +8883,7 @@
             </w:r>
             <w:r>
               <w:rPr>
-                <w:rFonts w:ascii="Bahnschrift SemiBold Condensed" w:eastAsia="DFKai-SB" w:hAnsi="Bahnschrift SemiBold Condensed" w:cstheme="minorHAnsi" w:hint="eastAsia"/>
+                <w:rFonts w:ascii="Bahnschrift SemiBold Condensed" w:eastAsia="標楷體" w:hAnsi="Bahnschrift SemiBold Condensed" w:cstheme="minorHAnsi" w:hint="eastAsia"/>
                 <w:color w:val="000000" w:themeColor="text1"/>
                 <w:w w:val="125"/>
                 <w:sz w:val="20"/>
@@ -9250,7 +8893,7 @@
             </w:r>
             <w:r>
               <w:rPr>
-                <w:rFonts w:ascii="Bahnschrift SemiBold Condensed" w:eastAsia="DFKai-SB" w:hAnsi="Bahnschrift SemiBold Condensed" w:cstheme="minorHAnsi" w:hint="eastAsia"/>
+                <w:rFonts w:ascii="Bahnschrift SemiBold Condensed" w:eastAsia="標楷體" w:hAnsi="Bahnschrift SemiBold Condensed" w:cstheme="minorHAnsi" w:hint="eastAsia"/>
                 <w:color w:val="000000" w:themeColor="text1"/>
                 <w:w w:val="125"/>
                 <w:sz w:val="20"/>
@@ -9281,16 +8924,16 @@
               <w:snapToGrid w:val="0"/>
               <w:jc w:val="center"/>
               <w:rPr>
-                <w:rFonts w:ascii="Bahnschrift SemiBold Condensed" w:eastAsia="DFKai-SB" w:hAnsi="Bahnschrift SemiBold Condensed" w:cstheme="minorHAnsi"/>
-                <w:color w:val="000000" w:themeColor="text1"/>
-                <w:w w:val="125"/>
-                <w:sz w:val="20"/>
-                <w:szCs w:val="20"/>
-              </w:rPr>
-            </w:pPr>
-            <w:r>
-              <w:rPr>
-                <w:rFonts w:ascii="Bahnschrift SemiBold Condensed" w:eastAsia="DFKai-SB" w:hAnsi="Bahnschrift SemiBold Condensed" w:cstheme="minorHAnsi" w:hint="eastAsia"/>
+                <w:rFonts w:ascii="Bahnschrift SemiBold Condensed" w:eastAsia="標楷體" w:hAnsi="Bahnschrift SemiBold Condensed" w:cstheme="minorHAnsi"/>
+                <w:color w:val="000000" w:themeColor="text1"/>
+                <w:w w:val="125"/>
+                <w:sz w:val="20"/>
+                <w:szCs w:val="20"/>
+              </w:rPr>
+            </w:pPr>
+            <w:r>
+              <w:rPr>
+                <w:rFonts w:ascii="Bahnschrift SemiBold Condensed" w:eastAsia="標楷體" w:hAnsi="Bahnschrift SemiBold Condensed" w:cstheme="minorHAnsi" w:hint="eastAsia"/>
                 <w:color w:val="000000" w:themeColor="text1"/>
                 <w:w w:val="125"/>
                 <w:sz w:val="20"/>
@@ -9300,7 +8943,7 @@
             </w:r>
             <w:r>
               <w:rPr>
-                <w:rFonts w:ascii="Bahnschrift SemiBold Condensed" w:eastAsia="DFKai-SB" w:hAnsi="Bahnschrift SemiBold Condensed" w:cstheme="minorHAnsi" w:hint="eastAsia"/>
+                <w:rFonts w:ascii="Bahnschrift SemiBold Condensed" w:eastAsia="標楷體" w:hAnsi="Bahnschrift SemiBold Condensed" w:cstheme="minorHAnsi" w:hint="eastAsia"/>
                 <w:color w:val="000000" w:themeColor="text1"/>
                 <w:w w:val="125"/>
                 <w:sz w:val="20"/>
@@ -9310,7 +8953,7 @@
             </w:r>
             <w:r>
               <w:rPr>
-                <w:rFonts w:ascii="Bahnschrift SemiBold Condensed" w:eastAsia="DFKai-SB" w:hAnsi="Bahnschrift SemiBold Condensed" w:cstheme="minorHAnsi" w:hint="eastAsia"/>
+                <w:rFonts w:ascii="Bahnschrift SemiBold Condensed" w:eastAsia="標楷體" w:hAnsi="Bahnschrift SemiBold Condensed" w:cstheme="minorHAnsi" w:hint="eastAsia"/>
                 <w:color w:val="000000" w:themeColor="text1"/>
                 <w:w w:val="125"/>
                 <w:sz w:val="20"/>
@@ -9320,7 +8963,7 @@
             </w:r>
             <w:r>
               <w:rPr>
-                <w:rFonts w:ascii="Bahnschrift SemiBold Condensed" w:eastAsia="DFKai-SB" w:hAnsi="Bahnschrift SemiBold Condensed" w:cstheme="minorHAnsi" w:hint="eastAsia"/>
+                <w:rFonts w:ascii="Bahnschrift SemiBold Condensed" w:eastAsia="標楷體" w:hAnsi="Bahnschrift SemiBold Condensed" w:cstheme="minorHAnsi" w:hint="eastAsia"/>
                 <w:color w:val="000000" w:themeColor="text1"/>
                 <w:w w:val="125"/>
                 <w:sz w:val="20"/>
@@ -9330,7 +8973,7 @@
             </w:r>
             <w:r>
               <w:rPr>
-                <w:rFonts w:ascii="Bahnschrift SemiBold Condensed" w:eastAsia="DFKai-SB" w:hAnsi="Bahnschrift SemiBold Condensed" w:cstheme="minorHAnsi" w:hint="eastAsia"/>
+                <w:rFonts w:ascii="Bahnschrift SemiBold Condensed" w:eastAsia="標楷體" w:hAnsi="Bahnschrift SemiBold Condensed" w:cstheme="minorHAnsi" w:hint="eastAsia"/>
                 <w:color w:val="000000" w:themeColor="text1"/>
                 <w:w w:val="125"/>
                 <w:sz w:val="20"/>
@@ -9375,20 +9018,21 @@
                 <w:color w:val="000000" w:themeColor="text1"/>
                 <w:sz w:val="18"/>
                 <w:szCs w:val="18"/>
+                <w:lang w:bidi="he-IL"/>
               </w:rPr>
               <mc:AlternateContent>
                 <mc:Choice Requires="wps">
                   <w:drawing>
-                    <wp:anchor distT="0" distB="0" distL="114300" distR="114300" simplePos="0" relativeHeight="251662848" behindDoc="0" locked="0" layoutInCell="1" allowOverlap="1" wp14:anchorId="21B0B3F3" wp14:editId="338A5783">
+                    <wp:anchor distT="0" distB="0" distL="114300" distR="114300" simplePos="0" relativeHeight="251662848" behindDoc="0" locked="0" layoutInCell="1" allowOverlap="1" wp14:anchorId="21B0B3F3" wp14:editId="5AF1B95B">
                       <wp:simplePos x="0" y="0"/>
                       <wp:positionH relativeFrom="column">
-                        <wp:posOffset>-13148</wp:posOffset>
+                        <wp:posOffset>-9908</wp:posOffset>
                       </wp:positionH>
                       <wp:positionV relativeFrom="paragraph">
-                        <wp:posOffset>3025</wp:posOffset>
+                        <wp:posOffset>1988</wp:posOffset>
                       </wp:positionV>
-                      <wp:extent cx="244928" cy="871369"/>
-                      <wp:effectExtent l="0" t="0" r="3175" b="5080"/>
+                      <wp:extent cx="244928" cy="715617"/>
+                      <wp:effectExtent l="0" t="0" r="3175" b="8890"/>
                       <wp:wrapNone/>
                       <wp:docPr id="10" name="矩形 10"/>
                       <wp:cNvGraphicFramePr/>
@@ -9399,7 +9043,7 @@
                             <wps:spPr>
                               <a:xfrm>
                                 <a:off x="0" y="0"/>
-                                <a:ext cx="244928" cy="871369"/>
+                                <a:ext cx="244928" cy="715617"/>
                               </a:xfrm>
                               <a:prstGeom prst="rect">
                                 <a:avLst/>
@@ -9474,7 +9118,7 @@
                 </mc:Choice>
                 <mc:Fallback>
                   <w:pict>
-                    <v:rect w14:anchorId="21B0B3F3" id="矩形 10" o:spid="_x0000_s1035" style="position:absolute;left:0;text-align:left;margin-left:-1.05pt;margin-top:.25pt;width:19.3pt;height:68.6pt;z-index:251662848;visibility:visible;mso-wrap-style:square;mso-width-percent:0;mso-height-percent:0;mso-wrap-distance-left:9pt;mso-wrap-distance-top:0;mso-wrap-distance-right:9pt;mso-wrap-distance-bottom:0;mso-position-horizontal:absolute;mso-position-horizontal-relative:text;mso-position-vertical:absolute;mso-position-vertical-relative:text;mso-width-percent:0;mso-height-percent:0;mso-width-relative:margin;mso-height-relative:margin;v-text-anchor:middle" o:gfxdata="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" fillcolor="#5a5a5a [2109]" stroked="f" strokeweight="1pt">
+                    <v:rect w14:anchorId="21B0B3F3" id="矩形 10" o:spid="_x0000_s1035" style="position:absolute;left:0;text-align:left;margin-left:-.8pt;margin-top:.15pt;width:19.3pt;height:56.35pt;z-index:251662848;visibility:visible;mso-wrap-style:square;mso-width-percent:0;mso-height-percent:0;mso-wrap-distance-left:9pt;mso-wrap-distance-top:0;mso-wrap-distance-right:9pt;mso-wrap-distance-bottom:0;mso-position-horizontal:absolute;mso-position-horizontal-relative:text;mso-position-vertical:absolute;mso-position-vertical-relative:text;mso-width-percent:0;mso-height-percent:0;mso-width-relative:margin;mso-height-relative:margin;v-text-anchor:middle" o:gfxdata="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" fillcolor="#5a5a5a [2109]" stroked="f" strokeweight="1pt">
                       <v:textbox style="layout-flow:vertical-ideographic" inset="1mm,1mm,1mm,1mm">
                         <w:txbxContent>
                           <w:p>
@@ -9565,7 +9209,7 @@
               <w:snapToGrid w:val="0"/>
               <w:jc w:val="center"/>
               <w:rPr>
-                <w:rFonts w:ascii="Bahnschrift SemiBold Condensed" w:eastAsia="DFKai-SB" w:hAnsi="Bahnschrift SemiBold Condensed" w:cstheme="minorHAnsi"/>
+                <w:rFonts w:ascii="Bahnschrift SemiBold Condensed" w:eastAsia="標楷體" w:hAnsi="Bahnschrift SemiBold Condensed" w:cstheme="minorHAnsi"/>
                 <w:color w:val="000000" w:themeColor="text1"/>
                 <w:w w:val="120"/>
                 <w:sz w:val="20"/>
@@ -9574,7 +9218,7 @@
             </w:pPr>
             <w:r>
               <w:rPr>
-                <w:rFonts w:ascii="Bahnschrift SemiBold Condensed" w:eastAsia="DFKai-SB" w:hAnsi="Bahnschrift SemiBold Condensed" w:cstheme="minorHAnsi" w:hint="eastAsia"/>
+                <w:rFonts w:ascii="Bahnschrift SemiBold Condensed" w:eastAsia="標楷體" w:hAnsi="Bahnschrift SemiBold Condensed" w:cstheme="minorHAnsi" w:hint="eastAsia"/>
                 <w:color w:val="000000" w:themeColor="text1"/>
                 <w:w w:val="120"/>
                 <w:sz w:val="20"/>
@@ -9584,7 +9228,7 @@
             </w:r>
             <w:r>
               <w:rPr>
-                <w:rFonts w:ascii="Bahnschrift SemiBold Condensed" w:eastAsia="DFKai-SB" w:hAnsi="Bahnschrift SemiBold Condensed" w:cstheme="minorHAnsi" w:hint="eastAsia"/>
+                <w:rFonts w:ascii="Bahnschrift SemiBold Condensed" w:eastAsia="標楷體" w:hAnsi="Bahnschrift SemiBold Condensed" w:cstheme="minorHAnsi" w:hint="eastAsia"/>
                 <w:color w:val="000000" w:themeColor="text1"/>
                 <w:w w:val="120"/>
                 <w:sz w:val="20"/>
@@ -9594,7 +9238,7 @@
             </w:r>
             <w:r>
               <w:rPr>
-                <w:rFonts w:ascii="Bahnschrift SemiBold Condensed" w:eastAsia="DFKai-SB" w:hAnsi="Bahnschrift SemiBold Condensed" w:cstheme="minorHAnsi" w:hint="eastAsia"/>
+                <w:rFonts w:ascii="Bahnschrift SemiBold Condensed" w:eastAsia="標楷體" w:hAnsi="Bahnschrift SemiBold Condensed" w:cstheme="minorHAnsi" w:hint="eastAsia"/>
                 <w:color w:val="000000" w:themeColor="text1"/>
                 <w:w w:val="120"/>
                 <w:sz w:val="20"/>
@@ -9604,7 +9248,7 @@
             </w:r>
             <w:r>
               <w:rPr>
-                <w:rFonts w:ascii="Bahnschrift SemiBold Condensed" w:eastAsia="DFKai-SB" w:hAnsi="Bahnschrift SemiBold Condensed" w:cstheme="minorHAnsi"/>
+                <w:rFonts w:ascii="Bahnschrift SemiBold Condensed" w:eastAsia="標楷體" w:hAnsi="Bahnschrift SemiBold Condensed" w:cstheme="minorHAnsi"/>
                 <w:color w:val="000000" w:themeColor="text1"/>
                 <w:w w:val="120"/>
                 <w:sz w:val="20"/>
@@ -9614,7 +9258,7 @@
             </w:r>
             <w:r>
               <w:rPr>
-                <w:rFonts w:ascii="Bahnschrift SemiBold Condensed" w:eastAsia="DFKai-SB" w:hAnsi="Bahnschrift SemiBold Condensed" w:cstheme="minorHAnsi" w:hint="eastAsia"/>
+                <w:rFonts w:ascii="Bahnschrift SemiBold Condensed" w:eastAsia="標楷體" w:hAnsi="Bahnschrift SemiBold Condensed" w:cstheme="minorHAnsi" w:hint="eastAsia"/>
                 <w:color w:val="000000" w:themeColor="text1"/>
                 <w:w w:val="120"/>
                 <w:sz w:val="20"/>
@@ -9643,16 +9287,16 @@
               <w:snapToGrid w:val="0"/>
               <w:jc w:val="distribute"/>
               <w:rPr>
-                <w:rFonts w:ascii="Bahnschrift SemiBold Condensed" w:eastAsia="DFKai-SB" w:hAnsi="Bahnschrift SemiBold Condensed" w:cstheme="minorHAnsi"/>
-                <w:color w:val="000000" w:themeColor="text1"/>
-                <w:w w:val="125"/>
-                <w:sz w:val="20"/>
-                <w:szCs w:val="20"/>
-              </w:rPr>
-            </w:pPr>
-            <w:r>
-              <w:rPr>
-                <w:rFonts w:ascii="Bahnschrift SemiBold Condensed" w:eastAsia="DFKai-SB" w:hAnsi="Bahnschrift SemiBold Condensed" w:cstheme="minorHAnsi" w:hint="eastAsia"/>
+                <w:rFonts w:ascii="Bahnschrift SemiBold Condensed" w:eastAsia="標楷體" w:hAnsi="Bahnschrift SemiBold Condensed" w:cstheme="minorHAnsi"/>
+                <w:color w:val="000000" w:themeColor="text1"/>
+                <w:w w:val="125"/>
+                <w:sz w:val="20"/>
+                <w:szCs w:val="20"/>
+              </w:rPr>
+            </w:pPr>
+            <w:r>
+              <w:rPr>
+                <w:rFonts w:ascii="Bahnschrift SemiBold Condensed" w:eastAsia="標楷體" w:hAnsi="Bahnschrift SemiBold Condensed" w:cstheme="minorHAnsi" w:hint="eastAsia"/>
                 <w:color w:val="000000" w:themeColor="text1"/>
                 <w:w w:val="125"/>
                 <w:sz w:val="20"/>
@@ -9751,7 +9395,7 @@
               <w:snapToGrid w:val="0"/>
               <w:jc w:val="center"/>
               <w:rPr>
-                <w:rFonts w:ascii="DFKai-SB" w:eastAsia="DFKai-SB" w:hAnsi="DFKai-SB" w:cstheme="minorHAnsi"/>
+                <w:rFonts w:ascii="標楷體" w:eastAsia="標楷體" w:hAnsi="標楷體" w:cstheme="minorHAnsi"/>
                 <w:color w:val="000000" w:themeColor="text1"/>
                 <w:w w:val="150"/>
                 <w:sz w:val="20"/>
@@ -9760,7 +9404,7 @@
             </w:pPr>
             <w:r>
               <w:rPr>
-                <w:rFonts w:ascii="DFKai-SB" w:eastAsia="DFKai-SB" w:hAnsi="DFKai-SB" w:cstheme="minorHAnsi" w:hint="eastAsia"/>
+                <w:rFonts w:ascii="標楷體" w:eastAsia="標楷體" w:hAnsi="標楷體" w:cstheme="minorHAnsi" w:hint="eastAsia"/>
                 <w:color w:val="000000" w:themeColor="text1"/>
                 <w:w w:val="150"/>
                 <w:sz w:val="20"/>
@@ -9789,16 +9433,16 @@
               <w:snapToGrid w:val="0"/>
               <w:jc w:val="distribute"/>
               <w:rPr>
-                <w:rFonts w:ascii="Bahnschrift SemiBold Condensed" w:eastAsia="DFKai-SB" w:hAnsi="Bahnschrift SemiBold Condensed" w:cstheme="minorHAnsi"/>
-                <w:color w:val="000000" w:themeColor="text1"/>
-                <w:w w:val="125"/>
-                <w:sz w:val="20"/>
-                <w:szCs w:val="20"/>
-              </w:rPr>
-            </w:pPr>
-            <w:r>
-              <w:rPr>
-                <w:rFonts w:ascii="Bahnschrift SemiBold Condensed" w:eastAsia="DFKai-SB" w:hAnsi="Bahnschrift SemiBold Condensed" w:cstheme="minorHAnsi" w:hint="eastAsia"/>
+                <w:rFonts w:ascii="Bahnschrift SemiBold Condensed" w:eastAsia="標楷體" w:hAnsi="Bahnschrift SemiBold Condensed" w:cstheme="minorHAnsi"/>
+                <w:color w:val="000000" w:themeColor="text1"/>
+                <w:w w:val="125"/>
+                <w:sz w:val="20"/>
+                <w:szCs w:val="20"/>
+              </w:rPr>
+            </w:pPr>
+            <w:r>
+              <w:rPr>
+                <w:rFonts w:ascii="Bahnschrift SemiBold Condensed" w:eastAsia="標楷體" w:hAnsi="Bahnschrift SemiBold Condensed" w:cstheme="minorHAnsi" w:hint="eastAsia"/>
                 <w:color w:val="000000" w:themeColor="text1"/>
                 <w:w w:val="125"/>
                 <w:sz w:val="20"/>
@@ -9897,7 +9541,7 @@
               <w:snapToGrid w:val="0"/>
               <w:jc w:val="center"/>
               <w:rPr>
-                <w:rFonts w:ascii="Bahnschrift SemiBold Condensed" w:eastAsia="DFKai-SB" w:hAnsi="Bahnschrift SemiBold Condensed" w:cstheme="minorHAnsi"/>
+                <w:rFonts w:ascii="Bahnschrift SemiBold Condensed" w:eastAsia="標楷體" w:hAnsi="Bahnschrift SemiBold Condensed" w:cstheme="minorHAnsi"/>
                 <w:color w:val="000000" w:themeColor="text1"/>
                 <w:w w:val="125"/>
                 <w:sz w:val="20"/>
@@ -9925,16 +9569,16 @@
               <w:snapToGrid w:val="0"/>
               <w:jc w:val="distribute"/>
               <w:rPr>
-                <w:rFonts w:ascii="Bahnschrift SemiBold Condensed" w:eastAsia="DFKai-SB" w:hAnsi="Bahnschrift SemiBold Condensed" w:cstheme="minorHAnsi"/>
-                <w:color w:val="000000" w:themeColor="text1"/>
-                <w:w w:val="125"/>
-                <w:sz w:val="20"/>
-                <w:szCs w:val="20"/>
-              </w:rPr>
-            </w:pPr>
-            <w:r>
-              <w:rPr>
-                <w:rFonts w:ascii="Bahnschrift SemiBold Condensed" w:eastAsia="DFKai-SB" w:hAnsi="Bahnschrift SemiBold Condensed" w:cstheme="minorHAnsi" w:hint="eastAsia"/>
+                <w:rFonts w:ascii="Bahnschrift SemiBold Condensed" w:eastAsia="標楷體" w:hAnsi="Bahnschrift SemiBold Condensed" w:cstheme="minorHAnsi"/>
+                <w:color w:val="000000" w:themeColor="text1"/>
+                <w:w w:val="125"/>
+                <w:sz w:val="20"/>
+                <w:szCs w:val="20"/>
+              </w:rPr>
+            </w:pPr>
+            <w:r>
+              <w:rPr>
+                <w:rFonts w:ascii="Bahnschrift SemiBold Condensed" w:eastAsia="標楷體" w:hAnsi="Bahnschrift SemiBold Condensed" w:cstheme="minorHAnsi" w:hint="eastAsia"/>
                 <w:color w:val="000000" w:themeColor="text1"/>
                 <w:w w:val="125"/>
                 <w:sz w:val="20"/>
@@ -10043,16 +9687,16 @@
               <w:snapToGrid w:val="0"/>
               <w:jc w:val="center"/>
               <w:rPr>
-                <w:rFonts w:ascii="Bahnschrift SemiBold Condensed" w:eastAsia="DFKai-SB" w:hAnsi="Bahnschrift SemiBold Condensed" w:cstheme="minorHAnsi"/>
-                <w:color w:val="000000" w:themeColor="text1"/>
-                <w:w w:val="125"/>
-                <w:sz w:val="20"/>
-                <w:szCs w:val="20"/>
-              </w:rPr>
-            </w:pPr>
-            <w:r>
-              <w:rPr>
-                <w:rFonts w:ascii="Bahnschrift SemiBold Condensed" w:eastAsia="DFKai-SB" w:hAnsi="Bahnschrift SemiBold Condensed" w:cstheme="minorHAnsi" w:hint="eastAsia"/>
+                <w:rFonts w:ascii="Bahnschrift SemiBold Condensed" w:eastAsia="標楷體" w:hAnsi="Bahnschrift SemiBold Condensed" w:cstheme="minorHAnsi"/>
+                <w:color w:val="000000" w:themeColor="text1"/>
+                <w:w w:val="125"/>
+                <w:sz w:val="20"/>
+                <w:szCs w:val="20"/>
+              </w:rPr>
+            </w:pPr>
+            <w:r>
+              <w:rPr>
+                <w:rFonts w:ascii="Bahnschrift SemiBold Condensed" w:eastAsia="標楷體" w:hAnsi="Bahnschrift SemiBold Condensed" w:cstheme="minorHAnsi" w:hint="eastAsia"/>
                 <w:color w:val="000000" w:themeColor="text1"/>
                 <w:w w:val="125"/>
                 <w:sz w:val="20"/>
@@ -10062,7 +9706,7 @@
             </w:r>
             <w:r>
               <w:rPr>
-                <w:rFonts w:ascii="Bahnschrift SemiBold Condensed" w:eastAsia="DFKai-SB" w:hAnsi="Bahnschrift SemiBold Condensed" w:cstheme="minorHAnsi"/>
+                <w:rFonts w:ascii="Bahnschrift SemiBold Condensed" w:eastAsia="標楷體" w:hAnsi="Bahnschrift SemiBold Condensed" w:cstheme="minorHAnsi"/>
                 <w:color w:val="000000" w:themeColor="text1"/>
                 <w:w w:val="125"/>
                 <w:sz w:val="20"/>
@@ -10072,7 +9716,7 @@
             </w:r>
             <w:r>
               <w:rPr>
-                <w:rFonts w:ascii="Bahnschrift SemiBold Condensed" w:eastAsia="DFKai-SB" w:hAnsi="Bahnschrift SemiBold Condensed" w:cstheme="minorHAnsi" w:hint="eastAsia"/>
+                <w:rFonts w:ascii="Bahnschrift SemiBold Condensed" w:eastAsia="標楷體" w:hAnsi="Bahnschrift SemiBold Condensed" w:cstheme="minorHAnsi" w:hint="eastAsia"/>
                 <w:color w:val="000000" w:themeColor="text1"/>
                 <w:w w:val="125"/>
                 <w:sz w:val="20"/>
@@ -10101,16 +9745,16 @@
               <w:snapToGrid w:val="0"/>
               <w:jc w:val="distribute"/>
               <w:rPr>
-                <w:rFonts w:ascii="Bahnschrift SemiBold Condensed" w:eastAsia="DFKai-SB" w:hAnsi="Bahnschrift SemiBold Condensed" w:cstheme="minorHAnsi"/>
-                <w:color w:val="000000" w:themeColor="text1"/>
-                <w:w w:val="125"/>
-                <w:sz w:val="20"/>
-                <w:szCs w:val="20"/>
-              </w:rPr>
-            </w:pPr>
-            <w:r>
-              <w:rPr>
-                <w:rFonts w:ascii="Bahnschrift SemiBold Condensed" w:eastAsia="DFKai-SB" w:hAnsi="Bahnschrift SemiBold Condensed" w:cstheme="minorHAnsi" w:hint="eastAsia"/>
+                <w:rFonts w:ascii="Bahnschrift SemiBold Condensed" w:eastAsia="標楷體" w:hAnsi="Bahnschrift SemiBold Condensed" w:cstheme="minorHAnsi"/>
+                <w:color w:val="000000" w:themeColor="text1"/>
+                <w:w w:val="125"/>
+                <w:sz w:val="20"/>
+                <w:szCs w:val="20"/>
+              </w:rPr>
+            </w:pPr>
+            <w:r>
+              <w:rPr>
+                <w:rFonts w:ascii="Bahnschrift SemiBold Condensed" w:eastAsia="標楷體" w:hAnsi="Bahnschrift SemiBold Condensed" w:cstheme="minorHAnsi" w:hint="eastAsia"/>
                 <w:color w:val="000000" w:themeColor="text1"/>
                 <w:w w:val="125"/>
                 <w:sz w:val="20"/>
@@ -10155,20 +9799,21 @@
                 <w:color w:val="000000" w:themeColor="text1"/>
                 <w:sz w:val="18"/>
                 <w:szCs w:val="18"/>
+                <w:lang w:bidi="he-IL"/>
               </w:rPr>
               <mc:AlternateContent>
                 <mc:Choice Requires="wps">
                   <w:drawing>
-                    <wp:anchor distT="0" distB="0" distL="114300" distR="114300" simplePos="0" relativeHeight="251663872" behindDoc="0" locked="0" layoutInCell="1" allowOverlap="1" wp14:anchorId="3BC28B52" wp14:editId="5D4C1DD8">
+                    <wp:anchor distT="0" distB="0" distL="114300" distR="114300" simplePos="0" relativeHeight="251663872" behindDoc="0" locked="0" layoutInCell="1" allowOverlap="1" wp14:anchorId="3BC28B52" wp14:editId="507207B2">
                       <wp:simplePos x="0" y="0"/>
                       <wp:positionH relativeFrom="column">
-                        <wp:posOffset>-10795</wp:posOffset>
+                        <wp:posOffset>-9908</wp:posOffset>
                       </wp:positionH>
                       <wp:positionV relativeFrom="paragraph">
-                        <wp:posOffset>6985</wp:posOffset>
+                        <wp:posOffset>24008</wp:posOffset>
                       </wp:positionV>
-                      <wp:extent cx="244928" cy="1212850"/>
-                      <wp:effectExtent l="0" t="0" r="3175" b="6350"/>
+                      <wp:extent cx="244928" cy="1195803"/>
+                      <wp:effectExtent l="0" t="0" r="3175" b="4445"/>
                       <wp:wrapNone/>
                       <wp:docPr id="11" name="矩形 11"/>
                       <wp:cNvGraphicFramePr/>
@@ -10179,7 +9824,7 @@
                             <wps:spPr>
                               <a:xfrm>
                                 <a:off x="0" y="0"/>
-                                <a:ext cx="244928" cy="1212850"/>
+                                <a:ext cx="244928" cy="1195803"/>
                               </a:xfrm>
                               <a:prstGeom prst="rect">
                                 <a:avLst/>
@@ -10262,7 +9907,7 @@
                 </mc:Choice>
                 <mc:Fallback>
                   <w:pict>
-                    <v:rect w14:anchorId="3BC28B52" id="矩形 11" o:spid="_x0000_s1036" style="position:absolute;left:0;text-align:left;margin-left:-.85pt;margin-top:.55pt;width:19.3pt;height:95.5pt;z-index:251663872;visibility:visible;mso-wrap-style:square;mso-width-percent:0;mso-height-percent:0;mso-wrap-distance-left:9pt;mso-wrap-distance-top:0;mso-wrap-distance-right:9pt;mso-wrap-distance-bottom:0;mso-position-horizontal:absolute;mso-position-horizontal-relative:text;mso-position-vertical:absolute;mso-position-vertical-relative:text;mso-width-percent:0;mso-height-percent:0;mso-width-relative:margin;mso-height-relative:margin;v-text-anchor:middle" o:gfxdata="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" fillcolor="#5a5a5a [2109]" stroked="f" strokeweight="1pt">
+                    <v:rect w14:anchorId="3BC28B52" id="矩形 11" o:spid="_x0000_s1036" style="position:absolute;left:0;text-align:left;margin-left:-.8pt;margin-top:1.9pt;width:19.3pt;height:94.15pt;z-index:251663872;visibility:visible;mso-wrap-style:square;mso-width-percent:0;mso-height-percent:0;mso-wrap-distance-left:9pt;mso-wrap-distance-top:0;mso-wrap-distance-right:9pt;mso-wrap-distance-bottom:0;mso-position-horizontal:absolute;mso-position-horizontal-relative:text;mso-position-vertical:absolute;mso-position-vertical-relative:text;mso-width-percent:0;mso-height-percent:0;mso-width-relative:margin;mso-height-relative:margin;v-text-anchor:middle" o:gfxdata="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" fillcolor="#5a5a5a [2109]" stroked="f" strokeweight="1pt">
                       <v:textbox style="layout-flow:vertical-ideographic" inset="1mm,1mm,1mm,1mm">
                         <w:txbxContent>
                           <w:p>
@@ -10361,16 +10006,16 @@
               <w:snapToGrid w:val="0"/>
               <w:jc w:val="center"/>
               <w:rPr>
-                <w:rFonts w:ascii="Bahnschrift SemiBold Condensed" w:eastAsia="DFKai-SB" w:hAnsi="Bahnschrift SemiBold Condensed" w:cstheme="minorHAnsi"/>
-                <w:color w:val="000000" w:themeColor="text1"/>
-                <w:w w:val="125"/>
-                <w:sz w:val="20"/>
-                <w:szCs w:val="20"/>
-              </w:rPr>
-            </w:pPr>
-            <w:r>
-              <w:rPr>
-                <w:rFonts w:ascii="Bahnschrift SemiBold Condensed" w:eastAsia="DFKai-SB" w:hAnsi="Bahnschrift SemiBold Condensed" w:cstheme="minorHAnsi" w:hint="eastAsia"/>
+                <w:rFonts w:ascii="Bahnschrift SemiBold Condensed" w:eastAsia="標楷體" w:hAnsi="Bahnschrift SemiBold Condensed" w:cstheme="minorHAnsi"/>
+                <w:color w:val="000000" w:themeColor="text1"/>
+                <w:w w:val="125"/>
+                <w:sz w:val="20"/>
+                <w:szCs w:val="20"/>
+              </w:rPr>
+            </w:pPr>
+            <w:r>
+              <w:rPr>
+                <w:rFonts w:ascii="Bahnschrift SemiBold Condensed" w:eastAsia="標楷體" w:hAnsi="Bahnschrift SemiBold Condensed" w:cstheme="minorHAnsi" w:hint="eastAsia"/>
                 <w:color w:val="000000" w:themeColor="text1"/>
                 <w:w w:val="125"/>
                 <w:sz w:val="20"/>
@@ -10380,7 +10025,7 @@
             </w:r>
             <w:r>
               <w:rPr>
-                <w:rFonts w:ascii="Bahnschrift SemiBold Condensed" w:eastAsia="DFKai-SB" w:hAnsi="Bahnschrift SemiBold Condensed" w:cstheme="minorHAnsi" w:hint="eastAsia"/>
+                <w:rFonts w:ascii="Bahnschrift SemiBold Condensed" w:eastAsia="標楷體" w:hAnsi="Bahnschrift SemiBold Condensed" w:cstheme="minorHAnsi" w:hint="eastAsia"/>
                 <w:color w:val="000000" w:themeColor="text1"/>
                 <w:w w:val="125"/>
                 <w:sz w:val="20"/>
@@ -10390,7 +10035,7 @@
             </w:r>
             <w:r>
               <w:rPr>
-                <w:rFonts w:ascii="Bahnschrift SemiBold Condensed" w:eastAsia="DFKai-SB" w:hAnsi="Bahnschrift SemiBold Condensed" w:cstheme="minorHAnsi" w:hint="eastAsia"/>
+                <w:rFonts w:ascii="Bahnschrift SemiBold Condensed" w:eastAsia="標楷體" w:hAnsi="Bahnschrift SemiBold Condensed" w:cstheme="minorHAnsi" w:hint="eastAsia"/>
                 <w:color w:val="000000" w:themeColor="text1"/>
                 <w:w w:val="125"/>
                 <w:sz w:val="20"/>
@@ -10400,7 +10045,7 @@
             </w:r>
             <w:r>
               <w:rPr>
-                <w:rFonts w:ascii="Bahnschrift SemiBold Condensed" w:eastAsia="DFKai-SB" w:hAnsi="Bahnschrift SemiBold Condensed" w:cstheme="minorHAnsi" w:hint="eastAsia"/>
+                <w:rFonts w:ascii="Bahnschrift SemiBold Condensed" w:eastAsia="標楷體" w:hAnsi="Bahnschrift SemiBold Condensed" w:cstheme="minorHAnsi" w:hint="eastAsia"/>
                 <w:color w:val="000000" w:themeColor="text1"/>
                 <w:w w:val="125"/>
                 <w:sz w:val="20"/>
@@ -10410,7 +10055,7 @@
             </w:r>
             <w:r>
               <w:rPr>
-                <w:rFonts w:ascii="Bahnschrift SemiBold Condensed" w:eastAsia="DFKai-SB" w:hAnsi="Bahnschrift SemiBold Condensed" w:cstheme="minorHAnsi" w:hint="eastAsia"/>
+                <w:rFonts w:ascii="Bahnschrift SemiBold Condensed" w:eastAsia="標楷體" w:hAnsi="Bahnschrift SemiBold Condensed" w:cstheme="minorHAnsi" w:hint="eastAsia"/>
                 <w:color w:val="000000" w:themeColor="text1"/>
                 <w:w w:val="125"/>
                 <w:sz w:val="20"/>
@@ -10420,7 +10065,7 @@
             </w:r>
             <w:r>
               <w:rPr>
-                <w:rFonts w:ascii="Bahnschrift SemiBold Condensed" w:eastAsia="DFKai-SB" w:hAnsi="Bahnschrift SemiBold Condensed" w:cstheme="minorHAnsi" w:hint="eastAsia"/>
+                <w:rFonts w:ascii="Bahnschrift SemiBold Condensed" w:eastAsia="標楷體" w:hAnsi="Bahnschrift SemiBold Condensed" w:cstheme="minorHAnsi" w:hint="eastAsia"/>
                 <w:color w:val="000000" w:themeColor="text1"/>
                 <w:w w:val="125"/>
                 <w:sz w:val="20"/>
@@ -10430,7 +10075,7 @@
             </w:r>
             <w:r>
               <w:rPr>
-                <w:rFonts w:ascii="Bahnschrift SemiBold Condensed" w:eastAsia="DFKai-SB" w:hAnsi="Bahnschrift SemiBold Condensed" w:cstheme="minorHAnsi" w:hint="eastAsia"/>
+                <w:rFonts w:ascii="Bahnschrift SemiBold Condensed" w:eastAsia="標楷體" w:hAnsi="Bahnschrift SemiBold Condensed" w:cstheme="minorHAnsi" w:hint="eastAsia"/>
                 <w:color w:val="000000" w:themeColor="text1"/>
                 <w:w w:val="125"/>
                 <w:sz w:val="20"/>
@@ -10469,7 +10114,7 @@
             </w:pPr>
             <w:r>
               <w:rPr>
-                <w:rFonts w:ascii="Bahnschrift SemiBold Condensed" w:eastAsia="DFKai-SB" w:hAnsi="Bahnschrift SemiBold Condensed" w:cstheme="minorHAnsi" w:hint="eastAsia"/>
+                <w:rFonts w:ascii="Bahnschrift SemiBold Condensed" w:eastAsia="標楷體" w:hAnsi="Bahnschrift SemiBold Condensed" w:cstheme="minorHAnsi" w:hint="eastAsia"/>
                 <w:color w:val="000000" w:themeColor="text1"/>
                 <w:w w:val="90"/>
                 <w:sz w:val="20"/>
@@ -10479,7 +10124,7 @@
             </w:r>
             <w:r>
               <w:rPr>
-                <w:rFonts w:ascii="Bahnschrift SemiBold Condensed" w:eastAsia="DFKai-SB" w:hAnsi="Bahnschrift SemiBold Condensed" w:cstheme="minorHAnsi" w:hint="eastAsia"/>
+                <w:rFonts w:ascii="Bahnschrift SemiBold Condensed" w:eastAsia="標楷體" w:hAnsi="Bahnschrift SemiBold Condensed" w:cstheme="minorHAnsi" w:hint="eastAsia"/>
                 <w:color w:val="000000" w:themeColor="text1"/>
                 <w:w w:val="90"/>
                 <w:sz w:val="20"/>
@@ -10489,7 +10134,7 @@
             </w:r>
             <w:r>
               <w:rPr>
-                <w:rFonts w:ascii="Bahnschrift SemiBold Condensed" w:eastAsia="DFKai-SB" w:hAnsi="Bahnschrift SemiBold Condensed" w:cstheme="minorHAnsi" w:hint="eastAsia"/>
+                <w:rFonts w:ascii="Bahnschrift SemiBold Condensed" w:eastAsia="標楷體" w:hAnsi="Bahnschrift SemiBold Condensed" w:cstheme="minorHAnsi" w:hint="eastAsia"/>
                 <w:color w:val="000000" w:themeColor="text1"/>
                 <w:w w:val="90"/>
                 <w:sz w:val="20"/>
@@ -10589,7 +10234,7 @@
               <w:snapToGrid w:val="0"/>
               <w:jc w:val="center"/>
               <w:rPr>
-                <w:rFonts w:ascii="Bahnschrift SemiBold Condensed" w:eastAsia="DFKai-SB" w:hAnsi="Bahnschrift SemiBold Condensed" w:cstheme="minorHAnsi"/>
+                <w:rFonts w:ascii="Bahnschrift SemiBold Condensed" w:eastAsia="標楷體" w:hAnsi="Bahnschrift SemiBold Condensed" w:cstheme="minorHAnsi"/>
                 <w:color w:val="000000" w:themeColor="text1"/>
                 <w:w w:val="125"/>
                 <w:sz w:val="20"/>
@@ -10617,16 +10262,16 @@
               <w:snapToGrid w:val="0"/>
               <w:jc w:val="distribute"/>
               <w:rPr>
-                <w:rFonts w:ascii="Bahnschrift SemiBold Condensed" w:eastAsia="DFKai-SB" w:hAnsi="Bahnschrift SemiBold Condensed" w:cstheme="minorHAnsi"/>
-                <w:color w:val="000000" w:themeColor="text1"/>
-                <w:w w:val="125"/>
-                <w:sz w:val="20"/>
-                <w:szCs w:val="20"/>
-              </w:rPr>
-            </w:pPr>
-            <w:r>
-              <w:rPr>
-                <w:rFonts w:ascii="Bahnschrift SemiBold Condensed" w:eastAsia="DFKai-SB" w:hAnsi="Bahnschrift SemiBold Condensed" w:cstheme="minorHAnsi" w:hint="eastAsia"/>
+                <w:rFonts w:ascii="Bahnschrift SemiBold Condensed" w:eastAsia="標楷體" w:hAnsi="Bahnschrift SemiBold Condensed" w:cstheme="minorHAnsi"/>
+                <w:color w:val="000000" w:themeColor="text1"/>
+                <w:w w:val="125"/>
+                <w:sz w:val="20"/>
+                <w:szCs w:val="20"/>
+              </w:rPr>
+            </w:pPr>
+            <w:r>
+              <w:rPr>
+                <w:rFonts w:ascii="Bahnschrift SemiBold Condensed" w:eastAsia="標楷體" w:hAnsi="Bahnschrift SemiBold Condensed" w:cstheme="minorHAnsi" w:hint="eastAsia"/>
                 <w:color w:val="000000" w:themeColor="text1"/>
                 <w:w w:val="125"/>
                 <w:sz w:val="20"/>
@@ -10725,7 +10370,7 @@
               <w:snapToGrid w:val="0"/>
               <w:jc w:val="center"/>
               <w:rPr>
-                <w:rFonts w:ascii="Bahnschrift SemiBold Condensed" w:eastAsia="DFKai-SB" w:hAnsi="Bahnschrift SemiBold Condensed" w:cstheme="minorHAnsi"/>
+                <w:rFonts w:ascii="Bahnschrift SemiBold Condensed" w:eastAsia="標楷體" w:hAnsi="Bahnschrift SemiBold Condensed" w:cstheme="minorHAnsi"/>
                 <w:color w:val="000000" w:themeColor="text1"/>
                 <w:w w:val="125"/>
                 <w:sz w:val="20"/>
@@ -10753,16 +10398,16 @@
               <w:snapToGrid w:val="0"/>
               <w:jc w:val="distribute"/>
               <w:rPr>
-                <w:rFonts w:ascii="Bahnschrift SemiBold Condensed" w:eastAsia="DFKai-SB" w:hAnsi="Bahnschrift SemiBold Condensed" w:cstheme="minorHAnsi"/>
-                <w:color w:val="000000" w:themeColor="text1"/>
-                <w:w w:val="125"/>
-                <w:sz w:val="20"/>
-                <w:szCs w:val="20"/>
-              </w:rPr>
-            </w:pPr>
-            <w:r>
-              <w:rPr>
-                <w:rFonts w:ascii="Bahnschrift SemiBold Condensed" w:eastAsia="DFKai-SB" w:hAnsi="Bahnschrift SemiBold Condensed" w:cstheme="minorHAnsi" w:hint="eastAsia"/>
+                <w:rFonts w:ascii="Bahnschrift SemiBold Condensed" w:eastAsia="標楷體" w:hAnsi="Bahnschrift SemiBold Condensed" w:cstheme="minorHAnsi"/>
+                <w:color w:val="000000" w:themeColor="text1"/>
+                <w:w w:val="125"/>
+                <w:sz w:val="20"/>
+                <w:szCs w:val="20"/>
+              </w:rPr>
+            </w:pPr>
+            <w:r>
+              <w:rPr>
+                <w:rFonts w:ascii="Bahnschrift SemiBold Condensed" w:eastAsia="標楷體" w:hAnsi="Bahnschrift SemiBold Condensed" w:cstheme="minorHAnsi" w:hint="eastAsia"/>
                 <w:color w:val="000000" w:themeColor="text1"/>
                 <w:w w:val="125"/>
                 <w:sz w:val="20"/>
@@ -10871,7 +10516,7 @@
               <w:snapToGrid w:val="0"/>
               <w:jc w:val="center"/>
               <w:rPr>
-                <w:rFonts w:ascii="Bahnschrift SemiBold Condensed" w:eastAsia="DFKai-SB" w:hAnsi="Bahnschrift SemiBold Condensed" w:cstheme="minorHAnsi"/>
+                <w:rFonts w:ascii="Bahnschrift SemiBold Condensed" w:eastAsia="標楷體" w:hAnsi="Bahnschrift SemiBold Condensed" w:cstheme="minorHAnsi"/>
                 <w:color w:val="000000" w:themeColor="text1"/>
                 <w:w w:val="125"/>
                 <w:sz w:val="20"/>
@@ -10899,16 +10544,16 @@
               <w:snapToGrid w:val="0"/>
               <w:jc w:val="distribute"/>
               <w:rPr>
-                <w:rFonts w:ascii="Bahnschrift SemiBold Condensed" w:eastAsia="DFKai-SB" w:hAnsi="Bahnschrift SemiBold Condensed" w:cstheme="minorHAnsi"/>
-                <w:color w:val="000000" w:themeColor="text1"/>
-                <w:w w:val="125"/>
-                <w:sz w:val="20"/>
-                <w:szCs w:val="20"/>
-              </w:rPr>
-            </w:pPr>
-            <w:r>
-              <w:rPr>
-                <w:rFonts w:ascii="Bahnschrift SemiBold Condensed" w:eastAsia="DFKai-SB" w:hAnsi="Bahnschrift SemiBold Condensed" w:cstheme="minorHAnsi" w:hint="eastAsia"/>
+                <w:rFonts w:ascii="Bahnschrift SemiBold Condensed" w:eastAsia="標楷體" w:hAnsi="Bahnschrift SemiBold Condensed" w:cstheme="minorHAnsi"/>
+                <w:color w:val="000000" w:themeColor="text1"/>
+                <w:w w:val="125"/>
+                <w:sz w:val="20"/>
+                <w:szCs w:val="20"/>
+              </w:rPr>
+            </w:pPr>
+            <w:r>
+              <w:rPr>
+                <w:rFonts w:ascii="Bahnschrift SemiBold Condensed" w:eastAsia="標楷體" w:hAnsi="Bahnschrift SemiBold Condensed" w:cstheme="minorHAnsi" w:hint="eastAsia"/>
                 <w:color w:val="000000" w:themeColor="text1"/>
                 <w:w w:val="125"/>
                 <w:sz w:val="20"/>
@@ -11017,16 +10662,16 @@
               <w:snapToGrid w:val="0"/>
               <w:jc w:val="center"/>
               <w:rPr>
-                <w:rFonts w:ascii="Bahnschrift SemiBold Condensed" w:eastAsia="DFKai-SB" w:hAnsi="Bahnschrift SemiBold Condensed" w:cstheme="minorHAnsi"/>
-                <w:color w:val="000000" w:themeColor="text1"/>
-                <w:w w:val="125"/>
-                <w:sz w:val="20"/>
-                <w:szCs w:val="20"/>
-              </w:rPr>
-            </w:pPr>
-            <w:r>
-              <w:rPr>
-                <w:rFonts w:ascii="Bahnschrift SemiBold Condensed" w:eastAsia="DFKai-SB" w:hAnsi="Bahnschrift SemiBold Condensed" w:cstheme="minorHAnsi" w:hint="eastAsia"/>
+                <w:rFonts w:ascii="Bahnschrift SemiBold Condensed" w:eastAsia="標楷體" w:hAnsi="Bahnschrift SemiBold Condensed" w:cstheme="minorHAnsi"/>
+                <w:color w:val="000000" w:themeColor="text1"/>
+                <w:w w:val="125"/>
+                <w:sz w:val="20"/>
+                <w:szCs w:val="20"/>
+              </w:rPr>
+            </w:pPr>
+            <w:r>
+              <w:rPr>
+                <w:rFonts w:ascii="Bahnschrift SemiBold Condensed" w:eastAsia="標楷體" w:hAnsi="Bahnschrift SemiBold Condensed" w:cstheme="minorHAnsi" w:hint="eastAsia"/>
                 <w:color w:val="000000" w:themeColor="text1"/>
                 <w:w w:val="125"/>
                 <w:sz w:val="20"/>
@@ -11036,7 +10681,7 @@
             </w:r>
             <w:r>
               <w:rPr>
-                <w:rFonts w:ascii="Bahnschrift SemiBold Condensed" w:eastAsia="DFKai-SB" w:hAnsi="Bahnschrift SemiBold Condensed" w:cstheme="minorHAnsi"/>
+                <w:rFonts w:ascii="Bahnschrift SemiBold Condensed" w:eastAsia="標楷體" w:hAnsi="Bahnschrift SemiBold Condensed" w:cstheme="minorHAnsi"/>
                 <w:color w:val="000000" w:themeColor="text1"/>
                 <w:w w:val="125"/>
                 <w:sz w:val="20"/>
@@ -11046,7 +10691,7 @@
             </w:r>
             <w:r>
               <w:rPr>
-                <w:rFonts w:ascii="Bahnschrift SemiBold Condensed" w:eastAsia="DFKai-SB" w:hAnsi="Bahnschrift SemiBold Condensed" w:cstheme="minorHAnsi" w:hint="eastAsia"/>
+                <w:rFonts w:ascii="Bahnschrift SemiBold Condensed" w:eastAsia="標楷體" w:hAnsi="Bahnschrift SemiBold Condensed" w:cstheme="minorHAnsi" w:hint="eastAsia"/>
                 <w:color w:val="000000" w:themeColor="text1"/>
                 <w:w w:val="125"/>
                 <w:sz w:val="20"/>
@@ -11075,16 +10720,16 @@
               <w:snapToGrid w:val="0"/>
               <w:jc w:val="distribute"/>
               <w:rPr>
-                <w:rFonts w:ascii="Bahnschrift SemiBold Condensed" w:eastAsia="DFKai-SB" w:hAnsi="Bahnschrift SemiBold Condensed" w:cstheme="minorHAnsi"/>
-                <w:color w:val="000000" w:themeColor="text1"/>
-                <w:w w:val="125"/>
-                <w:sz w:val="20"/>
-                <w:szCs w:val="20"/>
-              </w:rPr>
-            </w:pPr>
-            <w:r>
-              <w:rPr>
-                <w:rFonts w:ascii="Bahnschrift SemiBold Condensed" w:eastAsia="DFKai-SB" w:hAnsi="Bahnschrift SemiBold Condensed" w:cstheme="minorHAnsi" w:hint="eastAsia"/>
+                <w:rFonts w:ascii="Bahnschrift SemiBold Condensed" w:eastAsia="標楷體" w:hAnsi="Bahnschrift SemiBold Condensed" w:cstheme="minorHAnsi"/>
+                <w:color w:val="000000" w:themeColor="text1"/>
+                <w:w w:val="125"/>
+                <w:sz w:val="20"/>
+                <w:szCs w:val="20"/>
+              </w:rPr>
+            </w:pPr>
+            <w:r>
+              <w:rPr>
+                <w:rFonts w:ascii="Bahnschrift SemiBold Condensed" w:eastAsia="標楷體" w:hAnsi="Bahnschrift SemiBold Condensed" w:cstheme="minorHAnsi" w:hint="eastAsia"/>
                 <w:color w:val="000000" w:themeColor="text1"/>
                 <w:w w:val="125"/>
                 <w:sz w:val="20"/>
@@ -11193,16 +10838,16 @@
               <w:snapToGrid w:val="0"/>
               <w:jc w:val="center"/>
               <w:rPr>
-                <w:rFonts w:ascii="Bahnschrift SemiBold Condensed" w:eastAsia="DFKai-SB" w:hAnsi="Bahnschrift SemiBold Condensed" w:cstheme="minorHAnsi"/>
-                <w:color w:val="000000" w:themeColor="text1"/>
-                <w:w w:val="125"/>
-                <w:sz w:val="20"/>
-                <w:szCs w:val="20"/>
-              </w:rPr>
-            </w:pPr>
-            <w:r>
-              <w:rPr>
-                <w:rFonts w:ascii="Bahnschrift SemiBold Condensed" w:eastAsia="DFKai-SB" w:hAnsi="Bahnschrift SemiBold Condensed" w:cstheme="minorHAnsi" w:hint="eastAsia"/>
+                <w:rFonts w:ascii="Bahnschrift SemiBold Condensed" w:eastAsia="標楷體" w:hAnsi="Bahnschrift SemiBold Condensed" w:cstheme="minorHAnsi"/>
+                <w:color w:val="000000" w:themeColor="text1"/>
+                <w:w w:val="125"/>
+                <w:sz w:val="20"/>
+                <w:szCs w:val="20"/>
+              </w:rPr>
+            </w:pPr>
+            <w:r>
+              <w:rPr>
+                <w:rFonts w:ascii="Bahnschrift SemiBold Condensed" w:eastAsia="標楷體" w:hAnsi="Bahnschrift SemiBold Condensed" w:cstheme="minorHAnsi" w:hint="eastAsia"/>
                 <w:color w:val="000000" w:themeColor="text1"/>
                 <w:w w:val="125"/>
                 <w:sz w:val="20"/>
@@ -11212,7 +10857,7 @@
             </w:r>
             <w:r>
               <w:rPr>
-                <w:rFonts w:ascii="Bahnschrift SemiBold Condensed" w:eastAsia="DFKai-SB" w:hAnsi="Bahnschrift SemiBold Condensed" w:cstheme="minorHAnsi" w:hint="eastAsia"/>
+                <w:rFonts w:ascii="Bahnschrift SemiBold Condensed" w:eastAsia="標楷體" w:hAnsi="Bahnschrift SemiBold Condensed" w:cstheme="minorHAnsi" w:hint="eastAsia"/>
                 <w:color w:val="000000" w:themeColor="text1"/>
                 <w:w w:val="125"/>
                 <w:sz w:val="20"/>
@@ -11222,7 +10867,7 @@
             </w:r>
             <w:r>
               <w:rPr>
-                <w:rFonts w:ascii="Bahnschrift SemiBold Condensed" w:eastAsia="DFKai-SB" w:hAnsi="Bahnschrift SemiBold Condensed" w:cstheme="minorHAnsi" w:hint="eastAsia"/>
+                <w:rFonts w:ascii="Bahnschrift SemiBold Condensed" w:eastAsia="標楷體" w:hAnsi="Bahnschrift SemiBold Condensed" w:cstheme="minorHAnsi" w:hint="eastAsia"/>
                 <w:color w:val="000000" w:themeColor="text1"/>
                 <w:w w:val="125"/>
                 <w:sz w:val="20"/>
@@ -11251,16 +10896,16 @@
               <w:snapToGrid w:val="0"/>
               <w:jc w:val="distribute"/>
               <w:rPr>
-                <w:rFonts w:ascii="Bahnschrift SemiBold Condensed" w:eastAsia="DFKai-SB" w:hAnsi="Bahnschrift SemiBold Condensed" w:cstheme="minorHAnsi"/>
-                <w:color w:val="000000" w:themeColor="text1"/>
-                <w:w w:val="125"/>
-                <w:sz w:val="20"/>
-                <w:szCs w:val="20"/>
-              </w:rPr>
-            </w:pPr>
-            <w:r>
-              <w:rPr>
-                <w:rFonts w:ascii="Bahnschrift SemiBold Condensed" w:eastAsia="DFKai-SB" w:hAnsi="Bahnschrift SemiBold Condensed" w:cstheme="minorHAnsi" w:hint="eastAsia"/>
+                <w:rFonts w:ascii="Bahnschrift SemiBold Condensed" w:eastAsia="標楷體" w:hAnsi="Bahnschrift SemiBold Condensed" w:cstheme="minorHAnsi"/>
+                <w:color w:val="000000" w:themeColor="text1"/>
+                <w:w w:val="125"/>
+                <w:sz w:val="20"/>
+                <w:szCs w:val="20"/>
+              </w:rPr>
+            </w:pPr>
+            <w:r>
+              <w:rPr>
+                <w:rFonts w:ascii="Bahnschrift SemiBold Condensed" w:eastAsia="標楷體" w:hAnsi="Bahnschrift SemiBold Condensed" w:cstheme="minorHAnsi" w:hint="eastAsia"/>
                 <w:color w:val="000000" w:themeColor="text1"/>
                 <w:w w:val="125"/>
                 <w:sz w:val="20"/>
@@ -11359,15 +11004,15 @@
               <w:snapToGrid w:val="0"/>
               <w:jc w:val="center"/>
               <w:rPr>
-                <w:rFonts w:ascii="Bahnschrift SemiBold Condensed" w:eastAsia="DFKai-SB" w:hAnsi="Bahnschrift SemiBold Condensed" w:cstheme="minorHAnsi"/>
-                <w:color w:val="000000" w:themeColor="text1"/>
-                <w:sz w:val="20"/>
-                <w:szCs w:val="20"/>
-              </w:rPr>
-            </w:pPr>
-            <w:r>
-              <w:rPr>
-                <w:rFonts w:ascii="Bahnschrift SemiBold Condensed" w:eastAsia="DFKai-SB" w:hAnsi="Bahnschrift SemiBold Condensed" w:cstheme="minorHAnsi" w:hint="eastAsia"/>
+                <w:rFonts w:ascii="Bahnschrift SemiBold Condensed" w:eastAsia="標楷體" w:hAnsi="Bahnschrift SemiBold Condensed" w:cstheme="minorHAnsi"/>
+                <w:color w:val="000000" w:themeColor="text1"/>
+                <w:sz w:val="20"/>
+                <w:szCs w:val="20"/>
+              </w:rPr>
+            </w:pPr>
+            <w:r>
+              <w:rPr>
+                <w:rFonts w:ascii="Bahnschrift SemiBold Condensed" w:eastAsia="標楷體" w:hAnsi="Bahnschrift SemiBold Condensed" w:cstheme="minorHAnsi" w:hint="eastAsia"/>
                 <w:color w:val="000000" w:themeColor="text1"/>
                 <w:sz w:val="20"/>
                 <w:szCs w:val="20"/>
@@ -11376,7 +11021,7 @@
             </w:r>
             <w:r>
               <w:rPr>
-                <w:rFonts w:ascii="Bahnschrift SemiBold Condensed" w:eastAsia="DFKai-SB" w:hAnsi="Bahnschrift SemiBold Condensed" w:cstheme="minorHAnsi" w:hint="eastAsia"/>
+                <w:rFonts w:ascii="Bahnschrift SemiBold Condensed" w:eastAsia="標楷體" w:hAnsi="Bahnschrift SemiBold Condensed" w:cstheme="minorHAnsi" w:hint="eastAsia"/>
                 <w:color w:val="000000" w:themeColor="text1"/>
                 <w:sz w:val="20"/>
                 <w:szCs w:val="20"/>
@@ -11385,7 +11030,7 @@
             </w:r>
             <w:r>
               <w:rPr>
-                <w:rFonts w:ascii="Bahnschrift SemiBold Condensed" w:eastAsia="DFKai-SB" w:hAnsi="Bahnschrift SemiBold Condensed" w:cstheme="minorHAnsi"/>
+                <w:rFonts w:ascii="Bahnschrift SemiBold Condensed" w:eastAsia="標楷體" w:hAnsi="Bahnschrift SemiBold Condensed" w:cstheme="minorHAnsi"/>
                 <w:color w:val="000000" w:themeColor="text1"/>
                 <w:sz w:val="20"/>
                 <w:szCs w:val="20"/>
@@ -11394,7 +11039,7 @@
             </w:r>
             <w:r>
               <w:rPr>
-                <w:rFonts w:ascii="Bahnschrift SemiBold Condensed" w:eastAsia="DFKai-SB" w:hAnsi="Bahnschrift SemiBold Condensed" w:cstheme="minorHAnsi" w:hint="eastAsia"/>
+                <w:rFonts w:ascii="Bahnschrift SemiBold Condensed" w:eastAsia="標楷體" w:hAnsi="Bahnschrift SemiBold Condensed" w:cstheme="minorHAnsi" w:hint="eastAsia"/>
                 <w:color w:val="000000" w:themeColor="text1"/>
                 <w:sz w:val="20"/>
                 <w:szCs w:val="20"/>
@@ -11403,7 +11048,7 @@
             </w:r>
             <w:r>
               <w:rPr>
-                <w:rFonts w:ascii="Bahnschrift SemiBold Condensed" w:eastAsia="DFKai-SB" w:hAnsi="Bahnschrift SemiBold Condensed" w:cstheme="minorHAnsi" w:hint="eastAsia"/>
+                <w:rFonts w:ascii="Bahnschrift SemiBold Condensed" w:eastAsia="標楷體" w:hAnsi="Bahnschrift SemiBold Condensed" w:cstheme="minorHAnsi" w:hint="eastAsia"/>
                 <w:color w:val="000000" w:themeColor="text1"/>
                 <w:sz w:val="20"/>
                 <w:szCs w:val="20"/>
@@ -11431,16 +11076,16 @@
               <w:snapToGrid w:val="0"/>
               <w:jc w:val="distribute"/>
               <w:rPr>
-                <w:rFonts w:ascii="Bahnschrift SemiBold Condensed" w:eastAsia="DFKai-SB" w:hAnsi="Bahnschrift SemiBold Condensed" w:cstheme="minorHAnsi"/>
-                <w:color w:val="000000" w:themeColor="text1"/>
-                <w:w w:val="125"/>
-                <w:sz w:val="20"/>
-                <w:szCs w:val="20"/>
-              </w:rPr>
-            </w:pPr>
-            <w:r>
-              <w:rPr>
-                <w:rFonts w:ascii="Bahnschrift SemiBold Condensed" w:eastAsia="DFKai-SB" w:hAnsi="Bahnschrift SemiBold Condensed" w:cstheme="minorHAnsi" w:hint="eastAsia"/>
+                <w:rFonts w:ascii="Bahnschrift SemiBold Condensed" w:eastAsia="標楷體" w:hAnsi="Bahnschrift SemiBold Condensed" w:cstheme="minorHAnsi"/>
+                <w:color w:val="000000" w:themeColor="text1"/>
+                <w:w w:val="125"/>
+                <w:sz w:val="20"/>
+                <w:szCs w:val="20"/>
+              </w:rPr>
+            </w:pPr>
+            <w:r>
+              <w:rPr>
+                <w:rFonts w:ascii="Bahnschrift SemiBold Condensed" w:eastAsia="標楷體" w:hAnsi="Bahnschrift SemiBold Condensed" w:cstheme="minorHAnsi" w:hint="eastAsia"/>
                 <w:color w:val="000000" w:themeColor="text1"/>
                 <w:w w:val="125"/>
                 <w:sz w:val="20"/>
@@ -11526,7 +11171,7 @@
             <w:pPr>
               <w:snapToGrid w:val="0"/>
               <w:rPr>
-                <w:rFonts w:ascii="Bahnschrift SemiBold Condensed" w:eastAsia="DFKai-SB" w:hAnsi="Bahnschrift SemiBold Condensed" w:cstheme="minorHAnsi"/>
+                <w:rFonts w:ascii="Bahnschrift SemiBold Condensed" w:eastAsia="標楷體" w:hAnsi="Bahnschrift SemiBold Condensed" w:cstheme="minorHAnsi"/>
                 <w:color w:val="000000" w:themeColor="text1"/>
                 <w:w w:val="125"/>
                 <w:sz w:val="18"/>
@@ -11553,7 +11198,7 @@
             <w:pPr>
               <w:snapToGrid w:val="0"/>
               <w:rPr>
-                <w:rFonts w:ascii="Bahnschrift SemiBold Condensed" w:eastAsia="DFKai-SB" w:hAnsi="Bahnschrift SemiBold Condensed" w:cstheme="minorHAnsi"/>
+                <w:rFonts w:ascii="Bahnschrift SemiBold Condensed" w:eastAsia="標楷體" w:hAnsi="Bahnschrift SemiBold Condensed" w:cstheme="minorHAnsi"/>
                 <w:color w:val="000000" w:themeColor="text1"/>
                 <w:w w:val="125"/>
                 <w:sz w:val="18"/>
@@ -11919,6 +11564,7 @@
         <w:rPr>
           <w:rFonts w:ascii="Bahnschrift SemiBold Condensed" w:eastAsia="華康細黑體" w:hAnsi="Bahnschrift SemiBold Condensed"/>
           <w:noProof/>
+          <w:lang w:bidi="he-IL"/>
         </w:rPr>
         <mc:AlternateContent>
           <mc:Choice Requires="wps">
@@ -11981,7 +11627,7 @@
           </mc:Choice>
           <mc:Fallback>
             <w:pict>
-              <v:line w14:anchorId="200FE011" id="直線接點 2" o:spid="_x0000_s1026" style="position:absolute;z-index:251650560;visibility:visible;mso-wrap-style:square;mso-height-percent:0;mso-wrap-distance-left:9pt;mso-wrap-distance-top:0;mso-wrap-distance-right:9pt;mso-wrap-distance-bottom:0;mso-position-horizontal:absolute;mso-position-horizontal-relative:page;mso-position-vertical:absolute;mso-position-vertical-relative:page;mso-height-percent:0;mso-height-relative:margin" from="687.75pt,19.85pt" to="687.75pt,709.8pt" o:gfxdata="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" strokecolor="black [3213]" strokeweight=".5pt">
+              <v:line w14:anchorId="6741B8B2" id="直線接點 2" o:spid="_x0000_s1026" style="position:absolute;z-index:251650560;visibility:visible;mso-wrap-style:square;mso-height-percent:0;mso-wrap-distance-left:9pt;mso-wrap-distance-top:0;mso-wrap-distance-right:9pt;mso-wrap-distance-bottom:0;mso-position-horizontal:absolute;mso-position-horizontal-relative:page;mso-position-vertical:absolute;mso-position-vertical-relative:page;mso-height-percent:0;mso-height-relative:margin" from="687.75pt,19.85pt" to="687.75pt,709.8pt" o:gfxdata="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" strokecolor="black [3213]" strokeweight=".5pt">
                 <v:stroke dashstyle="3 1" joinstyle="miter"/>
                 <w10:wrap anchorx="page" anchory="page"/>
               </v:line>
@@ -12069,7 +11715,7 @@
         <w:ind w:left="461" w:hangingChars="213" w:hanging="461"/>
         <w:jc w:val="both"/>
         <w:rPr>
-          <w:rFonts w:eastAsia="DFKai-SB" w:cstheme="minorHAnsi"/>
+          <w:rFonts w:eastAsia="標楷體" w:cstheme="minorHAnsi"/>
           <w:color w:val="000000" w:themeColor="text1"/>
           <w:w w:val="90"/>
           <w:szCs w:val="24"/>
@@ -12077,7 +11723,7 @@
       </w:pPr>
       <w:r>
         <w:rPr>
-          <w:rFonts w:eastAsia="DFKai-SB" w:cstheme="minorHAnsi"/>
+          <w:rFonts w:eastAsia="標楷體" w:cstheme="minorHAnsi"/>
           <w:b/>
           <w:color w:val="000000" w:themeColor="text1"/>
           <w:w w:val="90"/>
@@ -12087,7 +11733,7 @@
       </w:r>
       <w:r>
         <w:rPr>
-          <w:rFonts w:eastAsia="DFKai-SB" w:cstheme="minorHAnsi"/>
+          <w:rFonts w:eastAsia="標楷體" w:cstheme="minorHAnsi"/>
           <w:b/>
           <w:color w:val="000000" w:themeColor="text1"/>
           <w:w w:val="90"/>
@@ -12097,7 +11743,7 @@
       </w:r>
       <w:r>
         <w:rPr>
-          <w:rFonts w:eastAsia="DFKai-SB" w:cstheme="minorHAnsi"/>
+          <w:rFonts w:eastAsia="標楷體" w:cstheme="minorHAnsi"/>
           <w:b/>
           <w:color w:val="000000" w:themeColor="text1"/>
           <w:w w:val="90"/>
@@ -12113,7 +11759,7 @@
       </w:r>
       <w:r>
         <w:rPr>
-          <w:rFonts w:eastAsia="DFKai-SB" w:cstheme="minorHAnsi" w:hint="eastAsia"/>
+          <w:rFonts w:eastAsia="標楷體" w:cstheme="minorHAnsi" w:hint="eastAsia"/>
           <w:color w:val="000000" w:themeColor="text1"/>
           <w:w w:val="90"/>
           <w:szCs w:val="24"/>
@@ -12122,7 +11768,7 @@
       </w:r>
       <w:r>
         <w:rPr>
-          <w:rFonts w:ascii="PMingLiU-ExtB" w:eastAsia="PMingLiU-ExtB" w:hAnsi="PMingLiU-ExtB" w:cs="PMingLiU-ExtB" w:hint="eastAsia"/>
+          <w:rFonts w:ascii="新細明體-ExtB" w:eastAsia="新細明體-ExtB" w:hAnsi="新細明體-ExtB" w:cs="新細明體-ExtB" w:hint="eastAsia"/>
           <w:color w:val="000000" w:themeColor="text1"/>
           <w:w w:val="90"/>
           <w:szCs w:val="24"/>
@@ -12131,7 +11777,7 @@
       </w:r>
       <w:r>
         <w:rPr>
-          <w:rFonts w:eastAsia="DFKai-SB" w:cstheme="minorHAnsi" w:hint="eastAsia"/>
+          <w:rFonts w:eastAsia="標楷體" w:cstheme="minorHAnsi" w:hint="eastAsia"/>
           <w:color w:val="000000" w:themeColor="text1"/>
           <w:w w:val="90"/>
           <w:szCs w:val="24"/>
@@ -12144,7 +11790,7 @@
         <w:kinsoku w:val="0"/>
         <w:snapToGrid w:val="0"/>
         <w:spacing w:line="300" w:lineRule="exact"/>
-        <w:ind w:left="460" w:hangingChars="213" w:hanging="460"/>
+        <w:ind w:left="461" w:hangingChars="213" w:hanging="461"/>
         <w:jc w:val="both"/>
         <w:rPr>
           <w:rFonts w:eastAsia="華康中黑體" w:cstheme="minorHAnsi"/>
@@ -12284,7 +11930,7 @@
     </w:p>
     <w:tbl>
       <w:tblPr>
-        <w:tblStyle w:val="TableGrid"/>
+        <w:tblStyle w:val="a3"/>
         <w:tblW w:w="5706" w:type="dxa"/>
         <w:tblBorders>
           <w:top w:val="single" w:sz="12" w:space="0" w:color="auto"/>
@@ -12693,12 +12339,12 @@
               <w:snapToGrid w:val="0"/>
               <w:jc w:val="center"/>
               <w:rPr>
-                <w:rFonts w:ascii="Barlow Condensed Medium" w:eastAsia="DFKai-SB" w:hAnsi="Barlow Condensed Medium" w:cstheme="minorHAnsi"/>
-              </w:rPr>
-            </w:pPr>
-            <w:r>
-              <w:rPr>
-                <w:rFonts w:ascii="Barlow Condensed Medium" w:eastAsia="DFKai-SB" w:hAnsi="Barlow Condensed Medium" w:cstheme="minorHAnsi" w:hint="eastAsia"/>
+                <w:rFonts w:ascii="Barlow Condensed Medium" w:eastAsia="標楷體" w:hAnsi="Barlow Condensed Medium" w:cstheme="minorHAnsi"/>
+              </w:rPr>
+            </w:pPr>
+            <w:r>
+              <w:rPr>
+                <w:rFonts w:ascii="Barlow Condensed Medium" w:eastAsia="標楷體" w:hAnsi="Barlow Condensed Medium" w:cstheme="minorHAnsi" w:hint="eastAsia"/>
               </w:rPr>
               <w:t>王昌裕</w:t>
             </w:r>
@@ -12723,12 +12369,12 @@
               <w:snapToGrid w:val="0"/>
               <w:jc w:val="center"/>
               <w:rPr>
-                <w:rFonts w:ascii="Barlow Condensed Medium" w:eastAsia="DFKai-SB" w:hAnsi="Barlow Condensed Medium" w:cstheme="minorHAnsi"/>
-              </w:rPr>
-            </w:pPr>
-            <w:r>
-              <w:rPr>
-                <w:rFonts w:ascii="Barlow Condensed Medium" w:eastAsia="DFKai-SB" w:hAnsi="Barlow Condensed Medium" w:cstheme="minorHAnsi" w:hint="eastAsia"/>
+                <w:rFonts w:ascii="Barlow Condensed Medium" w:eastAsia="標楷體" w:hAnsi="Barlow Condensed Medium" w:cstheme="minorHAnsi"/>
+              </w:rPr>
+            </w:pPr>
+            <w:r>
+              <w:rPr>
+                <w:rFonts w:ascii="Barlow Condensed Medium" w:eastAsia="標楷體" w:hAnsi="Barlow Condensed Medium" w:cstheme="minorHAnsi" w:hint="eastAsia"/>
               </w:rPr>
               <w:t>王昌裕</w:t>
             </w:r>
@@ -12752,13 +12398,13 @@
               <w:snapToGrid w:val="0"/>
               <w:jc w:val="distribute"/>
               <w:rPr>
-                <w:rFonts w:ascii="Barlow Condensed Medium" w:eastAsia="DFKai-SB" w:hAnsi="Barlow Condensed Medium" w:cstheme="minorHAnsi"/>
-                <w:w w:val="80"/>
-              </w:rPr>
-            </w:pPr>
-            <w:r>
-              <w:rPr>
-                <w:rFonts w:ascii="Barlow Condensed Medium" w:eastAsia="DFKai-SB" w:hAnsi="Barlow Condensed Medium" w:cstheme="minorHAnsi"/>
+                <w:rFonts w:ascii="Barlow Condensed Medium" w:eastAsia="標楷體" w:hAnsi="Barlow Condensed Medium" w:cstheme="minorHAnsi"/>
+                <w:w w:val="80"/>
+              </w:rPr>
+            </w:pPr>
+            <w:r>
+              <w:rPr>
+                <w:rFonts w:ascii="Barlow Condensed Medium" w:eastAsia="標楷體" w:hAnsi="Barlow Condensed Medium" w:cstheme="minorHAnsi"/>
                 <w:w w:val="80"/>
               </w:rPr>
               <w:t>主日禮拜</w:t>
@@ -12778,7 +12424,7 @@
               <w:snapToGrid w:val="0"/>
               <w:jc w:val="center"/>
               <w:rPr>
-                <w:rFonts w:ascii="Barlow Condensed Medium" w:eastAsia="DFKai-SB" w:hAnsi="Barlow Condensed Medium" w:cstheme="minorHAnsi"/>
+                <w:rFonts w:ascii="Barlow Condensed Medium" w:eastAsia="標楷體" w:hAnsi="Barlow Condensed Medium" w:cstheme="minorHAnsi"/>
                 <w:w w:val="80"/>
                 <w:highlight w:val="yellow"/>
               </w:rPr>
@@ -12881,20 +12527,20 @@
               <w:snapToGrid w:val="0"/>
               <w:jc w:val="center"/>
               <w:rPr>
-                <w:rFonts w:ascii="Barlow Condensed Medium" w:eastAsia="DFKai-SB" w:hAnsi="Barlow Condensed Medium" w:cstheme="minorHAnsi"/>
-                <w:w w:val="80"/>
-              </w:rPr>
-            </w:pPr>
-            <w:r>
-              <w:rPr>
-                <w:rFonts w:ascii="Barlow Condensed Medium" w:eastAsia="DFKai-SB" w:hAnsi="Barlow Condensed Medium" w:cstheme="minorHAnsi" w:hint="eastAsia"/>
+                <w:rFonts w:ascii="Barlow Condensed Medium" w:eastAsia="標楷體" w:hAnsi="Barlow Condensed Medium" w:cstheme="minorHAnsi"/>
+                <w:w w:val="80"/>
+              </w:rPr>
+            </w:pPr>
+            <w:r>
+              <w:rPr>
+                <w:rFonts w:ascii="Barlow Condensed Medium" w:eastAsia="標楷體" w:hAnsi="Barlow Condensed Medium" w:cstheme="minorHAnsi" w:hint="eastAsia"/>
                 <w:w w:val="80"/>
               </w:rPr>
               <w:t>6</w:t>
             </w:r>
             <w:r>
               <w:rPr>
-                <w:rFonts w:ascii="Barlow Condensed Medium" w:eastAsia="DFKai-SB" w:hAnsi="Barlow Condensed Medium" w:cstheme="minorHAnsi"/>
+                <w:rFonts w:ascii="Barlow Condensed Medium" w:eastAsia="標楷體" w:hAnsi="Barlow Condensed Medium" w:cstheme="minorHAnsi"/>
                 <w:w w:val="80"/>
               </w:rPr>
               <w:t>2</w:t>
@@ -12919,7 +12565,7 @@
             <w:pPr>
               <w:snapToGrid w:val="0"/>
               <w:rPr>
-                <w:rFonts w:ascii="Bahnschrift Condensed" w:eastAsia="DFKai-SB" w:hAnsi="Bahnschrift Condensed" w:cstheme="minorHAnsi"/>
+                <w:rFonts w:ascii="Bahnschrift Condensed" w:eastAsia="標楷體" w:hAnsi="Bahnschrift Condensed" w:cstheme="minorHAnsi"/>
                 <w:w w:val="66"/>
                 <w:sz w:val="28"/>
                 <w:szCs w:val="28"/>
@@ -12936,7 +12582,7 @@
             </w:r>
             <w:r>
               <w:rPr>
-                <w:rFonts w:ascii="DFKai-SB" w:eastAsia="DFKai-SB" w:hAnsi="DFKai-SB" w:cstheme="minorHAnsi" w:hint="eastAsia"/>
+                <w:rFonts w:ascii="標楷體" w:eastAsia="標楷體" w:hAnsi="標楷體" w:cstheme="minorHAnsi" w:hint="eastAsia"/>
                 <w:w w:val="66"/>
                 <w:sz w:val="28"/>
                 <w:szCs w:val="28"/>
@@ -12945,7 +12591,7 @@
             </w:r>
             <w:r>
               <w:rPr>
-                <w:rFonts w:ascii="Eras Bold ITC" w:eastAsia="DFKai-SB" w:hAnsi="Eras Bold ITC" w:cstheme="minorHAnsi" w:hint="eastAsia"/>
+                <w:rFonts w:ascii="Eras Bold ITC" w:eastAsia="標楷體" w:hAnsi="Eras Bold ITC" w:cstheme="minorHAnsi" w:hint="eastAsia"/>
                 <w:w w:val="66"/>
                 <w:sz w:val="28"/>
                 <w:szCs w:val="28"/>
@@ -12954,7 +12600,7 @@
             </w:r>
             <w:r>
               <w:rPr>
-                <w:rFonts w:ascii="Eras Bold ITC" w:eastAsia="DFKai-SB" w:hAnsi="Eras Bold ITC" w:cstheme="minorHAnsi" w:hint="eastAsia"/>
+                <w:rFonts w:ascii="Eras Bold ITC" w:eastAsia="標楷體" w:hAnsi="Eras Bold ITC" w:cstheme="minorHAnsi" w:hint="eastAsia"/>
                 <w:w w:val="66"/>
                 <w:sz w:val="28"/>
                 <w:szCs w:val="28"/>
@@ -12963,7 +12609,7 @@
             </w:r>
             <w:r>
               <w:rPr>
-                <w:rFonts w:ascii="Eras Bold ITC" w:eastAsia="DFKai-SB" w:hAnsi="Eras Bold ITC" w:cstheme="minorHAnsi" w:hint="eastAsia"/>
+                <w:rFonts w:ascii="Eras Bold ITC" w:eastAsia="標楷體" w:hAnsi="Eras Bold ITC" w:cstheme="minorHAnsi" w:hint="eastAsia"/>
                 <w:w w:val="66"/>
                 <w:sz w:val="28"/>
                 <w:szCs w:val="28"/>
@@ -13018,12 +12664,12 @@
               <w:snapToGrid w:val="0"/>
               <w:jc w:val="center"/>
               <w:rPr>
-                <w:rFonts w:ascii="Barlow Condensed Medium" w:eastAsia="DFKai-SB" w:hAnsi="Barlow Condensed Medium" w:cstheme="minorHAnsi"/>
-              </w:rPr>
-            </w:pPr>
-            <w:r>
-              <w:rPr>
-                <w:rFonts w:ascii="Barlow Condensed Medium" w:eastAsia="DFKai-SB" w:hAnsi="Barlow Condensed Medium" w:cstheme="minorHAnsi" w:hint="eastAsia"/>
+                <w:rFonts w:ascii="Barlow Condensed Medium" w:eastAsia="標楷體" w:hAnsi="Barlow Condensed Medium" w:cstheme="minorHAnsi"/>
+              </w:rPr>
+            </w:pPr>
+            <w:r>
+              <w:rPr>
+                <w:rFonts w:ascii="Barlow Condensed Medium" w:eastAsia="標楷體" w:hAnsi="Barlow Condensed Medium" w:cstheme="minorHAnsi" w:hint="eastAsia"/>
               </w:rPr>
               <w:t>黃明憲</w:t>
             </w:r>
@@ -13048,12 +12694,12 @@
               <w:snapToGrid w:val="0"/>
               <w:jc w:val="center"/>
               <w:rPr>
-                <w:rFonts w:ascii="Barlow Condensed Medium" w:eastAsia="DFKai-SB" w:hAnsi="Barlow Condensed Medium" w:cstheme="minorHAnsi"/>
-              </w:rPr>
-            </w:pPr>
-            <w:r>
-              <w:rPr>
-                <w:rFonts w:ascii="Barlow Condensed Medium" w:eastAsia="DFKai-SB" w:hAnsi="Barlow Condensed Medium" w:cstheme="minorHAnsi" w:hint="eastAsia"/>
+                <w:rFonts w:ascii="Barlow Condensed Medium" w:eastAsia="標楷體" w:hAnsi="Barlow Condensed Medium" w:cstheme="minorHAnsi"/>
+              </w:rPr>
+            </w:pPr>
+            <w:r>
+              <w:rPr>
+                <w:rFonts w:ascii="Barlow Condensed Medium" w:eastAsia="標楷體" w:hAnsi="Barlow Condensed Medium" w:cstheme="minorHAnsi" w:hint="eastAsia"/>
               </w:rPr>
               <w:t>黃阿絹</w:t>
             </w:r>
@@ -13077,13 +12723,13 @@
               <w:snapToGrid w:val="0"/>
               <w:jc w:val="distribute"/>
               <w:rPr>
-                <w:rFonts w:ascii="Barlow Condensed Medium" w:eastAsia="DFKai-SB" w:hAnsi="Barlow Condensed Medium" w:cstheme="minorHAnsi"/>
-                <w:w w:val="80"/>
-              </w:rPr>
-            </w:pPr>
-            <w:r>
-              <w:rPr>
-                <w:rFonts w:ascii="Barlow Condensed Medium" w:eastAsia="DFKai-SB" w:hAnsi="Barlow Condensed Medium" w:cstheme="minorHAnsi"/>
+                <w:rFonts w:ascii="Barlow Condensed Medium" w:eastAsia="標楷體" w:hAnsi="Barlow Condensed Medium" w:cstheme="minorHAnsi"/>
+                <w:w w:val="80"/>
+              </w:rPr>
+            </w:pPr>
+            <w:r>
+              <w:rPr>
+                <w:rFonts w:ascii="Barlow Condensed Medium" w:eastAsia="標楷體" w:hAnsi="Barlow Condensed Medium" w:cstheme="minorHAnsi"/>
                 <w:w w:val="80"/>
               </w:rPr>
               <w:t>禱告會</w:t>
@@ -13103,7 +12749,7 @@
               <w:snapToGrid w:val="0"/>
               <w:jc w:val="center"/>
               <w:rPr>
-                <w:rFonts w:ascii="Barlow Condensed Medium" w:eastAsia="DFKai-SB" w:hAnsi="Barlow Condensed Medium" w:cstheme="minorHAnsi"/>
+                <w:rFonts w:ascii="Barlow Condensed Medium" w:eastAsia="標楷體" w:hAnsi="Barlow Condensed Medium" w:cstheme="minorHAnsi"/>
                 <w:w w:val="80"/>
                 <w:highlight w:val="yellow"/>
               </w:rPr>
@@ -13206,20 +12852,20 @@
               <w:snapToGrid w:val="0"/>
               <w:jc w:val="center"/>
               <w:rPr>
-                <w:rFonts w:ascii="Barlow Condensed Medium" w:eastAsia="DFKai-SB" w:hAnsi="Barlow Condensed Medium" w:cstheme="minorHAnsi"/>
-                <w:w w:val="80"/>
-              </w:rPr>
-            </w:pPr>
-            <w:r>
-              <w:rPr>
-                <w:rFonts w:ascii="Barlow Condensed Medium" w:eastAsia="DFKai-SB" w:hAnsi="Barlow Condensed Medium" w:cstheme="minorHAnsi" w:hint="eastAsia"/>
+                <w:rFonts w:ascii="Barlow Condensed Medium" w:eastAsia="標楷體" w:hAnsi="Barlow Condensed Medium" w:cstheme="minorHAnsi"/>
+                <w:w w:val="80"/>
+              </w:rPr>
+            </w:pPr>
+            <w:r>
+              <w:rPr>
+                <w:rFonts w:ascii="Barlow Condensed Medium" w:eastAsia="標楷體" w:hAnsi="Barlow Condensed Medium" w:cstheme="minorHAnsi" w:hint="eastAsia"/>
                 <w:w w:val="80"/>
               </w:rPr>
               <w:t>1</w:t>
             </w:r>
             <w:r>
               <w:rPr>
-                <w:rFonts w:ascii="Barlow Condensed Medium" w:eastAsia="DFKai-SB" w:hAnsi="Barlow Condensed Medium" w:cstheme="minorHAnsi"/>
+                <w:rFonts w:ascii="Barlow Condensed Medium" w:eastAsia="標楷體" w:hAnsi="Barlow Condensed Medium" w:cstheme="minorHAnsi"/>
                 <w:w w:val="80"/>
               </w:rPr>
               <w:t>5</w:t>
@@ -13242,7 +12888,7 @@
             <w:pPr>
               <w:jc w:val="center"/>
               <w:rPr>
-                <w:rFonts w:ascii="Bahnschrift Condensed" w:eastAsia="DFKai-SB" w:hAnsi="Bahnschrift Condensed" w:cstheme="minorHAnsi"/>
+                <w:rFonts w:ascii="Bahnschrift Condensed" w:eastAsia="標楷體" w:hAnsi="Bahnschrift Condensed" w:cstheme="minorHAnsi"/>
                 <w:w w:val="80"/>
               </w:rPr>
             </w:pPr>
@@ -13294,12 +12940,12 @@
               <w:snapToGrid w:val="0"/>
               <w:jc w:val="center"/>
               <w:rPr>
-                <w:rFonts w:ascii="Barlow Condensed Medium" w:eastAsia="DFKai-SB" w:hAnsi="Barlow Condensed Medium" w:cstheme="minorHAnsi"/>
-              </w:rPr>
-            </w:pPr>
-            <w:r>
-              <w:rPr>
-                <w:rFonts w:ascii="Barlow Condensed Medium" w:eastAsia="DFKai-SB" w:hAnsi="Barlow Condensed Medium" w:cstheme="minorHAnsi" w:hint="eastAsia"/>
+                <w:rFonts w:ascii="Barlow Condensed Medium" w:eastAsia="標楷體" w:hAnsi="Barlow Condensed Medium" w:cstheme="minorHAnsi"/>
+              </w:rPr>
+            </w:pPr>
+            <w:r>
+              <w:rPr>
+                <w:rFonts w:ascii="Barlow Condensed Medium" w:eastAsia="標楷體" w:hAnsi="Barlow Condensed Medium" w:cstheme="minorHAnsi" w:hint="eastAsia"/>
               </w:rPr>
               <w:t>楊崇隆</w:t>
             </w:r>
@@ -13324,12 +12970,12 @@
               <w:snapToGrid w:val="0"/>
               <w:jc w:val="center"/>
               <w:rPr>
-                <w:rFonts w:ascii="Barlow Condensed Medium" w:eastAsia="DFKai-SB" w:hAnsi="Barlow Condensed Medium" w:cstheme="minorHAnsi"/>
-              </w:rPr>
-            </w:pPr>
-            <w:r>
-              <w:rPr>
-                <w:rFonts w:ascii="Barlow Condensed Medium" w:eastAsia="DFKai-SB" w:hAnsi="Barlow Condensed Medium" w:cstheme="minorHAnsi" w:hint="eastAsia"/>
+                <w:rFonts w:ascii="Barlow Condensed Medium" w:eastAsia="標楷體" w:hAnsi="Barlow Condensed Medium" w:cstheme="minorHAnsi"/>
+              </w:rPr>
+            </w:pPr>
+            <w:r>
+              <w:rPr>
+                <w:rFonts w:ascii="Barlow Condensed Medium" w:eastAsia="標楷體" w:hAnsi="Barlow Condensed Medium" w:cstheme="minorHAnsi" w:hint="eastAsia"/>
               </w:rPr>
               <w:t>莊舒媛</w:t>
             </w:r>
@@ -13353,13 +12999,13 @@
               <w:snapToGrid w:val="0"/>
               <w:jc w:val="distribute"/>
               <w:rPr>
-                <w:rFonts w:ascii="Barlow Condensed Medium" w:eastAsia="DFKai-SB" w:hAnsi="Barlow Condensed Medium" w:cstheme="minorHAnsi"/>
-                <w:w w:val="80"/>
-              </w:rPr>
-            </w:pPr>
-            <w:r>
-              <w:rPr>
-                <w:rFonts w:ascii="Barlow Condensed Medium" w:eastAsia="DFKai-SB" w:hAnsi="Barlow Condensed Medium" w:cstheme="minorHAnsi" w:hint="eastAsia"/>
+                <w:rFonts w:ascii="Barlow Condensed Medium" w:eastAsia="標楷體" w:hAnsi="Barlow Condensed Medium" w:cstheme="minorHAnsi"/>
+                <w:w w:val="80"/>
+              </w:rPr>
+            </w:pPr>
+            <w:r>
+              <w:rPr>
+                <w:rFonts w:ascii="Barlow Condensed Medium" w:eastAsia="標楷體" w:hAnsi="Barlow Condensed Medium" w:cstheme="minorHAnsi" w:hint="eastAsia"/>
                 <w:w w:val="80"/>
               </w:rPr>
               <w:t>主日學</w:t>
@@ -13379,7 +13025,7 @@
               <w:snapToGrid w:val="0"/>
               <w:jc w:val="center"/>
               <w:rPr>
-                <w:rFonts w:ascii="Barlow Condensed Medium" w:eastAsia="DFKai-SB" w:hAnsi="Barlow Condensed Medium" w:cstheme="minorHAnsi"/>
+                <w:rFonts w:ascii="Barlow Condensed Medium" w:eastAsia="標楷體" w:hAnsi="Barlow Condensed Medium" w:cstheme="minorHAnsi"/>
                 <w:w w:val="80"/>
                 <w:highlight w:val="yellow"/>
               </w:rPr>
@@ -13481,10 +13127,19 @@
               <w:snapToGrid w:val="0"/>
               <w:jc w:val="center"/>
               <w:rPr>
-                <w:rFonts w:ascii="Barlow Condensed Medium" w:eastAsia="DFKai-SB" w:hAnsi="Barlow Condensed Medium" w:cstheme="minorHAnsi"/>
-                <w:w w:val="80"/>
-              </w:rPr>
-            </w:pPr>
+                <w:rFonts w:ascii="Barlow Condensed Medium" w:eastAsia="標楷體" w:hAnsi="Barlow Condensed Medium" w:cstheme="minorHAnsi"/>
+                <w:w w:val="80"/>
+              </w:rPr>
+            </w:pPr>
+            <w:r>
+              <w:rPr>
+                <w:rFonts w:ascii="Barlow Condensed Medium" w:eastAsia="標楷體" w:hAnsi="Barlow Condensed Medium" w:cstheme="minorHAnsi" w:hint="eastAsia"/>
+                <w:w w:val="80"/>
+              </w:rPr>
+              <w:t>6</w:t>
+            </w:r>
+            <w:bookmarkStart w:id="6" w:name="_GoBack"/>
+            <w:bookmarkEnd w:id="6"/>
           </w:p>
         </w:tc>
         <w:tc>
@@ -13503,7 +13158,7 @@
             <w:pPr>
               <w:jc w:val="center"/>
               <w:rPr>
-                <w:rFonts w:ascii="Bahnschrift Condensed" w:eastAsia="DFKai-SB" w:hAnsi="Bahnschrift Condensed" w:cstheme="minorHAnsi"/>
+                <w:rFonts w:ascii="Bahnschrift Condensed" w:eastAsia="標楷體" w:hAnsi="Bahnschrift Condensed" w:cstheme="minorHAnsi"/>
                 <w:w w:val="80"/>
               </w:rPr>
             </w:pPr>
@@ -13555,12 +13210,12 @@
               <w:snapToGrid w:val="0"/>
               <w:jc w:val="center"/>
               <w:rPr>
-                <w:rFonts w:ascii="Barlow Condensed Medium" w:eastAsia="DFKai-SB" w:hAnsi="Barlow Condensed Medium" w:cstheme="minorHAnsi"/>
-              </w:rPr>
-            </w:pPr>
-            <w:r>
-              <w:rPr>
-                <w:rFonts w:ascii="Barlow Condensed Medium" w:eastAsia="DFKai-SB" w:hAnsi="Barlow Condensed Medium" w:cstheme="minorHAnsi" w:hint="eastAsia"/>
+                <w:rFonts w:ascii="Barlow Condensed Medium" w:eastAsia="標楷體" w:hAnsi="Barlow Condensed Medium" w:cstheme="minorHAnsi"/>
+              </w:rPr>
+            </w:pPr>
+            <w:r>
+              <w:rPr>
+                <w:rFonts w:ascii="Barlow Condensed Medium" w:eastAsia="標楷體" w:hAnsi="Barlow Condensed Medium" w:cstheme="minorHAnsi" w:hint="eastAsia"/>
               </w:rPr>
               <w:t>蕭國鎮</w:t>
             </w:r>
@@ -13585,12 +13240,12 @@
               <w:snapToGrid w:val="0"/>
               <w:jc w:val="center"/>
               <w:rPr>
-                <w:rFonts w:ascii="Barlow Condensed Medium" w:eastAsia="DFKai-SB" w:hAnsi="Barlow Condensed Medium" w:cstheme="minorHAnsi"/>
-              </w:rPr>
-            </w:pPr>
-            <w:r>
-              <w:rPr>
-                <w:rFonts w:ascii="Barlow Condensed Medium" w:eastAsia="DFKai-SB" w:hAnsi="Barlow Condensed Medium" w:cstheme="minorHAnsi" w:hint="eastAsia"/>
+                <w:rFonts w:ascii="Barlow Condensed Medium" w:eastAsia="標楷體" w:hAnsi="Barlow Condensed Medium" w:cstheme="minorHAnsi"/>
+              </w:rPr>
+            </w:pPr>
+            <w:r>
+              <w:rPr>
+                <w:rFonts w:ascii="Barlow Condensed Medium" w:eastAsia="標楷體" w:hAnsi="Barlow Condensed Medium" w:cstheme="minorHAnsi" w:hint="eastAsia"/>
               </w:rPr>
               <w:t>劉奕樑</w:t>
             </w:r>
@@ -13614,27 +13269,27 @@
               <w:snapToGrid w:val="0"/>
               <w:jc w:val="distribute"/>
               <w:rPr>
-                <w:rFonts w:ascii="Barlow Condensed Medium" w:eastAsia="DFKai-SB" w:hAnsi="Barlow Condensed Medium" w:cstheme="minorHAnsi"/>
+                <w:rFonts w:ascii="Barlow Condensed Medium" w:eastAsia="標楷體" w:hAnsi="Barlow Condensed Medium" w:cstheme="minorHAnsi"/>
                 <w:w w:val="70"/>
               </w:rPr>
             </w:pPr>
             <w:r>
               <w:rPr>
-                <w:rFonts w:ascii="Barlow Condensed Medium" w:eastAsia="DFKai-SB" w:hAnsi="Barlow Condensed Medium" w:cstheme="minorHAnsi" w:hint="eastAsia"/>
+                <w:rFonts w:ascii="Barlow Condensed Medium" w:eastAsia="標楷體" w:hAnsi="Barlow Condensed Medium" w:cstheme="minorHAnsi" w:hint="eastAsia"/>
                 <w:w w:val="70"/>
               </w:rPr>
               <w:t>主日團</w:t>
             </w:r>
             <w:r>
               <w:rPr>
-                <w:rFonts w:ascii="Barlow Condensed Medium" w:eastAsia="DFKai-SB" w:hAnsi="Barlow Condensed Medium" w:cstheme="minorHAnsi" w:hint="eastAsia"/>
+                <w:rFonts w:ascii="Barlow Condensed Medium" w:eastAsia="標楷體" w:hAnsi="Barlow Condensed Medium" w:cstheme="minorHAnsi" w:hint="eastAsia"/>
                 <w:w w:val="70"/>
               </w:rPr>
               <w:t>契</w:t>
             </w:r>
             <w:r>
               <w:rPr>
-                <w:rFonts w:ascii="Barlow Condensed Medium" w:eastAsia="DFKai-SB" w:hAnsi="Barlow Condensed Medium" w:cstheme="minorHAnsi" w:hint="eastAsia"/>
+                <w:rFonts w:ascii="Barlow Condensed Medium" w:eastAsia="標楷體" w:hAnsi="Barlow Condensed Medium" w:cstheme="minorHAnsi" w:hint="eastAsia"/>
                 <w:w w:val="70"/>
               </w:rPr>
               <w:t>獻詩</w:t>
@@ -13654,7 +13309,7 @@
               <w:snapToGrid w:val="0"/>
               <w:jc w:val="center"/>
               <w:rPr>
-                <w:rFonts w:ascii="Barlow Condensed Medium" w:eastAsia="DFKai-SB" w:hAnsi="Barlow Condensed Medium" w:cstheme="minorHAnsi"/>
+                <w:rFonts w:ascii="Barlow Condensed Medium" w:eastAsia="標楷體" w:hAnsi="Barlow Condensed Medium" w:cstheme="minorHAnsi"/>
                 <w:w w:val="80"/>
               </w:rPr>
             </w:pPr>
@@ -13755,13 +13410,13 @@
               <w:snapToGrid w:val="0"/>
               <w:jc w:val="center"/>
               <w:rPr>
-                <w:rFonts w:ascii="Barlow Condensed Medium" w:eastAsia="DFKai-SB" w:hAnsi="Barlow Condensed Medium" w:cstheme="minorHAnsi"/>
-                <w:w w:val="80"/>
-              </w:rPr>
-            </w:pPr>
-            <w:r>
-              <w:rPr>
-                <w:rFonts w:ascii="Barlow Condensed Medium" w:eastAsia="DFKai-SB" w:hAnsi="Barlow Condensed Medium" w:cstheme="minorHAnsi" w:hint="eastAsia"/>
+                <w:rFonts w:ascii="Barlow Condensed Medium" w:eastAsia="標楷體" w:hAnsi="Barlow Condensed Medium" w:cstheme="minorHAnsi"/>
+                <w:w w:val="80"/>
+              </w:rPr>
+            </w:pPr>
+            <w:r>
+              <w:rPr>
+                <w:rFonts w:ascii="Barlow Condensed Medium" w:eastAsia="標楷體" w:hAnsi="Barlow Condensed Medium" w:cstheme="minorHAnsi" w:hint="eastAsia"/>
                 <w:w w:val="80"/>
               </w:rPr>
               <w:t>--</w:t>
@@ -13784,7 +13439,7 @@
             <w:pPr>
               <w:jc w:val="center"/>
               <w:rPr>
-                <w:rFonts w:ascii="Bahnschrift Condensed" w:eastAsia="DFKai-SB" w:hAnsi="Bahnschrift Condensed" w:cstheme="minorHAnsi"/>
+                <w:rFonts w:ascii="Bahnschrift Condensed" w:eastAsia="標楷體" w:hAnsi="Bahnschrift Condensed" w:cstheme="minorHAnsi"/>
                 <w:w w:val="80"/>
               </w:rPr>
             </w:pPr>
@@ -13838,12 +13493,12 @@
               <w:snapToGrid w:val="0"/>
               <w:jc w:val="center"/>
               <w:rPr>
-                <w:rFonts w:ascii="Barlow Condensed Medium" w:eastAsia="DFKai-SB" w:hAnsi="Barlow Condensed Medium" w:cstheme="minorHAnsi"/>
-              </w:rPr>
-            </w:pPr>
-            <w:r>
-              <w:rPr>
-                <w:rFonts w:ascii="Barlow Condensed Medium" w:eastAsia="DFKai-SB" w:hAnsi="Barlow Condensed Medium" w:cstheme="minorHAnsi" w:hint="eastAsia"/>
+                <w:rFonts w:ascii="Barlow Condensed Medium" w:eastAsia="標楷體" w:hAnsi="Barlow Condensed Medium" w:cstheme="minorHAnsi"/>
+              </w:rPr>
+            </w:pPr>
+            <w:r>
+              <w:rPr>
+                <w:rFonts w:ascii="Barlow Condensed Medium" w:eastAsia="標楷體" w:hAnsi="Barlow Condensed Medium" w:cstheme="minorHAnsi" w:hint="eastAsia"/>
               </w:rPr>
               <w:t>張怡婷</w:t>
             </w:r>
@@ -13868,12 +13523,12 @@
               <w:snapToGrid w:val="0"/>
               <w:jc w:val="center"/>
               <w:rPr>
-                <w:rFonts w:ascii="Barlow Condensed Medium" w:eastAsia="DFKai-SB" w:hAnsi="Barlow Condensed Medium" w:cstheme="minorHAnsi"/>
-              </w:rPr>
-            </w:pPr>
-            <w:r>
-              <w:rPr>
-                <w:rFonts w:ascii="Barlow Condensed Medium" w:eastAsia="DFKai-SB" w:hAnsi="Barlow Condensed Medium" w:cstheme="minorHAnsi" w:hint="eastAsia"/>
+                <w:rFonts w:ascii="Barlow Condensed Medium" w:eastAsia="標楷體" w:hAnsi="Barlow Condensed Medium" w:cstheme="minorHAnsi"/>
+              </w:rPr>
+            </w:pPr>
+            <w:r>
+              <w:rPr>
+                <w:rFonts w:ascii="Barlow Condensed Medium" w:eastAsia="標楷體" w:hAnsi="Barlow Condensed Medium" w:cstheme="minorHAnsi" w:hint="eastAsia"/>
               </w:rPr>
               <w:t>林美惠</w:t>
             </w:r>
@@ -13897,27 +13552,27 @@
               <w:snapToGrid w:val="0"/>
               <w:jc w:val="distribute"/>
               <w:rPr>
-                <w:rFonts w:ascii="Barlow Condensed Medium" w:eastAsia="DFKai-SB" w:hAnsi="Barlow Condensed Medium" w:cstheme="minorHAnsi"/>
+                <w:rFonts w:ascii="Barlow Condensed Medium" w:eastAsia="標楷體" w:hAnsi="Barlow Condensed Medium" w:cstheme="minorHAnsi"/>
                 <w:w w:val="70"/>
               </w:rPr>
             </w:pPr>
             <w:r>
               <w:rPr>
-                <w:rFonts w:ascii="Barlow Condensed Medium" w:eastAsia="DFKai-SB" w:hAnsi="Barlow Condensed Medium" w:cstheme="minorHAnsi"/>
+                <w:rFonts w:ascii="Barlow Condensed Medium" w:eastAsia="標楷體" w:hAnsi="Barlow Condensed Medium" w:cstheme="minorHAnsi"/>
                 <w:w w:val="80"/>
               </w:rPr>
               <w:t>聖歌隊</w:t>
             </w:r>
             <w:r>
               <w:rPr>
-                <w:rFonts w:ascii="Barlow Condensed Medium" w:eastAsia="DFKai-SB" w:hAnsi="Barlow Condensed Medium" w:cstheme="minorHAnsi" w:hint="eastAsia"/>
+                <w:rFonts w:ascii="Barlow Condensed Medium" w:eastAsia="標楷體" w:hAnsi="Barlow Condensed Medium" w:cstheme="minorHAnsi" w:hint="eastAsia"/>
                 <w:w w:val="80"/>
               </w:rPr>
               <w:t>上</w:t>
             </w:r>
             <w:r>
               <w:rPr>
-                <w:rFonts w:ascii="Barlow Condensed Medium" w:eastAsia="DFKai-SB" w:hAnsi="Barlow Condensed Medium" w:cstheme="minorHAnsi"/>
+                <w:rFonts w:ascii="Barlow Condensed Medium" w:eastAsia="標楷體" w:hAnsi="Barlow Condensed Medium" w:cstheme="minorHAnsi"/>
                 <w:w w:val="80"/>
               </w:rPr>
               <w:t>午</w:t>
@@ -13937,7 +13592,7 @@
               <w:snapToGrid w:val="0"/>
               <w:jc w:val="center"/>
               <w:rPr>
-                <w:rFonts w:ascii="Barlow Condensed Medium" w:eastAsia="DFKai-SB" w:hAnsi="Barlow Condensed Medium" w:cstheme="minorHAnsi"/>
+                <w:rFonts w:ascii="Barlow Condensed Medium" w:eastAsia="標楷體" w:hAnsi="Barlow Condensed Medium" w:cstheme="minorHAnsi"/>
                 <w:w w:val="80"/>
               </w:rPr>
             </w:pPr>
@@ -14038,13 +13693,13 @@
               <w:snapToGrid w:val="0"/>
               <w:jc w:val="center"/>
               <w:rPr>
-                <w:rFonts w:ascii="Barlow Condensed Medium" w:eastAsia="DFKai-SB" w:hAnsi="Barlow Condensed Medium" w:cstheme="minorHAnsi"/>
-                <w:w w:val="80"/>
-              </w:rPr>
-            </w:pPr>
-            <w:r>
-              <w:rPr>
-                <w:rFonts w:ascii="Barlow Condensed Medium" w:eastAsia="DFKai-SB" w:hAnsi="Barlow Condensed Medium" w:cstheme="minorHAnsi"/>
+                <w:rFonts w:ascii="Barlow Condensed Medium" w:eastAsia="標楷體" w:hAnsi="Barlow Condensed Medium" w:cstheme="minorHAnsi"/>
+                <w:w w:val="80"/>
+              </w:rPr>
+            </w:pPr>
+            <w:r>
+              <w:rPr>
+                <w:rFonts w:ascii="Barlow Condensed Medium" w:eastAsia="標楷體" w:hAnsi="Barlow Condensed Medium" w:cstheme="minorHAnsi"/>
                 <w:w w:val="80"/>
               </w:rPr>
               <w:t>17</w:t>
@@ -14067,7 +13722,7 @@
             <w:pPr>
               <w:jc w:val="center"/>
               <w:rPr>
-                <w:rFonts w:ascii="Bahnschrift Condensed" w:eastAsia="DFKai-SB" w:hAnsi="Bahnschrift Condensed" w:cstheme="minorHAnsi"/>
+                <w:rFonts w:ascii="Bahnschrift Condensed" w:eastAsia="標楷體" w:hAnsi="Bahnschrift Condensed" w:cstheme="minorHAnsi"/>
                 <w:w w:val="80"/>
               </w:rPr>
             </w:pPr>
@@ -14114,12 +13769,12 @@
               <w:snapToGrid w:val="0"/>
               <w:jc w:val="center"/>
               <w:rPr>
-                <w:rFonts w:ascii="Barlow Condensed Medium" w:eastAsia="DFKai-SB" w:hAnsi="Barlow Condensed Medium" w:cstheme="minorHAnsi"/>
-              </w:rPr>
-            </w:pPr>
-            <w:r>
-              <w:rPr>
-                <w:rFonts w:ascii="Barlow Condensed Medium" w:eastAsia="DFKai-SB" w:hAnsi="Barlow Condensed Medium" w:cstheme="minorHAnsi" w:hint="eastAsia"/>
+                <w:rFonts w:ascii="Barlow Condensed Medium" w:eastAsia="標楷體" w:hAnsi="Barlow Condensed Medium" w:cstheme="minorHAnsi"/>
+              </w:rPr>
+            </w:pPr>
+            <w:r>
+              <w:rPr>
+                <w:rFonts w:ascii="Barlow Condensed Medium" w:eastAsia="標楷體" w:hAnsi="Barlow Condensed Medium" w:cstheme="minorHAnsi" w:hint="eastAsia"/>
               </w:rPr>
               <w:t>林美惠</w:t>
             </w:r>
@@ -14144,12 +13799,12 @@
               <w:snapToGrid w:val="0"/>
               <w:jc w:val="center"/>
               <w:rPr>
-                <w:rFonts w:ascii="Barlow Condensed Medium" w:eastAsia="DFKai-SB" w:hAnsi="Barlow Condensed Medium" w:cstheme="minorHAnsi"/>
-              </w:rPr>
-            </w:pPr>
-            <w:r>
-              <w:rPr>
-                <w:rFonts w:ascii="Barlow Condensed Medium" w:eastAsia="DFKai-SB" w:hAnsi="Barlow Condensed Medium" w:cstheme="minorHAnsi" w:hint="eastAsia"/>
+                <w:rFonts w:ascii="Barlow Condensed Medium" w:eastAsia="標楷體" w:hAnsi="Barlow Condensed Medium" w:cstheme="minorHAnsi"/>
+              </w:rPr>
+            </w:pPr>
+            <w:r>
+              <w:rPr>
+                <w:rFonts w:ascii="Barlow Condensed Medium" w:eastAsia="標楷體" w:hAnsi="Barlow Condensed Medium" w:cstheme="minorHAnsi" w:hint="eastAsia"/>
               </w:rPr>
               <w:t>黃明憲</w:t>
             </w:r>
@@ -14173,13 +13828,13 @@
               <w:snapToGrid w:val="0"/>
               <w:jc w:val="distribute"/>
               <w:rPr>
-                <w:rFonts w:ascii="Barlow Condensed Medium" w:eastAsia="DFKai-SB" w:hAnsi="Barlow Condensed Medium" w:cstheme="minorHAnsi"/>
-                <w:w w:val="80"/>
-              </w:rPr>
-            </w:pPr>
-            <w:r>
-              <w:rPr>
-                <w:rFonts w:ascii="Barlow Condensed Medium" w:eastAsia="DFKai-SB" w:hAnsi="Barlow Condensed Medium" w:cstheme="minorHAnsi"/>
+                <w:rFonts w:ascii="Barlow Condensed Medium" w:eastAsia="標楷體" w:hAnsi="Barlow Condensed Medium" w:cstheme="minorHAnsi"/>
+                <w:w w:val="80"/>
+              </w:rPr>
+            </w:pPr>
+            <w:r>
+              <w:rPr>
+                <w:rFonts w:ascii="Barlow Condensed Medium" w:eastAsia="標楷體" w:hAnsi="Barlow Condensed Medium" w:cstheme="minorHAnsi"/>
                 <w:w w:val="80"/>
               </w:rPr>
               <w:t>聖歌隊下午</w:t>
@@ -14199,7 +13854,7 @@
               <w:snapToGrid w:val="0"/>
               <w:jc w:val="center"/>
               <w:rPr>
-                <w:rFonts w:ascii="Barlow Condensed Medium" w:eastAsia="DFKai-SB" w:hAnsi="Barlow Condensed Medium" w:cstheme="minorHAnsi"/>
+                <w:rFonts w:ascii="Barlow Condensed Medium" w:eastAsia="標楷體" w:hAnsi="Barlow Condensed Medium" w:cstheme="minorHAnsi"/>
                 <w:w w:val="80"/>
               </w:rPr>
             </w:pPr>
@@ -14300,13 +13955,13 @@
               <w:snapToGrid w:val="0"/>
               <w:jc w:val="center"/>
               <w:rPr>
-                <w:rFonts w:ascii="Barlow Condensed Medium" w:eastAsia="DFKai-SB" w:hAnsi="Barlow Condensed Medium" w:cstheme="minorHAnsi"/>
-                <w:w w:val="80"/>
-              </w:rPr>
-            </w:pPr>
-            <w:r>
-              <w:rPr>
-                <w:rFonts w:ascii="Barlow Condensed Medium" w:eastAsia="DFKai-SB" w:hAnsi="Barlow Condensed Medium" w:cstheme="minorHAnsi"/>
+                <w:rFonts w:ascii="Barlow Condensed Medium" w:eastAsia="標楷體" w:hAnsi="Barlow Condensed Medium" w:cstheme="minorHAnsi"/>
+                <w:w w:val="80"/>
+              </w:rPr>
+            </w:pPr>
+            <w:r>
+              <w:rPr>
+                <w:rFonts w:ascii="Barlow Condensed Medium" w:eastAsia="標楷體" w:hAnsi="Barlow Condensed Medium" w:cstheme="minorHAnsi"/>
                 <w:w w:val="80"/>
               </w:rPr>
               <w:t>19</w:t>
@@ -14329,7 +13984,7 @@
             <w:pPr>
               <w:jc w:val="center"/>
               <w:rPr>
-                <w:rFonts w:ascii="Bahnschrift Condensed" w:eastAsia="DFKai-SB" w:hAnsi="Bahnschrift Condensed" w:cstheme="minorHAnsi"/>
+                <w:rFonts w:ascii="Bahnschrift Condensed" w:eastAsia="標楷體" w:hAnsi="Bahnschrift Condensed" w:cstheme="minorHAnsi"/>
                 <w:w w:val="80"/>
               </w:rPr>
             </w:pPr>
@@ -14383,13 +14038,13 @@
               <w:snapToGrid w:val="0"/>
               <w:jc w:val="center"/>
               <w:rPr>
-                <w:rFonts w:ascii="Barlow Condensed Medium" w:eastAsia="DFKai-SB" w:hAnsi="Barlow Condensed Medium" w:cstheme="minorHAnsi"/>
+                <w:rFonts w:ascii="Barlow Condensed Medium" w:eastAsia="標楷體" w:hAnsi="Barlow Condensed Medium" w:cstheme="minorHAnsi"/>
                 <w:szCs w:val="24"/>
               </w:rPr>
             </w:pPr>
             <w:r>
               <w:rPr>
-                <w:rFonts w:ascii="Barlow Condensed Medium" w:eastAsia="DFKai-SB" w:hAnsi="Barlow Condensed Medium" w:cstheme="minorHAnsi" w:hint="eastAsia"/>
+                <w:rFonts w:ascii="Barlow Condensed Medium" w:eastAsia="標楷體" w:hAnsi="Barlow Condensed Medium" w:cstheme="minorHAnsi" w:hint="eastAsia"/>
                 <w:szCs w:val="24"/>
               </w:rPr>
               <w:t>張燕芬</w:t>
@@ -14415,13 +14070,13 @@
               <w:snapToGrid w:val="0"/>
               <w:jc w:val="center"/>
               <w:rPr>
-                <w:rFonts w:ascii="Barlow Condensed Medium" w:eastAsia="DFKai-SB" w:hAnsi="Barlow Condensed Medium" w:cstheme="minorHAnsi"/>
+                <w:rFonts w:ascii="Barlow Condensed Medium" w:eastAsia="標楷體" w:hAnsi="Barlow Condensed Medium" w:cstheme="minorHAnsi"/>
                 <w:szCs w:val="24"/>
               </w:rPr>
             </w:pPr>
             <w:r>
               <w:rPr>
-                <w:rFonts w:ascii="Barlow Condensed Medium" w:eastAsia="DFKai-SB" w:hAnsi="Barlow Condensed Medium" w:cstheme="minorHAnsi" w:hint="eastAsia"/>
+                <w:rFonts w:ascii="Barlow Condensed Medium" w:eastAsia="標楷體" w:hAnsi="Barlow Condensed Medium" w:cstheme="minorHAnsi" w:hint="eastAsia"/>
                 <w:szCs w:val="24"/>
               </w:rPr>
               <w:t>卓滿惠</w:t>
@@ -14446,13 +14101,13 @@
               <w:snapToGrid w:val="0"/>
               <w:jc w:val="distribute"/>
               <w:rPr>
-                <w:rFonts w:ascii="Barlow Condensed Medium" w:eastAsia="DFKai-SB" w:hAnsi="Barlow Condensed Medium" w:cstheme="minorHAnsi"/>
-                <w:w w:val="80"/>
-              </w:rPr>
-            </w:pPr>
-            <w:r>
-              <w:rPr>
-                <w:rFonts w:ascii="Barlow Condensed Medium" w:eastAsia="DFKai-SB" w:hAnsi="Barlow Condensed Medium" w:cstheme="minorHAnsi"/>
+                <w:rFonts w:ascii="Barlow Condensed Medium" w:eastAsia="標楷體" w:hAnsi="Barlow Condensed Medium" w:cstheme="minorHAnsi"/>
+                <w:w w:val="80"/>
+              </w:rPr>
+            </w:pPr>
+            <w:r>
+              <w:rPr>
+                <w:rFonts w:ascii="Barlow Condensed Medium" w:eastAsia="標楷體" w:hAnsi="Barlow Condensed Medium" w:cstheme="minorHAnsi"/>
                 <w:w w:val="80"/>
               </w:rPr>
               <w:t>喜樂小組</w:t>
@@ -14472,7 +14127,7 @@
               <w:snapToGrid w:val="0"/>
               <w:jc w:val="center"/>
               <w:rPr>
-                <w:rFonts w:ascii="Barlow Condensed Medium" w:eastAsia="DFKai-SB" w:hAnsi="Barlow Condensed Medium" w:cstheme="minorHAnsi"/>
+                <w:rFonts w:ascii="Barlow Condensed Medium" w:eastAsia="標楷體" w:hAnsi="Barlow Condensed Medium" w:cstheme="minorHAnsi"/>
                 <w:w w:val="80"/>
               </w:rPr>
             </w:pPr>
@@ -14587,13 +14242,13 @@
               <w:snapToGrid w:val="0"/>
               <w:jc w:val="center"/>
               <w:rPr>
-                <w:rFonts w:ascii="Barlow Condensed Medium" w:eastAsia="DFKai-SB" w:hAnsi="Barlow Condensed Medium" w:cstheme="minorHAnsi"/>
-                <w:w w:val="80"/>
-              </w:rPr>
-            </w:pPr>
-            <w:r>
-              <w:rPr>
-                <w:rFonts w:ascii="Barlow Condensed Medium" w:eastAsia="DFKai-SB" w:hAnsi="Barlow Condensed Medium" w:cstheme="minorHAnsi" w:hint="eastAsia"/>
+                <w:rFonts w:ascii="Barlow Condensed Medium" w:eastAsia="標楷體" w:hAnsi="Barlow Condensed Medium" w:cstheme="minorHAnsi"/>
+                <w:w w:val="80"/>
+              </w:rPr>
+            </w:pPr>
+            <w:r>
+              <w:rPr>
+                <w:rFonts w:ascii="Barlow Condensed Medium" w:eastAsia="標楷體" w:hAnsi="Barlow Condensed Medium" w:cstheme="minorHAnsi" w:hint="eastAsia"/>
                 <w:w w:val="80"/>
               </w:rPr>
               <w:t>--</w:t>
@@ -14616,7 +14271,7 @@
             <w:pPr>
               <w:jc w:val="center"/>
               <w:rPr>
-                <w:rFonts w:ascii="Bahnschrift Condensed" w:eastAsia="DFKai-SB" w:hAnsi="Bahnschrift Condensed" w:cstheme="minorHAnsi"/>
+                <w:rFonts w:ascii="Bahnschrift Condensed" w:eastAsia="標楷體" w:hAnsi="Bahnschrift Condensed" w:cstheme="minorHAnsi"/>
                 <w:w w:val="80"/>
               </w:rPr>
             </w:pPr>
@@ -14662,12 +14317,12 @@
               <w:snapToGrid w:val="0"/>
               <w:jc w:val="center"/>
               <w:rPr>
-                <w:rFonts w:ascii="Barlow Condensed Medium" w:eastAsia="DFKai-SB" w:hAnsi="Barlow Condensed Medium" w:cstheme="minorHAnsi"/>
-              </w:rPr>
-            </w:pPr>
-            <w:r>
-              <w:rPr>
-                <w:rFonts w:ascii="Barlow Condensed Medium" w:eastAsia="DFKai-SB" w:hAnsi="Barlow Condensed Medium" w:cstheme="minorHAnsi" w:hint="eastAsia"/>
+                <w:rFonts w:ascii="Barlow Condensed Medium" w:eastAsia="標楷體" w:hAnsi="Barlow Condensed Medium" w:cstheme="minorHAnsi"/>
+              </w:rPr>
+            </w:pPr>
+            <w:r>
+              <w:rPr>
+                <w:rFonts w:ascii="Barlow Condensed Medium" w:eastAsia="標楷體" w:hAnsi="Barlow Condensed Medium" w:cstheme="minorHAnsi" w:hint="eastAsia"/>
               </w:rPr>
               <w:t>高玉華</w:t>
             </w:r>
@@ -14692,13 +14347,13 @@
               <w:snapToGrid w:val="0"/>
               <w:jc w:val="center"/>
               <w:rPr>
-                <w:rFonts w:ascii="Barlow Condensed Medium" w:eastAsia="DFKai-SB" w:hAnsi="Barlow Condensed Medium" w:cstheme="minorHAnsi"/>
+                <w:rFonts w:ascii="Barlow Condensed Medium" w:eastAsia="標楷體" w:hAnsi="Barlow Condensed Medium" w:cstheme="minorHAnsi"/>
                 <w:highlight w:val="yellow"/>
               </w:rPr>
             </w:pPr>
             <w:r>
               <w:rPr>
-                <w:rFonts w:ascii="Barlow Condensed Medium" w:eastAsia="DFKai-SB" w:hAnsi="Barlow Condensed Medium" w:cstheme="minorHAnsi" w:hint="eastAsia"/>
+                <w:rFonts w:ascii="Barlow Condensed Medium" w:eastAsia="標楷體" w:hAnsi="Barlow Condensed Medium" w:cstheme="minorHAnsi" w:hint="eastAsia"/>
               </w:rPr>
               <w:t>黃麗卿</w:t>
             </w:r>
@@ -14722,13 +14377,13 @@
               <w:snapToGrid w:val="0"/>
               <w:jc w:val="distribute"/>
               <w:rPr>
-                <w:rFonts w:ascii="Barlow Condensed Medium" w:eastAsia="DFKai-SB" w:hAnsi="Barlow Condensed Medium" w:cstheme="minorHAnsi"/>
-                <w:w w:val="80"/>
-              </w:rPr>
-            </w:pPr>
-            <w:r>
-              <w:rPr>
-                <w:rFonts w:ascii="Barlow Condensed Medium" w:eastAsia="DFKai-SB" w:hAnsi="Barlow Condensed Medium" w:cstheme="minorHAnsi"/>
+                <w:rFonts w:ascii="Barlow Condensed Medium" w:eastAsia="標楷體" w:hAnsi="Barlow Condensed Medium" w:cstheme="minorHAnsi"/>
+                <w:w w:val="80"/>
+              </w:rPr>
+            </w:pPr>
+            <w:r>
+              <w:rPr>
+                <w:rFonts w:ascii="Barlow Condensed Medium" w:eastAsia="標楷體" w:hAnsi="Barlow Condensed Medium" w:cstheme="minorHAnsi"/>
                 <w:w w:val="80"/>
               </w:rPr>
               <w:t>但以理小組</w:t>
@@ -14748,7 +14403,7 @@
               <w:snapToGrid w:val="0"/>
               <w:jc w:val="center"/>
               <w:rPr>
-                <w:rFonts w:ascii="Barlow Condensed Medium" w:eastAsia="DFKai-SB" w:hAnsi="Barlow Condensed Medium" w:cstheme="minorHAnsi"/>
+                <w:rFonts w:ascii="Barlow Condensed Medium" w:eastAsia="標楷體" w:hAnsi="Barlow Condensed Medium" w:cstheme="minorHAnsi"/>
                 <w:w w:val="80"/>
               </w:rPr>
             </w:pPr>
@@ -14849,13 +14504,13 @@
               <w:snapToGrid w:val="0"/>
               <w:jc w:val="center"/>
               <w:rPr>
-                <w:rFonts w:ascii="Barlow Condensed Medium" w:eastAsia="DFKai-SB" w:hAnsi="Barlow Condensed Medium" w:cstheme="minorHAnsi"/>
-                <w:w w:val="80"/>
-              </w:rPr>
-            </w:pPr>
-            <w:r>
-              <w:rPr>
-                <w:rFonts w:ascii="Barlow Condensed Medium" w:eastAsia="DFKai-SB" w:hAnsi="Barlow Condensed Medium" w:cstheme="minorHAnsi" w:hint="eastAsia"/>
+                <w:rFonts w:ascii="Barlow Condensed Medium" w:eastAsia="標楷體" w:hAnsi="Barlow Condensed Medium" w:cstheme="minorHAnsi"/>
+                <w:w w:val="80"/>
+              </w:rPr>
+            </w:pPr>
+            <w:r>
+              <w:rPr>
+                <w:rFonts w:ascii="Barlow Condensed Medium" w:eastAsia="標楷體" w:hAnsi="Barlow Condensed Medium" w:cstheme="minorHAnsi" w:hint="eastAsia"/>
                 <w:w w:val="80"/>
               </w:rPr>
               <w:t>--</w:t>
@@ -14879,7 +14534,7 @@
             <w:pPr>
               <w:jc w:val="center"/>
               <w:rPr>
-                <w:rFonts w:ascii="Bahnschrift Condensed" w:eastAsia="DFKai-SB" w:hAnsi="Bahnschrift Condensed" w:cstheme="minorHAnsi"/>
+                <w:rFonts w:ascii="Bahnschrift Condensed" w:eastAsia="標楷體" w:hAnsi="Bahnschrift Condensed" w:cstheme="minorHAnsi"/>
                 <w:w w:val="80"/>
               </w:rPr>
             </w:pPr>
@@ -14926,12 +14581,12 @@
               <w:snapToGrid w:val="0"/>
               <w:jc w:val="center"/>
               <w:rPr>
-                <w:rFonts w:ascii="Barlow Condensed Medium" w:eastAsia="DFKai-SB" w:hAnsi="Barlow Condensed Medium" w:cstheme="minorHAnsi"/>
-              </w:rPr>
-            </w:pPr>
-            <w:r>
-              <w:rPr>
-                <w:rFonts w:ascii="Barlow Condensed Medium" w:eastAsia="DFKai-SB" w:hAnsi="Barlow Condensed Medium" w:cstheme="minorHAnsi" w:hint="eastAsia"/>
+                <w:rFonts w:ascii="Barlow Condensed Medium" w:eastAsia="標楷體" w:hAnsi="Barlow Condensed Medium" w:cstheme="minorHAnsi"/>
+              </w:rPr>
+            </w:pPr>
+            <w:r>
+              <w:rPr>
+                <w:rFonts w:ascii="Barlow Condensed Medium" w:eastAsia="標楷體" w:hAnsi="Barlow Condensed Medium" w:cstheme="minorHAnsi" w:hint="eastAsia"/>
               </w:rPr>
               <w:t>楊鍚昌</w:t>
             </w:r>
@@ -14956,13 +14611,13 @@
               <w:snapToGrid w:val="0"/>
               <w:jc w:val="center"/>
               <w:rPr>
-                <w:rFonts w:ascii="Barlow Condensed Medium" w:eastAsia="DFKai-SB" w:hAnsi="Barlow Condensed Medium" w:cstheme="minorHAnsi"/>
+                <w:rFonts w:ascii="Barlow Condensed Medium" w:eastAsia="標楷體" w:hAnsi="Barlow Condensed Medium" w:cstheme="minorHAnsi"/>
                 <w:highlight w:val="yellow"/>
               </w:rPr>
             </w:pPr>
             <w:r>
               <w:rPr>
-                <w:rFonts w:ascii="Barlow Condensed Medium" w:eastAsia="DFKai-SB" w:hAnsi="Barlow Condensed Medium" w:cstheme="minorHAnsi" w:hint="eastAsia"/>
+                <w:rFonts w:ascii="Barlow Condensed Medium" w:eastAsia="標楷體" w:hAnsi="Barlow Condensed Medium" w:cstheme="minorHAnsi" w:hint="eastAsia"/>
               </w:rPr>
               <w:t>黃耀宗</w:t>
             </w:r>
@@ -14986,13 +14641,13 @@
               <w:snapToGrid w:val="0"/>
               <w:jc w:val="distribute"/>
               <w:rPr>
-                <w:rFonts w:ascii="Barlow Condensed Medium" w:eastAsia="DFKai-SB" w:hAnsi="Barlow Condensed Medium" w:cstheme="minorHAnsi"/>
-                <w:w w:val="80"/>
-              </w:rPr>
-            </w:pPr>
-            <w:r>
-              <w:rPr>
-                <w:rFonts w:ascii="Barlow Condensed Medium" w:eastAsia="DFKai-SB" w:hAnsi="Barlow Condensed Medium" w:cstheme="minorHAnsi"/>
+                <w:rFonts w:ascii="Barlow Condensed Medium" w:eastAsia="標楷體" w:hAnsi="Barlow Condensed Medium" w:cstheme="minorHAnsi"/>
+                <w:w w:val="80"/>
+              </w:rPr>
+            </w:pPr>
+            <w:r>
+              <w:rPr>
+                <w:rFonts w:ascii="Barlow Condensed Medium" w:eastAsia="標楷體" w:hAnsi="Barlow Condensed Medium" w:cstheme="minorHAnsi"/>
                 <w:w w:val="80"/>
               </w:rPr>
               <w:t>拿細耳小組</w:t>
@@ -15012,7 +14667,7 @@
               <w:snapToGrid w:val="0"/>
               <w:jc w:val="center"/>
               <w:rPr>
-                <w:rFonts w:ascii="Barlow Condensed Medium" w:eastAsia="DFKai-SB" w:hAnsi="Barlow Condensed Medium" w:cstheme="minorHAnsi"/>
+                <w:rFonts w:ascii="Barlow Condensed Medium" w:eastAsia="標楷體" w:hAnsi="Barlow Condensed Medium" w:cstheme="minorHAnsi"/>
                 <w:w w:val="80"/>
               </w:rPr>
             </w:pPr>
@@ -15113,13 +14768,13 @@
               <w:snapToGrid w:val="0"/>
               <w:jc w:val="center"/>
               <w:rPr>
-                <w:rFonts w:ascii="Barlow Condensed Medium" w:eastAsia="DFKai-SB" w:hAnsi="Barlow Condensed Medium" w:cstheme="minorHAnsi"/>
-                <w:w w:val="80"/>
-              </w:rPr>
-            </w:pPr>
-            <w:r>
-              <w:rPr>
-                <w:rFonts w:ascii="Barlow Condensed Medium" w:eastAsia="DFKai-SB" w:hAnsi="Barlow Condensed Medium" w:cstheme="minorHAnsi" w:hint="eastAsia"/>
+                <w:rFonts w:ascii="Barlow Condensed Medium" w:eastAsia="標楷體" w:hAnsi="Barlow Condensed Medium" w:cstheme="minorHAnsi"/>
+                <w:w w:val="80"/>
+              </w:rPr>
+            </w:pPr>
+            <w:r>
+              <w:rPr>
+                <w:rFonts w:ascii="Barlow Condensed Medium" w:eastAsia="標楷體" w:hAnsi="Barlow Condensed Medium" w:cstheme="minorHAnsi" w:hint="eastAsia"/>
                 <w:w w:val="80"/>
               </w:rPr>
               <w:t>--</w:t>
@@ -15145,7 +14800,7 @@
               <w:snapToGrid w:val="0"/>
               <w:ind w:left="57" w:right="57"/>
               <w:rPr>
-                <w:rFonts w:ascii="Eras Bold ITC" w:eastAsia="DFKai-SB" w:hAnsi="Eras Bold ITC" w:cstheme="minorHAnsi"/>
+                <w:rFonts w:ascii="Eras Bold ITC" w:eastAsia="標楷體" w:hAnsi="Eras Bold ITC" w:cstheme="minorHAnsi"/>
                 <w:w w:val="80"/>
               </w:rPr>
             </w:pPr>
@@ -15160,7 +14815,7 @@
             </w:r>
             <w:r>
               <w:rPr>
-                <w:rFonts w:ascii="DFKai-SB" w:eastAsia="DFKai-SB" w:hAnsi="DFKai-SB" w:cstheme="minorHAnsi" w:hint="eastAsia"/>
+                <w:rFonts w:ascii="標楷體" w:eastAsia="標楷體" w:hAnsi="標楷體" w:cstheme="minorHAnsi" w:hint="eastAsia"/>
                 <w:w w:val="66"/>
                 <w:sz w:val="28"/>
                 <w:szCs w:val="28"/>
@@ -15169,7 +14824,7 @@
             </w:r>
             <w:r>
               <w:rPr>
-                <w:rFonts w:ascii="Eras Bold ITC" w:eastAsia="DFKai-SB" w:hAnsi="Eras Bold ITC" w:cstheme="minorHAnsi" w:hint="eastAsia"/>
+                <w:rFonts w:ascii="Eras Bold ITC" w:eastAsia="標楷體" w:hAnsi="Eras Bold ITC" w:cstheme="minorHAnsi" w:hint="eastAsia"/>
                 <w:w w:val="66"/>
                 <w:sz w:val="28"/>
                 <w:szCs w:val="28"/>
@@ -15178,7 +14833,7 @@
             </w:r>
             <w:r>
               <w:rPr>
-                <w:rFonts w:ascii="Eras Bold ITC" w:eastAsia="DFKai-SB" w:hAnsi="Eras Bold ITC" w:cstheme="minorHAnsi" w:hint="eastAsia"/>
+                <w:rFonts w:ascii="Eras Bold ITC" w:eastAsia="標楷體" w:hAnsi="Eras Bold ITC" w:cstheme="minorHAnsi" w:hint="eastAsia"/>
                 <w:w w:val="66"/>
                 <w:sz w:val="28"/>
                 <w:szCs w:val="28"/>
@@ -15187,7 +14842,7 @@
             </w:r>
             <w:r>
               <w:rPr>
-                <w:rFonts w:ascii="Eras Bold ITC" w:eastAsia="DFKai-SB" w:hAnsi="Eras Bold ITC" w:cstheme="minorHAnsi" w:hint="eastAsia"/>
+                <w:rFonts w:ascii="Eras Bold ITC" w:eastAsia="標楷體" w:hAnsi="Eras Bold ITC" w:cstheme="minorHAnsi" w:hint="eastAsia"/>
                 <w:w w:val="66"/>
                 <w:sz w:val="28"/>
                 <w:szCs w:val="28"/>
@@ -15257,12 +14912,12 @@
               <w:snapToGrid w:val="0"/>
               <w:jc w:val="center"/>
               <w:rPr>
-                <w:rFonts w:ascii="Barlow Condensed Medium" w:eastAsia="DFKai-SB" w:hAnsi="Barlow Condensed Medium" w:cstheme="minorHAnsi"/>
-              </w:rPr>
-            </w:pPr>
-            <w:r>
-              <w:rPr>
-                <w:rFonts w:ascii="Barlow Condensed Medium" w:eastAsia="DFKai-SB" w:hAnsi="Barlow Condensed Medium" w:cstheme="minorHAnsi" w:hint="eastAsia"/>
+                <w:rFonts w:ascii="Barlow Condensed Medium" w:eastAsia="標楷體" w:hAnsi="Barlow Condensed Medium" w:cstheme="minorHAnsi"/>
+              </w:rPr>
+            </w:pPr>
+            <w:r>
+              <w:rPr>
+                <w:rFonts w:ascii="Barlow Condensed Medium" w:eastAsia="標楷體" w:hAnsi="Barlow Condensed Medium" w:cstheme="minorHAnsi" w:hint="eastAsia"/>
               </w:rPr>
               <w:t>林惠娟</w:t>
             </w:r>
@@ -15287,12 +14942,12 @@
               <w:snapToGrid w:val="0"/>
               <w:jc w:val="center"/>
               <w:rPr>
-                <w:rFonts w:ascii="Barlow Condensed Medium" w:eastAsia="DFKai-SB" w:hAnsi="Barlow Condensed Medium" w:cstheme="minorHAnsi"/>
-              </w:rPr>
-            </w:pPr>
-            <w:r>
-              <w:rPr>
-                <w:rFonts w:ascii="Barlow Condensed Medium" w:eastAsia="DFKai-SB" w:hAnsi="Barlow Condensed Medium" w:cstheme="minorHAnsi" w:hint="eastAsia"/>
+                <w:rFonts w:ascii="Barlow Condensed Medium" w:eastAsia="標楷體" w:hAnsi="Barlow Condensed Medium" w:cstheme="minorHAnsi"/>
+              </w:rPr>
+            </w:pPr>
+            <w:r>
+              <w:rPr>
+                <w:rFonts w:ascii="Barlow Condensed Medium" w:eastAsia="標楷體" w:hAnsi="Barlow Condensed Medium" w:cstheme="minorHAnsi" w:hint="eastAsia"/>
               </w:rPr>
               <w:t>劉奕樑</w:t>
             </w:r>
@@ -15316,13 +14971,13 @@
               <w:snapToGrid w:val="0"/>
               <w:jc w:val="distribute"/>
               <w:rPr>
-                <w:rFonts w:ascii="Barlow Condensed Medium" w:eastAsia="DFKai-SB" w:hAnsi="Barlow Condensed Medium" w:cstheme="minorHAnsi"/>
-                <w:w w:val="80"/>
-              </w:rPr>
-            </w:pPr>
-            <w:r>
-              <w:rPr>
-                <w:rFonts w:ascii="Barlow Condensed Medium" w:eastAsia="DFKai-SB" w:hAnsi="Barlow Condensed Medium" w:cstheme="minorHAnsi"/>
+                <w:rFonts w:ascii="Barlow Condensed Medium" w:eastAsia="標楷體" w:hAnsi="Barlow Condensed Medium" w:cstheme="minorHAnsi"/>
+                <w:w w:val="80"/>
+              </w:rPr>
+            </w:pPr>
+            <w:r>
+              <w:rPr>
+                <w:rFonts w:ascii="Barlow Condensed Medium" w:eastAsia="標楷體" w:hAnsi="Barlow Condensed Medium" w:cstheme="minorHAnsi"/>
                 <w:w w:val="80"/>
               </w:rPr>
               <w:t>敬拜團契</w:t>
@@ -15342,7 +14997,7 @@
               <w:snapToGrid w:val="0"/>
               <w:jc w:val="center"/>
               <w:rPr>
-                <w:rFonts w:ascii="Barlow Condensed Medium" w:eastAsia="DFKai-SB" w:hAnsi="Barlow Condensed Medium" w:cstheme="minorHAnsi"/>
+                <w:rFonts w:ascii="Barlow Condensed Medium" w:eastAsia="標楷體" w:hAnsi="Barlow Condensed Medium" w:cstheme="minorHAnsi"/>
                 <w:w w:val="80"/>
               </w:rPr>
             </w:pPr>
@@ -15443,10 +15098,17 @@
               <w:snapToGrid w:val="0"/>
               <w:jc w:val="center"/>
               <w:rPr>
-                <w:rFonts w:ascii="Barlow Condensed Medium" w:eastAsia="DFKai-SB" w:hAnsi="Barlow Condensed Medium" w:cstheme="minorHAnsi"/>
-                <w:w w:val="80"/>
-              </w:rPr>
-            </w:pPr>
+                <w:rFonts w:ascii="Barlow Condensed Medium" w:eastAsia="標楷體" w:hAnsi="Barlow Condensed Medium" w:cstheme="minorHAnsi"/>
+                <w:w w:val="80"/>
+              </w:rPr>
+            </w:pPr>
+            <w:r>
+              <w:rPr>
+                <w:rFonts w:ascii="Barlow Condensed Medium" w:eastAsia="標楷體" w:hAnsi="Barlow Condensed Medium" w:cstheme="minorHAnsi" w:hint="eastAsia"/>
+                <w:w w:val="80"/>
+              </w:rPr>
+              <w:t>6</w:t>
+            </w:r>
           </w:p>
         </w:tc>
         <w:tc>
@@ -15466,7 +15128,7 @@
             <w:pPr>
               <w:snapToGrid w:val="0"/>
               <w:rPr>
-                <w:rFonts w:ascii="Bahnschrift Condensed" w:eastAsia="DFKai-SB" w:hAnsi="Bahnschrift Condensed" w:cstheme="minorHAnsi"/>
+                <w:rFonts w:ascii="Bahnschrift Condensed" w:eastAsia="標楷體" w:hAnsi="Bahnschrift Condensed" w:cstheme="minorHAnsi"/>
                 <w:b/>
                 <w:w w:val="80"/>
               </w:rPr>
@@ -15521,12 +15183,12 @@
               <w:snapToGrid w:val="0"/>
               <w:jc w:val="center"/>
               <w:rPr>
-                <w:rFonts w:ascii="Barlow Condensed Medium" w:eastAsia="DFKai-SB" w:hAnsi="Barlow Condensed Medium" w:cstheme="minorHAnsi"/>
-              </w:rPr>
-            </w:pPr>
-            <w:r>
-              <w:rPr>
-                <w:rFonts w:ascii="Barlow Condensed Medium" w:eastAsia="DFKai-SB" w:hAnsi="Barlow Condensed Medium" w:cstheme="minorHAnsi" w:hint="eastAsia"/>
+                <w:rFonts w:ascii="Barlow Condensed Medium" w:eastAsia="標楷體" w:hAnsi="Barlow Condensed Medium" w:cstheme="minorHAnsi"/>
+              </w:rPr>
+            </w:pPr>
+            <w:r>
+              <w:rPr>
+                <w:rFonts w:ascii="Barlow Condensed Medium" w:eastAsia="標楷體" w:hAnsi="Barlow Condensed Medium" w:cstheme="minorHAnsi" w:hint="eastAsia"/>
               </w:rPr>
               <w:t>張麗君</w:t>
             </w:r>
@@ -15551,12 +15213,12 @@
               <w:snapToGrid w:val="0"/>
               <w:jc w:val="center"/>
               <w:rPr>
-                <w:rFonts w:ascii="Barlow Condensed Medium" w:eastAsia="DFKai-SB" w:hAnsi="Barlow Condensed Medium" w:cstheme="minorHAnsi"/>
-              </w:rPr>
-            </w:pPr>
-            <w:r>
-              <w:rPr>
-                <w:rFonts w:ascii="Barlow Condensed Medium" w:eastAsia="DFKai-SB" w:hAnsi="Barlow Condensed Medium" w:cstheme="minorHAnsi" w:hint="eastAsia"/>
+                <w:rFonts w:ascii="Barlow Condensed Medium" w:eastAsia="標楷體" w:hAnsi="Barlow Condensed Medium" w:cstheme="minorHAnsi"/>
+              </w:rPr>
+            </w:pPr>
+            <w:r>
+              <w:rPr>
+                <w:rFonts w:ascii="Barlow Condensed Medium" w:eastAsia="標楷體" w:hAnsi="Barlow Condensed Medium" w:cstheme="minorHAnsi" w:hint="eastAsia"/>
               </w:rPr>
               <w:t>張思婗</w:t>
             </w:r>
@@ -15580,27 +15242,27 @@
               <w:snapToGrid w:val="0"/>
               <w:jc w:val="distribute"/>
               <w:rPr>
-                <w:rFonts w:ascii="Barlow Condensed Medium" w:eastAsia="DFKai-SB" w:hAnsi="Barlow Condensed Medium" w:cstheme="minorHAnsi"/>
-                <w:w w:val="80"/>
-              </w:rPr>
-            </w:pPr>
-            <w:r>
-              <w:rPr>
-                <w:rFonts w:ascii="Barlow Condensed Medium" w:eastAsia="DFKai-SB" w:hAnsi="Barlow Condensed Medium" w:cstheme="minorHAnsi"/>
+                <w:rFonts w:ascii="Barlow Condensed Medium" w:eastAsia="標楷體" w:hAnsi="Barlow Condensed Medium" w:cstheme="minorHAnsi"/>
+                <w:w w:val="80"/>
+              </w:rPr>
+            </w:pPr>
+            <w:r>
+              <w:rPr>
+                <w:rFonts w:ascii="Barlow Condensed Medium" w:eastAsia="標楷體" w:hAnsi="Barlow Condensed Medium" w:cstheme="minorHAnsi"/>
                 <w:w w:val="80"/>
               </w:rPr>
               <w:t>青</w:t>
             </w:r>
             <w:r>
               <w:rPr>
-                <w:rFonts w:ascii="Barlow Condensed Medium" w:eastAsia="DFKai-SB" w:hAnsi="Barlow Condensed Medium" w:cstheme="minorHAnsi"/>
+                <w:rFonts w:ascii="Barlow Condensed Medium" w:eastAsia="標楷體" w:hAnsi="Barlow Condensed Medium" w:cstheme="minorHAnsi"/>
                 <w:w w:val="80"/>
               </w:rPr>
               <w:t>年</w:t>
             </w:r>
             <w:r>
               <w:rPr>
-                <w:rFonts w:ascii="Barlow Condensed Medium" w:eastAsia="DFKai-SB" w:hAnsi="Barlow Condensed Medium" w:cstheme="minorHAnsi" w:hint="eastAsia"/>
+                <w:rFonts w:ascii="Barlow Condensed Medium" w:eastAsia="標楷體" w:hAnsi="Barlow Condensed Medium" w:cstheme="minorHAnsi" w:hint="eastAsia"/>
                 <w:w w:val="80"/>
               </w:rPr>
               <w:t>聚會</w:t>
@@ -15620,7 +15282,7 @@
               <w:snapToGrid w:val="0"/>
               <w:jc w:val="center"/>
               <w:rPr>
-                <w:rFonts w:ascii="Barlow Condensed Medium" w:eastAsia="DFKai-SB" w:hAnsi="Barlow Condensed Medium" w:cstheme="minorHAnsi"/>
+                <w:rFonts w:ascii="Barlow Condensed Medium" w:eastAsia="標楷體" w:hAnsi="Barlow Condensed Medium" w:cstheme="minorHAnsi"/>
                 <w:w w:val="80"/>
               </w:rPr>
             </w:pPr>
@@ -15721,7 +15383,7 @@
               <w:snapToGrid w:val="0"/>
               <w:jc w:val="center"/>
               <w:rPr>
-                <w:rFonts w:ascii="Barlow Condensed Medium" w:eastAsia="DFKai-SB" w:hAnsi="Barlow Condensed Medium" w:cstheme="minorHAnsi"/>
+                <w:rFonts w:ascii="Barlow Condensed Medium" w:eastAsia="標楷體" w:hAnsi="Barlow Condensed Medium" w:cstheme="minorHAnsi"/>
                 <w:w w:val="80"/>
               </w:rPr>
             </w:pPr>
@@ -15743,7 +15405,7 @@
             <w:pPr>
               <w:jc w:val="center"/>
               <w:rPr>
-                <w:rFonts w:ascii="Bahnschrift Condensed" w:eastAsia="DFKai-SB" w:hAnsi="Bahnschrift Condensed" w:cstheme="minorHAnsi"/>
+                <w:rFonts w:ascii="Bahnschrift Condensed" w:eastAsia="標楷體" w:hAnsi="Bahnschrift Condensed" w:cstheme="minorHAnsi"/>
                 <w:w w:val="80"/>
               </w:rPr>
             </w:pPr>
@@ -15790,12 +15452,12 @@
               <w:snapToGrid w:val="0"/>
               <w:jc w:val="center"/>
               <w:rPr>
-                <w:rFonts w:ascii="Barlow Condensed Medium" w:eastAsia="DFKai-SB" w:hAnsi="Barlow Condensed Medium" w:cstheme="minorHAnsi"/>
-              </w:rPr>
-            </w:pPr>
-            <w:r>
-              <w:rPr>
-                <w:rFonts w:ascii="Barlow Condensed Medium" w:eastAsia="DFKai-SB" w:hAnsi="Barlow Condensed Medium" w:cstheme="minorHAnsi" w:hint="eastAsia"/>
+                <w:rFonts w:ascii="Barlow Condensed Medium" w:eastAsia="標楷體" w:hAnsi="Barlow Condensed Medium" w:cstheme="minorHAnsi"/>
+              </w:rPr>
+            </w:pPr>
+            <w:r>
+              <w:rPr>
+                <w:rFonts w:ascii="Barlow Condensed Medium" w:eastAsia="標楷體" w:hAnsi="Barlow Condensed Medium" w:cstheme="minorHAnsi" w:hint="eastAsia"/>
               </w:rPr>
               <w:t>莊舒媛</w:t>
             </w:r>
@@ -15820,12 +15482,12 @@
               <w:snapToGrid w:val="0"/>
               <w:jc w:val="center"/>
               <w:rPr>
-                <w:rFonts w:ascii="Barlow Condensed Medium" w:eastAsia="DFKai-SB" w:hAnsi="Barlow Condensed Medium" w:cstheme="minorHAnsi"/>
-              </w:rPr>
-            </w:pPr>
-            <w:r>
-              <w:rPr>
-                <w:rFonts w:ascii="Barlow Condensed Medium" w:eastAsia="DFKai-SB" w:hAnsi="Barlow Condensed Medium" w:cstheme="minorHAnsi" w:hint="eastAsia"/>
+                <w:rFonts w:ascii="Barlow Condensed Medium" w:eastAsia="標楷體" w:hAnsi="Barlow Condensed Medium" w:cstheme="minorHAnsi"/>
+              </w:rPr>
+            </w:pPr>
+            <w:r>
+              <w:rPr>
+                <w:rFonts w:ascii="Barlow Condensed Medium" w:eastAsia="標楷體" w:hAnsi="Barlow Condensed Medium" w:cstheme="minorHAnsi" w:hint="eastAsia"/>
               </w:rPr>
               <w:t>葉文蒂</w:t>
             </w:r>
@@ -15849,14 +15511,14 @@
               <w:snapToGrid w:val="0"/>
               <w:jc w:val="distribute"/>
               <w:rPr>
-                <w:rFonts w:ascii="Barlow Condensed Medium" w:eastAsia="DFKai-SB" w:hAnsi="Barlow Condensed Medium" w:cstheme="minorHAnsi"/>
+                <w:rFonts w:ascii="Barlow Condensed Medium" w:eastAsia="標楷體" w:hAnsi="Barlow Condensed Medium" w:cstheme="minorHAnsi"/>
                 <w:w w:val="80"/>
                 <w:highlight w:val="yellow"/>
               </w:rPr>
             </w:pPr>
             <w:r>
               <w:rPr>
-                <w:rFonts w:ascii="Barlow Condensed Medium" w:eastAsia="DFKai-SB" w:hAnsi="Barlow Condensed Medium" w:cstheme="minorHAnsi"/>
+                <w:rFonts w:ascii="Barlow Condensed Medium" w:eastAsia="標楷體" w:hAnsi="Barlow Condensed Medium" w:cstheme="minorHAnsi"/>
                 <w:w w:val="80"/>
               </w:rPr>
               <w:t>婦女團契</w:t>
@@ -15876,7 +15538,7 @@
               <w:snapToGrid w:val="0"/>
               <w:jc w:val="center"/>
               <w:rPr>
-                <w:rFonts w:ascii="Barlow Condensed Medium" w:eastAsia="DFKai-SB" w:hAnsi="Barlow Condensed Medium" w:cstheme="minorHAnsi"/>
+                <w:rFonts w:ascii="Barlow Condensed Medium" w:eastAsia="標楷體" w:hAnsi="Barlow Condensed Medium" w:cstheme="minorHAnsi"/>
                 <w:w w:val="80"/>
               </w:rPr>
             </w:pPr>
@@ -15977,13 +15639,13 @@
               <w:snapToGrid w:val="0"/>
               <w:jc w:val="center"/>
               <w:rPr>
-                <w:rFonts w:ascii="Barlow Condensed Medium" w:eastAsia="DFKai-SB" w:hAnsi="Barlow Condensed Medium" w:cstheme="minorHAnsi"/>
-                <w:w w:val="80"/>
-              </w:rPr>
-            </w:pPr>
-            <w:r>
-              <w:rPr>
-                <w:rFonts w:ascii="Barlow Condensed Medium" w:eastAsia="DFKai-SB" w:hAnsi="Barlow Condensed Medium" w:cstheme="minorHAnsi" w:hint="eastAsia"/>
+                <w:rFonts w:ascii="Barlow Condensed Medium" w:eastAsia="標楷體" w:hAnsi="Barlow Condensed Medium" w:cstheme="minorHAnsi"/>
+                <w:w w:val="80"/>
+              </w:rPr>
+            </w:pPr>
+            <w:r>
+              <w:rPr>
+                <w:rFonts w:ascii="Barlow Condensed Medium" w:eastAsia="標楷體" w:hAnsi="Barlow Condensed Medium" w:cstheme="minorHAnsi" w:hint="eastAsia"/>
                 <w:w w:val="80"/>
               </w:rPr>
               <w:t>--</w:t>
@@ -16006,7 +15668,7 @@
             <w:pPr>
               <w:jc w:val="center"/>
               <w:rPr>
-                <w:rFonts w:ascii="Bahnschrift Condensed" w:eastAsia="DFKai-SB" w:hAnsi="Bahnschrift Condensed" w:cstheme="minorHAnsi"/>
+                <w:rFonts w:ascii="Bahnschrift Condensed" w:eastAsia="標楷體" w:hAnsi="Bahnschrift Condensed" w:cstheme="minorHAnsi"/>
                 <w:w w:val="80"/>
               </w:rPr>
             </w:pPr>
@@ -16059,41 +15721,41 @@
               <w:snapToGrid w:val="0"/>
               <w:jc w:val="center"/>
               <w:rPr>
-                <w:rFonts w:ascii="Barlow Condensed Medium" w:eastAsia="DFKai-SB" w:hAnsi="Barlow Condensed Medium" w:cstheme="minorHAnsi"/>
+                <w:rFonts w:ascii="Barlow Condensed Medium" w:eastAsia="標楷體" w:hAnsi="Barlow Condensed Medium" w:cstheme="minorHAnsi"/>
                 <w:w w:val="90"/>
               </w:rPr>
             </w:pPr>
             <w:r>
               <w:rPr>
-                <w:rFonts w:ascii="Barlow Condensed Medium" w:eastAsia="DFKai-SB" w:hAnsi="Barlow Condensed Medium" w:cstheme="minorHAnsi" w:hint="eastAsia"/>
+                <w:rFonts w:ascii="Barlow Condensed Medium" w:eastAsia="標楷體" w:hAnsi="Barlow Condensed Medium" w:cstheme="minorHAnsi" w:hint="eastAsia"/>
                 <w:w w:val="90"/>
               </w:rPr>
               <w:t>聖</w:t>
             </w:r>
             <w:r>
               <w:rPr>
-                <w:rFonts w:ascii="Barlow Condensed Medium" w:eastAsia="DFKai-SB" w:hAnsi="Barlow Condensed Medium" w:cstheme="minorHAnsi" w:hint="eastAsia"/>
+                <w:rFonts w:ascii="Barlow Condensed Medium" w:eastAsia="標楷體" w:hAnsi="Barlow Condensed Medium" w:cstheme="minorHAnsi" w:hint="eastAsia"/>
                 <w:w w:val="90"/>
               </w:rPr>
               <w:t xml:space="preserve"> </w:t>
             </w:r>
             <w:r>
               <w:rPr>
-                <w:rFonts w:ascii="Barlow Condensed Medium" w:eastAsia="DFKai-SB" w:hAnsi="Barlow Condensed Medium" w:cstheme="minorHAnsi" w:hint="eastAsia"/>
+                <w:rFonts w:ascii="Barlow Condensed Medium" w:eastAsia="標楷體" w:hAnsi="Barlow Condensed Medium" w:cstheme="minorHAnsi" w:hint="eastAsia"/>
                 <w:w w:val="90"/>
               </w:rPr>
               <w:t>歌</w:t>
             </w:r>
             <w:r>
               <w:rPr>
-                <w:rFonts w:ascii="Barlow Condensed Medium" w:eastAsia="DFKai-SB" w:hAnsi="Barlow Condensed Medium" w:cstheme="minorHAnsi" w:hint="eastAsia"/>
+                <w:rFonts w:ascii="Barlow Condensed Medium" w:eastAsia="標楷體" w:hAnsi="Barlow Condensed Medium" w:cstheme="minorHAnsi" w:hint="eastAsia"/>
                 <w:w w:val="90"/>
               </w:rPr>
               <w:t xml:space="preserve"> </w:t>
             </w:r>
             <w:r>
               <w:rPr>
-                <w:rFonts w:ascii="Barlow Condensed Medium" w:eastAsia="DFKai-SB" w:hAnsi="Barlow Condensed Medium" w:cstheme="minorHAnsi" w:hint="eastAsia"/>
+                <w:rFonts w:ascii="Barlow Condensed Medium" w:eastAsia="標楷體" w:hAnsi="Barlow Condensed Medium" w:cstheme="minorHAnsi" w:hint="eastAsia"/>
                 <w:w w:val="90"/>
               </w:rPr>
               <w:t>隊</w:t>
@@ -16119,41 +15781,41 @@
               <w:snapToGrid w:val="0"/>
               <w:jc w:val="center"/>
               <w:rPr>
-                <w:rFonts w:ascii="Barlow Condensed Medium" w:eastAsia="DFKai-SB" w:hAnsi="Barlow Condensed Medium" w:cstheme="minorHAnsi"/>
+                <w:rFonts w:ascii="Barlow Condensed Medium" w:eastAsia="標楷體" w:hAnsi="Barlow Condensed Medium" w:cstheme="minorHAnsi"/>
                 <w:w w:val="90"/>
               </w:rPr>
             </w:pPr>
             <w:r>
               <w:rPr>
-                <w:rFonts w:ascii="Barlow Condensed Medium" w:eastAsia="DFKai-SB" w:hAnsi="Barlow Condensed Medium" w:cstheme="minorHAnsi" w:hint="eastAsia"/>
+                <w:rFonts w:ascii="Barlow Condensed Medium" w:eastAsia="標楷體" w:hAnsi="Barlow Condensed Medium" w:cstheme="minorHAnsi" w:hint="eastAsia"/>
                 <w:w w:val="90"/>
               </w:rPr>
               <w:t>聖</w:t>
             </w:r>
             <w:r>
               <w:rPr>
-                <w:rFonts w:ascii="Barlow Condensed Medium" w:eastAsia="DFKai-SB" w:hAnsi="Barlow Condensed Medium" w:cstheme="minorHAnsi" w:hint="eastAsia"/>
+                <w:rFonts w:ascii="Barlow Condensed Medium" w:eastAsia="標楷體" w:hAnsi="Barlow Condensed Medium" w:cstheme="minorHAnsi" w:hint="eastAsia"/>
                 <w:w w:val="90"/>
               </w:rPr>
               <w:t xml:space="preserve"> </w:t>
             </w:r>
             <w:r>
               <w:rPr>
-                <w:rFonts w:ascii="Barlow Condensed Medium" w:eastAsia="DFKai-SB" w:hAnsi="Barlow Condensed Medium" w:cstheme="minorHAnsi" w:hint="eastAsia"/>
+                <w:rFonts w:ascii="Barlow Condensed Medium" w:eastAsia="標楷體" w:hAnsi="Barlow Condensed Medium" w:cstheme="minorHAnsi" w:hint="eastAsia"/>
                 <w:w w:val="90"/>
               </w:rPr>
               <w:t>歌</w:t>
             </w:r>
             <w:r>
               <w:rPr>
-                <w:rFonts w:ascii="Barlow Condensed Medium" w:eastAsia="DFKai-SB" w:hAnsi="Barlow Condensed Medium" w:cstheme="minorHAnsi" w:hint="eastAsia"/>
+                <w:rFonts w:ascii="Barlow Condensed Medium" w:eastAsia="標楷體" w:hAnsi="Barlow Condensed Medium" w:cstheme="minorHAnsi" w:hint="eastAsia"/>
                 <w:w w:val="90"/>
               </w:rPr>
               <w:t xml:space="preserve"> </w:t>
             </w:r>
             <w:r>
               <w:rPr>
-                <w:rFonts w:ascii="Barlow Condensed Medium" w:eastAsia="DFKai-SB" w:hAnsi="Barlow Condensed Medium" w:cstheme="minorHAnsi" w:hint="eastAsia"/>
+                <w:rFonts w:ascii="Barlow Condensed Medium" w:eastAsia="標楷體" w:hAnsi="Barlow Condensed Medium" w:cstheme="minorHAnsi" w:hint="eastAsia"/>
                 <w:w w:val="90"/>
               </w:rPr>
               <w:t>隊</w:t>
@@ -16178,13 +15840,13 @@
               <w:snapToGrid w:val="0"/>
               <w:jc w:val="distribute"/>
               <w:rPr>
-                <w:rFonts w:ascii="Barlow Condensed Medium" w:eastAsia="DFKai-SB" w:hAnsi="Barlow Condensed Medium" w:cstheme="minorHAnsi"/>
-                <w:w w:val="80"/>
-              </w:rPr>
-            </w:pPr>
-            <w:r>
-              <w:rPr>
-                <w:rFonts w:ascii="Barlow Condensed Medium" w:eastAsia="DFKai-SB" w:hAnsi="Barlow Condensed Medium" w:cstheme="minorHAnsi"/>
+                <w:rFonts w:ascii="Barlow Condensed Medium" w:eastAsia="標楷體" w:hAnsi="Barlow Condensed Medium" w:cstheme="minorHAnsi"/>
+                <w:w w:val="80"/>
+              </w:rPr>
+            </w:pPr>
+            <w:r>
+              <w:rPr>
+                <w:rFonts w:ascii="Barlow Condensed Medium" w:eastAsia="標楷體" w:hAnsi="Barlow Condensed Medium" w:cstheme="minorHAnsi"/>
                 <w:w w:val="80"/>
               </w:rPr>
               <w:t>松年團契</w:t>
@@ -16204,7 +15866,7 @@
               <w:snapToGrid w:val="0"/>
               <w:jc w:val="center"/>
               <w:rPr>
-                <w:rFonts w:ascii="Barlow Condensed Medium" w:eastAsia="DFKai-SB" w:hAnsi="Barlow Condensed Medium" w:cstheme="minorHAnsi"/>
+                <w:rFonts w:ascii="Barlow Condensed Medium" w:eastAsia="標楷體" w:hAnsi="Barlow Condensed Medium" w:cstheme="minorHAnsi"/>
                 <w:w w:val="80"/>
               </w:rPr>
             </w:pPr>
@@ -16319,13 +15981,13 @@
               <w:snapToGrid w:val="0"/>
               <w:jc w:val="center"/>
               <w:rPr>
-                <w:rFonts w:ascii="Barlow Condensed Medium" w:eastAsia="DFKai-SB" w:hAnsi="Barlow Condensed Medium" w:cstheme="minorHAnsi"/>
-                <w:w w:val="80"/>
-              </w:rPr>
-            </w:pPr>
-            <w:r>
-              <w:rPr>
-                <w:rFonts w:ascii="Barlow Condensed Medium" w:eastAsia="DFKai-SB" w:hAnsi="Barlow Condensed Medium" w:cstheme="minorHAnsi" w:hint="eastAsia"/>
+                <w:rFonts w:ascii="Barlow Condensed Medium" w:eastAsia="標楷體" w:hAnsi="Barlow Condensed Medium" w:cstheme="minorHAnsi"/>
+                <w:w w:val="80"/>
+              </w:rPr>
+            </w:pPr>
+            <w:r>
+              <w:rPr>
+                <w:rFonts w:ascii="Barlow Condensed Medium" w:eastAsia="標楷體" w:hAnsi="Barlow Condensed Medium" w:cstheme="minorHAnsi" w:hint="eastAsia"/>
                 <w:w w:val="80"/>
               </w:rPr>
               <w:t>--</w:t>
@@ -16348,7 +16010,7 @@
             <w:pPr>
               <w:jc w:val="center"/>
               <w:rPr>
-                <w:rFonts w:ascii="Bahnschrift Condensed" w:eastAsia="DFKai-SB" w:hAnsi="Bahnschrift Condensed" w:cstheme="minorHAnsi"/>
+                <w:rFonts w:ascii="Bahnschrift Condensed" w:eastAsia="標楷體" w:hAnsi="Bahnschrift Condensed" w:cstheme="minorHAnsi"/>
                 <w:w w:val="80"/>
               </w:rPr>
             </w:pPr>
@@ -16400,13 +16062,13 @@
               <w:snapToGrid w:val="0"/>
               <w:jc w:val="center"/>
               <w:rPr>
-                <w:rFonts w:ascii="Barlow Condensed Medium" w:eastAsia="DFKai-SB" w:hAnsi="Barlow Condensed Medium" w:cstheme="minorHAnsi"/>
+                <w:rFonts w:ascii="Barlow Condensed Medium" w:eastAsia="標楷體" w:hAnsi="Barlow Condensed Medium" w:cstheme="minorHAnsi"/>
                 <w:szCs w:val="24"/>
               </w:rPr>
             </w:pPr>
             <w:r>
               <w:rPr>
-                <w:rFonts w:ascii="Barlow Condensed Medium" w:eastAsia="DFKai-SB" w:hAnsi="Barlow Condensed Medium" w:cstheme="minorHAnsi" w:hint="eastAsia"/>
+                <w:rFonts w:ascii="Barlow Condensed Medium" w:eastAsia="標楷體" w:hAnsi="Barlow Condensed Medium" w:cstheme="minorHAnsi" w:hint="eastAsia"/>
                 <w:szCs w:val="24"/>
               </w:rPr>
               <w:t>周筱倩</w:t>
@@ -16432,13 +16094,13 @@
               <w:snapToGrid w:val="0"/>
               <w:jc w:val="center"/>
               <w:rPr>
-                <w:rFonts w:ascii="Barlow Condensed Medium" w:eastAsia="DFKai-SB" w:hAnsi="Barlow Condensed Medium" w:cstheme="minorHAnsi"/>
+                <w:rFonts w:ascii="Barlow Condensed Medium" w:eastAsia="標楷體" w:hAnsi="Barlow Condensed Medium" w:cstheme="minorHAnsi"/>
                 <w:szCs w:val="24"/>
               </w:rPr>
             </w:pPr>
             <w:r>
               <w:rPr>
-                <w:rFonts w:ascii="Barlow Condensed Medium" w:eastAsia="DFKai-SB" w:hAnsi="Barlow Condensed Medium" w:cstheme="minorHAnsi" w:hint="eastAsia"/>
+                <w:rFonts w:ascii="Barlow Condensed Medium" w:eastAsia="標楷體" w:hAnsi="Barlow Condensed Medium" w:cstheme="minorHAnsi" w:hint="eastAsia"/>
                 <w:szCs w:val="24"/>
               </w:rPr>
               <w:t>周美雪</w:t>
@@ -16463,7 +16125,7 @@
               <w:snapToGrid w:val="0"/>
               <w:jc w:val="distribute"/>
               <w:rPr>
-                <w:rFonts w:ascii="Barlow Condensed Medium" w:eastAsia="DFKai-SB" w:hAnsi="Barlow Condensed Medium" w:cstheme="minorHAnsi"/>
+                <w:rFonts w:ascii="Barlow Condensed Medium" w:eastAsia="標楷體" w:hAnsi="Barlow Condensed Medium" w:cstheme="minorHAnsi"/>
                 <w:w w:val="80"/>
               </w:rPr>
             </w:pPr>
@@ -16482,7 +16144,7 @@
               <w:snapToGrid w:val="0"/>
               <w:jc w:val="center"/>
               <w:rPr>
-                <w:rFonts w:ascii="Barlow Condensed Medium" w:eastAsia="DFKai-SB" w:hAnsi="Barlow Condensed Medium" w:cstheme="minorHAnsi"/>
+                <w:rFonts w:ascii="Barlow Condensed Medium" w:eastAsia="標楷體" w:hAnsi="Barlow Condensed Medium" w:cstheme="minorHAnsi"/>
                 <w:w w:val="80"/>
               </w:rPr>
             </w:pPr>
@@ -16504,7 +16166,7 @@
               <w:snapToGrid w:val="0"/>
               <w:jc w:val="center"/>
               <w:rPr>
-                <w:rFonts w:ascii="Barlow Condensed Medium" w:eastAsia="DFKai-SB" w:hAnsi="Barlow Condensed Medium" w:cstheme="minorHAnsi"/>
+                <w:rFonts w:ascii="Barlow Condensed Medium" w:eastAsia="標楷體" w:hAnsi="Barlow Condensed Medium" w:cstheme="minorHAnsi"/>
                 <w:w w:val="80"/>
               </w:rPr>
             </w:pPr>
@@ -16526,7 +16188,7 @@
             <w:pPr>
               <w:jc w:val="center"/>
               <w:rPr>
-                <w:rFonts w:ascii="Bahnschrift Condensed" w:eastAsia="DFKai-SB" w:hAnsi="Bahnschrift Condensed" w:cstheme="minorHAnsi"/>
+                <w:rFonts w:ascii="Bahnschrift Condensed" w:eastAsia="標楷體" w:hAnsi="Bahnschrift Condensed" w:cstheme="minorHAnsi"/>
                 <w:w w:val="80"/>
               </w:rPr>
             </w:pPr>
@@ -16580,12 +16242,12 @@
               <w:snapToGrid w:val="0"/>
               <w:jc w:val="center"/>
               <w:rPr>
-                <w:rFonts w:ascii="Barlow Condensed Medium" w:eastAsia="DFKai-SB" w:hAnsi="Barlow Condensed Medium" w:cstheme="minorHAnsi"/>
-              </w:rPr>
-            </w:pPr>
-            <w:r>
-              <w:rPr>
-                <w:rFonts w:ascii="Barlow Condensed Medium" w:eastAsia="DFKai-SB" w:hAnsi="Barlow Condensed Medium" w:cstheme="minorHAnsi" w:hint="eastAsia"/>
+                <w:rFonts w:ascii="Barlow Condensed Medium" w:eastAsia="標楷體" w:hAnsi="Barlow Condensed Medium" w:cstheme="minorHAnsi"/>
+              </w:rPr>
+            </w:pPr>
+            <w:r>
+              <w:rPr>
+                <w:rFonts w:ascii="Barlow Condensed Medium" w:eastAsia="標楷體" w:hAnsi="Barlow Condensed Medium" w:cstheme="minorHAnsi" w:hint="eastAsia"/>
               </w:rPr>
               <w:t>陳雲祥</w:t>
             </w:r>
@@ -16610,12 +16272,12 @@
               <w:snapToGrid w:val="0"/>
               <w:jc w:val="center"/>
               <w:rPr>
-                <w:rFonts w:ascii="Barlow Condensed Medium" w:eastAsia="DFKai-SB" w:hAnsi="Barlow Condensed Medium" w:cstheme="minorHAnsi"/>
-              </w:rPr>
-            </w:pPr>
-            <w:r>
-              <w:rPr>
-                <w:rFonts w:ascii="Barlow Condensed Medium" w:eastAsia="DFKai-SB" w:hAnsi="Barlow Condensed Medium" w:cstheme="minorHAnsi" w:hint="eastAsia"/>
+                <w:rFonts w:ascii="Barlow Condensed Medium" w:eastAsia="標楷體" w:hAnsi="Barlow Condensed Medium" w:cstheme="minorHAnsi"/>
+              </w:rPr>
+            </w:pPr>
+            <w:r>
+              <w:rPr>
+                <w:rFonts w:ascii="Barlow Condensed Medium" w:eastAsia="標楷體" w:hAnsi="Barlow Condensed Medium" w:cstheme="minorHAnsi" w:hint="eastAsia"/>
               </w:rPr>
               <w:t>劉以傑</w:t>
             </w:r>
@@ -16639,7 +16301,7 @@
               <w:snapToGrid w:val="0"/>
               <w:jc w:val="distribute"/>
               <w:rPr>
-                <w:rFonts w:ascii="Barlow Condensed Medium" w:eastAsia="DFKai-SB" w:hAnsi="Barlow Condensed Medium" w:cstheme="minorHAnsi"/>
+                <w:rFonts w:ascii="Barlow Condensed Medium" w:eastAsia="標楷體" w:hAnsi="Barlow Condensed Medium" w:cstheme="minorHAnsi"/>
                 <w:w w:val="80"/>
               </w:rPr>
             </w:pPr>
@@ -16661,7 +16323,7 @@
               <w:snapToGrid w:val="0"/>
               <w:jc w:val="center"/>
               <w:rPr>
-                <w:rFonts w:ascii="Barlow Condensed Medium" w:eastAsia="DFKai-SB" w:hAnsi="Barlow Condensed Medium" w:cstheme="minorHAnsi"/>
+                <w:rFonts w:ascii="Barlow Condensed Medium" w:eastAsia="標楷體" w:hAnsi="Barlow Condensed Medium" w:cstheme="minorHAnsi"/>
                 <w:w w:val="80"/>
               </w:rPr>
             </w:pPr>
@@ -16683,7 +16345,7 @@
               <w:snapToGrid w:val="0"/>
               <w:jc w:val="center"/>
               <w:rPr>
-                <w:rFonts w:ascii="Barlow Condensed Medium" w:eastAsia="DFKai-SB" w:hAnsi="Barlow Condensed Medium" w:cstheme="minorHAnsi"/>
+                <w:rFonts w:ascii="Barlow Condensed Medium" w:eastAsia="標楷體" w:hAnsi="Barlow Condensed Medium" w:cstheme="minorHAnsi"/>
                 <w:w w:val="80"/>
               </w:rPr>
             </w:pPr>
@@ -16705,7 +16367,7 @@
             <w:pPr>
               <w:jc w:val="center"/>
               <w:rPr>
-                <w:rFonts w:ascii="Bahnschrift Condensed" w:eastAsia="DFKai-SB" w:hAnsi="Bahnschrift Condensed" w:cstheme="minorHAnsi"/>
+                <w:rFonts w:ascii="Bahnschrift Condensed" w:eastAsia="標楷體" w:hAnsi="Bahnschrift Condensed" w:cstheme="minorHAnsi"/>
                 <w:w w:val="80"/>
               </w:rPr>
             </w:pPr>
@@ -16754,12 +16416,12 @@
               <w:snapToGrid w:val="0"/>
               <w:jc w:val="center"/>
               <w:rPr>
-                <w:rFonts w:ascii="Barlow Condensed Medium" w:eastAsia="DFKai-SB" w:hAnsi="Barlow Condensed Medium" w:cstheme="minorHAnsi"/>
-              </w:rPr>
-            </w:pPr>
-            <w:r>
-              <w:rPr>
-                <w:rFonts w:ascii="Barlow Condensed Medium" w:eastAsia="DFKai-SB" w:hAnsi="Barlow Condensed Medium" w:cstheme="minorHAnsi" w:hint="eastAsia"/>
+                <w:rFonts w:ascii="Barlow Condensed Medium" w:eastAsia="標楷體" w:hAnsi="Barlow Condensed Medium" w:cstheme="minorHAnsi"/>
+              </w:rPr>
+            </w:pPr>
+            <w:r>
+              <w:rPr>
+                <w:rFonts w:ascii="Barlow Condensed Medium" w:eastAsia="標楷體" w:hAnsi="Barlow Condensed Medium" w:cstheme="minorHAnsi" w:hint="eastAsia"/>
               </w:rPr>
               <w:t>蕭國鎮</w:t>
             </w:r>
@@ -16784,12 +16446,12 @@
               <w:snapToGrid w:val="0"/>
               <w:jc w:val="center"/>
               <w:rPr>
-                <w:rFonts w:ascii="Barlow Condensed Medium" w:eastAsia="DFKai-SB" w:hAnsi="Barlow Condensed Medium" w:cstheme="minorHAnsi"/>
-              </w:rPr>
-            </w:pPr>
-            <w:r>
-              <w:rPr>
-                <w:rFonts w:ascii="Barlow Condensed Medium" w:eastAsia="DFKai-SB" w:hAnsi="Barlow Condensed Medium" w:cstheme="minorHAnsi" w:hint="eastAsia"/>
+                <w:rFonts w:ascii="Barlow Condensed Medium" w:eastAsia="標楷體" w:hAnsi="Barlow Condensed Medium" w:cstheme="minorHAnsi"/>
+              </w:rPr>
+            </w:pPr>
+            <w:r>
+              <w:rPr>
+                <w:rFonts w:ascii="Barlow Condensed Medium" w:eastAsia="標楷體" w:hAnsi="Barlow Condensed Medium" w:cstheme="minorHAnsi" w:hint="eastAsia"/>
               </w:rPr>
               <w:t>劉廷驛</w:t>
             </w:r>
@@ -16813,7 +16475,7 @@
               <w:snapToGrid w:val="0"/>
               <w:jc w:val="distribute"/>
               <w:rPr>
-                <w:rFonts w:ascii="Barlow Condensed Medium" w:eastAsia="DFKai-SB" w:hAnsi="Barlow Condensed Medium" w:cstheme="minorHAnsi"/>
+                <w:rFonts w:ascii="Barlow Condensed Medium" w:eastAsia="標楷體" w:hAnsi="Barlow Condensed Medium" w:cstheme="minorHAnsi"/>
                 <w:w w:val="80"/>
               </w:rPr>
             </w:pPr>
@@ -16836,7 +16498,7 @@
               <w:snapToGrid w:val="0"/>
               <w:jc w:val="center"/>
               <w:rPr>
-                <w:rFonts w:ascii="Barlow Condensed Medium" w:eastAsia="DFKai-SB" w:hAnsi="Barlow Condensed Medium" w:cstheme="minorHAnsi"/>
+                <w:rFonts w:ascii="Barlow Condensed Medium" w:eastAsia="標楷體" w:hAnsi="Barlow Condensed Medium" w:cstheme="minorHAnsi"/>
                 <w:w w:val="80"/>
               </w:rPr>
             </w:pPr>
@@ -16859,7 +16521,7 @@
               <w:snapToGrid w:val="0"/>
               <w:jc w:val="center"/>
               <w:rPr>
-                <w:rFonts w:ascii="Barlow Condensed Medium" w:eastAsia="DFKai-SB" w:hAnsi="Barlow Condensed Medium" w:cstheme="minorHAnsi"/>
+                <w:rFonts w:ascii="Barlow Condensed Medium" w:eastAsia="標楷體" w:hAnsi="Barlow Condensed Medium" w:cstheme="minorHAnsi"/>
                 <w:w w:val="80"/>
               </w:rPr>
             </w:pPr>
@@ -16882,7 +16544,7 @@
             <w:pPr>
               <w:jc w:val="center"/>
               <w:rPr>
-                <w:rFonts w:ascii="Bahnschrift Condensed" w:eastAsia="DFKai-SB" w:hAnsi="Bahnschrift Condensed" w:cstheme="minorHAnsi"/>
+                <w:rFonts w:ascii="Bahnschrift Condensed" w:eastAsia="標楷體" w:hAnsi="Bahnschrift Condensed" w:cstheme="minorHAnsi"/>
                 <w:w w:val="80"/>
               </w:rPr>
             </w:pPr>
@@ -16934,12 +16596,12 @@
               <w:snapToGrid w:val="0"/>
               <w:jc w:val="center"/>
               <w:rPr>
-                <w:rFonts w:ascii="Barlow Condensed Medium" w:eastAsia="DFKai-SB" w:hAnsi="Barlow Condensed Medium" w:cstheme="minorHAnsi"/>
-              </w:rPr>
-            </w:pPr>
-            <w:r>
-              <w:rPr>
-                <w:rFonts w:ascii="Barlow Condensed Medium" w:eastAsia="DFKai-SB" w:hAnsi="Barlow Condensed Medium" w:cstheme="minorHAnsi" w:hint="eastAsia"/>
+                <w:rFonts w:ascii="Barlow Condensed Medium" w:eastAsia="標楷體" w:hAnsi="Barlow Condensed Medium" w:cstheme="minorHAnsi"/>
+              </w:rPr>
+            </w:pPr>
+            <w:r>
+              <w:rPr>
+                <w:rFonts w:ascii="Barlow Condensed Medium" w:eastAsia="標楷體" w:hAnsi="Barlow Condensed Medium" w:cstheme="minorHAnsi" w:hint="eastAsia"/>
               </w:rPr>
               <w:t>黃明憲</w:t>
             </w:r>
@@ -16960,12 +16622,12 @@
               <w:snapToGrid w:val="0"/>
               <w:jc w:val="center"/>
               <w:rPr>
-                <w:rFonts w:ascii="Barlow Condensed Medium" w:eastAsia="DFKai-SB" w:hAnsi="Barlow Condensed Medium" w:cstheme="minorHAnsi"/>
-              </w:rPr>
-            </w:pPr>
-            <w:r>
-              <w:rPr>
-                <w:rFonts w:ascii="Barlow Condensed Medium" w:eastAsia="DFKai-SB" w:hAnsi="Barlow Condensed Medium" w:cstheme="minorHAnsi" w:hint="eastAsia"/>
+                <w:rFonts w:ascii="Barlow Condensed Medium" w:eastAsia="標楷體" w:hAnsi="Barlow Condensed Medium" w:cstheme="minorHAnsi"/>
+              </w:rPr>
+            </w:pPr>
+            <w:r>
+              <w:rPr>
+                <w:rFonts w:ascii="Barlow Condensed Medium" w:eastAsia="標楷體" w:hAnsi="Barlow Condensed Medium" w:cstheme="minorHAnsi" w:hint="eastAsia"/>
               </w:rPr>
               <w:t>黃阿絹</w:t>
             </w:r>
@@ -16984,7 +16646,7 @@
             <w:pPr>
               <w:snapToGrid w:val="0"/>
               <w:rPr>
-                <w:rFonts w:ascii="Barlow Condensed Medium" w:eastAsia="DFKai-SB" w:hAnsi="Barlow Condensed Medium" w:cstheme="minorHAnsi"/>
+                <w:rFonts w:ascii="Barlow Condensed Medium" w:eastAsia="標楷體" w:hAnsi="Barlow Condensed Medium" w:cstheme="minorHAnsi"/>
                 <w:w w:val="80"/>
               </w:rPr>
             </w:pPr>
@@ -17002,7 +16664,7 @@
             <w:pPr>
               <w:snapToGrid w:val="0"/>
               <w:rPr>
-                <w:rFonts w:ascii="Barlow Condensed Medium" w:eastAsia="DFKai-SB" w:hAnsi="Barlow Condensed Medium" w:cstheme="minorHAnsi"/>
+                <w:rFonts w:ascii="Barlow Condensed Medium" w:eastAsia="標楷體" w:hAnsi="Barlow Condensed Medium" w:cstheme="minorHAnsi"/>
                 <w:w w:val="80"/>
               </w:rPr>
             </w:pPr>
@@ -17021,7 +16683,7 @@
             <w:pPr>
               <w:snapToGrid w:val="0"/>
               <w:rPr>
-                <w:rFonts w:ascii="Barlow Condensed Medium" w:eastAsia="DFKai-SB" w:hAnsi="Barlow Condensed Medium" w:cstheme="minorHAnsi"/>
+                <w:rFonts w:ascii="Barlow Condensed Medium" w:eastAsia="標楷體" w:hAnsi="Barlow Condensed Medium" w:cstheme="minorHAnsi"/>
                 <w:w w:val="80"/>
               </w:rPr>
             </w:pPr>
@@ -17039,7 +16701,7 @@
           <w:p>
             <w:pPr>
               <w:rPr>
-                <w:rFonts w:ascii="Bahnschrift Condensed" w:eastAsia="DFKai-SB" w:hAnsi="Bahnschrift Condensed" w:cstheme="minorHAnsi"/>
+                <w:rFonts w:ascii="Bahnschrift Condensed" w:eastAsia="標楷體" w:hAnsi="Bahnschrift Condensed" w:cstheme="minorHAnsi"/>
                 <w:w w:val="80"/>
               </w:rPr>
             </w:pPr>
@@ -17090,17 +16752,15 @@
               <w:snapToGrid w:val="0"/>
               <w:jc w:val="center"/>
               <w:rPr>
-                <w:rFonts w:ascii="Barlow Condensed Medium" w:eastAsia="DFKai-SB" w:hAnsi="Barlow Condensed Medium" w:cstheme="minorHAnsi"/>
-              </w:rPr>
-            </w:pPr>
-            <w:r>
-              <w:rPr>
-                <w:rFonts w:ascii="Barlow Condensed Medium" w:eastAsia="DFKai-SB" w:hAnsi="Barlow Condensed Medium" w:cstheme="minorHAnsi" w:hint="eastAsia"/>
+                <w:rFonts w:ascii="Barlow Condensed Medium" w:eastAsia="標楷體" w:hAnsi="Barlow Condensed Medium" w:cstheme="minorHAnsi"/>
+              </w:rPr>
+            </w:pPr>
+            <w:r>
+              <w:rPr>
+                <w:rFonts w:ascii="Barlow Condensed Medium" w:eastAsia="標楷體" w:hAnsi="Barlow Condensed Medium" w:cstheme="minorHAnsi" w:hint="eastAsia"/>
               </w:rPr>
               <w:t>黃阿絹</w:t>
             </w:r>
-            <w:bookmarkStart w:id="6" w:name="_GoBack"/>
-            <w:bookmarkEnd w:id="6"/>
           </w:p>
         </w:tc>
         <w:tc>
@@ -17117,12 +16777,12 @@
               <w:snapToGrid w:val="0"/>
               <w:jc w:val="center"/>
               <w:rPr>
-                <w:rFonts w:ascii="Barlow Condensed Medium" w:eastAsia="DFKai-SB" w:hAnsi="Barlow Condensed Medium" w:cstheme="minorHAnsi"/>
-              </w:rPr>
-            </w:pPr>
-            <w:r>
-              <w:rPr>
-                <w:rFonts w:ascii="Barlow Condensed Medium" w:eastAsia="DFKai-SB" w:hAnsi="Barlow Condensed Medium" w:cstheme="minorHAnsi" w:hint="eastAsia"/>
+                <w:rFonts w:ascii="Barlow Condensed Medium" w:eastAsia="標楷體" w:hAnsi="Barlow Condensed Medium" w:cstheme="minorHAnsi"/>
+              </w:rPr>
+            </w:pPr>
+            <w:r>
+              <w:rPr>
+                <w:rFonts w:ascii="Barlow Condensed Medium" w:eastAsia="標楷體" w:hAnsi="Barlow Condensed Medium" w:cstheme="minorHAnsi" w:hint="eastAsia"/>
                 <w:w w:val="80"/>
               </w:rPr>
               <w:t>--</w:t>
@@ -17142,7 +16802,7 @@
             <w:pPr>
               <w:snapToGrid w:val="0"/>
               <w:rPr>
-                <w:rFonts w:ascii="Barlow Condensed Medium" w:eastAsia="DFKai-SB" w:hAnsi="Barlow Condensed Medium" w:cstheme="minorHAnsi"/>
+                <w:rFonts w:ascii="Barlow Condensed Medium" w:eastAsia="標楷體" w:hAnsi="Barlow Condensed Medium" w:cstheme="minorHAnsi"/>
                 <w:w w:val="80"/>
               </w:rPr>
             </w:pPr>
@@ -17160,7 +16820,7 @@
             <w:pPr>
               <w:snapToGrid w:val="0"/>
               <w:rPr>
-                <w:rFonts w:ascii="Barlow Condensed Medium" w:eastAsia="DFKai-SB" w:hAnsi="Barlow Condensed Medium" w:cstheme="minorHAnsi"/>
+                <w:rFonts w:ascii="Barlow Condensed Medium" w:eastAsia="標楷體" w:hAnsi="Barlow Condensed Medium" w:cstheme="minorHAnsi"/>
                 <w:w w:val="80"/>
               </w:rPr>
             </w:pPr>
@@ -17179,7 +16839,7 @@
             <w:pPr>
               <w:snapToGrid w:val="0"/>
               <w:rPr>
-                <w:rFonts w:ascii="Barlow Condensed Medium" w:eastAsia="DFKai-SB" w:hAnsi="Barlow Condensed Medium" w:cstheme="minorHAnsi"/>
+                <w:rFonts w:ascii="Barlow Condensed Medium" w:eastAsia="標楷體" w:hAnsi="Barlow Condensed Medium" w:cstheme="minorHAnsi"/>
                 <w:w w:val="80"/>
               </w:rPr>
             </w:pPr>
@@ -17197,7 +16857,7 @@
           <w:p>
             <w:pPr>
               <w:rPr>
-                <w:rFonts w:ascii="Bahnschrift Condensed" w:eastAsia="DFKai-SB" w:hAnsi="Bahnschrift Condensed" w:cstheme="minorHAnsi"/>
+                <w:rFonts w:ascii="Bahnschrift Condensed" w:eastAsia="標楷體" w:hAnsi="Bahnschrift Condensed" w:cstheme="minorHAnsi"/>
                 <w:w w:val="80"/>
               </w:rPr>
             </w:pPr>
@@ -17248,12 +16908,12 @@
               <w:snapToGrid w:val="0"/>
               <w:jc w:val="center"/>
               <w:rPr>
-                <w:rFonts w:ascii="Barlow Condensed Medium" w:eastAsia="DFKai-SB" w:hAnsi="Barlow Condensed Medium" w:cstheme="minorHAnsi"/>
-              </w:rPr>
-            </w:pPr>
-            <w:r>
-              <w:rPr>
-                <w:rFonts w:ascii="Barlow Condensed Medium" w:eastAsia="DFKai-SB" w:hAnsi="Barlow Condensed Medium" w:cstheme="minorHAnsi" w:hint="eastAsia"/>
+                <w:rFonts w:ascii="Barlow Condensed Medium" w:eastAsia="標楷體" w:hAnsi="Barlow Condensed Medium" w:cstheme="minorHAnsi"/>
+              </w:rPr>
+            </w:pPr>
+            <w:r>
+              <w:rPr>
+                <w:rFonts w:ascii="Barlow Condensed Medium" w:eastAsia="標楷體" w:hAnsi="Barlow Condensed Medium" w:cstheme="minorHAnsi" w:hint="eastAsia"/>
                 <w:w w:val="80"/>
               </w:rPr>
               <w:t>--</w:t>
@@ -17274,12 +16934,12 @@
               <w:snapToGrid w:val="0"/>
               <w:jc w:val="center"/>
               <w:rPr>
-                <w:rFonts w:ascii="Barlow Condensed Medium" w:eastAsia="DFKai-SB" w:hAnsi="Barlow Condensed Medium" w:cstheme="minorHAnsi"/>
-              </w:rPr>
-            </w:pPr>
-            <w:r>
-              <w:rPr>
-                <w:rFonts w:ascii="Barlow Condensed Medium" w:eastAsia="DFKai-SB" w:hAnsi="Barlow Condensed Medium" w:cstheme="minorHAnsi" w:hint="eastAsia"/>
+                <w:rFonts w:ascii="Barlow Condensed Medium" w:eastAsia="標楷體" w:hAnsi="Barlow Condensed Medium" w:cstheme="minorHAnsi"/>
+              </w:rPr>
+            </w:pPr>
+            <w:r>
+              <w:rPr>
+                <w:rFonts w:ascii="Barlow Condensed Medium" w:eastAsia="標楷體" w:hAnsi="Barlow Condensed Medium" w:cstheme="minorHAnsi" w:hint="eastAsia"/>
                 <w:w w:val="80"/>
               </w:rPr>
               <w:t>--</w:t>
@@ -17299,7 +16959,7 @@
             <w:pPr>
               <w:snapToGrid w:val="0"/>
               <w:rPr>
-                <w:rFonts w:ascii="Barlow Condensed Medium" w:eastAsia="DFKai-SB" w:hAnsi="Barlow Condensed Medium" w:cstheme="minorHAnsi"/>
+                <w:rFonts w:ascii="Barlow Condensed Medium" w:eastAsia="標楷體" w:hAnsi="Barlow Condensed Medium" w:cstheme="minorHAnsi"/>
                 <w:w w:val="80"/>
               </w:rPr>
             </w:pPr>
@@ -17317,7 +16977,7 @@
             <w:pPr>
               <w:snapToGrid w:val="0"/>
               <w:rPr>
-                <w:rFonts w:ascii="Barlow Condensed Medium" w:eastAsia="DFKai-SB" w:hAnsi="Barlow Condensed Medium" w:cstheme="minorHAnsi"/>
+                <w:rFonts w:ascii="Barlow Condensed Medium" w:eastAsia="標楷體" w:hAnsi="Barlow Condensed Medium" w:cstheme="minorHAnsi"/>
                 <w:w w:val="80"/>
               </w:rPr>
             </w:pPr>
@@ -17336,7 +16996,7 @@
             <w:pPr>
               <w:snapToGrid w:val="0"/>
               <w:rPr>
-                <w:rFonts w:ascii="Barlow Condensed Medium" w:eastAsia="DFKai-SB" w:hAnsi="Barlow Condensed Medium" w:cstheme="minorHAnsi"/>
+                <w:rFonts w:ascii="Barlow Condensed Medium" w:eastAsia="標楷體" w:hAnsi="Barlow Condensed Medium" w:cstheme="minorHAnsi"/>
                 <w:w w:val="80"/>
               </w:rPr>
             </w:pPr>
@@ -17354,7 +17014,7 @@
           <w:p>
             <w:pPr>
               <w:rPr>
-                <w:rFonts w:ascii="Bahnschrift Condensed" w:eastAsia="DFKai-SB" w:hAnsi="Bahnschrift Condensed" w:cstheme="minorHAnsi"/>
+                <w:rFonts w:ascii="Bahnschrift Condensed" w:eastAsia="標楷體" w:hAnsi="Bahnschrift Condensed" w:cstheme="minorHAnsi"/>
                 <w:w w:val="80"/>
               </w:rPr>
             </w:pPr>
@@ -17503,7 +17163,7 @@
     </w:p>
     <w:tbl>
       <w:tblPr>
-        <w:tblStyle w:val="TableGrid"/>
+        <w:tblStyle w:val="a3"/>
         <w:tblW w:w="5726" w:type="dxa"/>
         <w:tblBorders>
           <w:top w:val="none" w:sz="0" w:space="0" w:color="auto"/>
@@ -20262,7 +19922,7 @@
     </w:p>
     <w:tbl>
       <w:tblPr>
-        <w:tblStyle w:val="TableGrid"/>
+        <w:tblStyle w:val="a3"/>
         <w:tblW w:w="0" w:type="auto"/>
         <w:tblInd w:w="-1" w:type="dxa"/>
         <w:tblBorders>
@@ -20472,7 +20132,6 @@
               <w:left w:w="57" w:type="dxa"/>
               <w:right w:w="57" w:type="dxa"/>
             </w:tcMar>
-            <w:vAlign w:val="center"/>
           </w:tcPr>
           <w:p>
             <w:pPr>
@@ -20486,21 +20145,21 @@
             </w:pPr>
             <w:r>
               <w:rPr>
-                <w:rFonts w:ascii="Barlow Condensed Medium" w:eastAsia="華康中黑體" w:hAnsi="Barlow Condensed Medium" w:cs="DaunPenh"/>
-                <w:w w:val="125"/>
-                <w:sz w:val="20"/>
-                <w:szCs w:val="20"/>
-              </w:rPr>
-              <w:t>拉</w:t>
-            </w:r>
-            <w:r>
-              <w:rPr>
-                <w:rFonts w:ascii="Barlow Condensed Medium" w:eastAsia="華康中黑體" w:hAnsi="Barlow Condensed Medium" w:cs="DaunPenh"/>
-                <w:w w:val="125"/>
-                <w:sz w:val="20"/>
-                <w:szCs w:val="20"/>
-              </w:rPr>
-              <w:t>7:19-8:14</w:t>
+                <w:rFonts w:ascii="Barlow Condensed Medium" w:eastAsia="華康中黑體" w:hAnsi="Barlow Condensed Medium"/>
+                <w:w w:val="125"/>
+                <w:sz w:val="20"/>
+                <w:szCs w:val="20"/>
+              </w:rPr>
+              <w:t>尼</w:t>
+            </w:r>
+            <w:r>
+              <w:rPr>
+                <w:rFonts w:ascii="Barlow Condensed Medium" w:eastAsia="華康中黑體" w:hAnsi="Barlow Condensed Medium"/>
+                <w:w w:val="125"/>
+                <w:sz w:val="20"/>
+                <w:szCs w:val="20"/>
+              </w:rPr>
+              <w:t>4:15-5:13</w:t>
             </w:r>
           </w:p>
         </w:tc>
@@ -20662,7 +20321,6 @@
               <w:left w:w="57" w:type="dxa"/>
               <w:right w:w="57" w:type="dxa"/>
             </w:tcMar>
-            <w:vAlign w:val="center"/>
           </w:tcPr>
           <w:p>
             <w:pPr>
@@ -20676,21 +20334,21 @@
             </w:pPr>
             <w:r>
               <w:rPr>
-                <w:rFonts w:ascii="Barlow Condensed Medium" w:eastAsia="華康中黑體" w:hAnsi="Barlow Condensed Medium" w:cs="DaunPenh"/>
-                <w:w w:val="125"/>
-                <w:sz w:val="20"/>
-                <w:szCs w:val="20"/>
-              </w:rPr>
-              <w:t>拉</w:t>
-            </w:r>
-            <w:r>
-              <w:rPr>
-                <w:rFonts w:ascii="Barlow Condensed Medium" w:eastAsia="華康中黑體" w:hAnsi="Barlow Condensed Medium" w:cs="DaunPenh"/>
-                <w:w w:val="125"/>
-                <w:sz w:val="20"/>
-                <w:szCs w:val="20"/>
-              </w:rPr>
-              <w:t>8:15-36</w:t>
+                <w:rFonts w:ascii="Barlow Condensed Medium" w:eastAsia="華康中黑體" w:hAnsi="Barlow Condensed Medium"/>
+                <w:w w:val="125"/>
+                <w:sz w:val="20"/>
+                <w:szCs w:val="20"/>
+              </w:rPr>
+              <w:t>尼</w:t>
+            </w:r>
+            <w:r>
+              <w:rPr>
+                <w:rFonts w:ascii="Barlow Condensed Medium" w:eastAsia="華康中黑體" w:hAnsi="Barlow Condensed Medium"/>
+                <w:w w:val="125"/>
+                <w:sz w:val="20"/>
+                <w:szCs w:val="20"/>
+              </w:rPr>
+              <w:t>5:14-6*</w:t>
             </w:r>
           </w:p>
         </w:tc>
@@ -20843,7 +20501,6 @@
               <w:left w:w="57" w:type="dxa"/>
               <w:right w:w="57" w:type="dxa"/>
             </w:tcMar>
-            <w:vAlign w:val="center"/>
           </w:tcPr>
           <w:p>
             <w:pPr>
@@ -20857,21 +20514,21 @@
             </w:pPr>
             <w:r>
               <w:rPr>
-                <w:rFonts w:ascii="Barlow Condensed Medium" w:eastAsia="華康中黑體" w:hAnsi="Barlow Condensed Medium" w:cs="DaunPenh"/>
-                <w:w w:val="125"/>
-                <w:sz w:val="20"/>
-                <w:szCs w:val="20"/>
-              </w:rPr>
-              <w:t>拉</w:t>
-            </w:r>
-            <w:r>
-              <w:rPr>
-                <w:rFonts w:ascii="Barlow Condensed Medium" w:eastAsia="華康中黑體" w:hAnsi="Barlow Condensed Medium" w:cs="DaunPenh"/>
-                <w:w w:val="125"/>
-                <w:sz w:val="20"/>
-                <w:szCs w:val="20"/>
-              </w:rPr>
-              <w:t>9*-10:4</w:t>
+                <w:rFonts w:ascii="Barlow Condensed Medium" w:eastAsia="華康中黑體" w:hAnsi="Barlow Condensed Medium"/>
+                <w:w w:val="125"/>
+                <w:sz w:val="20"/>
+                <w:szCs w:val="20"/>
+              </w:rPr>
+              <w:t>尼</w:t>
+            </w:r>
+            <w:r>
+              <w:rPr>
+                <w:rFonts w:ascii="Barlow Condensed Medium" w:eastAsia="華康中黑體" w:hAnsi="Barlow Condensed Medium"/>
+                <w:w w:val="125"/>
+                <w:sz w:val="20"/>
+                <w:szCs w:val="20"/>
+              </w:rPr>
+              <w:t>7:1-56</w:t>
             </w:r>
           </w:p>
         </w:tc>
@@ -21024,7 +20681,6 @@
               <w:left w:w="57" w:type="dxa"/>
               <w:right w:w="57" w:type="dxa"/>
             </w:tcMar>
-            <w:vAlign w:val="center"/>
           </w:tcPr>
           <w:p>
             <w:pPr>
@@ -21038,21 +20694,21 @@
             </w:pPr>
             <w:r>
               <w:rPr>
-                <w:rFonts w:ascii="Barlow Condensed Medium" w:eastAsia="華康中黑體" w:hAnsi="Barlow Condensed Medium" w:cs="DaunPenh"/>
-                <w:w w:val="125"/>
-                <w:sz w:val="20"/>
-                <w:szCs w:val="20"/>
-              </w:rPr>
-              <w:t>拉</w:t>
-            </w:r>
-            <w:r>
-              <w:rPr>
-                <w:rFonts w:ascii="Barlow Condensed Medium" w:eastAsia="華康中黑體" w:hAnsi="Barlow Condensed Medium" w:cs="DaunPenh"/>
-                <w:w w:val="125"/>
-                <w:sz w:val="20"/>
-                <w:szCs w:val="20"/>
-              </w:rPr>
-              <w:t>10:5-44</w:t>
+                <w:rFonts w:ascii="Barlow Condensed Medium" w:eastAsia="華康中黑體" w:hAnsi="Barlow Condensed Medium"/>
+                <w:w w:val="125"/>
+                <w:sz w:val="20"/>
+                <w:szCs w:val="20"/>
+              </w:rPr>
+              <w:t>尼</w:t>
+            </w:r>
+            <w:r>
+              <w:rPr>
+                <w:rFonts w:ascii="Barlow Condensed Medium" w:eastAsia="華康中黑體" w:hAnsi="Barlow Condensed Medium"/>
+                <w:w w:val="125"/>
+                <w:sz w:val="20"/>
+                <w:szCs w:val="20"/>
+              </w:rPr>
+              <w:t>7:57-8:12</w:t>
             </w:r>
           </w:p>
         </w:tc>
@@ -21214,7 +20870,6 @@
               <w:left w:w="57" w:type="dxa"/>
               <w:right w:w="57" w:type="dxa"/>
             </w:tcMar>
-            <w:vAlign w:val="center"/>
           </w:tcPr>
           <w:p>
             <w:pPr>
@@ -21228,7 +20883,7 @@
             </w:pPr>
             <w:r>
               <w:rPr>
-                <w:rFonts w:ascii="Barlow Condensed Medium" w:eastAsia="華康中黑體" w:hAnsi="Barlow Condensed Medium" w:cs="DaunPenh"/>
+                <w:rFonts w:ascii="Barlow Condensed Medium" w:eastAsia="華康中黑體" w:hAnsi="Barlow Condensed Medium"/>
                 <w:w w:val="125"/>
                 <w:sz w:val="20"/>
                 <w:szCs w:val="20"/>
@@ -21237,12 +20892,12 @@
             </w:r>
             <w:r>
               <w:rPr>
-                <w:rFonts w:ascii="Barlow Condensed Medium" w:eastAsia="華康中黑體" w:hAnsi="Barlow Condensed Medium" w:cs="DaunPenh"/>
-                <w:w w:val="125"/>
-                <w:sz w:val="20"/>
-                <w:szCs w:val="20"/>
-              </w:rPr>
-              <w:t>1*-2:10</w:t>
+                <w:rFonts w:ascii="Barlow Condensed Medium" w:eastAsia="華康中黑體" w:hAnsi="Barlow Condensed Medium"/>
+                <w:w w:val="125"/>
+                <w:sz w:val="20"/>
+                <w:szCs w:val="20"/>
+              </w:rPr>
+              <w:t>8:13-9:15</w:t>
             </w:r>
           </w:p>
         </w:tc>
@@ -21404,7 +21059,6 @@
               <w:left w:w="57" w:type="dxa"/>
               <w:right w:w="57" w:type="dxa"/>
             </w:tcMar>
-            <w:vAlign w:val="center"/>
           </w:tcPr>
           <w:p>
             <w:pPr>
@@ -21418,7 +21072,7 @@
             </w:pPr>
             <w:r>
               <w:rPr>
-                <w:rFonts w:ascii="Barlow Condensed Medium" w:eastAsia="華康中黑體" w:hAnsi="Barlow Condensed Medium" w:cs="DaunPenh"/>
+                <w:rFonts w:ascii="Barlow Condensed Medium" w:eastAsia="華康中黑體" w:hAnsi="Barlow Condensed Medium"/>
                 <w:w w:val="125"/>
                 <w:sz w:val="20"/>
                 <w:szCs w:val="20"/>
@@ -21427,12 +21081,12 @@
             </w:r>
             <w:r>
               <w:rPr>
-                <w:rFonts w:ascii="Barlow Condensed Medium" w:eastAsia="華康中黑體" w:hAnsi="Barlow Condensed Medium" w:cs="DaunPenh"/>
-                <w:w w:val="125"/>
-                <w:sz w:val="20"/>
-                <w:szCs w:val="20"/>
-              </w:rPr>
-              <w:t>2:11-3:15</w:t>
+                <w:rFonts w:ascii="Barlow Condensed Medium" w:eastAsia="華康中黑體" w:hAnsi="Barlow Condensed Medium"/>
+                <w:w w:val="125"/>
+                <w:sz w:val="20"/>
+                <w:szCs w:val="20"/>
+              </w:rPr>
+              <w:t>9:16-31</w:t>
             </w:r>
           </w:p>
         </w:tc>
@@ -21585,7 +21239,6 @@
               <w:left w:w="57" w:type="dxa"/>
               <w:right w:w="57" w:type="dxa"/>
             </w:tcMar>
-            <w:vAlign w:val="center"/>
           </w:tcPr>
           <w:p>
             <w:pPr>
@@ -21599,7 +21252,7 @@
             </w:pPr>
             <w:r>
               <w:rPr>
-                <w:rFonts w:ascii="Barlow Condensed Medium" w:eastAsia="華康中黑體" w:hAnsi="Barlow Condensed Medium" w:cs="DaunPenh"/>
+                <w:rFonts w:ascii="Barlow Condensed Medium" w:eastAsia="華康中黑體" w:hAnsi="Barlow Condensed Medium"/>
                 <w:w w:val="125"/>
                 <w:sz w:val="20"/>
                 <w:szCs w:val="20"/>
@@ -21608,12 +21261,12 @@
             </w:r>
             <w:r>
               <w:rPr>
-                <w:rFonts w:ascii="Barlow Condensed Medium" w:eastAsia="華康中黑體" w:hAnsi="Barlow Condensed Medium" w:cs="DaunPenh"/>
-                <w:w w:val="125"/>
-                <w:sz w:val="20"/>
-                <w:szCs w:val="20"/>
-              </w:rPr>
-              <w:t>3:16-4:14</w:t>
+                <w:rFonts w:ascii="Barlow Condensed Medium" w:eastAsia="華康中黑體" w:hAnsi="Barlow Condensed Medium"/>
+                <w:w w:val="125"/>
+                <w:sz w:val="20"/>
+                <w:szCs w:val="20"/>
+              </w:rPr>
+              <w:t>9:32-10:27</w:t>
             </w:r>
           </w:p>
         </w:tc>
@@ -21637,6 +21290,7 @@
           <w:w w:val="66"/>
           <w:sz w:val="26"/>
           <w:szCs w:val="26"/>
+          <w:lang w:bidi="he-IL"/>
         </w:rPr>
         <w:drawing>
           <wp:anchor distT="0" distB="0" distL="114300" distR="114300" simplePos="0" relativeHeight="251651584" behindDoc="0" locked="0" layoutInCell="1" allowOverlap="1" wp14:anchorId="5486C914" wp14:editId="29A277D6">
@@ -21778,7 +21432,7 @@
           <w:sz w:val="26"/>
           <w:szCs w:val="26"/>
         </w:rPr>
-        <w:t>使君王敬畏的　神</w:t>
+        <w:t>贖回自己的兄弟</w:t>
       </w:r>
       <w:r>
         <w:rPr>
@@ -21817,7 +21471,7 @@
           <w:sz w:val="26"/>
           <w:szCs w:val="26"/>
         </w:rPr>
-        <w:t>以斯拉記</w:t>
+        <w:t>尼希米</w:t>
       </w:r>
       <w:r>
         <w:rPr>
@@ -21826,7 +21480,16 @@
           <w:sz w:val="26"/>
           <w:szCs w:val="26"/>
         </w:rPr>
-        <w:t>7</w:t>
+        <w:t>記</w:t>
+      </w:r>
+      <w:r>
+        <w:rPr>
+          <w:rFonts w:ascii="Barlow Condensed Medium" w:eastAsia="華康中黑體" w:hAnsi="Barlow Condensed Medium" w:cstheme="minorHAnsi" w:hint="eastAsia"/>
+          <w:w w:val="80"/>
+          <w:sz w:val="26"/>
+          <w:szCs w:val="26"/>
+        </w:rPr>
+        <w:t>5</w:t>
       </w:r>
       <w:r>
         <w:rPr>
@@ -21835,7 +21498,7 @@
           <w:sz w:val="26"/>
           <w:szCs w:val="26"/>
         </w:rPr>
-        <w:t>:</w:t>
+        <w:t>:1</w:t>
       </w:r>
       <w:r>
         <w:rPr>
@@ -21844,16 +21507,7 @@
           <w:sz w:val="26"/>
           <w:szCs w:val="26"/>
         </w:rPr>
-        <w:t>2</w:t>
-      </w:r>
-      <w:r>
-        <w:rPr>
-          <w:rFonts w:ascii="Barlow Condensed Medium" w:eastAsia="華康中黑體" w:hAnsi="Barlow Condensed Medium" w:cstheme="minorHAnsi"/>
-          <w:w w:val="80"/>
-          <w:sz w:val="26"/>
-          <w:szCs w:val="26"/>
-        </w:rPr>
-        <w:t>1</w:t>
+        <w:t>-</w:t>
       </w:r>
       <w:r>
         <w:rPr>
@@ -21862,25 +21516,7 @@
           <w:sz w:val="26"/>
           <w:szCs w:val="26"/>
         </w:rPr>
-        <w:t>-</w:t>
-      </w:r>
-      <w:r>
-        <w:rPr>
-          <w:rFonts w:ascii="Barlow Condensed Medium" w:eastAsia="華康中黑體" w:hAnsi="Barlow Condensed Medium" w:cstheme="minorHAnsi" w:hint="eastAsia"/>
-          <w:w w:val="80"/>
-          <w:sz w:val="26"/>
-          <w:szCs w:val="26"/>
-        </w:rPr>
-        <w:t>2</w:t>
-      </w:r>
-      <w:r>
-        <w:rPr>
-          <w:rFonts w:ascii="Barlow Condensed Medium" w:eastAsia="華康中黑體" w:hAnsi="Barlow Condensed Medium" w:cstheme="minorHAnsi" w:hint="eastAsia"/>
-          <w:w w:val="80"/>
-          <w:sz w:val="26"/>
-          <w:szCs w:val="26"/>
-        </w:rPr>
-        <w:t>8</w:t>
+        <w:t>13</w:t>
       </w:r>
     </w:p>
     <w:p>
@@ -21913,7 +21549,7 @@
           <w:sz w:val="26"/>
           <w:szCs w:val="26"/>
         </w:rPr>
-        <w:t>以斯拉說：「耶和華我們列祖的　神是應該稱頌的，因為他把這樣的意念放在君王的心裡，使他修飾那在耶路撒冷的耶和華的殿；</w:t>
+        <w:t>我對他們說：「我們已盡了我們的能力，把那些賣了給外族人的同胞猶大人買贖回來，而你們還想要出賣你們的同胞，好讓我們再把他們買回來嗎？」他們都默不作聲，無話可說。</w:t>
       </w:r>
       <w:r>
         <w:rPr>
@@ -21932,7 +21568,7 @@
           <w:sz w:val="26"/>
           <w:szCs w:val="26"/>
         </w:rPr>
-        <w:t>27</w:t>
+        <w:t>8</w:t>
       </w:r>
       <w:r>
         <w:rPr>
@@ -21982,151 +21618,7 @@
           <w:sz w:val="26"/>
           <w:szCs w:val="26"/>
         </w:rPr>
-        <w:t>以斯拉的時間有出入。若首次回歸的次年</w:t>
-      </w:r>
-      <w:r>
-        <w:rPr>
-          <w:rFonts w:ascii="Barlow Condensed Medium" w:eastAsia="華康細黑體" w:hAnsi="Barlow Condensed Medium" w:hint="eastAsia"/>
-          <w:w w:val="75"/>
-          <w:sz w:val="26"/>
-          <w:szCs w:val="26"/>
-        </w:rPr>
-        <w:t>(</w:t>
-      </w:r>
-      <w:r>
-        <w:rPr>
-          <w:rFonts w:ascii="Barlow Condensed Medium" w:eastAsia="華康細黑體" w:hAnsi="Barlow Condensed Medium" w:hint="eastAsia"/>
-          <w:w w:val="75"/>
-          <w:sz w:val="26"/>
-          <w:szCs w:val="26"/>
-        </w:rPr>
-        <w:t>古列二年</w:t>
-      </w:r>
-      <w:r>
-        <w:rPr>
-          <w:rFonts w:ascii="Barlow Condensed Medium" w:eastAsia="華康細黑體" w:hAnsi="Barlow Condensed Medium" w:hint="eastAsia"/>
-          <w:w w:val="75"/>
-          <w:sz w:val="26"/>
-          <w:szCs w:val="26"/>
-        </w:rPr>
-        <w:t>, 537 BC)</w:t>
-      </w:r>
-      <w:r>
-        <w:rPr>
-          <w:rFonts w:ascii="Barlow Condensed Medium" w:eastAsia="華康細黑體" w:hAnsi="Barlow Condensed Medium" w:hint="eastAsia"/>
-          <w:w w:val="75"/>
-          <w:sz w:val="26"/>
-          <w:szCs w:val="26"/>
-        </w:rPr>
-        <w:t>開始重建聖殿，和中斷後在大利鳥二年復工，都是由所羅巴伯領導。那麼只可能在大利烏一世六年</w:t>
-      </w:r>
-      <w:r>
-        <w:rPr>
-          <w:rFonts w:ascii="Barlow Condensed Medium" w:eastAsia="華康細黑體" w:hAnsi="Barlow Condensed Medium" w:hint="eastAsia"/>
-          <w:w w:val="75"/>
-          <w:sz w:val="26"/>
-          <w:szCs w:val="26"/>
-        </w:rPr>
-        <w:t>(517 BC, 6:15)</w:t>
-      </w:r>
-      <w:r>
-        <w:rPr>
-          <w:rFonts w:ascii="Barlow Condensed Medium" w:eastAsia="華康細黑體" w:hAnsi="Barlow Condensed Medium" w:hint="eastAsia"/>
-          <w:w w:val="75"/>
-          <w:sz w:val="26"/>
-          <w:szCs w:val="26"/>
-        </w:rPr>
-        <w:t>完工，不會晚到二世六年</w:t>
-      </w:r>
-      <w:r>
-        <w:rPr>
-          <w:rFonts w:ascii="Barlow Condensed Medium" w:eastAsia="華康細黑體" w:hAnsi="Barlow Condensed Medium" w:hint="eastAsia"/>
-          <w:w w:val="75"/>
-          <w:sz w:val="26"/>
-          <w:szCs w:val="26"/>
-        </w:rPr>
-        <w:t>(400 BC)</w:t>
-      </w:r>
-      <w:r>
-        <w:rPr>
-          <w:rFonts w:ascii="Barlow Condensed Medium" w:eastAsia="華康細黑體" w:hAnsi="Barlow Condensed Medium" w:hint="eastAsia"/>
-          <w:w w:val="75"/>
-          <w:sz w:val="26"/>
-          <w:szCs w:val="26"/>
-        </w:rPr>
-        <w:t>。而亞哈隨魯和亞達薛西兩王的事</w:t>
-      </w:r>
-      <w:r>
-        <w:rPr>
-          <w:rFonts w:ascii="Barlow Condensed Medium" w:eastAsia="華康細黑體" w:hAnsi="Barlow Condensed Medium" w:hint="eastAsia"/>
-          <w:w w:val="75"/>
-          <w:sz w:val="26"/>
-          <w:szCs w:val="26"/>
-        </w:rPr>
-        <w:t>(4:6-7)</w:t>
-      </w:r>
-      <w:r>
-        <w:rPr>
-          <w:rFonts w:ascii="Barlow Condensed Medium" w:eastAsia="華康細黑體" w:hAnsi="Barlow Condensed Medium" w:hint="eastAsia"/>
-          <w:w w:val="75"/>
-          <w:sz w:val="26"/>
-          <w:szCs w:val="26"/>
-        </w:rPr>
-        <w:t>應該不是在這期間。因為以斯拉最早只能在亞達薛西一世七年</w:t>
-      </w:r>
-      <w:r>
-        <w:rPr>
-          <w:rFonts w:ascii="Barlow Condensed Medium" w:eastAsia="華康細黑體" w:hAnsi="Barlow Condensed Medium" w:hint="eastAsia"/>
-          <w:w w:val="75"/>
-          <w:sz w:val="26"/>
-          <w:szCs w:val="26"/>
-        </w:rPr>
-        <w:t>(459 BC)</w:t>
-      </w:r>
-      <w:r>
-        <w:rPr>
-          <w:rFonts w:ascii="Barlow Condensed Medium" w:eastAsia="華康細黑體" w:hAnsi="Barlow Condensed Medium" w:hint="eastAsia"/>
-          <w:w w:val="75"/>
-          <w:sz w:val="26"/>
-          <w:szCs w:val="26"/>
-        </w:rPr>
-        <w:t>抵達耶路撒冷，是第二次回歸。思想　神如何讓波斯王敬畏祂且將容許回歸的意念放在王心裏</w:t>
-      </w:r>
-      <w:r>
-        <w:rPr>
-          <w:rFonts w:ascii="Barlow Condensed Medium" w:eastAsia="華康細黑體" w:hAnsi="Barlow Condensed Medium" w:hint="eastAsia"/>
-          <w:w w:val="75"/>
-          <w:sz w:val="26"/>
-          <w:szCs w:val="26"/>
-        </w:rPr>
-        <w:t>(7:27)</w:t>
-      </w:r>
-      <w:r>
-        <w:rPr>
-          <w:rFonts w:ascii="Barlow Condensed Medium" w:eastAsia="華康細黑體" w:hAnsi="Barlow Condensed Medium" w:hint="eastAsia"/>
-          <w:w w:val="75"/>
-          <w:sz w:val="26"/>
-          <w:szCs w:val="26"/>
-        </w:rPr>
-        <w:t>：一、被擄的猶太人對　神的忠心和正直，使波斯王認識神超越人的能力和智慧。二、頒行　神的律法</w:t>
-      </w:r>
-      <w:r>
-        <w:rPr>
-          <w:rFonts w:ascii="Barlow Condensed Medium" w:eastAsia="華康細黑體" w:hAnsi="Barlow Condensed Medium" w:hint="eastAsia"/>
-          <w:w w:val="75"/>
-          <w:sz w:val="26"/>
-          <w:szCs w:val="26"/>
-        </w:rPr>
-        <w:t>(7:25)</w:t>
-      </w:r>
-      <w:r>
-        <w:rPr>
-          <w:rFonts w:ascii="Barlow Condensed Medium" w:eastAsia="華康細黑體" w:hAnsi="Barlow Condensed Medium" w:hint="eastAsia"/>
-          <w:w w:val="75"/>
-          <w:sz w:val="26"/>
-          <w:szCs w:val="26"/>
-        </w:rPr>
-        <w:t>，有助於治理和安定偏遠地區。</w:t>
+        <w:t>無息借錢給困苦弟兄，也許比施捨給窮人容易些，且幫助更大。而有借有還，為借貸者留下尊嚴。這在摩西妥拉早已吩咐了，就算是回歸才被添加的律法，猶太人也從未認真執行過。或許就只發生在尼希米短暫執政的期間。為了解決常久以來人類社會經濟利益分配不均、壟斷和階級化的問題。誠如尼希米所言，　神用重價贖回了以色列人，第一次是救他們出埃及，第二次是將他們從列國中救回來。現在，卻要第三次從自己的弟兄的高利貸下被贖回。尼希米十分痛心，因為以色列人就是因為如此壓迫自己的弟兄才會失去國家的。</w:t>
       </w:r>
     </w:p>
     <w:p>
@@ -22154,7 +21646,7 @@
     </w:p>
     <w:tbl>
       <w:tblPr>
-        <w:tblStyle w:val="TableGrid"/>
+        <w:tblStyle w:val="a3"/>
         <w:tblW w:w="2899" w:type="dxa"/>
         <w:tblBorders>
           <w:top w:val="none" w:sz="0" w:space="0" w:color="auto"/>
@@ -22228,7 +21720,7 @@
                 <w:sz w:val="26"/>
                 <w:szCs w:val="26"/>
               </w:rPr>
-              <w:t>王為何交代在耶城向　神獻上</w:t>
+              <w:t>無息貸款和施捨有何不同</w:t>
             </w:r>
             <w:r>
               <w:rPr>
@@ -22237,8 +21729,62 @@
                 <w:sz w:val="26"/>
                 <w:szCs w:val="26"/>
               </w:rPr>
-              <w:t>祭物</w:t>
-            </w:r>
+              <w:t>?</w:t>
+            </w:r>
+          </w:p>
+        </w:tc>
+      </w:tr>
+      <w:tr>
+        <w:tc>
+          <w:tcPr>
+            <w:tcW w:w="238" w:type="dxa"/>
+            <w:tcMar>
+              <w:left w:w="28" w:type="dxa"/>
+              <w:right w:w="28" w:type="dxa"/>
+            </w:tcMar>
+          </w:tcPr>
+          <w:p>
+            <w:pPr>
+              <w:snapToGrid w:val="0"/>
+              <w:spacing w:line="300" w:lineRule="exact"/>
+              <w:rPr>
+                <w:rFonts w:ascii="Barlow Condensed Medium" w:eastAsia="華康細黑體" w:hAnsi="Barlow Condensed Medium"/>
+                <w:w w:val="75"/>
+                <w:sz w:val="26"/>
+                <w:szCs w:val="26"/>
+              </w:rPr>
+            </w:pPr>
+            <w:r>
+              <w:rPr>
+                <w:rFonts w:ascii="Barlow Condensed Medium" w:eastAsia="華康細黑體" w:hAnsi="Barlow Condensed Medium"/>
+                <w:w w:val="75"/>
+                <w:sz w:val="26"/>
+                <w:szCs w:val="26"/>
+              </w:rPr>
+              <w:t>2.</w:t>
+            </w:r>
+          </w:p>
+        </w:tc>
+        <w:tc>
+          <w:tcPr>
+            <w:tcW w:w="2661" w:type="dxa"/>
+            <w:tcMar>
+              <w:left w:w="28" w:type="dxa"/>
+              <w:right w:w="28" w:type="dxa"/>
+            </w:tcMar>
+          </w:tcPr>
+          <w:p>
+            <w:pPr>
+              <w:snapToGrid w:val="0"/>
+              <w:spacing w:line="300" w:lineRule="exact"/>
+              <w:jc w:val="both"/>
+              <w:rPr>
+                <w:rFonts w:ascii="Barlow Condensed Medium" w:eastAsia="華康細黑體" w:hAnsi="Barlow Condensed Medium"/>
+                <w:w w:val="75"/>
+                <w:sz w:val="26"/>
+                <w:szCs w:val="26"/>
+              </w:rPr>
+            </w:pPr>
             <w:r>
               <w:rPr>
                 <w:rFonts w:ascii="Barlow Condensed Medium" w:eastAsia="華康細黑體" w:hAnsi="Barlow Condensed Medium" w:hint="eastAsia"/>
@@ -22246,6 +21792,24 @@
                 <w:sz w:val="26"/>
                 <w:szCs w:val="26"/>
               </w:rPr>
+              <w:t>為何貧窮</w:t>
+            </w:r>
+            <w:r>
+              <w:rPr>
+                <w:rFonts w:ascii="Barlow Condensed Medium" w:eastAsia="華康細黑體" w:hAnsi="Barlow Condensed Medium" w:hint="eastAsia"/>
+                <w:w w:val="75"/>
+                <w:sz w:val="26"/>
+                <w:szCs w:val="26"/>
+              </w:rPr>
+              <w:t>的壓迫會導致亡國</w:t>
+            </w:r>
+            <w:r>
+              <w:rPr>
+                <w:rFonts w:ascii="Barlow Condensed Medium" w:eastAsia="華康細黑體" w:hAnsi="Barlow Condensed Medium" w:hint="eastAsia"/>
+                <w:w w:val="75"/>
+                <w:sz w:val="26"/>
+                <w:szCs w:val="26"/>
+              </w:rPr>
               <w:t>?</w:t>
             </w:r>
           </w:p>
@@ -22278,7 +21842,7 @@
                 <w:sz w:val="26"/>
                 <w:szCs w:val="26"/>
               </w:rPr>
-              <w:t>2.</w:t>
+              <w:t>3.</w:t>
             </w:r>
           </w:p>
         </w:tc>
@@ -22309,79 +21873,7 @@
                 <w:sz w:val="26"/>
                 <w:szCs w:val="26"/>
               </w:rPr>
-              <w:t>王為何交代要按　神的智慧書治理猶大地</w:t>
-            </w:r>
-            <w:r>
-              <w:rPr>
-                <w:rFonts w:ascii="Barlow Condensed Medium" w:eastAsia="華康細黑體" w:hAnsi="Barlow Condensed Medium" w:hint="eastAsia"/>
-                <w:w w:val="75"/>
-                <w:sz w:val="26"/>
-                <w:szCs w:val="26"/>
-              </w:rPr>
-              <w:t>?</w:t>
-            </w:r>
-          </w:p>
-        </w:tc>
-      </w:tr>
-      <w:tr>
-        <w:tc>
-          <w:tcPr>
-            <w:tcW w:w="238" w:type="dxa"/>
-            <w:tcMar>
-              <w:left w:w="28" w:type="dxa"/>
-              <w:right w:w="28" w:type="dxa"/>
-            </w:tcMar>
-          </w:tcPr>
-          <w:p>
-            <w:pPr>
-              <w:snapToGrid w:val="0"/>
-              <w:spacing w:line="300" w:lineRule="exact"/>
-              <w:rPr>
-                <w:rFonts w:ascii="Barlow Condensed Medium" w:eastAsia="華康細黑體" w:hAnsi="Barlow Condensed Medium"/>
-                <w:w w:val="75"/>
-                <w:sz w:val="26"/>
-                <w:szCs w:val="26"/>
-              </w:rPr>
-            </w:pPr>
-            <w:r>
-              <w:rPr>
-                <w:rFonts w:ascii="Barlow Condensed Medium" w:eastAsia="華康細黑體" w:hAnsi="Barlow Condensed Medium"/>
-                <w:w w:val="75"/>
-                <w:sz w:val="26"/>
-                <w:szCs w:val="26"/>
-              </w:rPr>
-              <w:t>3.</w:t>
-            </w:r>
-          </w:p>
-        </w:tc>
-        <w:tc>
-          <w:tcPr>
-            <w:tcW w:w="2661" w:type="dxa"/>
-            <w:tcMar>
-              <w:left w:w="28" w:type="dxa"/>
-              <w:right w:w="28" w:type="dxa"/>
-            </w:tcMar>
-          </w:tcPr>
-          <w:p>
-            <w:pPr>
-              <w:snapToGrid w:val="0"/>
-              <w:spacing w:line="300" w:lineRule="exact"/>
-              <w:jc w:val="both"/>
-              <w:rPr>
-                <w:rFonts w:ascii="Barlow Condensed Medium" w:eastAsia="華康細黑體" w:hAnsi="Barlow Condensed Medium"/>
-                <w:w w:val="75"/>
-                <w:sz w:val="26"/>
-                <w:szCs w:val="26"/>
-              </w:rPr>
-            </w:pPr>
-            <w:r>
-              <w:rPr>
-                <w:rFonts w:ascii="Barlow Condensed Medium" w:eastAsia="華康細黑體" w:hAnsi="Barlow Condensed Medium" w:hint="eastAsia"/>
-                <w:w w:val="75"/>
-                <w:sz w:val="26"/>
-                <w:szCs w:val="26"/>
-              </w:rPr>
-              <w:t xml:space="preserve">　神如何使君王敬畏祂</w:t>
+              <w:t>如果弟兄可能還不起，你還會借錢給他嗎</w:t>
             </w:r>
             <w:r>
               <w:rPr>
@@ -22421,6 +21913,7 @@
         <w:rPr>
           <w:rFonts w:ascii="Barlow Condensed Medium" w:hAnsi="Barlow Condensed Medium"/>
           <w:noProof/>
+          <w:lang w:bidi="he-IL"/>
         </w:rPr>
         <mc:AlternateContent>
           <mc:Choice Requires="wps">
@@ -22486,7 +21979,7 @@
           </mc:Choice>
           <mc:Fallback>
             <w:pict>
-              <v:line w14:anchorId="23B8855C" id="直線接點 4" o:spid="_x0000_s1026" style="position:absolute;z-index:251652608;visibility:visible;mso-wrap-style:square;mso-width-percent:0;mso-height-percent:0;mso-wrap-distance-left:9pt;mso-wrap-distance-top:0;mso-wrap-distance-right:9pt;mso-wrap-distance-bottom:0;mso-position-horizontal:absolute;mso-position-horizontal-relative:page;mso-position-vertical:absolute;mso-position-vertical-relative:page;mso-width-percent:0;mso-height-percent:0;mso-width-relative:margin;mso-height-relative:margin" from="343.9pt,19.85pt" to="345.05pt,710.95pt" o:gfxdata="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" strokecolor="black [3213]" strokeweight=".5pt">
+              <v:line w14:anchorId="5A648DEB" id="直線接點 4" o:spid="_x0000_s1026" style="position:absolute;z-index:251652608;visibility:visible;mso-wrap-style:square;mso-width-percent:0;mso-height-percent:0;mso-wrap-distance-left:9pt;mso-wrap-distance-top:0;mso-wrap-distance-right:9pt;mso-wrap-distance-bottom:0;mso-position-horizontal:absolute;mso-position-horizontal-relative:page;mso-position-vertical:absolute;mso-position-vertical-relative:page;mso-width-percent:0;mso-height-percent:0;mso-width-relative:margin;mso-height-relative:margin" from="343.9pt,19.85pt" to="345.05pt,710.95pt" o:gfxdata="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" strokecolor="black [3213]" strokeweight=".5pt">
                 <v:stroke dashstyle="3 1" joinstyle="miter"/>
                 <w10:wrap anchorx="page" anchory="page"/>
               </v:line>
@@ -22678,7 +22171,7 @@
           <w:sz w:val="26"/>
           <w:szCs w:val="26"/>
         </w:rPr>
-        <w:t>使君王敬畏的　神</w:t>
+        <w:t>贖回自己的兄弟</w:t>
       </w:r>
       <w:r>
         <w:rPr>
@@ -22692,7 +22185,7 @@
     </w:p>
     <w:tbl>
       <w:tblPr>
-        <w:tblStyle w:val="TableGrid"/>
+        <w:tblStyle w:val="a3"/>
         <w:tblW w:w="2760" w:type="dxa"/>
         <w:tblBorders>
           <w:top w:val="none" w:sz="0" w:space="0" w:color="auto"/>
@@ -22759,7 +22252,7 @@
                 <w:sz w:val="26"/>
                 <w:szCs w:val="26"/>
               </w:rPr>
-              <w:t>拉</w:t>
+              <w:t>尼</w:t>
             </w:r>
             <w:r>
               <w:rPr>
@@ -22768,7 +22261,7 @@
                 <w:sz w:val="26"/>
                 <w:szCs w:val="26"/>
               </w:rPr>
-              <w:t>7</w:t>
+              <w:t>5</w:t>
             </w:r>
             <w:r>
               <w:rPr>
@@ -22777,7 +22270,7 @@
                 <w:sz w:val="26"/>
                 <w:szCs w:val="26"/>
               </w:rPr>
-              <w:t>:</w:t>
+              <w:t>:1</w:t>
             </w:r>
             <w:r>
               <w:rPr>
@@ -22786,16 +22279,7 @@
                 <w:sz w:val="26"/>
                 <w:szCs w:val="26"/>
               </w:rPr>
-              <w:t>2</w:t>
-            </w:r>
-            <w:r>
-              <w:rPr>
-                <w:rFonts w:ascii="Barlow Condensed Medium" w:eastAsia="華康儷中黑" w:hAnsi="Barlow Condensed Medium" w:cstheme="minorHAnsi"/>
-                <w:w w:val="75"/>
-                <w:sz w:val="26"/>
-                <w:szCs w:val="26"/>
-              </w:rPr>
-              <w:t>1</w:t>
+              <w:t>-</w:t>
             </w:r>
             <w:r>
               <w:rPr>
@@ -22804,25 +22288,7 @@
                 <w:sz w:val="26"/>
                 <w:szCs w:val="26"/>
               </w:rPr>
-              <w:t>-</w:t>
-            </w:r>
-            <w:r>
-              <w:rPr>
-                <w:rFonts w:ascii="Barlow Condensed Medium" w:eastAsia="華康儷中黑" w:hAnsi="Barlow Condensed Medium" w:cstheme="minorHAnsi" w:hint="eastAsia"/>
-                <w:w w:val="75"/>
-                <w:sz w:val="26"/>
-                <w:szCs w:val="26"/>
-              </w:rPr>
-              <w:t>2</w:t>
-            </w:r>
-            <w:r>
-              <w:rPr>
-                <w:rFonts w:ascii="Barlow Condensed Medium" w:eastAsia="華康儷中黑" w:hAnsi="Barlow Condensed Medium" w:cstheme="minorHAnsi" w:hint="eastAsia"/>
-                <w:w w:val="75"/>
-                <w:sz w:val="26"/>
-                <w:szCs w:val="26"/>
-              </w:rPr>
-              <w:t>8</w:t>
+              <w:t>13</w:t>
             </w:r>
           </w:p>
         </w:tc>
@@ -22875,25 +22341,7 @@
           <w:sz w:val="26"/>
           <w:szCs w:val="26"/>
         </w:rPr>
-        <w:t>以斯拉是精通摩西律法的經學士，可能與尼希米是同一人</w:t>
-      </w:r>
-      <w:r>
-        <w:rPr>
-          <w:rFonts w:ascii="Barlow Condensed Medium" w:eastAsia="華康儷中黑" w:hAnsi="Barlow Condensed Medium"/>
-          <w:w w:val="75"/>
-          <w:sz w:val="26"/>
-          <w:szCs w:val="26"/>
-        </w:rPr>
-        <w:t>。</w:t>
-      </w:r>
-      <w:r>
-        <w:rPr>
-          <w:rFonts w:ascii="Barlow Condensed Medium" w:eastAsia="華康儷中黑" w:hAnsi="Barlow Condensed Medium" w:hint="eastAsia"/>
-          <w:w w:val="75"/>
-          <w:sz w:val="26"/>
-          <w:szCs w:val="26"/>
-        </w:rPr>
-        <w:t>因為他重新建立了猶大人回歸後的耶和華聖殿事奉和律法，奠定了後來拉比猶太教的基礎。</w:t>
+        <w:t>所謂制度殺人，其中之一就是經濟剝削的合理化，而最明顯的就是不須生產的借貸生利。讓富者更富，貧者更貧。</w:t>
       </w:r>
       <w:r>
         <w:rPr>
@@ -22902,179 +22350,51 @@
           <w:sz w:val="26"/>
           <w:szCs w:val="26"/>
         </w:rPr>
-        <w:t>明顯地，以斯拉記</w:t>
-      </w:r>
-      <w:r>
-        <w:rPr>
-          <w:rFonts w:ascii="Barlow Condensed Medium" w:eastAsia="華康細黑體" w:hAnsi="Barlow Condensed Medium" w:cstheme="majorBidi" w:hint="eastAsia"/>
+        <w:t>不論是國家主義、種族主義，包括偽裝成社會主義的共產國家極權主義，都是用意識型態將人階級化。而資本主義則是用物質所有權將人階級化。然後，既得利益的階級再玩弄所謂的「法治」來保護自身的利益。因此，單單有「法治」是不能建構公義的社會，而是需要有「人權素養」的國家和公民，才能施行「法治」來維護「人權」，以尋求社會的公義。不過，這只是個理想，人永遠被私心和慾望驅使。誠如尼希米所說：「</w:t>
+      </w:r>
+      <w:r>
+        <w:rPr>
+          <w:rFonts w:ascii="Barlow Condensed Medium" w:eastAsia="華康細黑體" w:hAnsi="Barlow Condensed Medium" w:cstheme="majorBidi"/>
           <w:w w:val="75"/>
           <w:sz w:val="26"/>
           <w:szCs w:val="26"/>
         </w:rPr>
-        <w:t>1-6</w:t>
-      </w:r>
-      <w:r>
-        <w:rPr>
-          <w:rFonts w:ascii="Barlow Condensed Medium" w:eastAsia="華康細黑體" w:hAnsi="Barlow Condensed Medium" w:cstheme="majorBidi" w:hint="eastAsia"/>
-          <w:w w:val="75"/>
-          <w:sz w:val="26"/>
-          <w:szCs w:val="26"/>
-        </w:rPr>
-        <w:t>章記載所羅巴伯帶領猶太人第一次回歸</w:t>
-      </w:r>
-      <w:r>
-        <w:rPr>
-          <w:rFonts w:ascii="Barlow Condensed Medium" w:eastAsia="華康細黑體" w:hAnsi="Barlow Condensed Medium" w:cstheme="majorBidi" w:hint="eastAsia"/>
-          <w:w w:val="75"/>
-          <w:sz w:val="26"/>
-          <w:szCs w:val="26"/>
-        </w:rPr>
-        <w:t>(</w:t>
-      </w:r>
-      <w:r>
-        <w:rPr>
-          <w:rFonts w:ascii="Barlow Condensed Medium" w:eastAsia="華康細黑體" w:hAnsi="Barlow Condensed Medium" w:cstheme="majorBidi" w:hint="eastAsia"/>
-          <w:w w:val="75"/>
-          <w:sz w:val="26"/>
-          <w:szCs w:val="26"/>
-        </w:rPr>
-        <w:t>古列王二年</w:t>
-      </w:r>
-      <w:r>
-        <w:rPr>
-          <w:rFonts w:ascii="Barlow Condensed Medium" w:eastAsia="華康細黑體" w:hAnsi="Barlow Condensed Medium" w:cstheme="majorBidi" w:hint="eastAsia"/>
-          <w:w w:val="75"/>
-          <w:sz w:val="26"/>
-          <w:szCs w:val="26"/>
-        </w:rPr>
-        <w:t>, 537 BC)</w:t>
-      </w:r>
-      <w:r>
-        <w:rPr>
-          <w:rFonts w:ascii="Barlow Condensed Medium" w:eastAsia="華康細黑體" w:hAnsi="Barlow Condensed Medium" w:cstheme="majorBidi" w:hint="eastAsia"/>
-          <w:w w:val="75"/>
-          <w:sz w:val="26"/>
-          <w:szCs w:val="26"/>
-        </w:rPr>
-        <w:t>，且重建聖殿。期間因為敵人上告波斯王而停工，第</w:t>
-      </w:r>
-      <w:r>
-        <w:rPr>
-          <w:rFonts w:ascii="Barlow Condensed Medium" w:eastAsia="華康細黑體" w:hAnsi="Barlow Condensed Medium" w:cstheme="majorBidi" w:hint="eastAsia"/>
-          <w:w w:val="75"/>
-          <w:sz w:val="26"/>
-          <w:szCs w:val="26"/>
-        </w:rPr>
-        <w:t>4</w:t>
-      </w:r>
-      <w:r>
-        <w:rPr>
-          <w:rFonts w:ascii="Barlow Condensed Medium" w:eastAsia="華康細黑體" w:hAnsi="Barlow Condensed Medium" w:cstheme="majorBidi" w:hint="eastAsia"/>
-          <w:w w:val="75"/>
-          <w:sz w:val="26"/>
-          <w:szCs w:val="26"/>
-        </w:rPr>
-        <w:t>章有兩個王的時間與史實有出入。後來，在大利烏一世二年復工，六年</w:t>
-      </w:r>
-      <w:r>
-        <w:rPr>
-          <w:rFonts w:ascii="Barlow Condensed Medium" w:eastAsia="華康細黑體" w:hAnsi="Barlow Condensed Medium" w:cstheme="majorBidi" w:hint="eastAsia"/>
-          <w:w w:val="75"/>
-          <w:sz w:val="26"/>
-          <w:szCs w:val="26"/>
-        </w:rPr>
-        <w:t>(517 BC)</w:t>
-      </w:r>
-      <w:r>
-        <w:rPr>
-          <w:rFonts w:ascii="Barlow Condensed Medium" w:eastAsia="華康細黑體" w:hAnsi="Barlow Condensed Medium" w:cstheme="majorBidi" w:hint="eastAsia"/>
-          <w:w w:val="75"/>
-          <w:sz w:val="26"/>
-          <w:szCs w:val="26"/>
-        </w:rPr>
-        <w:t>完工。而</w:t>
-      </w:r>
-      <w:r>
-        <w:rPr>
-          <w:rFonts w:ascii="Barlow Condensed Medium" w:eastAsia="華康細黑體" w:hAnsi="Barlow Condensed Medium" w:cstheme="majorBidi" w:hint="eastAsia"/>
-          <w:w w:val="75"/>
-          <w:sz w:val="26"/>
-          <w:szCs w:val="26"/>
-        </w:rPr>
-        <w:t>7-10</w:t>
-      </w:r>
-      <w:r>
-        <w:rPr>
-          <w:rFonts w:ascii="Barlow Condensed Medium" w:eastAsia="華康細黑體" w:hAnsi="Barlow Condensed Medium" w:cstheme="majorBidi" w:hint="eastAsia"/>
-          <w:w w:val="75"/>
-          <w:sz w:val="26"/>
-          <w:szCs w:val="26"/>
-        </w:rPr>
-        <w:t>章則是另一個故事。由經學士以斯拉帶領的第二次回歸，是在亞達薛西一世七年</w:t>
-      </w:r>
-      <w:r>
-        <w:rPr>
-          <w:rFonts w:ascii="Barlow Condensed Medium" w:eastAsia="華康細黑體" w:hAnsi="Barlow Condensed Medium" w:cstheme="majorBidi" w:hint="eastAsia"/>
-          <w:w w:val="75"/>
-          <w:sz w:val="26"/>
-          <w:szCs w:val="26"/>
-        </w:rPr>
-        <w:t>(459 BC)</w:t>
-      </w:r>
-      <w:r>
-        <w:rPr>
-          <w:rFonts w:ascii="Barlow Condensed Medium" w:eastAsia="華康細黑體" w:hAnsi="Barlow Condensed Medium" w:cstheme="majorBidi" w:hint="eastAsia"/>
-          <w:w w:val="75"/>
-          <w:sz w:val="26"/>
-          <w:szCs w:val="26"/>
-        </w:rPr>
-        <w:t>，這次是重建聖殿的軟體，就是耶和華信仰的核心──摩西律法。這包涵了建立聖殿的制度和百姓重新與　神立約，守律法，重新成為　神聖潔的選民。又事實上，在希伯來聖經中，以斯拉和尼希米是同一本書，在基督教的舊約中，卻被拆成了兩本。因此，有人認為經學士以斯拉和猶大省長尼希米是同一個人的兩個名字和身分。也就是說同樣是這一個人，在亞達薛西一世二十年，又帶領了第三次回歸。重建耶路撒冷城牆，且重新確立了耶和華的選民。以及沒有國家，只有為了向　神悔改，強調律法主義的猶太教。</w:t>
-      </w:r>
-      <w:r>
-        <w:rPr>
-          <w:rFonts w:ascii="PMingLiU" w:eastAsia="PMingLiU" w:hAnsi="PMingLiU" w:cs="PMingLiU" w:hint="eastAsia"/>
-          <w:w w:val="75"/>
-          <w:sz w:val="26"/>
-          <w:szCs w:val="26"/>
-        </w:rPr>
-        <w:t>──</w:t>
-      </w:r>
-      <w:r>
-        <w:rPr>
-          <w:rFonts w:ascii="Barlow Condensed Medium" w:eastAsia="華康古印體" w:hAnsi="Barlow Condensed Medium" w:cs="PMingLiU" w:hint="eastAsia"/>
+        <w:t>…</w:t>
+      </w:r>
+      <w:r>
+        <w:rPr>
+          <w:rFonts w:ascii="華康古印體" w:eastAsia="華康古印體" w:hAnsi="Barlow Condensed Medium" w:cstheme="majorBidi" w:hint="eastAsia"/>
           <w:b/>
           <w:bCs/>
           <w:w w:val="75"/>
           <w:sz w:val="26"/>
           <w:szCs w:val="26"/>
         </w:rPr>
-        <w:t>其餘的民眾</w:t>
-      </w:r>
-      <w:r>
-        <w:rPr>
-          <w:rFonts w:ascii="Barlow Condensed Medium" w:eastAsia="華康古印體" w:hAnsi="Barlow Condensed Medium" w:cs="PMingLiU"/>
+        <w:t>你們這事作得不對。你們豈不應懷著敬畏我們　神的心行事為人，</w:t>
+      </w:r>
+      <w:r>
+        <w:rPr>
+          <w:rFonts w:ascii="華康古印體" w:eastAsia="華康古印體" w:hAnsi="Barlow Condensed Medium" w:cstheme="majorBidi"/>
           <w:b/>
           <w:bCs/>
           <w:w w:val="75"/>
           <w:sz w:val="26"/>
           <w:szCs w:val="26"/>
         </w:rPr>
-        <w:t>……</w:t>
-      </w:r>
-      <w:r>
-        <w:rPr>
-          <w:rFonts w:ascii="Barlow Condensed Medium" w:eastAsia="華康古印體" w:hAnsi="Barlow Condensed Medium" w:cs="PMingLiU" w:hint="eastAsia"/>
-          <w:b/>
-          <w:bCs/>
+        <w:t>…</w:t>
+      </w:r>
+      <w:r>
+        <w:rPr>
+          <w:rFonts w:ascii="Barlow Condensed Medium" w:eastAsia="華康細黑體" w:hAnsi="Barlow Condensed Medium" w:cstheme="majorBidi" w:hint="eastAsia"/>
           <w:w w:val="75"/>
           <w:sz w:val="26"/>
           <w:szCs w:val="26"/>
         </w:rPr>
-        <w:t>都堅持和他們的貴族兄弟參與發咒起誓，必遵行　神藉他僕人摩西頒布的律法，必謹守遵行耶和華我們的主的一切誡命、典章和律例；</w:t>
-      </w:r>
-      <w:r>
-        <w:rPr>
-          <w:rFonts w:ascii="Barlow Condensed Medium" w:eastAsia="華康細黑體" w:hAnsi="Barlow Condensed Medium" w:cs="PMingLiU"/>
+        <w:t>」</w:t>
+      </w:r>
+      <w:r>
+        <w:rPr>
+          <w:rFonts w:ascii="Barlow Condensed Medium" w:eastAsia="華康細黑體" w:hAnsi="Barlow Condensed Medium" w:cs="新細明體"/>
           <w:w w:val="75"/>
           <w:sz w:val="26"/>
           <w:szCs w:val="26"/>
@@ -23083,7 +22403,7 @@
       </w:r>
       <w:r>
         <w:rPr>
-          <w:rFonts w:ascii="Barlow Condensed Medium" w:eastAsia="華康細黑體" w:hAnsi="Barlow Condensed Medium" w:cs="PMingLiU" w:hint="eastAsia"/>
+          <w:rFonts w:ascii="Barlow Condensed Medium" w:eastAsia="華康細黑體" w:hAnsi="Barlow Condensed Medium" w:cs="新細明體" w:hint="eastAsia"/>
           <w:w w:val="75"/>
           <w:sz w:val="26"/>
           <w:szCs w:val="26"/>
@@ -23092,16 +22412,16 @@
       </w:r>
       <w:r>
         <w:rPr>
-          <w:rFonts w:ascii="Barlow Condensed Medium" w:eastAsia="華康細黑體" w:hAnsi="Barlow Condensed Medium" w:cs="PMingLiU" w:hint="eastAsia"/>
+          <w:rFonts w:ascii="Barlow Condensed Medium" w:eastAsia="華康細黑體" w:hAnsi="Barlow Condensed Medium" w:cs="新細明體" w:hint="eastAsia"/>
           <w:w w:val="75"/>
           <w:sz w:val="26"/>
           <w:szCs w:val="26"/>
         </w:rPr>
-        <w:t>10</w:t>
-      </w:r>
-      <w:r>
-        <w:rPr>
-          <w:rFonts w:ascii="Barlow Condensed Medium" w:eastAsia="華康細黑體" w:hAnsi="Barlow Condensed Medium" w:cs="PMingLiU"/>
+        <w:t>5</w:t>
+      </w:r>
+      <w:r>
+        <w:rPr>
+          <w:rFonts w:ascii="Barlow Condensed Medium" w:eastAsia="華康細黑體" w:hAnsi="Barlow Condensed Medium" w:cs="新細明體"/>
           <w:w w:val="75"/>
           <w:sz w:val="26"/>
           <w:szCs w:val="26"/>
@@ -23110,21 +22430,39 @@
       </w:r>
       <w:r>
         <w:rPr>
-          <w:rFonts w:ascii="Barlow Condensed Medium" w:eastAsia="華康細黑體" w:hAnsi="Barlow Condensed Medium" w:cs="PMingLiU" w:hint="eastAsia"/>
+          <w:rFonts w:ascii="Barlow Condensed Medium" w:eastAsia="華康細黑體" w:hAnsi="Barlow Condensed Medium" w:cs="新細明體" w:hint="eastAsia"/>
           <w:w w:val="75"/>
           <w:sz w:val="26"/>
           <w:szCs w:val="26"/>
         </w:rPr>
-        <w:t>28-29</w:t>
-      </w:r>
-      <w:r>
-        <w:rPr>
-          <w:rFonts w:ascii="Barlow Condensed Medium" w:eastAsia="華康細黑體" w:hAnsi="Barlow Condensed Medium" w:cs="PMingLiU"/>
+        <w:t>9</w:t>
+      </w:r>
+      <w:r>
+        <w:rPr>
+          <w:rFonts w:ascii="Barlow Condensed Medium" w:eastAsia="華康細黑體" w:hAnsi="Barlow Condensed Medium" w:cs="新細明體"/>
           <w:w w:val="75"/>
           <w:sz w:val="26"/>
           <w:szCs w:val="26"/>
         </w:rPr>
         <w:t>)</w:t>
+      </w:r>
+      <w:r>
+        <w:rPr>
+          <w:rFonts w:ascii="Barlow Condensed Medium" w:eastAsia="華康細黑體" w:hAnsi="Barlow Condensed Medium" w:cs="新細明體" w:hint="eastAsia"/>
+          <w:w w:val="75"/>
+          <w:sz w:val="26"/>
+          <w:szCs w:val="26"/>
+        </w:rPr>
+        <w:t>意指，</w:t>
+      </w:r>
+      <w:r>
+        <w:rPr>
+          <w:rFonts w:ascii="Barlow Condensed Medium" w:eastAsia="華康細黑體" w:hAnsi="Barlow Condensed Medium" w:cstheme="majorBidi" w:hint="eastAsia"/>
+          <w:w w:val="75"/>
+          <w:sz w:val="26"/>
+          <w:szCs w:val="26"/>
+        </w:rPr>
+        <w:t>唯有　神才有絕對的公義，也唯有敬畏　神的人才能用　神的公義來行事。又所盼望的　神的國度，不是一種強制的分配或共產，乃是一種自發的憐憫和分享，是徹底消滅階級的國度。因為人人都是　神的兒女。</w:t>
       </w:r>
     </w:p>
     <w:p>
@@ -23134,7 +22472,7 @@
         <w:spacing w:afterLines="50" w:after="165" w:line="300" w:lineRule="exact"/>
         <w:jc w:val="both"/>
         <w:rPr>
-          <w:rFonts w:ascii="Barlow Condensed Medium" w:eastAsia="華康細黑體" w:hAnsi="Barlow Condensed Medium" w:cs="PMingLiU"/>
+          <w:rFonts w:ascii="Barlow Condensed Medium" w:eastAsia="華康細黑體" w:hAnsi="Barlow Condensed Medium" w:cs="新細明體"/>
           <w:w w:val="75"/>
           <w:sz w:val="26"/>
           <w:szCs w:val="26"/>
@@ -23147,7 +22485,7 @@
           <w:sz w:val="26"/>
           <w:szCs w:val="26"/>
         </w:rPr>
-        <w:t>波斯王為何能認識和敬畏　神，線索有二：其一是被擄的猶太人對　神的忠心和正直，又加上經學士闡明摩西律法中　神智慧的</w:t>
+        <w:t>不可向困苦的弟兄取利息</w:t>
       </w:r>
       <w:r>
         <w:rPr>
@@ -23156,109 +22494,315 @@
           <w:sz w:val="26"/>
           <w:szCs w:val="26"/>
         </w:rPr>
-        <w:lastRenderedPageBreak/>
-        <w:t>話</w:t>
-      </w:r>
-      <w:r>
-        <w:rPr>
-          <w:rFonts w:ascii="Barlow Condensed Medium" w:eastAsia="華康儷中黑" w:hAnsi="Barlow Condensed Medium"/>
+        <w:t>(</w:t>
+      </w:r>
+      <w:r>
+        <w:rPr>
+          <w:rFonts w:ascii="Barlow Condensed Medium" w:eastAsia="華康儷中黑" w:hAnsi="Barlow Condensed Medium" w:hint="eastAsia"/>
           <w:w w:val="75"/>
           <w:sz w:val="26"/>
           <w:szCs w:val="26"/>
         </w:rPr>
-        <w:t>。</w:t>
-      </w:r>
-      <w:r>
-        <w:rPr>
-          <w:rFonts w:ascii="Barlow Condensed Medium" w:eastAsia="華康細黑體" w:hAnsi="Barlow Condensed Medium" w:cs="PMingLiU" w:hint="eastAsia"/>
+        <w:t>出</w:t>
+      </w:r>
+      <w:r>
+        <w:rPr>
+          <w:rFonts w:ascii="Barlow Condensed Medium" w:eastAsia="華康儷中黑" w:hAnsi="Barlow Condensed Medium" w:hint="eastAsia"/>
           <w:w w:val="75"/>
           <w:sz w:val="26"/>
           <w:szCs w:val="26"/>
         </w:rPr>
-        <w:t>早先將戰敗國的貴族和工匠俘擄到首都，是為了怕他們容易連結舊勢力而叛變。所以波斯王為何容許猶太人回歸成了有趣的問題。首先是猶太人對自己的　神忠心和正直，對所服事的王也一樣。不但是能力和忠誠獲得波斯王的賞識，像是以斯帖和末底改。還有　神的大能與他們同在，像是但以理。最後是經學士以斯拉透過教導摩西律法，讓波斯王能敬畏　神的智慧。這是第一個可能性，　又真又活的　神向人彰顯自己，有智慧的人，包括君王，都願意敬畏和順服在　神超越人的完美之下。就是能謙卑在　神面前。</w:t>
-      </w:r>
-      <w:r>
-        <w:rPr>
-          <w:rFonts w:ascii="Barlow Condensed Medium" w:eastAsia="華康細黑體" w:hAnsi="Barlow Condensed Medium" w:cs="PMingLiU" w:hint="eastAsia"/>
+        <w:t xml:space="preserve">22:25; </w:t>
+      </w:r>
+      <w:r>
+        <w:rPr>
+          <w:rFonts w:ascii="Barlow Condensed Medium" w:eastAsia="華康儷中黑" w:hAnsi="Barlow Condensed Medium" w:hint="eastAsia"/>
           <w:w w:val="75"/>
           <w:sz w:val="26"/>
           <w:szCs w:val="26"/>
         </w:rPr>
-        <w:t xml:space="preserve"> (7:15,17,25)</w:t>
-      </w:r>
-      <w:r>
-        <w:rPr>
-          <w:rFonts w:ascii="PMingLiU" w:eastAsia="PMingLiU" w:hAnsi="PMingLiU" w:cs="PMingLiU" w:hint="eastAsia"/>
+        <w:t>利</w:t>
+      </w:r>
+      <w:r>
+        <w:rPr>
+          <w:rFonts w:ascii="Barlow Condensed Medium" w:eastAsia="華康儷中黑" w:hAnsi="Barlow Condensed Medium" w:hint="eastAsia"/>
           <w:w w:val="75"/>
           <w:sz w:val="26"/>
           <w:szCs w:val="26"/>
         </w:rPr>
-        <w:t>──</w:t>
-      </w:r>
-      <w:r>
-        <w:rPr>
-          <w:rFonts w:ascii="Barlow Condensed Medium" w:eastAsia="華康古印體" w:hAnsi="Barlow Condensed Medium" w:cs="PMingLiU" w:hint="eastAsia"/>
+        <w:t xml:space="preserve">25:36; </w:t>
+      </w:r>
+      <w:r>
+        <w:rPr>
+          <w:rFonts w:ascii="Barlow Condensed Medium" w:eastAsia="華康儷中黑" w:hAnsi="Barlow Condensed Medium" w:hint="eastAsia"/>
+          <w:w w:val="75"/>
+          <w:sz w:val="26"/>
+          <w:szCs w:val="26"/>
+        </w:rPr>
+        <w:t>申</w:t>
+      </w:r>
+      <w:r>
+        <w:rPr>
+          <w:rFonts w:ascii="Barlow Condensed Medium" w:eastAsia="華康儷中黑" w:hAnsi="Barlow Condensed Medium" w:hint="eastAsia"/>
+          <w:w w:val="75"/>
+          <w:sz w:val="26"/>
+          <w:szCs w:val="26"/>
+        </w:rPr>
+        <w:t>23:19-20)</w:t>
+      </w:r>
+      <w:r>
+        <w:rPr>
+          <w:rFonts w:ascii="Barlow Condensed Medium" w:eastAsia="華康儷中黑" w:hAnsi="Barlow Condensed Medium" w:hint="eastAsia"/>
+          <w:w w:val="75"/>
+          <w:sz w:val="26"/>
+          <w:szCs w:val="26"/>
+        </w:rPr>
+        <w:t>的規定基本上是回歸的猶太文士</w:t>
+      </w:r>
+      <w:r>
+        <w:rPr>
+          <w:rFonts w:ascii="Barlow Condensed Medium" w:eastAsia="華康儷中黑" w:hAnsi="Barlow Condensed Medium" w:hint="eastAsia"/>
+          <w:w w:val="75"/>
+          <w:sz w:val="26"/>
+          <w:szCs w:val="26"/>
+        </w:rPr>
+        <w:t>(</w:t>
+      </w:r>
+      <w:r>
+        <w:rPr>
+          <w:rFonts w:ascii="Barlow Condensed Medium" w:eastAsia="華康儷中黑" w:hAnsi="Barlow Condensed Medium" w:hint="eastAsia"/>
+          <w:w w:val="75"/>
+          <w:sz w:val="26"/>
+          <w:szCs w:val="26"/>
+        </w:rPr>
+        <w:t>以斯拉</w:t>
+      </w:r>
+      <w:r>
+        <w:rPr>
+          <w:rFonts w:ascii="Barlow Condensed Medium" w:eastAsia="華康儷中黑" w:hAnsi="Barlow Condensed Medium" w:hint="eastAsia"/>
+          <w:w w:val="75"/>
+          <w:sz w:val="26"/>
+          <w:szCs w:val="26"/>
+        </w:rPr>
+        <w:t>/</w:t>
+      </w:r>
+      <w:r>
+        <w:rPr>
+          <w:rFonts w:ascii="Barlow Condensed Medium" w:eastAsia="華康儷中黑" w:hAnsi="Barlow Condensed Medium" w:hint="eastAsia"/>
+          <w:w w:val="75"/>
+          <w:sz w:val="26"/>
+          <w:szCs w:val="26"/>
+        </w:rPr>
+        <w:t>尼希米</w:t>
+      </w:r>
+      <w:r>
+        <w:rPr>
+          <w:rFonts w:ascii="Barlow Condensed Medium" w:eastAsia="華康儷中黑" w:hAnsi="Barlow Condensed Medium" w:hint="eastAsia"/>
+          <w:w w:val="75"/>
+          <w:sz w:val="26"/>
+          <w:szCs w:val="26"/>
+        </w:rPr>
+        <w:t>)</w:t>
+      </w:r>
+      <w:r>
+        <w:rPr>
+          <w:rFonts w:ascii="Barlow Condensed Medium" w:eastAsia="華康儷中黑" w:hAnsi="Barlow Condensed Medium" w:hint="eastAsia"/>
+          <w:w w:val="75"/>
+          <w:sz w:val="26"/>
+          <w:szCs w:val="26"/>
+        </w:rPr>
+        <w:t>對亡國的反省。就算早就出現，也無人遵行。</w:t>
+      </w:r>
+      <w:r>
+        <w:rPr>
+          <w:rFonts w:ascii="Barlow Condensed Medium" w:eastAsia="華康細黑體" w:hAnsi="Barlow Condensed Medium" w:cs="新細明體" w:hint="eastAsia"/>
+          <w:w w:val="75"/>
+          <w:sz w:val="26"/>
+          <w:szCs w:val="26"/>
+        </w:rPr>
+        <w:t>摩西五經</w:t>
+      </w:r>
+      <w:r>
+        <w:rPr>
+          <w:rFonts w:ascii="Barlow Condensed Medium" w:eastAsia="華康細黑體" w:hAnsi="Barlow Condensed Medium" w:cs="新細明體" w:hint="eastAsia"/>
+          <w:w w:val="75"/>
+          <w:sz w:val="26"/>
+          <w:szCs w:val="26"/>
+        </w:rPr>
+        <w:t>(Torah)</w:t>
+      </w:r>
+      <w:r>
+        <w:rPr>
+          <w:rFonts w:ascii="Barlow Condensed Medium" w:eastAsia="華康細黑體" w:hAnsi="Barlow Condensed Medium" w:cs="新細明體" w:hint="eastAsia"/>
+          <w:w w:val="75"/>
+          <w:sz w:val="26"/>
+          <w:szCs w:val="26"/>
+        </w:rPr>
+        <w:t>最早可追溯到猶大王約西亞時期，約</w:t>
+      </w:r>
+      <w:r>
+        <w:rPr>
+          <w:rFonts w:ascii="Barlow Condensed Medium" w:eastAsia="華康細黑體" w:hAnsi="Barlow Condensed Medium" w:cs="新細明體" w:hint="eastAsia"/>
+          <w:w w:val="75"/>
+          <w:sz w:val="26"/>
+          <w:szCs w:val="26"/>
+        </w:rPr>
+        <w:t>650 BC</w:t>
+      </w:r>
+      <w:r>
+        <w:rPr>
+          <w:rFonts w:ascii="Barlow Condensed Medium" w:eastAsia="華康細黑體" w:hAnsi="Barlow Condensed Medium" w:cs="新細明體" w:hint="eastAsia"/>
+          <w:w w:val="75"/>
+          <w:sz w:val="26"/>
+          <w:szCs w:val="26"/>
+        </w:rPr>
+        <w:t>。又在猶太人回歸時期</w:t>
+      </w:r>
+      <w:r>
+        <w:rPr>
+          <w:rFonts w:ascii="Barlow Condensed Medium" w:eastAsia="華康細黑體" w:hAnsi="Barlow Condensed Medium" w:cs="新細明體" w:hint="eastAsia"/>
+          <w:w w:val="75"/>
+          <w:sz w:val="26"/>
+          <w:szCs w:val="26"/>
+        </w:rPr>
+        <w:t>(</w:t>
+      </w:r>
+      <w:r>
+        <w:rPr>
+          <w:rFonts w:ascii="Barlow Condensed Medium" w:eastAsia="華康細黑體" w:hAnsi="Barlow Condensed Medium" w:cs="新細明體" w:hint="eastAsia"/>
+          <w:w w:val="75"/>
+          <w:sz w:val="26"/>
+          <w:szCs w:val="26"/>
+        </w:rPr>
+        <w:t>約</w:t>
+      </w:r>
+      <w:r>
+        <w:rPr>
+          <w:rFonts w:ascii="Barlow Condensed Medium" w:eastAsia="華康細黑體" w:hAnsi="Barlow Condensed Medium" w:cs="新細明體" w:hint="eastAsia"/>
+          <w:w w:val="75"/>
+          <w:sz w:val="26"/>
+          <w:szCs w:val="26"/>
+        </w:rPr>
+        <w:t xml:space="preserve">450 BC) </w:t>
+      </w:r>
+      <w:r>
+        <w:rPr>
+          <w:rFonts w:ascii="Barlow Condensed Medium" w:eastAsia="華康細黑體" w:hAnsi="Barlow Condensed Medium" w:cs="新細明體" w:hint="eastAsia"/>
+          <w:w w:val="75"/>
+          <w:sz w:val="26"/>
+          <w:szCs w:val="26"/>
+        </w:rPr>
+        <w:t>重新編輯。如果摩西律法中最高的社會理想「</w:t>
+      </w:r>
+      <w:r>
+        <w:rPr>
+          <w:rFonts w:ascii="華康古印體" w:eastAsia="華康古印體" w:hAnsi="Barlow Condensed Medium" w:cs="新細明體" w:hint="eastAsia"/>
           <w:b/>
           <w:bCs/>
           <w:w w:val="75"/>
           <w:sz w:val="26"/>
           <w:szCs w:val="26"/>
         </w:rPr>
-        <w:t>因為耶和華賜人智慧，知識和聰明都出自他的口。</w:t>
-      </w:r>
-      <w:r>
-        <w:rPr>
-          <w:rFonts w:ascii="Barlow Condensed Medium" w:eastAsia="華康細黑體" w:hAnsi="Barlow Condensed Medium" w:cs="PMingLiU"/>
+        <w:t>在你中間必沒有窮人</w:t>
+      </w:r>
+      <w:r>
+        <w:rPr>
+          <w:rFonts w:ascii="Barlow Condensed Medium" w:eastAsia="華康細黑體" w:hAnsi="Barlow Condensed Medium" w:cs="新細明體"/>
           <w:w w:val="75"/>
           <w:sz w:val="26"/>
           <w:szCs w:val="26"/>
         </w:rPr>
-        <w:t>(</w:t>
-      </w:r>
-      <w:r>
-        <w:rPr>
-          <w:rFonts w:ascii="Barlow Condensed Medium" w:eastAsia="華康細黑體" w:hAnsi="Barlow Condensed Medium" w:cs="PMingLiU" w:hint="eastAsia"/>
+        <w:t>…</w:t>
+      </w:r>
+      <w:r>
+        <w:rPr>
+          <w:rFonts w:ascii="Barlow Condensed Medium" w:eastAsia="華康細黑體" w:hAnsi="Barlow Condensed Medium" w:cs="新細明體" w:hint="eastAsia"/>
           <w:w w:val="75"/>
           <w:sz w:val="26"/>
           <w:szCs w:val="26"/>
         </w:rPr>
-        <w:t>箴</w:t>
-      </w:r>
-      <w:r>
-        <w:rPr>
-          <w:rFonts w:ascii="Barlow Condensed Medium" w:eastAsia="華康細黑體" w:hAnsi="Barlow Condensed Medium" w:cs="PMingLiU" w:hint="eastAsia"/>
+        <w:t>」</w:t>
+      </w:r>
+      <w:r>
+        <w:rPr>
+          <w:rFonts w:ascii="Barlow Condensed Medium" w:eastAsia="華康細黑體" w:hAnsi="Barlow Condensed Medium" w:cs="新細明體"/>
           <w:w w:val="75"/>
           <w:sz w:val="26"/>
           <w:szCs w:val="26"/>
         </w:rPr>
-        <w:t>2</w:t>
-      </w:r>
-      <w:r>
-        <w:rPr>
-          <w:rFonts w:ascii="Barlow Condensed Medium" w:eastAsia="華康細黑體" w:hAnsi="Barlow Condensed Medium" w:cs="PMingLiU"/>
+        <w:t>(</w:t>
+      </w:r>
+      <w:r>
+        <w:rPr>
+          <w:rFonts w:ascii="Barlow Condensed Medium" w:eastAsia="華康細黑體" w:hAnsi="Barlow Condensed Medium" w:cs="新細明體" w:hint="eastAsia"/>
           <w:w w:val="75"/>
           <w:sz w:val="26"/>
           <w:szCs w:val="26"/>
         </w:rPr>
-        <w:t>:</w:t>
-      </w:r>
-      <w:r>
-        <w:rPr>
-          <w:rFonts w:ascii="Barlow Condensed Medium" w:eastAsia="華康細黑體" w:hAnsi="Barlow Condensed Medium" w:cs="PMingLiU" w:hint="eastAsia"/>
+        <w:t>申</w:t>
+      </w:r>
+      <w:r>
+        <w:rPr>
+          <w:rFonts w:ascii="Barlow Condensed Medium" w:eastAsia="華康細黑體" w:hAnsi="Barlow Condensed Medium" w:cs="新細明體" w:hint="eastAsia"/>
           <w:w w:val="75"/>
           <w:sz w:val="26"/>
           <w:szCs w:val="26"/>
         </w:rPr>
-        <w:t>6</w:t>
-      </w:r>
-      <w:r>
-        <w:rPr>
-          <w:rFonts w:ascii="Barlow Condensed Medium" w:eastAsia="華康細黑體" w:hAnsi="Barlow Condensed Medium" w:cs="PMingLiU"/>
+        <w:t>15</w:t>
+      </w:r>
+      <w:r>
+        <w:rPr>
+          <w:rFonts w:ascii="Barlow Condensed Medium" w:eastAsia="華康細黑體" w:hAnsi="Barlow Condensed Medium" w:cs="新細明體"/>
           <w:w w:val="75"/>
           <w:sz w:val="26"/>
           <w:szCs w:val="26"/>
         </w:rPr>
-        <w:t xml:space="preserve">) </w:t>
+        <w:t>:</w:t>
+      </w:r>
+      <w:r>
+        <w:rPr>
+          <w:rFonts w:ascii="Barlow Condensed Medium" w:eastAsia="華康細黑體" w:hAnsi="Barlow Condensed Medium" w:cs="新細明體" w:hint="eastAsia"/>
+          <w:w w:val="75"/>
+          <w:sz w:val="26"/>
+          <w:szCs w:val="26"/>
+        </w:rPr>
+        <w:t>4</w:t>
+      </w:r>
+      <w:r>
+        <w:rPr>
+          <w:rFonts w:ascii="Barlow Condensed Medium" w:eastAsia="華康細黑體" w:hAnsi="Barlow Condensed Medium" w:cs="新細明體"/>
+          <w:w w:val="75"/>
+          <w:sz w:val="26"/>
+          <w:szCs w:val="26"/>
+        </w:rPr>
+        <w:t>)</w:t>
+      </w:r>
+      <w:r>
+        <w:rPr>
+          <w:rFonts w:ascii="Barlow Condensed Medium" w:eastAsia="華康細黑體" w:hAnsi="Barlow Condensed Medium" w:cs="新細明體" w:hint="eastAsia"/>
+          <w:w w:val="75"/>
+          <w:sz w:val="26"/>
+          <w:szCs w:val="26"/>
+        </w:rPr>
+        <w:t>早就存在，為何不能被執行呢？除了猶太人背棄他們的　神之外，那個時代的生存條件和文化素養</w:t>
+      </w:r>
+      <w:r>
+        <w:rPr>
+          <w:rFonts w:ascii="Barlow Condensed Medium" w:eastAsia="華康細黑體" w:hAnsi="Barlow Condensed Medium" w:cs="新細明體" w:hint="eastAsia"/>
+          <w:w w:val="75"/>
+          <w:sz w:val="26"/>
+          <w:szCs w:val="26"/>
+        </w:rPr>
+        <w:t>也是問題。我們難以想像，飢荒的時候，富人能壟斷食物，逼迫窮人賣田產，甚至兒女。換成現在，上演相同的戲碼。沒有飢荒就製造恐荒，哄抬物價和房價，剝削勞工和窮人。大家都知道貧富差距，但是沒有人認為別人貧窮人是我的責任；大家都討厭慣老板，但是當有一天自己成了老板，卻認為慣老板是理所當然。這就是文化素質的問題。台灣接收現代文明太快，但是文化素質卻還停留在科舉時代的文官體制和教育思維。考試制度只是造成階級的流動，卻不能提昇整體的素質。又考試一百分，不表示道德也一百。</w:t>
+      </w:r>
+      <w:r>
+        <w:rPr>
+          <w:rFonts w:ascii="Barlow Condensed Medium" w:eastAsia="華康細黑體" w:hAnsi="Barlow Condensed Medium" w:cs="新細明體"/>
+          <w:w w:val="75"/>
+          <w:sz w:val="26"/>
+          <w:szCs w:val="26"/>
+        </w:rPr>
+        <w:t xml:space="preserve"> </w:t>
       </w:r>
     </w:p>
     <w:p>
@@ -23281,72 +22825,34 @@
           <w:sz w:val="26"/>
           <w:szCs w:val="26"/>
         </w:rPr>
-        <w:t>其二即是為求安定和治理帝國偏遠地區不同文化的百姓。要求以斯拉獻祭是為得　神祝福和允許；又要求要用　神智慧的書教導百姓安分守法。</w:t>
-      </w:r>
-      <w:r>
-        <w:rPr>
-          <w:rFonts w:ascii="Barlow Condensed Medium" w:eastAsia="華康細黑體" w:hAnsi="Barlow Condensed Medium" w:cs="PMingLiU" w:hint="eastAsia"/>
+        <w:t>改變陳規舊習不易，如同改變信念思想。尼希米從回歸摩西律法，又請求歸還已收利息百分之一救急，再以不領省長的公俸</w:t>
+      </w:r>
+      <w:r>
+        <w:rPr>
+          <w:rFonts w:ascii="Barlow Condensed Medium" w:eastAsia="華康儷中黑" w:hAnsi="Barlow Condensed Medium" w:hint="eastAsia"/>
           <w:w w:val="75"/>
           <w:sz w:val="26"/>
           <w:szCs w:val="26"/>
         </w:rPr>
-        <w:t>亞述和巴比倫都是軍事帝國，興起的快，滅亡也快。因為所占領的國家只是掏空，並不能有效的治理和生產。如同猶大的耶路撒冷被荒廢，盜匪盤踞。而波斯帝國的政策就不同了，讓被擄的貴族和有智慧的人回到本國本鄉地去治理，不但能安定百姓的生活，又能提高產力強化國力。或許因此，波斯帝國才能長治久安超過二百年。總之，人民才是國家的根本，有智慧的領袖必然明白。若敬畏　神的領袖能愛其人民，如同　神愛祂的百姓，就是國家和人民之福</w:t>
-      </w:r>
-      <w:r>
-        <w:rPr>
-          <w:rFonts w:ascii="PMingLiU" w:eastAsia="PMingLiU" w:hAnsi="PMingLiU" w:cs="PMingLiU" w:hint="eastAsia"/>
+        <w:t>(5:14-15)</w:t>
+      </w:r>
+      <w:r>
+        <w:rPr>
+          <w:rFonts w:ascii="Barlow Condensed Medium" w:eastAsia="華康儷中黑" w:hAnsi="Barlow Condensed Medium" w:hint="eastAsia"/>
           <w:w w:val="75"/>
           <w:sz w:val="26"/>
           <w:szCs w:val="26"/>
         </w:rPr>
-        <w:t>──</w:t>
-      </w:r>
-      <w:r>
-        <w:rPr>
-          <w:rFonts w:ascii="Barlow Condensed Medium" w:eastAsia="華康古印體" w:hAnsi="Barlow Condensed Medium" w:cs="PMingLiU" w:hint="eastAsia"/>
-          <w:b/>
-          <w:bCs/>
+        <w:t>，以身作責。是有智慧和實踐效率的改革者。</w:t>
+      </w:r>
+      <w:r>
+        <w:rPr>
+          <w:rFonts w:ascii="Barlow Condensed Medium" w:eastAsia="華康細黑體" w:hAnsi="Barlow Condensed Medium" w:cs="新細明體" w:hint="eastAsia"/>
           <w:w w:val="75"/>
           <w:sz w:val="26"/>
           <w:szCs w:val="26"/>
         </w:rPr>
-        <w:t>慈愛和信實保護君王，他的王位也藉慈愛維持。</w:t>
-      </w:r>
-      <w:r>
-        <w:rPr>
-          <w:rFonts w:ascii="Barlow Condensed Medium" w:eastAsia="華康細黑體" w:hAnsi="Barlow Condensed Medium" w:cs="PMingLiU"/>
-          <w:w w:val="75"/>
-          <w:sz w:val="26"/>
-          <w:szCs w:val="26"/>
-        </w:rPr>
-        <w:t>(</w:t>
-      </w:r>
-      <w:r>
-        <w:rPr>
-          <w:rFonts w:ascii="Barlow Condensed Medium" w:eastAsia="華康細黑體" w:hAnsi="Barlow Condensed Medium" w:cs="PMingLiU" w:hint="eastAsia"/>
-          <w:w w:val="75"/>
-          <w:sz w:val="26"/>
-          <w:szCs w:val="26"/>
-        </w:rPr>
-        <w:t>箴</w:t>
-      </w:r>
-      <w:r>
-        <w:rPr>
-          <w:rFonts w:ascii="Barlow Condensed Medium" w:eastAsia="華康細黑體" w:hAnsi="Barlow Condensed Medium" w:cs="PMingLiU" w:hint="eastAsia"/>
-          <w:w w:val="75"/>
-          <w:sz w:val="26"/>
-          <w:szCs w:val="26"/>
-        </w:rPr>
-        <w:t>20:28</w:t>
-      </w:r>
-      <w:r>
-        <w:rPr>
-          <w:rFonts w:ascii="Barlow Condensed Medium" w:eastAsia="華康細黑體" w:hAnsi="Barlow Condensed Medium" w:cs="PMingLiU"/>
-          <w:w w:val="75"/>
-          <w:sz w:val="26"/>
-          <w:szCs w:val="26"/>
-        </w:rPr>
-        <w:t>)</w:t>
+        <w:t>尼希米認同以斯拉的遠見，要迅速養成一群新的耶和華選民，教育是必須要的過程。然而，在高談崇高的信仰理想的時候，實際的生活還是要過。身為省長，尼希米除了重建耶路撒冷城牆和防衛，也建立了守護窮人的制度。只是不知這制度延續了多久，倒是拉比猶太教一直影響到耶穌的時代。又若不是以斯拉和尼希米受波斯王賞賜，就不會有這猶太教的重大改革。如以斯拉所見，是　神，在適當的時機，將重建猶大的心放在波斯王心中。又如尼希米所見，既然他們是從外族中被　神贖回，怎麼能在自己的土地上買賣自己的弟兄的兒女呢？意思是，在　神的應許之地，要遵行　神的律法來活，而不是還被綑綁在外邦的生活方式之中。</w:t>
       </w:r>
     </w:p>
     <w:p>
@@ -23355,7 +22861,7 @@
         <w:snapToGrid w:val="0"/>
         <w:spacing w:afterLines="50" w:after="165" w:line="300" w:lineRule="exact"/>
         <w:rPr>
-          <w:rFonts w:ascii="Barlow Condensed Medium" w:eastAsia="華康細黑體" w:hAnsi="Barlow Condensed Medium" w:cs="PMingLiU"/>
+          <w:rFonts w:ascii="Barlow Condensed Medium" w:eastAsia="華康細黑體" w:hAnsi="Barlow Condensed Medium" w:cs="新細明體"/>
           <w:w w:val="75"/>
           <w:sz w:val="26"/>
           <w:szCs w:val="26"/>
@@ -23363,7 +22869,7 @@
       </w:pPr>
       <w:r>
         <w:rPr>
-          <w:rFonts w:ascii="Barlow Condensed Medium" w:eastAsia="華康儷中黑" w:hAnsi="Barlow Condensed Medium" w:cs="PMingLiU"/>
+          <w:rFonts w:ascii="Barlow Condensed Medium" w:eastAsia="華康儷中黑" w:hAnsi="Barlow Condensed Medium" w:cs="新細明體"/>
           <w:w w:val="75"/>
           <w:sz w:val="26"/>
           <w:szCs w:val="26"/>
@@ -23372,16 +22878,16 @@
       </w:r>
       <w:r>
         <w:rPr>
-          <w:rFonts w:ascii="Barlow Condensed Medium" w:eastAsia="華康儷中黑" w:hAnsi="Barlow Condensed Medium" w:cs="PMingLiU" w:hint="eastAsia"/>
+          <w:rFonts w:ascii="Barlow Condensed Medium" w:eastAsia="華康儷中黑" w:hAnsi="Barlow Condensed Medium" w:cs="新細明體" w:hint="eastAsia"/>
           <w:w w:val="75"/>
           <w:sz w:val="26"/>
           <w:szCs w:val="26"/>
         </w:rPr>
-        <w:t>君子有三畏</w:t>
-      </w:r>
-      <w:r>
-        <w:rPr>
-          <w:rFonts w:ascii="Barlow Condensed Medium" w:eastAsia="華康儷中黑" w:hAnsi="Barlow Condensed Medium" w:cs="PMingLiU"/>
+        <w:t>貧窮與正義</w:t>
+      </w:r>
+      <w:r>
+        <w:rPr>
+          <w:rFonts w:ascii="Barlow Condensed Medium" w:eastAsia="華康儷中黑" w:hAnsi="Barlow Condensed Medium" w:cs="新細明體"/>
           <w:w w:val="75"/>
           <w:sz w:val="26"/>
           <w:szCs w:val="26"/>
@@ -23390,39 +22896,48 @@
       </w:r>
       <w:r>
         <w:rPr>
-          <w:rFonts w:ascii="Barlow Condensed Medium" w:eastAsia="華康細黑體" w:hAnsi="Barlow Condensed Medium" w:cs="PMingLiU" w:hint="eastAsia"/>
+          <w:rFonts w:ascii="Barlow Condensed Medium" w:eastAsia="華康細黑體" w:hAnsi="Barlow Condensed Medium" w:cs="新細明體" w:hint="eastAsia"/>
           <w:w w:val="75"/>
           <w:sz w:val="26"/>
           <w:szCs w:val="26"/>
         </w:rPr>
-        <w:t>《論語·季氏》：孔子曰：「君子有三畏：畏天命，畏大人，畏聖人之言。」在佛教尚未傳入中國前，孔子時代的人是敬畏天為至高的神。但是，人本主義的儒家，把天命，理解成人能掌握的自然法則和歷史趨勢；把大人掌握權力視為天命，又把道德高尚的人奉為聖人，當成行天命的人。其實，</w:t>
-      </w:r>
-      <w:r>
-        <w:rPr>
-          <w:rFonts w:ascii="華康儷中黑" w:eastAsia="華康儷中黑" w:hAnsi="Barlow Condensed Medium" w:cs="PMingLiU" w:hint="eastAsia"/>
+        <w:t>日前凱道的「公平正義大遊行」吵的沸沸揚揚，最後變成政治鬥爭大會，因為千錯萬錯都是執政者</w:t>
+      </w:r>
+      <w:r>
+        <w:rPr>
+          <w:rFonts w:ascii="Barlow Condensed Medium" w:eastAsia="華康細黑體" w:hAnsi="Barlow Condensed Medium" w:cs="新細明體" w:hint="eastAsia"/>
           <w:w w:val="75"/>
           <w:sz w:val="26"/>
           <w:szCs w:val="26"/>
         </w:rPr>
-        <w:t>人敬畏天，即至高的神，乃是一種自知和自我省察的智慧</w:t>
-      </w:r>
-      <w:r>
-        <w:rPr>
-          <w:rFonts w:ascii="Barlow Condensed Medium" w:eastAsia="華康細黑體" w:hAnsi="Barlow Condensed Medium" w:cs="PMingLiU" w:hint="eastAsia"/>
+        <w:t>(</w:t>
+      </w:r>
+      <w:r>
+        <w:rPr>
+          <w:rFonts w:ascii="Barlow Condensed Medium" w:eastAsia="華康細黑體" w:hAnsi="Barlow Condensed Medium" w:cs="新細明體" w:hint="eastAsia"/>
           <w:w w:val="75"/>
           <w:sz w:val="26"/>
           <w:szCs w:val="26"/>
         </w:rPr>
-        <w:t>；能明白　神所要求的標準，遠超過人所要求的。不然，人只是妄想成為天神，成為大人，成為聖人，希望被人敬畏而已。</w:t>
-      </w:r>
-      <w:r>
-        <w:rPr>
-          <w:rFonts w:ascii="Barlow Condensed Medium" w:eastAsia="華康細黑體" w:hAnsi="Barlow Condensed Medium" w:cs="PMingLiU" w:hint="eastAsia"/>
+        <w:t>別人</w:t>
+      </w:r>
+      <w:r>
+        <w:rPr>
+          <w:rFonts w:ascii="Barlow Condensed Medium" w:eastAsia="華康細黑體" w:hAnsi="Barlow Condensed Medium" w:cs="新細明體" w:hint="eastAsia"/>
           <w:w w:val="75"/>
           <w:sz w:val="26"/>
           <w:szCs w:val="26"/>
         </w:rPr>
-        <w:t>所以，不論是君子、君王，或是世上任何掌權者，只要能謙虛敬畏　神，就必然能敬畏真理、和至高的智慧和良善，成為領受天命、仁民愛物的治理者。反之，若把敬畏人，當成敬畏神，那麼政治就只是權力的遊戲，且是必然和絕對地腐敗。</w:t>
+        <w:t>)</w:t>
+      </w:r>
+      <w:r>
+        <w:rPr>
+          <w:rFonts w:ascii="Barlow Condensed Medium" w:eastAsia="華康細黑體" w:hAnsi="Barlow Condensed Medium" w:cs="新細明體" w:hint="eastAsia"/>
+          <w:w w:val="75"/>
+          <w:sz w:val="26"/>
+          <w:szCs w:val="26"/>
+        </w:rPr>
+        <w:t>的錯。誰才是台灣社會的既得利益者？沒有人去反省財團圍地炒房？沒有人去反省白色恐怖的黨國司法的幽靈？沒有人去反省地方議會與黑道的關係？沒有人願意正視，這不公不義是整體台灣文化深層的共犯結構。當然，執政者有責任要帶頭改革，漫罵卻不用負責。重點是誰有智慧和能力，像尼希米一樣有勇氣衝撞這些既得利益者。像是政府花錢補貼房租是救急，不能變成長期支持收取高租金的房東。真正動用國家的資源，興建和經營社會住宅出租，只要數量和品質足夠，房價和房租豈有不降的道理。德國人做得到，為什麼台灣人做不到？簡單地說，就是台灣人長久沒有國家認同和公民的概念，不懂什麼叫把鄰舍當成自己的家人，不會把救贖貧窮的弟兄看成自己的責任。</w:t>
       </w:r>
     </w:p>
     <w:p>
@@ -23432,7 +22947,7 @@
         <w:spacing w:afterLines="50" w:after="165" w:line="300" w:lineRule="exact"/>
         <w:jc w:val="both"/>
         <w:rPr>
-          <w:rFonts w:ascii="Barlow Condensed Medium" w:eastAsia="華康細黑體" w:hAnsi="Barlow Condensed Medium"/>
+          <w:rFonts w:ascii="Barlow Condensed Medium" w:eastAsia="華康儷中黑" w:hAnsi="Barlow Condensed Medium" w:cstheme="minorHAnsi"/>
           <w:w w:val="75"/>
           <w:sz w:val="26"/>
           <w:szCs w:val="26"/>
@@ -23445,85 +22960,40 @@
           <w:sz w:val="26"/>
           <w:szCs w:val="26"/>
         </w:rPr>
-        <w:t>人有智慧的靈能敬畏和順從真理和更高的道德要求，以及所有美善。反之，驕傲使人自滿，藐視一切存在的價值，甚至自以為　神</w:t>
-      </w:r>
-      <w:r>
-        <w:rPr>
-          <w:rFonts w:ascii="Barlow Condensed Medium" w:eastAsia="華康儷中黑" w:hAnsi="Barlow Condensed Medium"/>
+        <w:t>律法只是最低的道德標準。人若能視弟兄為弟兄，視鄰舍如家人，不需要律法，再高的代價人都願意贖回自己所愛的人。而在　神的家裡，心靈和物質貧窮的都要被贖回。</w:t>
+      </w:r>
+      <w:r>
+        <w:rPr>
+          <w:rFonts w:ascii="Barlow Condensed Medium" w:eastAsia="華康細黑體" w:hAnsi="Barlow Condensed Medium" w:cs="新細明體" w:hint="eastAsia"/>
           <w:w w:val="75"/>
           <w:sz w:val="26"/>
           <w:szCs w:val="26"/>
         </w:rPr>
-        <w:t>。</w:t>
-      </w:r>
-      <w:r>
-        <w:rPr>
-          <w:rFonts w:ascii="Barlow Condensed Medium" w:eastAsia="華康儷中黑" w:hAnsi="Barlow Condensed Medium" w:hint="eastAsia"/>
+        <w:t>我們發現社會物質上的貧窮，乃是集體的心靈貧窮所造成的。或許現今所謂福利國家的制度是我們所羡慕的，但是真正能行這制度的乃是有國族身分認同和素養的公民。而最大的國族，就是　神的國。而福音的大能就在此，不但救贖個人，更重要的是被救贖人都要成為　神家裡的人</w:t>
+      </w:r>
+      <w:r>
+        <w:rPr>
+          <w:rFonts w:ascii="新細明體" w:eastAsia="新細明體" w:hAnsi="新細明體" w:cs="新細明體" w:hint="eastAsia"/>
           <w:w w:val="75"/>
           <w:sz w:val="26"/>
           <w:szCs w:val="26"/>
         </w:rPr>
-        <w:t>然而，又真又活的　神向人彰顯自己，從乳子到君王。</w:t>
-      </w:r>
-      <w:r>
-        <w:rPr>
-          <w:rFonts w:ascii="Barlow Condensed Medium" w:eastAsia="華康細黑體" w:hAnsi="Barlow Condensed Medium" w:cs="PMingLiU" w:hint="eastAsia"/>
-          <w:w w:val="75"/>
-          <w:sz w:val="26"/>
-          <w:szCs w:val="26"/>
-        </w:rPr>
-        <w:t>就像新一代的台灣人比老一輩的，學到更多的環保知識。但是，做或不做又是另一回事。就如同行真理一樣，不是為了怕被罰錢才做環保。而是真正明白環境永續的重要，用愛子孫的心，自動地做環保。所以，不是教育和知識的問題，也不是年齡的問題，而是有沒有智慧，能敬畏真理和至高　神的問題。誠如耶穌的教導，不是貴為君王才會敬畏　神，而是敬畏　神使人高貴如同　神的兒女</w:t>
-      </w:r>
-      <w:r>
-        <w:rPr>
-          <w:rFonts w:ascii="Barlow Condensed Medium" w:eastAsia="華康細黑體" w:hAnsi="Barlow Condensed Medium" w:cs="PMingLiU" w:hint="eastAsia"/>
-          <w:w w:val="75"/>
-          <w:sz w:val="26"/>
-          <w:szCs w:val="26"/>
-        </w:rPr>
-        <w:t>(</w:t>
-      </w:r>
-      <w:r>
-        <w:rPr>
-          <w:rFonts w:ascii="Barlow Condensed Medium" w:eastAsia="華康細黑體" w:hAnsi="Barlow Condensed Medium" w:cs="PMingLiU" w:hint="eastAsia"/>
-          <w:w w:val="75"/>
-          <w:sz w:val="26"/>
-          <w:szCs w:val="26"/>
-        </w:rPr>
-        <w:t>太</w:t>
-      </w:r>
-      <w:r>
-        <w:rPr>
-          <w:rFonts w:ascii="Barlow Condensed Medium" w:eastAsia="華康細黑體" w:hAnsi="Barlow Condensed Medium" w:cs="PMingLiU" w:hint="eastAsia"/>
-          <w:w w:val="75"/>
-          <w:sz w:val="26"/>
-          <w:szCs w:val="26"/>
-        </w:rPr>
-        <w:t>12:50)</w:t>
-      </w:r>
-      <w:r>
-        <w:rPr>
-          <w:rFonts w:ascii="PMingLiU" w:eastAsia="PMingLiU" w:hAnsi="PMingLiU" w:cs="PMingLiU" w:hint="eastAsia"/>
-          <w:w w:val="75"/>
-          <w:sz w:val="26"/>
-          <w:szCs w:val="26"/>
-        </w:rPr>
         <w:t>──</w:t>
       </w:r>
       <w:r>
         <w:rPr>
-          <w:rFonts w:ascii="Barlow Condensed Medium" w:eastAsia="華康古印體" w:hAnsi="Barlow Condensed Medium" w:cs="PMingLiU" w:hint="eastAsia"/>
+          <w:rFonts w:ascii="Barlow Condensed Medium" w:eastAsia="華康古印體" w:hAnsi="Barlow Condensed Medium" w:cs="新細明體" w:hint="eastAsia"/>
           <w:b/>
           <w:bCs/>
           <w:w w:val="75"/>
           <w:sz w:val="26"/>
           <w:szCs w:val="26"/>
         </w:rPr>
-        <w:t>我們若愛　神，並且遵行他的命令，就知道我們是愛　神的兒女了。</w:t>
-      </w:r>
-      <w:r>
-        <w:rPr>
-          <w:rFonts w:ascii="Barlow Condensed Medium" w:eastAsia="華康細黑體" w:hAnsi="Barlow Condensed Medium" w:cs="PMingLiU"/>
+        <w:t>這奧祕就是外族人在基督耶穌裡，藉著福音可以同作後嗣，同為一體，同蒙應許。</w:t>
+      </w:r>
+      <w:r>
+        <w:rPr>
+          <w:rFonts w:ascii="Barlow Condensed Medium" w:eastAsia="華康細黑體" w:hAnsi="Barlow Condensed Medium" w:cs="新細明體"/>
           <w:w w:val="75"/>
           <w:sz w:val="26"/>
           <w:szCs w:val="26"/>
@@ -23532,40 +23002,63 @@
       </w:r>
       <w:r>
         <w:rPr>
-          <w:rFonts w:ascii="Barlow Condensed Medium" w:eastAsia="華康細黑體" w:hAnsi="Barlow Condensed Medium" w:cs="PMingLiU" w:hint="eastAsia"/>
+          <w:rFonts w:ascii="Barlow Condensed Medium" w:eastAsia="華康細黑體" w:hAnsi="Barlow Condensed Medium" w:cs="新細明體" w:hint="eastAsia"/>
           <w:w w:val="75"/>
           <w:sz w:val="26"/>
           <w:szCs w:val="26"/>
         </w:rPr>
-        <w:t>約壹</w:t>
-      </w:r>
-      <w:r>
-        <w:rPr>
-          <w:rFonts w:ascii="Barlow Condensed Medium" w:eastAsia="華康細黑體" w:hAnsi="Barlow Condensed Medium" w:cs="PMingLiU" w:hint="eastAsia"/>
+        <w:t>弗</w:t>
+      </w:r>
+      <w:r>
+        <w:rPr>
+          <w:rFonts w:ascii="Barlow Condensed Medium" w:eastAsia="華康細黑體" w:hAnsi="Barlow Condensed Medium" w:cs="新細明體" w:hint="eastAsia"/>
           <w:w w:val="75"/>
           <w:sz w:val="26"/>
           <w:szCs w:val="26"/>
         </w:rPr>
-        <w:t>5</w:t>
-      </w:r>
-      <w:r>
-        <w:rPr>
-          <w:rFonts w:ascii="Barlow Condensed Medium" w:eastAsia="華康細黑體" w:hAnsi="Barlow Condensed Medium" w:cs="PMingLiU"/>
+        <w:t>3</w:t>
+      </w:r>
+      <w:r>
+        <w:rPr>
+          <w:rFonts w:ascii="Barlow Condensed Medium" w:eastAsia="華康細黑體" w:hAnsi="Barlow Condensed Medium" w:cs="新細明體"/>
           <w:w w:val="75"/>
           <w:sz w:val="26"/>
           <w:szCs w:val="26"/>
         </w:rPr>
-        <w:t>:2)</w:t>
-      </w:r>
-      <w:r>
-        <w:rPr>
-          <w:rFonts w:ascii="Barlow Condensed Medium" w:eastAsia="華康儷中黑" w:hAnsi="Barlow Condensed Medium" w:cstheme="minorHAnsi"/>
+        <w:t>:</w:t>
+      </w:r>
+      <w:r>
+        <w:rPr>
+          <w:rFonts w:ascii="Barlow Condensed Medium" w:eastAsia="華康細黑體" w:hAnsi="Barlow Condensed Medium" w:cs="新細明體" w:hint="eastAsia"/>
           <w:w w:val="75"/>
           <w:sz w:val="26"/>
           <w:szCs w:val="26"/>
         </w:rPr>
-        <w:t xml:space="preserve"> </w:t>
-      </w:r>
+        <w:t>6</w:t>
+      </w:r>
+      <w:r>
+        <w:rPr>
+          <w:rFonts w:ascii="Barlow Condensed Medium" w:eastAsia="華康細黑體" w:hAnsi="Barlow Condensed Medium" w:cs="新細明體"/>
+          <w:w w:val="75"/>
+          <w:sz w:val="26"/>
+          <w:szCs w:val="26"/>
+        </w:rPr>
+        <w:t>)</w:t>
+      </w:r>
+    </w:p>
+    <w:p>
+      <w:pPr>
+        <w:kinsoku w:val="0"/>
+        <w:snapToGrid w:val="0"/>
+        <w:spacing w:afterLines="50" w:after="165" w:line="300" w:lineRule="exact"/>
+        <w:jc w:val="both"/>
+        <w:rPr>
+          <w:rFonts w:ascii="Barlow Condensed Medium" w:eastAsia="華康細黑體" w:hAnsi="Barlow Condensed Medium"/>
+          <w:w w:val="75"/>
+          <w:sz w:val="26"/>
+          <w:szCs w:val="26"/>
+        </w:rPr>
+      </w:pPr>
       <w:r>
         <w:rPr>
           <w:rFonts w:ascii="Barlow Condensed Medium" w:eastAsia="華康儷中黑" w:hAnsi="Barlow Condensed Medium" w:cstheme="minorHAnsi"/>
@@ -23612,7 +23105,7 @@
 </file>
 
 <file path=word/endnotes.xml><?xml version="1.0" encoding="utf-8"?>
-<w:endnotes xmlns:wpc="http://schemas.microsoft.com/office/word/2010/wordprocessingCanvas" xmlns:cx="http://schemas.microsoft.com/office/drawing/2014/chartex" xmlns:cx1="http://schemas.microsoft.com/office/drawing/2015/9/8/chartex" xmlns:mc="http://schemas.openxmlformats.org/markup-compatibility/2006" xmlns:o="urn:schemas-microsoft-com:office:office" xmlns:r="http://schemas.openxmlformats.org/officeDocument/2006/relationships" xmlns:m="http://schemas.openxmlformats.org/officeDocument/2006/math" xmlns:v="urn:schemas-microsoft-com:vml" xmlns:wp14="http://schemas.microsoft.com/office/word/2010/wordprocessingDrawing" xmlns:wp="http://schemas.openxmlformats.org/drawingml/2006/wordprocessingDrawing" xmlns:w10="urn:schemas-microsoft-com:office:word" xmlns:w="http://schemas.openxmlformats.org/wordprocessingml/2006/main" xmlns:w14="http://schemas.microsoft.com/office/word/2010/wordml" xmlns:w15="http://schemas.microsoft.com/office/word/2012/wordml" xmlns:w16se="http://schemas.microsoft.com/office/word/2015/wordml/symex" xmlns:wpg="http://schemas.microsoft.com/office/word/2010/wordprocessingGroup" xmlns:wpi="http://schemas.microsoft.com/office/word/2010/wordprocessingInk" xmlns:wne="http://schemas.microsoft.com/office/word/2006/wordml" xmlns:wps="http://schemas.microsoft.com/office/word/2010/wordprocessingShape" mc:Ignorable="w14 w15 w16se wp14">
+<w:endnotes xmlns:wpc="http://schemas.microsoft.com/office/word/2010/wordprocessingCanvas" xmlns:mc="http://schemas.openxmlformats.org/markup-compatibility/2006" xmlns:o="urn:schemas-microsoft-com:office:office" xmlns:r="http://schemas.openxmlformats.org/officeDocument/2006/relationships" xmlns:m="http://schemas.openxmlformats.org/officeDocument/2006/math" xmlns:v="urn:schemas-microsoft-com:vml" xmlns:wp14="http://schemas.microsoft.com/office/word/2010/wordprocessingDrawing" xmlns:wp="http://schemas.openxmlformats.org/drawingml/2006/wordprocessingDrawing" xmlns:w10="urn:schemas-microsoft-com:office:word" xmlns:w="http://schemas.openxmlformats.org/wordprocessingml/2006/main" xmlns:w14="http://schemas.microsoft.com/office/word/2010/wordml" xmlns:w15="http://schemas.microsoft.com/office/word/2012/wordml" xmlns:wpg="http://schemas.microsoft.com/office/word/2010/wordprocessingGroup" xmlns:wpi="http://schemas.microsoft.com/office/word/2010/wordprocessingInk" xmlns:wne="http://schemas.microsoft.com/office/word/2006/wordml" xmlns:wps="http://schemas.microsoft.com/office/word/2010/wordprocessingShape" mc:Ignorable="w14 w15 wp14">
   <w:endnote w:type="separator" w:id="-1">
     <w:p>
       <w:r>
@@ -23631,7 +23124,7 @@
 </file>
 
 <file path=word/footnotes.xml><?xml version="1.0" encoding="utf-8"?>
-<w:footnotes xmlns:wpc="http://schemas.microsoft.com/office/word/2010/wordprocessingCanvas" xmlns:cx="http://schemas.microsoft.com/office/drawing/2014/chartex" xmlns:cx1="http://schemas.microsoft.com/office/drawing/2015/9/8/chartex" xmlns:mc="http://schemas.openxmlformats.org/markup-compatibility/2006" xmlns:o="urn:schemas-microsoft-com:office:office" xmlns:r="http://schemas.openxmlformats.org/officeDocument/2006/relationships" xmlns:m="http://schemas.openxmlformats.org/officeDocument/2006/math" xmlns:v="urn:schemas-microsoft-com:vml" xmlns:wp14="http://schemas.microsoft.com/office/word/2010/wordprocessingDrawing" xmlns:wp="http://schemas.openxmlformats.org/drawingml/2006/wordprocessingDrawing" xmlns:w10="urn:schemas-microsoft-com:office:word" xmlns:w="http://schemas.openxmlformats.org/wordprocessingml/2006/main" xmlns:w14="http://schemas.microsoft.com/office/word/2010/wordml" xmlns:w15="http://schemas.microsoft.com/office/word/2012/wordml" xmlns:w16se="http://schemas.microsoft.com/office/word/2015/wordml/symex" xmlns:wpg="http://schemas.microsoft.com/office/word/2010/wordprocessingGroup" xmlns:wpi="http://schemas.microsoft.com/office/word/2010/wordprocessingInk" xmlns:wne="http://schemas.microsoft.com/office/word/2006/wordml" xmlns:wps="http://schemas.microsoft.com/office/word/2010/wordprocessingShape" mc:Ignorable="w14 w15 w16se wp14">
+<w:footnotes xmlns:wpc="http://schemas.microsoft.com/office/word/2010/wordprocessingCanvas" xmlns:mc="http://schemas.openxmlformats.org/markup-compatibility/2006" xmlns:o="urn:schemas-microsoft-com:office:office" xmlns:r="http://schemas.openxmlformats.org/officeDocument/2006/relationships" xmlns:m="http://schemas.openxmlformats.org/officeDocument/2006/math" xmlns:v="urn:schemas-microsoft-com:vml" xmlns:wp14="http://schemas.microsoft.com/office/word/2010/wordprocessingDrawing" xmlns:wp="http://schemas.openxmlformats.org/drawingml/2006/wordprocessingDrawing" xmlns:w10="urn:schemas-microsoft-com:office:word" xmlns:w="http://schemas.openxmlformats.org/wordprocessingml/2006/main" xmlns:w14="http://schemas.microsoft.com/office/word/2010/wordml" xmlns:w15="http://schemas.microsoft.com/office/word/2012/wordml" xmlns:wpg="http://schemas.microsoft.com/office/word/2010/wordprocessingGroup" xmlns:wpi="http://schemas.microsoft.com/office/word/2010/wordprocessingInk" xmlns:wne="http://schemas.microsoft.com/office/word/2006/wordml" xmlns:wps="http://schemas.microsoft.com/office/word/2010/wordprocessingShape" mc:Ignorable="w14 w15 wp14">
   <w:footnote w:type="separator" w:id="-1">
     <w:p>
       <w:r>
@@ -23650,10 +23143,10 @@
 </file>
 
 <file path=word/header1.xml><?xml version="1.0" encoding="utf-8"?>
-<w:hdr xmlns:wpc="http://schemas.microsoft.com/office/word/2010/wordprocessingCanvas" xmlns:cx="http://schemas.microsoft.com/office/drawing/2014/chartex" xmlns:cx1="http://schemas.microsoft.com/office/drawing/2015/9/8/chartex" xmlns:mc="http://schemas.openxmlformats.org/markup-compatibility/2006" xmlns:o="urn:schemas-microsoft-com:office:office" xmlns:r="http://schemas.openxmlformats.org/officeDocument/2006/relationships" xmlns:m="http://schemas.openxmlformats.org/officeDocument/2006/math" xmlns:v="urn:schemas-microsoft-com:vml" xmlns:wp14="http://schemas.microsoft.com/office/word/2010/wordprocessingDrawing" xmlns:wp="http://schemas.openxmlformats.org/drawingml/2006/wordprocessingDrawing" xmlns:w10="urn:schemas-microsoft-com:office:word" xmlns:w="http://schemas.openxmlformats.org/wordprocessingml/2006/main" xmlns:w14="http://schemas.microsoft.com/office/word/2010/wordml" xmlns:w15="http://schemas.microsoft.com/office/word/2012/wordml" xmlns:w16se="http://schemas.microsoft.com/office/word/2015/wordml/symex" xmlns:wpg="http://schemas.microsoft.com/office/word/2010/wordprocessingGroup" xmlns:wpi="http://schemas.microsoft.com/office/word/2010/wordprocessingInk" xmlns:wne="http://schemas.microsoft.com/office/word/2006/wordml" xmlns:wps="http://schemas.microsoft.com/office/word/2010/wordprocessingShape" mc:Ignorable="w14 w15 w16se wp14">
+<w:hdr xmlns:wpc="http://schemas.microsoft.com/office/word/2010/wordprocessingCanvas" xmlns:mc="http://schemas.openxmlformats.org/markup-compatibility/2006" xmlns:o="urn:schemas-microsoft-com:office:office" xmlns:r="http://schemas.openxmlformats.org/officeDocument/2006/relationships" xmlns:m="http://schemas.openxmlformats.org/officeDocument/2006/math" xmlns:v="urn:schemas-microsoft-com:vml" xmlns:wp14="http://schemas.microsoft.com/office/word/2010/wordprocessingDrawing" xmlns:wp="http://schemas.openxmlformats.org/drawingml/2006/wordprocessingDrawing" xmlns:w10="urn:schemas-microsoft-com:office:word" xmlns:w="http://schemas.openxmlformats.org/wordprocessingml/2006/main" xmlns:w14="http://schemas.microsoft.com/office/word/2010/wordml" xmlns:w15="http://schemas.microsoft.com/office/word/2012/wordml" xmlns:wpg="http://schemas.microsoft.com/office/word/2010/wordprocessingGroup" xmlns:wpi="http://schemas.microsoft.com/office/word/2010/wordprocessingInk" xmlns:wne="http://schemas.microsoft.com/office/word/2006/wordml" xmlns:wps="http://schemas.microsoft.com/office/word/2010/wordprocessingShape" mc:Ignorable="w14 w15 wp14">
   <w:p>
     <w:pPr>
-      <w:pStyle w:val="Header"/>
+      <w:pStyle w:val="a4"/>
       <w:jc w:val="center"/>
     </w:pPr>
     <w:r>
@@ -23680,7 +23173,7 @@
     </w:r>
     <w:r>
       <w:rPr>
-        <w:rFonts w:ascii="華康超黑體" w:eastAsia="華康超黑體" w:hAnsi="Microsoft JhengHei" w:cs="Microsoft JhengHei" w:hint="eastAsia"/>
+        <w:rFonts w:ascii="華康超黑體" w:eastAsia="華康超黑體" w:hAnsi="微軟正黑體" w:cs="微軟正黑體" w:hint="eastAsia"/>
         <w:color w:val="595959" w:themeColor="text1" w:themeTint="A6"/>
       </w:rPr>
       <w:t>新泰</w:t>
@@ -23889,7 +23382,7 @@
     </w:r>
     <w:r>
       <w:rPr>
-        <w:rFonts w:ascii="華康超黑體" w:eastAsia="華康超黑體" w:hAnsi="Microsoft JhengHei" w:cs="Microsoft JhengHei" w:hint="eastAsia"/>
+        <w:rFonts w:ascii="華康超黑體" w:eastAsia="華康超黑體" w:hAnsi="微軟正黑體" w:cs="微軟正黑體" w:hint="eastAsia"/>
         <w:color w:val="595959" w:themeColor="text1" w:themeTint="A6"/>
       </w:rPr>
       <w:t>新泰</w:t>
@@ -24108,10 +23601,10 @@
 </file>
 
 <file path=word/header2.xml><?xml version="1.0" encoding="utf-8"?>
-<w:hdr xmlns:wpc="http://schemas.microsoft.com/office/word/2010/wordprocessingCanvas" xmlns:cx="http://schemas.microsoft.com/office/drawing/2014/chartex" xmlns:cx1="http://schemas.microsoft.com/office/drawing/2015/9/8/chartex" xmlns:mc="http://schemas.openxmlformats.org/markup-compatibility/2006" xmlns:o="urn:schemas-microsoft-com:office:office" xmlns:r="http://schemas.openxmlformats.org/officeDocument/2006/relationships" xmlns:m="http://schemas.openxmlformats.org/officeDocument/2006/math" xmlns:v="urn:schemas-microsoft-com:vml" xmlns:wp14="http://schemas.microsoft.com/office/word/2010/wordprocessingDrawing" xmlns:wp="http://schemas.openxmlformats.org/drawingml/2006/wordprocessingDrawing" xmlns:w10="urn:schemas-microsoft-com:office:word" xmlns:w="http://schemas.openxmlformats.org/wordprocessingml/2006/main" xmlns:w14="http://schemas.microsoft.com/office/word/2010/wordml" xmlns:w15="http://schemas.microsoft.com/office/word/2012/wordml" xmlns:w16se="http://schemas.microsoft.com/office/word/2015/wordml/symex" xmlns:wpg="http://schemas.microsoft.com/office/word/2010/wordprocessingGroup" xmlns:wpi="http://schemas.microsoft.com/office/word/2010/wordprocessingInk" xmlns:wne="http://schemas.microsoft.com/office/word/2006/wordml" xmlns:wps="http://schemas.microsoft.com/office/word/2010/wordprocessingShape" mc:Ignorable="w14 w15 w16se wp14">
+<w:hdr xmlns:wpc="http://schemas.microsoft.com/office/word/2010/wordprocessingCanvas" xmlns:mc="http://schemas.openxmlformats.org/markup-compatibility/2006" xmlns:o="urn:schemas-microsoft-com:office:office" xmlns:r="http://schemas.openxmlformats.org/officeDocument/2006/relationships" xmlns:m="http://schemas.openxmlformats.org/officeDocument/2006/math" xmlns:v="urn:schemas-microsoft-com:vml" xmlns:wp14="http://schemas.microsoft.com/office/word/2010/wordprocessingDrawing" xmlns:wp="http://schemas.openxmlformats.org/drawingml/2006/wordprocessingDrawing" xmlns:w10="urn:schemas-microsoft-com:office:word" xmlns:w="http://schemas.openxmlformats.org/wordprocessingml/2006/main" xmlns:w14="http://schemas.microsoft.com/office/word/2010/wordml" xmlns:w15="http://schemas.microsoft.com/office/word/2012/wordml" xmlns:wpg="http://schemas.microsoft.com/office/word/2010/wordprocessingGroup" xmlns:wpi="http://schemas.microsoft.com/office/word/2010/wordprocessingInk" xmlns:wne="http://schemas.microsoft.com/office/word/2006/wordml" xmlns:wps="http://schemas.microsoft.com/office/word/2010/wordprocessingShape" mc:Ignorable="w14 w15 wp14">
   <w:p>
     <w:pPr>
-      <w:pStyle w:val="Header"/>
+      <w:pStyle w:val="a4"/>
       <w:jc w:val="center"/>
     </w:pPr>
     <w:r>
@@ -24138,7 +23631,7 @@
     </w:r>
     <w:r>
       <w:rPr>
-        <w:rFonts w:ascii="華康超黑體" w:eastAsia="華康超黑體" w:hAnsi="Microsoft JhengHei" w:cs="Microsoft JhengHei" w:hint="eastAsia"/>
+        <w:rFonts w:ascii="華康超黑體" w:eastAsia="華康超黑體" w:hAnsi="微軟正黑體" w:cs="微軟正黑體" w:hint="eastAsia"/>
         <w:color w:val="595959" w:themeColor="text1" w:themeTint="A6"/>
       </w:rPr>
       <w:t>新泰</w:t>
@@ -24347,7 +23840,7 @@
     </w:r>
     <w:r>
       <w:rPr>
-        <w:rFonts w:ascii="華康超黑體" w:eastAsia="華康超黑體" w:hAnsi="Microsoft JhengHei" w:cs="Microsoft JhengHei" w:hint="eastAsia"/>
+        <w:rFonts w:ascii="華康超黑體" w:eastAsia="華康超黑體" w:hAnsi="微軟正黑體" w:cs="微軟正黑體" w:hint="eastAsia"/>
         <w:color w:val="595959" w:themeColor="text1" w:themeTint="A6"/>
       </w:rPr>
       <w:t>新泰</w:t>
@@ -24566,7 +24059,7 @@
 </file>
 
 <file path=word/numbering.xml><?xml version="1.0" encoding="utf-8"?>
-<w:numbering xmlns:wpc="http://schemas.microsoft.com/office/word/2010/wordprocessingCanvas" xmlns:cx="http://schemas.microsoft.com/office/drawing/2014/chartex" xmlns:cx1="http://schemas.microsoft.com/office/drawing/2015/9/8/chartex" xmlns:mc="http://schemas.openxmlformats.org/markup-compatibility/2006" xmlns:o="urn:schemas-microsoft-com:office:office" xmlns:r="http://schemas.openxmlformats.org/officeDocument/2006/relationships" xmlns:m="http://schemas.openxmlformats.org/officeDocument/2006/math" xmlns:v="urn:schemas-microsoft-com:vml" xmlns:wp14="http://schemas.microsoft.com/office/word/2010/wordprocessingDrawing" xmlns:wp="http://schemas.openxmlformats.org/drawingml/2006/wordprocessingDrawing" xmlns:w10="urn:schemas-microsoft-com:office:word" xmlns:w="http://schemas.openxmlformats.org/wordprocessingml/2006/main" xmlns:w14="http://schemas.microsoft.com/office/word/2010/wordml" xmlns:w15="http://schemas.microsoft.com/office/word/2012/wordml" xmlns:w16se="http://schemas.microsoft.com/office/word/2015/wordml/symex" xmlns:wpg="http://schemas.microsoft.com/office/word/2010/wordprocessingGroup" xmlns:wpi="http://schemas.microsoft.com/office/word/2010/wordprocessingInk" xmlns:wne="http://schemas.microsoft.com/office/word/2006/wordml" xmlns:wps="http://schemas.microsoft.com/office/word/2010/wordprocessingShape" mc:Ignorable="w14 w15 w16se wp14">
+<w:numbering xmlns:wpc="http://schemas.microsoft.com/office/word/2010/wordprocessingCanvas" xmlns:mc="http://schemas.openxmlformats.org/markup-compatibility/2006" xmlns:o="urn:schemas-microsoft-com:office:office" xmlns:r="http://schemas.openxmlformats.org/officeDocument/2006/relationships" xmlns:m="http://schemas.openxmlformats.org/officeDocument/2006/math" xmlns:v="urn:schemas-microsoft-com:vml" xmlns:wp14="http://schemas.microsoft.com/office/word/2010/wordprocessingDrawing" xmlns:wp="http://schemas.openxmlformats.org/drawingml/2006/wordprocessingDrawing" xmlns:w10="urn:schemas-microsoft-com:office:word" xmlns:w="http://schemas.openxmlformats.org/wordprocessingml/2006/main" xmlns:w14="http://schemas.microsoft.com/office/word/2010/wordml" xmlns:w15="http://schemas.microsoft.com/office/word/2012/wordml" xmlns:wpg="http://schemas.microsoft.com/office/word/2010/wordprocessingGroup" xmlns:wpi="http://schemas.microsoft.com/office/word/2010/wordprocessingInk" xmlns:wne="http://schemas.microsoft.com/office/word/2006/wordml" xmlns:wps="http://schemas.microsoft.com/office/word/2010/wordprocessingShape" mc:Ignorable="w14 w15 wp14">
   <w:abstractNum w:abstractNumId="0" w15:restartNumberingAfterBreak="0">
     <w:nsid w:val="2158604C"/>
     <w:multiLevelType w:val="hybridMultilevel"/>
@@ -24847,7 +24340,7 @@
 </file>
 
 <file path=word/styles.xml><?xml version="1.0" encoding="utf-8"?>
-<w:styles xmlns:mc="http://schemas.openxmlformats.org/markup-compatibility/2006" xmlns:r="http://schemas.openxmlformats.org/officeDocument/2006/relationships" xmlns:w="http://schemas.openxmlformats.org/wordprocessingml/2006/main" xmlns:w14="http://schemas.microsoft.com/office/word/2010/wordml" xmlns:w15="http://schemas.microsoft.com/office/word/2012/wordml" xmlns:w16se="http://schemas.microsoft.com/office/word/2015/wordml/symex" mc:Ignorable="w14 w15 w16se">
+<w:styles xmlns:mc="http://schemas.openxmlformats.org/markup-compatibility/2006" xmlns:r="http://schemas.openxmlformats.org/officeDocument/2006/relationships" xmlns:w="http://schemas.openxmlformats.org/wordprocessingml/2006/main" xmlns:w14="http://schemas.microsoft.com/office/word/2010/wordml" xmlns:w15="http://schemas.microsoft.com/office/word/2012/wordml" mc:Ignorable="w14 w15">
   <w:docDefaults>
     <w:rPrDefault>
       <w:rPr>
@@ -25233,18 +24726,18 @@
     <w:lsdException w:name="List Table 6 Colorful Accent 6" w:uiPriority="51"/>
     <w:lsdException w:name="List Table 7 Colorful Accent 6" w:uiPriority="52"/>
   </w:latentStyles>
-  <w:style w:type="paragraph" w:default="1" w:styleId="Normal">
+  <w:style w:type="paragraph" w:default="1" w:styleId="a">
     <w:name w:val="Normal"/>
     <w:qFormat/>
     <w:pPr>
       <w:widowControl w:val="0"/>
     </w:pPr>
   </w:style>
-  <w:style w:type="paragraph" w:styleId="Heading1">
+  <w:style w:type="paragraph" w:styleId="1">
     <w:name w:val="heading 1"/>
-    <w:basedOn w:val="Normal"/>
-    <w:next w:val="Normal"/>
-    <w:link w:val="Heading1Char"/>
+    <w:basedOn w:val="a"/>
+    <w:next w:val="a"/>
+    <w:link w:val="10"/>
     <w:uiPriority w:val="9"/>
     <w:qFormat/>
     <w:rsid w:val="00BE66CD"/>
@@ -25262,13 +24755,13 @@
       <w:szCs w:val="52"/>
     </w:rPr>
   </w:style>
-  <w:style w:type="character" w:default="1" w:styleId="DefaultParagraphFont">
+  <w:style w:type="character" w:default="1" w:styleId="a0">
     <w:name w:val="Default Paragraph Font"/>
     <w:uiPriority w:val="1"/>
     <w:semiHidden/>
     <w:unhideWhenUsed/>
   </w:style>
-  <w:style w:type="table" w:default="1" w:styleId="TableNormal">
+  <w:style w:type="table" w:default="1" w:styleId="a1">
     <w:name w:val="Normal Table"/>
     <w:uiPriority w:val="99"/>
     <w:semiHidden/>
@@ -25283,15 +24776,15 @@
       </w:tblCellMar>
     </w:tblPr>
   </w:style>
-  <w:style w:type="numbering" w:default="1" w:styleId="NoList">
+  <w:style w:type="numbering" w:default="1" w:styleId="a2">
     <w:name w:val="No List"/>
     <w:uiPriority w:val="99"/>
     <w:semiHidden/>
     <w:unhideWhenUsed/>
   </w:style>
-  <w:style w:type="table" w:styleId="TableGrid">
+  <w:style w:type="table" w:styleId="a3">
     <w:name w:val="Table Grid"/>
-    <w:basedOn w:val="TableNormal"/>
+    <w:basedOn w:val="a1"/>
     <w:uiPriority w:val="39"/>
     <w:rsid w:val="00767341"/>
     <w:tblPr>
@@ -25305,10 +24798,10 @@
       </w:tblBorders>
     </w:tblPr>
   </w:style>
-  <w:style w:type="paragraph" w:styleId="Header">
+  <w:style w:type="paragraph" w:styleId="a4">
     <w:name w:val="header"/>
-    <w:basedOn w:val="Normal"/>
-    <w:link w:val="HeaderChar"/>
+    <w:basedOn w:val="a"/>
+    <w:link w:val="a5"/>
     <w:uiPriority w:val="99"/>
     <w:unhideWhenUsed/>
     <w:rsid w:val="00D84B6C"/>
@@ -25324,10 +24817,10 @@
       <w:szCs w:val="20"/>
     </w:rPr>
   </w:style>
-  <w:style w:type="character" w:customStyle="1" w:styleId="HeaderChar">
-    <w:name w:val="Header Char"/>
-    <w:basedOn w:val="DefaultParagraphFont"/>
-    <w:link w:val="Header"/>
+  <w:style w:type="character" w:customStyle="1" w:styleId="a5">
+    <w:name w:val="頁首 字元"/>
+    <w:basedOn w:val="a0"/>
+    <w:link w:val="a4"/>
     <w:uiPriority w:val="99"/>
     <w:rsid w:val="00D84B6C"/>
     <w:rPr>
@@ -25335,10 +24828,10 @@
       <w:szCs w:val="20"/>
     </w:rPr>
   </w:style>
-  <w:style w:type="paragraph" w:styleId="Footer">
+  <w:style w:type="paragraph" w:styleId="a6">
     <w:name w:val="footer"/>
-    <w:basedOn w:val="Normal"/>
-    <w:link w:val="FooterChar"/>
+    <w:basedOn w:val="a"/>
+    <w:link w:val="a7"/>
     <w:uiPriority w:val="99"/>
     <w:unhideWhenUsed/>
     <w:rsid w:val="00D84B6C"/>
@@ -25354,10 +24847,10 @@
       <w:szCs w:val="20"/>
     </w:rPr>
   </w:style>
-  <w:style w:type="character" w:customStyle="1" w:styleId="FooterChar">
-    <w:name w:val="Footer Char"/>
-    <w:basedOn w:val="DefaultParagraphFont"/>
-    <w:link w:val="Footer"/>
+  <w:style w:type="character" w:customStyle="1" w:styleId="a7">
+    <w:name w:val="頁尾 字元"/>
+    <w:basedOn w:val="a0"/>
+    <w:link w:val="a6"/>
     <w:uiPriority w:val="99"/>
     <w:rsid w:val="00D84B6C"/>
     <w:rPr>
@@ -25365,9 +24858,9 @@
       <w:szCs w:val="20"/>
     </w:rPr>
   </w:style>
-  <w:style w:type="paragraph" w:styleId="ListParagraph">
+  <w:style w:type="paragraph" w:styleId="a8">
     <w:name w:val="List Paragraph"/>
-    <w:basedOn w:val="Normal"/>
+    <w:basedOn w:val="a"/>
     <w:uiPriority w:val="34"/>
     <w:qFormat/>
     <w:rsid w:val="00080538"/>
@@ -25375,9 +24868,9 @@
       <w:ind w:leftChars="200" w:left="480"/>
     </w:pPr>
   </w:style>
-  <w:style w:type="paragraph" w:styleId="NormalWeb">
+  <w:style w:type="paragraph" w:styleId="Web">
     <w:name w:val="Normal (Web)"/>
-    <w:basedOn w:val="Normal"/>
+    <w:basedOn w:val="a"/>
     <w:uiPriority w:val="99"/>
     <w:semiHidden/>
     <w:unhideWhenUsed/>
@@ -25387,12 +24880,12 @@
       <w:spacing w:before="100" w:beforeAutospacing="1" w:after="100" w:afterAutospacing="1"/>
     </w:pPr>
     <w:rPr>
-      <w:rFonts w:ascii="PMingLiU" w:eastAsia="PMingLiU" w:hAnsi="PMingLiU" w:cs="PMingLiU"/>
+      <w:rFonts w:ascii="新細明體" w:eastAsia="新細明體" w:hAnsi="新細明體" w:cs="新細明體"/>
       <w:kern w:val="0"/>
       <w:szCs w:val="24"/>
     </w:rPr>
   </w:style>
-  <w:style w:type="paragraph" w:styleId="NoSpacing">
+  <w:style w:type="paragraph" w:styleId="a9">
     <w:name w:val="No Spacing"/>
     <w:uiPriority w:val="1"/>
     <w:qFormat/>
@@ -25401,10 +24894,10 @@
       <w:widowControl w:val="0"/>
     </w:pPr>
   </w:style>
-  <w:style w:type="character" w:customStyle="1" w:styleId="Heading1Char">
-    <w:name w:val="Heading 1 Char"/>
-    <w:basedOn w:val="DefaultParagraphFont"/>
-    <w:link w:val="Heading1"/>
+  <w:style w:type="character" w:customStyle="1" w:styleId="10">
+    <w:name w:val="標題 1 字元"/>
+    <w:basedOn w:val="a0"/>
+    <w:link w:val="1"/>
     <w:uiPriority w:val="9"/>
     <w:rsid w:val="00BE66CD"/>
     <w:rPr>
@@ -25416,9 +24909,9 @@
       <w:szCs w:val="52"/>
     </w:rPr>
   </w:style>
-  <w:style w:type="character" w:styleId="Hyperlink">
+  <w:style w:type="character" w:styleId="aa">
     <w:name w:val="Hyperlink"/>
-    <w:basedOn w:val="DefaultParagraphFont"/>
+    <w:basedOn w:val="a0"/>
     <w:uiPriority w:val="99"/>
     <w:unhideWhenUsed/>
     <w:rsid w:val="006D359A"/>
@@ -25696,7 +25189,7 @@
 </file>
 
 <file path=customXml/itemProps1.xml><?xml version="1.0" encoding="utf-8"?>
-<ds:datastoreItem xmlns:ds="http://schemas.openxmlformats.org/officeDocument/2006/customXml" ds:itemID="{CD17E08C-500B-453A-A719-A4EDBF4B0CE5}">
+<ds:datastoreItem xmlns:ds="http://schemas.openxmlformats.org/officeDocument/2006/customXml" ds:itemID="{F509CB45-0F07-4D87-9DC3-2CFE27FB92CC}">
   <ds:schemaRefs>
     <ds:schemaRef ds:uri="http://schemas.openxmlformats.org/officeDocument/2006/bibliography"/>
   </ds:schemaRefs>
